--- a/doc/系统分析与设计说明书V2.0-1190200526-沈城有.docx
+++ b/doc/系统分析与设计说明书V2.0-1190200526-沈城有.docx
@@ -1,6 +1,6 @@
 
 <file path=word/document.xml><?xml version="1.0" encoding="utf-8"?>
-<w:document xmlns:wpc="http://schemas.microsoft.com/office/word/2010/wordprocessingCanvas" xmlns:cx="http://schemas.microsoft.com/office/drawing/2014/chartex" xmlns:cx1="http://schemas.microsoft.com/office/drawing/2015/9/8/chartex" xmlns:cx2="http://schemas.microsoft.com/office/drawing/2015/10/21/chartex" xmlns:cx3="http://schemas.microsoft.com/office/drawing/2016/5/9/chartex" xmlns:cx4="http://schemas.microsoft.com/office/drawing/2016/5/10/chartex" xmlns:cx5="http://schemas.microsoft.com/office/drawing/2016/5/11/chartex" xmlns:cx6="http://schemas.microsoft.com/office/drawing/2016/5/12/chartex" xmlns:cx7="http://schemas.microsoft.com/office/drawing/2016/5/13/chartex" xmlns:cx8="http://schemas.microsoft.com/office/drawing/2016/5/14/chartex" xmlns:mc="http://schemas.openxmlformats.org/markup-compatibility/2006" xmlns:aink="http://schemas.microsoft.com/office/drawing/2016/ink" xmlns:am3d="http://schemas.microsoft.com/office/drawing/2017/model3d" xmlns:o="urn:schemas-microsoft-com:office:office" xmlns:r="http://schemas.openxmlformats.org/officeDocument/2006/relationships" xmlns:m="http://schemas.openxmlformats.org/officeDocument/2006/math" xmlns:v="urn:schemas-microsoft-com:vml" xmlns:wp14="http://schemas.microsoft.com/office/word/2010/wordprocessingDrawing" xmlns:wp="http://schemas.openxmlformats.org/drawingml/2006/wordprocessingDrawing" xmlns:w10="urn:schemas-microsoft-com:office:word" xmlns:w="http://schemas.openxmlformats.org/wordprocessingml/2006/main" xmlns:w14="http://schemas.microsoft.com/office/word/2010/wordml" xmlns:w15="http://schemas.microsoft.com/office/word/2012/wordml" xmlns:w16cid="http://schemas.microsoft.com/office/word/2016/wordml/cid" xmlns:w16se="http://schemas.microsoft.com/office/word/2015/wordml/symex" xmlns:wpg="http://schemas.microsoft.com/office/word/2010/wordprocessingGroup" xmlns:wpi="http://schemas.microsoft.com/office/word/2010/wordprocessingInk" xmlns:wne="http://schemas.microsoft.com/office/word/2006/wordml" xmlns:wps="http://schemas.microsoft.com/office/word/2010/wordprocessingShape" mc:Ignorable="w14 w15 w16se w16cid wp14">
+<w:document xmlns:wpc="http://schemas.microsoft.com/office/word/2010/wordprocessingCanvas" xmlns:cx="http://schemas.microsoft.com/office/drawing/2014/chartex" xmlns:cx1="http://schemas.microsoft.com/office/drawing/2015/9/8/chartex" xmlns:cx2="http://schemas.microsoft.com/office/drawing/2015/10/21/chartex" xmlns:cx3="http://schemas.microsoft.com/office/drawing/2016/5/9/chartex" xmlns:cx4="http://schemas.microsoft.com/office/drawing/2016/5/10/chartex" xmlns:cx5="http://schemas.microsoft.com/office/drawing/2016/5/11/chartex" xmlns:cx6="http://schemas.microsoft.com/office/drawing/2016/5/12/chartex" xmlns:cx7="http://schemas.microsoft.com/office/drawing/2016/5/13/chartex" xmlns:cx8="http://schemas.microsoft.com/office/drawing/2016/5/14/chartex" xmlns:mc="http://schemas.openxmlformats.org/markup-compatibility/2006" xmlns:aink="http://schemas.microsoft.com/office/drawing/2016/ink" xmlns:am3d="http://schemas.microsoft.com/office/drawing/2017/model3d" xmlns:o="urn:schemas-microsoft-com:office:office" xmlns:r="http://schemas.openxmlformats.org/officeDocument/2006/relationships" xmlns:m="http://schemas.openxmlformats.org/officeDocument/2006/math" xmlns:v="urn:schemas-microsoft-com:vml" xmlns:wp14="http://schemas.microsoft.com/office/word/2010/wordprocessingDrawing" xmlns:wp="http://schemas.openxmlformats.org/drawingml/2006/wordprocessingDrawing" xmlns:w10="urn:schemas-microsoft-com:office:word" xmlns:w="http://schemas.openxmlformats.org/wordprocessingml/2006/main" xmlns:w14="http://schemas.microsoft.com/office/word/2010/wordml" xmlns:w15="http://schemas.microsoft.com/office/word/2012/wordml" xmlns:w16cex="http://schemas.microsoft.com/office/word/2018/wordml/cex" xmlns:w16cid="http://schemas.microsoft.com/office/word/2016/wordml/cid" xmlns:w16="http://schemas.microsoft.com/office/word/2018/wordml" xmlns:w16sdtdh="http://schemas.microsoft.com/office/word/2020/wordml/sdtdatahash" xmlns:w16se="http://schemas.microsoft.com/office/word/2015/wordml/symex" xmlns:wpg="http://schemas.microsoft.com/office/word/2010/wordprocessingGroup" xmlns:wpi="http://schemas.microsoft.com/office/word/2010/wordprocessingInk" xmlns:wne="http://schemas.microsoft.com/office/word/2006/wordml" xmlns:wps="http://schemas.microsoft.com/office/word/2010/wordprocessingShape" mc:Ignorable="w14 w15 w16se w16cid w16 w16cex w16sdtdh wp14">
   <w:background w:color="FFFFFF"/>
   <w:body>
     <w:p>
@@ -17,8 +17,6 @@
           <w:szCs w:val="36"/>
         </w:rPr>
       </w:pPr>
-      <w:bookmarkStart w:id="0" w:name="_GoBack"/>
-      <w:bookmarkEnd w:id="0"/>
     </w:p>
     <w:p>
       <w:pPr>
@@ -625,7 +623,6 @@
               <w:spacing w:line="300" w:lineRule="auto"/>
               <w:jc w:val="center"/>
               <w:rPr>
-                <w:rFonts w:hint="eastAsia"/>
                 <w:sz w:val="24"/>
                 <w:szCs w:val="28"/>
               </w:rPr>
@@ -729,7 +726,6 @@
               <w:spacing w:line="300" w:lineRule="auto"/>
               <w:jc w:val="center"/>
               <w:rPr>
-                <w:rFonts w:hint="eastAsia"/>
                 <w:sz w:val="24"/>
                 <w:szCs w:val="28"/>
               </w:rPr>
@@ -833,7 +829,6 @@
               <w:spacing w:line="300" w:lineRule="auto"/>
               <w:jc w:val="center"/>
               <w:rPr>
-                <w:rFonts w:hint="eastAsia"/>
                 <w:sz w:val="24"/>
                 <w:szCs w:val="28"/>
               </w:rPr>
@@ -937,7 +932,6 @@
               <w:spacing w:line="300" w:lineRule="auto"/>
               <w:jc w:val="center"/>
               <w:rPr>
-                <w:rFonts w:hint="eastAsia"/>
                 <w:sz w:val="24"/>
                 <w:szCs w:val="28"/>
               </w:rPr>
@@ -1041,7 +1035,6 @@
               <w:spacing w:line="300" w:lineRule="auto"/>
               <w:jc w:val="center"/>
               <w:rPr>
-                <w:rFonts w:hint="eastAsia"/>
                 <w:sz w:val="24"/>
                 <w:szCs w:val="28"/>
               </w:rPr>
@@ -1052,7 +1045,7 @@
                 <w:sz w:val="24"/>
                 <w:szCs w:val="28"/>
               </w:rPr>
-              <w:t>XXX</w:t>
+              <w:t>田雪洋</w:t>
             </w:r>
           </w:p>
         </w:tc>
@@ -1077,22 +1070,7 @@
                 <w:sz w:val="24"/>
                 <w:szCs w:val="28"/>
               </w:rPr>
-              <w:t>1</w:t>
-            </w:r>
-            <w:r>
-              <w:rPr>
-                <w:sz w:val="24"/>
-                <w:szCs w:val="28"/>
-              </w:rPr>
-              <w:t>9</w:t>
-            </w:r>
-            <w:r>
-              <w:rPr>
-                <w:rFonts w:hint="eastAsia"/>
-                <w:sz w:val="24"/>
-                <w:szCs w:val="28"/>
-              </w:rPr>
-              <w:t>NNNNNNN</w:t>
+              <w:t>1190202110</w:t>
             </w:r>
           </w:p>
         </w:tc>
@@ -1108,6 +1086,7 @@
               <w:spacing w:line="300" w:lineRule="auto"/>
               <w:jc w:val="center"/>
               <w:rPr>
+                <w:rFonts w:hint="eastAsia"/>
                 <w:sz w:val="24"/>
                 <w:szCs w:val="28"/>
               </w:rPr>
@@ -1117,14 +1096,22 @@
                 <w:sz w:val="24"/>
                 <w:szCs w:val="28"/>
               </w:rPr>
-              <w:t>Email/</w:t>
+              <w:t>2679150788</w:t>
+            </w:r>
+            <w:r>
+              <w:rPr>
+                <w:rFonts w:hint="eastAsia"/>
+                <w:sz w:val="24"/>
+                <w:szCs w:val="28"/>
+              </w:rPr>
+              <w:t>@qq</w:t>
             </w:r>
             <w:r>
               <w:rPr>
                 <w:sz w:val="24"/>
                 <w:szCs w:val="28"/>
               </w:rPr>
-              <w:t>手机号码</w:t>
+              <w:t>.com</w:t>
             </w:r>
           </w:p>
         </w:tc>
@@ -1184,7 +1171,7 @@
           <w:szCs w:val="32"/>
         </w:rPr>
       </w:pPr>
-      <w:bookmarkStart w:id="1" w:name="_Toc258511372"/>
+      <w:bookmarkStart w:id="0" w:name="_Toc258511372"/>
       <w:r>
         <w:rPr>
           <w:rFonts w:eastAsia="黑体"/>
@@ -1210,11 +1197,11 @@
         </w:rPr>
         <w:t>录</w:t>
       </w:r>
-      <w:bookmarkEnd w:id="1"/>
+      <w:bookmarkEnd w:id="0"/>
     </w:p>
     <w:p>
       <w:pPr>
-        <w:pStyle w:val="12"/>
+        <w:pStyle w:val="13"/>
         <w:tabs>
           <w:tab w:val="right" w:leader="dot" w:pos="8296"/>
         </w:tabs>
@@ -1310,7 +1297,7 @@
     </w:p>
     <w:p>
       <w:pPr>
-        <w:pStyle w:val="12"/>
+        <w:pStyle w:val="13"/>
         <w:tabs>
           <w:tab w:val="right" w:leader="dot" w:pos="8296"/>
         </w:tabs>
@@ -1588,7 +1575,7 @@
     </w:p>
     <w:p>
       <w:pPr>
-        <w:pStyle w:val="12"/>
+        <w:pStyle w:val="13"/>
         <w:tabs>
           <w:tab w:val="right" w:leader="dot" w:pos="8296"/>
         </w:tabs>
@@ -1959,7 +1946,7 @@
     </w:p>
     <w:p>
       <w:pPr>
-        <w:pStyle w:val="12"/>
+        <w:pStyle w:val="13"/>
         <w:tabs>
           <w:tab w:val="right" w:leader="dot" w:pos="8296"/>
         </w:tabs>
@@ -2700,7 +2687,7 @@
     </w:p>
     <w:p>
       <w:pPr>
-        <w:pStyle w:val="1"/>
+        <w:pStyle w:val="10"/>
         <w:numPr>
           <w:ilvl w:val="0"/>
           <w:numId w:val="2"/>
@@ -2717,7 +2704,7 @@
           <w:lang w:eastAsia="zh-CN"/>
         </w:rPr>
       </w:pPr>
-      <w:bookmarkStart w:id="2" w:name="_Toc531277528"/>
+      <w:bookmarkStart w:id="1" w:name="_Toc531277528"/>
       <w:r>
         <w:rPr>
           <w:rFonts w:eastAsia="黑体" w:hint="eastAsia"/>
@@ -2729,7 +2716,7 @@
         <w:lastRenderedPageBreak/>
         <w:t>项目基本概况</w:t>
       </w:r>
-      <w:bookmarkEnd w:id="2"/>
+      <w:bookmarkEnd w:id="1"/>
     </w:p>
     <w:p>
       <w:pPr>
@@ -2739,7 +2726,6 @@
         <w:spacing w:line="300" w:lineRule="auto"/>
         <w:ind w:firstLineChars="200" w:firstLine="480"/>
         <w:rPr>
-          <w:rFonts w:hint="eastAsia"/>
           <w:sz w:val="24"/>
           <w:lang w:val="x-none"/>
         </w:rPr>
@@ -2851,13 +2837,23 @@
         </w:rPr>
         <w:t>/</w:t>
       </w:r>
+      <w:proofErr w:type="spellStart"/>
       <w:r>
         <w:rPr>
           <w:rFonts w:hint="eastAsia"/>
           <w:sz w:val="24"/>
           <w:lang w:val="x-none"/>
         </w:rPr>
-        <w:t>目标：针对中小型从事批发、零售业务的公司（商户），对其进货、销售、库存管理等业务和数据进行管理，达到方便、高效的目的。</w:t>
+        <w:t>目标：针对中小型从事批发、零售业务的公司</w:t>
+      </w:r>
+      <w:proofErr w:type="spellEnd"/>
+      <w:r>
+        <w:rPr>
+          <w:rFonts w:hint="eastAsia"/>
+          <w:sz w:val="24"/>
+          <w:lang w:val="x-none"/>
+        </w:rPr>
+        <w:t>（商户），对其进货、销售、库存管理等业务和数据进行管理，达到方便、高效的目的。</w:t>
       </w:r>
     </w:p>
     <w:p>
@@ -2912,6 +2908,7 @@
         </w:rPr>
         <w:t>/</w:t>
       </w:r>
+      <w:proofErr w:type="spellStart"/>
       <w:r>
         <w:rPr>
           <w:rFonts w:hint="eastAsia"/>
@@ -2920,6 +2917,7 @@
         </w:rPr>
         <w:t>玩具</w:t>
       </w:r>
+      <w:proofErr w:type="spellEnd"/>
       <w:r>
         <w:rPr>
           <w:rFonts w:hint="eastAsia"/>
@@ -2928,6 +2926,7 @@
         </w:rPr>
         <w:t>/</w:t>
       </w:r>
+      <w:proofErr w:type="spellStart"/>
       <w:r>
         <w:rPr>
           <w:rFonts w:hint="eastAsia"/>
@@ -2936,6 +2935,7 @@
         </w:rPr>
         <w:t>服装</w:t>
       </w:r>
+      <w:proofErr w:type="spellEnd"/>
       <w:r>
         <w:rPr>
           <w:rFonts w:hint="eastAsia"/>
@@ -2944,6 +2944,7 @@
         </w:rPr>
         <w:t>/</w:t>
       </w:r>
+      <w:proofErr w:type="spellStart"/>
       <w:r>
         <w:rPr>
           <w:rFonts w:hint="eastAsia"/>
@@ -2952,6 +2953,7 @@
         </w:rPr>
         <w:t>鞋帽</w:t>
       </w:r>
+      <w:proofErr w:type="spellEnd"/>
       <w:r>
         <w:rPr>
           <w:rFonts w:hint="eastAsia"/>
@@ -2960,6 +2962,7 @@
         </w:rPr>
         <w:t>/</w:t>
       </w:r>
+      <w:proofErr w:type="spellStart"/>
       <w:r>
         <w:rPr>
           <w:rFonts w:hint="eastAsia"/>
@@ -2968,6 +2971,7 @@
         </w:rPr>
         <w:t>日杂</w:t>
       </w:r>
+      <w:proofErr w:type="spellEnd"/>
       <w:r>
         <w:rPr>
           <w:rFonts w:hint="eastAsia"/>
@@ -2976,6 +2980,7 @@
         </w:rPr>
         <w:t>/</w:t>
       </w:r>
+      <w:proofErr w:type="spellStart"/>
       <w:r>
         <w:rPr>
           <w:rFonts w:hint="eastAsia"/>
@@ -2984,6 +2989,7 @@
         </w:rPr>
         <w:t>百货</w:t>
       </w:r>
+      <w:proofErr w:type="spellEnd"/>
       <w:r>
         <w:rPr>
           <w:rFonts w:hint="eastAsia"/>
@@ -2992,6 +2998,7 @@
         </w:rPr>
         <w:t>/</w:t>
       </w:r>
+      <w:proofErr w:type="spellStart"/>
       <w:r>
         <w:rPr>
           <w:rFonts w:hint="eastAsia"/>
@@ -3000,6 +3007,7 @@
         </w:rPr>
         <w:t>食品</w:t>
       </w:r>
+      <w:proofErr w:type="spellEnd"/>
       <w:r>
         <w:rPr>
           <w:rFonts w:hint="eastAsia"/>
@@ -3008,13 +3016,23 @@
         </w:rPr>
         <w:t>/</w:t>
       </w:r>
+      <w:proofErr w:type="spellStart"/>
       <w:r>
         <w:rPr>
           <w:rFonts w:hint="eastAsia"/>
           <w:sz w:val="24"/>
           <w:lang w:val="x-none"/>
         </w:rPr>
-        <w:t>建材等行业。</w:t>
+        <w:t>建材等行业</w:t>
+      </w:r>
+      <w:proofErr w:type="spellEnd"/>
+      <w:r>
+        <w:rPr>
+          <w:rFonts w:hint="eastAsia"/>
+          <w:sz w:val="24"/>
+          <w:lang w:val="x-none"/>
+        </w:rPr>
+        <w:t>。</w:t>
       </w:r>
     </w:p>
     <w:p>
@@ -3077,6 +3095,7 @@
         </w:rPr>
         <w:t>+</w:t>
       </w:r>
+      <w:proofErr w:type="spellStart"/>
       <w:r>
         <w:rPr>
           <w:rFonts w:hint="eastAsia"/>
@@ -3085,6 +3104,7 @@
         </w:rPr>
         <w:t>零售商户</w:t>
       </w:r>
+      <w:proofErr w:type="spellEnd"/>
       <w:r>
         <w:rPr>
           <w:rFonts w:hint="eastAsia"/>
@@ -3154,6 +3174,7 @@
         </w:rPr>
         <w:t>/</w:t>
       </w:r>
+      <w:proofErr w:type="spellStart"/>
       <w:r>
         <w:rPr>
           <w:rFonts w:hint="eastAsia"/>
@@ -3162,6 +3183,7 @@
         </w:rPr>
         <w:t>店长</w:t>
       </w:r>
+      <w:proofErr w:type="spellEnd"/>
       <w:r>
         <w:rPr>
           <w:rFonts w:hint="eastAsia"/>
@@ -3170,6 +3192,7 @@
         </w:rPr>
         <w:t>/</w:t>
       </w:r>
+      <w:proofErr w:type="spellStart"/>
       <w:r>
         <w:rPr>
           <w:rFonts w:hint="eastAsia"/>
@@ -3178,6 +3201,7 @@
         </w:rPr>
         <w:t>采购人员</w:t>
       </w:r>
+      <w:proofErr w:type="spellEnd"/>
       <w:r>
         <w:rPr>
           <w:rFonts w:hint="eastAsia"/>
@@ -3186,6 +3210,7 @@
         </w:rPr>
         <w:t>/</w:t>
       </w:r>
+      <w:proofErr w:type="spellStart"/>
       <w:r>
         <w:rPr>
           <w:rFonts w:hint="eastAsia"/>
@@ -3194,6 +3219,7 @@
         </w:rPr>
         <w:t>售货员</w:t>
       </w:r>
+      <w:proofErr w:type="spellEnd"/>
       <w:r>
         <w:rPr>
           <w:rFonts w:hint="eastAsia"/>
@@ -3202,6 +3228,7 @@
         </w:rPr>
         <w:t>/</w:t>
       </w:r>
+      <w:proofErr w:type="spellStart"/>
       <w:r>
         <w:rPr>
           <w:rFonts w:hint="eastAsia"/>
@@ -3210,6 +3237,7 @@
         </w:rPr>
         <w:t>收银员</w:t>
       </w:r>
+      <w:proofErr w:type="spellEnd"/>
       <w:r>
         <w:rPr>
           <w:rFonts w:hint="eastAsia"/>
@@ -3218,6 +3246,7 @@
         </w:rPr>
         <w:t>/</w:t>
       </w:r>
+      <w:proofErr w:type="spellStart"/>
       <w:r>
         <w:rPr>
           <w:rFonts w:hint="eastAsia"/>
@@ -3226,6 +3255,7 @@
         </w:rPr>
         <w:t>市场推销员</w:t>
       </w:r>
+      <w:proofErr w:type="spellEnd"/>
       <w:r>
         <w:rPr>
           <w:rFonts w:hint="eastAsia"/>
@@ -3234,6 +3264,7 @@
         </w:rPr>
         <w:t>/</w:t>
       </w:r>
+      <w:proofErr w:type="spellStart"/>
       <w:r>
         <w:rPr>
           <w:rFonts w:hint="eastAsia"/>
@@ -3242,6 +3273,7 @@
         </w:rPr>
         <w:t>仓库管理员</w:t>
       </w:r>
+      <w:proofErr w:type="spellEnd"/>
       <w:r>
         <w:rPr>
           <w:rFonts w:hint="eastAsia"/>
@@ -3250,6 +3282,7 @@
         </w:rPr>
         <w:t>/</w:t>
       </w:r>
+      <w:proofErr w:type="spellStart"/>
       <w:r>
         <w:rPr>
           <w:rFonts w:hint="eastAsia"/>
@@ -3258,6 +3291,7 @@
         </w:rPr>
         <w:t>送货员</w:t>
       </w:r>
+      <w:proofErr w:type="spellEnd"/>
       <w:r>
         <w:rPr>
           <w:rFonts w:hint="eastAsia"/>
@@ -3266,18 +3300,28 @@
         </w:rPr>
         <w:t>/</w:t>
       </w:r>
+      <w:proofErr w:type="spellStart"/>
       <w:r>
         <w:rPr>
           <w:rFonts w:hint="eastAsia"/>
           <w:sz w:val="24"/>
           <w:lang w:val="x-none"/>
         </w:rPr>
-        <w:t>客户（购买者）等。</w:t>
+        <w:t>客户</w:t>
+      </w:r>
+      <w:proofErr w:type="spellEnd"/>
+      <w:r>
+        <w:rPr>
+          <w:rFonts w:hint="eastAsia"/>
+          <w:sz w:val="24"/>
+          <w:lang w:val="x-none"/>
+        </w:rPr>
+        <w:t>（购买者）等。</w:t>
       </w:r>
     </w:p>
     <w:p>
       <w:pPr>
-        <w:pStyle w:val="1"/>
+        <w:pStyle w:val="10"/>
         <w:numPr>
           <w:ilvl w:val="0"/>
           <w:numId w:val="2"/>
@@ -3294,7 +3338,7 @@
           <w:lang w:eastAsia="zh-CN"/>
         </w:rPr>
       </w:pPr>
-      <w:bookmarkStart w:id="3" w:name="_Toc531277529"/>
+      <w:bookmarkStart w:id="2" w:name="_Toc531277529"/>
       <w:r>
         <w:rPr>
           <w:rFonts w:eastAsia="黑体" w:hint="eastAsia"/>
@@ -3325,50 +3369,86 @@
         </w:rPr>
         <w:t>需求描述</w:t>
       </w:r>
-      <w:bookmarkEnd w:id="3"/>
+      <w:bookmarkEnd w:id="2"/>
     </w:p>
     <w:p>
       <w:pPr>
-        <w:adjustRightInd w:val="0"/>
-        <w:snapToGrid w:val="0"/>
-        <w:spacing w:line="300" w:lineRule="auto"/>
-        <w:ind w:firstLineChars="200" w:firstLine="480"/>
-        <w:rPr>
-          <w:rFonts w:hint="eastAsia"/>
-          <w:color w:val="C00000"/>
-          <w:sz w:val="24"/>
-        </w:rPr>
-      </w:pPr>
-      <w:r>
-        <w:rPr>
-          <w:rFonts w:hint="eastAsia"/>
-          <w:color w:val="C00000"/>
-          <w:sz w:val="24"/>
-        </w:rPr>
-        <w:t>根据同“甲方（即指导教师模拟）”的沟通、访谈结果，按照你的理解，写出相关的需求描述（不仅仅限于</w:t>
-      </w:r>
-      <w:r>
-        <w:rPr>
-          <w:rFonts w:hint="eastAsia"/>
-          <w:color w:val="C00000"/>
-          <w:sz w:val="24"/>
-        </w:rPr>
-        <w:t>P</w:t>
-      </w:r>
-      <w:r>
-        <w:rPr>
-          <w:color w:val="C00000"/>
-          <w:sz w:val="24"/>
-        </w:rPr>
-        <w:t>PT</w:t>
-      </w:r>
-      <w:r>
-        <w:rPr>
-          <w:rFonts w:hint="eastAsia"/>
-          <w:color w:val="C00000"/>
-          <w:sz w:val="24"/>
-        </w:rPr>
-        <w:t>中的内容）</w:t>
+        <w:ind w:left="227"/>
+        <w:rPr>
+          <w:lang w:val="x-none"/>
+        </w:rPr>
+      </w:pPr>
+      <w:r>
+        <w:rPr>
+          <w:lang w:val="x-none"/>
+        </w:rPr>
+        <w:t>V2.0</w:t>
+      </w:r>
+      <w:r>
+        <w:rPr>
+          <w:rFonts w:hint="eastAsia"/>
+          <w:lang w:val="x-none"/>
+        </w:rPr>
+        <w:t>版本是在</w:t>
+      </w:r>
+      <w:r>
+        <w:rPr>
+          <w:rFonts w:hint="eastAsia"/>
+          <w:lang w:val="x-none"/>
+        </w:rPr>
+        <w:t>V</w:t>
+      </w:r>
+      <w:r>
+        <w:rPr>
+          <w:lang w:val="x-none"/>
+        </w:rPr>
+        <w:t>1.0</w:t>
+      </w:r>
+      <w:r>
+        <w:rPr>
+          <w:rFonts w:hint="eastAsia"/>
+          <w:lang w:val="x-none"/>
+        </w:rPr>
+        <w:t>版本的基础上，支持多用户，多仓库，适合批发</w:t>
+      </w:r>
+      <w:r>
+        <w:rPr>
+          <w:rFonts w:hint="eastAsia"/>
+          <w:lang w:val="x-none"/>
+        </w:rPr>
+        <w:t>+</w:t>
+      </w:r>
+      <w:proofErr w:type="spellStart"/>
+      <w:r>
+        <w:rPr>
+          <w:rFonts w:hint="eastAsia"/>
+          <w:lang w:val="x-none"/>
+        </w:rPr>
+        <w:t>零售的网络版本</w:t>
+      </w:r>
+      <w:proofErr w:type="spellEnd"/>
+      <w:r>
+        <w:rPr>
+          <w:rFonts w:hint="eastAsia"/>
+          <w:lang w:val="x-none"/>
+        </w:rPr>
+        <w:t>。</w:t>
+      </w:r>
+    </w:p>
+    <w:p>
+      <w:pPr>
+        <w:ind w:left="227"/>
+        <w:rPr>
+          <w:rFonts w:hint="eastAsia"/>
+          <w:lang w:val="x-none"/>
+        </w:rPr>
+      </w:pPr>
+      <w:r>
+        <w:rPr>
+          <w:rFonts w:hint="eastAsia"/>
+          <w:lang w:val="x-none"/>
+        </w:rPr>
+        <w:t>具体需求描述如下：</w:t>
       </w:r>
     </w:p>
     <w:p>
@@ -3391,7 +3471,7 @@
           <w:lang w:eastAsia="zh-CN"/>
         </w:rPr>
       </w:pPr>
-      <w:bookmarkStart w:id="4" w:name="_Toc531277530"/>
+      <w:bookmarkStart w:id="3" w:name="_Toc531277530"/>
       <w:r>
         <w:rPr>
           <w:rFonts w:ascii="Times New Roman" w:hAnsi="Times New Roman" w:hint="eastAsia"/>
@@ -3432,7 +3512,31 @@
         </w:rPr>
         <w:t>需求</w:t>
       </w:r>
+      <w:bookmarkEnd w:id="3"/>
+    </w:p>
+    <w:p>
+      <w:pPr>
+        <w:pStyle w:val="3"/>
+      </w:pPr>
+      <w:bookmarkStart w:id="4" w:name="_Toc57400282"/>
+      <w:bookmarkStart w:id="5" w:name="_Toc58845308"/>
+      <w:r>
+        <w:rPr>
+          <w:rFonts w:hint="eastAsia"/>
+        </w:rPr>
+        <w:t>2.1.1</w:t>
+      </w:r>
+      <w:r>
+        <w:t xml:space="preserve"> </w:t>
+      </w:r>
       <w:bookmarkEnd w:id="4"/>
+      <w:bookmarkEnd w:id="5"/>
+      <w:r>
+        <w:rPr>
+          <w:rFonts w:hint="eastAsia"/>
+        </w:rPr>
+        <w:t>系统功能划分</w:t>
+      </w:r>
     </w:p>
     <w:p>
       <w:pPr>
@@ -3446,46 +3550,264 @@
           <w:lang w:val="x-none"/>
         </w:rPr>
       </w:pPr>
-      <w:r>
-        <w:rPr>
-          <w:rFonts w:hint="eastAsia"/>
-          <w:color w:val="C00000"/>
-          <w:sz w:val="24"/>
-        </w:rPr>
-        <w:t>此处粘贴</w:t>
-      </w:r>
-      <w:r>
-        <w:rPr>
-          <w:rFonts w:hint="eastAsia"/>
-          <w:color w:val="C00000"/>
-          <w:sz w:val="24"/>
-        </w:rPr>
-        <w:t>Lab4</w:t>
-      </w:r>
-      <w:r>
-        <w:rPr>
-          <w:rFonts w:hint="eastAsia"/>
-          <w:color w:val="C00000"/>
-          <w:sz w:val="24"/>
-        </w:rPr>
-        <w:t>实验报告的</w:t>
-      </w:r>
-      <w:r>
-        <w:rPr>
-          <w:rFonts w:hint="eastAsia"/>
-          <w:color w:val="C00000"/>
-          <w:sz w:val="24"/>
-        </w:rPr>
-        <w:t>V1.0</w:t>
-      </w:r>
-      <w:r>
-        <w:rPr>
-          <w:rFonts w:hint="eastAsia"/>
-          <w:color w:val="C00000"/>
-          <w:sz w:val="24"/>
-        </w:rPr>
-        <w:t>需求部分的内容</w:t>
-      </w:r>
+      <w:bookmarkStart w:id="6" w:name="_Toc57400283"/>
+      <w:bookmarkStart w:id="7" w:name="_Toc58845309"/>
+      <w:r>
+        <w:rPr>
+          <w:rFonts w:hint="eastAsia"/>
+          <w:sz w:val="24"/>
+          <w:lang w:val="x-none"/>
+        </w:rPr>
+        <w:t>此系统需要满足中小型</w:t>
+      </w:r>
+      <w:r>
+        <w:rPr>
+          <w:rFonts w:hint="eastAsia"/>
+          <w:sz w:val="24"/>
+          <w:lang w:val="x-none"/>
+        </w:rPr>
+        <w:t>从事批发、零售业务的</w:t>
+      </w:r>
+      <w:r>
+        <w:rPr>
+          <w:rFonts w:hint="eastAsia"/>
+          <w:sz w:val="24"/>
+          <w:lang w:val="x-none"/>
+        </w:rPr>
+        <w:t>公司经理（或商户老板）进行</w:t>
+      </w:r>
+      <w:r>
+        <w:rPr>
+          <w:rFonts w:hint="eastAsia"/>
+          <w:sz w:val="24"/>
+          <w:lang w:val="x-none"/>
+        </w:rPr>
+        <w:t>货品基本档案信息日常维护</w:t>
+      </w:r>
+      <w:r>
+        <w:rPr>
+          <w:rFonts w:hint="eastAsia"/>
+          <w:sz w:val="24"/>
+          <w:lang w:val="x-none"/>
+        </w:rPr>
+        <w:t>的需求，包括对货品种类的增删改查，对货品数量、成本及售价的更新调整等。</w:t>
+      </w:r>
+    </w:p>
+    <w:p>
+      <w:pPr>
+        <w:pStyle w:val="3"/>
+      </w:pPr>
+      <w:r>
+        <w:rPr>
+          <w:rFonts w:hint="eastAsia"/>
+        </w:rPr>
+        <w:t>2.1.2</w:t>
+      </w:r>
+      <w:r>
+        <w:t xml:space="preserve"> </w:t>
+      </w:r>
+      <w:r>
+        <w:rPr>
+          <w:rFonts w:hint="eastAsia"/>
+        </w:rPr>
+        <w:t>客户资料维护</w:t>
+      </w:r>
+      <w:bookmarkEnd w:id="6"/>
+      <w:bookmarkEnd w:id="7"/>
+    </w:p>
+    <w:p>
+      <w:pPr>
+        <w:topLinePunct/>
+        <w:adjustRightInd w:val="0"/>
+        <w:snapToGrid w:val="0"/>
+        <w:spacing w:line="300" w:lineRule="auto"/>
+        <w:ind w:firstLineChars="200" w:firstLine="480"/>
+        <w:rPr>
+          <w:sz w:val="24"/>
+          <w:lang w:val="x-none"/>
+        </w:rPr>
+      </w:pPr>
+      <w:bookmarkStart w:id="8" w:name="_Toc57400284"/>
+      <w:bookmarkStart w:id="9" w:name="_Toc58845310"/>
+      <w:r>
+        <w:rPr>
+          <w:rFonts w:hint="eastAsia"/>
+          <w:sz w:val="24"/>
+          <w:lang w:val="x-none"/>
+        </w:rPr>
+        <w:t>此系统需要支持对</w:t>
+      </w:r>
+      <w:r>
+        <w:rPr>
+          <w:rFonts w:hint="eastAsia"/>
+          <w:sz w:val="24"/>
+          <w:lang w:val="x-none"/>
+        </w:rPr>
+        <w:t>客户（</w:t>
+      </w:r>
+      <w:r>
+        <w:rPr>
+          <w:rFonts w:hint="eastAsia"/>
+          <w:sz w:val="24"/>
+          <w:lang w:val="x-none"/>
+        </w:rPr>
+        <w:t>或</w:t>
+      </w:r>
+      <w:r>
+        <w:rPr>
+          <w:rFonts w:hint="eastAsia"/>
+          <w:sz w:val="24"/>
+          <w:lang w:val="x-none"/>
+        </w:rPr>
+        <w:t>购买者）基本档案信息的日常维护</w:t>
+      </w:r>
+      <w:r>
+        <w:rPr>
+          <w:rFonts w:hint="eastAsia"/>
+          <w:sz w:val="24"/>
+          <w:lang w:val="x-none"/>
+        </w:rPr>
+        <w:t>操作，包括对客户姓名、联系方式等基本信息的增删改查等。</w:t>
+      </w:r>
+    </w:p>
+    <w:p>
+      <w:pPr>
+        <w:pStyle w:val="3"/>
+      </w:pPr>
+      <w:r>
+        <w:rPr>
+          <w:rFonts w:hint="eastAsia"/>
+        </w:rPr>
+        <w:t>2.1.3</w:t>
+      </w:r>
+      <w:r>
+        <w:t xml:space="preserve"> </w:t>
+      </w:r>
+      <w:r>
+        <w:rPr>
+          <w:rFonts w:hint="eastAsia"/>
+        </w:rPr>
+        <w:t>销售业务管理</w:t>
+      </w:r>
+      <w:bookmarkEnd w:id="8"/>
+      <w:bookmarkEnd w:id="9"/>
+    </w:p>
+    <w:p>
+      <w:pPr>
+        <w:ind w:firstLineChars="200" w:firstLine="480"/>
+        <w:rPr>
+          <w:sz w:val="24"/>
+          <w:lang w:val="x-none"/>
+        </w:rPr>
+      </w:pPr>
+      <w:bookmarkStart w:id="10" w:name="_Toc57400285"/>
+      <w:bookmarkStart w:id="11" w:name="_Toc58845311"/>
+      <w:r>
+        <w:rPr>
+          <w:rFonts w:hint="eastAsia"/>
+          <w:sz w:val="24"/>
+          <w:lang w:val="x-none"/>
+        </w:rPr>
+        <w:t>此系统需要</w:t>
+      </w:r>
+      <w:r>
+        <w:rPr>
+          <w:rFonts w:hint="eastAsia"/>
+          <w:sz w:val="24"/>
+          <w:lang w:val="x-none"/>
+        </w:rPr>
+        <w:t>实现货品销售过程管理</w:t>
+      </w:r>
+      <w:r>
+        <w:rPr>
+          <w:rFonts w:hint="eastAsia"/>
+          <w:sz w:val="24"/>
+          <w:lang w:val="x-none"/>
+        </w:rPr>
+        <w:t>的相关功能</w:t>
+      </w:r>
+      <w:r>
+        <w:rPr>
+          <w:rFonts w:hint="eastAsia"/>
+          <w:sz w:val="24"/>
+          <w:lang w:val="x-none"/>
+        </w:rPr>
+        <w:t>，包括开销售单（草稿，可以保存、修改、删除）、审核（通过后，则库存发生变化、不可更改）、收款、退货（针对某个销售单进行整单退货）等</w:t>
+      </w:r>
+      <w:r>
+        <w:rPr>
+          <w:rFonts w:hint="eastAsia"/>
+          <w:sz w:val="24"/>
+          <w:lang w:val="x-none"/>
+        </w:rPr>
+        <w:t>。</w:t>
+      </w:r>
+    </w:p>
+    <w:p>
+      <w:pPr>
+        <w:pStyle w:val="3"/>
+      </w:pPr>
+      <w:r>
+        <w:rPr>
+          <w:rFonts w:hint="eastAsia"/>
+        </w:rPr>
+        <w:t>2.1.4</w:t>
+      </w:r>
+      <w:r>
+        <w:t xml:space="preserve"> </w:t>
+      </w:r>
+      <w:r>
+        <w:rPr>
+          <w:rFonts w:hint="eastAsia"/>
+        </w:rPr>
+        <w:t>库存管理</w:t>
+      </w:r>
+      <w:bookmarkEnd w:id="10"/>
+      <w:bookmarkEnd w:id="11"/>
+    </w:p>
+    <w:p>
+      <w:pPr>
+        <w:ind w:firstLineChars="200" w:firstLine="480"/>
+        <w:rPr>
+          <w:sz w:val="24"/>
+          <w:lang w:val="x-none"/>
+        </w:rPr>
+      </w:pPr>
+      <w:r>
+        <w:rPr>
+          <w:rFonts w:hint="eastAsia"/>
+          <w:sz w:val="24"/>
+          <w:lang w:val="x-none"/>
+        </w:rPr>
+        <w:t>此系统应提供</w:t>
+      </w:r>
+      <w:r>
+        <w:rPr>
+          <w:rFonts w:hint="eastAsia"/>
+          <w:sz w:val="24"/>
+          <w:lang w:val="x-none"/>
+        </w:rPr>
+        <w:t>采购进货入库、质量检验、货品登记、销售出库、库存盘点、</w:t>
+      </w:r>
+      <w:r>
+        <w:rPr>
+          <w:rFonts w:hint="eastAsia"/>
+          <w:sz w:val="24"/>
+          <w:lang w:val="x-none"/>
+        </w:rPr>
+        <w:lastRenderedPageBreak/>
+        <w:t>库存统计查询等功能。</w:t>
+      </w:r>
+    </w:p>
+    <w:p>
+      <w:pPr>
+        <w:pStyle w:val="af5"/>
+        <w:ind w:left="227" w:firstLineChars="0" w:firstLine="0"/>
+        <w:rPr>
+          <w:rFonts w:hint="eastAsia"/>
+          <w:lang w:val="x-none"/>
+        </w:rPr>
+      </w:pPr>
     </w:p>
     <w:p>
       <w:pPr>
@@ -3507,7 +3829,7 @@
           <w:lang w:eastAsia="zh-CN"/>
         </w:rPr>
       </w:pPr>
-      <w:bookmarkStart w:id="5" w:name="_Toc531277531"/>
+      <w:bookmarkStart w:id="12" w:name="_Toc531277531"/>
       <w:r>
         <w:rPr>
           <w:rFonts w:ascii="Times New Roman" w:hAnsi="Times New Roman" w:hint="eastAsia"/>
@@ -3558,124 +3880,311 @@
         </w:rPr>
         <w:t>需求</w:t>
       </w:r>
-      <w:bookmarkEnd w:id="5"/>
+      <w:bookmarkEnd w:id="12"/>
     </w:p>
     <w:p>
       <w:pPr>
-        <w:topLinePunct/>
-        <w:adjustRightInd w:val="0"/>
-        <w:snapToGrid w:val="0"/>
-        <w:spacing w:line="300" w:lineRule="auto"/>
-        <w:ind w:firstLineChars="200" w:firstLine="480"/>
-        <w:rPr>
-          <w:sz w:val="24"/>
-          <w:lang w:val="x-none"/>
-        </w:rPr>
-      </w:pPr>
-      <w:r>
-        <w:rPr>
-          <w:rFonts w:hint="eastAsia"/>
-          <w:sz w:val="24"/>
-          <w:lang w:val="x-none"/>
-        </w:rPr>
-        <w:t>XXXXXXXXXXXXXXXXXXXXXXXXXXX</w:t>
+        <w:rPr>
+          <w:rFonts w:hint="eastAsia"/>
+        </w:rPr>
+      </w:pPr>
+      <w:bookmarkStart w:id="13" w:name="_Toc531277532"/>
+      <w:r>
+        <w:rPr>
+          <w:rFonts w:hint="eastAsia"/>
+        </w:rPr>
+        <w:t>（</w:t>
+      </w:r>
+      <w:r>
+        <w:rPr>
+          <w:rFonts w:hint="eastAsia"/>
+        </w:rPr>
+        <w:t>1</w:t>
+      </w:r>
+      <w:r>
+        <w:rPr>
+          <w:rFonts w:hint="eastAsia"/>
+        </w:rPr>
+        <w:t>）支持多个仓库</w:t>
+      </w:r>
+      <w:r>
+        <w:rPr>
+          <w:rFonts w:hint="eastAsia"/>
+        </w:rPr>
+        <w:t>。</w:t>
+      </w:r>
+      <w:r>
+        <w:rPr>
+          <w:rFonts w:hint="eastAsia"/>
+        </w:rPr>
+        <w:t>同一种货品可以在不同的仓库中存放</w:t>
+      </w:r>
+      <w:r>
+        <w:rPr>
+          <w:rFonts w:hint="eastAsia"/>
+        </w:rPr>
+        <w:t>。仓库分为门店仓库，和区域仓</w:t>
+      </w:r>
+      <w:r>
+        <w:rPr>
+          <w:rFonts w:hint="eastAsia"/>
+        </w:rPr>
+        <w:t>库。</w:t>
+      </w:r>
+      <w:r>
+        <w:rPr>
+          <w:rFonts w:hint="eastAsia"/>
+        </w:rPr>
+        <w:t>在任意</w:t>
+      </w:r>
+      <w:r>
+        <w:rPr>
+          <w:rFonts w:hint="eastAsia"/>
+        </w:rPr>
+        <w:t>2</w:t>
+      </w:r>
+      <w:r>
+        <w:rPr>
+          <w:rFonts w:hint="eastAsia"/>
+        </w:rPr>
+        <w:t>个仓库之间可以调拨货品</w:t>
+      </w:r>
+      <w:r>
+        <w:rPr>
+          <w:rFonts w:hint="eastAsia"/>
+        </w:rPr>
+        <w:t>，比如，若门店仓库的货品不足，可以从其他门店仓库中调拨，也可以从区域仓库中调拨。</w:t>
       </w:r>
     </w:p>
     <w:p>
       <w:pPr>
-        <w:adjustRightInd w:val="0"/>
-        <w:snapToGrid w:val="0"/>
-        <w:spacing w:line="300" w:lineRule="auto"/>
-        <w:ind w:firstLineChars="200" w:firstLine="480"/>
-        <w:rPr>
-          <w:rFonts w:hint="eastAsia"/>
-          <w:color w:val="C00000"/>
-          <w:sz w:val="24"/>
-        </w:rPr>
-      </w:pPr>
-      <w:r>
-        <w:rPr>
-          <w:rFonts w:hint="eastAsia"/>
-          <w:color w:val="C00000"/>
-          <w:sz w:val="24"/>
-        </w:rPr>
-        <w:t>根据</w:t>
-      </w:r>
-      <w:r>
-        <w:rPr>
-          <w:rFonts w:hint="eastAsia"/>
-          <w:color w:val="C00000"/>
-          <w:sz w:val="24"/>
-        </w:rPr>
-        <w:t>本次实验</w:t>
-      </w:r>
-      <w:r>
-        <w:rPr>
-          <w:rFonts w:hint="eastAsia"/>
-          <w:color w:val="C00000"/>
-          <w:sz w:val="24"/>
-        </w:rPr>
-        <w:t>同“甲方（即指导教师模拟）”的沟通、访谈</w:t>
-      </w:r>
-      <w:r>
-        <w:rPr>
-          <w:rFonts w:hint="eastAsia"/>
-          <w:color w:val="C00000"/>
-          <w:sz w:val="24"/>
-        </w:rPr>
-        <w:t>，将</w:t>
-      </w:r>
-      <w:r>
-        <w:rPr>
-          <w:rFonts w:hint="eastAsia"/>
-          <w:color w:val="C00000"/>
-          <w:sz w:val="24"/>
-        </w:rPr>
-        <w:t>V2.0</w:t>
-      </w:r>
-      <w:r>
-        <w:rPr>
-          <w:rFonts w:hint="eastAsia"/>
-          <w:color w:val="C00000"/>
-          <w:sz w:val="24"/>
-        </w:rPr>
-        <w:t>新增的需求</w:t>
-      </w:r>
-      <w:r>
-        <w:rPr>
-          <w:rFonts w:hint="eastAsia"/>
-          <w:color w:val="C00000"/>
-          <w:sz w:val="24"/>
-        </w:rPr>
-        <w:t>，按照你的理解，写出相关的需求描述（不仅仅限于</w:t>
-      </w:r>
-      <w:r>
-        <w:rPr>
-          <w:rFonts w:hint="eastAsia"/>
-          <w:color w:val="C00000"/>
-          <w:sz w:val="24"/>
-        </w:rPr>
-        <w:t>P</w:t>
-      </w:r>
-      <w:r>
-        <w:rPr>
-          <w:color w:val="C00000"/>
-          <w:sz w:val="24"/>
-        </w:rPr>
-        <w:t>PT</w:t>
-      </w:r>
-      <w:r>
-        <w:rPr>
-          <w:rFonts w:hint="eastAsia"/>
-          <w:color w:val="C00000"/>
-          <w:sz w:val="24"/>
-        </w:rPr>
-        <w:t>中的内容）</w:t>
+        <w:rPr>
+          <w:rFonts w:hint="eastAsia"/>
+        </w:rPr>
+      </w:pPr>
+      <w:r>
+        <w:rPr>
+          <w:rFonts w:hint="eastAsia"/>
+        </w:rPr>
+        <w:t>（</w:t>
+      </w:r>
+      <w:r>
+        <w:rPr>
+          <w:rFonts w:hint="eastAsia"/>
+        </w:rPr>
+        <w:t>2</w:t>
+      </w:r>
+      <w:r>
+        <w:rPr>
+          <w:rFonts w:hint="eastAsia"/>
+        </w:rPr>
+        <w:t>）支持多个用户并行工作</w:t>
+      </w:r>
+      <w:r>
+        <w:rPr>
+          <w:rFonts w:hint="eastAsia"/>
+        </w:rPr>
+        <w:t>。该版本按照实际情况，将用户分成不同的角色，每个角色都</w:t>
+      </w:r>
+      <w:r>
+        <w:rPr>
+          <w:rFonts w:hint="eastAsia"/>
+        </w:rPr>
+        <w:t>有不同的业务权限（比如开单、审核、收款等）</w:t>
+      </w:r>
+      <w:r>
+        <w:rPr>
+          <w:rFonts w:hint="eastAsia"/>
+        </w:rPr>
+        <w:t>，不同角色分别使用系统的部分功能。</w:t>
+      </w:r>
+      <w:r>
+        <w:rPr>
+          <w:rFonts w:hint="eastAsia"/>
+        </w:rPr>
+        <w:t>角色可以分为经理、店长、店员等；</w:t>
       </w:r>
     </w:p>
     <w:p>
       <w:pPr>
-        <w:pStyle w:val="1"/>
+        <w:rPr>
+          <w:rFonts w:hint="eastAsia"/>
+        </w:rPr>
+      </w:pPr>
+      <w:r>
+        <w:rPr>
+          <w:rFonts w:hint="eastAsia"/>
+        </w:rPr>
+        <w:t>（</w:t>
+      </w:r>
+      <w:r>
+        <w:rPr>
+          <w:rFonts w:hint="eastAsia"/>
+        </w:rPr>
+        <w:t>3</w:t>
+      </w:r>
+      <w:r>
+        <w:rPr>
+          <w:rFonts w:hint="eastAsia"/>
+        </w:rPr>
+        <w:t>）支持批发、零售业务并存</w:t>
+      </w:r>
+      <w:r>
+        <w:rPr>
+          <w:rFonts w:hint="eastAsia"/>
+        </w:rPr>
+        <w:t>。在实际门店中，既可以进行零售业务，也可以进行批发业务，因此，</w:t>
+      </w:r>
+      <w:r>
+        <w:rPr>
+          <w:rFonts w:hint="eastAsia"/>
+        </w:rPr>
+        <w:t>将客户分类（批发客户、零售客户），同时货品价格有多个（进货价、批发价、零售价）</w:t>
+      </w:r>
+      <w:r>
+        <w:rPr>
+          <w:rFonts w:hint="eastAsia"/>
+        </w:rPr>
+        <w:t>，按照客户身份不同，分别执行不同的业务</w:t>
+      </w:r>
+      <w:r>
+        <w:rPr>
+          <w:rFonts w:hint="eastAsia"/>
+        </w:rPr>
+        <w:t>；</w:t>
+      </w:r>
+    </w:p>
+    <w:p>
+      <w:pPr>
+        <w:rPr>
+          <w:rFonts w:hint="eastAsia"/>
+        </w:rPr>
+      </w:pPr>
+      <w:r>
+        <w:rPr>
+          <w:rFonts w:hint="eastAsia"/>
+        </w:rPr>
+        <w:t>（</w:t>
+      </w:r>
+      <w:r>
+        <w:rPr>
+          <w:rFonts w:hint="eastAsia"/>
+        </w:rPr>
+        <w:t>4</w:t>
+      </w:r>
+      <w:r>
+        <w:rPr>
+          <w:rFonts w:hint="eastAsia"/>
+        </w:rPr>
+        <w:t>）利润计算：</w:t>
+      </w:r>
+      <w:r>
+        <w:rPr>
+          <w:rFonts w:hint="eastAsia"/>
+        </w:rPr>
+        <w:t>在</w:t>
+      </w:r>
+      <w:r>
+        <w:rPr>
+          <w:rFonts w:hint="eastAsia"/>
+        </w:rPr>
+        <w:t>V</w:t>
+      </w:r>
+      <w:r>
+        <w:t>1.0</w:t>
+      </w:r>
+      <w:r>
+        <w:rPr>
+          <w:rFonts w:hint="eastAsia"/>
+        </w:rPr>
+        <w:t>的基础上完善销售单，使得</w:t>
+      </w:r>
+      <w:r>
+        <w:rPr>
+          <w:rFonts w:hint="eastAsia"/>
+        </w:rPr>
+        <w:t>在销售单中，能够显示本单的毛利润</w:t>
+      </w:r>
+      <w:r>
+        <w:rPr>
+          <w:rFonts w:hint="eastAsia"/>
+        </w:rPr>
+        <w:t>，方便</w:t>
+      </w:r>
+      <w:r>
+        <w:rPr>
+          <w:rFonts w:hint="eastAsia"/>
+        </w:rPr>
+        <w:t>V</w:t>
+      </w:r>
+      <w:r>
+        <w:t>3.0</w:t>
+      </w:r>
+      <w:r>
+        <w:rPr>
+          <w:rFonts w:hint="eastAsia"/>
+        </w:rPr>
+        <w:t>的利润统计</w:t>
+      </w:r>
+      <w:r>
+        <w:rPr>
+          <w:rFonts w:hint="eastAsia"/>
+        </w:rPr>
+        <w:t>；</w:t>
+      </w:r>
+    </w:p>
+    <w:p>
+      <w:pPr>
+        <w:rPr>
+          <w:rFonts w:hint="eastAsia"/>
+        </w:rPr>
+      </w:pPr>
+      <w:r>
+        <w:rPr>
+          <w:rFonts w:hint="eastAsia"/>
+        </w:rPr>
+        <w:t>（</w:t>
+      </w:r>
+      <w:r>
+        <w:rPr>
+          <w:rFonts w:hint="eastAsia"/>
+        </w:rPr>
+        <w:t>5</w:t>
+      </w:r>
+      <w:r>
+        <w:rPr>
+          <w:rFonts w:hint="eastAsia"/>
+        </w:rPr>
+        <w:t>）</w:t>
+      </w:r>
+      <w:r>
+        <w:rPr>
+          <w:rFonts w:hint="eastAsia"/>
+        </w:rPr>
+        <w:t>POS</w:t>
+      </w:r>
+      <w:r>
+        <w:rPr>
+          <w:rFonts w:hint="eastAsia"/>
+        </w:rPr>
+        <w:t>收银台：针对零售客户，开发专用的销售结账功能</w:t>
+      </w:r>
+      <w:r>
+        <w:rPr>
+          <w:rFonts w:hint="eastAsia"/>
+        </w:rPr>
+        <w:t>，即现实中超市的收银台</w:t>
+      </w:r>
+      <w:r>
+        <w:rPr>
+          <w:rFonts w:hint="eastAsia"/>
+        </w:rPr>
+        <w:t>。</w:t>
+      </w:r>
+    </w:p>
+    <w:p>
+      <w:pPr>
+        <w:pStyle w:val="10"/>
         <w:numPr>
           <w:ilvl w:val="0"/>
           <w:numId w:val="2"/>
@@ -3692,7 +4201,6 @@
           <w:lang w:eastAsia="zh-CN"/>
         </w:rPr>
       </w:pPr>
-      <w:bookmarkStart w:id="6" w:name="_Toc531277532"/>
       <w:r>
         <w:rPr>
           <w:rFonts w:eastAsia="黑体" w:hint="eastAsia"/>
@@ -3723,7 +4231,7 @@
         </w:rPr>
         <w:t>需求分析</w:t>
       </w:r>
-      <w:bookmarkEnd w:id="6"/>
+      <w:bookmarkEnd w:id="13"/>
     </w:p>
     <w:p>
       <w:pPr>
@@ -3745,7 +4253,7 @@
           <w:lang w:eastAsia="zh-CN"/>
         </w:rPr>
       </w:pPr>
-      <w:bookmarkStart w:id="7" w:name="_Toc531277533"/>
+      <w:bookmarkStart w:id="14" w:name="_Toc531277533"/>
       <w:r>
         <w:rPr>
           <w:rFonts w:ascii="Times New Roman" w:hAnsi="Times New Roman" w:hint="eastAsia"/>
@@ -3786,7 +4294,7 @@
         </w:rPr>
         <w:t>用例分析建模</w:t>
       </w:r>
-      <w:bookmarkEnd w:id="7"/>
+      <w:bookmarkEnd w:id="14"/>
     </w:p>
     <w:p>
       <w:pPr>
@@ -3879,7 +4387,6 @@
         <w:spacing w:line="300" w:lineRule="auto"/>
         <w:ind w:firstLineChars="200" w:firstLine="480"/>
         <w:rPr>
-          <w:rFonts w:hint="eastAsia"/>
           <w:color w:val="C00000"/>
           <w:sz w:val="24"/>
         </w:rPr>
@@ -3998,7 +4505,7 @@
           <w:lang w:eastAsia="zh-CN"/>
         </w:rPr>
       </w:pPr>
-      <w:bookmarkStart w:id="8" w:name="_Toc531277534"/>
+      <w:bookmarkStart w:id="15" w:name="_Toc531277534"/>
       <w:r>
         <w:rPr>
           <w:rFonts w:ascii="Times New Roman" w:hAnsi="Times New Roman" w:hint="eastAsia"/>
@@ -4049,7 +4556,7 @@
         </w:rPr>
         <w:t>静态分析建模</w:t>
       </w:r>
-      <w:bookmarkEnd w:id="8"/>
+      <w:bookmarkEnd w:id="15"/>
     </w:p>
     <w:p>
       <w:pPr>
@@ -4171,7 +4678,7 @@
           <w:lang w:eastAsia="zh-CN"/>
         </w:rPr>
       </w:pPr>
-      <w:bookmarkStart w:id="9" w:name="_Toc531277535"/>
+      <w:bookmarkStart w:id="16" w:name="_Toc531277535"/>
       <w:r>
         <w:rPr>
           <w:rFonts w:ascii="Times New Roman" w:hAnsi="Times New Roman" w:hint="eastAsia"/>
@@ -4180,7 +4687,6 @@
           <w:szCs w:val="30"/>
           <w:lang w:eastAsia="zh-CN"/>
         </w:rPr>
-        <w:lastRenderedPageBreak/>
         <w:t>系统</w:t>
       </w:r>
       <w:r>
@@ -4203,7 +4709,7 @@
         </w:rPr>
         <w:t>需求的行为分析建模</w:t>
       </w:r>
-      <w:bookmarkEnd w:id="9"/>
+      <w:bookmarkEnd w:id="16"/>
     </w:p>
     <w:p>
       <w:pPr>
@@ -4335,7 +4841,7 @@
     </w:p>
     <w:p>
       <w:pPr>
-        <w:pStyle w:val="1"/>
+        <w:pStyle w:val="10"/>
         <w:numPr>
           <w:ilvl w:val="0"/>
           <w:numId w:val="2"/>
@@ -4352,7 +4858,7 @@
           <w:lang w:eastAsia="zh-CN"/>
         </w:rPr>
       </w:pPr>
-      <w:bookmarkStart w:id="10" w:name="_Toc531277536"/>
+      <w:bookmarkStart w:id="17" w:name="_Toc531277536"/>
       <w:r>
         <w:rPr>
           <w:rFonts w:eastAsia="黑体" w:hint="eastAsia"/>
@@ -4361,6 +4867,7 @@
           <w:szCs w:val="32"/>
           <w:lang w:eastAsia="zh-CN"/>
         </w:rPr>
+        <w:lastRenderedPageBreak/>
         <w:t>通用批发零售业务管理系统</w:t>
       </w:r>
       <w:r>
@@ -4383,7 +4890,7 @@
         </w:rPr>
         <w:t>系统设计</w:t>
       </w:r>
-      <w:bookmarkEnd w:id="10"/>
+      <w:bookmarkEnd w:id="17"/>
     </w:p>
     <w:p>
       <w:pPr>
@@ -4405,7 +4912,7 @@
           <w:lang w:eastAsia="zh-CN"/>
         </w:rPr>
       </w:pPr>
-      <w:bookmarkStart w:id="11" w:name="_Toc531277537"/>
+      <w:bookmarkStart w:id="18" w:name="_Toc531277537"/>
       <w:r>
         <w:rPr>
           <w:rFonts w:ascii="Times New Roman" w:hAnsi="Times New Roman" w:hint="eastAsia"/>
@@ -4436,7 +4943,7 @@
         </w:rPr>
         <w:t>的功能结构设计</w:t>
       </w:r>
-      <w:bookmarkEnd w:id="11"/>
+      <w:bookmarkEnd w:id="18"/>
     </w:p>
     <w:p>
       <w:pPr>
@@ -4570,7 +5077,7 @@
           <w:lang w:eastAsia="zh-CN"/>
         </w:rPr>
       </w:pPr>
-      <w:bookmarkStart w:id="12" w:name="_Toc531277538"/>
+      <w:bookmarkStart w:id="19" w:name="_Toc531277538"/>
       <w:r>
         <w:rPr>
           <w:rFonts w:ascii="Times New Roman" w:hAnsi="Times New Roman" w:hint="eastAsia"/>
@@ -4601,6 +5108,7 @@
         </w:rPr>
         <w:t>的</w:t>
       </w:r>
+      <w:proofErr w:type="spellStart"/>
       <w:r>
         <w:rPr>
           <w:rFonts w:ascii="Times New Roman" w:hAnsi="Times New Roman" w:hint="eastAsia"/>
@@ -4621,7 +5129,8 @@
         </w:rPr>
         <w:t>设计</w:t>
       </w:r>
-      <w:bookmarkEnd w:id="12"/>
+      <w:bookmarkEnd w:id="19"/>
+      <w:proofErr w:type="spellEnd"/>
     </w:p>
     <w:p>
       <w:pPr>
@@ -4643,7 +5152,7 @@
           <w:lang w:eastAsia="zh-CN"/>
         </w:rPr>
       </w:pPr>
-      <w:bookmarkStart w:id="13" w:name="_Toc531277539"/>
+      <w:bookmarkStart w:id="20" w:name="_Toc531277539"/>
       <w:r>
         <w:rPr>
           <w:rFonts w:ascii="Times New Roman" w:hAnsi="Times New Roman" w:hint="eastAsia"/>
@@ -4674,6 +5183,7 @@
         </w:rPr>
         <w:t>菜单</w:t>
       </w:r>
+      <w:proofErr w:type="spellStart"/>
       <w:r>
         <w:rPr>
           <w:rFonts w:ascii="Times New Roman" w:hAnsi="Times New Roman" w:hint="eastAsia"/>
@@ -4694,7 +5204,8 @@
         </w:rPr>
         <w:t>设计</w:t>
       </w:r>
-      <w:bookmarkEnd w:id="13"/>
+      <w:bookmarkEnd w:id="20"/>
+      <w:proofErr w:type="spellEnd"/>
     </w:p>
     <w:p>
       <w:pPr>
@@ -4752,7 +5263,7 @@
           <w:lang w:eastAsia="zh-CN"/>
         </w:rPr>
       </w:pPr>
-      <w:bookmarkStart w:id="14" w:name="_Toc531277540"/>
+      <w:bookmarkStart w:id="21" w:name="_Toc531277540"/>
       <w:r>
         <w:rPr>
           <w:rFonts w:ascii="Times New Roman" w:hAnsi="Times New Roman" w:hint="eastAsia"/>
@@ -4783,6 +5294,7 @@
         </w:rPr>
         <w:t>主要交互</w:t>
       </w:r>
+      <w:proofErr w:type="spellStart"/>
       <w:r>
         <w:rPr>
           <w:rFonts w:ascii="Times New Roman" w:hAnsi="Times New Roman" w:hint="eastAsia"/>
@@ -4803,7 +5315,8 @@
         </w:rPr>
         <w:t>设计</w:t>
       </w:r>
-      <w:bookmarkEnd w:id="14"/>
+      <w:bookmarkEnd w:id="21"/>
+      <w:proofErr w:type="spellEnd"/>
     </w:p>
     <w:p>
       <w:pPr>
@@ -4952,7 +5465,7 @@
           <w:lang w:eastAsia="zh-CN"/>
         </w:rPr>
       </w:pPr>
-      <w:bookmarkStart w:id="15" w:name="_Toc531277541"/>
+      <w:bookmarkStart w:id="22" w:name="_Toc531277541"/>
       <w:r>
         <w:rPr>
           <w:rFonts w:ascii="Times New Roman" w:hAnsi="Times New Roman" w:hint="eastAsia"/>
@@ -5003,7 +5516,7 @@
         </w:rPr>
         <w:t>设计</w:t>
       </w:r>
-      <w:bookmarkEnd w:id="15"/>
+      <w:bookmarkEnd w:id="22"/>
     </w:p>
     <w:p>
       <w:pPr>
@@ -5080,7 +5593,6 @@
         <w:spacing w:line="300" w:lineRule="auto"/>
         <w:ind w:firstLineChars="200" w:firstLine="480"/>
         <w:rPr>
-          <w:rFonts w:hint="eastAsia"/>
           <w:color w:val="C00000"/>
           <w:sz w:val="24"/>
         </w:rPr>
@@ -5123,7 +5635,7 @@
 </file>
 
 <file path=word/endnotes.xml><?xml version="1.0" encoding="utf-8"?>
-<w:endnotes xmlns:wpc="http://schemas.microsoft.com/office/word/2010/wordprocessingCanvas" xmlns:cx="http://schemas.microsoft.com/office/drawing/2014/chartex" xmlns:cx1="http://schemas.microsoft.com/office/drawing/2015/9/8/chartex" xmlns:cx2="http://schemas.microsoft.com/office/drawing/2015/10/21/chartex" xmlns:cx3="http://schemas.microsoft.com/office/drawing/2016/5/9/chartex" xmlns:cx4="http://schemas.microsoft.com/office/drawing/2016/5/10/chartex" xmlns:cx5="http://schemas.microsoft.com/office/drawing/2016/5/11/chartex" xmlns:cx6="http://schemas.microsoft.com/office/drawing/2016/5/12/chartex" xmlns:cx7="http://schemas.microsoft.com/office/drawing/2016/5/13/chartex" xmlns:cx8="http://schemas.microsoft.com/office/drawing/2016/5/14/chartex" xmlns:mc="http://schemas.openxmlformats.org/markup-compatibility/2006" xmlns:aink="http://schemas.microsoft.com/office/drawing/2016/ink" xmlns:am3d="http://schemas.microsoft.com/office/drawing/2017/model3d" xmlns:o="urn:schemas-microsoft-com:office:office" xmlns:r="http://schemas.openxmlformats.org/officeDocument/2006/relationships" xmlns:m="http://schemas.openxmlformats.org/officeDocument/2006/math" xmlns:v="urn:schemas-microsoft-com:vml" xmlns:wp14="http://schemas.microsoft.com/office/word/2010/wordprocessingDrawing" xmlns:wp="http://schemas.openxmlformats.org/drawingml/2006/wordprocessingDrawing" xmlns:w10="urn:schemas-microsoft-com:office:word" xmlns:w="http://schemas.openxmlformats.org/wordprocessingml/2006/main" xmlns:w14="http://schemas.microsoft.com/office/word/2010/wordml" xmlns:w15="http://schemas.microsoft.com/office/word/2012/wordml" xmlns:w16cid="http://schemas.microsoft.com/office/word/2016/wordml/cid" xmlns:w16se="http://schemas.microsoft.com/office/word/2015/wordml/symex" xmlns:wpg="http://schemas.microsoft.com/office/word/2010/wordprocessingGroup" xmlns:wpi="http://schemas.microsoft.com/office/word/2010/wordprocessingInk" xmlns:wne="http://schemas.microsoft.com/office/word/2006/wordml" xmlns:wps="http://schemas.microsoft.com/office/word/2010/wordprocessingShape" mc:Ignorable="w14 w15 w16se w16cid wp14">
+<w:endnotes xmlns:wpc="http://schemas.microsoft.com/office/word/2010/wordprocessingCanvas" xmlns:cx="http://schemas.microsoft.com/office/drawing/2014/chartex" xmlns:cx1="http://schemas.microsoft.com/office/drawing/2015/9/8/chartex" xmlns:cx2="http://schemas.microsoft.com/office/drawing/2015/10/21/chartex" xmlns:cx3="http://schemas.microsoft.com/office/drawing/2016/5/9/chartex" xmlns:cx4="http://schemas.microsoft.com/office/drawing/2016/5/10/chartex" xmlns:cx5="http://schemas.microsoft.com/office/drawing/2016/5/11/chartex" xmlns:cx6="http://schemas.microsoft.com/office/drawing/2016/5/12/chartex" xmlns:cx7="http://schemas.microsoft.com/office/drawing/2016/5/13/chartex" xmlns:cx8="http://schemas.microsoft.com/office/drawing/2016/5/14/chartex" xmlns:mc="http://schemas.openxmlformats.org/markup-compatibility/2006" xmlns:aink="http://schemas.microsoft.com/office/drawing/2016/ink" xmlns:am3d="http://schemas.microsoft.com/office/drawing/2017/model3d" xmlns:o="urn:schemas-microsoft-com:office:office" xmlns:r="http://schemas.openxmlformats.org/officeDocument/2006/relationships" xmlns:m="http://schemas.openxmlformats.org/officeDocument/2006/math" xmlns:v="urn:schemas-microsoft-com:vml" xmlns:wp14="http://schemas.microsoft.com/office/word/2010/wordprocessingDrawing" xmlns:wp="http://schemas.openxmlformats.org/drawingml/2006/wordprocessingDrawing" xmlns:w10="urn:schemas-microsoft-com:office:word" xmlns:w="http://schemas.openxmlformats.org/wordprocessingml/2006/main" xmlns:w14="http://schemas.microsoft.com/office/word/2010/wordml" xmlns:w15="http://schemas.microsoft.com/office/word/2012/wordml" xmlns:w16cex="http://schemas.microsoft.com/office/word/2018/wordml/cex" xmlns:w16cid="http://schemas.microsoft.com/office/word/2016/wordml/cid" xmlns:w16="http://schemas.microsoft.com/office/word/2018/wordml" xmlns:w16sdtdh="http://schemas.microsoft.com/office/word/2020/wordml/sdtdatahash" xmlns:w16se="http://schemas.microsoft.com/office/word/2015/wordml/symex" xmlns:wpg="http://schemas.microsoft.com/office/word/2010/wordprocessingGroup" xmlns:wpi="http://schemas.microsoft.com/office/word/2010/wordprocessingInk" xmlns:wne="http://schemas.microsoft.com/office/word/2006/wordml" xmlns:wps="http://schemas.microsoft.com/office/word/2010/wordprocessingShape" mc:Ignorable="w14 w15 w16se w16cid w16 w16cex w16sdtdh wp14">
   <w:endnote w:type="separator" w:id="-1">
     <w:p>
       <w:r>
@@ -5142,7 +5654,7 @@
 </file>
 
 <file path=word/footer1.xml><?xml version="1.0" encoding="utf-8"?>
-<w:ftr xmlns:wpc="http://schemas.microsoft.com/office/word/2010/wordprocessingCanvas" xmlns:cx="http://schemas.microsoft.com/office/drawing/2014/chartex" xmlns:cx1="http://schemas.microsoft.com/office/drawing/2015/9/8/chartex" xmlns:cx2="http://schemas.microsoft.com/office/drawing/2015/10/21/chartex" xmlns:cx3="http://schemas.microsoft.com/office/drawing/2016/5/9/chartex" xmlns:cx4="http://schemas.microsoft.com/office/drawing/2016/5/10/chartex" xmlns:cx5="http://schemas.microsoft.com/office/drawing/2016/5/11/chartex" xmlns:cx6="http://schemas.microsoft.com/office/drawing/2016/5/12/chartex" xmlns:cx7="http://schemas.microsoft.com/office/drawing/2016/5/13/chartex" xmlns:cx8="http://schemas.microsoft.com/office/drawing/2016/5/14/chartex" xmlns:mc="http://schemas.openxmlformats.org/markup-compatibility/2006" xmlns:aink="http://schemas.microsoft.com/office/drawing/2016/ink" xmlns:am3d="http://schemas.microsoft.com/office/drawing/2017/model3d" xmlns:o="urn:schemas-microsoft-com:office:office" xmlns:r="http://schemas.openxmlformats.org/officeDocument/2006/relationships" xmlns:m="http://schemas.openxmlformats.org/officeDocument/2006/math" xmlns:v="urn:schemas-microsoft-com:vml" xmlns:wp14="http://schemas.microsoft.com/office/word/2010/wordprocessingDrawing" xmlns:wp="http://schemas.openxmlformats.org/drawingml/2006/wordprocessingDrawing" xmlns:w10="urn:schemas-microsoft-com:office:word" xmlns:w="http://schemas.openxmlformats.org/wordprocessingml/2006/main" xmlns:w14="http://schemas.microsoft.com/office/word/2010/wordml" xmlns:w15="http://schemas.microsoft.com/office/word/2012/wordml" xmlns:w16cid="http://schemas.microsoft.com/office/word/2016/wordml/cid" xmlns:w16se="http://schemas.microsoft.com/office/word/2015/wordml/symex" xmlns:wpg="http://schemas.microsoft.com/office/word/2010/wordprocessingGroup" xmlns:wpi="http://schemas.microsoft.com/office/word/2010/wordprocessingInk" xmlns:wne="http://schemas.microsoft.com/office/word/2006/wordml" xmlns:wps="http://schemas.microsoft.com/office/word/2010/wordprocessingShape" mc:Ignorable="w14 w15 w16se w16cid wp14">
+<w:ftr xmlns:wpc="http://schemas.microsoft.com/office/word/2010/wordprocessingCanvas" xmlns:cx="http://schemas.microsoft.com/office/drawing/2014/chartex" xmlns:cx1="http://schemas.microsoft.com/office/drawing/2015/9/8/chartex" xmlns:cx2="http://schemas.microsoft.com/office/drawing/2015/10/21/chartex" xmlns:cx3="http://schemas.microsoft.com/office/drawing/2016/5/9/chartex" xmlns:cx4="http://schemas.microsoft.com/office/drawing/2016/5/10/chartex" xmlns:cx5="http://schemas.microsoft.com/office/drawing/2016/5/11/chartex" xmlns:cx6="http://schemas.microsoft.com/office/drawing/2016/5/12/chartex" xmlns:cx7="http://schemas.microsoft.com/office/drawing/2016/5/13/chartex" xmlns:cx8="http://schemas.microsoft.com/office/drawing/2016/5/14/chartex" xmlns:mc="http://schemas.openxmlformats.org/markup-compatibility/2006" xmlns:aink="http://schemas.microsoft.com/office/drawing/2016/ink" xmlns:am3d="http://schemas.microsoft.com/office/drawing/2017/model3d" xmlns:o="urn:schemas-microsoft-com:office:office" xmlns:r="http://schemas.openxmlformats.org/officeDocument/2006/relationships" xmlns:m="http://schemas.openxmlformats.org/officeDocument/2006/math" xmlns:v="urn:schemas-microsoft-com:vml" xmlns:wp14="http://schemas.microsoft.com/office/word/2010/wordprocessingDrawing" xmlns:wp="http://schemas.openxmlformats.org/drawingml/2006/wordprocessingDrawing" xmlns:w10="urn:schemas-microsoft-com:office:word" xmlns:w="http://schemas.openxmlformats.org/wordprocessingml/2006/main" xmlns:w14="http://schemas.microsoft.com/office/word/2010/wordml" xmlns:w15="http://schemas.microsoft.com/office/word/2012/wordml" xmlns:w16cex="http://schemas.microsoft.com/office/word/2018/wordml/cex" xmlns:w16cid="http://schemas.microsoft.com/office/word/2016/wordml/cid" xmlns:w16="http://schemas.microsoft.com/office/word/2018/wordml" xmlns:w16sdtdh="http://schemas.microsoft.com/office/word/2020/wordml/sdtdatahash" xmlns:w16se="http://schemas.microsoft.com/office/word/2015/wordml/symex" xmlns:wpg="http://schemas.microsoft.com/office/word/2010/wordprocessingGroup" xmlns:wpi="http://schemas.microsoft.com/office/word/2010/wordprocessingInk" xmlns:wne="http://schemas.microsoft.com/office/word/2006/wordml" xmlns:wps="http://schemas.microsoft.com/office/word/2010/wordprocessingShape" mc:Ignorable="w14 w15 w16se w16cid w16 w16cex w16sdtdh wp14">
   <w:p>
     <w:pPr>
       <w:pStyle w:val="af0"/>
@@ -5176,7 +5688,7 @@
 </file>
 
 <file path=word/footer2.xml><?xml version="1.0" encoding="utf-8"?>
-<w:ftr xmlns:wpc="http://schemas.microsoft.com/office/word/2010/wordprocessingCanvas" xmlns:cx="http://schemas.microsoft.com/office/drawing/2014/chartex" xmlns:cx1="http://schemas.microsoft.com/office/drawing/2015/9/8/chartex" xmlns:cx2="http://schemas.microsoft.com/office/drawing/2015/10/21/chartex" xmlns:cx3="http://schemas.microsoft.com/office/drawing/2016/5/9/chartex" xmlns:cx4="http://schemas.microsoft.com/office/drawing/2016/5/10/chartex" xmlns:cx5="http://schemas.microsoft.com/office/drawing/2016/5/11/chartex" xmlns:cx6="http://schemas.microsoft.com/office/drawing/2016/5/12/chartex" xmlns:cx7="http://schemas.microsoft.com/office/drawing/2016/5/13/chartex" xmlns:cx8="http://schemas.microsoft.com/office/drawing/2016/5/14/chartex" xmlns:mc="http://schemas.openxmlformats.org/markup-compatibility/2006" xmlns:aink="http://schemas.microsoft.com/office/drawing/2016/ink" xmlns:am3d="http://schemas.microsoft.com/office/drawing/2017/model3d" xmlns:o="urn:schemas-microsoft-com:office:office" xmlns:r="http://schemas.openxmlformats.org/officeDocument/2006/relationships" xmlns:m="http://schemas.openxmlformats.org/officeDocument/2006/math" xmlns:v="urn:schemas-microsoft-com:vml" xmlns:wp14="http://schemas.microsoft.com/office/word/2010/wordprocessingDrawing" xmlns:wp="http://schemas.openxmlformats.org/drawingml/2006/wordprocessingDrawing" xmlns:w10="urn:schemas-microsoft-com:office:word" xmlns:w="http://schemas.openxmlformats.org/wordprocessingml/2006/main" xmlns:w14="http://schemas.microsoft.com/office/word/2010/wordml" xmlns:w15="http://schemas.microsoft.com/office/word/2012/wordml" xmlns:w16cid="http://schemas.microsoft.com/office/word/2016/wordml/cid" xmlns:w16se="http://schemas.microsoft.com/office/word/2015/wordml/symex" xmlns:wpg="http://schemas.microsoft.com/office/word/2010/wordprocessingGroup" xmlns:wpi="http://schemas.microsoft.com/office/word/2010/wordprocessingInk" xmlns:wne="http://schemas.microsoft.com/office/word/2006/wordml" xmlns:wps="http://schemas.microsoft.com/office/word/2010/wordprocessingShape" mc:Ignorable="w14 w15 w16se w16cid wp14">
+<w:ftr xmlns:wpc="http://schemas.microsoft.com/office/word/2010/wordprocessingCanvas" xmlns:cx="http://schemas.microsoft.com/office/drawing/2014/chartex" xmlns:cx1="http://schemas.microsoft.com/office/drawing/2015/9/8/chartex" xmlns:cx2="http://schemas.microsoft.com/office/drawing/2015/10/21/chartex" xmlns:cx3="http://schemas.microsoft.com/office/drawing/2016/5/9/chartex" xmlns:cx4="http://schemas.microsoft.com/office/drawing/2016/5/10/chartex" xmlns:cx5="http://schemas.microsoft.com/office/drawing/2016/5/11/chartex" xmlns:cx6="http://schemas.microsoft.com/office/drawing/2016/5/12/chartex" xmlns:cx7="http://schemas.microsoft.com/office/drawing/2016/5/13/chartex" xmlns:cx8="http://schemas.microsoft.com/office/drawing/2016/5/14/chartex" xmlns:mc="http://schemas.openxmlformats.org/markup-compatibility/2006" xmlns:aink="http://schemas.microsoft.com/office/drawing/2016/ink" xmlns:am3d="http://schemas.microsoft.com/office/drawing/2017/model3d" xmlns:o="urn:schemas-microsoft-com:office:office" xmlns:r="http://schemas.openxmlformats.org/officeDocument/2006/relationships" xmlns:m="http://schemas.openxmlformats.org/officeDocument/2006/math" xmlns:v="urn:schemas-microsoft-com:vml" xmlns:wp14="http://schemas.microsoft.com/office/word/2010/wordprocessingDrawing" xmlns:wp="http://schemas.openxmlformats.org/drawingml/2006/wordprocessingDrawing" xmlns:w10="urn:schemas-microsoft-com:office:word" xmlns:w="http://schemas.openxmlformats.org/wordprocessingml/2006/main" xmlns:w14="http://schemas.microsoft.com/office/word/2010/wordml" xmlns:w15="http://schemas.microsoft.com/office/word/2012/wordml" xmlns:w16cex="http://schemas.microsoft.com/office/word/2018/wordml/cex" xmlns:w16cid="http://schemas.microsoft.com/office/word/2016/wordml/cid" xmlns:w16="http://schemas.microsoft.com/office/word/2018/wordml" xmlns:w16sdtdh="http://schemas.microsoft.com/office/word/2020/wordml/sdtdatahash" xmlns:w16se="http://schemas.microsoft.com/office/word/2015/wordml/symex" xmlns:wpg="http://schemas.microsoft.com/office/word/2010/wordprocessingGroup" xmlns:wpi="http://schemas.microsoft.com/office/word/2010/wordprocessingInk" xmlns:wne="http://schemas.microsoft.com/office/word/2006/wordml" xmlns:wps="http://schemas.microsoft.com/office/word/2010/wordprocessingShape" mc:Ignorable="w14 w15 w16se w16cid w16 w16cex w16sdtdh wp14">
   <w:p>
     <w:pPr>
       <w:pStyle w:val="af0"/>
@@ -5228,7 +5740,7 @@
       <mc:AlternateContent>
         <mc:Choice Requires="wps">
           <w:drawing>
-            <wp:anchor distT="0" distB="0" distL="114300" distR="114300" simplePos="0" relativeHeight="251657728" behindDoc="0" locked="0" layoutInCell="1" allowOverlap="1">
+            <wp:anchor distT="0" distB="0" distL="114300" distR="114300" simplePos="0" relativeHeight="251657728" behindDoc="0" locked="0" layoutInCell="1" allowOverlap="1" wp14:anchorId="014A66CB" wp14:editId="1E5623A2">
               <wp:simplePos x="0" y="0"/>
               <wp:positionH relativeFrom="margin">
                 <wp:align>center</wp:align>
@@ -5313,7 +5825,7 @@
         </mc:Choice>
         <mc:Fallback>
           <w:pict>
-            <v:rect id="文本框83" o:spid="_x0000_s1026" style="position:absolute;left:0;text-align:left;margin-left:0;margin-top:0;width:9.05pt;height:12.05pt;z-index:251657728;visibility:visible;mso-wrap-style:none;mso-width-percent:0;mso-height-percent:0;mso-wrap-distance-left:9pt;mso-wrap-distance-top:0;mso-wrap-distance-right:9pt;mso-wrap-distance-bottom:0;mso-position-horizontal:center;mso-position-horizontal-relative:margin;mso-position-vertical:absolute;mso-position-vertical-relative:text;mso-width-percent:0;mso-height-percent:0;mso-width-relative:page;mso-height-relative:page;v-text-anchor:top" o:gfxdata="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" filled="f" stroked="f">
+            <v:rect w14:anchorId="014A66CB" id="文本框83" o:spid="_x0000_s1026" style="position:absolute;left:0;text-align:left;margin-left:0;margin-top:0;width:9.05pt;height:12.05pt;z-index:251657728;visibility:visible;mso-wrap-style:none;mso-width-percent:0;mso-height-percent:0;mso-wrap-distance-left:9pt;mso-wrap-distance-top:0;mso-wrap-distance-right:9pt;mso-wrap-distance-bottom:0;mso-position-horizontal:center;mso-position-horizontal-relative:margin;mso-position-vertical:absolute;mso-position-vertical-relative:text;mso-width-percent:0;mso-height-percent:0;mso-width-relative:page;mso-height-relative:page;v-text-anchor:top" o:gfxdata="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" filled="f" stroked="f">
               <v:textbox style="mso-fit-shape-to-text:t" inset="0,0,0,0">
                 <w:txbxContent>
                   <w:p>
@@ -5340,7 +5852,7 @@
 </file>
 
 <file path=word/footnotes.xml><?xml version="1.0" encoding="utf-8"?>
-<w:footnotes xmlns:wpc="http://schemas.microsoft.com/office/word/2010/wordprocessingCanvas" xmlns:cx="http://schemas.microsoft.com/office/drawing/2014/chartex" xmlns:cx1="http://schemas.microsoft.com/office/drawing/2015/9/8/chartex" xmlns:cx2="http://schemas.microsoft.com/office/drawing/2015/10/21/chartex" xmlns:cx3="http://schemas.microsoft.com/office/drawing/2016/5/9/chartex" xmlns:cx4="http://schemas.microsoft.com/office/drawing/2016/5/10/chartex" xmlns:cx5="http://schemas.microsoft.com/office/drawing/2016/5/11/chartex" xmlns:cx6="http://schemas.microsoft.com/office/drawing/2016/5/12/chartex" xmlns:cx7="http://schemas.microsoft.com/office/drawing/2016/5/13/chartex" xmlns:cx8="http://schemas.microsoft.com/office/drawing/2016/5/14/chartex" xmlns:mc="http://schemas.openxmlformats.org/markup-compatibility/2006" xmlns:aink="http://schemas.microsoft.com/office/drawing/2016/ink" xmlns:am3d="http://schemas.microsoft.com/office/drawing/2017/model3d" xmlns:o="urn:schemas-microsoft-com:office:office" xmlns:r="http://schemas.openxmlformats.org/officeDocument/2006/relationships" xmlns:m="http://schemas.openxmlformats.org/officeDocument/2006/math" xmlns:v="urn:schemas-microsoft-com:vml" xmlns:wp14="http://schemas.microsoft.com/office/word/2010/wordprocessingDrawing" xmlns:wp="http://schemas.openxmlformats.org/drawingml/2006/wordprocessingDrawing" xmlns:w10="urn:schemas-microsoft-com:office:word" xmlns:w="http://schemas.openxmlformats.org/wordprocessingml/2006/main" xmlns:w14="http://schemas.microsoft.com/office/word/2010/wordml" xmlns:w15="http://schemas.microsoft.com/office/word/2012/wordml" xmlns:w16cid="http://schemas.microsoft.com/office/word/2016/wordml/cid" xmlns:w16se="http://schemas.microsoft.com/office/word/2015/wordml/symex" xmlns:wpg="http://schemas.microsoft.com/office/word/2010/wordprocessingGroup" xmlns:wpi="http://schemas.microsoft.com/office/word/2010/wordprocessingInk" xmlns:wne="http://schemas.microsoft.com/office/word/2006/wordml" xmlns:wps="http://schemas.microsoft.com/office/word/2010/wordprocessingShape" mc:Ignorable="w14 w15 w16se w16cid wp14">
+<w:footnotes xmlns:wpc="http://schemas.microsoft.com/office/word/2010/wordprocessingCanvas" xmlns:cx="http://schemas.microsoft.com/office/drawing/2014/chartex" xmlns:cx1="http://schemas.microsoft.com/office/drawing/2015/9/8/chartex" xmlns:cx2="http://schemas.microsoft.com/office/drawing/2015/10/21/chartex" xmlns:cx3="http://schemas.microsoft.com/office/drawing/2016/5/9/chartex" xmlns:cx4="http://schemas.microsoft.com/office/drawing/2016/5/10/chartex" xmlns:cx5="http://schemas.microsoft.com/office/drawing/2016/5/11/chartex" xmlns:cx6="http://schemas.microsoft.com/office/drawing/2016/5/12/chartex" xmlns:cx7="http://schemas.microsoft.com/office/drawing/2016/5/13/chartex" xmlns:cx8="http://schemas.microsoft.com/office/drawing/2016/5/14/chartex" xmlns:mc="http://schemas.openxmlformats.org/markup-compatibility/2006" xmlns:aink="http://schemas.microsoft.com/office/drawing/2016/ink" xmlns:am3d="http://schemas.microsoft.com/office/drawing/2017/model3d" xmlns:o="urn:schemas-microsoft-com:office:office" xmlns:r="http://schemas.openxmlformats.org/officeDocument/2006/relationships" xmlns:m="http://schemas.openxmlformats.org/officeDocument/2006/math" xmlns:v="urn:schemas-microsoft-com:vml" xmlns:wp14="http://schemas.microsoft.com/office/word/2010/wordprocessingDrawing" xmlns:wp="http://schemas.openxmlformats.org/drawingml/2006/wordprocessingDrawing" xmlns:w10="urn:schemas-microsoft-com:office:word" xmlns:w="http://schemas.openxmlformats.org/wordprocessingml/2006/main" xmlns:w14="http://schemas.microsoft.com/office/word/2010/wordml" xmlns:w15="http://schemas.microsoft.com/office/word/2012/wordml" xmlns:w16cex="http://schemas.microsoft.com/office/word/2018/wordml/cex" xmlns:w16cid="http://schemas.microsoft.com/office/word/2016/wordml/cid" xmlns:w16="http://schemas.microsoft.com/office/word/2018/wordml" xmlns:w16sdtdh="http://schemas.microsoft.com/office/word/2020/wordml/sdtdatahash" xmlns:w16se="http://schemas.microsoft.com/office/word/2015/wordml/symex" xmlns:wpg="http://schemas.microsoft.com/office/word/2010/wordprocessingGroup" xmlns:wpi="http://schemas.microsoft.com/office/word/2010/wordprocessingInk" xmlns:wne="http://schemas.microsoft.com/office/word/2006/wordml" xmlns:wps="http://schemas.microsoft.com/office/word/2010/wordprocessingShape" mc:Ignorable="w14 w15 w16se w16cid w16 w16cex w16sdtdh wp14">
   <w:footnote w:type="separator" w:id="-1">
     <w:p>
       <w:r>
@@ -5359,7 +5871,7 @@
 </file>
 
 <file path=word/header1.xml><?xml version="1.0" encoding="utf-8"?>
-<w:hdr xmlns:wpc="http://schemas.microsoft.com/office/word/2010/wordprocessingCanvas" xmlns:cx="http://schemas.microsoft.com/office/drawing/2014/chartex" xmlns:cx1="http://schemas.microsoft.com/office/drawing/2015/9/8/chartex" xmlns:cx2="http://schemas.microsoft.com/office/drawing/2015/10/21/chartex" xmlns:cx3="http://schemas.microsoft.com/office/drawing/2016/5/9/chartex" xmlns:cx4="http://schemas.microsoft.com/office/drawing/2016/5/10/chartex" xmlns:cx5="http://schemas.microsoft.com/office/drawing/2016/5/11/chartex" xmlns:cx6="http://schemas.microsoft.com/office/drawing/2016/5/12/chartex" xmlns:cx7="http://schemas.microsoft.com/office/drawing/2016/5/13/chartex" xmlns:cx8="http://schemas.microsoft.com/office/drawing/2016/5/14/chartex" xmlns:mc="http://schemas.openxmlformats.org/markup-compatibility/2006" xmlns:aink="http://schemas.microsoft.com/office/drawing/2016/ink" xmlns:am3d="http://schemas.microsoft.com/office/drawing/2017/model3d" xmlns:o="urn:schemas-microsoft-com:office:office" xmlns:r="http://schemas.openxmlformats.org/officeDocument/2006/relationships" xmlns:m="http://schemas.openxmlformats.org/officeDocument/2006/math" xmlns:v="urn:schemas-microsoft-com:vml" xmlns:wp14="http://schemas.microsoft.com/office/word/2010/wordprocessingDrawing" xmlns:wp="http://schemas.openxmlformats.org/drawingml/2006/wordprocessingDrawing" xmlns:w10="urn:schemas-microsoft-com:office:word" xmlns:w="http://schemas.openxmlformats.org/wordprocessingml/2006/main" xmlns:w14="http://schemas.microsoft.com/office/word/2010/wordml" xmlns:w15="http://schemas.microsoft.com/office/word/2012/wordml" xmlns:w16cid="http://schemas.microsoft.com/office/word/2016/wordml/cid" xmlns:w16se="http://schemas.microsoft.com/office/word/2015/wordml/symex" xmlns:wpg="http://schemas.microsoft.com/office/word/2010/wordprocessingGroup" xmlns:wpi="http://schemas.microsoft.com/office/word/2010/wordprocessingInk" xmlns:wne="http://schemas.microsoft.com/office/word/2006/wordml" xmlns:wps="http://schemas.microsoft.com/office/word/2010/wordprocessingShape" mc:Ignorable="w14 w15 w16se w16cid wp14">
+<w:hdr xmlns:wpc="http://schemas.microsoft.com/office/word/2010/wordprocessingCanvas" xmlns:cx="http://schemas.microsoft.com/office/drawing/2014/chartex" xmlns:cx1="http://schemas.microsoft.com/office/drawing/2015/9/8/chartex" xmlns:cx2="http://schemas.microsoft.com/office/drawing/2015/10/21/chartex" xmlns:cx3="http://schemas.microsoft.com/office/drawing/2016/5/9/chartex" xmlns:cx4="http://schemas.microsoft.com/office/drawing/2016/5/10/chartex" xmlns:cx5="http://schemas.microsoft.com/office/drawing/2016/5/11/chartex" xmlns:cx6="http://schemas.microsoft.com/office/drawing/2016/5/12/chartex" xmlns:cx7="http://schemas.microsoft.com/office/drawing/2016/5/13/chartex" xmlns:cx8="http://schemas.microsoft.com/office/drawing/2016/5/14/chartex" xmlns:mc="http://schemas.openxmlformats.org/markup-compatibility/2006" xmlns:aink="http://schemas.microsoft.com/office/drawing/2016/ink" xmlns:am3d="http://schemas.microsoft.com/office/drawing/2017/model3d" xmlns:o="urn:schemas-microsoft-com:office:office" xmlns:r="http://schemas.openxmlformats.org/officeDocument/2006/relationships" xmlns:m="http://schemas.openxmlformats.org/officeDocument/2006/math" xmlns:v="urn:schemas-microsoft-com:vml" xmlns:wp14="http://schemas.microsoft.com/office/word/2010/wordprocessingDrawing" xmlns:wp="http://schemas.openxmlformats.org/drawingml/2006/wordprocessingDrawing" xmlns:w10="urn:schemas-microsoft-com:office:word" xmlns:w="http://schemas.openxmlformats.org/wordprocessingml/2006/main" xmlns:w14="http://schemas.microsoft.com/office/word/2010/wordml" xmlns:w15="http://schemas.microsoft.com/office/word/2012/wordml" xmlns:w16cex="http://schemas.microsoft.com/office/word/2018/wordml/cex" xmlns:w16cid="http://schemas.microsoft.com/office/word/2016/wordml/cid" xmlns:w16="http://schemas.microsoft.com/office/word/2018/wordml" xmlns:w16sdtdh="http://schemas.microsoft.com/office/word/2020/wordml/sdtdatahash" xmlns:w16se="http://schemas.microsoft.com/office/word/2015/wordml/symex" xmlns:wpg="http://schemas.microsoft.com/office/word/2010/wordprocessingGroup" xmlns:wpi="http://schemas.microsoft.com/office/word/2010/wordprocessingInk" xmlns:wne="http://schemas.microsoft.com/office/word/2006/wordml" xmlns:wps="http://schemas.microsoft.com/office/word/2010/wordprocessingShape" mc:Ignorable="w14 w15 w16se w16cid w16 w16cex w16sdtdh wp14">
   <w:p>
     <w:pPr>
       <w:pStyle w:val="a6"/>
@@ -5372,7 +5884,7 @@
 </file>
 
 <file path=word/header2.xml><?xml version="1.0" encoding="utf-8"?>
-<w:hdr xmlns:wpc="http://schemas.microsoft.com/office/word/2010/wordprocessingCanvas" xmlns:cx="http://schemas.microsoft.com/office/drawing/2014/chartex" xmlns:cx1="http://schemas.microsoft.com/office/drawing/2015/9/8/chartex" xmlns:cx2="http://schemas.microsoft.com/office/drawing/2015/10/21/chartex" xmlns:cx3="http://schemas.microsoft.com/office/drawing/2016/5/9/chartex" xmlns:cx4="http://schemas.microsoft.com/office/drawing/2016/5/10/chartex" xmlns:cx5="http://schemas.microsoft.com/office/drawing/2016/5/11/chartex" xmlns:cx6="http://schemas.microsoft.com/office/drawing/2016/5/12/chartex" xmlns:cx7="http://schemas.microsoft.com/office/drawing/2016/5/13/chartex" xmlns:cx8="http://schemas.microsoft.com/office/drawing/2016/5/14/chartex" xmlns:mc="http://schemas.openxmlformats.org/markup-compatibility/2006" xmlns:aink="http://schemas.microsoft.com/office/drawing/2016/ink" xmlns:am3d="http://schemas.microsoft.com/office/drawing/2017/model3d" xmlns:o="urn:schemas-microsoft-com:office:office" xmlns:r="http://schemas.openxmlformats.org/officeDocument/2006/relationships" xmlns:m="http://schemas.openxmlformats.org/officeDocument/2006/math" xmlns:v="urn:schemas-microsoft-com:vml" xmlns:wp14="http://schemas.microsoft.com/office/word/2010/wordprocessingDrawing" xmlns:wp="http://schemas.openxmlformats.org/drawingml/2006/wordprocessingDrawing" xmlns:w10="urn:schemas-microsoft-com:office:word" xmlns:w="http://schemas.openxmlformats.org/wordprocessingml/2006/main" xmlns:w14="http://schemas.microsoft.com/office/word/2010/wordml" xmlns:w15="http://schemas.microsoft.com/office/word/2012/wordml" xmlns:w16cid="http://schemas.microsoft.com/office/word/2016/wordml/cid" xmlns:w16se="http://schemas.microsoft.com/office/word/2015/wordml/symex" xmlns:wpg="http://schemas.microsoft.com/office/word/2010/wordprocessingGroup" xmlns:wpi="http://schemas.microsoft.com/office/word/2010/wordprocessingInk" xmlns:wne="http://schemas.microsoft.com/office/word/2006/wordml" xmlns:wps="http://schemas.microsoft.com/office/word/2010/wordprocessingShape" mc:Ignorable="w14 w15 w16se w16cid wp14">
+<w:hdr xmlns:wpc="http://schemas.microsoft.com/office/word/2010/wordprocessingCanvas" xmlns:cx="http://schemas.microsoft.com/office/drawing/2014/chartex" xmlns:cx1="http://schemas.microsoft.com/office/drawing/2015/9/8/chartex" xmlns:cx2="http://schemas.microsoft.com/office/drawing/2015/10/21/chartex" xmlns:cx3="http://schemas.microsoft.com/office/drawing/2016/5/9/chartex" xmlns:cx4="http://schemas.microsoft.com/office/drawing/2016/5/10/chartex" xmlns:cx5="http://schemas.microsoft.com/office/drawing/2016/5/11/chartex" xmlns:cx6="http://schemas.microsoft.com/office/drawing/2016/5/12/chartex" xmlns:cx7="http://schemas.microsoft.com/office/drawing/2016/5/13/chartex" xmlns:cx8="http://schemas.microsoft.com/office/drawing/2016/5/14/chartex" xmlns:mc="http://schemas.openxmlformats.org/markup-compatibility/2006" xmlns:aink="http://schemas.microsoft.com/office/drawing/2016/ink" xmlns:am3d="http://schemas.microsoft.com/office/drawing/2017/model3d" xmlns:o="urn:schemas-microsoft-com:office:office" xmlns:r="http://schemas.openxmlformats.org/officeDocument/2006/relationships" xmlns:m="http://schemas.openxmlformats.org/officeDocument/2006/math" xmlns:v="urn:schemas-microsoft-com:vml" xmlns:wp14="http://schemas.microsoft.com/office/word/2010/wordprocessingDrawing" xmlns:wp="http://schemas.openxmlformats.org/drawingml/2006/wordprocessingDrawing" xmlns:w10="urn:schemas-microsoft-com:office:word" xmlns:w="http://schemas.openxmlformats.org/wordprocessingml/2006/main" xmlns:w14="http://schemas.microsoft.com/office/word/2010/wordml" xmlns:w15="http://schemas.microsoft.com/office/word/2012/wordml" xmlns:w16cex="http://schemas.microsoft.com/office/word/2018/wordml/cex" xmlns:w16cid="http://schemas.microsoft.com/office/word/2016/wordml/cid" xmlns:w16="http://schemas.microsoft.com/office/word/2018/wordml" xmlns:w16sdtdh="http://schemas.microsoft.com/office/word/2020/wordml/sdtdatahash" xmlns:w16se="http://schemas.microsoft.com/office/word/2015/wordml/symex" xmlns:wpg="http://schemas.microsoft.com/office/word/2010/wordprocessingGroup" xmlns:wpi="http://schemas.microsoft.com/office/word/2010/wordprocessingInk" xmlns:wne="http://schemas.microsoft.com/office/word/2006/wordml" xmlns:wps="http://schemas.microsoft.com/office/word/2010/wordprocessingShape" mc:Ignorable="w14 w15 w16se w16cid w16 w16cex w16sdtdh wp14">
   <w:p>
     <w:pPr>
       <w:pStyle w:val="a6"/>
@@ -5391,7 +5903,16 @@
         <w:sz w:val="21"/>
         <w:szCs w:val="21"/>
       </w:rPr>
-      <w:t>《软件</w:t>
+      <w:t>《</w:t>
+    </w:r>
+    <w:proofErr w:type="spellStart"/>
+    <w:r>
+      <w:rPr>
+        <w:rFonts w:hint="eastAsia"/>
+        <w:sz w:val="21"/>
+        <w:szCs w:val="21"/>
+      </w:rPr>
+      <w:t>软件</w:t>
     </w:r>
     <w:r>
       <w:rPr>
@@ -5402,6 +5923,7 @@
       </w:rPr>
       <w:t>过程与工具</w:t>
     </w:r>
+    <w:proofErr w:type="spellEnd"/>
     <w:r>
       <w:rPr>
         <w:rFonts w:hint="eastAsia"/>
@@ -5410,6 +5932,7 @@
       </w:rPr>
       <w:t>》</w:t>
     </w:r>
+    <w:proofErr w:type="spellStart"/>
     <w:r>
       <w:rPr>
         <w:rFonts w:hint="eastAsia"/>
@@ -5419,6 +5942,7 @@
       </w:rPr>
       <w:t>实验报告</w:t>
     </w:r>
+    <w:proofErr w:type="spellEnd"/>
     <w:r>
       <w:rPr>
         <w:rFonts w:hint="eastAsia"/>
@@ -5522,7 +6046,7 @@
 </file>
 
 <file path=word/header3.xml><?xml version="1.0" encoding="utf-8"?>
-<w:hdr xmlns:wpc="http://schemas.microsoft.com/office/word/2010/wordprocessingCanvas" xmlns:cx="http://schemas.microsoft.com/office/drawing/2014/chartex" xmlns:cx1="http://schemas.microsoft.com/office/drawing/2015/9/8/chartex" xmlns:cx2="http://schemas.microsoft.com/office/drawing/2015/10/21/chartex" xmlns:cx3="http://schemas.microsoft.com/office/drawing/2016/5/9/chartex" xmlns:cx4="http://schemas.microsoft.com/office/drawing/2016/5/10/chartex" xmlns:cx5="http://schemas.microsoft.com/office/drawing/2016/5/11/chartex" xmlns:cx6="http://schemas.microsoft.com/office/drawing/2016/5/12/chartex" xmlns:cx7="http://schemas.microsoft.com/office/drawing/2016/5/13/chartex" xmlns:cx8="http://schemas.microsoft.com/office/drawing/2016/5/14/chartex" xmlns:mc="http://schemas.openxmlformats.org/markup-compatibility/2006" xmlns:aink="http://schemas.microsoft.com/office/drawing/2016/ink" xmlns:am3d="http://schemas.microsoft.com/office/drawing/2017/model3d" xmlns:o="urn:schemas-microsoft-com:office:office" xmlns:r="http://schemas.openxmlformats.org/officeDocument/2006/relationships" xmlns:m="http://schemas.openxmlformats.org/officeDocument/2006/math" xmlns:v="urn:schemas-microsoft-com:vml" xmlns:wp14="http://schemas.microsoft.com/office/word/2010/wordprocessingDrawing" xmlns:wp="http://schemas.openxmlformats.org/drawingml/2006/wordprocessingDrawing" xmlns:w10="urn:schemas-microsoft-com:office:word" xmlns:w="http://schemas.openxmlformats.org/wordprocessingml/2006/main" xmlns:w14="http://schemas.microsoft.com/office/word/2010/wordml" xmlns:w15="http://schemas.microsoft.com/office/word/2012/wordml" xmlns:w16cid="http://schemas.microsoft.com/office/word/2016/wordml/cid" xmlns:w16se="http://schemas.microsoft.com/office/word/2015/wordml/symex" xmlns:wpg="http://schemas.microsoft.com/office/word/2010/wordprocessingGroup" xmlns:wpi="http://schemas.microsoft.com/office/word/2010/wordprocessingInk" xmlns:wne="http://schemas.microsoft.com/office/word/2006/wordml" xmlns:wps="http://schemas.microsoft.com/office/word/2010/wordprocessingShape" mc:Ignorable="w14 w15 w16se w16cid wp14">
+<w:hdr xmlns:wpc="http://schemas.microsoft.com/office/word/2010/wordprocessingCanvas" xmlns:cx="http://schemas.microsoft.com/office/drawing/2014/chartex" xmlns:cx1="http://schemas.microsoft.com/office/drawing/2015/9/8/chartex" xmlns:cx2="http://schemas.microsoft.com/office/drawing/2015/10/21/chartex" xmlns:cx3="http://schemas.microsoft.com/office/drawing/2016/5/9/chartex" xmlns:cx4="http://schemas.microsoft.com/office/drawing/2016/5/10/chartex" xmlns:cx5="http://schemas.microsoft.com/office/drawing/2016/5/11/chartex" xmlns:cx6="http://schemas.microsoft.com/office/drawing/2016/5/12/chartex" xmlns:cx7="http://schemas.microsoft.com/office/drawing/2016/5/13/chartex" xmlns:cx8="http://schemas.microsoft.com/office/drawing/2016/5/14/chartex" xmlns:mc="http://schemas.openxmlformats.org/markup-compatibility/2006" xmlns:aink="http://schemas.microsoft.com/office/drawing/2016/ink" xmlns:am3d="http://schemas.microsoft.com/office/drawing/2017/model3d" xmlns:o="urn:schemas-microsoft-com:office:office" xmlns:r="http://schemas.openxmlformats.org/officeDocument/2006/relationships" xmlns:m="http://schemas.openxmlformats.org/officeDocument/2006/math" xmlns:v="urn:schemas-microsoft-com:vml" xmlns:wp14="http://schemas.microsoft.com/office/word/2010/wordprocessingDrawing" xmlns:wp="http://schemas.openxmlformats.org/drawingml/2006/wordprocessingDrawing" xmlns:w10="urn:schemas-microsoft-com:office:word" xmlns:w="http://schemas.openxmlformats.org/wordprocessingml/2006/main" xmlns:w14="http://schemas.microsoft.com/office/word/2010/wordml" xmlns:w15="http://schemas.microsoft.com/office/word/2012/wordml" xmlns:w16cex="http://schemas.microsoft.com/office/word/2018/wordml/cex" xmlns:w16cid="http://schemas.microsoft.com/office/word/2016/wordml/cid" xmlns:w16="http://schemas.microsoft.com/office/word/2018/wordml" xmlns:w16sdtdh="http://schemas.microsoft.com/office/word/2020/wordml/sdtdatahash" xmlns:w16se="http://schemas.microsoft.com/office/word/2015/wordml/symex" xmlns:wpg="http://schemas.microsoft.com/office/word/2010/wordprocessingGroup" xmlns:wpi="http://schemas.microsoft.com/office/word/2010/wordprocessingInk" xmlns:wne="http://schemas.microsoft.com/office/word/2006/wordml" xmlns:wps="http://schemas.microsoft.com/office/word/2010/wordprocessingShape" mc:Ignorable="w14 w15 w16se w16cid w16 w16cex w16sdtdh wp14">
   <w:p>
     <w:pPr>
       <w:pStyle w:val="a6"/>
@@ -5533,16 +6057,13 @@
         <w:right w:val="none" w:sz="0" w:space="4" w:color="auto"/>
       </w:pBdr>
       <w:jc w:val="both"/>
-      <w:rPr>
-        <w:rFonts w:hint="eastAsia"/>
-      </w:rPr>
     </w:pPr>
   </w:p>
 </w:hdr>
 </file>
 
 <file path=word/numbering.xml><?xml version="1.0" encoding="utf-8"?>
-<w:numbering xmlns:wpc="http://schemas.microsoft.com/office/word/2010/wordprocessingCanvas" xmlns:cx="http://schemas.microsoft.com/office/drawing/2014/chartex" xmlns:cx1="http://schemas.microsoft.com/office/drawing/2015/9/8/chartex" xmlns:cx2="http://schemas.microsoft.com/office/drawing/2015/10/21/chartex" xmlns:cx3="http://schemas.microsoft.com/office/drawing/2016/5/9/chartex" xmlns:cx4="http://schemas.microsoft.com/office/drawing/2016/5/10/chartex" xmlns:cx5="http://schemas.microsoft.com/office/drawing/2016/5/11/chartex" xmlns:cx6="http://schemas.microsoft.com/office/drawing/2016/5/12/chartex" xmlns:cx7="http://schemas.microsoft.com/office/drawing/2016/5/13/chartex" xmlns:cx8="http://schemas.microsoft.com/office/drawing/2016/5/14/chartex" xmlns:mc="http://schemas.openxmlformats.org/markup-compatibility/2006" xmlns:aink="http://schemas.microsoft.com/office/drawing/2016/ink" xmlns:am3d="http://schemas.microsoft.com/office/drawing/2017/model3d" xmlns:o="urn:schemas-microsoft-com:office:office" xmlns:r="http://schemas.openxmlformats.org/officeDocument/2006/relationships" xmlns:m="http://schemas.openxmlformats.org/officeDocument/2006/math" xmlns:v="urn:schemas-microsoft-com:vml" xmlns:wp14="http://schemas.microsoft.com/office/word/2010/wordprocessingDrawing" xmlns:wp="http://schemas.openxmlformats.org/drawingml/2006/wordprocessingDrawing" xmlns:w10="urn:schemas-microsoft-com:office:word" xmlns:w="http://schemas.openxmlformats.org/wordprocessingml/2006/main" xmlns:w14="http://schemas.microsoft.com/office/word/2010/wordml" xmlns:w15="http://schemas.microsoft.com/office/word/2012/wordml" xmlns:w16cid="http://schemas.microsoft.com/office/word/2016/wordml/cid" xmlns:w16se="http://schemas.microsoft.com/office/word/2015/wordml/symex" xmlns:wpg="http://schemas.microsoft.com/office/word/2010/wordprocessingGroup" xmlns:wpi="http://schemas.microsoft.com/office/word/2010/wordprocessingInk" xmlns:wne="http://schemas.microsoft.com/office/word/2006/wordml" xmlns:wps="http://schemas.microsoft.com/office/word/2010/wordprocessingShape" mc:Ignorable="w14 w15 w16se w16cid wp14">
+<w:numbering xmlns:wpc="http://schemas.microsoft.com/office/word/2010/wordprocessingCanvas" xmlns:cx="http://schemas.microsoft.com/office/drawing/2014/chartex" xmlns:cx1="http://schemas.microsoft.com/office/drawing/2015/9/8/chartex" xmlns:cx2="http://schemas.microsoft.com/office/drawing/2015/10/21/chartex" xmlns:cx3="http://schemas.microsoft.com/office/drawing/2016/5/9/chartex" xmlns:cx4="http://schemas.microsoft.com/office/drawing/2016/5/10/chartex" xmlns:cx5="http://schemas.microsoft.com/office/drawing/2016/5/11/chartex" xmlns:cx6="http://schemas.microsoft.com/office/drawing/2016/5/12/chartex" xmlns:cx7="http://schemas.microsoft.com/office/drawing/2016/5/13/chartex" xmlns:cx8="http://schemas.microsoft.com/office/drawing/2016/5/14/chartex" xmlns:mc="http://schemas.openxmlformats.org/markup-compatibility/2006" xmlns:aink="http://schemas.microsoft.com/office/drawing/2016/ink" xmlns:am3d="http://schemas.microsoft.com/office/drawing/2017/model3d" xmlns:o="urn:schemas-microsoft-com:office:office" xmlns:r="http://schemas.openxmlformats.org/officeDocument/2006/relationships" xmlns:m="http://schemas.openxmlformats.org/officeDocument/2006/math" xmlns:v="urn:schemas-microsoft-com:vml" xmlns:wp14="http://schemas.microsoft.com/office/word/2010/wordprocessingDrawing" xmlns:wp="http://schemas.openxmlformats.org/drawingml/2006/wordprocessingDrawing" xmlns:w10="urn:schemas-microsoft-com:office:word" xmlns:w="http://schemas.openxmlformats.org/wordprocessingml/2006/main" xmlns:w14="http://schemas.microsoft.com/office/word/2010/wordml" xmlns:w15="http://schemas.microsoft.com/office/word/2012/wordml" xmlns:w16cex="http://schemas.microsoft.com/office/word/2018/wordml/cex" xmlns:w16cid="http://schemas.microsoft.com/office/word/2016/wordml/cid" xmlns:w16="http://schemas.microsoft.com/office/word/2018/wordml" xmlns:w16sdtdh="http://schemas.microsoft.com/office/word/2020/wordml/sdtdatahash" xmlns:w16se="http://schemas.microsoft.com/office/word/2015/wordml/symex" xmlns:wpg="http://schemas.microsoft.com/office/word/2010/wordprocessingGroup" xmlns:wpi="http://schemas.microsoft.com/office/word/2010/wordprocessingInk" xmlns:wne="http://schemas.microsoft.com/office/word/2006/wordml" xmlns:wps="http://schemas.microsoft.com/office/word/2010/wordprocessingShape" mc:Ignorable="w14 w15 w16se w16cid w16 w16cex w16sdtdh wp14">
   <w:abstractNum w:abstractNumId="0" w15:restartNumberingAfterBreak="0">
     <w:nsid w:val="00000010"/>
     <w:multiLevelType w:val="multilevel"/>
@@ -5689,6 +6210,7 @@
     <w:lvl w:ilvl="2">
       <w:start w:val="1"/>
       <w:numFmt w:val="decimal"/>
+      <w:pStyle w:val="1"/>
       <w:lvlText w:val="%1.%2.%3."/>
       <w:lvlJc w:val="left"/>
       <w:pPr>
@@ -7259,7 +7781,7 @@
   <w:abstractNum w:abstractNumId="14" w15:restartNumberingAfterBreak="0">
     <w:nsid w:val="00000028"/>
     <w:multiLevelType w:val="multilevel"/>
-    <w:tmpl w:val="E586DCCA"/>
+    <w:tmpl w:val="C4D83F38"/>
     <w:lvl w:ilvl="0">
       <w:start w:val="1"/>
       <w:numFmt w:val="decimal"/>
@@ -7272,6 +7794,7 @@
       <w:rPr>
         <w:rFonts w:hint="eastAsia"/>
         <w:b/>
+        <w:lang w:val="en-US"/>
       </w:rPr>
     </w:lvl>
     <w:lvl w:ilvl="1">
@@ -7281,7 +7804,7 @@
       <w:lvlText w:val="%1.%2"/>
       <w:lvlJc w:val="left"/>
       <w:pPr>
-        <w:ind w:left="0" w:firstLine="425"/>
+        <w:ind w:left="-283" w:firstLine="425"/>
       </w:pPr>
       <w:rPr>
         <w:rFonts w:hint="eastAsia"/>
@@ -7293,7 +7816,7 @@
       <w:start w:val="1"/>
       <w:numFmt w:val="decimal"/>
       <w:suff w:val="space"/>
-      <w:lvlText w:val="%1.%2.%3"/>
+      <w:lvlText w:val="%1.1.%3"/>
       <w:lvlJc w:val="left"/>
       <w:pPr>
         <w:ind w:left="1418" w:hanging="567"/>
@@ -8090,6 +8613,125 @@
     </w:lvl>
   </w:abstractNum>
   <w:abstractNum w:abstractNumId="22" w15:restartNumberingAfterBreak="0">
+    <w:nsid w:val="5124240F"/>
+    <w:multiLevelType w:val="multilevel"/>
+    <w:tmpl w:val="E356E578"/>
+    <w:lvl w:ilvl="0">
+      <w:start w:val="1"/>
+      <w:numFmt w:val="decimal"/>
+      <w:suff w:val="space"/>
+      <w:lvlText w:val="%1"/>
+      <w:lvlJc w:val="left"/>
+      <w:pPr>
+        <w:ind w:left="227" w:hanging="227"/>
+      </w:pPr>
+      <w:rPr>
+        <w:rFonts w:hint="eastAsia"/>
+        <w:b/>
+      </w:rPr>
+    </w:lvl>
+    <w:lvl w:ilvl="1">
+      <w:start w:val="1"/>
+      <w:numFmt w:val="decimal"/>
+      <w:suff w:val="space"/>
+      <w:lvlText w:val="%1.%2"/>
+      <w:lvlJc w:val="left"/>
+      <w:pPr>
+        <w:ind w:left="0" w:firstLine="425"/>
+      </w:pPr>
+      <w:rPr>
+        <w:rFonts w:hint="eastAsia"/>
+        <w:b/>
+        <w:lang w:val="en-US"/>
+      </w:rPr>
+    </w:lvl>
+    <w:lvl w:ilvl="2">
+      <w:start w:val="1"/>
+      <w:numFmt w:val="decimal"/>
+      <w:suff w:val="space"/>
+      <w:lvlText w:val="%1.%2.%3"/>
+      <w:lvlJc w:val="left"/>
+      <w:pPr>
+        <w:ind w:left="1418" w:hanging="567"/>
+      </w:pPr>
+      <w:rPr>
+        <w:rFonts w:hint="eastAsia"/>
+      </w:rPr>
+    </w:lvl>
+    <w:lvl w:ilvl="3">
+      <w:start w:val="1"/>
+      <w:numFmt w:val="decimal"/>
+      <w:lvlText w:val="%1.%2.%3.%4"/>
+      <w:lvlJc w:val="left"/>
+      <w:pPr>
+        <w:ind w:left="1984" w:hanging="708"/>
+      </w:pPr>
+      <w:rPr>
+        <w:rFonts w:hint="eastAsia"/>
+      </w:rPr>
+    </w:lvl>
+    <w:lvl w:ilvl="4">
+      <w:start w:val="1"/>
+      <w:numFmt w:val="decimal"/>
+      <w:lvlText w:val="%1.%2.%3.%4.%5"/>
+      <w:lvlJc w:val="left"/>
+      <w:pPr>
+        <w:ind w:left="2551" w:hanging="850"/>
+      </w:pPr>
+      <w:rPr>
+        <w:rFonts w:hint="eastAsia"/>
+      </w:rPr>
+    </w:lvl>
+    <w:lvl w:ilvl="5">
+      <w:start w:val="1"/>
+      <w:numFmt w:val="decimal"/>
+      <w:lvlText w:val="%1.%2.%3.%4.%5.%6"/>
+      <w:lvlJc w:val="left"/>
+      <w:pPr>
+        <w:ind w:left="3260" w:hanging="1134"/>
+      </w:pPr>
+      <w:rPr>
+        <w:rFonts w:hint="eastAsia"/>
+      </w:rPr>
+    </w:lvl>
+    <w:lvl w:ilvl="6">
+      <w:start w:val="1"/>
+      <w:numFmt w:val="decimal"/>
+      <w:lvlText w:val="%1.%2.%3.%4.%5.%6.%7"/>
+      <w:lvlJc w:val="left"/>
+      <w:pPr>
+        <w:ind w:left="3827" w:hanging="1276"/>
+      </w:pPr>
+      <w:rPr>
+        <w:rFonts w:hint="eastAsia"/>
+      </w:rPr>
+    </w:lvl>
+    <w:lvl w:ilvl="7">
+      <w:start w:val="1"/>
+      <w:numFmt w:val="decimal"/>
+      <w:lvlText w:val="%1.%2.%3.%4.%5.%6.%7.%8"/>
+      <w:lvlJc w:val="left"/>
+      <w:pPr>
+        <w:ind w:left="4394" w:hanging="1418"/>
+      </w:pPr>
+      <w:rPr>
+        <w:rFonts w:hint="eastAsia"/>
+      </w:rPr>
+    </w:lvl>
+    <w:lvl w:ilvl="8">
+      <w:start w:val="1"/>
+      <w:numFmt w:val="decimal"/>
+      <w:lvlText w:val="%1.%2.%3.%4.%5.%6.%7.%8.%9"/>
+      <w:lvlJc w:val="left"/>
+      <w:pPr>
+        <w:ind w:left="5102" w:hanging="1700"/>
+      </w:pPr>
+      <w:rPr>
+        <w:rFonts w:hint="eastAsia"/>
+      </w:rPr>
+    </w:lvl>
+  </w:abstractNum>
+  <w:abstractNum w:abstractNumId="23" w15:restartNumberingAfterBreak="0">
     <w:nsid w:val="615E0F88"/>
     <w:multiLevelType w:val="multilevel"/>
     <w:tmpl w:val="F3B4FF44"/>
@@ -8202,7 +8844,126 @@
       </w:pPr>
     </w:lvl>
   </w:abstractNum>
-  <w:abstractNum w:abstractNumId="23" w15:restartNumberingAfterBreak="0">
+  <w:abstractNum w:abstractNumId="24" w15:restartNumberingAfterBreak="0">
+    <w:nsid w:val="6E017B0A"/>
+    <w:multiLevelType w:val="multilevel"/>
+    <w:tmpl w:val="B9C40A84"/>
+    <w:lvl w:ilvl="0">
+      <w:start w:val="1"/>
+      <w:numFmt w:val="decimal"/>
+      <w:suff w:val="space"/>
+      <w:lvlText w:val="%1"/>
+      <w:lvlJc w:val="left"/>
+      <w:pPr>
+        <w:ind w:left="227" w:hanging="227"/>
+      </w:pPr>
+      <w:rPr>
+        <w:rFonts w:hint="eastAsia"/>
+        <w:b/>
+      </w:rPr>
+    </w:lvl>
+    <w:lvl w:ilvl="1">
+      <w:start w:val="1"/>
+      <w:numFmt w:val="decimal"/>
+      <w:suff w:val="space"/>
+      <w:lvlText w:val="%1.%2"/>
+      <w:lvlJc w:val="left"/>
+      <w:pPr>
+        <w:ind w:left="0" w:firstLine="425"/>
+      </w:pPr>
+      <w:rPr>
+        <w:rFonts w:hint="eastAsia"/>
+        <w:b/>
+        <w:lang w:val="en-US"/>
+      </w:rPr>
+    </w:lvl>
+    <w:lvl w:ilvl="2">
+      <w:start w:val="1"/>
+      <w:numFmt w:val="decimal"/>
+      <w:suff w:val="space"/>
+      <w:lvlText w:val="%1.1.%3"/>
+      <w:lvlJc w:val="left"/>
+      <w:pPr>
+        <w:ind w:left="1418" w:hanging="567"/>
+      </w:pPr>
+      <w:rPr>
+        <w:rFonts w:hint="eastAsia"/>
+      </w:rPr>
+    </w:lvl>
+    <w:lvl w:ilvl="3">
+      <w:start w:val="1"/>
+      <w:numFmt w:val="decimal"/>
+      <w:lvlText w:val="%1.%2.%3.%4"/>
+      <w:lvlJc w:val="left"/>
+      <w:pPr>
+        <w:ind w:left="1984" w:hanging="708"/>
+      </w:pPr>
+      <w:rPr>
+        <w:rFonts w:hint="eastAsia"/>
+      </w:rPr>
+    </w:lvl>
+    <w:lvl w:ilvl="4">
+      <w:start w:val="1"/>
+      <w:numFmt w:val="decimal"/>
+      <w:lvlText w:val="%1.%2.%3.%4.%5"/>
+      <w:lvlJc w:val="left"/>
+      <w:pPr>
+        <w:ind w:left="2551" w:hanging="850"/>
+      </w:pPr>
+      <w:rPr>
+        <w:rFonts w:hint="eastAsia"/>
+      </w:rPr>
+    </w:lvl>
+    <w:lvl w:ilvl="5">
+      <w:start w:val="1"/>
+      <w:numFmt w:val="decimal"/>
+      <w:lvlText w:val="%1.%2.%3.%4.%5.%6"/>
+      <w:lvlJc w:val="left"/>
+      <w:pPr>
+        <w:ind w:left="3260" w:hanging="1134"/>
+      </w:pPr>
+      <w:rPr>
+        <w:rFonts w:hint="eastAsia"/>
+      </w:rPr>
+    </w:lvl>
+    <w:lvl w:ilvl="6">
+      <w:start w:val="1"/>
+      <w:numFmt w:val="decimal"/>
+      <w:lvlText w:val="%1.%2.%3.%4.%5.%6.%7"/>
+      <w:lvlJc w:val="left"/>
+      <w:pPr>
+        <w:ind w:left="3827" w:hanging="1276"/>
+      </w:pPr>
+      <w:rPr>
+        <w:rFonts w:hint="eastAsia"/>
+      </w:rPr>
+    </w:lvl>
+    <w:lvl w:ilvl="7">
+      <w:start w:val="1"/>
+      <w:numFmt w:val="decimal"/>
+      <w:lvlText w:val="%1.%2.%3.%4.%5.%6.%7.%8"/>
+      <w:lvlJc w:val="left"/>
+      <w:pPr>
+        <w:ind w:left="4394" w:hanging="1418"/>
+      </w:pPr>
+      <w:rPr>
+        <w:rFonts w:hint="eastAsia"/>
+      </w:rPr>
+    </w:lvl>
+    <w:lvl w:ilvl="8">
+      <w:start w:val="1"/>
+      <w:numFmt w:val="decimal"/>
+      <w:lvlText w:val="%1.%2.%3.%4.%5.%6.%7.%8.%9"/>
+      <w:lvlJc w:val="left"/>
+      <w:pPr>
+        <w:ind w:left="5102" w:hanging="1700"/>
+      </w:pPr>
+      <w:rPr>
+        <w:rFonts w:hint="eastAsia"/>
+      </w:rPr>
+    </w:lvl>
+  </w:abstractNum>
+  <w:abstractNum w:abstractNumId="25" w15:restartNumberingAfterBreak="0">
     <w:nsid w:val="742746AC"/>
     <w:multiLevelType w:val="multilevel"/>
     <w:tmpl w:val="0409001D"/>
@@ -8337,7 +9098,7 @@
     <w:abstractNumId w:val="20"/>
   </w:num>
   <w:num w:numId="17">
-    <w:abstractNumId w:val="22"/>
+    <w:abstractNumId w:val="23"/>
   </w:num>
   <w:num w:numId="18">
     <w:abstractNumId w:val="14"/>
@@ -8379,7 +9140,7 @@
     <w:abstractNumId w:val="17"/>
   </w:num>
   <w:num w:numId="22">
-    <w:abstractNumId w:val="23"/>
+    <w:abstractNumId w:val="25"/>
   </w:num>
   <w:num w:numId="23">
     <w:abstractNumId w:val="16"/>
@@ -8390,11 +9151,17 @@
   <w:num w:numId="25">
     <w:abstractNumId w:val="18"/>
   </w:num>
+  <w:num w:numId="26">
+    <w:abstractNumId w:val="24"/>
+  </w:num>
+  <w:num w:numId="27">
+    <w:abstractNumId w:val="22"/>
+  </w:num>
 </w:numbering>
 </file>
 
 <file path=word/styles.xml><?xml version="1.0" encoding="utf-8"?>
-<w:styles xmlns:mc="http://schemas.openxmlformats.org/markup-compatibility/2006" xmlns:r="http://schemas.openxmlformats.org/officeDocument/2006/relationships" xmlns:w="http://schemas.openxmlformats.org/wordprocessingml/2006/main" xmlns:w14="http://schemas.microsoft.com/office/word/2010/wordml" xmlns:w15="http://schemas.microsoft.com/office/word/2012/wordml" xmlns:w16cid="http://schemas.microsoft.com/office/word/2016/wordml/cid" xmlns:w16se="http://schemas.microsoft.com/office/word/2015/wordml/symex" mc:Ignorable="w14 w15 w16se w16cid">
+<w:styles xmlns:mc="http://schemas.openxmlformats.org/markup-compatibility/2006" xmlns:r="http://schemas.openxmlformats.org/officeDocument/2006/relationships" xmlns:w="http://schemas.openxmlformats.org/wordprocessingml/2006/main" xmlns:w14="http://schemas.microsoft.com/office/word/2010/wordml" xmlns:w15="http://schemas.microsoft.com/office/word/2012/wordml" xmlns:w16cex="http://schemas.microsoft.com/office/word/2018/wordml/cex" xmlns:w16cid="http://schemas.microsoft.com/office/word/2016/wordml/cid" xmlns:w16="http://schemas.microsoft.com/office/word/2018/wordml" xmlns:w16sdtdh="http://schemas.microsoft.com/office/word/2020/wordml/sdtdatahash" xmlns:w16se="http://schemas.microsoft.com/office/word/2015/wordml/symex" mc:Ignorable="w14 w15 w16se w16cid w16 w16cex w16sdtdh">
   <w:docDefaults>
     <w:rPrDefault>
       <w:rPr>
@@ -8404,7 +9171,7 @@
     </w:rPrDefault>
     <w:pPrDefault/>
   </w:docDefaults>
-  <w:latentStyles w:defLockedState="0" w:defUIPriority="0" w:defSemiHidden="0" w:defUnhideWhenUsed="0" w:defQFormat="0" w:count="375">
+  <w:latentStyles w:defLockedState="0" w:defUIPriority="0" w:defSemiHidden="0" w:defUnhideWhenUsed="0" w:defQFormat="0" w:count="376">
     <w:lsdException w:name="Normal" w:qFormat="1"/>
     <w:lsdException w:name="heading 1" w:qFormat="1"/>
     <w:lsdException w:name="heading 2" w:qFormat="1"/>
@@ -8425,6 +9192,50 @@
     <w:lsdException w:name="Strong" w:qFormat="1"/>
     <w:lsdException w:name="Emphasis" w:qFormat="1"/>
     <w:lsdException w:name="Normal (Web)" w:uiPriority="99"/>
+    <w:lsdException w:name="HTML Variable" w:semiHidden="1" w:unhideWhenUsed="1"/>
+    <w:lsdException w:name="Outline List 3" w:semiHidden="1" w:unhideWhenUsed="1"/>
+    <w:lsdException w:name="Table Simple 1" w:semiHidden="1" w:unhideWhenUsed="1"/>
+    <w:lsdException w:name="Table Simple 2" w:semiHidden="1" w:unhideWhenUsed="1"/>
+    <w:lsdException w:name="Table Simple 3" w:semiHidden="1" w:unhideWhenUsed="1"/>
+    <w:lsdException w:name="Table Classic 1" w:semiHidden="1" w:unhideWhenUsed="1"/>
+    <w:lsdException w:name="Table Classic 2" w:semiHidden="1" w:unhideWhenUsed="1"/>
+    <w:lsdException w:name="Table Classic 3" w:semiHidden="1" w:unhideWhenUsed="1"/>
+    <w:lsdException w:name="Table Classic 4" w:semiHidden="1" w:unhideWhenUsed="1"/>
+    <w:lsdException w:name="Table Colorful 1" w:semiHidden="1" w:unhideWhenUsed="1"/>
+    <w:lsdException w:name="Table Colorful 2" w:semiHidden="1" w:unhideWhenUsed="1"/>
+    <w:lsdException w:name="Table Colorful 3" w:semiHidden="1" w:unhideWhenUsed="1"/>
+    <w:lsdException w:name="Table Columns 1" w:semiHidden="1" w:unhideWhenUsed="1"/>
+    <w:lsdException w:name="Table Columns 2" w:semiHidden="1" w:unhideWhenUsed="1"/>
+    <w:lsdException w:name="Table Columns 3" w:semiHidden="1" w:unhideWhenUsed="1"/>
+    <w:lsdException w:name="Table Columns 4" w:semiHidden="1" w:unhideWhenUsed="1"/>
+    <w:lsdException w:name="Table Columns 5" w:semiHidden="1" w:unhideWhenUsed="1"/>
+    <w:lsdException w:name="Table Grid 1" w:semiHidden="1" w:unhideWhenUsed="1"/>
+    <w:lsdException w:name="Table Grid 2" w:semiHidden="1" w:unhideWhenUsed="1"/>
+    <w:lsdException w:name="Table Grid 3" w:semiHidden="1" w:unhideWhenUsed="1"/>
+    <w:lsdException w:name="Table Grid 4" w:semiHidden="1" w:unhideWhenUsed="1"/>
+    <w:lsdException w:name="Table Grid 5" w:semiHidden="1" w:unhideWhenUsed="1"/>
+    <w:lsdException w:name="Table Grid 6" w:semiHidden="1" w:unhideWhenUsed="1"/>
+    <w:lsdException w:name="Table Grid 7" w:semiHidden="1" w:unhideWhenUsed="1"/>
+    <w:lsdException w:name="Table Grid 8" w:semiHidden="1" w:unhideWhenUsed="1"/>
+    <w:lsdException w:name="Table List 1" w:semiHidden="1" w:unhideWhenUsed="1"/>
+    <w:lsdException w:name="Table List 2" w:semiHidden="1" w:unhideWhenUsed="1"/>
+    <w:lsdException w:name="Table List 3" w:semiHidden="1" w:unhideWhenUsed="1"/>
+    <w:lsdException w:name="Table List 4" w:semiHidden="1" w:unhideWhenUsed="1"/>
+    <w:lsdException w:name="Table List 5" w:semiHidden="1" w:unhideWhenUsed="1"/>
+    <w:lsdException w:name="Table List 6" w:semiHidden="1" w:unhideWhenUsed="1"/>
+    <w:lsdException w:name="Table List 7" w:semiHidden="1" w:unhideWhenUsed="1"/>
+    <w:lsdException w:name="Table List 8" w:semiHidden="1" w:unhideWhenUsed="1"/>
+    <w:lsdException w:name="Table 3D effects 1" w:semiHidden="1" w:unhideWhenUsed="1"/>
+    <w:lsdException w:name="Table 3D effects 2" w:semiHidden="1" w:unhideWhenUsed="1"/>
+    <w:lsdException w:name="Table 3D effects 3" w:semiHidden="1" w:unhideWhenUsed="1"/>
+    <w:lsdException w:name="Table Contemporary" w:semiHidden="1" w:unhideWhenUsed="1"/>
+    <w:lsdException w:name="Table Elegant" w:semiHidden="1" w:unhideWhenUsed="1"/>
+    <w:lsdException w:name="Table Professional" w:semiHidden="1" w:unhideWhenUsed="1"/>
+    <w:lsdException w:name="Table Subtle 1" w:semiHidden="1" w:unhideWhenUsed="1"/>
+    <w:lsdException w:name="Table Subtle 2" w:semiHidden="1" w:unhideWhenUsed="1"/>
+    <w:lsdException w:name="Table Web 1" w:semiHidden="1" w:unhideWhenUsed="1"/>
+    <w:lsdException w:name="Table Web 2" w:semiHidden="1" w:unhideWhenUsed="1"/>
+    <w:lsdException w:name="Balloon Text" w:semiHidden="1" w:unhideWhenUsed="1"/>
     <w:lsdException w:name="Placeholder Text" w:semiHidden="1" w:uiPriority="99"/>
     <w:lsdException w:name="No Spacing" w:uiPriority="1" w:qFormat="1"/>
     <w:lsdException w:name="Light Shading" w:uiPriority="60"/>
@@ -8535,7 +9346,7 @@
     <w:lsdException w:name="Intense Reference" w:uiPriority="32" w:qFormat="1"/>
     <w:lsdException w:name="Book Title" w:uiPriority="33" w:qFormat="1"/>
     <w:lsdException w:name="Bibliography" w:semiHidden="1" w:uiPriority="37" w:unhideWhenUsed="1"/>
-    <w:lsdException w:name="TOC Heading" w:uiPriority="39" w:qFormat="1"/>
+    <w:lsdException w:name="TOC Heading" w:semiHidden="1" w:uiPriority="39" w:unhideWhenUsed="1" w:qFormat="1"/>
     <w:lsdException w:name="Plain Table 1" w:uiPriority="41"/>
     <w:lsdException w:name="Plain Table 2" w:uiPriority="42"/>
     <w:lsdException w:name="Plain Table 3" w:uiPriority="43"/>
@@ -8644,6 +9455,7 @@
     <w:lsdException w:name="Smart Hyperlink" w:semiHidden="1" w:uiPriority="99" w:unhideWhenUsed="1"/>
     <w:lsdException w:name="Hashtag" w:semiHidden="1" w:uiPriority="99" w:unhideWhenUsed="1"/>
     <w:lsdException w:name="Unresolved Mention" w:semiHidden="1" w:uiPriority="99" w:unhideWhenUsed="1"/>
+    <w:lsdException w:name="Smart Link" w:semiHidden="1" w:uiPriority="99" w:unhideWhenUsed="1"/>
   </w:latentStyles>
   <w:style w:type="paragraph" w:default="1" w:styleId="a">
     <w:name w:val="Normal"/>
@@ -8659,11 +9471,11 @@
       <w:szCs w:val="24"/>
     </w:rPr>
   </w:style>
-  <w:style w:type="paragraph" w:styleId="1">
+  <w:style w:type="paragraph" w:styleId="10">
     <w:name w:val="heading 1"/>
     <w:basedOn w:val="a"/>
     <w:next w:val="a"/>
-    <w:link w:val="10"/>
+    <w:link w:val="11"/>
     <w:qFormat/>
     <w:pPr>
       <w:keepNext/>
@@ -8740,10 +9552,14 @@
   </w:style>
   <w:style w:type="character" w:default="1" w:styleId="a0">
     <w:name w:val="Default Paragraph Font"/>
+    <w:uiPriority w:val="1"/>
+    <w:unhideWhenUsed/>
   </w:style>
   <w:style w:type="table" w:default="1" w:styleId="a1">
     <w:name w:val="Normal Table"/>
+    <w:uiPriority w:val="99"/>
     <w:semiHidden/>
+    <w:unhideWhenUsed/>
     <w:tblPr>
       <w:tblInd w:w="0" w:type="dxa"/>
       <w:tblCellMar>
@@ -8756,7 +9572,9 @@
   </w:style>
   <w:style w:type="numbering" w:default="1" w:styleId="a2">
     <w:name w:val="No List"/>
+    <w:uiPriority w:val="99"/>
     <w:semiHidden/>
+    <w:unhideWhenUsed/>
   </w:style>
   <w:style w:type="character" w:styleId="a3">
     <w:name w:val="page number"/>
@@ -8770,9 +9588,9 @@
       <w:u w:val="single"/>
     </w:rPr>
   </w:style>
-  <w:style w:type="character" w:customStyle="1" w:styleId="10">
+  <w:style w:type="character" w:customStyle="1" w:styleId="11">
     <w:name w:val="标题 1 字符"/>
-    <w:link w:val="1"/>
+    <w:link w:val="10"/>
     <w:rPr>
       <w:b/>
       <w:bCs/>
@@ -8872,7 +9690,7 @@
       <w:sz w:val="24"/>
     </w:rPr>
   </w:style>
-  <w:style w:type="paragraph" w:styleId="ac">
+  <w:style w:type="paragraph" w:customStyle="1" w:styleId="ac">
     <w:name w:val="正文首行缩进"/>
     <w:basedOn w:val="a"/>
     <w:link w:val="ab"/>
@@ -8897,7 +9715,7 @@
       <w:lang w:val="x-none" w:eastAsia="x-none"/>
     </w:rPr>
   </w:style>
-  <w:style w:type="paragraph" w:styleId="40">
+  <w:style w:type="paragraph" w:customStyle="1" w:styleId="40">
     <w:name w:val="目录 4"/>
     <w:basedOn w:val="a"/>
     <w:next w:val="a"/>
@@ -8908,18 +9726,18 @@
   <w:style w:type="paragraph" w:styleId="ae">
     <w:name w:val="index heading"/>
     <w:basedOn w:val="a"/>
-    <w:next w:val="11"/>
+    <w:next w:val="12"/>
     <w:rPr>
       <w:rFonts w:hint="eastAsia"/>
     </w:rPr>
   </w:style>
-  <w:style w:type="paragraph" w:styleId="22">
+  <w:style w:type="paragraph" w:customStyle="1" w:styleId="22">
     <w:name w:val="正文首行缩进 2"/>
     <w:basedOn w:val="a8"/>
     <w:link w:val="21"/>
     <w:pPr>
       <w:spacing w:after="0" w:line="240" w:lineRule="atLeast"/>
-      <w:ind w:leftChars="0"/>
+      <w:ind w:leftChars="0" w:left="0"/>
     </w:pPr>
     <w:rPr>
       <w:rFonts w:ascii="宋体"/>
@@ -8957,7 +9775,7 @@
       <w:shd w:val="clear" w:color="auto" w:fill="000080"/>
     </w:pPr>
   </w:style>
-  <w:style w:type="paragraph" w:styleId="23">
+  <w:style w:type="paragraph" w:customStyle="1" w:styleId="23">
     <w:name w:val="目录 2"/>
     <w:basedOn w:val="a"/>
     <w:next w:val="a"/>
@@ -8973,12 +9791,12 @@
       <w:sz w:val="24"/>
     </w:rPr>
   </w:style>
-  <w:style w:type="paragraph" w:styleId="11">
+  <w:style w:type="paragraph" w:styleId="12">
     <w:name w:val="index 1"/>
     <w:basedOn w:val="a"/>
     <w:next w:val="a"/>
   </w:style>
-  <w:style w:type="paragraph" w:styleId="12">
+  <w:style w:type="paragraph" w:customStyle="1" w:styleId="13">
     <w:name w:val="目录 1"/>
     <w:basedOn w:val="a"/>
     <w:next w:val="a"/>
@@ -8994,7 +9812,7 @@
       <w:sz w:val="24"/>
     </w:rPr>
   </w:style>
-  <w:style w:type="paragraph" w:styleId="30">
+  <w:style w:type="paragraph" w:customStyle="1" w:styleId="30">
     <w:name w:val="目录 3"/>
     <w:basedOn w:val="a"/>
     <w:next w:val="a"/>
@@ -9052,7 +9870,7 @@
       <w:lang w:val="x-none" w:eastAsia="x-none"/>
     </w:rPr>
   </w:style>
-  <w:style w:type="paragraph" w:customStyle="1" w:styleId="13">
+  <w:style w:type="paragraph" w:customStyle="1" w:styleId="1">
     <w:name w:val="样式1"/>
     <w:basedOn w:val="4"/>
     <w:pPr>
@@ -9071,7 +9889,7 @@
   </w:style>
   <w:style w:type="paragraph" w:styleId="TOC">
     <w:name w:val="TOC Heading"/>
-    <w:basedOn w:val="1"/>
+    <w:basedOn w:val="10"/>
     <w:next w:val="a"/>
     <w:qFormat/>
     <w:pPr>
@@ -9148,6 +9966,37 @@
       <w:kern w:val="0"/>
       <w:sz w:val="24"/>
     </w:rPr>
+  </w:style>
+  <w:style w:type="paragraph" w:styleId="af3">
+    <w:name w:val="Date"/>
+    <w:basedOn w:val="a"/>
+    <w:next w:val="a"/>
+    <w:link w:val="af4"/>
+    <w:rsid w:val="007B4997"/>
+    <w:pPr>
+      <w:ind w:leftChars="2500" w:left="100"/>
+    </w:pPr>
+  </w:style>
+  <w:style w:type="character" w:customStyle="1" w:styleId="af4">
+    <w:name w:val="日期 字符"/>
+    <w:basedOn w:val="a0"/>
+    <w:link w:val="af3"/>
+    <w:rsid w:val="007B4997"/>
+    <w:rPr>
+      <w:kern w:val="2"/>
+      <w:sz w:val="21"/>
+      <w:szCs w:val="24"/>
+    </w:rPr>
+  </w:style>
+  <w:style w:type="paragraph" w:styleId="af5">
+    <w:name w:val="List Paragraph"/>
+    <w:basedOn w:val="a"/>
+    <w:uiPriority w:val="34"/>
+    <w:qFormat/>
+    <w:rsid w:val="007B4997"/>
+    <w:pPr>
+      <w:ind w:firstLineChars="200" w:firstLine="420"/>
+    </w:pPr>
   </w:style>
 </w:styles>
 </file>

--- a/doc/系统分析与设计说明书V2.0-1190200526-沈城有.docx
+++ b/doc/系统分析与设计说明书V2.0-1190200526-沈城有.docx
@@ -1,6 +1,6 @@
 
 <file path=word/document.xml><?xml version="1.0" encoding="utf-8"?>
-<w:document xmlns:wpc="http://schemas.microsoft.com/office/word/2010/wordprocessingCanvas" xmlns:cx="http://schemas.microsoft.com/office/drawing/2014/chartex" xmlns:cx1="http://schemas.microsoft.com/office/drawing/2015/9/8/chartex" xmlns:cx2="http://schemas.microsoft.com/office/drawing/2015/10/21/chartex" xmlns:cx3="http://schemas.microsoft.com/office/drawing/2016/5/9/chartex" xmlns:cx4="http://schemas.microsoft.com/office/drawing/2016/5/10/chartex" xmlns:cx5="http://schemas.microsoft.com/office/drawing/2016/5/11/chartex" xmlns:cx6="http://schemas.microsoft.com/office/drawing/2016/5/12/chartex" xmlns:cx7="http://schemas.microsoft.com/office/drawing/2016/5/13/chartex" xmlns:cx8="http://schemas.microsoft.com/office/drawing/2016/5/14/chartex" xmlns:mc="http://schemas.openxmlformats.org/markup-compatibility/2006" xmlns:aink="http://schemas.microsoft.com/office/drawing/2016/ink" xmlns:am3d="http://schemas.microsoft.com/office/drawing/2017/model3d" xmlns:o="urn:schemas-microsoft-com:office:office" xmlns:r="http://schemas.openxmlformats.org/officeDocument/2006/relationships" xmlns:m="http://schemas.openxmlformats.org/officeDocument/2006/math" xmlns:v="urn:schemas-microsoft-com:vml" xmlns:wp14="http://schemas.microsoft.com/office/word/2010/wordprocessingDrawing" xmlns:wp="http://schemas.openxmlformats.org/drawingml/2006/wordprocessingDrawing" xmlns:w10="urn:schemas-microsoft-com:office:word" xmlns:w="http://schemas.openxmlformats.org/wordprocessingml/2006/main" xmlns:w14="http://schemas.microsoft.com/office/word/2010/wordml" xmlns:w15="http://schemas.microsoft.com/office/word/2012/wordml" xmlns:w16cex="http://schemas.microsoft.com/office/word/2018/wordml/cex" xmlns:w16cid="http://schemas.microsoft.com/office/word/2016/wordml/cid" xmlns:w16="http://schemas.microsoft.com/office/word/2018/wordml" xmlns:w16sdtdh="http://schemas.microsoft.com/office/word/2020/wordml/sdtdatahash" xmlns:w16se="http://schemas.microsoft.com/office/word/2015/wordml/symex" xmlns:wpg="http://schemas.microsoft.com/office/word/2010/wordprocessingGroup" xmlns:wpi="http://schemas.microsoft.com/office/word/2010/wordprocessingInk" xmlns:wne="http://schemas.microsoft.com/office/word/2006/wordml" xmlns:wps="http://schemas.microsoft.com/office/word/2010/wordprocessingShape" mc:Ignorable="w14 w15 w16se w16cid w16 w16cex w16sdtdh wp14">
+<w:document xmlns:wpc="http://schemas.microsoft.com/office/word/2010/wordprocessingCanvas" xmlns:cx="http://schemas.microsoft.com/office/drawing/2014/chartex" xmlns:cx1="http://schemas.microsoft.com/office/drawing/2015/9/8/chartex" xmlns:cx2="http://schemas.microsoft.com/office/drawing/2015/10/21/chartex" xmlns:cx3="http://schemas.microsoft.com/office/drawing/2016/5/9/chartex" xmlns:cx4="http://schemas.microsoft.com/office/drawing/2016/5/10/chartex" xmlns:cx5="http://schemas.microsoft.com/office/drawing/2016/5/11/chartex" xmlns:cx6="http://schemas.microsoft.com/office/drawing/2016/5/12/chartex" xmlns:cx7="http://schemas.microsoft.com/office/drawing/2016/5/13/chartex" xmlns:cx8="http://schemas.microsoft.com/office/drawing/2016/5/14/chartex" xmlns:mc="http://schemas.openxmlformats.org/markup-compatibility/2006" xmlns:aink="http://schemas.microsoft.com/office/drawing/2016/ink" xmlns:am3d="http://schemas.microsoft.com/office/drawing/2017/model3d" xmlns:o="urn:schemas-microsoft-com:office:office" xmlns:r="http://schemas.openxmlformats.org/officeDocument/2006/relationships" xmlns:m="http://schemas.openxmlformats.org/officeDocument/2006/math" xmlns:v="urn:schemas-microsoft-com:vml" xmlns:wp14="http://schemas.microsoft.com/office/word/2010/wordprocessingDrawing" xmlns:wp="http://schemas.openxmlformats.org/drawingml/2006/wordprocessingDrawing" xmlns:w10="urn:schemas-microsoft-com:office:word" xmlns:w="http://schemas.openxmlformats.org/wordprocessingml/2006/main" xmlns:w14="http://schemas.microsoft.com/office/word/2010/wordml" xmlns:w15="http://schemas.microsoft.com/office/word/2012/wordml" xmlns:w16cid="http://schemas.microsoft.com/office/word/2016/wordml/cid" xmlns:w16se="http://schemas.microsoft.com/office/word/2015/wordml/symex" xmlns:wpg="http://schemas.microsoft.com/office/word/2010/wordprocessingGroup" xmlns:wpi="http://schemas.microsoft.com/office/word/2010/wordprocessingInk" xmlns:wne="http://schemas.microsoft.com/office/word/2006/wordml" xmlns:wps="http://schemas.microsoft.com/office/word/2010/wordprocessingShape" mc:Ignorable="w14 w15 w16se w16cid wp14">
   <w:background w:color="FFFFFF"/>
   <w:body>
     <w:p>
@@ -633,7 +633,7 @@
                 <w:sz w:val="24"/>
                 <w:szCs w:val="28"/>
               </w:rPr>
-              <w:t>XXX</w:t>
+              <w:t>沈城有</w:t>
             </w:r>
           </w:p>
         </w:tc>
@@ -658,22 +658,7 @@
                 <w:sz w:val="24"/>
                 <w:szCs w:val="28"/>
               </w:rPr>
-              <w:t>1</w:t>
-            </w:r>
-            <w:r>
-              <w:rPr>
-                <w:sz w:val="24"/>
-                <w:szCs w:val="28"/>
-              </w:rPr>
-              <w:t>9</w:t>
-            </w:r>
-            <w:r>
-              <w:rPr>
-                <w:rFonts w:hint="eastAsia"/>
-                <w:sz w:val="24"/>
-                <w:szCs w:val="28"/>
-              </w:rPr>
-              <w:t>NNNNNNN</w:t>
+              <w:t>1190200526</w:t>
             </w:r>
           </w:p>
         </w:tc>
@@ -698,14 +683,7 @@
                 <w:sz w:val="24"/>
                 <w:szCs w:val="28"/>
               </w:rPr>
-              <w:t>Email/</w:t>
-            </w:r>
-            <w:r>
-              <w:rPr>
-                <w:sz w:val="24"/>
-                <w:szCs w:val="28"/>
-              </w:rPr>
-              <w:t>手机号码</w:t>
+              <w:t>1190200526@stu.hit.edu.cn</w:t>
             </w:r>
           </w:p>
         </w:tc>
@@ -736,7 +714,7 @@
                 <w:sz w:val="24"/>
                 <w:szCs w:val="28"/>
               </w:rPr>
-              <w:t>XXX</w:t>
+              <w:t>耿健</w:t>
             </w:r>
           </w:p>
         </w:tc>
@@ -761,22 +739,7 @@
                 <w:sz w:val="24"/>
                 <w:szCs w:val="28"/>
               </w:rPr>
-              <w:t>1</w:t>
-            </w:r>
-            <w:r>
-              <w:rPr>
-                <w:sz w:val="24"/>
-                <w:szCs w:val="28"/>
-              </w:rPr>
-              <w:t>9</w:t>
-            </w:r>
-            <w:r>
-              <w:rPr>
-                <w:rFonts w:hint="eastAsia"/>
-                <w:sz w:val="24"/>
-                <w:szCs w:val="28"/>
-              </w:rPr>
-              <w:t>NNNNNNN</w:t>
+              <w:t>1190201801</w:t>
             </w:r>
           </w:p>
         </w:tc>
@@ -801,14 +764,7 @@
                 <w:sz w:val="24"/>
                 <w:szCs w:val="28"/>
               </w:rPr>
-              <w:t>Email/</w:t>
-            </w:r>
-            <w:r>
-              <w:rPr>
-                <w:sz w:val="24"/>
-                <w:szCs w:val="28"/>
-              </w:rPr>
-              <w:t>手机号码</w:t>
+              <w:t>1161906117@qq.com</w:t>
             </w:r>
           </w:p>
         </w:tc>
@@ -839,7 +795,7 @@
                 <w:sz w:val="24"/>
                 <w:szCs w:val="28"/>
               </w:rPr>
-              <w:t>XXX</w:t>
+              <w:t>梁晨</w:t>
             </w:r>
           </w:p>
         </w:tc>
@@ -864,22 +820,7 @@
                 <w:sz w:val="24"/>
                 <w:szCs w:val="28"/>
               </w:rPr>
-              <w:t>1</w:t>
-            </w:r>
-            <w:r>
-              <w:rPr>
-                <w:sz w:val="24"/>
-                <w:szCs w:val="28"/>
-              </w:rPr>
-              <w:t>9</w:t>
-            </w:r>
-            <w:r>
-              <w:rPr>
-                <w:rFonts w:hint="eastAsia"/>
-                <w:sz w:val="24"/>
-                <w:szCs w:val="28"/>
-              </w:rPr>
-              <w:t>NNNNNNN</w:t>
+              <w:t>1190201818</w:t>
             </w:r>
           </w:p>
         </w:tc>
@@ -904,14 +845,7 @@
                 <w:sz w:val="24"/>
                 <w:szCs w:val="28"/>
               </w:rPr>
-              <w:t>Email/</w:t>
-            </w:r>
-            <w:r>
-              <w:rPr>
-                <w:sz w:val="24"/>
-                <w:szCs w:val="28"/>
-              </w:rPr>
-              <w:t>手机号码</w:t>
+              <w:t>2711079005@qq.com</w:t>
             </w:r>
           </w:p>
         </w:tc>
@@ -942,7 +876,25 @@
                 <w:sz w:val="24"/>
                 <w:szCs w:val="28"/>
               </w:rPr>
-              <w:t>XXX</w:t>
+              <w:t>傅</w:t>
+            </w:r>
+            <w:proofErr w:type="gramStart"/>
+            <w:r>
+              <w:rPr>
+                <w:rFonts w:hint="eastAsia"/>
+                <w:sz w:val="24"/>
+                <w:szCs w:val="28"/>
+              </w:rPr>
+              <w:t>浩</w:t>
+            </w:r>
+            <w:proofErr w:type="gramEnd"/>
+            <w:r>
+              <w:rPr>
+                <w:rFonts w:hint="eastAsia"/>
+                <w:sz w:val="24"/>
+                <w:szCs w:val="28"/>
+              </w:rPr>
+              <w:t>东</w:t>
             </w:r>
           </w:p>
         </w:tc>
@@ -967,22 +919,7 @@
                 <w:sz w:val="24"/>
                 <w:szCs w:val="28"/>
               </w:rPr>
-              <w:t>1</w:t>
-            </w:r>
-            <w:r>
-              <w:rPr>
-                <w:sz w:val="24"/>
-                <w:szCs w:val="28"/>
-              </w:rPr>
-              <w:t>9</w:t>
-            </w:r>
-            <w:r>
-              <w:rPr>
-                <w:rFonts w:hint="eastAsia"/>
-                <w:sz w:val="24"/>
-                <w:szCs w:val="28"/>
-              </w:rPr>
-              <w:t>NNNNNNN</w:t>
+              <w:t>1190202105</w:t>
             </w:r>
           </w:p>
         </w:tc>
@@ -1007,14 +944,7 @@
                 <w:sz w:val="24"/>
                 <w:szCs w:val="28"/>
               </w:rPr>
-              <w:t>Email/</w:t>
-            </w:r>
-            <w:r>
-              <w:rPr>
-                <w:sz w:val="24"/>
-                <w:szCs w:val="28"/>
-              </w:rPr>
-              <w:t>手机号码</w:t>
+              <w:t>1190202105@stu.hit.edu.cn</w:t>
             </w:r>
           </w:p>
         </w:tc>
@@ -1039,6 +969,7 @@
                 <w:szCs w:val="28"/>
               </w:rPr>
             </w:pPr>
+            <w:proofErr w:type="gramStart"/>
             <w:r>
               <w:rPr>
                 <w:rFonts w:hint="eastAsia"/>
@@ -1047,6 +978,7 @@
               </w:rPr>
               <w:t>田雪洋</w:t>
             </w:r>
+            <w:proofErr w:type="gramEnd"/>
           </w:p>
         </w:tc>
         <w:tc>
@@ -1086,7 +1018,6 @@
               <w:spacing w:line="300" w:lineRule="auto"/>
               <w:jc w:val="center"/>
               <w:rPr>
-                <w:rFonts w:hint="eastAsia"/>
                 <w:sz w:val="24"/>
                 <w:szCs w:val="28"/>
               </w:rPr>
@@ -1201,47 +1132,53 @@
     </w:p>
     <w:p>
       <w:pPr>
-        <w:pStyle w:val="13"/>
+        <w:pStyle w:val="TOC1"/>
         <w:tabs>
           <w:tab w:val="right" w:leader="dot" w:pos="8296"/>
         </w:tabs>
         <w:rPr>
-          <w:rFonts w:ascii="等线" w:eastAsia="等线" w:hAnsi="等线"/>
+          <w:rFonts w:asciiTheme="minorHAnsi" w:eastAsiaTheme="minorEastAsia" w:hAnsiTheme="minorHAnsi" w:cstheme="minorBidi"/>
           <w:noProof/>
-          <w:sz w:val="21"/>
-          <w:szCs w:val="22"/>
+          <w:sz w:val="24"/>
         </w:rPr>
       </w:pPr>
       <w:r>
         <w:rPr>
           <w:color w:val="FF0000"/>
+          <w:sz w:val="24"/>
         </w:rPr>
         <w:fldChar w:fldCharType="begin"/>
       </w:r>
       <w:r>
         <w:rPr>
           <w:color w:val="FF0000"/>
+          <w:sz w:val="24"/>
         </w:rPr>
         <w:instrText xml:space="preserve"> TOC \o "1-4" \h \z \u </w:instrText>
       </w:r>
       <w:r>
         <w:rPr>
           <w:color w:val="FF0000"/>
+          <w:sz w:val="24"/>
         </w:rPr>
         <w:fldChar w:fldCharType="separate"/>
       </w:r>
-      <w:hyperlink w:anchor="_Toc531277528" w:history="1">
+      <w:hyperlink w:anchor="_Toc88940389" w:history="1">
         <w:r>
           <w:rPr>
             <w:rStyle w:val="a4"/>
-            <w:noProof/>
+            <w:rFonts w:eastAsia="黑体"/>
+            <w:noProof/>
+            <w:sz w:val="24"/>
           </w:rPr>
           <w:t xml:space="preserve">1 </w:t>
         </w:r>
         <w:r>
           <w:rPr>
             <w:rStyle w:val="a4"/>
-            <w:noProof/>
+            <w:rFonts w:eastAsia="黑体"/>
+            <w:noProof/>
+            <w:sz w:val="24"/>
           </w:rPr>
           <w:t>项目基本概况</w:t>
         </w:r>
@@ -1249,6 +1186,7 @@
           <w:rPr>
             <w:noProof/>
             <w:webHidden/>
+            <w:sz w:val="24"/>
           </w:rPr>
           <w:tab/>
         </w:r>
@@ -1256,6 +1194,7 @@
           <w:rPr>
             <w:noProof/>
             <w:webHidden/>
+            <w:sz w:val="24"/>
           </w:rPr>
           <w:fldChar w:fldCharType="begin"/>
         </w:r>
@@ -1263,19 +1202,22 @@
           <w:rPr>
             <w:noProof/>
             <w:webHidden/>
-          </w:rPr>
-          <w:instrText xml:space="preserve"> PAGEREF _Toc531277528 \h </w:instrText>
-        </w:r>
-        <w:r>
-          <w:rPr>
-            <w:noProof/>
-            <w:webHidden/>
-          </w:rPr>
-        </w:r>
-        <w:r>
-          <w:rPr>
-            <w:noProof/>
-            <w:webHidden/>
+            <w:sz w:val="24"/>
+          </w:rPr>
+          <w:instrText xml:space="preserve"> PAGEREF _Toc88940389 \h </w:instrText>
+        </w:r>
+        <w:r>
+          <w:rPr>
+            <w:noProof/>
+            <w:webHidden/>
+            <w:sz w:val="24"/>
+          </w:rPr>
+        </w:r>
+        <w:r>
+          <w:rPr>
+            <w:noProof/>
+            <w:webHidden/>
+            <w:sz w:val="24"/>
           </w:rPr>
           <w:fldChar w:fldCharType="separate"/>
         </w:r>
@@ -1283,6 +1225,7 @@
           <w:rPr>
             <w:noProof/>
             <w:webHidden/>
+            <w:sz w:val="24"/>
           </w:rPr>
           <w:t>1</w:t>
         </w:r>
@@ -1290,6 +1233,7 @@
           <w:rPr>
             <w:noProof/>
             <w:webHidden/>
+            <w:sz w:val="24"/>
           </w:rPr>
           <w:fldChar w:fldCharType="end"/>
         </w:r>
@@ -1297,43 +1241,50 @@
     </w:p>
     <w:p>
       <w:pPr>
-        <w:pStyle w:val="13"/>
+        <w:pStyle w:val="TOC1"/>
         <w:tabs>
           <w:tab w:val="right" w:leader="dot" w:pos="8296"/>
         </w:tabs>
         <w:rPr>
-          <w:rFonts w:ascii="等线" w:eastAsia="等线" w:hAnsi="等线"/>
+          <w:rFonts w:asciiTheme="minorHAnsi" w:eastAsiaTheme="minorEastAsia" w:hAnsiTheme="minorHAnsi" w:cstheme="minorBidi"/>
           <w:noProof/>
-          <w:sz w:val="21"/>
-          <w:szCs w:val="22"/>
-        </w:rPr>
-      </w:pPr>
-      <w:hyperlink w:anchor="_Toc531277529" w:history="1">
+          <w:sz w:val="24"/>
+        </w:rPr>
+      </w:pPr>
+      <w:hyperlink w:anchor="_Toc88940390" w:history="1">
         <w:r>
           <w:rPr>
             <w:rStyle w:val="a4"/>
-            <w:noProof/>
+            <w:rFonts w:eastAsia="黑体"/>
+            <w:noProof/>
+            <w:sz w:val="24"/>
           </w:rPr>
           <w:t xml:space="preserve">2 </w:t>
         </w:r>
         <w:r>
           <w:rPr>
             <w:rStyle w:val="a4"/>
-            <w:noProof/>
+            <w:rFonts w:eastAsia="黑体"/>
+            <w:noProof/>
+            <w:sz w:val="24"/>
           </w:rPr>
           <w:t>通用批发零售业务管理系统</w:t>
         </w:r>
         <w:r>
           <w:rPr>
             <w:rStyle w:val="a4"/>
-            <w:noProof/>
+            <w:rFonts w:eastAsia="黑体"/>
+            <w:noProof/>
+            <w:sz w:val="24"/>
           </w:rPr>
           <w:t>V2.0</w:t>
         </w:r>
         <w:r>
           <w:rPr>
             <w:rStyle w:val="a4"/>
-            <w:noProof/>
+            <w:rFonts w:eastAsia="黑体"/>
+            <w:noProof/>
+            <w:sz w:val="24"/>
           </w:rPr>
           <w:t>需求描述</w:t>
         </w:r>
@@ -1341,6 +1292,7 @@
           <w:rPr>
             <w:noProof/>
             <w:webHidden/>
+            <w:sz w:val="24"/>
           </w:rPr>
           <w:tab/>
         </w:r>
@@ -1348,6 +1300,7 @@
           <w:rPr>
             <w:noProof/>
             <w:webHidden/>
+            <w:sz w:val="24"/>
           </w:rPr>
           <w:fldChar w:fldCharType="begin"/>
         </w:r>
@@ -1355,19 +1308,22 @@
           <w:rPr>
             <w:noProof/>
             <w:webHidden/>
-          </w:rPr>
-          <w:instrText xml:space="preserve"> PAGEREF _Toc531277529 \h </w:instrText>
-        </w:r>
-        <w:r>
-          <w:rPr>
-            <w:noProof/>
-            <w:webHidden/>
-          </w:rPr>
-        </w:r>
-        <w:r>
-          <w:rPr>
-            <w:noProof/>
-            <w:webHidden/>
+            <w:sz w:val="24"/>
+          </w:rPr>
+          <w:instrText xml:space="preserve"> PAGEREF _Toc88940390 \h </w:instrText>
+        </w:r>
+        <w:r>
+          <w:rPr>
+            <w:noProof/>
+            <w:webHidden/>
+            <w:sz w:val="24"/>
+          </w:rPr>
+        </w:r>
+        <w:r>
+          <w:rPr>
+            <w:noProof/>
+            <w:webHidden/>
+            <w:sz w:val="24"/>
           </w:rPr>
           <w:fldChar w:fldCharType="separate"/>
         </w:r>
@@ -1375,6 +1331,7 @@
           <w:rPr>
             <w:noProof/>
             <w:webHidden/>
+            <w:sz w:val="24"/>
           </w:rPr>
           <w:t>1</w:t>
         </w:r>
@@ -1382,6 +1339,7 @@
           <w:rPr>
             <w:noProof/>
             <w:webHidden/>
+            <w:sz w:val="24"/>
           </w:rPr>
           <w:fldChar w:fldCharType="end"/>
         </w:r>
@@ -1389,23 +1347,22 @@
     </w:p>
     <w:p>
       <w:pPr>
-        <w:pStyle w:val="23"/>
+        <w:pStyle w:val="TOC2"/>
         <w:tabs>
           <w:tab w:val="right" w:leader="dot" w:pos="8296"/>
         </w:tabs>
-        <w:ind w:left="420"/>
-        <w:rPr>
-          <w:rFonts w:ascii="等线" w:eastAsia="等线" w:hAnsi="等线"/>
+        <w:rPr>
+          <w:rFonts w:asciiTheme="minorHAnsi" w:eastAsiaTheme="minorEastAsia" w:hAnsiTheme="minorHAnsi" w:cstheme="minorBidi"/>
           <w:noProof/>
-          <w:sz w:val="21"/>
-          <w:szCs w:val="22"/>
-        </w:rPr>
-      </w:pPr>
-      <w:hyperlink w:anchor="_Toc531277530" w:history="1">
+          <w:sz w:val="24"/>
+        </w:rPr>
+      </w:pPr>
+      <w:hyperlink w:anchor="_Toc88940391" w:history="1">
         <w:r>
           <w:rPr>
             <w:rStyle w:val="a4"/>
             <w:noProof/>
+            <w:sz w:val="24"/>
           </w:rPr>
           <w:t xml:space="preserve">2.1 </w:t>
         </w:r>
@@ -1413,6 +1370,7 @@
           <w:rPr>
             <w:rStyle w:val="a4"/>
             <w:noProof/>
+            <w:sz w:val="24"/>
           </w:rPr>
           <w:t>通用批发零售业务管理系统</w:t>
         </w:r>
@@ -1420,6 +1378,7 @@
           <w:rPr>
             <w:rStyle w:val="a4"/>
             <w:noProof/>
+            <w:sz w:val="24"/>
           </w:rPr>
           <w:t>V1.0</w:t>
         </w:r>
@@ -1427,6 +1386,7 @@
           <w:rPr>
             <w:rStyle w:val="a4"/>
             <w:noProof/>
+            <w:sz w:val="24"/>
           </w:rPr>
           <w:t>需求</w:t>
         </w:r>
@@ -1434,6 +1394,7 @@
           <w:rPr>
             <w:noProof/>
             <w:webHidden/>
+            <w:sz w:val="24"/>
           </w:rPr>
           <w:tab/>
         </w:r>
@@ -1441,6 +1402,7 @@
           <w:rPr>
             <w:noProof/>
             <w:webHidden/>
+            <w:sz w:val="24"/>
           </w:rPr>
           <w:fldChar w:fldCharType="begin"/>
         </w:r>
@@ -1448,19 +1410,22 @@
           <w:rPr>
             <w:noProof/>
             <w:webHidden/>
-          </w:rPr>
-          <w:instrText xml:space="preserve"> PAGEREF _Toc531277530 \h </w:instrText>
-        </w:r>
-        <w:r>
-          <w:rPr>
-            <w:noProof/>
-            <w:webHidden/>
-          </w:rPr>
-        </w:r>
-        <w:r>
-          <w:rPr>
-            <w:noProof/>
-            <w:webHidden/>
+            <w:sz w:val="24"/>
+          </w:rPr>
+          <w:instrText xml:space="preserve"> PAGEREF _Toc88940391 \h </w:instrText>
+        </w:r>
+        <w:r>
+          <w:rPr>
+            <w:noProof/>
+            <w:webHidden/>
+            <w:sz w:val="24"/>
+          </w:rPr>
+        </w:r>
+        <w:r>
+          <w:rPr>
+            <w:noProof/>
+            <w:webHidden/>
+            <w:sz w:val="24"/>
           </w:rPr>
           <w:fldChar w:fldCharType="separate"/>
         </w:r>
@@ -1468,6 +1433,7 @@
           <w:rPr>
             <w:noProof/>
             <w:webHidden/>
+            <w:sz w:val="24"/>
           </w:rPr>
           <w:t>1</w:t>
         </w:r>
@@ -1475,6 +1441,7 @@
           <w:rPr>
             <w:noProof/>
             <w:webHidden/>
+            <w:sz w:val="24"/>
           </w:rPr>
           <w:fldChar w:fldCharType="end"/>
         </w:r>
@@ -1482,51 +1449,47 @@
     </w:p>
     <w:p>
       <w:pPr>
-        <w:pStyle w:val="23"/>
+        <w:pStyle w:val="TOC3"/>
         <w:tabs>
           <w:tab w:val="right" w:leader="dot" w:pos="8296"/>
         </w:tabs>
-        <w:ind w:left="420"/>
-        <w:rPr>
-          <w:rFonts w:ascii="等线" w:eastAsia="等线" w:hAnsi="等线"/>
+        <w:rPr>
+          <w:rFonts w:asciiTheme="minorHAnsi" w:eastAsiaTheme="minorEastAsia" w:hAnsiTheme="minorHAnsi" w:cstheme="minorBidi"/>
           <w:noProof/>
-          <w:sz w:val="21"/>
-          <w:szCs w:val="22"/>
-        </w:rPr>
-      </w:pPr>
-      <w:hyperlink w:anchor="_Toc531277531" w:history="1">
+          <w:sz w:val="24"/>
+        </w:rPr>
+      </w:pPr>
+      <w:hyperlink w:anchor="_Toc88940392" w:history="1">
         <w:r>
           <w:rPr>
             <w:rStyle w:val="a4"/>
-            <w:noProof/>
-          </w:rPr>
-          <w:t xml:space="preserve">2.2 </w:t>
+            <w:b/>
+            <w:noProof/>
+            <w:sz w:val="24"/>
+          </w:rPr>
+          <w:t>2.1.1</w:t>
         </w:r>
         <w:r>
           <w:rPr>
             <w:rStyle w:val="a4"/>
             <w:noProof/>
-          </w:rPr>
-          <w:t>通用批发零售业务管理系统</w:t>
+            <w:sz w:val="24"/>
+          </w:rPr>
+          <w:t xml:space="preserve"> </w:t>
         </w:r>
         <w:r>
           <w:rPr>
             <w:rStyle w:val="a4"/>
             <w:noProof/>
-          </w:rPr>
-          <w:t>V2.0</w:t>
-        </w:r>
-        <w:r>
-          <w:rPr>
-            <w:rStyle w:val="a4"/>
-            <w:noProof/>
-          </w:rPr>
-          <w:t>新增需求</w:t>
-        </w:r>
-        <w:r>
-          <w:rPr>
-            <w:noProof/>
-            <w:webHidden/>
+            <w:sz w:val="24"/>
+          </w:rPr>
+          <w:t>系统功能划分</w:t>
+        </w:r>
+        <w:r>
+          <w:rPr>
+            <w:noProof/>
+            <w:webHidden/>
+            <w:sz w:val="24"/>
           </w:rPr>
           <w:tab/>
         </w:r>
@@ -1534,6 +1497,7 @@
           <w:rPr>
             <w:noProof/>
             <w:webHidden/>
+            <w:sz w:val="24"/>
           </w:rPr>
           <w:fldChar w:fldCharType="begin"/>
         </w:r>
@@ -1541,19 +1505,22 @@
           <w:rPr>
             <w:noProof/>
             <w:webHidden/>
-          </w:rPr>
-          <w:instrText xml:space="preserve"> PAGEREF _Toc531277531 \h </w:instrText>
-        </w:r>
-        <w:r>
-          <w:rPr>
-            <w:noProof/>
-            <w:webHidden/>
-          </w:rPr>
-        </w:r>
-        <w:r>
-          <w:rPr>
-            <w:noProof/>
-            <w:webHidden/>
+            <w:sz w:val="24"/>
+          </w:rPr>
+          <w:instrText xml:space="preserve"> PAGEREF _Toc88940392 \h </w:instrText>
+        </w:r>
+        <w:r>
+          <w:rPr>
+            <w:noProof/>
+            <w:webHidden/>
+            <w:sz w:val="24"/>
+          </w:rPr>
+        </w:r>
+        <w:r>
+          <w:rPr>
+            <w:noProof/>
+            <w:webHidden/>
+            <w:sz w:val="24"/>
           </w:rPr>
           <w:fldChar w:fldCharType="separate"/>
         </w:r>
@@ -1561,6 +1528,7 @@
           <w:rPr>
             <w:noProof/>
             <w:webHidden/>
+            <w:sz w:val="24"/>
           </w:rPr>
           <w:t>1</w:t>
         </w:r>
@@ -1568,6 +1536,7 @@
           <w:rPr>
             <w:noProof/>
             <w:webHidden/>
+            <w:sz w:val="24"/>
           </w:rPr>
           <w:fldChar w:fldCharType="end"/>
         </w:r>
@@ -1575,50 +1544,47 @@
     </w:p>
     <w:p>
       <w:pPr>
-        <w:pStyle w:val="13"/>
+        <w:pStyle w:val="TOC3"/>
         <w:tabs>
           <w:tab w:val="right" w:leader="dot" w:pos="8296"/>
         </w:tabs>
         <w:rPr>
-          <w:rFonts w:ascii="等线" w:eastAsia="等线" w:hAnsi="等线"/>
+          <w:rFonts w:asciiTheme="minorHAnsi" w:eastAsiaTheme="minorEastAsia" w:hAnsiTheme="minorHAnsi" w:cstheme="minorBidi"/>
           <w:noProof/>
-          <w:sz w:val="21"/>
-          <w:szCs w:val="22"/>
-        </w:rPr>
-      </w:pPr>
-      <w:hyperlink w:anchor="_Toc531277532" w:history="1">
+          <w:sz w:val="24"/>
+        </w:rPr>
+      </w:pPr>
+      <w:hyperlink w:anchor="_Toc88940393" w:history="1">
         <w:r>
           <w:rPr>
             <w:rStyle w:val="a4"/>
-            <w:noProof/>
-          </w:rPr>
-          <w:t xml:space="preserve">3 </w:t>
+            <w:b/>
+            <w:noProof/>
+            <w:sz w:val="24"/>
+          </w:rPr>
+          <w:t>2.1.2</w:t>
         </w:r>
         <w:r>
           <w:rPr>
             <w:rStyle w:val="a4"/>
             <w:noProof/>
-          </w:rPr>
-          <w:t>通用批发零售业务管理系统</w:t>
+            <w:sz w:val="24"/>
+          </w:rPr>
+          <w:t xml:space="preserve"> </w:t>
         </w:r>
         <w:r>
           <w:rPr>
             <w:rStyle w:val="a4"/>
             <w:noProof/>
-          </w:rPr>
-          <w:t>V2.0</w:t>
-        </w:r>
-        <w:r>
-          <w:rPr>
-            <w:rStyle w:val="a4"/>
-            <w:noProof/>
-          </w:rPr>
-          <w:t>需求分析</w:t>
-        </w:r>
-        <w:r>
-          <w:rPr>
-            <w:noProof/>
-            <w:webHidden/>
+            <w:sz w:val="24"/>
+          </w:rPr>
+          <w:t>客户资料维护</w:t>
+        </w:r>
+        <w:r>
+          <w:rPr>
+            <w:noProof/>
+            <w:webHidden/>
+            <w:sz w:val="24"/>
           </w:rPr>
           <w:tab/>
         </w:r>
@@ -1626,6 +1592,7 @@
           <w:rPr>
             <w:noProof/>
             <w:webHidden/>
+            <w:sz w:val="24"/>
           </w:rPr>
           <w:fldChar w:fldCharType="begin"/>
         </w:r>
@@ -1633,19 +1600,22 @@
           <w:rPr>
             <w:noProof/>
             <w:webHidden/>
-          </w:rPr>
-          <w:instrText xml:space="preserve"> PAGEREF _Toc531277532 \h </w:instrText>
-        </w:r>
-        <w:r>
-          <w:rPr>
-            <w:noProof/>
-            <w:webHidden/>
-          </w:rPr>
-        </w:r>
-        <w:r>
-          <w:rPr>
-            <w:noProof/>
-            <w:webHidden/>
+            <w:sz w:val="24"/>
+          </w:rPr>
+          <w:instrText xml:space="preserve"> PAGEREF _Toc88940393 \h </w:instrText>
+        </w:r>
+        <w:r>
+          <w:rPr>
+            <w:noProof/>
+            <w:webHidden/>
+            <w:sz w:val="24"/>
+          </w:rPr>
+        </w:r>
+        <w:r>
+          <w:rPr>
+            <w:noProof/>
+            <w:webHidden/>
+            <w:sz w:val="24"/>
           </w:rPr>
           <w:fldChar w:fldCharType="separate"/>
         </w:r>
@@ -1653,6 +1623,7 @@
           <w:rPr>
             <w:noProof/>
             <w:webHidden/>
+            <w:sz w:val="24"/>
           </w:rPr>
           <w:t>1</w:t>
         </w:r>
@@ -1660,6 +1631,7 @@
           <w:rPr>
             <w:noProof/>
             <w:webHidden/>
+            <w:sz w:val="24"/>
           </w:rPr>
           <w:fldChar w:fldCharType="end"/>
         </w:r>
@@ -1667,51 +1639,47 @@
     </w:p>
     <w:p>
       <w:pPr>
-        <w:pStyle w:val="23"/>
+        <w:pStyle w:val="TOC3"/>
         <w:tabs>
           <w:tab w:val="right" w:leader="dot" w:pos="8296"/>
         </w:tabs>
-        <w:ind w:left="420"/>
-        <w:rPr>
-          <w:rFonts w:ascii="等线" w:eastAsia="等线" w:hAnsi="等线"/>
+        <w:rPr>
+          <w:rFonts w:asciiTheme="minorHAnsi" w:eastAsiaTheme="minorEastAsia" w:hAnsiTheme="minorHAnsi" w:cstheme="minorBidi"/>
           <w:noProof/>
-          <w:sz w:val="21"/>
-          <w:szCs w:val="22"/>
-        </w:rPr>
-      </w:pPr>
-      <w:hyperlink w:anchor="_Toc531277533" w:history="1">
+          <w:sz w:val="24"/>
+        </w:rPr>
+      </w:pPr>
+      <w:hyperlink w:anchor="_Toc88940394" w:history="1">
         <w:r>
           <w:rPr>
             <w:rStyle w:val="a4"/>
-            <w:noProof/>
-          </w:rPr>
-          <w:t xml:space="preserve">3.1 </w:t>
+            <w:b/>
+            <w:noProof/>
+            <w:sz w:val="24"/>
+          </w:rPr>
+          <w:t>2.1.3</w:t>
         </w:r>
         <w:r>
           <w:rPr>
             <w:rStyle w:val="a4"/>
             <w:noProof/>
-          </w:rPr>
-          <w:t>系统</w:t>
+            <w:sz w:val="24"/>
+          </w:rPr>
+          <w:t xml:space="preserve"> </w:t>
         </w:r>
         <w:r>
           <w:rPr>
             <w:rStyle w:val="a4"/>
             <w:noProof/>
-          </w:rPr>
-          <w:t>V2.0</w:t>
-        </w:r>
-        <w:r>
-          <w:rPr>
-            <w:rStyle w:val="a4"/>
-            <w:noProof/>
-          </w:rPr>
-          <w:t>需求用例分析建模</w:t>
-        </w:r>
-        <w:r>
-          <w:rPr>
-            <w:noProof/>
-            <w:webHidden/>
+            <w:sz w:val="24"/>
+          </w:rPr>
+          <w:t>销售业务管理</w:t>
+        </w:r>
+        <w:r>
+          <w:rPr>
+            <w:noProof/>
+            <w:webHidden/>
+            <w:sz w:val="24"/>
           </w:rPr>
           <w:tab/>
         </w:r>
@@ -1719,6 +1687,7 @@
           <w:rPr>
             <w:noProof/>
             <w:webHidden/>
+            <w:sz w:val="24"/>
           </w:rPr>
           <w:fldChar w:fldCharType="begin"/>
         </w:r>
@@ -1726,19 +1695,22 @@
           <w:rPr>
             <w:noProof/>
             <w:webHidden/>
-          </w:rPr>
-          <w:instrText xml:space="preserve"> PAGEREF _Toc531277533 \h </w:instrText>
-        </w:r>
-        <w:r>
-          <w:rPr>
-            <w:noProof/>
-            <w:webHidden/>
-          </w:rPr>
-        </w:r>
-        <w:r>
-          <w:rPr>
-            <w:noProof/>
-            <w:webHidden/>
+            <w:sz w:val="24"/>
+          </w:rPr>
+          <w:instrText xml:space="preserve"> PAGEREF _Toc88940394 \h </w:instrText>
+        </w:r>
+        <w:r>
+          <w:rPr>
+            <w:noProof/>
+            <w:webHidden/>
+            <w:sz w:val="24"/>
+          </w:rPr>
+        </w:r>
+        <w:r>
+          <w:rPr>
+            <w:noProof/>
+            <w:webHidden/>
+            <w:sz w:val="24"/>
           </w:rPr>
           <w:fldChar w:fldCharType="separate"/>
         </w:r>
@@ -1746,6 +1718,7 @@
           <w:rPr>
             <w:noProof/>
             <w:webHidden/>
+            <w:sz w:val="24"/>
           </w:rPr>
           <w:t>1</w:t>
         </w:r>
@@ -1753,6 +1726,7 @@
           <w:rPr>
             <w:noProof/>
             <w:webHidden/>
+            <w:sz w:val="24"/>
           </w:rPr>
           <w:fldChar w:fldCharType="end"/>
         </w:r>
@@ -1760,51 +1734,47 @@
     </w:p>
     <w:p>
       <w:pPr>
-        <w:pStyle w:val="23"/>
+        <w:pStyle w:val="TOC3"/>
         <w:tabs>
           <w:tab w:val="right" w:leader="dot" w:pos="8296"/>
         </w:tabs>
-        <w:ind w:left="420"/>
-        <w:rPr>
-          <w:rFonts w:ascii="等线" w:eastAsia="等线" w:hAnsi="等线"/>
+        <w:rPr>
+          <w:rFonts w:asciiTheme="minorHAnsi" w:eastAsiaTheme="minorEastAsia" w:hAnsiTheme="minorHAnsi" w:cstheme="minorBidi"/>
           <w:noProof/>
-          <w:sz w:val="21"/>
-          <w:szCs w:val="22"/>
-        </w:rPr>
-      </w:pPr>
-      <w:hyperlink w:anchor="_Toc531277534" w:history="1">
+          <w:sz w:val="24"/>
+        </w:rPr>
+      </w:pPr>
+      <w:hyperlink w:anchor="_Toc88940395" w:history="1">
         <w:r>
           <w:rPr>
             <w:rStyle w:val="a4"/>
-            <w:noProof/>
-          </w:rPr>
-          <w:t xml:space="preserve">3.2 </w:t>
+            <w:b/>
+            <w:noProof/>
+            <w:sz w:val="24"/>
+          </w:rPr>
+          <w:t>2.1.4</w:t>
         </w:r>
         <w:r>
           <w:rPr>
             <w:rStyle w:val="a4"/>
             <w:noProof/>
-          </w:rPr>
-          <w:t>系统</w:t>
+            <w:sz w:val="24"/>
+          </w:rPr>
+          <w:t xml:space="preserve"> </w:t>
         </w:r>
         <w:r>
           <w:rPr>
             <w:rStyle w:val="a4"/>
             <w:noProof/>
-          </w:rPr>
-          <w:t>V2.0</w:t>
-        </w:r>
-        <w:r>
-          <w:rPr>
-            <w:rStyle w:val="a4"/>
-            <w:noProof/>
-          </w:rPr>
-          <w:t>需求的静态分析建模</w:t>
-        </w:r>
-        <w:r>
-          <w:rPr>
-            <w:noProof/>
-            <w:webHidden/>
+            <w:sz w:val="24"/>
+          </w:rPr>
+          <w:t>库存管理</w:t>
+        </w:r>
+        <w:r>
+          <w:rPr>
+            <w:noProof/>
+            <w:webHidden/>
+            <w:sz w:val="24"/>
           </w:rPr>
           <w:tab/>
         </w:r>
@@ -1812,6 +1782,7 @@
           <w:rPr>
             <w:noProof/>
             <w:webHidden/>
+            <w:sz w:val="24"/>
           </w:rPr>
           <w:fldChar w:fldCharType="begin"/>
         </w:r>
@@ -1819,19 +1790,22 @@
           <w:rPr>
             <w:noProof/>
             <w:webHidden/>
-          </w:rPr>
-          <w:instrText xml:space="preserve"> PAGEREF _Toc531277534 \h </w:instrText>
-        </w:r>
-        <w:r>
-          <w:rPr>
-            <w:noProof/>
-            <w:webHidden/>
-          </w:rPr>
-        </w:r>
-        <w:r>
-          <w:rPr>
-            <w:noProof/>
-            <w:webHidden/>
+            <w:sz w:val="24"/>
+          </w:rPr>
+          <w:instrText xml:space="preserve"> PAGEREF _Toc88940395 \h </w:instrText>
+        </w:r>
+        <w:r>
+          <w:rPr>
+            <w:noProof/>
+            <w:webHidden/>
+            <w:sz w:val="24"/>
+          </w:rPr>
+        </w:r>
+        <w:r>
+          <w:rPr>
+            <w:noProof/>
+            <w:webHidden/>
+            <w:sz w:val="24"/>
           </w:rPr>
           <w:fldChar w:fldCharType="separate"/>
         </w:r>
@@ -1839,6 +1813,7 @@
           <w:rPr>
             <w:noProof/>
             <w:webHidden/>
+            <w:sz w:val="24"/>
           </w:rPr>
           <w:t>1</w:t>
         </w:r>
@@ -1846,6 +1821,7 @@
           <w:rPr>
             <w:noProof/>
             <w:webHidden/>
+            <w:sz w:val="24"/>
           </w:rPr>
           <w:fldChar w:fldCharType="end"/>
         </w:r>
@@ -1853,37 +1829,38 @@
     </w:p>
     <w:p>
       <w:pPr>
-        <w:pStyle w:val="23"/>
+        <w:pStyle w:val="TOC2"/>
         <w:tabs>
           <w:tab w:val="right" w:leader="dot" w:pos="8296"/>
         </w:tabs>
-        <w:ind w:left="420"/>
-        <w:rPr>
-          <w:rFonts w:ascii="等线" w:eastAsia="等线" w:hAnsi="等线"/>
+        <w:rPr>
+          <w:rFonts w:asciiTheme="minorHAnsi" w:eastAsiaTheme="minorEastAsia" w:hAnsiTheme="minorHAnsi" w:cstheme="minorBidi"/>
           <w:noProof/>
-          <w:sz w:val="21"/>
-          <w:szCs w:val="22"/>
-        </w:rPr>
-      </w:pPr>
-      <w:hyperlink w:anchor="_Toc531277535" w:history="1">
+          <w:sz w:val="24"/>
+        </w:rPr>
+      </w:pPr>
+      <w:hyperlink w:anchor="_Toc88940396" w:history="1">
         <w:r>
           <w:rPr>
             <w:rStyle w:val="a4"/>
             <w:noProof/>
-          </w:rPr>
-          <w:t xml:space="preserve">3.3 </w:t>
+            <w:sz w:val="24"/>
+          </w:rPr>
+          <w:t xml:space="preserve">2.2 </w:t>
         </w:r>
         <w:r>
           <w:rPr>
             <w:rStyle w:val="a4"/>
             <w:noProof/>
-          </w:rPr>
-          <w:t>系统</w:t>
+            <w:sz w:val="24"/>
+          </w:rPr>
+          <w:t>通用批发零售业务管理系统</w:t>
         </w:r>
         <w:r>
           <w:rPr>
             <w:rStyle w:val="a4"/>
             <w:noProof/>
+            <w:sz w:val="24"/>
           </w:rPr>
           <w:t>V2.0</w:t>
         </w:r>
@@ -1891,13 +1868,15 @@
           <w:rPr>
             <w:rStyle w:val="a4"/>
             <w:noProof/>
-          </w:rPr>
-          <w:t>需求的行为分析建模</w:t>
-        </w:r>
-        <w:r>
-          <w:rPr>
-            <w:noProof/>
-            <w:webHidden/>
+            <w:sz w:val="24"/>
+          </w:rPr>
+          <w:t>新增需求</w:t>
+        </w:r>
+        <w:r>
+          <w:rPr>
+            <w:noProof/>
+            <w:webHidden/>
+            <w:sz w:val="24"/>
           </w:rPr>
           <w:tab/>
         </w:r>
@@ -1905,6 +1884,7 @@
           <w:rPr>
             <w:noProof/>
             <w:webHidden/>
+            <w:sz w:val="24"/>
           </w:rPr>
           <w:fldChar w:fldCharType="begin"/>
         </w:r>
@@ -1912,19 +1892,22 @@
           <w:rPr>
             <w:noProof/>
             <w:webHidden/>
-          </w:rPr>
-          <w:instrText xml:space="preserve"> PAGEREF _Toc531277535 \h </w:instrText>
-        </w:r>
-        <w:r>
-          <w:rPr>
-            <w:noProof/>
-            <w:webHidden/>
-          </w:rPr>
-        </w:r>
-        <w:r>
-          <w:rPr>
-            <w:noProof/>
-            <w:webHidden/>
+            <w:sz w:val="24"/>
+          </w:rPr>
+          <w:instrText xml:space="preserve"> PAGEREF _Toc88940396 \h </w:instrText>
+        </w:r>
+        <w:r>
+          <w:rPr>
+            <w:noProof/>
+            <w:webHidden/>
+            <w:sz w:val="24"/>
+          </w:rPr>
+        </w:r>
+        <w:r>
+          <w:rPr>
+            <w:noProof/>
+            <w:webHidden/>
+            <w:sz w:val="24"/>
           </w:rPr>
           <w:fldChar w:fldCharType="separate"/>
         </w:r>
@@ -1932,6 +1915,7 @@
           <w:rPr>
             <w:noProof/>
             <w:webHidden/>
+            <w:sz w:val="24"/>
           </w:rPr>
           <w:t>2</w:t>
         </w:r>
@@ -1939,6 +1923,7 @@
           <w:rPr>
             <w:noProof/>
             <w:webHidden/>
+            <w:sz w:val="24"/>
           </w:rPr>
           <w:fldChar w:fldCharType="end"/>
         </w:r>
@@ -1946,50 +1931,58 @@
     </w:p>
     <w:p>
       <w:pPr>
-        <w:pStyle w:val="13"/>
+        <w:pStyle w:val="TOC1"/>
         <w:tabs>
           <w:tab w:val="right" w:leader="dot" w:pos="8296"/>
         </w:tabs>
         <w:rPr>
-          <w:rFonts w:ascii="等线" w:eastAsia="等线" w:hAnsi="等线"/>
+          <w:rFonts w:asciiTheme="minorHAnsi" w:eastAsiaTheme="minorEastAsia" w:hAnsiTheme="minorHAnsi" w:cstheme="minorBidi"/>
           <w:noProof/>
-          <w:sz w:val="21"/>
-          <w:szCs w:val="22"/>
-        </w:rPr>
-      </w:pPr>
-      <w:hyperlink w:anchor="_Toc531277536" w:history="1">
+          <w:sz w:val="24"/>
+        </w:rPr>
+      </w:pPr>
+      <w:hyperlink w:anchor="_Toc88940397" w:history="1">
         <w:r>
           <w:rPr>
             <w:rStyle w:val="a4"/>
-            <w:noProof/>
-          </w:rPr>
-          <w:t xml:space="preserve">4 </w:t>
+            <w:rFonts w:eastAsia="黑体"/>
+            <w:noProof/>
+            <w:sz w:val="24"/>
+          </w:rPr>
+          <w:t xml:space="preserve">3 </w:t>
         </w:r>
         <w:r>
           <w:rPr>
             <w:rStyle w:val="a4"/>
-            <w:noProof/>
+            <w:rFonts w:eastAsia="黑体"/>
+            <w:noProof/>
+            <w:sz w:val="24"/>
           </w:rPr>
           <w:t>通用批发零售业务管理系统</w:t>
         </w:r>
         <w:r>
           <w:rPr>
             <w:rStyle w:val="a4"/>
-            <w:noProof/>
+            <w:rFonts w:eastAsia="黑体"/>
+            <w:noProof/>
+            <w:sz w:val="24"/>
           </w:rPr>
           <w:t>V2.0</w:t>
         </w:r>
         <w:r>
           <w:rPr>
             <w:rStyle w:val="a4"/>
-            <w:noProof/>
-          </w:rPr>
-          <w:t>系统设计</w:t>
-        </w:r>
-        <w:r>
-          <w:rPr>
-            <w:noProof/>
-            <w:webHidden/>
+            <w:rFonts w:eastAsia="黑体"/>
+            <w:noProof/>
+            <w:sz w:val="24"/>
+          </w:rPr>
+          <w:t>需求分析</w:t>
+        </w:r>
+        <w:r>
+          <w:rPr>
+            <w:noProof/>
+            <w:webHidden/>
+            <w:sz w:val="24"/>
           </w:rPr>
           <w:tab/>
         </w:r>
@@ -1997,6 +1990,7 @@
           <w:rPr>
             <w:noProof/>
             <w:webHidden/>
+            <w:sz w:val="24"/>
           </w:rPr>
           <w:fldChar w:fldCharType="begin"/>
         </w:r>
@@ -2004,19 +1998,22 @@
           <w:rPr>
             <w:noProof/>
             <w:webHidden/>
-          </w:rPr>
-          <w:instrText xml:space="preserve"> PAGEREF _Toc531277536 \h </w:instrText>
-        </w:r>
-        <w:r>
-          <w:rPr>
-            <w:noProof/>
-            <w:webHidden/>
-          </w:rPr>
-        </w:r>
-        <w:r>
-          <w:rPr>
-            <w:noProof/>
-            <w:webHidden/>
+            <w:sz w:val="24"/>
+          </w:rPr>
+          <w:instrText xml:space="preserve"> PAGEREF _Toc88940397 \h </w:instrText>
+        </w:r>
+        <w:r>
+          <w:rPr>
+            <w:noProof/>
+            <w:webHidden/>
+            <w:sz w:val="24"/>
+          </w:rPr>
+        </w:r>
+        <w:r>
+          <w:rPr>
+            <w:noProof/>
+            <w:webHidden/>
+            <w:sz w:val="24"/>
           </w:rPr>
           <w:fldChar w:fldCharType="separate"/>
         </w:r>
@@ -2024,6 +2021,7 @@
           <w:rPr>
             <w:noProof/>
             <w:webHidden/>
+            <w:sz w:val="24"/>
           </w:rPr>
           <w:t>2</w:t>
         </w:r>
@@ -2031,6 +2029,7 @@
           <w:rPr>
             <w:noProof/>
             <w:webHidden/>
+            <w:sz w:val="24"/>
           </w:rPr>
           <w:fldChar w:fldCharType="end"/>
         </w:r>
@@ -2038,30 +2037,30 @@
     </w:p>
     <w:p>
       <w:pPr>
-        <w:pStyle w:val="23"/>
+        <w:pStyle w:val="TOC2"/>
         <w:tabs>
           <w:tab w:val="right" w:leader="dot" w:pos="8296"/>
         </w:tabs>
-        <w:ind w:left="420"/>
-        <w:rPr>
-          <w:rFonts w:ascii="等线" w:eastAsia="等线" w:hAnsi="等线"/>
+        <w:rPr>
+          <w:rFonts w:asciiTheme="minorHAnsi" w:eastAsiaTheme="minorEastAsia" w:hAnsiTheme="minorHAnsi" w:cstheme="minorBidi"/>
           <w:noProof/>
-          <w:sz w:val="21"/>
-          <w:szCs w:val="22"/>
-        </w:rPr>
-      </w:pPr>
-      <w:hyperlink w:anchor="_Toc531277537" w:history="1">
+          <w:sz w:val="24"/>
+        </w:rPr>
+      </w:pPr>
+      <w:hyperlink w:anchor="_Toc88940398" w:history="1">
         <w:r>
           <w:rPr>
             <w:rStyle w:val="a4"/>
             <w:noProof/>
-          </w:rPr>
-          <w:t xml:space="preserve">4.1 </w:t>
+            <w:sz w:val="24"/>
+          </w:rPr>
+          <w:t xml:space="preserve">3.1 </w:t>
         </w:r>
         <w:r>
           <w:rPr>
             <w:rStyle w:val="a4"/>
             <w:noProof/>
+            <w:sz w:val="24"/>
           </w:rPr>
           <w:t>系统</w:t>
         </w:r>
@@ -2069,6 +2068,7 @@
           <w:rPr>
             <w:rStyle w:val="a4"/>
             <w:noProof/>
+            <w:sz w:val="24"/>
           </w:rPr>
           <w:t>V2.0</w:t>
         </w:r>
@@ -2076,13 +2076,15 @@
           <w:rPr>
             <w:rStyle w:val="a4"/>
             <w:noProof/>
-          </w:rPr>
-          <w:t>的功能结构设计</w:t>
-        </w:r>
-        <w:r>
-          <w:rPr>
-            <w:noProof/>
-            <w:webHidden/>
+            <w:sz w:val="24"/>
+          </w:rPr>
+          <w:t>需求用例分析建模</w:t>
+        </w:r>
+        <w:r>
+          <w:rPr>
+            <w:noProof/>
+            <w:webHidden/>
+            <w:sz w:val="24"/>
           </w:rPr>
           <w:tab/>
         </w:r>
@@ -2090,6 +2092,7 @@
           <w:rPr>
             <w:noProof/>
             <w:webHidden/>
+            <w:sz w:val="24"/>
           </w:rPr>
           <w:fldChar w:fldCharType="begin"/>
         </w:r>
@@ -2097,19 +2100,22 @@
           <w:rPr>
             <w:noProof/>
             <w:webHidden/>
-          </w:rPr>
-          <w:instrText xml:space="preserve"> PAGEREF _Toc531277537 \h </w:instrText>
-        </w:r>
-        <w:r>
-          <w:rPr>
-            <w:noProof/>
-            <w:webHidden/>
-          </w:rPr>
-        </w:r>
-        <w:r>
-          <w:rPr>
-            <w:noProof/>
-            <w:webHidden/>
+            <w:sz w:val="24"/>
+          </w:rPr>
+          <w:instrText xml:space="preserve"> PAGEREF _Toc88940398 \h </w:instrText>
+        </w:r>
+        <w:r>
+          <w:rPr>
+            <w:noProof/>
+            <w:webHidden/>
+            <w:sz w:val="24"/>
+          </w:rPr>
+        </w:r>
+        <w:r>
+          <w:rPr>
+            <w:noProof/>
+            <w:webHidden/>
+            <w:sz w:val="24"/>
           </w:rPr>
           <w:fldChar w:fldCharType="separate"/>
         </w:r>
@@ -2117,6 +2123,7 @@
           <w:rPr>
             <w:noProof/>
             <w:webHidden/>
+            <w:sz w:val="24"/>
           </w:rPr>
           <w:t>2</w:t>
         </w:r>
@@ -2124,6 +2131,7 @@
           <w:rPr>
             <w:noProof/>
             <w:webHidden/>
+            <w:sz w:val="24"/>
           </w:rPr>
           <w:fldChar w:fldCharType="end"/>
         </w:r>
@@ -2131,30 +2139,30 @@
     </w:p>
     <w:p>
       <w:pPr>
-        <w:pStyle w:val="23"/>
+        <w:pStyle w:val="TOC2"/>
         <w:tabs>
           <w:tab w:val="right" w:leader="dot" w:pos="8296"/>
         </w:tabs>
-        <w:ind w:left="420"/>
-        <w:rPr>
-          <w:rFonts w:ascii="等线" w:eastAsia="等线" w:hAnsi="等线"/>
+        <w:rPr>
+          <w:rFonts w:asciiTheme="minorHAnsi" w:eastAsiaTheme="minorEastAsia" w:hAnsiTheme="minorHAnsi" w:cstheme="minorBidi"/>
           <w:noProof/>
-          <w:sz w:val="21"/>
-          <w:szCs w:val="22"/>
-        </w:rPr>
-      </w:pPr>
-      <w:hyperlink w:anchor="_Toc531277538" w:history="1">
+          <w:sz w:val="24"/>
+        </w:rPr>
+      </w:pPr>
+      <w:hyperlink w:anchor="_Toc88940399" w:history="1">
         <w:r>
           <w:rPr>
             <w:rStyle w:val="a4"/>
             <w:noProof/>
-          </w:rPr>
-          <w:t xml:space="preserve">4.2 </w:t>
+            <w:sz w:val="24"/>
+          </w:rPr>
+          <w:t xml:space="preserve">3.2 </w:t>
         </w:r>
         <w:r>
           <w:rPr>
             <w:rStyle w:val="a4"/>
             <w:noProof/>
+            <w:sz w:val="24"/>
           </w:rPr>
           <w:t>系统</w:t>
         </w:r>
@@ -2162,6 +2170,7 @@
           <w:rPr>
             <w:rStyle w:val="a4"/>
             <w:noProof/>
+            <w:sz w:val="24"/>
           </w:rPr>
           <w:t>V2.0</w:t>
         </w:r>
@@ -2169,27 +2178,15 @@
           <w:rPr>
             <w:rStyle w:val="a4"/>
             <w:noProof/>
-          </w:rPr>
-          <w:t>的</w:t>
-        </w:r>
-        <w:r>
-          <w:rPr>
-            <w:rStyle w:val="a4"/>
-            <w:noProof/>
-          </w:rPr>
-          <w:t>UI</w:t>
-        </w:r>
-        <w:r>
-          <w:rPr>
-            <w:rStyle w:val="a4"/>
-            <w:noProof/>
-          </w:rPr>
-          <w:t>设计</w:t>
-        </w:r>
-        <w:r>
-          <w:rPr>
-            <w:noProof/>
-            <w:webHidden/>
+            <w:sz w:val="24"/>
+          </w:rPr>
+          <w:t>需求的静态分析建模</w:t>
+        </w:r>
+        <w:r>
+          <w:rPr>
+            <w:noProof/>
+            <w:webHidden/>
+            <w:sz w:val="24"/>
           </w:rPr>
           <w:tab/>
         </w:r>
@@ -2197,6 +2194,7 @@
           <w:rPr>
             <w:noProof/>
             <w:webHidden/>
+            <w:sz w:val="24"/>
           </w:rPr>
           <w:fldChar w:fldCharType="begin"/>
         </w:r>
@@ -2204,19 +2202,22 @@
           <w:rPr>
             <w:noProof/>
             <w:webHidden/>
-          </w:rPr>
-          <w:instrText xml:space="preserve"> PAGEREF _Toc531277538 \h </w:instrText>
-        </w:r>
-        <w:r>
-          <w:rPr>
-            <w:noProof/>
-            <w:webHidden/>
-          </w:rPr>
-        </w:r>
-        <w:r>
-          <w:rPr>
-            <w:noProof/>
-            <w:webHidden/>
+            <w:sz w:val="24"/>
+          </w:rPr>
+          <w:instrText xml:space="preserve"> PAGEREF _Toc88940399 \h </w:instrText>
+        </w:r>
+        <w:r>
+          <w:rPr>
+            <w:noProof/>
+            <w:webHidden/>
+            <w:sz w:val="24"/>
+          </w:rPr>
+        </w:r>
+        <w:r>
+          <w:rPr>
+            <w:noProof/>
+            <w:webHidden/>
+            <w:sz w:val="24"/>
           </w:rPr>
           <w:fldChar w:fldCharType="separate"/>
         </w:r>
@@ -2224,6 +2225,7 @@
           <w:rPr>
             <w:noProof/>
             <w:webHidden/>
+            <w:sz w:val="24"/>
           </w:rPr>
           <w:t>2</w:t>
         </w:r>
@@ -2231,6 +2233,7 @@
           <w:rPr>
             <w:noProof/>
             <w:webHidden/>
+            <w:sz w:val="24"/>
           </w:rPr>
           <w:fldChar w:fldCharType="end"/>
         </w:r>
@@ -2238,30 +2241,30 @@
     </w:p>
     <w:p>
       <w:pPr>
-        <w:pStyle w:val="23"/>
+        <w:pStyle w:val="TOC2"/>
         <w:tabs>
           <w:tab w:val="right" w:leader="dot" w:pos="8296"/>
         </w:tabs>
-        <w:ind w:left="420"/>
-        <w:rPr>
-          <w:rFonts w:ascii="等线" w:eastAsia="等线" w:hAnsi="等线"/>
+        <w:rPr>
+          <w:rFonts w:asciiTheme="minorHAnsi" w:eastAsiaTheme="minorEastAsia" w:hAnsiTheme="minorHAnsi" w:cstheme="minorBidi"/>
           <w:noProof/>
-          <w:sz w:val="21"/>
-          <w:szCs w:val="22"/>
-        </w:rPr>
-      </w:pPr>
-      <w:hyperlink w:anchor="_Toc531277539" w:history="1">
+          <w:sz w:val="24"/>
+        </w:rPr>
+      </w:pPr>
+      <w:hyperlink w:anchor="_Toc88940400" w:history="1">
         <w:r>
           <w:rPr>
             <w:rStyle w:val="a4"/>
             <w:noProof/>
-          </w:rPr>
-          <w:t xml:space="preserve">4.2.1 </w:t>
+            <w:sz w:val="24"/>
+          </w:rPr>
+          <w:t xml:space="preserve">3.3 </w:t>
         </w:r>
         <w:r>
           <w:rPr>
             <w:rStyle w:val="a4"/>
             <w:noProof/>
+            <w:sz w:val="24"/>
           </w:rPr>
           <w:t>系统</w:t>
         </w:r>
@@ -2269,6 +2272,7 @@
           <w:rPr>
             <w:rStyle w:val="a4"/>
             <w:noProof/>
+            <w:sz w:val="24"/>
           </w:rPr>
           <w:t>V2.0</w:t>
         </w:r>
@@ -2276,27 +2280,15 @@
           <w:rPr>
             <w:rStyle w:val="a4"/>
             <w:noProof/>
-          </w:rPr>
-          <w:t>菜单</w:t>
-        </w:r>
-        <w:r>
-          <w:rPr>
-            <w:rStyle w:val="a4"/>
-            <w:noProof/>
-          </w:rPr>
-          <w:t>UI</w:t>
-        </w:r>
-        <w:r>
-          <w:rPr>
-            <w:rStyle w:val="a4"/>
-            <w:noProof/>
-          </w:rPr>
-          <w:t>设计</w:t>
-        </w:r>
-        <w:r>
-          <w:rPr>
-            <w:noProof/>
-            <w:webHidden/>
+            <w:sz w:val="24"/>
+          </w:rPr>
+          <w:t>需求的行为分析建模</w:t>
+        </w:r>
+        <w:r>
+          <w:rPr>
+            <w:noProof/>
+            <w:webHidden/>
+            <w:sz w:val="24"/>
           </w:rPr>
           <w:tab/>
         </w:r>
@@ -2304,6 +2296,7 @@
           <w:rPr>
             <w:noProof/>
             <w:webHidden/>
+            <w:sz w:val="24"/>
           </w:rPr>
           <w:fldChar w:fldCharType="begin"/>
         </w:r>
@@ -2311,19 +2304,22 @@
           <w:rPr>
             <w:noProof/>
             <w:webHidden/>
-          </w:rPr>
-          <w:instrText xml:space="preserve"> PAGEREF _Toc531277539 \h </w:instrText>
-        </w:r>
-        <w:r>
-          <w:rPr>
-            <w:noProof/>
-            <w:webHidden/>
-          </w:rPr>
-        </w:r>
-        <w:r>
-          <w:rPr>
-            <w:noProof/>
-            <w:webHidden/>
+            <w:sz w:val="24"/>
+          </w:rPr>
+          <w:instrText xml:space="preserve"> PAGEREF _Toc88940400 \h </w:instrText>
+        </w:r>
+        <w:r>
+          <w:rPr>
+            <w:noProof/>
+            <w:webHidden/>
+            <w:sz w:val="24"/>
+          </w:rPr>
+        </w:r>
+        <w:r>
+          <w:rPr>
+            <w:noProof/>
+            <w:webHidden/>
+            <w:sz w:val="24"/>
           </w:rPr>
           <w:fldChar w:fldCharType="separate"/>
         </w:r>
@@ -2331,6 +2327,7 @@
           <w:rPr>
             <w:noProof/>
             <w:webHidden/>
+            <w:sz w:val="24"/>
           </w:rPr>
           <w:t>2</w:t>
         </w:r>
@@ -2338,6 +2335,7 @@
           <w:rPr>
             <w:noProof/>
             <w:webHidden/>
+            <w:sz w:val="24"/>
           </w:rPr>
           <w:fldChar w:fldCharType="end"/>
         </w:r>
@@ -2345,65 +2343,58 @@
     </w:p>
     <w:p>
       <w:pPr>
-        <w:pStyle w:val="23"/>
+        <w:pStyle w:val="TOC1"/>
         <w:tabs>
           <w:tab w:val="right" w:leader="dot" w:pos="8296"/>
         </w:tabs>
-        <w:ind w:left="420"/>
-        <w:rPr>
-          <w:rFonts w:ascii="等线" w:eastAsia="等线" w:hAnsi="等线"/>
+        <w:rPr>
+          <w:rFonts w:asciiTheme="minorHAnsi" w:eastAsiaTheme="minorEastAsia" w:hAnsiTheme="minorHAnsi" w:cstheme="minorBidi"/>
           <w:noProof/>
-          <w:sz w:val="21"/>
-          <w:szCs w:val="22"/>
-        </w:rPr>
-      </w:pPr>
-      <w:hyperlink w:anchor="_Toc531277540" w:history="1">
+          <w:sz w:val="24"/>
+        </w:rPr>
+      </w:pPr>
+      <w:hyperlink w:anchor="_Toc88940401" w:history="1">
         <w:r>
           <w:rPr>
             <w:rStyle w:val="a4"/>
-            <w:noProof/>
-          </w:rPr>
-          <w:t xml:space="preserve">4.2.2 </w:t>
+            <w:rFonts w:eastAsia="黑体"/>
+            <w:noProof/>
+            <w:sz w:val="24"/>
+          </w:rPr>
+          <w:t xml:space="preserve">4 </w:t>
         </w:r>
         <w:r>
           <w:rPr>
             <w:rStyle w:val="a4"/>
-            <w:noProof/>
-          </w:rPr>
-          <w:t>系统</w:t>
+            <w:rFonts w:eastAsia="黑体"/>
+            <w:noProof/>
+            <w:sz w:val="24"/>
+          </w:rPr>
+          <w:t>通用批发零售业务管理系统</w:t>
         </w:r>
         <w:r>
           <w:rPr>
             <w:rStyle w:val="a4"/>
-            <w:noProof/>
+            <w:rFonts w:eastAsia="黑体"/>
+            <w:noProof/>
+            <w:sz w:val="24"/>
           </w:rPr>
           <w:t>V2.0</w:t>
         </w:r>
         <w:r>
           <w:rPr>
             <w:rStyle w:val="a4"/>
-            <w:noProof/>
-          </w:rPr>
-          <w:t>主要交互</w:t>
-        </w:r>
-        <w:r>
-          <w:rPr>
-            <w:rStyle w:val="a4"/>
-            <w:noProof/>
-          </w:rPr>
-          <w:t>UI</w:t>
-        </w:r>
-        <w:r>
-          <w:rPr>
-            <w:rStyle w:val="a4"/>
-            <w:noProof/>
-          </w:rPr>
-          <w:t>设计</w:t>
-        </w:r>
-        <w:r>
-          <w:rPr>
-            <w:noProof/>
-            <w:webHidden/>
+            <w:rFonts w:eastAsia="黑体"/>
+            <w:noProof/>
+            <w:sz w:val="24"/>
+          </w:rPr>
+          <w:t>系统设计</w:t>
+        </w:r>
+        <w:r>
+          <w:rPr>
+            <w:noProof/>
+            <w:webHidden/>
+            <w:sz w:val="24"/>
           </w:rPr>
           <w:tab/>
         </w:r>
@@ -2411,6 +2402,7 @@
           <w:rPr>
             <w:noProof/>
             <w:webHidden/>
+            <w:sz w:val="24"/>
           </w:rPr>
           <w:fldChar w:fldCharType="begin"/>
         </w:r>
@@ -2418,19 +2410,22 @@
           <w:rPr>
             <w:noProof/>
             <w:webHidden/>
-          </w:rPr>
-          <w:instrText xml:space="preserve"> PAGEREF _Toc531277540 \h </w:instrText>
-        </w:r>
-        <w:r>
-          <w:rPr>
-            <w:noProof/>
-            <w:webHidden/>
-          </w:rPr>
-        </w:r>
-        <w:r>
-          <w:rPr>
-            <w:noProof/>
-            <w:webHidden/>
+            <w:sz w:val="24"/>
+          </w:rPr>
+          <w:instrText xml:space="preserve"> PAGEREF _Toc88940401 \h </w:instrText>
+        </w:r>
+        <w:r>
+          <w:rPr>
+            <w:noProof/>
+            <w:webHidden/>
+            <w:sz w:val="24"/>
+          </w:rPr>
+        </w:r>
+        <w:r>
+          <w:rPr>
+            <w:noProof/>
+            <w:webHidden/>
+            <w:sz w:val="24"/>
           </w:rPr>
           <w:fldChar w:fldCharType="separate"/>
         </w:r>
@@ -2438,13 +2433,15 @@
           <w:rPr>
             <w:noProof/>
             <w:webHidden/>
-          </w:rPr>
-          <w:t>2</w:t>
-        </w:r>
-        <w:r>
-          <w:rPr>
-            <w:noProof/>
-            <w:webHidden/>
+            <w:sz w:val="24"/>
+          </w:rPr>
+          <w:t>3</w:t>
+        </w:r>
+        <w:r>
+          <w:rPr>
+            <w:noProof/>
+            <w:webHidden/>
+            <w:sz w:val="24"/>
           </w:rPr>
           <w:fldChar w:fldCharType="end"/>
         </w:r>
@@ -2452,30 +2449,30 @@
     </w:p>
     <w:p>
       <w:pPr>
-        <w:pStyle w:val="23"/>
+        <w:pStyle w:val="TOC2"/>
         <w:tabs>
           <w:tab w:val="right" w:leader="dot" w:pos="8296"/>
         </w:tabs>
-        <w:ind w:left="420"/>
-        <w:rPr>
-          <w:rFonts w:ascii="等线" w:eastAsia="等线" w:hAnsi="等线"/>
+        <w:rPr>
+          <w:rFonts w:asciiTheme="minorHAnsi" w:eastAsiaTheme="minorEastAsia" w:hAnsiTheme="minorHAnsi" w:cstheme="minorBidi"/>
           <w:noProof/>
-          <w:sz w:val="21"/>
-          <w:szCs w:val="22"/>
-        </w:rPr>
-      </w:pPr>
-      <w:hyperlink w:anchor="_Toc531277541" w:history="1">
+          <w:sz w:val="24"/>
+        </w:rPr>
+      </w:pPr>
+      <w:hyperlink w:anchor="_Toc88940402" w:history="1">
         <w:r>
           <w:rPr>
             <w:rStyle w:val="a4"/>
             <w:noProof/>
-          </w:rPr>
-          <w:t xml:space="preserve">4.2.3 </w:t>
+            <w:sz w:val="24"/>
+          </w:rPr>
+          <w:t xml:space="preserve">4.1 </w:t>
         </w:r>
         <w:r>
           <w:rPr>
             <w:rStyle w:val="a4"/>
             <w:noProof/>
+            <w:sz w:val="24"/>
           </w:rPr>
           <w:t>系统</w:t>
         </w:r>
@@ -2483,6 +2480,7 @@
           <w:rPr>
             <w:rStyle w:val="a4"/>
             <w:noProof/>
+            <w:sz w:val="24"/>
           </w:rPr>
           <w:t>V2.0</w:t>
         </w:r>
@@ -2490,6 +2488,463 @@
           <w:rPr>
             <w:rStyle w:val="a4"/>
             <w:noProof/>
+            <w:sz w:val="24"/>
+          </w:rPr>
+          <w:t>的功能结构设计</w:t>
+        </w:r>
+        <w:r>
+          <w:rPr>
+            <w:noProof/>
+            <w:webHidden/>
+            <w:sz w:val="24"/>
+          </w:rPr>
+          <w:tab/>
+        </w:r>
+        <w:r>
+          <w:rPr>
+            <w:noProof/>
+            <w:webHidden/>
+            <w:sz w:val="24"/>
+          </w:rPr>
+          <w:fldChar w:fldCharType="begin"/>
+        </w:r>
+        <w:r>
+          <w:rPr>
+            <w:noProof/>
+            <w:webHidden/>
+            <w:sz w:val="24"/>
+          </w:rPr>
+          <w:instrText xml:space="preserve"> PAGEREF _Toc88940402 \h </w:instrText>
+        </w:r>
+        <w:r>
+          <w:rPr>
+            <w:noProof/>
+            <w:webHidden/>
+            <w:sz w:val="24"/>
+          </w:rPr>
+        </w:r>
+        <w:r>
+          <w:rPr>
+            <w:noProof/>
+            <w:webHidden/>
+            <w:sz w:val="24"/>
+          </w:rPr>
+          <w:fldChar w:fldCharType="separate"/>
+        </w:r>
+        <w:r>
+          <w:rPr>
+            <w:noProof/>
+            <w:webHidden/>
+            <w:sz w:val="24"/>
+          </w:rPr>
+          <w:t>3</w:t>
+        </w:r>
+        <w:r>
+          <w:rPr>
+            <w:noProof/>
+            <w:webHidden/>
+            <w:sz w:val="24"/>
+          </w:rPr>
+          <w:fldChar w:fldCharType="end"/>
+        </w:r>
+      </w:hyperlink>
+    </w:p>
+    <w:p>
+      <w:pPr>
+        <w:pStyle w:val="TOC2"/>
+        <w:tabs>
+          <w:tab w:val="right" w:leader="dot" w:pos="8296"/>
+        </w:tabs>
+        <w:rPr>
+          <w:rFonts w:asciiTheme="minorHAnsi" w:eastAsiaTheme="minorEastAsia" w:hAnsiTheme="minorHAnsi" w:cstheme="minorBidi"/>
+          <w:noProof/>
+          <w:sz w:val="24"/>
+        </w:rPr>
+      </w:pPr>
+      <w:hyperlink w:anchor="_Toc88940403" w:history="1">
+        <w:r>
+          <w:rPr>
+            <w:rStyle w:val="a4"/>
+            <w:noProof/>
+            <w:sz w:val="24"/>
+          </w:rPr>
+          <w:t xml:space="preserve">4.2 </w:t>
+        </w:r>
+        <w:r>
+          <w:rPr>
+            <w:rStyle w:val="a4"/>
+            <w:noProof/>
+            <w:sz w:val="24"/>
+          </w:rPr>
+          <w:t>系统</w:t>
+        </w:r>
+        <w:r>
+          <w:rPr>
+            <w:rStyle w:val="a4"/>
+            <w:noProof/>
+            <w:sz w:val="24"/>
+          </w:rPr>
+          <w:t>V2.0</w:t>
+        </w:r>
+        <w:r>
+          <w:rPr>
+            <w:rStyle w:val="a4"/>
+            <w:noProof/>
+            <w:sz w:val="24"/>
+          </w:rPr>
+          <w:t>的</w:t>
+        </w:r>
+        <w:r>
+          <w:rPr>
+            <w:rStyle w:val="a4"/>
+            <w:noProof/>
+            <w:sz w:val="24"/>
+          </w:rPr>
+          <w:t>UI</w:t>
+        </w:r>
+        <w:r>
+          <w:rPr>
+            <w:rStyle w:val="a4"/>
+            <w:noProof/>
+            <w:sz w:val="24"/>
+          </w:rPr>
+          <w:t>设计</w:t>
+        </w:r>
+        <w:r>
+          <w:rPr>
+            <w:noProof/>
+            <w:webHidden/>
+            <w:sz w:val="24"/>
+          </w:rPr>
+          <w:tab/>
+        </w:r>
+        <w:r>
+          <w:rPr>
+            <w:noProof/>
+            <w:webHidden/>
+            <w:sz w:val="24"/>
+          </w:rPr>
+          <w:fldChar w:fldCharType="begin"/>
+        </w:r>
+        <w:r>
+          <w:rPr>
+            <w:noProof/>
+            <w:webHidden/>
+            <w:sz w:val="24"/>
+          </w:rPr>
+          <w:instrText xml:space="preserve"> PAGEREF _Toc88940403 \h </w:instrText>
+        </w:r>
+        <w:r>
+          <w:rPr>
+            <w:noProof/>
+            <w:webHidden/>
+            <w:sz w:val="24"/>
+          </w:rPr>
+        </w:r>
+        <w:r>
+          <w:rPr>
+            <w:noProof/>
+            <w:webHidden/>
+            <w:sz w:val="24"/>
+          </w:rPr>
+          <w:fldChar w:fldCharType="separate"/>
+        </w:r>
+        <w:r>
+          <w:rPr>
+            <w:noProof/>
+            <w:webHidden/>
+            <w:sz w:val="24"/>
+          </w:rPr>
+          <w:t>3</w:t>
+        </w:r>
+        <w:r>
+          <w:rPr>
+            <w:noProof/>
+            <w:webHidden/>
+            <w:sz w:val="24"/>
+          </w:rPr>
+          <w:fldChar w:fldCharType="end"/>
+        </w:r>
+      </w:hyperlink>
+    </w:p>
+    <w:p>
+      <w:pPr>
+        <w:pStyle w:val="TOC2"/>
+        <w:tabs>
+          <w:tab w:val="right" w:leader="dot" w:pos="8296"/>
+        </w:tabs>
+        <w:rPr>
+          <w:rFonts w:asciiTheme="minorHAnsi" w:eastAsiaTheme="minorEastAsia" w:hAnsiTheme="minorHAnsi" w:cstheme="minorBidi"/>
+          <w:noProof/>
+          <w:sz w:val="24"/>
+        </w:rPr>
+      </w:pPr>
+      <w:hyperlink w:anchor="_Toc88940404" w:history="1">
+        <w:r>
+          <w:rPr>
+            <w:rStyle w:val="a4"/>
+            <w:noProof/>
+            <w:sz w:val="24"/>
+          </w:rPr>
+          <w:t xml:space="preserve">4.1.1 </w:t>
+        </w:r>
+        <w:r>
+          <w:rPr>
+            <w:rStyle w:val="a4"/>
+            <w:noProof/>
+            <w:sz w:val="24"/>
+          </w:rPr>
+          <w:t>系统</w:t>
+        </w:r>
+        <w:r>
+          <w:rPr>
+            <w:rStyle w:val="a4"/>
+            <w:noProof/>
+            <w:sz w:val="24"/>
+          </w:rPr>
+          <w:t>V2.0</w:t>
+        </w:r>
+        <w:r>
+          <w:rPr>
+            <w:rStyle w:val="a4"/>
+            <w:noProof/>
+            <w:sz w:val="24"/>
+          </w:rPr>
+          <w:t>菜单</w:t>
+        </w:r>
+        <w:r>
+          <w:rPr>
+            <w:rStyle w:val="a4"/>
+            <w:noProof/>
+            <w:sz w:val="24"/>
+          </w:rPr>
+          <w:t>UI</w:t>
+        </w:r>
+        <w:r>
+          <w:rPr>
+            <w:rStyle w:val="a4"/>
+            <w:noProof/>
+            <w:sz w:val="24"/>
+          </w:rPr>
+          <w:t>设计</w:t>
+        </w:r>
+        <w:r>
+          <w:rPr>
+            <w:noProof/>
+            <w:webHidden/>
+            <w:sz w:val="24"/>
+          </w:rPr>
+          <w:tab/>
+        </w:r>
+        <w:r>
+          <w:rPr>
+            <w:noProof/>
+            <w:webHidden/>
+            <w:sz w:val="24"/>
+          </w:rPr>
+          <w:fldChar w:fldCharType="begin"/>
+        </w:r>
+        <w:r>
+          <w:rPr>
+            <w:noProof/>
+            <w:webHidden/>
+            <w:sz w:val="24"/>
+          </w:rPr>
+          <w:instrText xml:space="preserve"> PAGEREF _Toc88940404 \h </w:instrText>
+        </w:r>
+        <w:r>
+          <w:rPr>
+            <w:noProof/>
+            <w:webHidden/>
+            <w:sz w:val="24"/>
+          </w:rPr>
+        </w:r>
+        <w:r>
+          <w:rPr>
+            <w:noProof/>
+            <w:webHidden/>
+            <w:sz w:val="24"/>
+          </w:rPr>
+          <w:fldChar w:fldCharType="separate"/>
+        </w:r>
+        <w:r>
+          <w:rPr>
+            <w:noProof/>
+            <w:webHidden/>
+            <w:sz w:val="24"/>
+          </w:rPr>
+          <w:t>3</w:t>
+        </w:r>
+        <w:r>
+          <w:rPr>
+            <w:noProof/>
+            <w:webHidden/>
+            <w:sz w:val="24"/>
+          </w:rPr>
+          <w:fldChar w:fldCharType="end"/>
+        </w:r>
+      </w:hyperlink>
+    </w:p>
+    <w:p>
+      <w:pPr>
+        <w:pStyle w:val="TOC2"/>
+        <w:tabs>
+          <w:tab w:val="right" w:leader="dot" w:pos="8296"/>
+        </w:tabs>
+        <w:rPr>
+          <w:rFonts w:asciiTheme="minorHAnsi" w:eastAsiaTheme="minorEastAsia" w:hAnsiTheme="minorHAnsi" w:cstheme="minorBidi"/>
+          <w:noProof/>
+          <w:sz w:val="24"/>
+        </w:rPr>
+      </w:pPr>
+      <w:hyperlink w:anchor="_Toc88940405" w:history="1">
+        <w:r>
+          <w:rPr>
+            <w:rStyle w:val="a4"/>
+            <w:noProof/>
+            <w:sz w:val="24"/>
+          </w:rPr>
+          <w:t xml:space="preserve">4.1.2 </w:t>
+        </w:r>
+        <w:r>
+          <w:rPr>
+            <w:rStyle w:val="a4"/>
+            <w:noProof/>
+            <w:sz w:val="24"/>
+          </w:rPr>
+          <w:t>系统</w:t>
+        </w:r>
+        <w:r>
+          <w:rPr>
+            <w:rStyle w:val="a4"/>
+            <w:noProof/>
+            <w:sz w:val="24"/>
+          </w:rPr>
+          <w:t>V2.0</w:t>
+        </w:r>
+        <w:r>
+          <w:rPr>
+            <w:rStyle w:val="a4"/>
+            <w:noProof/>
+            <w:sz w:val="24"/>
+          </w:rPr>
+          <w:t>主要交互</w:t>
+        </w:r>
+        <w:r>
+          <w:rPr>
+            <w:rStyle w:val="a4"/>
+            <w:noProof/>
+            <w:sz w:val="24"/>
+          </w:rPr>
+          <w:t>UI</w:t>
+        </w:r>
+        <w:r>
+          <w:rPr>
+            <w:rStyle w:val="a4"/>
+            <w:noProof/>
+            <w:sz w:val="24"/>
+          </w:rPr>
+          <w:t>设计</w:t>
+        </w:r>
+        <w:r>
+          <w:rPr>
+            <w:noProof/>
+            <w:webHidden/>
+            <w:sz w:val="24"/>
+          </w:rPr>
+          <w:tab/>
+        </w:r>
+        <w:r>
+          <w:rPr>
+            <w:noProof/>
+            <w:webHidden/>
+            <w:sz w:val="24"/>
+          </w:rPr>
+          <w:fldChar w:fldCharType="begin"/>
+        </w:r>
+        <w:r>
+          <w:rPr>
+            <w:noProof/>
+            <w:webHidden/>
+            <w:sz w:val="24"/>
+          </w:rPr>
+          <w:instrText xml:space="preserve"> PAGEREF _Toc88940405 \h </w:instrText>
+        </w:r>
+        <w:r>
+          <w:rPr>
+            <w:noProof/>
+            <w:webHidden/>
+            <w:sz w:val="24"/>
+          </w:rPr>
+        </w:r>
+        <w:r>
+          <w:rPr>
+            <w:noProof/>
+            <w:webHidden/>
+            <w:sz w:val="24"/>
+          </w:rPr>
+          <w:fldChar w:fldCharType="separate"/>
+        </w:r>
+        <w:r>
+          <w:rPr>
+            <w:noProof/>
+            <w:webHidden/>
+            <w:sz w:val="24"/>
+          </w:rPr>
+          <w:t>3</w:t>
+        </w:r>
+        <w:r>
+          <w:rPr>
+            <w:noProof/>
+            <w:webHidden/>
+            <w:sz w:val="24"/>
+          </w:rPr>
+          <w:fldChar w:fldCharType="end"/>
+        </w:r>
+      </w:hyperlink>
+    </w:p>
+    <w:p>
+      <w:pPr>
+        <w:pStyle w:val="TOC2"/>
+        <w:tabs>
+          <w:tab w:val="right" w:leader="dot" w:pos="8296"/>
+        </w:tabs>
+        <w:rPr>
+          <w:rFonts w:asciiTheme="minorHAnsi" w:eastAsiaTheme="minorEastAsia" w:hAnsiTheme="minorHAnsi" w:cstheme="minorBidi"/>
+          <w:noProof/>
+          <w:sz w:val="24"/>
+        </w:rPr>
+      </w:pPr>
+      <w:hyperlink w:anchor="_Toc88940406" w:history="1">
+        <w:r>
+          <w:rPr>
+            <w:rStyle w:val="a4"/>
+            <w:noProof/>
+            <w:sz w:val="24"/>
+          </w:rPr>
+          <w:t xml:space="preserve">4.1.3 </w:t>
+        </w:r>
+        <w:r>
+          <w:rPr>
+            <w:rStyle w:val="a4"/>
+            <w:noProof/>
+            <w:sz w:val="24"/>
+          </w:rPr>
+          <w:t>系统</w:t>
+        </w:r>
+        <w:r>
+          <w:rPr>
+            <w:rStyle w:val="a4"/>
+            <w:noProof/>
+            <w:sz w:val="24"/>
+          </w:rPr>
+          <w:t>V2.0</w:t>
+        </w:r>
+        <w:r>
+          <w:rPr>
+            <w:rStyle w:val="a4"/>
+            <w:noProof/>
+            <w:sz w:val="24"/>
           </w:rPr>
           <w:t>数据结构设计</w:t>
         </w:r>
@@ -2497,6 +2952,7 @@
           <w:rPr>
             <w:noProof/>
             <w:webHidden/>
+            <w:sz w:val="24"/>
           </w:rPr>
           <w:tab/>
         </w:r>
@@ -2504,6 +2960,7 @@
           <w:rPr>
             <w:noProof/>
             <w:webHidden/>
+            <w:sz w:val="24"/>
           </w:rPr>
           <w:fldChar w:fldCharType="begin"/>
         </w:r>
@@ -2511,19 +2968,22 @@
           <w:rPr>
             <w:noProof/>
             <w:webHidden/>
-          </w:rPr>
-          <w:instrText xml:space="preserve"> PAGEREF _Toc531277541 \h </w:instrText>
-        </w:r>
-        <w:r>
-          <w:rPr>
-            <w:noProof/>
-            <w:webHidden/>
-          </w:rPr>
-        </w:r>
-        <w:r>
-          <w:rPr>
-            <w:noProof/>
-            <w:webHidden/>
+            <w:sz w:val="24"/>
+          </w:rPr>
+          <w:instrText xml:space="preserve"> PAGEREF _Toc88940406 \h </w:instrText>
+        </w:r>
+        <w:r>
+          <w:rPr>
+            <w:noProof/>
+            <w:webHidden/>
+            <w:sz w:val="24"/>
+          </w:rPr>
+        </w:r>
+        <w:r>
+          <w:rPr>
+            <w:noProof/>
+            <w:webHidden/>
+            <w:sz w:val="24"/>
           </w:rPr>
           <w:fldChar w:fldCharType="separate"/>
         </w:r>
@@ -2531,13 +2991,15 @@
           <w:rPr>
             <w:noProof/>
             <w:webHidden/>
-          </w:rPr>
-          <w:t>2</w:t>
-        </w:r>
-        <w:r>
-          <w:rPr>
-            <w:noProof/>
-            <w:webHidden/>
+            <w:sz w:val="24"/>
+          </w:rPr>
+          <w:t>3</w:t>
+        </w:r>
+        <w:r>
+          <w:rPr>
+            <w:noProof/>
+            <w:webHidden/>
+            <w:sz w:val="24"/>
           </w:rPr>
           <w:fldChar w:fldCharType="end"/>
         </w:r>
@@ -2554,6 +3016,7 @@
         <w:spacing w:line="300" w:lineRule="auto"/>
         <w:rPr>
           <w:color w:val="FF0000"/>
+          <w:sz w:val="24"/>
         </w:rPr>
       </w:pPr>
       <w:r>
@@ -2564,109 +3027,6 @@
         </w:rPr>
         <w:fldChar w:fldCharType="end"/>
       </w:r>
-    </w:p>
-    <w:p>
-      <w:pPr>
-        <w:topLinePunct/>
-        <w:adjustRightInd w:val="0"/>
-        <w:snapToGrid w:val="0"/>
-        <w:spacing w:line="300" w:lineRule="auto"/>
-        <w:rPr>
-          <w:color w:val="FF0000"/>
-        </w:rPr>
-      </w:pPr>
-      <w:r>
-        <w:rPr>
-          <w:color w:val="FF0000"/>
-          <w:highlight w:val="yellow"/>
-        </w:rPr>
-        <w:t>[</w:t>
-      </w:r>
-      <w:r>
-        <w:rPr>
-          <w:color w:val="FF0000"/>
-          <w:highlight w:val="yellow"/>
-        </w:rPr>
-        <w:t>文档全部完成之后，请在</w:t>
-      </w:r>
-      <w:r>
-        <w:rPr>
-          <w:color w:val="FF0000"/>
-          <w:highlight w:val="yellow"/>
-        </w:rPr>
-        <w:t>上述区域</w:t>
-      </w:r>
-      <w:r>
-        <w:rPr>
-          <w:color w:val="FF0000"/>
-          <w:highlight w:val="yellow"/>
-        </w:rPr>
-        <w:t>点击右键，选择</w:t>
-      </w:r>
-      <w:r>
-        <w:rPr>
-          <w:color w:val="FF0000"/>
-          <w:highlight w:val="yellow"/>
-        </w:rPr>
-        <w:t>“</w:t>
-      </w:r>
-      <w:r>
-        <w:rPr>
-          <w:color w:val="FF0000"/>
-          <w:highlight w:val="yellow"/>
-        </w:rPr>
-        <w:t>更新域</w:t>
-      </w:r>
-      <w:r>
-        <w:rPr>
-          <w:color w:val="FF0000"/>
-          <w:highlight w:val="yellow"/>
-        </w:rPr>
-        <w:t>”</w:t>
-      </w:r>
-      <w:r>
-        <w:rPr>
-          <w:color w:val="FF0000"/>
-          <w:highlight w:val="yellow"/>
-        </w:rPr>
-        <w:t>，在打开的对话框中选择</w:t>
-      </w:r>
-      <w:r>
-        <w:rPr>
-          <w:color w:val="FF0000"/>
-          <w:highlight w:val="yellow"/>
-        </w:rPr>
-        <w:t>“</w:t>
-      </w:r>
-      <w:r>
-        <w:rPr>
-          <w:color w:val="FF0000"/>
-          <w:highlight w:val="yellow"/>
-        </w:rPr>
-        <w:t>更新整个目录</w:t>
-      </w:r>
-      <w:r>
-        <w:rPr>
-          <w:color w:val="FF0000"/>
-          <w:highlight w:val="yellow"/>
-        </w:rPr>
-        <w:t>”</w:t>
-      </w:r>
-      <w:r>
-        <w:rPr>
-          <w:color w:val="FF0000"/>
-          <w:highlight w:val="yellow"/>
-        </w:rPr>
-        <w:t>]</w:t>
-      </w:r>
-    </w:p>
-    <w:p>
-      <w:pPr>
-        <w:topLinePunct/>
-        <w:adjustRightInd w:val="0"/>
-        <w:snapToGrid w:val="0"/>
-        <w:spacing w:line="300" w:lineRule="auto"/>
-      </w:pPr>
     </w:p>
     <w:p>
       <w:pPr>
@@ -2704,7 +3064,7 @@
           <w:lang w:eastAsia="zh-CN"/>
         </w:rPr>
       </w:pPr>
-      <w:bookmarkStart w:id="1" w:name="_Toc531277528"/>
+      <w:bookmarkStart w:id="1" w:name="_Toc88940389"/>
       <w:r>
         <w:rPr>
           <w:rFonts w:eastAsia="黑体" w:hint="eastAsia"/>
@@ -2821,6 +3181,7 @@
         </w:rPr>
         <w:t>）</w:t>
       </w:r>
+      <w:proofErr w:type="gramStart"/>
       <w:r>
         <w:rPr>
           <w:rFonts w:hint="eastAsia"/>
@@ -2829,6 +3190,7 @@
         </w:rPr>
         <w:t>需求愿景</w:t>
       </w:r>
+      <w:proofErr w:type="gramEnd"/>
       <w:r>
         <w:rPr>
           <w:rFonts w:hint="eastAsia"/>
@@ -3338,7 +3700,7 @@
           <w:lang w:eastAsia="zh-CN"/>
         </w:rPr>
       </w:pPr>
-      <w:bookmarkStart w:id="2" w:name="_Toc531277529"/>
+      <w:bookmarkStart w:id="2" w:name="_Toc88940390"/>
       <w:r>
         <w:rPr>
           <w:rFonts w:eastAsia="黑体" w:hint="eastAsia"/>
@@ -3370,86 +3732,6 @@
         <w:t>需求描述</w:t>
       </w:r>
       <w:bookmarkEnd w:id="2"/>
-    </w:p>
-    <w:p>
-      <w:pPr>
-        <w:ind w:left="227"/>
-        <w:rPr>
-          <w:lang w:val="x-none"/>
-        </w:rPr>
-      </w:pPr>
-      <w:r>
-        <w:rPr>
-          <w:lang w:val="x-none"/>
-        </w:rPr>
-        <w:t>V2.0</w:t>
-      </w:r>
-      <w:r>
-        <w:rPr>
-          <w:rFonts w:hint="eastAsia"/>
-          <w:lang w:val="x-none"/>
-        </w:rPr>
-        <w:t>版本是在</w:t>
-      </w:r>
-      <w:r>
-        <w:rPr>
-          <w:rFonts w:hint="eastAsia"/>
-          <w:lang w:val="x-none"/>
-        </w:rPr>
-        <w:t>V</w:t>
-      </w:r>
-      <w:r>
-        <w:rPr>
-          <w:lang w:val="x-none"/>
-        </w:rPr>
-        <w:t>1.0</w:t>
-      </w:r>
-      <w:r>
-        <w:rPr>
-          <w:rFonts w:hint="eastAsia"/>
-          <w:lang w:val="x-none"/>
-        </w:rPr>
-        <w:t>版本的基础上，支持多用户，多仓库，适合批发</w:t>
-      </w:r>
-      <w:r>
-        <w:rPr>
-          <w:rFonts w:hint="eastAsia"/>
-          <w:lang w:val="x-none"/>
-        </w:rPr>
-        <w:t>+</w:t>
-      </w:r>
-      <w:proofErr w:type="spellStart"/>
-      <w:r>
-        <w:rPr>
-          <w:rFonts w:hint="eastAsia"/>
-          <w:lang w:val="x-none"/>
-        </w:rPr>
-        <w:t>零售的网络版本</w:t>
-      </w:r>
-      <w:proofErr w:type="spellEnd"/>
-      <w:r>
-        <w:rPr>
-          <w:rFonts w:hint="eastAsia"/>
-          <w:lang w:val="x-none"/>
-        </w:rPr>
-        <w:t>。</w:t>
-      </w:r>
-    </w:p>
-    <w:p>
-      <w:pPr>
-        <w:ind w:left="227"/>
-        <w:rPr>
-          <w:rFonts w:hint="eastAsia"/>
-          <w:lang w:val="x-none"/>
-        </w:rPr>
-      </w:pPr>
-      <w:r>
-        <w:rPr>
-          <w:rFonts w:hint="eastAsia"/>
-          <w:lang w:val="x-none"/>
-        </w:rPr>
-        <w:t>具体需求描述如下：</w:t>
-      </w:r>
     </w:p>
     <w:p>
       <w:pPr>
@@ -3471,7 +3753,7 @@
           <w:lang w:eastAsia="zh-CN"/>
         </w:rPr>
       </w:pPr>
-      <w:bookmarkStart w:id="3" w:name="_Toc531277530"/>
+      <w:bookmarkStart w:id="3" w:name="_Toc88940391"/>
       <w:r>
         <w:rPr>
           <w:rFonts w:ascii="Times New Roman" w:hAnsi="Times New Roman" w:hint="eastAsia"/>
@@ -3517,26 +3799,28 @@
     <w:p>
       <w:pPr>
         <w:pStyle w:val="3"/>
-      </w:pPr>
-      <w:bookmarkStart w:id="4" w:name="_Toc57400282"/>
-      <w:bookmarkStart w:id="5" w:name="_Toc58845308"/>
-      <w:r>
-        <w:rPr>
-          <w:rFonts w:hint="eastAsia"/>
-        </w:rPr>
-        <w:t>2.1.1</w:t>
-      </w:r>
-      <w:r>
-        <w:t xml:space="preserve"> </w:t>
+        <w:numPr>
+          <w:ilvl w:val="0"/>
+          <w:numId w:val="30"/>
+        </w:numPr>
+        <w:rPr>
+          <w:b/>
+          <w:sz w:val="30"/>
+          <w:szCs w:val="30"/>
+        </w:rPr>
+      </w:pPr>
+      <w:bookmarkStart w:id="4" w:name="_Toc88647760"/>
+      <w:bookmarkStart w:id="5" w:name="_Toc88940392"/>
+      <w:bookmarkStart w:id="6" w:name="_Toc57400283"/>
+      <w:bookmarkStart w:id="7" w:name="_Toc58845309"/>
+      <w:r>
+        <w:rPr>
+          <w:rFonts w:hint="eastAsia"/>
+        </w:rPr>
+        <w:t>系统功能划分</w:t>
       </w:r>
       <w:bookmarkEnd w:id="4"/>
       <w:bookmarkEnd w:id="5"/>
-      <w:r>
-        <w:rPr>
-          <w:rFonts w:hint="eastAsia"/>
-        </w:rPr>
-        <w:t>系统功能划分</w:t>
-      </w:r>
     </w:p>
     <w:p>
       <w:pPr>
@@ -3550,8 +3834,6 @@
           <w:lang w:val="x-none"/>
         </w:rPr>
       </w:pPr>
-      <w:bookmarkStart w:id="6" w:name="_Toc57400283"/>
-      <w:bookmarkStart w:id="7" w:name="_Toc58845309"/>
       <w:r>
         <w:rPr>
           <w:rFonts w:hint="eastAsia"/>
@@ -3596,16 +3878,12 @@
     <w:p>
       <w:pPr>
         <w:pStyle w:val="3"/>
-      </w:pPr>
-      <w:r>
-        <w:rPr>
-          <w:rFonts w:hint="eastAsia"/>
-        </w:rPr>
-        <w:t>2.1.2</w:t>
-      </w:r>
-      <w:r>
-        <w:t xml:space="preserve"> </w:t>
-      </w:r>
+        <w:numPr>
+          <w:ilvl w:val="0"/>
+          <w:numId w:val="30"/>
+        </w:numPr>
+      </w:pPr>
+      <w:bookmarkStart w:id="8" w:name="_Toc88940393"/>
       <w:r>
         <w:rPr>
           <w:rFonts w:hint="eastAsia"/>
@@ -3614,6 +3892,7 @@
       </w:r>
       <w:bookmarkEnd w:id="6"/>
       <w:bookmarkEnd w:id="7"/>
+      <w:bookmarkEnd w:id="8"/>
     </w:p>
     <w:p>
       <w:pPr>
@@ -3627,8 +3906,8 @@
           <w:lang w:val="x-none"/>
         </w:rPr>
       </w:pPr>
-      <w:bookmarkStart w:id="8" w:name="_Toc57400284"/>
-      <w:bookmarkStart w:id="9" w:name="_Toc58845310"/>
+      <w:bookmarkStart w:id="9" w:name="_Toc57400284"/>
+      <w:bookmarkStart w:id="10" w:name="_Toc58845310"/>
       <w:r>
         <w:rPr>
           <w:rFonts w:hint="eastAsia"/>
@@ -3673,113 +3952,40 @@
     <w:p>
       <w:pPr>
         <w:pStyle w:val="3"/>
-      </w:pPr>
-      <w:r>
-        <w:rPr>
-          <w:rFonts w:hint="eastAsia"/>
-        </w:rPr>
-        <w:t>2.1.3</w:t>
-      </w:r>
-      <w:r>
-        <w:t xml:space="preserve"> </w:t>
-      </w:r>
+        <w:numPr>
+          <w:ilvl w:val="0"/>
+          <w:numId w:val="30"/>
+        </w:numPr>
+      </w:pPr>
+      <w:bookmarkStart w:id="11" w:name="_Toc88940394"/>
       <w:r>
         <w:rPr>
           <w:rFonts w:hint="eastAsia"/>
         </w:rPr>
         <w:t>销售业务管理</w:t>
       </w:r>
-      <w:bookmarkEnd w:id="8"/>
       <w:bookmarkEnd w:id="9"/>
-    </w:p>
-    <w:p>
-      <w:pPr>
-        <w:ind w:firstLineChars="200" w:firstLine="480"/>
-        <w:rPr>
-          <w:sz w:val="24"/>
-          <w:lang w:val="x-none"/>
-        </w:rPr>
-      </w:pPr>
-      <w:bookmarkStart w:id="10" w:name="_Toc57400285"/>
-      <w:bookmarkStart w:id="11" w:name="_Toc58845311"/>
-      <w:r>
-        <w:rPr>
-          <w:rFonts w:hint="eastAsia"/>
-          <w:sz w:val="24"/>
-          <w:lang w:val="x-none"/>
-        </w:rPr>
-        <w:t>此系统需要</w:t>
-      </w:r>
-      <w:r>
-        <w:rPr>
-          <w:rFonts w:hint="eastAsia"/>
-          <w:sz w:val="24"/>
-          <w:lang w:val="x-none"/>
-        </w:rPr>
-        <w:t>实现货品销售过程管理</w:t>
-      </w:r>
-      <w:r>
-        <w:rPr>
-          <w:rFonts w:hint="eastAsia"/>
-          <w:sz w:val="24"/>
-          <w:lang w:val="x-none"/>
-        </w:rPr>
-        <w:t>的相关功能</w:t>
-      </w:r>
-      <w:r>
-        <w:rPr>
-          <w:rFonts w:hint="eastAsia"/>
-          <w:sz w:val="24"/>
-          <w:lang w:val="x-none"/>
-        </w:rPr>
-        <w:t>，包括开销售单（草稿，可以保存、修改、删除）、审核（通过后，则库存发生变化、不可更改）、收款、退货（针对某个销售单进行整单退货）等</w:t>
-      </w:r>
-      <w:r>
-        <w:rPr>
-          <w:rFonts w:hint="eastAsia"/>
-          <w:sz w:val="24"/>
-          <w:lang w:val="x-none"/>
-        </w:rPr>
-        <w:t>。</w:t>
-      </w:r>
-    </w:p>
-    <w:p>
-      <w:pPr>
-        <w:pStyle w:val="3"/>
-      </w:pPr>
-      <w:r>
-        <w:rPr>
-          <w:rFonts w:hint="eastAsia"/>
-        </w:rPr>
-        <w:t>2.1.4</w:t>
-      </w:r>
-      <w:r>
-        <w:t xml:space="preserve"> </w:t>
-      </w:r>
-      <w:r>
-        <w:rPr>
-          <w:rFonts w:hint="eastAsia"/>
-        </w:rPr>
-        <w:t>库存管理</w:t>
-      </w:r>
       <w:bookmarkEnd w:id="10"/>
       <w:bookmarkEnd w:id="11"/>
     </w:p>
     <w:p>
       <w:pPr>
+        <w:spacing w:line="300" w:lineRule="auto"/>
         <w:ind w:firstLineChars="200" w:firstLine="480"/>
         <w:rPr>
           <w:sz w:val="24"/>
           <w:lang w:val="x-none"/>
         </w:rPr>
       </w:pPr>
+      <w:bookmarkStart w:id="12" w:name="_Toc57400285"/>
+      <w:bookmarkStart w:id="13" w:name="_Toc58845311"/>
       <w:r>
         <w:rPr>
           <w:rFonts w:hint="eastAsia"/>
           <w:sz w:val="24"/>
           <w:lang w:val="x-none"/>
         </w:rPr>
-        <w:t>此系统应提供</w:t>
+        <w:t>此系统需要</w:t>
       </w:r>
       <w:r>
         <w:rPr>
@@ -3787,7 +3993,7 @@
           <w:sz w:val="24"/>
           <w:lang w:val="x-none"/>
         </w:rPr>
-        <w:t>采购进货入库、质量检验、货品登记、销售出库、库存盘点、</w:t>
+        <w:t>实现货品销售过程管理</w:t>
       </w:r>
       <w:r>
         <w:rPr>
@@ -3795,16 +4001,98 @@
           <w:sz w:val="24"/>
           <w:lang w:val="x-none"/>
         </w:rPr>
-        <w:lastRenderedPageBreak/>
-        <w:t>库存统计查询等功能。</w:t>
+        <w:t>的相关功能</w:t>
+      </w:r>
+      <w:r>
+        <w:rPr>
+          <w:rFonts w:hint="eastAsia"/>
+          <w:sz w:val="24"/>
+          <w:lang w:val="x-none"/>
+        </w:rPr>
+        <w:t>，包括开销售单（草稿，可以保存、修改、删除）、审核（通过后，则库存发生变化、不可更改）、收款、退货（针对某个销售单进行整单退货）等</w:t>
+      </w:r>
+      <w:r>
+        <w:rPr>
+          <w:rFonts w:hint="eastAsia"/>
+          <w:sz w:val="24"/>
+          <w:lang w:val="x-none"/>
+        </w:rPr>
+        <w:t>。</w:t>
       </w:r>
     </w:p>
     <w:p>
       <w:pPr>
-        <w:pStyle w:val="af5"/>
-        <w:ind w:left="227" w:firstLineChars="0" w:firstLine="0"/>
-        <w:rPr>
-          <w:rFonts w:hint="eastAsia"/>
+        <w:pStyle w:val="3"/>
+        <w:numPr>
+          <w:ilvl w:val="0"/>
+          <w:numId w:val="30"/>
+        </w:numPr>
+      </w:pPr>
+      <w:bookmarkStart w:id="14" w:name="_Toc88940395"/>
+      <w:r>
+        <w:rPr>
+          <w:rFonts w:hint="eastAsia"/>
+        </w:rPr>
+        <w:t>库存管理</w:t>
+      </w:r>
+      <w:bookmarkEnd w:id="12"/>
+      <w:bookmarkEnd w:id="13"/>
+      <w:bookmarkEnd w:id="14"/>
+    </w:p>
+    <w:p>
+      <w:pPr>
+        <w:spacing w:line="300" w:lineRule="auto"/>
+        <w:ind w:firstLineChars="200" w:firstLine="480"/>
+        <w:rPr>
+          <w:sz w:val="24"/>
+          <w:lang w:val="x-none"/>
+        </w:rPr>
+      </w:pPr>
+      <w:r>
+        <w:rPr>
+          <w:rFonts w:hint="eastAsia"/>
+          <w:sz w:val="24"/>
+          <w:lang w:val="x-none"/>
+        </w:rPr>
+        <w:t>此系统应提供</w:t>
+      </w:r>
+      <w:r>
+        <w:rPr>
+          <w:rFonts w:hint="eastAsia"/>
+          <w:sz w:val="24"/>
+          <w:lang w:val="x-none"/>
+        </w:rPr>
+        <w:t>采购进货入库、质量检验、货品登记、销售出库、库存盘点、库存统计查询等功能。</w:t>
+      </w:r>
+    </w:p>
+    <w:p>
+      <w:pPr>
+        <w:rPr>
+          <w:sz w:val="24"/>
+          <w:lang w:val="x-none"/>
+        </w:rPr>
+      </w:pPr>
+    </w:p>
+    <w:p>
+      <w:pPr>
+        <w:rPr>
+          <w:sz w:val="24"/>
+          <w:lang w:val="x-none"/>
+        </w:rPr>
+      </w:pPr>
+    </w:p>
+    <w:p>
+      <w:pPr>
+        <w:rPr>
+          <w:sz w:val="24"/>
+          <w:lang w:val="x-none"/>
+        </w:rPr>
+      </w:pPr>
+    </w:p>
+    <w:p>
+      <w:pPr>
+        <w:rPr>
+          <w:sz w:val="24"/>
           <w:lang w:val="x-none"/>
         </w:rPr>
       </w:pPr>
@@ -3829,7 +4117,7 @@
           <w:lang w:eastAsia="zh-CN"/>
         </w:rPr>
       </w:pPr>
-      <w:bookmarkStart w:id="12" w:name="_Toc531277531"/>
+      <w:bookmarkStart w:id="15" w:name="_Toc88940396"/>
       <w:r>
         <w:rPr>
           <w:rFonts w:ascii="Times New Roman" w:hAnsi="Times New Roman" w:hint="eastAsia"/>
@@ -3838,6 +4126,7 @@
           <w:szCs w:val="30"/>
           <w:lang w:eastAsia="zh-CN"/>
         </w:rPr>
+        <w:lastRenderedPageBreak/>
         <w:t>通用批发零售业务管理系统</w:t>
       </w:r>
       <w:r>
@@ -3880,304 +4169,319 @@
         </w:rPr>
         <w:t>需求</w:t>
       </w:r>
-      <w:bookmarkEnd w:id="12"/>
+      <w:bookmarkEnd w:id="15"/>
     </w:p>
     <w:p>
       <w:pPr>
-        <w:rPr>
-          <w:rFonts w:hint="eastAsia"/>
-        </w:rPr>
-      </w:pPr>
-      <w:bookmarkStart w:id="13" w:name="_Toc531277532"/>
-      <w:r>
-        <w:rPr>
-          <w:rFonts w:hint="eastAsia"/>
-        </w:rPr>
-        <w:t>（</w:t>
-      </w:r>
-      <w:r>
-        <w:rPr>
-          <w:rFonts w:hint="eastAsia"/>
-        </w:rPr>
-        <w:t>1</w:t>
-      </w:r>
-      <w:r>
-        <w:rPr>
-          <w:rFonts w:hint="eastAsia"/>
-        </w:rPr>
-        <w:t>）支持多个仓库</w:t>
-      </w:r>
-      <w:r>
-        <w:rPr>
-          <w:rFonts w:hint="eastAsia"/>
+        <w:pStyle w:val="af5"/>
+        <w:numPr>
+          <w:ilvl w:val="0"/>
+          <w:numId w:val="29"/>
+        </w:numPr>
+        <w:spacing w:line="300" w:lineRule="auto"/>
+        <w:ind w:firstLineChars="0"/>
+        <w:rPr>
+          <w:sz w:val="24"/>
+        </w:rPr>
+      </w:pPr>
+      <w:r>
+        <w:rPr>
+          <w:rFonts w:hint="eastAsia"/>
+          <w:sz w:val="24"/>
+        </w:rPr>
+        <w:t>支持多个仓库。同一种货品可以在不同的仓库中存放。仓库分为门店仓库和区域仓</w:t>
+      </w:r>
+      <w:r>
+        <w:rPr>
+          <w:rFonts w:hint="eastAsia"/>
+          <w:sz w:val="24"/>
+        </w:rPr>
+        <w:t>库。</w:t>
+      </w:r>
+      <w:r>
+        <w:rPr>
+          <w:rFonts w:hint="eastAsia"/>
+          <w:sz w:val="24"/>
+        </w:rPr>
+        <w:t>在任意</w:t>
+      </w:r>
+      <w:r>
+        <w:rPr>
+          <w:rFonts w:hint="eastAsia"/>
+          <w:sz w:val="24"/>
+        </w:rPr>
+        <w:t>2</w:t>
+      </w:r>
+      <w:r>
+        <w:rPr>
+          <w:rFonts w:hint="eastAsia"/>
+          <w:sz w:val="24"/>
+        </w:rPr>
+        <w:t>个仓库之间可以调拨货品</w:t>
+      </w:r>
+      <w:r>
+        <w:rPr>
+          <w:rFonts w:hint="eastAsia"/>
+          <w:sz w:val="24"/>
+        </w:rPr>
+        <w:t>，比如，若门店仓库的货品不足，可以从其他门店仓库中调拨，也可以从区域仓库中调拨</w:t>
+      </w:r>
+      <w:r>
+        <w:rPr>
+          <w:rFonts w:hint="eastAsia"/>
+          <w:sz w:val="24"/>
         </w:rPr>
         <w:t>。</w:t>
       </w:r>
-      <w:r>
-        <w:rPr>
-          <w:rFonts w:hint="eastAsia"/>
-        </w:rPr>
-        <w:t>同一种货品可以在不同的仓库中存放</w:t>
-      </w:r>
-      <w:r>
-        <w:rPr>
-          <w:rFonts w:hint="eastAsia"/>
-        </w:rPr>
-        <w:t>。仓库分为门店仓库，和区域仓</w:t>
-      </w:r>
-      <w:r>
-        <w:rPr>
-          <w:rFonts w:hint="eastAsia"/>
-        </w:rPr>
-        <w:t>库。</w:t>
-      </w:r>
-      <w:r>
-        <w:rPr>
-          <w:rFonts w:hint="eastAsia"/>
-        </w:rPr>
-        <w:t>在任意</w:t>
-      </w:r>
-      <w:r>
-        <w:rPr>
-          <w:rFonts w:hint="eastAsia"/>
-        </w:rPr>
-        <w:t>2</w:t>
-      </w:r>
-      <w:r>
-        <w:rPr>
-          <w:rFonts w:hint="eastAsia"/>
-        </w:rPr>
-        <w:t>个仓库之间可以调拨货品</w:t>
-      </w:r>
-      <w:r>
-        <w:rPr>
-          <w:rFonts w:hint="eastAsia"/>
-        </w:rPr>
-        <w:t>，比如，若门店仓库的货品不足，可以从其他门店仓库中调拨，也可以从区域仓库中调拨。</w:t>
+      <w:bookmarkStart w:id="16" w:name="_GoBack"/>
+      <w:bookmarkEnd w:id="16"/>
+      <w:r>
+        <w:rPr>
+          <w:rFonts w:hint="eastAsia"/>
+          <w:sz w:val="24"/>
+        </w:rPr>
+        <w:t>我们将会为各仓库设置默认的优先级，此外也会支持用户手动进行安排</w:t>
+      </w:r>
+      <w:r>
+        <w:rPr>
+          <w:rFonts w:hint="eastAsia"/>
+          <w:sz w:val="24"/>
+        </w:rPr>
+        <w:t>；</w:t>
       </w:r>
     </w:p>
     <w:p>
       <w:pPr>
-        <w:rPr>
-          <w:rFonts w:hint="eastAsia"/>
-        </w:rPr>
-      </w:pPr>
-      <w:r>
-        <w:rPr>
-          <w:rFonts w:hint="eastAsia"/>
-        </w:rPr>
-        <w:t>（</w:t>
-      </w:r>
-      <w:r>
-        <w:rPr>
-          <w:rFonts w:hint="eastAsia"/>
-        </w:rPr>
-        <w:t>2</w:t>
-      </w:r>
-      <w:r>
-        <w:rPr>
-          <w:rFonts w:hint="eastAsia"/>
-        </w:rPr>
-        <w:t>）支持多个用户并行工作</w:t>
-      </w:r>
-      <w:r>
-        <w:rPr>
-          <w:rFonts w:hint="eastAsia"/>
+        <w:pStyle w:val="af5"/>
+        <w:numPr>
+          <w:ilvl w:val="0"/>
+          <w:numId w:val="29"/>
+        </w:numPr>
+        <w:spacing w:line="300" w:lineRule="auto"/>
+        <w:ind w:firstLineChars="0"/>
+        <w:rPr>
+          <w:sz w:val="24"/>
+        </w:rPr>
+      </w:pPr>
+      <w:r>
+        <w:rPr>
+          <w:rFonts w:hint="eastAsia"/>
+          <w:sz w:val="24"/>
+        </w:rPr>
+        <w:t>支持多个用户并行工作</w:t>
+      </w:r>
+      <w:r>
+        <w:rPr>
+          <w:rFonts w:hint="eastAsia"/>
+          <w:sz w:val="24"/>
         </w:rPr>
         <w:t>。该版本按照实际情况，将用户分成不同的角色，每个角色都</w:t>
       </w:r>
       <w:r>
         <w:rPr>
           <w:rFonts w:hint="eastAsia"/>
+          <w:sz w:val="24"/>
         </w:rPr>
         <w:t>有不同的业务权限（比如开单、审核、收款等）</w:t>
       </w:r>
       <w:r>
         <w:rPr>
           <w:rFonts w:hint="eastAsia"/>
+          <w:sz w:val="24"/>
         </w:rPr>
         <w:t>，不同角色分别使用系统的部分功能。</w:t>
       </w:r>
       <w:r>
         <w:rPr>
           <w:rFonts w:hint="eastAsia"/>
+          <w:sz w:val="24"/>
         </w:rPr>
         <w:t>角色可以分为经理、店长、店员等；</w:t>
       </w:r>
     </w:p>
     <w:p>
       <w:pPr>
-        <w:rPr>
-          <w:rFonts w:hint="eastAsia"/>
-        </w:rPr>
-      </w:pPr>
-      <w:r>
-        <w:rPr>
-          <w:rFonts w:hint="eastAsia"/>
-        </w:rPr>
-        <w:t>（</w:t>
-      </w:r>
-      <w:r>
-        <w:rPr>
-          <w:rFonts w:hint="eastAsia"/>
-        </w:rPr>
-        <w:t>3</w:t>
-      </w:r>
-      <w:r>
-        <w:rPr>
-          <w:rFonts w:hint="eastAsia"/>
-        </w:rPr>
-        <w:t>）支持批发、零售业务并存</w:t>
-      </w:r>
-      <w:r>
-        <w:rPr>
-          <w:rFonts w:hint="eastAsia"/>
+        <w:pStyle w:val="af5"/>
+        <w:numPr>
+          <w:ilvl w:val="0"/>
+          <w:numId w:val="29"/>
+        </w:numPr>
+        <w:spacing w:line="300" w:lineRule="auto"/>
+        <w:ind w:firstLineChars="0"/>
+        <w:rPr>
+          <w:sz w:val="24"/>
+        </w:rPr>
+      </w:pPr>
+      <w:r>
+        <w:rPr>
+          <w:rFonts w:hint="eastAsia"/>
+          <w:sz w:val="24"/>
+        </w:rPr>
+        <w:t>支持批发、零售业务并存</w:t>
+      </w:r>
+      <w:r>
+        <w:rPr>
+          <w:rFonts w:hint="eastAsia"/>
+          <w:sz w:val="24"/>
         </w:rPr>
         <w:t>。在实际门店中，既可以进行零售业务，也可以进行批发业务，因此，</w:t>
       </w:r>
       <w:r>
         <w:rPr>
           <w:rFonts w:hint="eastAsia"/>
+          <w:sz w:val="24"/>
         </w:rPr>
         <w:t>将客户分类（批发客户、零售客户），同时货品价格有多个（进货价、批发价、零售价）</w:t>
       </w:r>
       <w:r>
         <w:rPr>
           <w:rFonts w:hint="eastAsia"/>
+          <w:sz w:val="24"/>
         </w:rPr>
         <w:t>，按照客户身份不同，分别执行不同的业务</w:t>
       </w:r>
       <w:r>
         <w:rPr>
           <w:rFonts w:hint="eastAsia"/>
+          <w:sz w:val="24"/>
         </w:rPr>
         <w:t>；</w:t>
       </w:r>
     </w:p>
     <w:p>
       <w:pPr>
-        <w:rPr>
-          <w:rFonts w:hint="eastAsia"/>
-        </w:rPr>
-      </w:pPr>
-      <w:r>
-        <w:rPr>
-          <w:rFonts w:hint="eastAsia"/>
-        </w:rPr>
-        <w:t>（</w:t>
-      </w:r>
-      <w:r>
-        <w:rPr>
-          <w:rFonts w:hint="eastAsia"/>
-        </w:rPr>
-        <w:t>4</w:t>
-      </w:r>
-      <w:r>
-        <w:rPr>
-          <w:rFonts w:hint="eastAsia"/>
-        </w:rPr>
-        <w:t>）利润计算：</w:t>
-      </w:r>
-      <w:r>
-        <w:rPr>
-          <w:rFonts w:hint="eastAsia"/>
+        <w:pStyle w:val="af5"/>
+        <w:numPr>
+          <w:ilvl w:val="0"/>
+          <w:numId w:val="29"/>
+        </w:numPr>
+        <w:spacing w:line="300" w:lineRule="auto"/>
+        <w:ind w:firstLineChars="0"/>
+        <w:rPr>
+          <w:sz w:val="24"/>
+        </w:rPr>
+      </w:pPr>
+      <w:r>
+        <w:rPr>
+          <w:rFonts w:hint="eastAsia"/>
+          <w:sz w:val="24"/>
+        </w:rPr>
+        <w:t>利润计算：</w:t>
+      </w:r>
+      <w:r>
+        <w:rPr>
+          <w:rFonts w:hint="eastAsia"/>
+          <w:sz w:val="24"/>
         </w:rPr>
         <w:t>在</w:t>
       </w:r>
       <w:r>
         <w:rPr>
           <w:rFonts w:hint="eastAsia"/>
+          <w:sz w:val="24"/>
         </w:rPr>
         <w:t>V</w:t>
       </w:r>
       <w:r>
+        <w:rPr>
+          <w:sz w:val="24"/>
+        </w:rPr>
         <w:t>1.0</w:t>
       </w:r>
       <w:r>
         <w:rPr>
           <w:rFonts w:hint="eastAsia"/>
+          <w:sz w:val="24"/>
         </w:rPr>
         <w:t>的基础上完善销售单，使得</w:t>
       </w:r>
       <w:r>
         <w:rPr>
           <w:rFonts w:hint="eastAsia"/>
+          <w:sz w:val="24"/>
         </w:rPr>
         <w:t>在销售单中，能够显示本单的毛利润</w:t>
       </w:r>
       <w:r>
         <w:rPr>
           <w:rFonts w:hint="eastAsia"/>
+          <w:sz w:val="24"/>
         </w:rPr>
         <w:t>，方便</w:t>
       </w:r>
       <w:r>
         <w:rPr>
           <w:rFonts w:hint="eastAsia"/>
+          <w:sz w:val="24"/>
         </w:rPr>
         <w:t>V</w:t>
       </w:r>
       <w:r>
+        <w:rPr>
+          <w:sz w:val="24"/>
+        </w:rPr>
         <w:t>3.0</w:t>
       </w:r>
       <w:r>
         <w:rPr>
           <w:rFonts w:hint="eastAsia"/>
+          <w:sz w:val="24"/>
         </w:rPr>
         <w:t>的利润统计</w:t>
       </w:r>
       <w:r>
         <w:rPr>
           <w:rFonts w:hint="eastAsia"/>
+          <w:sz w:val="24"/>
         </w:rPr>
         <w:t>；</w:t>
       </w:r>
     </w:p>
     <w:p>
       <w:pPr>
-        <w:rPr>
-          <w:rFonts w:hint="eastAsia"/>
-        </w:rPr>
-      </w:pPr>
-      <w:r>
-        <w:rPr>
-          <w:rFonts w:hint="eastAsia"/>
-        </w:rPr>
-        <w:t>（</w:t>
-      </w:r>
-      <w:r>
-        <w:rPr>
-          <w:rFonts w:hint="eastAsia"/>
-        </w:rPr>
-        <w:t>5</w:t>
-      </w:r>
-      <w:r>
-        <w:rPr>
-          <w:rFonts w:hint="eastAsia"/>
-        </w:rPr>
-        <w:t>）</w:t>
-      </w:r>
-      <w:r>
-        <w:rPr>
-          <w:rFonts w:hint="eastAsia"/>
+        <w:pStyle w:val="af5"/>
+        <w:numPr>
+          <w:ilvl w:val="0"/>
+          <w:numId w:val="29"/>
+        </w:numPr>
+        <w:spacing w:line="300" w:lineRule="auto"/>
+        <w:ind w:firstLineChars="0"/>
+        <w:rPr>
+          <w:sz w:val="24"/>
+        </w:rPr>
+      </w:pPr>
+      <w:r>
+        <w:rPr>
+          <w:rFonts w:hint="eastAsia"/>
+          <w:sz w:val="24"/>
         </w:rPr>
         <w:t>POS</w:t>
       </w:r>
       <w:r>
         <w:rPr>
           <w:rFonts w:hint="eastAsia"/>
+          <w:sz w:val="24"/>
         </w:rPr>
         <w:t>收银台：针对零售客户，开发专用的销售结账功能</w:t>
       </w:r>
       <w:r>
         <w:rPr>
           <w:rFonts w:hint="eastAsia"/>
+          <w:sz w:val="24"/>
+        </w:rPr>
+        <w:t>（包括应收、实收、找零等）</w:t>
+      </w:r>
+      <w:r>
+        <w:rPr>
+          <w:rFonts w:hint="eastAsia"/>
+          <w:sz w:val="24"/>
         </w:rPr>
         <w:t>，即现实中超市的收银台</w:t>
       </w:r>
       <w:r>
         <w:rPr>
           <w:rFonts w:hint="eastAsia"/>
+          <w:sz w:val="24"/>
         </w:rPr>
         <w:t>。</w:t>
       </w:r>
@@ -4201,6 +4505,7 @@
           <w:lang w:eastAsia="zh-CN"/>
         </w:rPr>
       </w:pPr>
+      <w:bookmarkStart w:id="17" w:name="_Toc88940397"/>
       <w:r>
         <w:rPr>
           <w:rFonts w:eastAsia="黑体" w:hint="eastAsia"/>
@@ -4231,7 +4536,7 @@
         </w:rPr>
         <w:t>需求分析</w:t>
       </w:r>
-      <w:bookmarkEnd w:id="13"/>
+      <w:bookmarkEnd w:id="17"/>
     </w:p>
     <w:p>
       <w:pPr>
@@ -4253,7 +4558,7 @@
           <w:lang w:eastAsia="zh-CN"/>
         </w:rPr>
       </w:pPr>
-      <w:bookmarkStart w:id="14" w:name="_Toc531277533"/>
+      <w:bookmarkStart w:id="18" w:name="_Toc88940398"/>
       <w:r>
         <w:rPr>
           <w:rFonts w:ascii="Times New Roman" w:hAnsi="Times New Roman" w:hint="eastAsia"/>
@@ -4294,7 +4599,7 @@
         </w:rPr>
         <w:t>用例分析建模</w:t>
       </w:r>
-      <w:bookmarkEnd w:id="14"/>
+      <w:bookmarkEnd w:id="18"/>
     </w:p>
     <w:p>
       <w:pPr>
@@ -4505,7 +4810,7 @@
           <w:lang w:eastAsia="zh-CN"/>
         </w:rPr>
       </w:pPr>
-      <w:bookmarkStart w:id="15" w:name="_Toc531277534"/>
+      <w:bookmarkStart w:id="19" w:name="_Toc88940399"/>
       <w:r>
         <w:rPr>
           <w:rFonts w:ascii="Times New Roman" w:hAnsi="Times New Roman" w:hint="eastAsia"/>
@@ -4556,7 +4861,7 @@
         </w:rPr>
         <w:t>静态分析建模</w:t>
       </w:r>
-      <w:bookmarkEnd w:id="15"/>
+      <w:bookmarkEnd w:id="19"/>
     </w:p>
     <w:p>
       <w:pPr>
@@ -4678,7 +4983,7 @@
           <w:lang w:eastAsia="zh-CN"/>
         </w:rPr>
       </w:pPr>
-      <w:bookmarkStart w:id="16" w:name="_Toc531277535"/>
+      <w:bookmarkStart w:id="20" w:name="_Toc88940400"/>
       <w:r>
         <w:rPr>
           <w:rFonts w:ascii="Times New Roman" w:hAnsi="Times New Roman" w:hint="eastAsia"/>
@@ -4709,7 +5014,7 @@
         </w:rPr>
         <w:t>需求的行为分析建模</w:t>
       </w:r>
-      <w:bookmarkEnd w:id="16"/>
+      <w:bookmarkEnd w:id="20"/>
     </w:p>
     <w:p>
       <w:pPr>
@@ -4858,7 +5163,7 @@
           <w:lang w:eastAsia="zh-CN"/>
         </w:rPr>
       </w:pPr>
-      <w:bookmarkStart w:id="17" w:name="_Toc531277536"/>
+      <w:bookmarkStart w:id="21" w:name="_Toc88940401"/>
       <w:r>
         <w:rPr>
           <w:rFonts w:eastAsia="黑体" w:hint="eastAsia"/>
@@ -4890,7 +5195,7 @@
         </w:rPr>
         <w:t>系统设计</w:t>
       </w:r>
-      <w:bookmarkEnd w:id="17"/>
+      <w:bookmarkEnd w:id="21"/>
     </w:p>
     <w:p>
       <w:pPr>
@@ -4912,7 +5217,7 @@
           <w:lang w:eastAsia="zh-CN"/>
         </w:rPr>
       </w:pPr>
-      <w:bookmarkStart w:id="18" w:name="_Toc531277537"/>
+      <w:bookmarkStart w:id="22" w:name="_Toc88940402"/>
       <w:r>
         <w:rPr>
           <w:rFonts w:ascii="Times New Roman" w:hAnsi="Times New Roman" w:hint="eastAsia"/>
@@ -4943,7 +5248,7 @@
         </w:rPr>
         <w:t>的功能结构设计</w:t>
       </w:r>
-      <w:bookmarkEnd w:id="18"/>
+      <w:bookmarkEnd w:id="22"/>
     </w:p>
     <w:p>
       <w:pPr>
@@ -5077,7 +5382,7 @@
           <w:lang w:eastAsia="zh-CN"/>
         </w:rPr>
       </w:pPr>
-      <w:bookmarkStart w:id="19" w:name="_Toc531277538"/>
+      <w:bookmarkStart w:id="23" w:name="_Toc88940403"/>
       <w:r>
         <w:rPr>
           <w:rFonts w:ascii="Times New Roman" w:hAnsi="Times New Roman" w:hint="eastAsia"/>
@@ -5129,7 +5434,7 @@
         </w:rPr>
         <w:t>设计</w:t>
       </w:r>
-      <w:bookmarkEnd w:id="19"/>
+      <w:bookmarkEnd w:id="23"/>
       <w:proofErr w:type="spellEnd"/>
     </w:p>
     <w:p>
@@ -5152,7 +5457,7 @@
           <w:lang w:eastAsia="zh-CN"/>
         </w:rPr>
       </w:pPr>
-      <w:bookmarkStart w:id="20" w:name="_Toc531277539"/>
+      <w:bookmarkStart w:id="24" w:name="_Toc88940404"/>
       <w:r>
         <w:rPr>
           <w:rFonts w:ascii="Times New Roman" w:hAnsi="Times New Roman" w:hint="eastAsia"/>
@@ -5204,7 +5509,7 @@
         </w:rPr>
         <w:t>设计</w:t>
       </w:r>
-      <w:bookmarkEnd w:id="20"/>
+      <w:bookmarkEnd w:id="24"/>
       <w:proofErr w:type="spellEnd"/>
     </w:p>
     <w:p>
@@ -5263,7 +5568,7 @@
           <w:lang w:eastAsia="zh-CN"/>
         </w:rPr>
       </w:pPr>
-      <w:bookmarkStart w:id="21" w:name="_Toc531277540"/>
+      <w:bookmarkStart w:id="25" w:name="_Toc88940405"/>
       <w:r>
         <w:rPr>
           <w:rFonts w:ascii="Times New Roman" w:hAnsi="Times New Roman" w:hint="eastAsia"/>
@@ -5315,7 +5620,7 @@
         </w:rPr>
         <w:t>设计</w:t>
       </w:r>
-      <w:bookmarkEnd w:id="21"/>
+      <w:bookmarkEnd w:id="25"/>
       <w:proofErr w:type="spellEnd"/>
     </w:p>
     <w:p>
@@ -5465,7 +5770,7 @@
           <w:lang w:eastAsia="zh-CN"/>
         </w:rPr>
       </w:pPr>
-      <w:bookmarkStart w:id="22" w:name="_Toc531277541"/>
+      <w:bookmarkStart w:id="26" w:name="_Toc88940406"/>
       <w:r>
         <w:rPr>
           <w:rFonts w:ascii="Times New Roman" w:hAnsi="Times New Roman" w:hint="eastAsia"/>
@@ -5516,7 +5821,7 @@
         </w:rPr>
         <w:t>设计</w:t>
       </w:r>
-      <w:bookmarkEnd w:id="22"/>
+      <w:bookmarkEnd w:id="26"/>
     </w:p>
     <w:p>
       <w:pPr>
@@ -5635,7 +5940,7 @@
 </file>
 
 <file path=word/endnotes.xml><?xml version="1.0" encoding="utf-8"?>
-<w:endnotes xmlns:wpc="http://schemas.microsoft.com/office/word/2010/wordprocessingCanvas" xmlns:cx="http://schemas.microsoft.com/office/drawing/2014/chartex" xmlns:cx1="http://schemas.microsoft.com/office/drawing/2015/9/8/chartex" xmlns:cx2="http://schemas.microsoft.com/office/drawing/2015/10/21/chartex" xmlns:cx3="http://schemas.microsoft.com/office/drawing/2016/5/9/chartex" xmlns:cx4="http://schemas.microsoft.com/office/drawing/2016/5/10/chartex" xmlns:cx5="http://schemas.microsoft.com/office/drawing/2016/5/11/chartex" xmlns:cx6="http://schemas.microsoft.com/office/drawing/2016/5/12/chartex" xmlns:cx7="http://schemas.microsoft.com/office/drawing/2016/5/13/chartex" xmlns:cx8="http://schemas.microsoft.com/office/drawing/2016/5/14/chartex" xmlns:mc="http://schemas.openxmlformats.org/markup-compatibility/2006" xmlns:aink="http://schemas.microsoft.com/office/drawing/2016/ink" xmlns:am3d="http://schemas.microsoft.com/office/drawing/2017/model3d" xmlns:o="urn:schemas-microsoft-com:office:office" xmlns:r="http://schemas.openxmlformats.org/officeDocument/2006/relationships" xmlns:m="http://schemas.openxmlformats.org/officeDocument/2006/math" xmlns:v="urn:schemas-microsoft-com:vml" xmlns:wp14="http://schemas.microsoft.com/office/word/2010/wordprocessingDrawing" xmlns:wp="http://schemas.openxmlformats.org/drawingml/2006/wordprocessingDrawing" xmlns:w10="urn:schemas-microsoft-com:office:word" xmlns:w="http://schemas.openxmlformats.org/wordprocessingml/2006/main" xmlns:w14="http://schemas.microsoft.com/office/word/2010/wordml" xmlns:w15="http://schemas.microsoft.com/office/word/2012/wordml" xmlns:w16cex="http://schemas.microsoft.com/office/word/2018/wordml/cex" xmlns:w16cid="http://schemas.microsoft.com/office/word/2016/wordml/cid" xmlns:w16="http://schemas.microsoft.com/office/word/2018/wordml" xmlns:w16sdtdh="http://schemas.microsoft.com/office/word/2020/wordml/sdtdatahash" xmlns:w16se="http://schemas.microsoft.com/office/word/2015/wordml/symex" xmlns:wpg="http://schemas.microsoft.com/office/word/2010/wordprocessingGroup" xmlns:wpi="http://schemas.microsoft.com/office/word/2010/wordprocessingInk" xmlns:wne="http://schemas.microsoft.com/office/word/2006/wordml" xmlns:wps="http://schemas.microsoft.com/office/word/2010/wordprocessingShape" mc:Ignorable="w14 w15 w16se w16cid w16 w16cex w16sdtdh wp14">
+<w:endnotes xmlns:wpc="http://schemas.microsoft.com/office/word/2010/wordprocessingCanvas" xmlns:cx="http://schemas.microsoft.com/office/drawing/2014/chartex" xmlns:cx1="http://schemas.microsoft.com/office/drawing/2015/9/8/chartex" xmlns:cx2="http://schemas.microsoft.com/office/drawing/2015/10/21/chartex" xmlns:cx3="http://schemas.microsoft.com/office/drawing/2016/5/9/chartex" xmlns:cx4="http://schemas.microsoft.com/office/drawing/2016/5/10/chartex" xmlns:cx5="http://schemas.microsoft.com/office/drawing/2016/5/11/chartex" xmlns:cx6="http://schemas.microsoft.com/office/drawing/2016/5/12/chartex" xmlns:cx7="http://schemas.microsoft.com/office/drawing/2016/5/13/chartex" xmlns:cx8="http://schemas.microsoft.com/office/drawing/2016/5/14/chartex" xmlns:mc="http://schemas.openxmlformats.org/markup-compatibility/2006" xmlns:aink="http://schemas.microsoft.com/office/drawing/2016/ink" xmlns:am3d="http://schemas.microsoft.com/office/drawing/2017/model3d" xmlns:o="urn:schemas-microsoft-com:office:office" xmlns:r="http://schemas.openxmlformats.org/officeDocument/2006/relationships" xmlns:m="http://schemas.openxmlformats.org/officeDocument/2006/math" xmlns:v="urn:schemas-microsoft-com:vml" xmlns:wp14="http://schemas.microsoft.com/office/word/2010/wordprocessingDrawing" xmlns:wp="http://schemas.openxmlformats.org/drawingml/2006/wordprocessingDrawing" xmlns:w10="urn:schemas-microsoft-com:office:word" xmlns:w="http://schemas.openxmlformats.org/wordprocessingml/2006/main" xmlns:w14="http://schemas.microsoft.com/office/word/2010/wordml" xmlns:w15="http://schemas.microsoft.com/office/word/2012/wordml" xmlns:w16cid="http://schemas.microsoft.com/office/word/2016/wordml/cid" xmlns:w16se="http://schemas.microsoft.com/office/word/2015/wordml/symex" xmlns:wpg="http://schemas.microsoft.com/office/word/2010/wordprocessingGroup" xmlns:wpi="http://schemas.microsoft.com/office/word/2010/wordprocessingInk" xmlns:wne="http://schemas.microsoft.com/office/word/2006/wordml" xmlns:wps="http://schemas.microsoft.com/office/word/2010/wordprocessingShape" mc:Ignorable="w14 w15 w16se w16cid wp14">
   <w:endnote w:type="separator" w:id="-1">
     <w:p>
       <w:r>
@@ -5654,7 +5959,7 @@
 </file>
 
 <file path=word/footer1.xml><?xml version="1.0" encoding="utf-8"?>
-<w:ftr xmlns:wpc="http://schemas.microsoft.com/office/word/2010/wordprocessingCanvas" xmlns:cx="http://schemas.microsoft.com/office/drawing/2014/chartex" xmlns:cx1="http://schemas.microsoft.com/office/drawing/2015/9/8/chartex" xmlns:cx2="http://schemas.microsoft.com/office/drawing/2015/10/21/chartex" xmlns:cx3="http://schemas.microsoft.com/office/drawing/2016/5/9/chartex" xmlns:cx4="http://schemas.microsoft.com/office/drawing/2016/5/10/chartex" xmlns:cx5="http://schemas.microsoft.com/office/drawing/2016/5/11/chartex" xmlns:cx6="http://schemas.microsoft.com/office/drawing/2016/5/12/chartex" xmlns:cx7="http://schemas.microsoft.com/office/drawing/2016/5/13/chartex" xmlns:cx8="http://schemas.microsoft.com/office/drawing/2016/5/14/chartex" xmlns:mc="http://schemas.openxmlformats.org/markup-compatibility/2006" xmlns:aink="http://schemas.microsoft.com/office/drawing/2016/ink" xmlns:am3d="http://schemas.microsoft.com/office/drawing/2017/model3d" xmlns:o="urn:schemas-microsoft-com:office:office" xmlns:r="http://schemas.openxmlformats.org/officeDocument/2006/relationships" xmlns:m="http://schemas.openxmlformats.org/officeDocument/2006/math" xmlns:v="urn:schemas-microsoft-com:vml" xmlns:wp14="http://schemas.microsoft.com/office/word/2010/wordprocessingDrawing" xmlns:wp="http://schemas.openxmlformats.org/drawingml/2006/wordprocessingDrawing" xmlns:w10="urn:schemas-microsoft-com:office:word" xmlns:w="http://schemas.openxmlformats.org/wordprocessingml/2006/main" xmlns:w14="http://schemas.microsoft.com/office/word/2010/wordml" xmlns:w15="http://schemas.microsoft.com/office/word/2012/wordml" xmlns:w16cex="http://schemas.microsoft.com/office/word/2018/wordml/cex" xmlns:w16cid="http://schemas.microsoft.com/office/word/2016/wordml/cid" xmlns:w16="http://schemas.microsoft.com/office/word/2018/wordml" xmlns:w16sdtdh="http://schemas.microsoft.com/office/word/2020/wordml/sdtdatahash" xmlns:w16se="http://schemas.microsoft.com/office/word/2015/wordml/symex" xmlns:wpg="http://schemas.microsoft.com/office/word/2010/wordprocessingGroup" xmlns:wpi="http://schemas.microsoft.com/office/word/2010/wordprocessingInk" xmlns:wne="http://schemas.microsoft.com/office/word/2006/wordml" xmlns:wps="http://schemas.microsoft.com/office/word/2010/wordprocessingShape" mc:Ignorable="w14 w15 w16se w16cid w16 w16cex w16sdtdh wp14">
+<w:ftr xmlns:wpc="http://schemas.microsoft.com/office/word/2010/wordprocessingCanvas" xmlns:cx="http://schemas.microsoft.com/office/drawing/2014/chartex" xmlns:cx1="http://schemas.microsoft.com/office/drawing/2015/9/8/chartex" xmlns:cx2="http://schemas.microsoft.com/office/drawing/2015/10/21/chartex" xmlns:cx3="http://schemas.microsoft.com/office/drawing/2016/5/9/chartex" xmlns:cx4="http://schemas.microsoft.com/office/drawing/2016/5/10/chartex" xmlns:cx5="http://schemas.microsoft.com/office/drawing/2016/5/11/chartex" xmlns:cx6="http://schemas.microsoft.com/office/drawing/2016/5/12/chartex" xmlns:cx7="http://schemas.microsoft.com/office/drawing/2016/5/13/chartex" xmlns:cx8="http://schemas.microsoft.com/office/drawing/2016/5/14/chartex" xmlns:mc="http://schemas.openxmlformats.org/markup-compatibility/2006" xmlns:aink="http://schemas.microsoft.com/office/drawing/2016/ink" xmlns:am3d="http://schemas.microsoft.com/office/drawing/2017/model3d" xmlns:o="urn:schemas-microsoft-com:office:office" xmlns:r="http://schemas.openxmlformats.org/officeDocument/2006/relationships" xmlns:m="http://schemas.openxmlformats.org/officeDocument/2006/math" xmlns:v="urn:schemas-microsoft-com:vml" xmlns:wp14="http://schemas.microsoft.com/office/word/2010/wordprocessingDrawing" xmlns:wp="http://schemas.openxmlformats.org/drawingml/2006/wordprocessingDrawing" xmlns:w10="urn:schemas-microsoft-com:office:word" xmlns:w="http://schemas.openxmlformats.org/wordprocessingml/2006/main" xmlns:w14="http://schemas.microsoft.com/office/word/2010/wordml" xmlns:w15="http://schemas.microsoft.com/office/word/2012/wordml" xmlns:w16cid="http://schemas.microsoft.com/office/word/2016/wordml/cid" xmlns:w16se="http://schemas.microsoft.com/office/word/2015/wordml/symex" xmlns:wpg="http://schemas.microsoft.com/office/word/2010/wordprocessingGroup" xmlns:wpi="http://schemas.microsoft.com/office/word/2010/wordprocessingInk" xmlns:wne="http://schemas.microsoft.com/office/word/2006/wordml" xmlns:wps="http://schemas.microsoft.com/office/word/2010/wordprocessingShape" mc:Ignorable="w14 w15 w16se w16cid wp14">
   <w:p>
     <w:pPr>
       <w:pStyle w:val="af0"/>
@@ -5671,9 +5976,6 @@
         <w:rStyle w:val="a3"/>
       </w:rPr>
       <w:instrText xml:space="preserve">PAGE  </w:instrText>
-    </w:r>
-    <w:r>
-      <w:fldChar w:fldCharType="separate"/>
     </w:r>
     <w:r>
       <w:fldChar w:fldCharType="end"/>
@@ -5688,7 +5990,7 @@
 </file>
 
 <file path=word/footer2.xml><?xml version="1.0" encoding="utf-8"?>
-<w:ftr xmlns:wpc="http://schemas.microsoft.com/office/word/2010/wordprocessingCanvas" xmlns:cx="http://schemas.microsoft.com/office/drawing/2014/chartex" xmlns:cx1="http://schemas.microsoft.com/office/drawing/2015/9/8/chartex" xmlns:cx2="http://schemas.microsoft.com/office/drawing/2015/10/21/chartex" xmlns:cx3="http://schemas.microsoft.com/office/drawing/2016/5/9/chartex" xmlns:cx4="http://schemas.microsoft.com/office/drawing/2016/5/10/chartex" xmlns:cx5="http://schemas.microsoft.com/office/drawing/2016/5/11/chartex" xmlns:cx6="http://schemas.microsoft.com/office/drawing/2016/5/12/chartex" xmlns:cx7="http://schemas.microsoft.com/office/drawing/2016/5/13/chartex" xmlns:cx8="http://schemas.microsoft.com/office/drawing/2016/5/14/chartex" xmlns:mc="http://schemas.openxmlformats.org/markup-compatibility/2006" xmlns:aink="http://schemas.microsoft.com/office/drawing/2016/ink" xmlns:am3d="http://schemas.microsoft.com/office/drawing/2017/model3d" xmlns:o="urn:schemas-microsoft-com:office:office" xmlns:r="http://schemas.openxmlformats.org/officeDocument/2006/relationships" xmlns:m="http://schemas.openxmlformats.org/officeDocument/2006/math" xmlns:v="urn:schemas-microsoft-com:vml" xmlns:wp14="http://schemas.microsoft.com/office/word/2010/wordprocessingDrawing" xmlns:wp="http://schemas.openxmlformats.org/drawingml/2006/wordprocessingDrawing" xmlns:w10="urn:schemas-microsoft-com:office:word" xmlns:w="http://schemas.openxmlformats.org/wordprocessingml/2006/main" xmlns:w14="http://schemas.microsoft.com/office/word/2010/wordml" xmlns:w15="http://schemas.microsoft.com/office/word/2012/wordml" xmlns:w16cex="http://schemas.microsoft.com/office/word/2018/wordml/cex" xmlns:w16cid="http://schemas.microsoft.com/office/word/2016/wordml/cid" xmlns:w16="http://schemas.microsoft.com/office/word/2018/wordml" xmlns:w16sdtdh="http://schemas.microsoft.com/office/word/2020/wordml/sdtdatahash" xmlns:w16se="http://schemas.microsoft.com/office/word/2015/wordml/symex" xmlns:wpg="http://schemas.microsoft.com/office/word/2010/wordprocessingGroup" xmlns:wpi="http://schemas.microsoft.com/office/word/2010/wordprocessingInk" xmlns:wne="http://schemas.microsoft.com/office/word/2006/wordml" xmlns:wps="http://schemas.microsoft.com/office/word/2010/wordprocessingShape" mc:Ignorable="w14 w15 w16se w16cid w16 w16cex w16sdtdh wp14">
+<w:ftr xmlns:wpc="http://schemas.microsoft.com/office/word/2010/wordprocessingCanvas" xmlns:cx="http://schemas.microsoft.com/office/drawing/2014/chartex" xmlns:cx1="http://schemas.microsoft.com/office/drawing/2015/9/8/chartex" xmlns:cx2="http://schemas.microsoft.com/office/drawing/2015/10/21/chartex" xmlns:cx3="http://schemas.microsoft.com/office/drawing/2016/5/9/chartex" xmlns:cx4="http://schemas.microsoft.com/office/drawing/2016/5/10/chartex" xmlns:cx5="http://schemas.microsoft.com/office/drawing/2016/5/11/chartex" xmlns:cx6="http://schemas.microsoft.com/office/drawing/2016/5/12/chartex" xmlns:cx7="http://schemas.microsoft.com/office/drawing/2016/5/13/chartex" xmlns:cx8="http://schemas.microsoft.com/office/drawing/2016/5/14/chartex" xmlns:mc="http://schemas.openxmlformats.org/markup-compatibility/2006" xmlns:aink="http://schemas.microsoft.com/office/drawing/2016/ink" xmlns:am3d="http://schemas.microsoft.com/office/drawing/2017/model3d" xmlns:o="urn:schemas-microsoft-com:office:office" xmlns:r="http://schemas.openxmlformats.org/officeDocument/2006/relationships" xmlns:m="http://schemas.openxmlformats.org/officeDocument/2006/math" xmlns:v="urn:schemas-microsoft-com:vml" xmlns:wp14="http://schemas.microsoft.com/office/word/2010/wordprocessingDrawing" xmlns:wp="http://schemas.openxmlformats.org/drawingml/2006/wordprocessingDrawing" xmlns:w10="urn:schemas-microsoft-com:office:word" xmlns:w="http://schemas.openxmlformats.org/wordprocessingml/2006/main" xmlns:w14="http://schemas.microsoft.com/office/word/2010/wordml" xmlns:w15="http://schemas.microsoft.com/office/word/2012/wordml" xmlns:w16cid="http://schemas.microsoft.com/office/word/2016/wordml/cid" xmlns:w16se="http://schemas.microsoft.com/office/word/2015/wordml/symex" xmlns:wpg="http://schemas.microsoft.com/office/word/2010/wordprocessingGroup" xmlns:wpi="http://schemas.microsoft.com/office/word/2010/wordprocessingInk" xmlns:wne="http://schemas.microsoft.com/office/word/2006/wordml" xmlns:wps="http://schemas.microsoft.com/office/word/2010/wordprocessingShape" mc:Ignorable="w14 w15 w16se w16cid wp14">
   <w:p>
     <w:pPr>
       <w:pStyle w:val="af0"/>
@@ -5825,7 +6127,7 @@
         </mc:Choice>
         <mc:Fallback>
           <w:pict>
-            <v:rect w14:anchorId="014A66CB" id="文本框83" o:spid="_x0000_s1026" style="position:absolute;left:0;text-align:left;margin-left:0;margin-top:0;width:9.05pt;height:12.05pt;z-index:251657728;visibility:visible;mso-wrap-style:none;mso-width-percent:0;mso-height-percent:0;mso-wrap-distance-left:9pt;mso-wrap-distance-top:0;mso-wrap-distance-right:9pt;mso-wrap-distance-bottom:0;mso-position-horizontal:center;mso-position-horizontal-relative:margin;mso-position-vertical:absolute;mso-position-vertical-relative:text;mso-width-percent:0;mso-height-percent:0;mso-width-relative:page;mso-height-relative:page;v-text-anchor:top" o:gfxdata="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" filled="f" stroked="f">
+            <v:rect w14:anchorId="014A66CB" id="文本框83" o:spid="_x0000_s1026" style="position:absolute;left:0;text-align:left;margin-left:0;margin-top:0;width:9.05pt;height:12.05pt;z-index:251657728;visibility:visible;mso-wrap-style:none;mso-width-percent:0;mso-height-percent:0;mso-wrap-distance-left:9pt;mso-wrap-distance-top:0;mso-wrap-distance-right:9pt;mso-wrap-distance-bottom:0;mso-position-horizontal:center;mso-position-horizontal-relative:margin;mso-position-vertical:absolute;mso-position-vertical-relative:text;mso-width-percent:0;mso-height-percent:0;mso-width-relative:page;mso-height-relative:page;v-text-anchor:top" o:gfxdata="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" filled="f" stroked="f">
               <v:textbox style="mso-fit-shape-to-text:t" inset="0,0,0,0">
                 <w:txbxContent>
                   <w:p>
@@ -5852,7 +6154,7 @@
 </file>
 
 <file path=word/footnotes.xml><?xml version="1.0" encoding="utf-8"?>
-<w:footnotes xmlns:wpc="http://schemas.microsoft.com/office/word/2010/wordprocessingCanvas" xmlns:cx="http://schemas.microsoft.com/office/drawing/2014/chartex" xmlns:cx1="http://schemas.microsoft.com/office/drawing/2015/9/8/chartex" xmlns:cx2="http://schemas.microsoft.com/office/drawing/2015/10/21/chartex" xmlns:cx3="http://schemas.microsoft.com/office/drawing/2016/5/9/chartex" xmlns:cx4="http://schemas.microsoft.com/office/drawing/2016/5/10/chartex" xmlns:cx5="http://schemas.microsoft.com/office/drawing/2016/5/11/chartex" xmlns:cx6="http://schemas.microsoft.com/office/drawing/2016/5/12/chartex" xmlns:cx7="http://schemas.microsoft.com/office/drawing/2016/5/13/chartex" xmlns:cx8="http://schemas.microsoft.com/office/drawing/2016/5/14/chartex" xmlns:mc="http://schemas.openxmlformats.org/markup-compatibility/2006" xmlns:aink="http://schemas.microsoft.com/office/drawing/2016/ink" xmlns:am3d="http://schemas.microsoft.com/office/drawing/2017/model3d" xmlns:o="urn:schemas-microsoft-com:office:office" xmlns:r="http://schemas.openxmlformats.org/officeDocument/2006/relationships" xmlns:m="http://schemas.openxmlformats.org/officeDocument/2006/math" xmlns:v="urn:schemas-microsoft-com:vml" xmlns:wp14="http://schemas.microsoft.com/office/word/2010/wordprocessingDrawing" xmlns:wp="http://schemas.openxmlformats.org/drawingml/2006/wordprocessingDrawing" xmlns:w10="urn:schemas-microsoft-com:office:word" xmlns:w="http://schemas.openxmlformats.org/wordprocessingml/2006/main" xmlns:w14="http://schemas.microsoft.com/office/word/2010/wordml" xmlns:w15="http://schemas.microsoft.com/office/word/2012/wordml" xmlns:w16cex="http://schemas.microsoft.com/office/word/2018/wordml/cex" xmlns:w16cid="http://schemas.microsoft.com/office/word/2016/wordml/cid" xmlns:w16="http://schemas.microsoft.com/office/word/2018/wordml" xmlns:w16sdtdh="http://schemas.microsoft.com/office/word/2020/wordml/sdtdatahash" xmlns:w16se="http://schemas.microsoft.com/office/word/2015/wordml/symex" xmlns:wpg="http://schemas.microsoft.com/office/word/2010/wordprocessingGroup" xmlns:wpi="http://schemas.microsoft.com/office/word/2010/wordprocessingInk" xmlns:wne="http://schemas.microsoft.com/office/word/2006/wordml" xmlns:wps="http://schemas.microsoft.com/office/word/2010/wordprocessingShape" mc:Ignorable="w14 w15 w16se w16cid w16 w16cex w16sdtdh wp14">
+<w:footnotes xmlns:wpc="http://schemas.microsoft.com/office/word/2010/wordprocessingCanvas" xmlns:cx="http://schemas.microsoft.com/office/drawing/2014/chartex" xmlns:cx1="http://schemas.microsoft.com/office/drawing/2015/9/8/chartex" xmlns:cx2="http://schemas.microsoft.com/office/drawing/2015/10/21/chartex" xmlns:cx3="http://schemas.microsoft.com/office/drawing/2016/5/9/chartex" xmlns:cx4="http://schemas.microsoft.com/office/drawing/2016/5/10/chartex" xmlns:cx5="http://schemas.microsoft.com/office/drawing/2016/5/11/chartex" xmlns:cx6="http://schemas.microsoft.com/office/drawing/2016/5/12/chartex" xmlns:cx7="http://schemas.microsoft.com/office/drawing/2016/5/13/chartex" xmlns:cx8="http://schemas.microsoft.com/office/drawing/2016/5/14/chartex" xmlns:mc="http://schemas.openxmlformats.org/markup-compatibility/2006" xmlns:aink="http://schemas.microsoft.com/office/drawing/2016/ink" xmlns:am3d="http://schemas.microsoft.com/office/drawing/2017/model3d" xmlns:o="urn:schemas-microsoft-com:office:office" xmlns:r="http://schemas.openxmlformats.org/officeDocument/2006/relationships" xmlns:m="http://schemas.openxmlformats.org/officeDocument/2006/math" xmlns:v="urn:schemas-microsoft-com:vml" xmlns:wp14="http://schemas.microsoft.com/office/word/2010/wordprocessingDrawing" xmlns:wp="http://schemas.openxmlformats.org/drawingml/2006/wordprocessingDrawing" xmlns:w10="urn:schemas-microsoft-com:office:word" xmlns:w="http://schemas.openxmlformats.org/wordprocessingml/2006/main" xmlns:w14="http://schemas.microsoft.com/office/word/2010/wordml" xmlns:w15="http://schemas.microsoft.com/office/word/2012/wordml" xmlns:w16cid="http://schemas.microsoft.com/office/word/2016/wordml/cid" xmlns:w16se="http://schemas.microsoft.com/office/word/2015/wordml/symex" xmlns:wpg="http://schemas.microsoft.com/office/word/2010/wordprocessingGroup" xmlns:wpi="http://schemas.microsoft.com/office/word/2010/wordprocessingInk" xmlns:wne="http://schemas.microsoft.com/office/word/2006/wordml" xmlns:wps="http://schemas.microsoft.com/office/word/2010/wordprocessingShape" mc:Ignorable="w14 w15 w16se w16cid wp14">
   <w:footnote w:type="separator" w:id="-1">
     <w:p>
       <w:r>
@@ -5871,7 +6173,7 @@
 </file>
 
 <file path=word/header1.xml><?xml version="1.0" encoding="utf-8"?>
-<w:hdr xmlns:wpc="http://schemas.microsoft.com/office/word/2010/wordprocessingCanvas" xmlns:cx="http://schemas.microsoft.com/office/drawing/2014/chartex" xmlns:cx1="http://schemas.microsoft.com/office/drawing/2015/9/8/chartex" xmlns:cx2="http://schemas.microsoft.com/office/drawing/2015/10/21/chartex" xmlns:cx3="http://schemas.microsoft.com/office/drawing/2016/5/9/chartex" xmlns:cx4="http://schemas.microsoft.com/office/drawing/2016/5/10/chartex" xmlns:cx5="http://schemas.microsoft.com/office/drawing/2016/5/11/chartex" xmlns:cx6="http://schemas.microsoft.com/office/drawing/2016/5/12/chartex" xmlns:cx7="http://schemas.microsoft.com/office/drawing/2016/5/13/chartex" xmlns:cx8="http://schemas.microsoft.com/office/drawing/2016/5/14/chartex" xmlns:mc="http://schemas.openxmlformats.org/markup-compatibility/2006" xmlns:aink="http://schemas.microsoft.com/office/drawing/2016/ink" xmlns:am3d="http://schemas.microsoft.com/office/drawing/2017/model3d" xmlns:o="urn:schemas-microsoft-com:office:office" xmlns:r="http://schemas.openxmlformats.org/officeDocument/2006/relationships" xmlns:m="http://schemas.openxmlformats.org/officeDocument/2006/math" xmlns:v="urn:schemas-microsoft-com:vml" xmlns:wp14="http://schemas.microsoft.com/office/word/2010/wordprocessingDrawing" xmlns:wp="http://schemas.openxmlformats.org/drawingml/2006/wordprocessingDrawing" xmlns:w10="urn:schemas-microsoft-com:office:word" xmlns:w="http://schemas.openxmlformats.org/wordprocessingml/2006/main" xmlns:w14="http://schemas.microsoft.com/office/word/2010/wordml" xmlns:w15="http://schemas.microsoft.com/office/word/2012/wordml" xmlns:w16cex="http://schemas.microsoft.com/office/word/2018/wordml/cex" xmlns:w16cid="http://schemas.microsoft.com/office/word/2016/wordml/cid" xmlns:w16="http://schemas.microsoft.com/office/word/2018/wordml" xmlns:w16sdtdh="http://schemas.microsoft.com/office/word/2020/wordml/sdtdatahash" xmlns:w16se="http://schemas.microsoft.com/office/word/2015/wordml/symex" xmlns:wpg="http://schemas.microsoft.com/office/word/2010/wordprocessingGroup" xmlns:wpi="http://schemas.microsoft.com/office/word/2010/wordprocessingInk" xmlns:wne="http://schemas.microsoft.com/office/word/2006/wordml" xmlns:wps="http://schemas.microsoft.com/office/word/2010/wordprocessingShape" mc:Ignorable="w14 w15 w16se w16cid w16 w16cex w16sdtdh wp14">
+<w:hdr xmlns:wpc="http://schemas.microsoft.com/office/word/2010/wordprocessingCanvas" xmlns:cx="http://schemas.microsoft.com/office/drawing/2014/chartex" xmlns:cx1="http://schemas.microsoft.com/office/drawing/2015/9/8/chartex" xmlns:cx2="http://schemas.microsoft.com/office/drawing/2015/10/21/chartex" xmlns:cx3="http://schemas.microsoft.com/office/drawing/2016/5/9/chartex" xmlns:cx4="http://schemas.microsoft.com/office/drawing/2016/5/10/chartex" xmlns:cx5="http://schemas.microsoft.com/office/drawing/2016/5/11/chartex" xmlns:cx6="http://schemas.microsoft.com/office/drawing/2016/5/12/chartex" xmlns:cx7="http://schemas.microsoft.com/office/drawing/2016/5/13/chartex" xmlns:cx8="http://schemas.microsoft.com/office/drawing/2016/5/14/chartex" xmlns:mc="http://schemas.openxmlformats.org/markup-compatibility/2006" xmlns:aink="http://schemas.microsoft.com/office/drawing/2016/ink" xmlns:am3d="http://schemas.microsoft.com/office/drawing/2017/model3d" xmlns:o="urn:schemas-microsoft-com:office:office" xmlns:r="http://schemas.openxmlformats.org/officeDocument/2006/relationships" xmlns:m="http://schemas.openxmlformats.org/officeDocument/2006/math" xmlns:v="urn:schemas-microsoft-com:vml" xmlns:wp14="http://schemas.microsoft.com/office/word/2010/wordprocessingDrawing" xmlns:wp="http://schemas.openxmlformats.org/drawingml/2006/wordprocessingDrawing" xmlns:w10="urn:schemas-microsoft-com:office:word" xmlns:w="http://schemas.openxmlformats.org/wordprocessingml/2006/main" xmlns:w14="http://schemas.microsoft.com/office/word/2010/wordml" xmlns:w15="http://schemas.microsoft.com/office/word/2012/wordml" xmlns:w16cid="http://schemas.microsoft.com/office/word/2016/wordml/cid" xmlns:w16se="http://schemas.microsoft.com/office/word/2015/wordml/symex" xmlns:wpg="http://schemas.microsoft.com/office/word/2010/wordprocessingGroup" xmlns:wpi="http://schemas.microsoft.com/office/word/2010/wordprocessingInk" xmlns:wne="http://schemas.microsoft.com/office/word/2006/wordml" xmlns:wps="http://schemas.microsoft.com/office/word/2010/wordprocessingShape" mc:Ignorable="w14 w15 w16se w16cid wp14">
   <w:p>
     <w:pPr>
       <w:pStyle w:val="a6"/>
@@ -5884,7 +6186,7 @@
 </file>
 
 <file path=word/header2.xml><?xml version="1.0" encoding="utf-8"?>
-<w:hdr xmlns:wpc="http://schemas.microsoft.com/office/word/2010/wordprocessingCanvas" xmlns:cx="http://schemas.microsoft.com/office/drawing/2014/chartex" xmlns:cx1="http://schemas.microsoft.com/office/drawing/2015/9/8/chartex" xmlns:cx2="http://schemas.microsoft.com/office/drawing/2015/10/21/chartex" xmlns:cx3="http://schemas.microsoft.com/office/drawing/2016/5/9/chartex" xmlns:cx4="http://schemas.microsoft.com/office/drawing/2016/5/10/chartex" xmlns:cx5="http://schemas.microsoft.com/office/drawing/2016/5/11/chartex" xmlns:cx6="http://schemas.microsoft.com/office/drawing/2016/5/12/chartex" xmlns:cx7="http://schemas.microsoft.com/office/drawing/2016/5/13/chartex" xmlns:cx8="http://schemas.microsoft.com/office/drawing/2016/5/14/chartex" xmlns:mc="http://schemas.openxmlformats.org/markup-compatibility/2006" xmlns:aink="http://schemas.microsoft.com/office/drawing/2016/ink" xmlns:am3d="http://schemas.microsoft.com/office/drawing/2017/model3d" xmlns:o="urn:schemas-microsoft-com:office:office" xmlns:r="http://schemas.openxmlformats.org/officeDocument/2006/relationships" xmlns:m="http://schemas.openxmlformats.org/officeDocument/2006/math" xmlns:v="urn:schemas-microsoft-com:vml" xmlns:wp14="http://schemas.microsoft.com/office/word/2010/wordprocessingDrawing" xmlns:wp="http://schemas.openxmlformats.org/drawingml/2006/wordprocessingDrawing" xmlns:w10="urn:schemas-microsoft-com:office:word" xmlns:w="http://schemas.openxmlformats.org/wordprocessingml/2006/main" xmlns:w14="http://schemas.microsoft.com/office/word/2010/wordml" xmlns:w15="http://schemas.microsoft.com/office/word/2012/wordml" xmlns:w16cex="http://schemas.microsoft.com/office/word/2018/wordml/cex" xmlns:w16cid="http://schemas.microsoft.com/office/word/2016/wordml/cid" xmlns:w16="http://schemas.microsoft.com/office/word/2018/wordml" xmlns:w16sdtdh="http://schemas.microsoft.com/office/word/2020/wordml/sdtdatahash" xmlns:w16se="http://schemas.microsoft.com/office/word/2015/wordml/symex" xmlns:wpg="http://schemas.microsoft.com/office/word/2010/wordprocessingGroup" xmlns:wpi="http://schemas.microsoft.com/office/word/2010/wordprocessingInk" xmlns:wne="http://schemas.microsoft.com/office/word/2006/wordml" xmlns:wps="http://schemas.microsoft.com/office/word/2010/wordprocessingShape" mc:Ignorable="w14 w15 w16se w16cid w16 w16cex w16sdtdh wp14">
+<w:hdr xmlns:wpc="http://schemas.microsoft.com/office/word/2010/wordprocessingCanvas" xmlns:cx="http://schemas.microsoft.com/office/drawing/2014/chartex" xmlns:cx1="http://schemas.microsoft.com/office/drawing/2015/9/8/chartex" xmlns:cx2="http://schemas.microsoft.com/office/drawing/2015/10/21/chartex" xmlns:cx3="http://schemas.microsoft.com/office/drawing/2016/5/9/chartex" xmlns:cx4="http://schemas.microsoft.com/office/drawing/2016/5/10/chartex" xmlns:cx5="http://schemas.microsoft.com/office/drawing/2016/5/11/chartex" xmlns:cx6="http://schemas.microsoft.com/office/drawing/2016/5/12/chartex" xmlns:cx7="http://schemas.microsoft.com/office/drawing/2016/5/13/chartex" xmlns:cx8="http://schemas.microsoft.com/office/drawing/2016/5/14/chartex" xmlns:mc="http://schemas.openxmlformats.org/markup-compatibility/2006" xmlns:aink="http://schemas.microsoft.com/office/drawing/2016/ink" xmlns:am3d="http://schemas.microsoft.com/office/drawing/2017/model3d" xmlns:o="urn:schemas-microsoft-com:office:office" xmlns:r="http://schemas.openxmlformats.org/officeDocument/2006/relationships" xmlns:m="http://schemas.openxmlformats.org/officeDocument/2006/math" xmlns:v="urn:schemas-microsoft-com:vml" xmlns:wp14="http://schemas.microsoft.com/office/word/2010/wordprocessingDrawing" xmlns:wp="http://schemas.openxmlformats.org/drawingml/2006/wordprocessingDrawing" xmlns:w10="urn:schemas-microsoft-com:office:word" xmlns:w="http://schemas.openxmlformats.org/wordprocessingml/2006/main" xmlns:w14="http://schemas.microsoft.com/office/word/2010/wordml" xmlns:w15="http://schemas.microsoft.com/office/word/2012/wordml" xmlns:w16cid="http://schemas.microsoft.com/office/word/2016/wordml/cid" xmlns:w16se="http://schemas.microsoft.com/office/word/2015/wordml/symex" xmlns:wpg="http://schemas.microsoft.com/office/word/2010/wordprocessingGroup" xmlns:wpi="http://schemas.microsoft.com/office/word/2010/wordprocessingInk" xmlns:wne="http://schemas.microsoft.com/office/word/2006/wordml" xmlns:wps="http://schemas.microsoft.com/office/word/2010/wordprocessingShape" mc:Ignorable="w14 w15 w16se w16cid wp14">
   <w:p>
     <w:pPr>
       <w:pStyle w:val="a6"/>
@@ -6046,7 +6348,7 @@
 </file>
 
 <file path=word/header3.xml><?xml version="1.0" encoding="utf-8"?>
-<w:hdr xmlns:wpc="http://schemas.microsoft.com/office/word/2010/wordprocessingCanvas" xmlns:cx="http://schemas.microsoft.com/office/drawing/2014/chartex" xmlns:cx1="http://schemas.microsoft.com/office/drawing/2015/9/8/chartex" xmlns:cx2="http://schemas.microsoft.com/office/drawing/2015/10/21/chartex" xmlns:cx3="http://schemas.microsoft.com/office/drawing/2016/5/9/chartex" xmlns:cx4="http://schemas.microsoft.com/office/drawing/2016/5/10/chartex" xmlns:cx5="http://schemas.microsoft.com/office/drawing/2016/5/11/chartex" xmlns:cx6="http://schemas.microsoft.com/office/drawing/2016/5/12/chartex" xmlns:cx7="http://schemas.microsoft.com/office/drawing/2016/5/13/chartex" xmlns:cx8="http://schemas.microsoft.com/office/drawing/2016/5/14/chartex" xmlns:mc="http://schemas.openxmlformats.org/markup-compatibility/2006" xmlns:aink="http://schemas.microsoft.com/office/drawing/2016/ink" xmlns:am3d="http://schemas.microsoft.com/office/drawing/2017/model3d" xmlns:o="urn:schemas-microsoft-com:office:office" xmlns:r="http://schemas.openxmlformats.org/officeDocument/2006/relationships" xmlns:m="http://schemas.openxmlformats.org/officeDocument/2006/math" xmlns:v="urn:schemas-microsoft-com:vml" xmlns:wp14="http://schemas.microsoft.com/office/word/2010/wordprocessingDrawing" xmlns:wp="http://schemas.openxmlformats.org/drawingml/2006/wordprocessingDrawing" xmlns:w10="urn:schemas-microsoft-com:office:word" xmlns:w="http://schemas.openxmlformats.org/wordprocessingml/2006/main" xmlns:w14="http://schemas.microsoft.com/office/word/2010/wordml" xmlns:w15="http://schemas.microsoft.com/office/word/2012/wordml" xmlns:w16cex="http://schemas.microsoft.com/office/word/2018/wordml/cex" xmlns:w16cid="http://schemas.microsoft.com/office/word/2016/wordml/cid" xmlns:w16="http://schemas.microsoft.com/office/word/2018/wordml" xmlns:w16sdtdh="http://schemas.microsoft.com/office/word/2020/wordml/sdtdatahash" xmlns:w16se="http://schemas.microsoft.com/office/word/2015/wordml/symex" xmlns:wpg="http://schemas.microsoft.com/office/word/2010/wordprocessingGroup" xmlns:wpi="http://schemas.microsoft.com/office/word/2010/wordprocessingInk" xmlns:wne="http://schemas.microsoft.com/office/word/2006/wordml" xmlns:wps="http://schemas.microsoft.com/office/word/2010/wordprocessingShape" mc:Ignorable="w14 w15 w16se w16cid w16 w16cex w16sdtdh wp14">
+<w:hdr xmlns:wpc="http://schemas.microsoft.com/office/word/2010/wordprocessingCanvas" xmlns:cx="http://schemas.microsoft.com/office/drawing/2014/chartex" xmlns:cx1="http://schemas.microsoft.com/office/drawing/2015/9/8/chartex" xmlns:cx2="http://schemas.microsoft.com/office/drawing/2015/10/21/chartex" xmlns:cx3="http://schemas.microsoft.com/office/drawing/2016/5/9/chartex" xmlns:cx4="http://schemas.microsoft.com/office/drawing/2016/5/10/chartex" xmlns:cx5="http://schemas.microsoft.com/office/drawing/2016/5/11/chartex" xmlns:cx6="http://schemas.microsoft.com/office/drawing/2016/5/12/chartex" xmlns:cx7="http://schemas.microsoft.com/office/drawing/2016/5/13/chartex" xmlns:cx8="http://schemas.microsoft.com/office/drawing/2016/5/14/chartex" xmlns:mc="http://schemas.openxmlformats.org/markup-compatibility/2006" xmlns:aink="http://schemas.microsoft.com/office/drawing/2016/ink" xmlns:am3d="http://schemas.microsoft.com/office/drawing/2017/model3d" xmlns:o="urn:schemas-microsoft-com:office:office" xmlns:r="http://schemas.openxmlformats.org/officeDocument/2006/relationships" xmlns:m="http://schemas.openxmlformats.org/officeDocument/2006/math" xmlns:v="urn:schemas-microsoft-com:vml" xmlns:wp14="http://schemas.microsoft.com/office/word/2010/wordprocessingDrawing" xmlns:wp="http://schemas.openxmlformats.org/drawingml/2006/wordprocessingDrawing" xmlns:w10="urn:schemas-microsoft-com:office:word" xmlns:w="http://schemas.openxmlformats.org/wordprocessingml/2006/main" xmlns:w14="http://schemas.microsoft.com/office/word/2010/wordml" xmlns:w15="http://schemas.microsoft.com/office/word/2012/wordml" xmlns:w16cid="http://schemas.microsoft.com/office/word/2016/wordml/cid" xmlns:w16se="http://schemas.microsoft.com/office/word/2015/wordml/symex" xmlns:wpg="http://schemas.microsoft.com/office/word/2010/wordprocessingGroup" xmlns:wpi="http://schemas.microsoft.com/office/word/2010/wordprocessingInk" xmlns:wne="http://schemas.microsoft.com/office/word/2006/wordml" xmlns:wps="http://schemas.microsoft.com/office/word/2010/wordprocessingShape" mc:Ignorable="w14 w15 w16se w16cid wp14">
   <w:p>
     <w:pPr>
       <w:pStyle w:val="a6"/>
@@ -6063,7 +6365,7 @@
 </file>
 
 <file path=word/numbering.xml><?xml version="1.0" encoding="utf-8"?>
-<w:numbering xmlns:wpc="http://schemas.microsoft.com/office/word/2010/wordprocessingCanvas" xmlns:cx="http://schemas.microsoft.com/office/drawing/2014/chartex" xmlns:cx1="http://schemas.microsoft.com/office/drawing/2015/9/8/chartex" xmlns:cx2="http://schemas.microsoft.com/office/drawing/2015/10/21/chartex" xmlns:cx3="http://schemas.microsoft.com/office/drawing/2016/5/9/chartex" xmlns:cx4="http://schemas.microsoft.com/office/drawing/2016/5/10/chartex" xmlns:cx5="http://schemas.microsoft.com/office/drawing/2016/5/11/chartex" xmlns:cx6="http://schemas.microsoft.com/office/drawing/2016/5/12/chartex" xmlns:cx7="http://schemas.microsoft.com/office/drawing/2016/5/13/chartex" xmlns:cx8="http://schemas.microsoft.com/office/drawing/2016/5/14/chartex" xmlns:mc="http://schemas.openxmlformats.org/markup-compatibility/2006" xmlns:aink="http://schemas.microsoft.com/office/drawing/2016/ink" xmlns:am3d="http://schemas.microsoft.com/office/drawing/2017/model3d" xmlns:o="urn:schemas-microsoft-com:office:office" xmlns:r="http://schemas.openxmlformats.org/officeDocument/2006/relationships" xmlns:m="http://schemas.openxmlformats.org/officeDocument/2006/math" xmlns:v="urn:schemas-microsoft-com:vml" xmlns:wp14="http://schemas.microsoft.com/office/word/2010/wordprocessingDrawing" xmlns:wp="http://schemas.openxmlformats.org/drawingml/2006/wordprocessingDrawing" xmlns:w10="urn:schemas-microsoft-com:office:word" xmlns:w="http://schemas.openxmlformats.org/wordprocessingml/2006/main" xmlns:w14="http://schemas.microsoft.com/office/word/2010/wordml" xmlns:w15="http://schemas.microsoft.com/office/word/2012/wordml" xmlns:w16cex="http://schemas.microsoft.com/office/word/2018/wordml/cex" xmlns:w16cid="http://schemas.microsoft.com/office/word/2016/wordml/cid" xmlns:w16="http://schemas.microsoft.com/office/word/2018/wordml" xmlns:w16sdtdh="http://schemas.microsoft.com/office/word/2020/wordml/sdtdatahash" xmlns:w16se="http://schemas.microsoft.com/office/word/2015/wordml/symex" xmlns:wpg="http://schemas.microsoft.com/office/word/2010/wordprocessingGroup" xmlns:wpi="http://schemas.microsoft.com/office/word/2010/wordprocessingInk" xmlns:wne="http://schemas.microsoft.com/office/word/2006/wordml" xmlns:wps="http://schemas.microsoft.com/office/word/2010/wordprocessingShape" mc:Ignorable="w14 w15 w16se w16cid w16 w16cex w16sdtdh wp14">
+<w:numbering xmlns:wpc="http://schemas.microsoft.com/office/word/2010/wordprocessingCanvas" xmlns:cx="http://schemas.microsoft.com/office/drawing/2014/chartex" xmlns:cx1="http://schemas.microsoft.com/office/drawing/2015/9/8/chartex" xmlns:cx2="http://schemas.microsoft.com/office/drawing/2015/10/21/chartex" xmlns:cx3="http://schemas.microsoft.com/office/drawing/2016/5/9/chartex" xmlns:cx4="http://schemas.microsoft.com/office/drawing/2016/5/10/chartex" xmlns:cx5="http://schemas.microsoft.com/office/drawing/2016/5/11/chartex" xmlns:cx6="http://schemas.microsoft.com/office/drawing/2016/5/12/chartex" xmlns:cx7="http://schemas.microsoft.com/office/drawing/2016/5/13/chartex" xmlns:cx8="http://schemas.microsoft.com/office/drawing/2016/5/14/chartex" xmlns:mc="http://schemas.openxmlformats.org/markup-compatibility/2006" xmlns:aink="http://schemas.microsoft.com/office/drawing/2016/ink" xmlns:am3d="http://schemas.microsoft.com/office/drawing/2017/model3d" xmlns:o="urn:schemas-microsoft-com:office:office" xmlns:r="http://schemas.openxmlformats.org/officeDocument/2006/relationships" xmlns:m="http://schemas.openxmlformats.org/officeDocument/2006/math" xmlns:v="urn:schemas-microsoft-com:vml" xmlns:wp14="http://schemas.microsoft.com/office/word/2010/wordprocessingDrawing" xmlns:wp="http://schemas.openxmlformats.org/drawingml/2006/wordprocessingDrawing" xmlns:w10="urn:schemas-microsoft-com:office:word" xmlns:w="http://schemas.openxmlformats.org/wordprocessingml/2006/main" xmlns:w14="http://schemas.microsoft.com/office/word/2010/wordml" xmlns:w15="http://schemas.microsoft.com/office/word/2012/wordml" xmlns:w16cid="http://schemas.microsoft.com/office/word/2016/wordml/cid" xmlns:w16se="http://schemas.microsoft.com/office/word/2015/wordml/symex" xmlns:wpg="http://schemas.microsoft.com/office/word/2010/wordprocessingGroup" xmlns:wpi="http://schemas.microsoft.com/office/word/2010/wordprocessingInk" xmlns:wne="http://schemas.microsoft.com/office/word/2006/wordml" xmlns:wps="http://schemas.microsoft.com/office/word/2010/wordprocessingShape" mc:Ignorable="w14 w15 w16se w16cid wp14">
   <w:abstractNum w:abstractNumId="0" w15:restartNumberingAfterBreak="0">
     <w:nsid w:val="00000010"/>
     <w:multiLevelType w:val="multilevel"/>
@@ -7899,6 +8201,96 @@
     </w:lvl>
   </w:abstractNum>
   <w:abstractNum w:abstractNumId="15" w15:restartNumberingAfterBreak="0">
+    <w:nsid w:val="04347E93"/>
+    <w:multiLevelType w:val="hybridMultilevel"/>
+    <w:tmpl w:val="2544F132"/>
+    <w:lvl w:ilvl="0" w:tplc="3EA8166C">
+      <w:start w:val="1"/>
+      <w:numFmt w:val="decimal"/>
+      <w:lvlText w:val="2.1.%1"/>
+      <w:lvlJc w:val="left"/>
+      <w:pPr>
+        <w:ind w:left="420" w:hanging="420"/>
+      </w:pPr>
+      <w:rPr>
+        <w:rFonts w:ascii="Times New Roman" w:hAnsi="Times New Roman" w:hint="default"/>
+        <w:sz w:val="28"/>
+      </w:rPr>
+    </w:lvl>
+    <w:lvl w:ilvl="1" w:tplc="04090019" w:tentative="1">
+      <w:start w:val="1"/>
+      <w:numFmt w:val="lowerLetter"/>
+      <w:lvlText w:val="%2)"/>
+      <w:lvlJc w:val="left"/>
+      <w:pPr>
+        <w:ind w:left="840" w:hanging="420"/>
+      </w:pPr>
+    </w:lvl>
+    <w:lvl w:ilvl="2" w:tplc="0409001B" w:tentative="1">
+      <w:start w:val="1"/>
+      <w:numFmt w:val="lowerRoman"/>
+      <w:lvlText w:val="%3."/>
+      <w:lvlJc w:val="right"/>
+      <w:pPr>
+        <w:ind w:left="1260" w:hanging="420"/>
+      </w:pPr>
+    </w:lvl>
+    <w:lvl w:ilvl="3" w:tplc="0409000F" w:tentative="1">
+      <w:start w:val="1"/>
+      <w:numFmt w:val="decimal"/>
+      <w:lvlText w:val="%4."/>
+      <w:lvlJc w:val="left"/>
+      <w:pPr>
+        <w:ind w:left="1680" w:hanging="420"/>
+      </w:pPr>
+    </w:lvl>
+    <w:lvl w:ilvl="4" w:tplc="04090019" w:tentative="1">
+      <w:start w:val="1"/>
+      <w:numFmt w:val="lowerLetter"/>
+      <w:lvlText w:val="%5)"/>
+      <w:lvlJc w:val="left"/>
+      <w:pPr>
+        <w:ind w:left="2100" w:hanging="420"/>
+      </w:pPr>
+    </w:lvl>
+    <w:lvl w:ilvl="5" w:tplc="0409001B" w:tentative="1">
+      <w:start w:val="1"/>
+      <w:numFmt w:val="lowerRoman"/>
+      <w:lvlText w:val="%6."/>
+      <w:lvlJc w:val="right"/>
+      <w:pPr>
+        <w:ind w:left="2520" w:hanging="420"/>
+      </w:pPr>
+    </w:lvl>
+    <w:lvl w:ilvl="6" w:tplc="0409000F" w:tentative="1">
+      <w:start w:val="1"/>
+      <w:numFmt w:val="decimal"/>
+      <w:lvlText w:val="%7."/>
+      <w:lvlJc w:val="left"/>
+      <w:pPr>
+        <w:ind w:left="2940" w:hanging="420"/>
+      </w:pPr>
+    </w:lvl>
+    <w:lvl w:ilvl="7" w:tplc="04090019" w:tentative="1">
+      <w:start w:val="1"/>
+      <w:numFmt w:val="lowerLetter"/>
+      <w:lvlText w:val="%8)"/>
+      <w:lvlJc w:val="left"/>
+      <w:pPr>
+        <w:ind w:left="3360" w:hanging="420"/>
+      </w:pPr>
+    </w:lvl>
+    <w:lvl w:ilvl="8" w:tplc="0409001B" w:tentative="1">
+      <w:start w:val="1"/>
+      <w:numFmt w:val="lowerRoman"/>
+      <w:lvlText w:val="%9."/>
+      <w:lvlJc w:val="right"/>
+      <w:pPr>
+        <w:ind w:left="3780" w:hanging="420"/>
+      </w:pPr>
+    </w:lvl>
+  </w:abstractNum>
+  <w:abstractNum w:abstractNumId="16" w15:restartNumberingAfterBreak="0">
     <w:nsid w:val="0B057891"/>
     <w:multiLevelType w:val="hybridMultilevel"/>
     <w:tmpl w:val="2F2881C2"/>
@@ -7984,7 +8376,7 @@
       </w:pPr>
     </w:lvl>
   </w:abstractNum>
-  <w:abstractNum w:abstractNumId="16" w15:restartNumberingAfterBreak="0">
+  <w:abstractNum w:abstractNumId="17" w15:restartNumberingAfterBreak="0">
     <w:nsid w:val="18E06E49"/>
     <w:multiLevelType w:val="hybridMultilevel"/>
     <w:tmpl w:val="572ED730"/>
@@ -8073,7 +8465,93 @@
       </w:pPr>
     </w:lvl>
   </w:abstractNum>
-  <w:abstractNum w:abstractNumId="17" w15:restartNumberingAfterBreak="0">
+  <w:abstractNum w:abstractNumId="18" w15:restartNumberingAfterBreak="0">
+    <w:nsid w:val="1C397A52"/>
+    <w:multiLevelType w:val="multilevel"/>
+    <w:tmpl w:val="0409001F"/>
+    <w:lvl w:ilvl="0">
+      <w:start w:val="1"/>
+      <w:numFmt w:val="decimal"/>
+      <w:lvlText w:val="%1."/>
+      <w:lvlJc w:val="left"/>
+      <w:pPr>
+        <w:ind w:left="425" w:hanging="425"/>
+      </w:pPr>
+    </w:lvl>
+    <w:lvl w:ilvl="1">
+      <w:start w:val="1"/>
+      <w:numFmt w:val="decimal"/>
+      <w:lvlText w:val="%1.%2."/>
+      <w:lvlJc w:val="left"/>
+      <w:pPr>
+        <w:ind w:left="567" w:hanging="567"/>
+      </w:pPr>
+    </w:lvl>
+    <w:lvl w:ilvl="2">
+      <w:start w:val="1"/>
+      <w:numFmt w:val="decimal"/>
+      <w:lvlText w:val="%1.%2.%3."/>
+      <w:lvlJc w:val="left"/>
+      <w:pPr>
+        <w:ind w:left="709" w:hanging="709"/>
+      </w:pPr>
+    </w:lvl>
+    <w:lvl w:ilvl="3">
+      <w:start w:val="1"/>
+      <w:numFmt w:val="decimal"/>
+      <w:lvlText w:val="%1.%2.%3.%4."/>
+      <w:lvlJc w:val="left"/>
+      <w:pPr>
+        <w:ind w:left="851" w:hanging="851"/>
+      </w:pPr>
+    </w:lvl>
+    <w:lvl w:ilvl="4">
+      <w:start w:val="1"/>
+      <w:numFmt w:val="decimal"/>
+      <w:lvlText w:val="%1.%2.%3.%4.%5."/>
+      <w:lvlJc w:val="left"/>
+      <w:pPr>
+        <w:ind w:left="992" w:hanging="992"/>
+      </w:pPr>
+    </w:lvl>
+    <w:lvl w:ilvl="5">
+      <w:start w:val="1"/>
+      <w:numFmt w:val="decimal"/>
+      <w:lvlText w:val="%1.%2.%3.%4.%5.%6."/>
+      <w:lvlJc w:val="left"/>
+      <w:pPr>
+        <w:ind w:left="1134" w:hanging="1134"/>
+      </w:pPr>
+    </w:lvl>
+    <w:lvl w:ilvl="6">
+      <w:start w:val="1"/>
+      <w:numFmt w:val="decimal"/>
+      <w:lvlText w:val="%1.%2.%3.%4.%5.%6.%7."/>
+      <w:lvlJc w:val="left"/>
+      <w:pPr>
+        <w:ind w:left="1276" w:hanging="1276"/>
+      </w:pPr>
+    </w:lvl>
+    <w:lvl w:ilvl="7">
+      <w:start w:val="1"/>
+      <w:numFmt w:val="decimal"/>
+      <w:lvlText w:val="%1.%2.%3.%4.%5.%6.%7.%8."/>
+      <w:lvlJc w:val="left"/>
+      <w:pPr>
+        <w:ind w:left="1418" w:hanging="1418"/>
+      </w:pPr>
+    </w:lvl>
+    <w:lvl w:ilvl="8">
+      <w:start w:val="1"/>
+      <w:numFmt w:val="decimal"/>
+      <w:lvlText w:val="%1.%2.%3.%4.%5.%6.%7.%8.%9."/>
+      <w:lvlJc w:val="left"/>
+      <w:pPr>
+        <w:ind w:left="1559" w:hanging="1559"/>
+      </w:pPr>
+    </w:lvl>
+  </w:abstractNum>
+  <w:abstractNum w:abstractNumId="19" w15:restartNumberingAfterBreak="0">
     <w:nsid w:val="1EB24F99"/>
     <w:multiLevelType w:val="hybridMultilevel"/>
     <w:tmpl w:val="F774D2D6"/>
@@ -8187,7 +8665,7 @@
       </w:rPr>
     </w:lvl>
   </w:abstractNum>
-  <w:abstractNum w:abstractNumId="18" w15:restartNumberingAfterBreak="0">
+  <w:abstractNum w:abstractNumId="20" w15:restartNumberingAfterBreak="0">
     <w:nsid w:val="221E12A7"/>
     <w:multiLevelType w:val="hybridMultilevel"/>
     <w:tmpl w:val="1BB8BAF0"/>
@@ -8277,7 +8755,7 @@
       </w:pPr>
     </w:lvl>
   </w:abstractNum>
-  <w:abstractNum w:abstractNumId="19" w15:restartNumberingAfterBreak="0">
+  <w:abstractNum w:abstractNumId="21" w15:restartNumberingAfterBreak="0">
     <w:nsid w:val="23CA2854"/>
     <w:multiLevelType w:val="hybridMultilevel"/>
     <w:tmpl w:val="ADC8838E"/>
@@ -8390,7 +8868,97 @@
       </w:rPr>
     </w:lvl>
   </w:abstractNum>
-  <w:abstractNum w:abstractNumId="20" w15:restartNumberingAfterBreak="0">
+  <w:abstractNum w:abstractNumId="22" w15:restartNumberingAfterBreak="0">
+    <w:nsid w:val="26832EAE"/>
+    <w:multiLevelType w:val="hybridMultilevel"/>
+    <w:tmpl w:val="01845EBC"/>
+    <w:lvl w:ilvl="0" w:tplc="3EA8166C">
+      <w:start w:val="1"/>
+      <w:numFmt w:val="decimal"/>
+      <w:lvlText w:val="2.1.%1"/>
+      <w:lvlJc w:val="left"/>
+      <w:pPr>
+        <w:ind w:left="420" w:hanging="420"/>
+      </w:pPr>
+      <w:rPr>
+        <w:rFonts w:ascii="Times New Roman" w:hAnsi="Times New Roman" w:hint="default"/>
+        <w:sz w:val="28"/>
+      </w:rPr>
+    </w:lvl>
+    <w:lvl w:ilvl="1" w:tplc="04090019" w:tentative="1">
+      <w:start w:val="1"/>
+      <w:numFmt w:val="lowerLetter"/>
+      <w:lvlText w:val="%2)"/>
+      <w:lvlJc w:val="left"/>
+      <w:pPr>
+        <w:ind w:left="840" w:hanging="420"/>
+      </w:pPr>
+    </w:lvl>
+    <w:lvl w:ilvl="2" w:tplc="0409001B" w:tentative="1">
+      <w:start w:val="1"/>
+      <w:numFmt w:val="lowerRoman"/>
+      <w:lvlText w:val="%3."/>
+      <w:lvlJc w:val="right"/>
+      <w:pPr>
+        <w:ind w:left="1260" w:hanging="420"/>
+      </w:pPr>
+    </w:lvl>
+    <w:lvl w:ilvl="3" w:tplc="0409000F" w:tentative="1">
+      <w:start w:val="1"/>
+      <w:numFmt w:val="decimal"/>
+      <w:lvlText w:val="%4."/>
+      <w:lvlJc w:val="left"/>
+      <w:pPr>
+        <w:ind w:left="1680" w:hanging="420"/>
+      </w:pPr>
+    </w:lvl>
+    <w:lvl w:ilvl="4" w:tplc="04090019" w:tentative="1">
+      <w:start w:val="1"/>
+      <w:numFmt w:val="lowerLetter"/>
+      <w:lvlText w:val="%5)"/>
+      <w:lvlJc w:val="left"/>
+      <w:pPr>
+        <w:ind w:left="2100" w:hanging="420"/>
+      </w:pPr>
+    </w:lvl>
+    <w:lvl w:ilvl="5" w:tplc="0409001B" w:tentative="1">
+      <w:start w:val="1"/>
+      <w:numFmt w:val="lowerRoman"/>
+      <w:lvlText w:val="%6."/>
+      <w:lvlJc w:val="right"/>
+      <w:pPr>
+        <w:ind w:left="2520" w:hanging="420"/>
+      </w:pPr>
+    </w:lvl>
+    <w:lvl w:ilvl="6" w:tplc="0409000F" w:tentative="1">
+      <w:start w:val="1"/>
+      <w:numFmt w:val="decimal"/>
+      <w:lvlText w:val="%7."/>
+      <w:lvlJc w:val="left"/>
+      <w:pPr>
+        <w:ind w:left="2940" w:hanging="420"/>
+      </w:pPr>
+    </w:lvl>
+    <w:lvl w:ilvl="7" w:tplc="04090019" w:tentative="1">
+      <w:start w:val="1"/>
+      <w:numFmt w:val="lowerLetter"/>
+      <w:lvlText w:val="%8)"/>
+      <w:lvlJc w:val="left"/>
+      <w:pPr>
+        <w:ind w:left="3360" w:hanging="420"/>
+      </w:pPr>
+    </w:lvl>
+    <w:lvl w:ilvl="8" w:tplc="0409001B" w:tentative="1">
+      <w:start w:val="1"/>
+      <w:numFmt w:val="lowerRoman"/>
+      <w:lvlText w:val="%9."/>
+      <w:lvlJc w:val="right"/>
+      <w:pPr>
+        <w:ind w:left="3780" w:hanging="420"/>
+      </w:pPr>
+    </w:lvl>
+  </w:abstractNum>
+  <w:abstractNum w:abstractNumId="23" w15:restartNumberingAfterBreak="0">
     <w:nsid w:val="26A53F31"/>
     <w:multiLevelType w:val="multilevel"/>
     <w:tmpl w:val="D03A00F0"/>
@@ -8526,7 +9094,97 @@
       </w:rPr>
     </w:lvl>
   </w:abstractNum>
-  <w:abstractNum w:abstractNumId="21" w15:restartNumberingAfterBreak="0">
+  <w:abstractNum w:abstractNumId="24" w15:restartNumberingAfterBreak="0">
+    <w:nsid w:val="387E737E"/>
+    <w:multiLevelType w:val="hybridMultilevel"/>
+    <w:tmpl w:val="059CB3B8"/>
+    <w:lvl w:ilvl="0" w:tplc="3EA8166C">
+      <w:start w:val="1"/>
+      <w:numFmt w:val="decimal"/>
+      <w:lvlText w:val="2.1.%1"/>
+      <w:lvlJc w:val="left"/>
+      <w:pPr>
+        <w:ind w:left="420" w:hanging="420"/>
+      </w:pPr>
+      <w:rPr>
+        <w:rFonts w:ascii="Times New Roman" w:hAnsi="Times New Roman" w:hint="default"/>
+        <w:sz w:val="28"/>
+      </w:rPr>
+    </w:lvl>
+    <w:lvl w:ilvl="1" w:tplc="04090019" w:tentative="1">
+      <w:start w:val="1"/>
+      <w:numFmt w:val="lowerLetter"/>
+      <w:lvlText w:val="%2)"/>
+      <w:lvlJc w:val="left"/>
+      <w:pPr>
+        <w:ind w:left="840" w:hanging="420"/>
+      </w:pPr>
+    </w:lvl>
+    <w:lvl w:ilvl="2" w:tplc="0409001B" w:tentative="1">
+      <w:start w:val="1"/>
+      <w:numFmt w:val="lowerRoman"/>
+      <w:lvlText w:val="%3."/>
+      <w:lvlJc w:val="right"/>
+      <w:pPr>
+        <w:ind w:left="1260" w:hanging="420"/>
+      </w:pPr>
+    </w:lvl>
+    <w:lvl w:ilvl="3" w:tplc="0409000F" w:tentative="1">
+      <w:start w:val="1"/>
+      <w:numFmt w:val="decimal"/>
+      <w:lvlText w:val="%4."/>
+      <w:lvlJc w:val="left"/>
+      <w:pPr>
+        <w:ind w:left="1680" w:hanging="420"/>
+      </w:pPr>
+    </w:lvl>
+    <w:lvl w:ilvl="4" w:tplc="04090019" w:tentative="1">
+      <w:start w:val="1"/>
+      <w:numFmt w:val="lowerLetter"/>
+      <w:lvlText w:val="%5)"/>
+      <w:lvlJc w:val="left"/>
+      <w:pPr>
+        <w:ind w:left="2100" w:hanging="420"/>
+      </w:pPr>
+    </w:lvl>
+    <w:lvl w:ilvl="5" w:tplc="0409001B" w:tentative="1">
+      <w:start w:val="1"/>
+      <w:numFmt w:val="lowerRoman"/>
+      <w:lvlText w:val="%6."/>
+      <w:lvlJc w:val="right"/>
+      <w:pPr>
+        <w:ind w:left="2520" w:hanging="420"/>
+      </w:pPr>
+    </w:lvl>
+    <w:lvl w:ilvl="6" w:tplc="0409000F" w:tentative="1">
+      <w:start w:val="1"/>
+      <w:numFmt w:val="decimal"/>
+      <w:lvlText w:val="%7."/>
+      <w:lvlJc w:val="left"/>
+      <w:pPr>
+        <w:ind w:left="2940" w:hanging="420"/>
+      </w:pPr>
+    </w:lvl>
+    <w:lvl w:ilvl="7" w:tplc="04090019" w:tentative="1">
+      <w:start w:val="1"/>
+      <w:numFmt w:val="lowerLetter"/>
+      <w:lvlText w:val="%8)"/>
+      <w:lvlJc w:val="left"/>
+      <w:pPr>
+        <w:ind w:left="3360" w:hanging="420"/>
+      </w:pPr>
+    </w:lvl>
+    <w:lvl w:ilvl="8" w:tplc="0409001B" w:tentative="1">
+      <w:start w:val="1"/>
+      <w:numFmt w:val="lowerRoman"/>
+      <w:lvlText w:val="%9."/>
+      <w:lvlJc w:val="right"/>
+      <w:pPr>
+        <w:ind w:left="3780" w:hanging="420"/>
+      </w:pPr>
+    </w:lvl>
+  </w:abstractNum>
+  <w:abstractNum w:abstractNumId="25" w15:restartNumberingAfterBreak="0">
     <w:nsid w:val="4A987C1E"/>
     <w:multiLevelType w:val="hybridMultilevel"/>
     <w:tmpl w:val="B98E2CBE"/>
@@ -8612,7 +9270,7 @@
       </w:pPr>
     </w:lvl>
   </w:abstractNum>
-  <w:abstractNum w:abstractNumId="22" w15:restartNumberingAfterBreak="0">
+  <w:abstractNum w:abstractNumId="26" w15:restartNumberingAfterBreak="0">
     <w:nsid w:val="5124240F"/>
     <w:multiLevelType w:val="multilevel"/>
     <w:tmpl w:val="E356E578"/>
@@ -8731,7 +9389,99 @@
       </w:rPr>
     </w:lvl>
   </w:abstractNum>
-  <w:abstractNum w:abstractNumId="23" w15:restartNumberingAfterBreak="0">
+  <w:abstractNum w:abstractNumId="27" w15:restartNumberingAfterBreak="0">
+    <w:nsid w:val="582F3C3D"/>
+    <w:multiLevelType w:val="hybridMultilevel"/>
+    <w:tmpl w:val="1C566BF6"/>
+    <w:lvl w:ilvl="0" w:tplc="51BE372C">
+      <w:start w:val="1"/>
+      <w:numFmt w:val="decimal"/>
+      <w:suff w:val="space"/>
+      <w:lvlText w:val="2.1.%1"/>
+      <w:lvlJc w:val="left"/>
+      <w:pPr>
+        <w:ind w:left="420" w:hanging="420"/>
+      </w:pPr>
+      <w:rPr>
+        <w:rFonts w:ascii="Times New Roman" w:hAnsi="Times New Roman" w:hint="default"/>
+        <w:b/>
+        <w:sz w:val="28"/>
+      </w:rPr>
+    </w:lvl>
+    <w:lvl w:ilvl="1" w:tplc="04090019" w:tentative="1">
+      <w:start w:val="1"/>
+      <w:numFmt w:val="lowerLetter"/>
+      <w:lvlText w:val="%2)"/>
+      <w:lvlJc w:val="left"/>
+      <w:pPr>
+        <w:ind w:left="840" w:hanging="420"/>
+      </w:pPr>
+    </w:lvl>
+    <w:lvl w:ilvl="2" w:tplc="0409001B" w:tentative="1">
+      <w:start w:val="1"/>
+      <w:numFmt w:val="lowerRoman"/>
+      <w:lvlText w:val="%3."/>
+      <w:lvlJc w:val="right"/>
+      <w:pPr>
+        <w:ind w:left="1260" w:hanging="420"/>
+      </w:pPr>
+    </w:lvl>
+    <w:lvl w:ilvl="3" w:tplc="0409000F" w:tentative="1">
+      <w:start w:val="1"/>
+      <w:numFmt w:val="decimal"/>
+      <w:lvlText w:val="%4."/>
+      <w:lvlJc w:val="left"/>
+      <w:pPr>
+        <w:ind w:left="1680" w:hanging="420"/>
+      </w:pPr>
+    </w:lvl>
+    <w:lvl w:ilvl="4" w:tplc="04090019" w:tentative="1">
+      <w:start w:val="1"/>
+      <w:numFmt w:val="lowerLetter"/>
+      <w:lvlText w:val="%5)"/>
+      <w:lvlJc w:val="left"/>
+      <w:pPr>
+        <w:ind w:left="2100" w:hanging="420"/>
+      </w:pPr>
+    </w:lvl>
+    <w:lvl w:ilvl="5" w:tplc="0409001B" w:tentative="1">
+      <w:start w:val="1"/>
+      <w:numFmt w:val="lowerRoman"/>
+      <w:lvlText w:val="%6."/>
+      <w:lvlJc w:val="right"/>
+      <w:pPr>
+        <w:ind w:left="2520" w:hanging="420"/>
+      </w:pPr>
+    </w:lvl>
+    <w:lvl w:ilvl="6" w:tplc="0409000F" w:tentative="1">
+      <w:start w:val="1"/>
+      <w:numFmt w:val="decimal"/>
+      <w:lvlText w:val="%7."/>
+      <w:lvlJc w:val="left"/>
+      <w:pPr>
+        <w:ind w:left="2940" w:hanging="420"/>
+      </w:pPr>
+    </w:lvl>
+    <w:lvl w:ilvl="7" w:tplc="04090019" w:tentative="1">
+      <w:start w:val="1"/>
+      <w:numFmt w:val="lowerLetter"/>
+      <w:lvlText w:val="%8)"/>
+      <w:lvlJc w:val="left"/>
+      <w:pPr>
+        <w:ind w:left="3360" w:hanging="420"/>
+      </w:pPr>
+    </w:lvl>
+    <w:lvl w:ilvl="8" w:tplc="0409001B" w:tentative="1">
+      <w:start w:val="1"/>
+      <w:numFmt w:val="lowerRoman"/>
+      <w:lvlText w:val="%9."/>
+      <w:lvlJc w:val="right"/>
+      <w:pPr>
+        <w:ind w:left="3780" w:hanging="420"/>
+      </w:pPr>
+    </w:lvl>
+  </w:abstractNum>
+  <w:abstractNum w:abstractNumId="28" w15:restartNumberingAfterBreak="0">
     <w:nsid w:val="615E0F88"/>
     <w:multiLevelType w:val="multilevel"/>
     <w:tmpl w:val="F3B4FF44"/>
@@ -8844,7 +9594,96 @@
       </w:pPr>
     </w:lvl>
   </w:abstractNum>
-  <w:abstractNum w:abstractNumId="24" w15:restartNumberingAfterBreak="0">
+  <w:abstractNum w:abstractNumId="29" w15:restartNumberingAfterBreak="0">
+    <w:nsid w:val="6996661E"/>
+    <w:multiLevelType w:val="hybridMultilevel"/>
+    <w:tmpl w:val="D6448D52"/>
+    <w:lvl w:ilvl="0" w:tplc="4B30FFD4">
+      <w:start w:val="1"/>
+      <w:numFmt w:val="decimal"/>
+      <w:lvlText w:val="(%1)"/>
+      <w:lvlJc w:val="left"/>
+      <w:pPr>
+        <w:ind w:left="420" w:hanging="420"/>
+      </w:pPr>
+      <w:rPr>
+        <w:rFonts w:hint="eastAsia"/>
+      </w:rPr>
+    </w:lvl>
+    <w:lvl w:ilvl="1" w:tplc="04090019" w:tentative="1">
+      <w:start w:val="1"/>
+      <w:numFmt w:val="lowerLetter"/>
+      <w:lvlText w:val="%2)"/>
+      <w:lvlJc w:val="left"/>
+      <w:pPr>
+        <w:ind w:left="840" w:hanging="420"/>
+      </w:pPr>
+    </w:lvl>
+    <w:lvl w:ilvl="2" w:tplc="0409001B" w:tentative="1">
+      <w:start w:val="1"/>
+      <w:numFmt w:val="lowerRoman"/>
+      <w:lvlText w:val="%3."/>
+      <w:lvlJc w:val="right"/>
+      <w:pPr>
+        <w:ind w:left="1260" w:hanging="420"/>
+      </w:pPr>
+    </w:lvl>
+    <w:lvl w:ilvl="3" w:tplc="0409000F" w:tentative="1">
+      <w:start w:val="1"/>
+      <w:numFmt w:val="decimal"/>
+      <w:lvlText w:val="%4."/>
+      <w:lvlJc w:val="left"/>
+      <w:pPr>
+        <w:ind w:left="1680" w:hanging="420"/>
+      </w:pPr>
+    </w:lvl>
+    <w:lvl w:ilvl="4" w:tplc="04090019" w:tentative="1">
+      <w:start w:val="1"/>
+      <w:numFmt w:val="lowerLetter"/>
+      <w:lvlText w:val="%5)"/>
+      <w:lvlJc w:val="left"/>
+      <w:pPr>
+        <w:ind w:left="2100" w:hanging="420"/>
+      </w:pPr>
+    </w:lvl>
+    <w:lvl w:ilvl="5" w:tplc="0409001B" w:tentative="1">
+      <w:start w:val="1"/>
+      <w:numFmt w:val="lowerRoman"/>
+      <w:lvlText w:val="%6."/>
+      <w:lvlJc w:val="right"/>
+      <w:pPr>
+        <w:ind w:left="2520" w:hanging="420"/>
+      </w:pPr>
+    </w:lvl>
+    <w:lvl w:ilvl="6" w:tplc="0409000F" w:tentative="1">
+      <w:start w:val="1"/>
+      <w:numFmt w:val="decimal"/>
+      <w:lvlText w:val="%7."/>
+      <w:lvlJc w:val="left"/>
+      <w:pPr>
+        <w:ind w:left="2940" w:hanging="420"/>
+      </w:pPr>
+    </w:lvl>
+    <w:lvl w:ilvl="7" w:tplc="04090019" w:tentative="1">
+      <w:start w:val="1"/>
+      <w:numFmt w:val="lowerLetter"/>
+      <w:lvlText w:val="%8)"/>
+      <w:lvlJc w:val="left"/>
+      <w:pPr>
+        <w:ind w:left="3360" w:hanging="420"/>
+      </w:pPr>
+    </w:lvl>
+    <w:lvl w:ilvl="8" w:tplc="0409001B" w:tentative="1">
+      <w:start w:val="1"/>
+      <w:numFmt w:val="lowerRoman"/>
+      <w:lvlText w:val="%9."/>
+      <w:lvlJc w:val="right"/>
+      <w:pPr>
+        <w:ind w:left="3780" w:hanging="420"/>
+      </w:pPr>
+    </w:lvl>
+  </w:abstractNum>
+  <w:abstractNum w:abstractNumId="30" w15:restartNumberingAfterBreak="0">
     <w:nsid w:val="6E017B0A"/>
     <w:multiLevelType w:val="multilevel"/>
     <w:tmpl w:val="B9C40A84"/>
@@ -8963,7 +9802,7 @@
       </w:rPr>
     </w:lvl>
   </w:abstractNum>
-  <w:abstractNum w:abstractNumId="25" w15:restartNumberingAfterBreak="0">
+  <w:abstractNum w:abstractNumId="31" w15:restartNumberingAfterBreak="0">
     <w:nsid w:val="742746AC"/>
     <w:multiLevelType w:val="multilevel"/>
     <w:tmpl w:val="0409001D"/>
@@ -9095,10 +9934,10 @@
     <w:abstractNumId w:val="2"/>
   </w:num>
   <w:num w:numId="16">
-    <w:abstractNumId w:val="20"/>
+    <w:abstractNumId w:val="23"/>
   </w:num>
   <w:num w:numId="17">
-    <w:abstractNumId w:val="23"/>
+    <w:abstractNumId w:val="28"/>
   </w:num>
   <w:num w:numId="18">
     <w:abstractNumId w:val="14"/>
@@ -9131,37 +9970,55 @@
     </w:lvlOverride>
   </w:num>
   <w:num w:numId="19">
+    <w:abstractNumId w:val="21"/>
+  </w:num>
+  <w:num w:numId="20">
+    <w:abstractNumId w:val="25"/>
+  </w:num>
+  <w:num w:numId="21">
     <w:abstractNumId w:val="19"/>
   </w:num>
-  <w:num w:numId="20">
-    <w:abstractNumId w:val="21"/>
+  <w:num w:numId="22">
+    <w:abstractNumId w:val="31"/>
   </w:num>
-  <w:num w:numId="21">
+  <w:num w:numId="23">
     <w:abstractNumId w:val="17"/>
   </w:num>
-  <w:num w:numId="22">
-    <w:abstractNumId w:val="25"/>
-  </w:num>
-  <w:num w:numId="23">
+  <w:num w:numId="24">
     <w:abstractNumId w:val="16"/>
   </w:num>
-  <w:num w:numId="24">
+  <w:num w:numId="25">
+    <w:abstractNumId w:val="20"/>
+  </w:num>
+  <w:num w:numId="26">
+    <w:abstractNumId w:val="30"/>
+  </w:num>
+  <w:num w:numId="27">
+    <w:abstractNumId w:val="26"/>
+  </w:num>
+  <w:num w:numId="28">
+    <w:abstractNumId w:val="18"/>
+  </w:num>
+  <w:num w:numId="29">
+    <w:abstractNumId w:val="29"/>
+  </w:num>
+  <w:num w:numId="30">
+    <w:abstractNumId w:val="27"/>
+  </w:num>
+  <w:num w:numId="31">
+    <w:abstractNumId w:val="22"/>
+  </w:num>
+  <w:num w:numId="32">
     <w:abstractNumId w:val="15"/>
   </w:num>
-  <w:num w:numId="25">
-    <w:abstractNumId w:val="18"/>
-  </w:num>
-  <w:num w:numId="26">
+  <w:num w:numId="33">
     <w:abstractNumId w:val="24"/>
-  </w:num>
-  <w:num w:numId="27">
-    <w:abstractNumId w:val="22"/>
   </w:num>
 </w:numbering>
 </file>
 
 <file path=word/styles.xml><?xml version="1.0" encoding="utf-8"?>
-<w:styles xmlns:mc="http://schemas.openxmlformats.org/markup-compatibility/2006" xmlns:r="http://schemas.openxmlformats.org/officeDocument/2006/relationships" xmlns:w="http://schemas.openxmlformats.org/wordprocessingml/2006/main" xmlns:w14="http://schemas.microsoft.com/office/word/2010/wordml" xmlns:w15="http://schemas.microsoft.com/office/word/2012/wordml" xmlns:w16cex="http://schemas.microsoft.com/office/word/2018/wordml/cex" xmlns:w16cid="http://schemas.microsoft.com/office/word/2016/wordml/cid" xmlns:w16="http://schemas.microsoft.com/office/word/2018/wordml" xmlns:w16sdtdh="http://schemas.microsoft.com/office/word/2020/wordml/sdtdatahash" xmlns:w16se="http://schemas.microsoft.com/office/word/2015/wordml/symex" mc:Ignorable="w14 w15 w16se w16cid w16 w16cex w16sdtdh">
+<w:styles xmlns:mc="http://schemas.openxmlformats.org/markup-compatibility/2006" xmlns:r="http://schemas.openxmlformats.org/officeDocument/2006/relationships" xmlns:w="http://schemas.openxmlformats.org/wordprocessingml/2006/main" xmlns:w14="http://schemas.microsoft.com/office/word/2010/wordml" xmlns:w15="http://schemas.microsoft.com/office/word/2012/wordml" xmlns:w16cid="http://schemas.microsoft.com/office/word/2016/wordml/cid" xmlns:w16se="http://schemas.microsoft.com/office/word/2015/wordml/symex" mc:Ignorable="w14 w15 w16se w16cid">
   <w:docDefaults>
     <w:rPrDefault>
       <w:rPr>
@@ -9171,7 +10028,7 @@
     </w:rPrDefault>
     <w:pPrDefault/>
   </w:docDefaults>
-  <w:latentStyles w:defLockedState="0" w:defUIPriority="0" w:defSemiHidden="0" w:defUnhideWhenUsed="0" w:defQFormat="0" w:count="376">
+  <w:latentStyles w:defLockedState="0" w:defUIPriority="0" w:defSemiHidden="0" w:defUnhideWhenUsed="0" w:defQFormat="0" w:count="375">
     <w:lsdException w:name="Normal" w:qFormat="1"/>
     <w:lsdException w:name="heading 1" w:qFormat="1"/>
     <w:lsdException w:name="heading 2" w:qFormat="1"/>
@@ -9193,6 +10050,7 @@
     <w:lsdException w:name="Emphasis" w:qFormat="1"/>
     <w:lsdException w:name="Normal (Web)" w:uiPriority="99"/>
     <w:lsdException w:name="HTML Variable" w:semiHidden="1" w:unhideWhenUsed="1"/>
+    <w:lsdException w:name="Normal Table" w:semiHidden="1" w:unhideWhenUsed="1"/>
     <w:lsdException w:name="Outline List 3" w:semiHidden="1" w:unhideWhenUsed="1"/>
     <w:lsdException w:name="Table Simple 1" w:semiHidden="1" w:unhideWhenUsed="1"/>
     <w:lsdException w:name="Table Simple 2" w:semiHidden="1" w:unhideWhenUsed="1"/>
@@ -9235,7 +10093,9 @@
     <w:lsdException w:name="Table Subtle 2" w:semiHidden="1" w:unhideWhenUsed="1"/>
     <w:lsdException w:name="Table Web 1" w:semiHidden="1" w:unhideWhenUsed="1"/>
     <w:lsdException w:name="Table Web 2" w:semiHidden="1" w:unhideWhenUsed="1"/>
+    <w:lsdException w:name="Table Web 3" w:semiHidden="1" w:unhideWhenUsed="1"/>
     <w:lsdException w:name="Balloon Text" w:semiHidden="1" w:unhideWhenUsed="1"/>
+    <w:lsdException w:name="Table Theme" w:semiHidden="1" w:unhideWhenUsed="1"/>
     <w:lsdException w:name="Placeholder Text" w:semiHidden="1" w:uiPriority="99"/>
     <w:lsdException w:name="No Spacing" w:uiPriority="1" w:qFormat="1"/>
     <w:lsdException w:name="Light Shading" w:uiPriority="60"/>
@@ -9455,7 +10315,6 @@
     <w:lsdException w:name="Smart Hyperlink" w:semiHidden="1" w:uiPriority="99" w:unhideWhenUsed="1"/>
     <w:lsdException w:name="Hashtag" w:semiHidden="1" w:uiPriority="99" w:unhideWhenUsed="1"/>
     <w:lsdException w:name="Unresolved Mention" w:semiHidden="1" w:uiPriority="99" w:unhideWhenUsed="1"/>
-    <w:lsdException w:name="Smart Link" w:semiHidden="1" w:uiPriority="99" w:unhideWhenUsed="1"/>
   </w:latentStyles>
   <w:style w:type="paragraph" w:default="1" w:styleId="a">
     <w:name w:val="Normal"/>
@@ -9518,16 +10377,17 @@
     <w:basedOn w:val="a"/>
     <w:next w:val="a"/>
     <w:qFormat/>
+    <w:rsid w:val="008B27F1"/>
     <w:pPr>
       <w:keepNext/>
       <w:keepLines/>
-      <w:spacing w:before="260" w:after="260" w:line="415" w:lineRule="auto"/>
+      <w:spacing w:before="120" w:after="120" w:line="300" w:lineRule="auto"/>
       <w:outlineLvl w:val="2"/>
     </w:pPr>
     <w:rPr>
-      <w:b/>
+      <w:rFonts w:eastAsia="黑体"/>
       <w:bCs/>
-      <w:sz w:val="32"/>
+      <w:sz w:val="28"/>
       <w:szCs w:val="32"/>
     </w:rPr>
   </w:style>
@@ -9553,6 +10413,7 @@
   <w:style w:type="character" w:default="1" w:styleId="a0">
     <w:name w:val="Default Paragraph Font"/>
     <w:uiPriority w:val="1"/>
+    <w:semiHidden/>
     <w:unhideWhenUsed/>
   </w:style>
   <w:style w:type="table" w:default="1" w:styleId="a1">
@@ -9998,6 +10859,36 @@
       <w:ind w:firstLineChars="200" w:firstLine="420"/>
     </w:pPr>
   </w:style>
+  <w:style w:type="paragraph" w:styleId="TOC1">
+    <w:name w:val="toc 1"/>
+    <w:basedOn w:val="a"/>
+    <w:next w:val="a"/>
+    <w:autoRedefine/>
+    <w:uiPriority w:val="39"/>
+    <w:rsid w:val="00B35FD8"/>
+  </w:style>
+  <w:style w:type="paragraph" w:styleId="TOC2">
+    <w:name w:val="toc 2"/>
+    <w:basedOn w:val="a"/>
+    <w:next w:val="a"/>
+    <w:autoRedefine/>
+    <w:uiPriority w:val="39"/>
+    <w:rsid w:val="00B35FD8"/>
+    <w:pPr>
+      <w:ind w:leftChars="200" w:left="420"/>
+    </w:pPr>
+  </w:style>
+  <w:style w:type="paragraph" w:styleId="TOC3">
+    <w:name w:val="toc 3"/>
+    <w:basedOn w:val="a"/>
+    <w:next w:val="a"/>
+    <w:autoRedefine/>
+    <w:uiPriority w:val="39"/>
+    <w:rsid w:val="00B35FD8"/>
+    <w:pPr>
+      <w:ind w:leftChars="400" w:left="840"/>
+    </w:pPr>
+  </w:style>
 </w:styles>
 </file>
 
@@ -10301,7 +11192,7 @@
 </file>
 
 <file path=customXml/itemProps1.xml><?xml version="1.0" encoding="utf-8"?>
-<ds:datastoreItem xmlns:ds="http://schemas.openxmlformats.org/officeDocument/2006/customXml" ds:itemID="{43343D76-B0FA-4A2A-BB46-E41096E4F9D5}">
+<ds:datastoreItem xmlns:ds="http://schemas.openxmlformats.org/officeDocument/2006/customXml" ds:itemID="{6C73D732-5FCF-4FA6-9896-827A51FA3B53}">
   <ds:schemaRefs>
     <ds:schemaRef ds:uri="http://schemas.openxmlformats.org/officeDocument/2006/bibliography"/>
   </ds:schemaRefs>

--- a/doc/系统分析与设计说明书V2.0-1190200526-沈城有.docx
+++ b/doc/系统分析与设计说明书V2.0-1190200526-沈城有.docx
@@ -4233,8 +4233,6 @@
         </w:rPr>
         <w:t>。</w:t>
       </w:r>
-      <w:bookmarkStart w:id="16" w:name="_GoBack"/>
-      <w:bookmarkEnd w:id="16"/>
       <w:r>
         <w:rPr>
           <w:rFonts w:hint="eastAsia"/>
@@ -4505,7 +4503,7 @@
           <w:lang w:eastAsia="zh-CN"/>
         </w:rPr>
       </w:pPr>
-      <w:bookmarkStart w:id="17" w:name="_Toc88940397"/>
+      <w:bookmarkStart w:id="16" w:name="_Toc88940397"/>
       <w:r>
         <w:rPr>
           <w:rFonts w:eastAsia="黑体" w:hint="eastAsia"/>
@@ -4536,7 +4534,7 @@
         </w:rPr>
         <w:t>需求分析</w:t>
       </w:r>
-      <w:bookmarkEnd w:id="17"/>
+      <w:bookmarkEnd w:id="16"/>
     </w:p>
     <w:p>
       <w:pPr>
@@ -4558,7 +4556,7 @@
           <w:lang w:eastAsia="zh-CN"/>
         </w:rPr>
       </w:pPr>
-      <w:bookmarkStart w:id="18" w:name="_Toc88940398"/>
+      <w:bookmarkStart w:id="17" w:name="_Toc88940398"/>
       <w:r>
         <w:rPr>
           <w:rFonts w:ascii="Times New Roman" w:hAnsi="Times New Roman" w:hint="eastAsia"/>
@@ -4599,7 +4597,7 @@
         </w:rPr>
         <w:t>用例分析建模</w:t>
       </w:r>
-      <w:bookmarkEnd w:id="18"/>
+      <w:bookmarkEnd w:id="17"/>
     </w:p>
     <w:p>
       <w:pPr>
@@ -4810,7 +4808,7 @@
           <w:lang w:eastAsia="zh-CN"/>
         </w:rPr>
       </w:pPr>
-      <w:bookmarkStart w:id="19" w:name="_Toc88940399"/>
+      <w:bookmarkStart w:id="18" w:name="_Toc88940399"/>
       <w:r>
         <w:rPr>
           <w:rFonts w:ascii="Times New Roman" w:hAnsi="Times New Roman" w:hint="eastAsia"/>
@@ -4861,7 +4859,7 @@
         </w:rPr>
         <w:t>静态分析建模</w:t>
       </w:r>
-      <w:bookmarkEnd w:id="19"/>
+      <w:bookmarkEnd w:id="18"/>
     </w:p>
     <w:p>
       <w:pPr>
@@ -4904,15 +4902,33 @@
           <w:color w:val="C00000"/>
           <w:sz w:val="24"/>
         </w:rPr>
-        <w:t>用例图，分析并建立系统分析类图，包括边界类、控制类和实体类；给出每个类的</w:t>
-      </w:r>
-      <w:r>
-        <w:rPr>
-          <w:rFonts w:hint="eastAsia"/>
+        <w:t>用例图，分析并建立系统分析类图，</w:t>
+      </w:r>
+      <w:r>
+        <w:rPr>
+          <w:rFonts w:hint="eastAsia"/>
+          <w:b/>
           <w:color w:val="C00000"/>
           <w:sz w:val="24"/>
         </w:rPr>
-        <w:t>属性和操作（至少给出</w:t>
+        <w:t>包括边界类、控制类和实体类；给出每个类的</w:t>
+      </w:r>
+      <w:r>
+        <w:rPr>
+          <w:rFonts w:hint="eastAsia"/>
+          <w:b/>
+          <w:color w:val="C00000"/>
+          <w:sz w:val="24"/>
+        </w:rPr>
+        <w:t>属性和操作</w:t>
+      </w:r>
+      <w:r>
+        <w:rPr>
+          <w:rFonts w:hint="eastAsia"/>
+          <w:color w:val="C00000"/>
+          <w:sz w:val="24"/>
+        </w:rPr>
+        <w:t>（至少给出</w:t>
       </w:r>
       <w:r>
         <w:rPr>
@@ -4950,6 +4966,8 @@
         </w:rPr>
         <w:t>需要给出分析类图的截图</w:t>
       </w:r>
+      <w:bookmarkStart w:id="19" w:name="_GoBack"/>
+      <w:bookmarkEnd w:id="19"/>
     </w:p>
     <w:p>
       <w:pPr>
@@ -11192,7 +11210,7 @@
 </file>
 
 <file path=customXml/itemProps1.xml><?xml version="1.0" encoding="utf-8"?>
-<ds:datastoreItem xmlns:ds="http://schemas.openxmlformats.org/officeDocument/2006/customXml" ds:itemID="{6C73D732-5FCF-4FA6-9896-827A51FA3B53}">
+<ds:datastoreItem xmlns:ds="http://schemas.openxmlformats.org/officeDocument/2006/customXml" ds:itemID="{B57B295D-ED2C-43DB-B893-EF143AC71CDE}">
   <ds:schemaRefs>
     <ds:schemaRef ds:uri="http://schemas.openxmlformats.org/officeDocument/2006/bibliography"/>
   </ds:schemaRefs>

--- a/doc/系统分析与设计说明书V2.0-1190200526-沈城有.docx
+++ b/doc/系统分析与设计说明书V2.0-1190200526-沈城有.docx
@@ -1,6 +1,6 @@
 
 <file path=word/document.xml><?xml version="1.0" encoding="utf-8"?>
-<w:document xmlns:wpc="http://schemas.microsoft.com/office/word/2010/wordprocessingCanvas" xmlns:cx="http://schemas.microsoft.com/office/drawing/2014/chartex" xmlns:cx1="http://schemas.microsoft.com/office/drawing/2015/9/8/chartex" xmlns:cx2="http://schemas.microsoft.com/office/drawing/2015/10/21/chartex" xmlns:cx3="http://schemas.microsoft.com/office/drawing/2016/5/9/chartex" xmlns:cx4="http://schemas.microsoft.com/office/drawing/2016/5/10/chartex" xmlns:cx5="http://schemas.microsoft.com/office/drawing/2016/5/11/chartex" xmlns:cx6="http://schemas.microsoft.com/office/drawing/2016/5/12/chartex" xmlns:cx7="http://schemas.microsoft.com/office/drawing/2016/5/13/chartex" xmlns:cx8="http://schemas.microsoft.com/office/drawing/2016/5/14/chartex" xmlns:mc="http://schemas.openxmlformats.org/markup-compatibility/2006" xmlns:aink="http://schemas.microsoft.com/office/drawing/2016/ink" xmlns:am3d="http://schemas.microsoft.com/office/drawing/2017/model3d" xmlns:o="urn:schemas-microsoft-com:office:office" xmlns:r="http://schemas.openxmlformats.org/officeDocument/2006/relationships" xmlns:m="http://schemas.openxmlformats.org/officeDocument/2006/math" xmlns:v="urn:schemas-microsoft-com:vml" xmlns:wp14="http://schemas.microsoft.com/office/word/2010/wordprocessingDrawing" xmlns:wp="http://schemas.openxmlformats.org/drawingml/2006/wordprocessingDrawing" xmlns:w10="urn:schemas-microsoft-com:office:word" xmlns:w="http://schemas.openxmlformats.org/wordprocessingml/2006/main" xmlns:w14="http://schemas.microsoft.com/office/word/2010/wordml" xmlns:w15="http://schemas.microsoft.com/office/word/2012/wordml" xmlns:w16cid="http://schemas.microsoft.com/office/word/2016/wordml/cid" xmlns:w16se="http://schemas.microsoft.com/office/word/2015/wordml/symex" xmlns:wpg="http://schemas.microsoft.com/office/word/2010/wordprocessingGroup" xmlns:wpi="http://schemas.microsoft.com/office/word/2010/wordprocessingInk" xmlns:wne="http://schemas.microsoft.com/office/word/2006/wordml" xmlns:wps="http://schemas.microsoft.com/office/word/2010/wordprocessingShape" mc:Ignorable="w14 w15 w16se w16cid wp14">
+<w:document xmlns:wpc="http://schemas.microsoft.com/office/word/2010/wordprocessingCanvas" xmlns:cx="http://schemas.microsoft.com/office/drawing/2014/chartex" xmlns:cx1="http://schemas.microsoft.com/office/drawing/2015/9/8/chartex" xmlns:cx2="http://schemas.microsoft.com/office/drawing/2015/10/21/chartex" xmlns:cx3="http://schemas.microsoft.com/office/drawing/2016/5/9/chartex" xmlns:cx4="http://schemas.microsoft.com/office/drawing/2016/5/10/chartex" xmlns:cx5="http://schemas.microsoft.com/office/drawing/2016/5/11/chartex" xmlns:cx6="http://schemas.microsoft.com/office/drawing/2016/5/12/chartex" xmlns:cx7="http://schemas.microsoft.com/office/drawing/2016/5/13/chartex" xmlns:cx8="http://schemas.microsoft.com/office/drawing/2016/5/14/chartex" xmlns:mc="http://schemas.openxmlformats.org/markup-compatibility/2006" xmlns:aink="http://schemas.microsoft.com/office/drawing/2016/ink" xmlns:am3d="http://schemas.microsoft.com/office/drawing/2017/model3d" xmlns:o="urn:schemas-microsoft-com:office:office" xmlns:r="http://schemas.openxmlformats.org/officeDocument/2006/relationships" xmlns:m="http://schemas.openxmlformats.org/officeDocument/2006/math" xmlns:v="urn:schemas-microsoft-com:vml" xmlns:wp14="http://schemas.microsoft.com/office/word/2010/wordprocessingDrawing" xmlns:wp="http://schemas.openxmlformats.org/drawingml/2006/wordprocessingDrawing" xmlns:w10="urn:schemas-microsoft-com:office:word" xmlns:w="http://schemas.openxmlformats.org/wordprocessingml/2006/main" xmlns:w14="http://schemas.microsoft.com/office/word/2010/wordml" xmlns:w15="http://schemas.microsoft.com/office/word/2012/wordml" xmlns:w16cex="http://schemas.microsoft.com/office/word/2018/wordml/cex" xmlns:w16cid="http://schemas.microsoft.com/office/word/2016/wordml/cid" xmlns:w16="http://schemas.microsoft.com/office/word/2018/wordml" xmlns:w16sdtdh="http://schemas.microsoft.com/office/word/2020/wordml/sdtdatahash" xmlns:w16se="http://schemas.microsoft.com/office/word/2015/wordml/symex" xmlns:wpg="http://schemas.microsoft.com/office/word/2010/wordprocessingGroup" xmlns:wpi="http://schemas.microsoft.com/office/word/2010/wordprocessingInk" xmlns:wne="http://schemas.microsoft.com/office/word/2006/wordml" xmlns:wps="http://schemas.microsoft.com/office/word/2010/wordprocessingShape" mc:Ignorable="w14 w15 w16se w16cid w16 w16cex w16sdtdh wp14">
   <w:background w:color="FFFFFF"/>
   <w:body>
     <w:p>
@@ -876,25 +876,7 @@
                 <w:sz w:val="24"/>
                 <w:szCs w:val="28"/>
               </w:rPr>
-              <w:t>傅</w:t>
-            </w:r>
-            <w:proofErr w:type="gramStart"/>
-            <w:r>
-              <w:rPr>
-                <w:rFonts w:hint="eastAsia"/>
-                <w:sz w:val="24"/>
-                <w:szCs w:val="28"/>
-              </w:rPr>
-              <w:t>浩</w:t>
-            </w:r>
-            <w:proofErr w:type="gramEnd"/>
-            <w:r>
-              <w:rPr>
-                <w:rFonts w:hint="eastAsia"/>
-                <w:sz w:val="24"/>
-                <w:szCs w:val="28"/>
-              </w:rPr>
-              <w:t>东</w:t>
+              <w:t>傅浩东</w:t>
             </w:r>
           </w:p>
         </w:tc>
@@ -969,7 +951,6 @@
                 <w:szCs w:val="28"/>
               </w:rPr>
             </w:pPr>
-            <w:proofErr w:type="gramStart"/>
             <w:r>
               <w:rPr>
                 <w:rFonts w:hint="eastAsia"/>
@@ -978,7 +959,6 @@
               </w:rPr>
               <w:t>田雪洋</w:t>
             </w:r>
-            <w:proofErr w:type="gramEnd"/>
           </w:p>
         </w:tc>
         <w:tc>
@@ -3181,7 +3161,6 @@
         </w:rPr>
         <w:t>）</w:t>
       </w:r>
-      <w:proofErr w:type="gramStart"/>
       <w:r>
         <w:rPr>
           <w:rFonts w:hint="eastAsia"/>
@@ -3190,7 +3169,6 @@
         </w:rPr>
         <w:t>需求愿景</w:t>
       </w:r>
-      <w:proofErr w:type="gramEnd"/>
       <w:r>
         <w:rPr>
           <w:rFonts w:hint="eastAsia"/>
@@ -3199,23 +3177,13 @@
         </w:rPr>
         <w:t>/</w:t>
       </w:r>
-      <w:proofErr w:type="spellStart"/>
       <w:r>
         <w:rPr>
           <w:rFonts w:hint="eastAsia"/>
           <w:sz w:val="24"/>
           <w:lang w:val="x-none"/>
         </w:rPr>
-        <w:t>目标：针对中小型从事批发、零售业务的公司</w:t>
-      </w:r>
-      <w:proofErr w:type="spellEnd"/>
-      <w:r>
-        <w:rPr>
-          <w:rFonts w:hint="eastAsia"/>
-          <w:sz w:val="24"/>
-          <w:lang w:val="x-none"/>
-        </w:rPr>
-        <w:t>（商户），对其进货、销售、库存管理等业务和数据进行管理，达到方便、高效的目的。</w:t>
+        <w:t>目标：针对中小型从事批发、零售业务的公司（商户），对其进货、销售、库存管理等业务和数据进行管理，达到方便、高效的目的。</w:t>
       </w:r>
     </w:p>
     <w:p>
@@ -3270,7 +3238,6 @@
         </w:rPr>
         <w:t>/</w:t>
       </w:r>
-      <w:proofErr w:type="spellStart"/>
       <w:r>
         <w:rPr>
           <w:rFonts w:hint="eastAsia"/>
@@ -3279,7 +3246,6 @@
         </w:rPr>
         <w:t>玩具</w:t>
       </w:r>
-      <w:proofErr w:type="spellEnd"/>
       <w:r>
         <w:rPr>
           <w:rFonts w:hint="eastAsia"/>
@@ -3288,7 +3254,6 @@
         </w:rPr>
         <w:t>/</w:t>
       </w:r>
-      <w:proofErr w:type="spellStart"/>
       <w:r>
         <w:rPr>
           <w:rFonts w:hint="eastAsia"/>
@@ -3297,7 +3262,6 @@
         </w:rPr>
         <w:t>服装</w:t>
       </w:r>
-      <w:proofErr w:type="spellEnd"/>
       <w:r>
         <w:rPr>
           <w:rFonts w:hint="eastAsia"/>
@@ -3306,7 +3270,6 @@
         </w:rPr>
         <w:t>/</w:t>
       </w:r>
-      <w:proofErr w:type="spellStart"/>
       <w:r>
         <w:rPr>
           <w:rFonts w:hint="eastAsia"/>
@@ -3315,7 +3278,6 @@
         </w:rPr>
         <w:t>鞋帽</w:t>
       </w:r>
-      <w:proofErr w:type="spellEnd"/>
       <w:r>
         <w:rPr>
           <w:rFonts w:hint="eastAsia"/>
@@ -3324,7 +3286,6 @@
         </w:rPr>
         <w:t>/</w:t>
       </w:r>
-      <w:proofErr w:type="spellStart"/>
       <w:r>
         <w:rPr>
           <w:rFonts w:hint="eastAsia"/>
@@ -3333,7 +3294,6 @@
         </w:rPr>
         <w:t>日杂</w:t>
       </w:r>
-      <w:proofErr w:type="spellEnd"/>
       <w:r>
         <w:rPr>
           <w:rFonts w:hint="eastAsia"/>
@@ -3342,7 +3302,6 @@
         </w:rPr>
         <w:t>/</w:t>
       </w:r>
-      <w:proofErr w:type="spellStart"/>
       <w:r>
         <w:rPr>
           <w:rFonts w:hint="eastAsia"/>
@@ -3351,7 +3310,6 @@
         </w:rPr>
         <w:t>百货</w:t>
       </w:r>
-      <w:proofErr w:type="spellEnd"/>
       <w:r>
         <w:rPr>
           <w:rFonts w:hint="eastAsia"/>
@@ -3360,7 +3318,6 @@
         </w:rPr>
         <w:t>/</w:t>
       </w:r>
-      <w:proofErr w:type="spellStart"/>
       <w:r>
         <w:rPr>
           <w:rFonts w:hint="eastAsia"/>
@@ -3369,7 +3326,6 @@
         </w:rPr>
         <w:t>食品</w:t>
       </w:r>
-      <w:proofErr w:type="spellEnd"/>
       <w:r>
         <w:rPr>
           <w:rFonts w:hint="eastAsia"/>
@@ -3378,23 +3334,13 @@
         </w:rPr>
         <w:t>/</w:t>
       </w:r>
-      <w:proofErr w:type="spellStart"/>
       <w:r>
         <w:rPr>
           <w:rFonts w:hint="eastAsia"/>
           <w:sz w:val="24"/>
           <w:lang w:val="x-none"/>
         </w:rPr>
-        <w:t>建材等行业</w:t>
-      </w:r>
-      <w:proofErr w:type="spellEnd"/>
-      <w:r>
-        <w:rPr>
-          <w:rFonts w:hint="eastAsia"/>
-          <w:sz w:val="24"/>
-          <w:lang w:val="x-none"/>
-        </w:rPr>
-        <w:t>。</w:t>
+        <w:t>建材等行业。</w:t>
       </w:r>
     </w:p>
     <w:p>
@@ -3457,7 +3403,6 @@
         </w:rPr>
         <w:t>+</w:t>
       </w:r>
-      <w:proofErr w:type="spellStart"/>
       <w:r>
         <w:rPr>
           <w:rFonts w:hint="eastAsia"/>
@@ -3466,7 +3411,6 @@
         </w:rPr>
         <w:t>零售商户</w:t>
       </w:r>
-      <w:proofErr w:type="spellEnd"/>
       <w:r>
         <w:rPr>
           <w:rFonts w:hint="eastAsia"/>
@@ -3536,7 +3480,6 @@
         </w:rPr>
         <w:t>/</w:t>
       </w:r>
-      <w:proofErr w:type="spellStart"/>
       <w:r>
         <w:rPr>
           <w:rFonts w:hint="eastAsia"/>
@@ -3545,7 +3488,6 @@
         </w:rPr>
         <w:t>店长</w:t>
       </w:r>
-      <w:proofErr w:type="spellEnd"/>
       <w:r>
         <w:rPr>
           <w:rFonts w:hint="eastAsia"/>
@@ -3554,7 +3496,6 @@
         </w:rPr>
         <w:t>/</w:t>
       </w:r>
-      <w:proofErr w:type="spellStart"/>
       <w:r>
         <w:rPr>
           <w:rFonts w:hint="eastAsia"/>
@@ -3563,7 +3504,6 @@
         </w:rPr>
         <w:t>采购人员</w:t>
       </w:r>
-      <w:proofErr w:type="spellEnd"/>
       <w:r>
         <w:rPr>
           <w:rFonts w:hint="eastAsia"/>
@@ -3572,7 +3512,6 @@
         </w:rPr>
         <w:t>/</w:t>
       </w:r>
-      <w:proofErr w:type="spellStart"/>
       <w:r>
         <w:rPr>
           <w:rFonts w:hint="eastAsia"/>
@@ -3581,7 +3520,6 @@
         </w:rPr>
         <w:t>售货员</w:t>
       </w:r>
-      <w:proofErr w:type="spellEnd"/>
       <w:r>
         <w:rPr>
           <w:rFonts w:hint="eastAsia"/>
@@ -3590,7 +3528,6 @@
         </w:rPr>
         <w:t>/</w:t>
       </w:r>
-      <w:proofErr w:type="spellStart"/>
       <w:r>
         <w:rPr>
           <w:rFonts w:hint="eastAsia"/>
@@ -3599,7 +3536,6 @@
         </w:rPr>
         <w:t>收银员</w:t>
       </w:r>
-      <w:proofErr w:type="spellEnd"/>
       <w:r>
         <w:rPr>
           <w:rFonts w:hint="eastAsia"/>
@@ -3608,7 +3544,6 @@
         </w:rPr>
         <w:t>/</w:t>
       </w:r>
-      <w:proofErr w:type="spellStart"/>
       <w:r>
         <w:rPr>
           <w:rFonts w:hint="eastAsia"/>
@@ -3617,7 +3552,6 @@
         </w:rPr>
         <w:t>市场推销员</w:t>
       </w:r>
-      <w:proofErr w:type="spellEnd"/>
       <w:r>
         <w:rPr>
           <w:rFonts w:hint="eastAsia"/>
@@ -3626,7 +3560,6 @@
         </w:rPr>
         <w:t>/</w:t>
       </w:r>
-      <w:proofErr w:type="spellStart"/>
       <w:r>
         <w:rPr>
           <w:rFonts w:hint="eastAsia"/>
@@ -3635,7 +3568,6 @@
         </w:rPr>
         <w:t>仓库管理员</w:t>
       </w:r>
-      <w:proofErr w:type="spellEnd"/>
       <w:r>
         <w:rPr>
           <w:rFonts w:hint="eastAsia"/>
@@ -3644,7 +3576,6 @@
         </w:rPr>
         <w:t>/</w:t>
       </w:r>
-      <w:proofErr w:type="spellStart"/>
       <w:r>
         <w:rPr>
           <w:rFonts w:hint="eastAsia"/>
@@ -3653,7 +3584,6 @@
         </w:rPr>
         <w:t>送货员</w:t>
       </w:r>
-      <w:proofErr w:type="spellEnd"/>
       <w:r>
         <w:rPr>
           <w:rFonts w:hint="eastAsia"/>
@@ -3662,23 +3592,13 @@
         </w:rPr>
         <w:t>/</w:t>
       </w:r>
-      <w:proofErr w:type="spellStart"/>
       <w:r>
         <w:rPr>
           <w:rFonts w:hint="eastAsia"/>
           <w:sz w:val="24"/>
           <w:lang w:val="x-none"/>
         </w:rPr>
-        <w:t>客户</w:t>
-      </w:r>
-      <w:proofErr w:type="spellEnd"/>
-      <w:r>
-        <w:rPr>
-          <w:rFonts w:hint="eastAsia"/>
-          <w:sz w:val="24"/>
-          <w:lang w:val="x-none"/>
-        </w:rPr>
-        <w:t>（购买者）等。</w:t>
+        <w:t>客户（购买者）等。</w:t>
       </w:r>
     </w:p>
     <w:p>
@@ -4512,6 +4432,7 @@
           <w:szCs w:val="32"/>
           <w:lang w:eastAsia="zh-CN"/>
         </w:rPr>
+        <w:lastRenderedPageBreak/>
         <w:t>通用批发零售业务管理系统</w:t>
       </w:r>
       <w:r>
@@ -4601,191 +4522,63 @@
     </w:p>
     <w:p>
       <w:pPr>
-        <w:adjustRightInd w:val="0"/>
-        <w:snapToGrid w:val="0"/>
-        <w:spacing w:line="300" w:lineRule="auto"/>
-        <w:ind w:firstLineChars="200" w:firstLine="480"/>
-        <w:rPr>
-          <w:color w:val="C00000"/>
-          <w:sz w:val="24"/>
-        </w:rPr>
-      </w:pPr>
-      <w:r>
-        <w:rPr>
-          <w:rFonts w:hint="eastAsia"/>
-          <w:color w:val="C00000"/>
-          <w:sz w:val="24"/>
-        </w:rPr>
-        <w:t>与模拟甲方</w:t>
-      </w:r>
-      <w:r>
-        <w:rPr>
-          <w:rFonts w:hint="eastAsia"/>
-          <w:color w:val="C00000"/>
-          <w:sz w:val="24"/>
-        </w:rPr>
-        <w:t>（教师）</w:t>
-      </w:r>
-      <w:r>
-        <w:rPr>
-          <w:rFonts w:hint="eastAsia"/>
-          <w:color w:val="C00000"/>
-          <w:sz w:val="24"/>
-        </w:rPr>
-        <w:t>沟通，获取</w:t>
-      </w:r>
-      <w:r>
-        <w:rPr>
-          <w:rFonts w:hint="eastAsia"/>
-          <w:color w:val="C00000"/>
-          <w:sz w:val="24"/>
-        </w:rPr>
-        <w:t>V2.0</w:t>
-      </w:r>
-      <w:r>
-        <w:rPr>
-          <w:rFonts w:hint="eastAsia"/>
-          <w:color w:val="C00000"/>
-          <w:sz w:val="24"/>
-        </w:rPr>
-        <w:t>的拓展需求，进而完成详尽的</w:t>
-      </w:r>
-      <w:r>
-        <w:rPr>
-          <w:rFonts w:hint="eastAsia"/>
-          <w:color w:val="C00000"/>
-          <w:sz w:val="24"/>
-        </w:rPr>
-        <w:t>V2.0</w:t>
-      </w:r>
-      <w:r>
-        <w:rPr>
-          <w:rFonts w:hint="eastAsia"/>
-          <w:color w:val="C00000"/>
-          <w:sz w:val="24"/>
-        </w:rPr>
-        <w:t>系统用例图；分析</w:t>
-      </w:r>
-      <w:r>
-        <w:rPr>
-          <w:rFonts w:hint="eastAsia"/>
-          <w:color w:val="C00000"/>
-          <w:sz w:val="24"/>
-        </w:rPr>
-        <w:t>V2.0</w:t>
-      </w:r>
-      <w:r>
-        <w:rPr>
-          <w:rFonts w:hint="eastAsia"/>
-          <w:color w:val="C00000"/>
-          <w:sz w:val="24"/>
-        </w:rPr>
-        <w:t>新增的业务活动，给出对应用例的事件流分析</w:t>
-      </w:r>
-    </w:p>
-    <w:p>
-      <w:pPr>
-        <w:adjustRightInd w:val="0"/>
-        <w:snapToGrid w:val="0"/>
-        <w:spacing w:line="300" w:lineRule="auto"/>
-        <w:ind w:firstLineChars="200" w:firstLine="480"/>
-        <w:rPr>
-          <w:color w:val="C00000"/>
-          <w:sz w:val="24"/>
-        </w:rPr>
-      </w:pPr>
-      <w:r>
-        <w:rPr>
-          <w:rFonts w:hint="eastAsia"/>
-          <w:color w:val="C00000"/>
-          <w:sz w:val="24"/>
-        </w:rPr>
-        <w:t>该部分内容可以在</w:t>
-      </w:r>
-      <w:r>
-        <w:rPr>
-          <w:rFonts w:hint="eastAsia"/>
-          <w:color w:val="C00000"/>
-          <w:sz w:val="24"/>
-        </w:rPr>
-        <w:t>Lab4</w:t>
-      </w:r>
-      <w:r>
-        <w:rPr>
-          <w:rFonts w:hint="eastAsia"/>
-          <w:color w:val="C00000"/>
-          <w:sz w:val="24"/>
-        </w:rPr>
-        <w:t>（</w:t>
-      </w:r>
-      <w:r>
-        <w:rPr>
-          <w:rFonts w:hint="eastAsia"/>
-          <w:color w:val="C00000"/>
-          <w:sz w:val="24"/>
-        </w:rPr>
-        <w:t>V1.0</w:t>
-      </w:r>
-      <w:r>
-        <w:rPr>
-          <w:rFonts w:hint="eastAsia"/>
-          <w:color w:val="C00000"/>
-          <w:sz w:val="24"/>
-        </w:rPr>
-        <w:t>）的用例图基础之上，重新绘制“系统用例图”，而且要详尽，即包括详细的用例关系，尤其是</w:t>
-      </w:r>
-      <w:r>
-        <w:rPr>
-          <w:rFonts w:hint="eastAsia"/>
-          <w:color w:val="C00000"/>
-          <w:sz w:val="24"/>
-        </w:rPr>
-        <w:t>&lt;</w:t>
-      </w:r>
-      <w:r>
-        <w:rPr>
-          <w:color w:val="C00000"/>
-          <w:sz w:val="24"/>
-        </w:rPr>
-        <w:t>include&gt;</w:t>
-      </w:r>
-      <w:r>
-        <w:rPr>
-          <w:rFonts w:hint="eastAsia"/>
-          <w:color w:val="C00000"/>
-          <w:sz w:val="24"/>
-        </w:rPr>
-        <w:t>、</w:t>
-      </w:r>
-      <w:r>
-        <w:rPr>
-          <w:color w:val="C00000"/>
-          <w:sz w:val="24"/>
-        </w:rPr>
-        <w:t>&lt;</w:t>
-      </w:r>
-      <w:r>
-        <w:rPr>
-          <w:rFonts w:hint="eastAsia"/>
-          <w:color w:val="C00000"/>
-          <w:sz w:val="24"/>
-        </w:rPr>
-        <w:t>extend</w:t>
-      </w:r>
-      <w:r>
-        <w:rPr>
-          <w:color w:val="C00000"/>
-          <w:sz w:val="24"/>
-        </w:rPr>
-        <w:t>&gt;</w:t>
-      </w:r>
-      <w:r>
-        <w:rPr>
-          <w:rFonts w:hint="eastAsia"/>
-          <w:color w:val="C00000"/>
-          <w:sz w:val="24"/>
-        </w:rPr>
-        <w:t>等关系</w:t>
+        <w:rPr>
+          <w:rFonts w:hint="eastAsia"/>
+          <w:lang w:val="x-none"/>
+        </w:rPr>
+      </w:pPr>
+      <w:r>
+        <w:rPr>
+          <w:noProof/>
+        </w:rPr>
+        <w:drawing>
+          <wp:inline distT="0" distB="0" distL="0" distR="0" wp14:anchorId="6B0CD25A" wp14:editId="22998B58">
+            <wp:extent cx="5274310" cy="5671185"/>
+            <wp:effectExtent l="0" t="0" r="0" b="0"/>
+            <wp:docPr id="3" name="图片 3"/>
+            <wp:cNvGraphicFramePr>
+              <a:graphicFrameLocks xmlns:a="http://schemas.openxmlformats.org/drawingml/2006/main" noChangeAspect="1"/>
+            </wp:cNvGraphicFramePr>
+            <a:graphic xmlns:a="http://schemas.openxmlformats.org/drawingml/2006/main">
+              <a:graphicData uri="http://schemas.openxmlformats.org/drawingml/2006/picture">
+                <pic:pic xmlns:pic="http://schemas.openxmlformats.org/drawingml/2006/picture">
+                  <pic:nvPicPr>
+                    <pic:cNvPr id="0" name="Picture 6"/>
+                    <pic:cNvPicPr>
+                      <a:picLocks noChangeAspect="1" noChangeArrowheads="1"/>
+                    </pic:cNvPicPr>
+                  </pic:nvPicPr>
+                  <pic:blipFill>
+                    <a:blip r:embed="rId12" cstate="print">
+                      <a:extLst>
+                        <a:ext uri="{28A0092B-C50C-407E-A947-70E740481C1C}">
+                          <a14:useLocalDpi xmlns:a14="http://schemas.microsoft.com/office/drawing/2010/main" val="0"/>
+                        </a:ext>
+                      </a:extLst>
+                    </a:blip>
+                    <a:srcRect/>
+                    <a:stretch>
+                      <a:fillRect/>
+                    </a:stretch>
+                  </pic:blipFill>
+                  <pic:spPr bwMode="auto">
+                    <a:xfrm>
+                      <a:off x="0" y="0"/>
+                      <a:ext cx="5274310" cy="5671185"/>
+                    </a:xfrm>
+                    <a:prstGeom prst="rect">
+                      <a:avLst/>
+                    </a:prstGeom>
+                    <a:noFill/>
+                    <a:ln>
+                      <a:noFill/>
+                    </a:ln>
+                  </pic:spPr>
+                </pic:pic>
+              </a:graphicData>
+            </a:graphic>
+          </wp:inline>
+        </w:drawing>
       </w:r>
     </w:p>
     <w:p>
@@ -4863,88 +4656,23 @@
     </w:p>
     <w:p>
       <w:pPr>
+        <w:pStyle w:val="af5"/>
         <w:adjustRightInd w:val="0"/>
         <w:snapToGrid w:val="0"/>
         <w:spacing w:line="300" w:lineRule="auto"/>
-        <w:ind w:firstLineChars="200" w:firstLine="480"/>
-        <w:rPr>
-          <w:color w:val="C00000"/>
-          <w:sz w:val="24"/>
-        </w:rPr>
-      </w:pPr>
-      <w:r>
-        <w:rPr>
-          <w:rFonts w:hint="eastAsia"/>
-          <w:color w:val="C00000"/>
-          <w:sz w:val="24"/>
-        </w:rPr>
-        <w:t>根据</w:t>
-      </w:r>
-      <w:r>
-        <w:rPr>
-          <w:rFonts w:hint="eastAsia"/>
-          <w:color w:val="C00000"/>
-          <w:sz w:val="24"/>
-        </w:rPr>
-        <w:t>3.1</w:t>
-      </w:r>
-      <w:r>
-        <w:rPr>
-          <w:rFonts w:hint="eastAsia"/>
-          <w:color w:val="C00000"/>
-          <w:sz w:val="24"/>
-        </w:rPr>
-        <w:t>中的</w:t>
-      </w:r>
-      <w:r>
-        <w:rPr>
-          <w:rFonts w:hint="eastAsia"/>
-          <w:color w:val="C00000"/>
-          <w:sz w:val="24"/>
-        </w:rPr>
-        <w:t>用例图，分析并建立系统分析类图，</w:t>
-      </w:r>
-      <w:r>
-        <w:rPr>
-          <w:rFonts w:hint="eastAsia"/>
-          <w:b/>
-          <w:color w:val="C00000"/>
-          <w:sz w:val="24"/>
-        </w:rPr>
-        <w:t>包括边界类、控制类和实体类；给出每个类的</w:t>
-      </w:r>
-      <w:r>
-        <w:rPr>
-          <w:rFonts w:hint="eastAsia"/>
-          <w:b/>
-          <w:color w:val="C00000"/>
-          <w:sz w:val="24"/>
-        </w:rPr>
-        <w:t>属性和操作</w:t>
-      </w:r>
-      <w:r>
-        <w:rPr>
-          <w:rFonts w:hint="eastAsia"/>
-          <w:color w:val="C00000"/>
-          <w:sz w:val="24"/>
-        </w:rPr>
-        <w:t>（至少给出</w:t>
-      </w:r>
-      <w:r>
-        <w:rPr>
-          <w:rFonts w:hint="eastAsia"/>
-          <w:color w:val="C00000"/>
-          <w:sz w:val="24"/>
-        </w:rPr>
-        <w:t>关键属性和操作</w:t>
-      </w:r>
-      <w:r>
-        <w:rPr>
-          <w:rFonts w:hint="eastAsia"/>
-          <w:color w:val="C00000"/>
-          <w:sz w:val="24"/>
-        </w:rPr>
-        <w:t>）</w:t>
+        <w:ind w:left="227" w:firstLineChars="0" w:firstLine="0"/>
+        <w:rPr>
+          <w:color w:val="000000" w:themeColor="text1"/>
+          <w:sz w:val="24"/>
+        </w:rPr>
+      </w:pPr>
+      <w:r>
+        <w:rPr>
+          <w:rFonts w:hint="eastAsia"/>
+          <w:color w:val="000000" w:themeColor="text1"/>
+          <w:sz w:val="24"/>
+        </w:rPr>
+        <w:t>分析类图如下：</w:t>
       </w:r>
     </w:p>
     <w:p>
@@ -4952,22 +4680,152 @@
         <w:adjustRightInd w:val="0"/>
         <w:snapToGrid w:val="0"/>
         <w:spacing w:line="300" w:lineRule="auto"/>
-        <w:ind w:firstLineChars="200" w:firstLine="480"/>
-        <w:rPr>
-          <w:color w:val="C00000"/>
-          <w:sz w:val="24"/>
-        </w:rPr>
-      </w:pPr>
-      <w:r>
-        <w:rPr>
-          <w:rFonts w:hint="eastAsia"/>
-          <w:color w:val="C00000"/>
-          <w:sz w:val="24"/>
-        </w:rPr>
-        <w:t>需要给出分析类图的截图</w:t>
-      </w:r>
-      <w:bookmarkStart w:id="19" w:name="_GoBack"/>
-      <w:bookmarkEnd w:id="19"/>
+        <w:ind w:firstLineChars="100" w:firstLine="210"/>
+        <w:rPr>
+          <w:color w:val="000000" w:themeColor="text1"/>
+          <w:sz w:val="24"/>
+        </w:rPr>
+      </w:pPr>
+      <w:r>
+        <w:rPr>
+          <w:noProof/>
+        </w:rPr>
+        <w:lastRenderedPageBreak/>
+        <w:drawing>
+          <wp:inline distT="0" distB="0" distL="0" distR="0" wp14:anchorId="6198B0DA" wp14:editId="39C580CC">
+            <wp:extent cx="4465320" cy="8858250"/>
+            <wp:effectExtent l="0" t="0" r="0" b="0"/>
+            <wp:docPr id="4" name="图片 4"/>
+            <wp:cNvGraphicFramePr>
+              <a:graphicFrameLocks xmlns:a="http://schemas.openxmlformats.org/drawingml/2006/main" noChangeAspect="1"/>
+            </wp:cNvGraphicFramePr>
+            <a:graphic xmlns:a="http://schemas.openxmlformats.org/drawingml/2006/main">
+              <a:graphicData uri="http://schemas.openxmlformats.org/drawingml/2006/picture">
+                <pic:pic xmlns:pic="http://schemas.openxmlformats.org/drawingml/2006/picture">
+                  <pic:nvPicPr>
+                    <pic:cNvPr id="0" name="Picture 3"/>
+                    <pic:cNvPicPr>
+                      <a:picLocks noChangeAspect="1" noChangeArrowheads="1"/>
+                    </pic:cNvPicPr>
+                  </pic:nvPicPr>
+                  <pic:blipFill>
+                    <a:blip r:embed="rId13" cstate="print">
+                      <a:extLst>
+                        <a:ext uri="{28A0092B-C50C-407E-A947-70E740481C1C}">
+                          <a14:useLocalDpi xmlns:a14="http://schemas.microsoft.com/office/drawing/2010/main" val="0"/>
+                        </a:ext>
+                      </a:extLst>
+                    </a:blip>
+                    <a:srcRect/>
+                    <a:stretch>
+                      <a:fillRect/>
+                    </a:stretch>
+                  </pic:blipFill>
+                  <pic:spPr bwMode="auto">
+                    <a:xfrm>
+                      <a:off x="0" y="0"/>
+                      <a:ext cx="4465320" cy="8858250"/>
+                    </a:xfrm>
+                    <a:prstGeom prst="rect">
+                      <a:avLst/>
+                    </a:prstGeom>
+                    <a:noFill/>
+                    <a:ln>
+                      <a:noFill/>
+                    </a:ln>
+                  </pic:spPr>
+                </pic:pic>
+              </a:graphicData>
+            </a:graphic>
+          </wp:inline>
+        </w:drawing>
+      </w:r>
+    </w:p>
+    <w:p>
+      <w:pPr>
+        <w:adjustRightInd w:val="0"/>
+        <w:snapToGrid w:val="0"/>
+        <w:spacing w:line="300" w:lineRule="auto"/>
+        <w:ind w:firstLineChars="100" w:firstLine="240"/>
+        <w:rPr>
+          <w:color w:val="000000" w:themeColor="text1"/>
+          <w:sz w:val="24"/>
+        </w:rPr>
+      </w:pPr>
+      <w:r>
+        <w:rPr>
+          <w:rFonts w:hint="eastAsia"/>
+          <w:color w:val="000000" w:themeColor="text1"/>
+          <w:sz w:val="24"/>
+        </w:rPr>
+        <w:lastRenderedPageBreak/>
+        <w:t>领域类图如下：</w:t>
+      </w:r>
+    </w:p>
+    <w:p>
+      <w:pPr>
+        <w:adjustRightInd w:val="0"/>
+        <w:snapToGrid w:val="0"/>
+        <w:spacing w:line="300" w:lineRule="auto"/>
+        <w:ind w:firstLineChars="100" w:firstLine="210"/>
+        <w:rPr>
+          <w:color w:val="000000" w:themeColor="text1"/>
+          <w:sz w:val="24"/>
+        </w:rPr>
+      </w:pPr>
+      <w:r>
+        <w:rPr>
+          <w:noProof/>
+        </w:rPr>
+        <w:drawing>
+          <wp:inline distT="0" distB="0" distL="0" distR="0" wp14:anchorId="68EAF7A3" wp14:editId="192B06C7">
+            <wp:extent cx="5273040" cy="4099560"/>
+            <wp:effectExtent l="0" t="0" r="3810" b="0"/>
+            <wp:docPr id="5" name="图片 5"/>
+            <wp:cNvGraphicFramePr>
+              <a:graphicFrameLocks xmlns:a="http://schemas.openxmlformats.org/drawingml/2006/main" noChangeAspect="1"/>
+            </wp:cNvGraphicFramePr>
+            <a:graphic xmlns:a="http://schemas.openxmlformats.org/drawingml/2006/main">
+              <a:graphicData uri="http://schemas.openxmlformats.org/drawingml/2006/picture">
+                <pic:pic xmlns:pic="http://schemas.openxmlformats.org/drawingml/2006/picture">
+                  <pic:nvPicPr>
+                    <pic:cNvPr id="0" name="Picture 4"/>
+                    <pic:cNvPicPr>
+                      <a:picLocks noChangeAspect="1" noChangeArrowheads="1"/>
+                    </pic:cNvPicPr>
+                  </pic:nvPicPr>
+                  <pic:blipFill>
+                    <a:blip r:embed="rId14" cstate="print">
+                      <a:extLst>
+                        <a:ext uri="{28A0092B-C50C-407E-A947-70E740481C1C}">
+                          <a14:useLocalDpi xmlns:a14="http://schemas.microsoft.com/office/drawing/2010/main" val="0"/>
+                        </a:ext>
+                      </a:extLst>
+                    </a:blip>
+                    <a:srcRect/>
+                    <a:stretch>
+                      <a:fillRect/>
+                    </a:stretch>
+                  </pic:blipFill>
+                  <pic:spPr bwMode="auto">
+                    <a:xfrm>
+                      <a:off x="0" y="0"/>
+                      <a:ext cx="5273040" cy="4099560"/>
+                    </a:xfrm>
+                    <a:prstGeom prst="rect">
+                      <a:avLst/>
+                    </a:prstGeom>
+                    <a:noFill/>
+                    <a:ln>
+                      <a:noFill/>
+                    </a:ln>
+                  </pic:spPr>
+                </pic:pic>
+              </a:graphicData>
+            </a:graphic>
+          </wp:inline>
+        </w:drawing>
+      </w:r>
     </w:p>
     <w:p>
       <w:pPr>
@@ -5001,7 +4859,7 @@
           <w:lang w:eastAsia="zh-CN"/>
         </w:rPr>
       </w:pPr>
-      <w:bookmarkStart w:id="20" w:name="_Toc88940400"/>
+      <w:bookmarkStart w:id="19" w:name="_Toc88940400"/>
       <w:r>
         <w:rPr>
           <w:rFonts w:ascii="Times New Roman" w:hAnsi="Times New Roman" w:hint="eastAsia"/>
@@ -5032,7 +4890,7 @@
         </w:rPr>
         <w:t>需求的行为分析建模</w:t>
       </w:r>
-      <w:bookmarkEnd w:id="20"/>
+      <w:bookmarkEnd w:id="19"/>
     </w:p>
     <w:p>
       <w:pPr>
@@ -5181,7 +5039,7 @@
           <w:lang w:eastAsia="zh-CN"/>
         </w:rPr>
       </w:pPr>
-      <w:bookmarkStart w:id="21" w:name="_Toc88940401"/>
+      <w:bookmarkStart w:id="20" w:name="_Toc88940401"/>
       <w:r>
         <w:rPr>
           <w:rFonts w:eastAsia="黑体" w:hint="eastAsia"/>
@@ -5190,7 +5048,6 @@
           <w:szCs w:val="32"/>
           <w:lang w:eastAsia="zh-CN"/>
         </w:rPr>
-        <w:lastRenderedPageBreak/>
         <w:t>通用批发零售业务管理系统</w:t>
       </w:r>
       <w:r>
@@ -5213,7 +5070,7 @@
         </w:rPr>
         <w:t>系统设计</w:t>
       </w:r>
-      <w:bookmarkEnd w:id="21"/>
+      <w:bookmarkEnd w:id="20"/>
     </w:p>
     <w:p>
       <w:pPr>
@@ -5235,7 +5092,7 @@
           <w:lang w:eastAsia="zh-CN"/>
         </w:rPr>
       </w:pPr>
-      <w:bookmarkStart w:id="22" w:name="_Toc88940402"/>
+      <w:bookmarkStart w:id="21" w:name="_Toc88940402"/>
       <w:r>
         <w:rPr>
           <w:rFonts w:ascii="Times New Roman" w:hAnsi="Times New Roman" w:hint="eastAsia"/>
@@ -5266,106 +5123,29 @@
         </w:rPr>
         <w:t>的功能结构设计</w:t>
       </w:r>
-      <w:bookmarkEnd w:id="22"/>
+      <w:bookmarkEnd w:id="21"/>
     </w:p>
     <w:p>
       <w:pPr>
+        <w:pStyle w:val="af5"/>
+        <w:numPr>
+          <w:ilvl w:val="0"/>
+          <w:numId w:val="2"/>
+        </w:numPr>
         <w:adjustRightInd w:val="0"/>
         <w:snapToGrid w:val="0"/>
         <w:spacing w:line="300" w:lineRule="auto"/>
-        <w:ind w:firstLineChars="200" w:firstLine="480"/>
-        <w:rPr>
-          <w:color w:val="C00000"/>
-          <w:sz w:val="24"/>
-        </w:rPr>
-      </w:pPr>
-      <w:r>
-        <w:rPr>
-          <w:rFonts w:hint="eastAsia"/>
-          <w:color w:val="C00000"/>
-          <w:sz w:val="24"/>
-        </w:rPr>
-        <w:t>根据</w:t>
-      </w:r>
-      <w:r>
-        <w:rPr>
-          <w:rFonts w:hint="eastAsia"/>
-          <w:color w:val="C00000"/>
-          <w:sz w:val="24"/>
-        </w:rPr>
-        <w:t>3.1</w:t>
-      </w:r>
-      <w:r>
-        <w:rPr>
-          <w:rFonts w:hint="eastAsia"/>
-          <w:color w:val="C00000"/>
-          <w:sz w:val="24"/>
-        </w:rPr>
-        <w:t>的系统用例图，</w:t>
-      </w:r>
-      <w:r>
-        <w:rPr>
-          <w:rFonts w:hint="eastAsia"/>
-          <w:color w:val="C00000"/>
-          <w:sz w:val="24"/>
-        </w:rPr>
-        <w:t>划分</w:t>
-      </w:r>
-      <w:r>
-        <w:rPr>
-          <w:rFonts w:hint="eastAsia"/>
-          <w:color w:val="C00000"/>
-          <w:sz w:val="24"/>
-        </w:rPr>
-        <w:t>V2.0</w:t>
-      </w:r>
-      <w:r>
-        <w:rPr>
-          <w:rFonts w:hint="eastAsia"/>
-          <w:color w:val="C00000"/>
-          <w:sz w:val="24"/>
-        </w:rPr>
-        <w:t>系统的功能结构</w:t>
-      </w:r>
-      <w:r>
-        <w:rPr>
-          <w:rFonts w:hint="eastAsia"/>
-          <w:color w:val="C00000"/>
-          <w:sz w:val="24"/>
-        </w:rPr>
-        <w:t>，在实验</w:t>
-      </w:r>
-      <w:r>
-        <w:rPr>
-          <w:rFonts w:hint="eastAsia"/>
-          <w:color w:val="C00000"/>
-          <w:sz w:val="24"/>
-        </w:rPr>
-        <w:t>4</w:t>
-      </w:r>
-      <w:r>
-        <w:rPr>
-          <w:rFonts w:hint="eastAsia"/>
-          <w:color w:val="C00000"/>
-          <w:sz w:val="24"/>
-        </w:rPr>
-        <w:t>的功能结构图基础上，画出</w:t>
-      </w:r>
-      <w:r>
-        <w:rPr>
-          <w:rFonts w:hint="eastAsia"/>
-          <w:color w:val="C00000"/>
-          <w:sz w:val="24"/>
-        </w:rPr>
-        <w:t>V2.0</w:t>
-      </w:r>
-      <w:r>
-        <w:rPr>
-          <w:rFonts w:hint="eastAsia"/>
-          <w:color w:val="C00000"/>
-          <w:sz w:val="24"/>
-        </w:rPr>
-        <w:t>系统的功能结构图</w:t>
+        <w:ind w:firstLineChars="0"/>
+        <w:rPr>
+          <w:sz w:val="24"/>
+        </w:rPr>
+      </w:pPr>
+      <w:r>
+        <w:rPr>
+          <w:rFonts w:hint="eastAsia"/>
+          <w:sz w:val="24"/>
+        </w:rPr>
+        <w:t>系统结构功能图如下：</w:t>
       </w:r>
     </w:p>
     <w:p>
@@ -5373,12 +5153,66 @@
         <w:adjustRightInd w:val="0"/>
         <w:snapToGrid w:val="0"/>
         <w:spacing w:line="300" w:lineRule="auto"/>
-        <w:ind w:firstLineChars="200" w:firstLine="480"/>
+        <w:ind w:firstLineChars="200" w:firstLine="420"/>
         <w:rPr>
           <w:color w:val="C00000"/>
           <w:sz w:val="24"/>
         </w:rPr>
       </w:pPr>
+      <w:r>
+        <w:rPr>
+          <w:noProof/>
+        </w:rPr>
+        <w:lastRenderedPageBreak/>
+        <w:drawing>
+          <wp:inline distT="0" distB="0" distL="0" distR="0" wp14:anchorId="121CC87F" wp14:editId="0DE88130">
+            <wp:extent cx="5274310" cy="4530090"/>
+            <wp:effectExtent l="0" t="0" r="2540" b="3810"/>
+            <wp:docPr id="2" name="图片 2"/>
+            <wp:cNvGraphicFramePr>
+              <a:graphicFrameLocks xmlns:a="http://schemas.openxmlformats.org/drawingml/2006/main" noChangeAspect="1"/>
+            </wp:cNvGraphicFramePr>
+            <a:graphic xmlns:a="http://schemas.openxmlformats.org/drawingml/2006/main">
+              <a:graphicData uri="http://schemas.openxmlformats.org/drawingml/2006/picture">
+                <pic:pic xmlns:pic="http://schemas.openxmlformats.org/drawingml/2006/picture">
+                  <pic:nvPicPr>
+                    <pic:cNvPr id="0" name="Picture 1"/>
+                    <pic:cNvPicPr>
+                      <a:picLocks noChangeAspect="1" noChangeArrowheads="1"/>
+                    </pic:cNvPicPr>
+                  </pic:nvPicPr>
+                  <pic:blipFill>
+                    <a:blip r:embed="rId15">
+                      <a:extLst>
+                        <a:ext uri="{28A0092B-C50C-407E-A947-70E740481C1C}">
+                          <a14:useLocalDpi xmlns:a14="http://schemas.microsoft.com/office/drawing/2010/main" val="0"/>
+                        </a:ext>
+                      </a:extLst>
+                    </a:blip>
+                    <a:srcRect/>
+                    <a:stretch>
+                      <a:fillRect/>
+                    </a:stretch>
+                  </pic:blipFill>
+                  <pic:spPr bwMode="auto">
+                    <a:xfrm>
+                      <a:off x="0" y="0"/>
+                      <a:ext cx="5274310" cy="4530090"/>
+                    </a:xfrm>
+                    <a:prstGeom prst="rect">
+                      <a:avLst/>
+                    </a:prstGeom>
+                    <a:noFill/>
+                    <a:ln>
+                      <a:noFill/>
+                    </a:ln>
+                  </pic:spPr>
+                </pic:pic>
+              </a:graphicData>
+            </a:graphic>
+          </wp:inline>
+        </w:drawing>
+      </w:r>
     </w:p>
     <w:p>
       <w:pPr>
@@ -5400,7 +5234,7 @@
           <w:lang w:eastAsia="zh-CN"/>
         </w:rPr>
       </w:pPr>
-      <w:bookmarkStart w:id="23" w:name="_Toc88940403"/>
+      <w:bookmarkStart w:id="22" w:name="_Toc88940403"/>
       <w:r>
         <w:rPr>
           <w:rFonts w:ascii="Times New Roman" w:hAnsi="Times New Roman" w:hint="eastAsia"/>
@@ -5431,7 +5265,6 @@
         </w:rPr>
         <w:t>的</w:t>
       </w:r>
-      <w:proofErr w:type="spellStart"/>
       <w:r>
         <w:rPr>
           <w:rFonts w:ascii="Times New Roman" w:hAnsi="Times New Roman" w:hint="eastAsia"/>
@@ -5452,8 +5285,7 @@
         </w:rPr>
         <w:t>设计</w:t>
       </w:r>
-      <w:bookmarkEnd w:id="23"/>
-      <w:proofErr w:type="spellEnd"/>
+      <w:bookmarkEnd w:id="22"/>
     </w:p>
     <w:p>
       <w:pPr>
@@ -5475,7 +5307,7 @@
           <w:lang w:eastAsia="zh-CN"/>
         </w:rPr>
       </w:pPr>
-      <w:bookmarkStart w:id="24" w:name="_Toc88940404"/>
+      <w:bookmarkStart w:id="23" w:name="_Toc88940404"/>
       <w:r>
         <w:rPr>
           <w:rFonts w:ascii="Times New Roman" w:hAnsi="Times New Roman" w:hint="eastAsia"/>
@@ -5506,7 +5338,6 @@
         </w:rPr>
         <w:t>菜单</w:t>
       </w:r>
-      <w:proofErr w:type="spellStart"/>
       <w:r>
         <w:rPr>
           <w:rFonts w:ascii="Times New Roman" w:hAnsi="Times New Roman" w:hint="eastAsia"/>
@@ -5527,8 +5358,7 @@
         </w:rPr>
         <w:t>设计</w:t>
       </w:r>
-      <w:bookmarkEnd w:id="24"/>
-      <w:proofErr w:type="spellEnd"/>
+      <w:bookmarkEnd w:id="23"/>
     </w:p>
     <w:p>
       <w:pPr>
@@ -5586,7 +5416,7 @@
           <w:lang w:eastAsia="zh-CN"/>
         </w:rPr>
       </w:pPr>
-      <w:bookmarkStart w:id="25" w:name="_Toc88940405"/>
+      <w:bookmarkStart w:id="24" w:name="_Toc88940405"/>
       <w:r>
         <w:rPr>
           <w:rFonts w:ascii="Times New Roman" w:hAnsi="Times New Roman" w:hint="eastAsia"/>
@@ -5617,7 +5447,6 @@
         </w:rPr>
         <w:t>主要交互</w:t>
       </w:r>
-      <w:proofErr w:type="spellStart"/>
       <w:r>
         <w:rPr>
           <w:rFonts w:ascii="Times New Roman" w:hAnsi="Times New Roman" w:hint="eastAsia"/>
@@ -5638,8 +5467,7 @@
         </w:rPr>
         <w:t>设计</w:t>
       </w:r>
-      <w:bookmarkEnd w:id="25"/>
-      <w:proofErr w:type="spellEnd"/>
+      <w:bookmarkEnd w:id="24"/>
     </w:p>
     <w:p>
       <w:pPr>
@@ -5788,7 +5616,7 @@
           <w:lang w:eastAsia="zh-CN"/>
         </w:rPr>
       </w:pPr>
-      <w:bookmarkStart w:id="26" w:name="_Toc88940406"/>
+      <w:bookmarkStart w:id="25" w:name="_Toc88940406"/>
       <w:r>
         <w:rPr>
           <w:rFonts w:ascii="Times New Roman" w:hAnsi="Times New Roman" w:hint="eastAsia"/>
@@ -5839,7 +5667,7 @@
         </w:rPr>
         <w:t>设计</w:t>
       </w:r>
-      <w:bookmarkEnd w:id="26"/>
+      <w:bookmarkEnd w:id="25"/>
     </w:p>
     <w:p>
       <w:pPr>
@@ -5946,7 +5774,7 @@
       </w:r>
     </w:p>
     <w:sectPr>
-      <w:headerReference w:type="first" r:id="rId12"/>
+      <w:headerReference w:type="first" r:id="rId16"/>
       <w:pgSz w:w="11906" w:h="16838"/>
       <w:pgMar w:top="1440" w:right="1800" w:bottom="1440" w:left="1800" w:header="851" w:footer="992" w:gutter="0"/>
       <w:pgNumType w:start="1"/>
@@ -5958,7 +5786,7 @@
 </file>
 
 <file path=word/endnotes.xml><?xml version="1.0" encoding="utf-8"?>
-<w:endnotes xmlns:wpc="http://schemas.microsoft.com/office/word/2010/wordprocessingCanvas" xmlns:cx="http://schemas.microsoft.com/office/drawing/2014/chartex" xmlns:cx1="http://schemas.microsoft.com/office/drawing/2015/9/8/chartex" xmlns:cx2="http://schemas.microsoft.com/office/drawing/2015/10/21/chartex" xmlns:cx3="http://schemas.microsoft.com/office/drawing/2016/5/9/chartex" xmlns:cx4="http://schemas.microsoft.com/office/drawing/2016/5/10/chartex" xmlns:cx5="http://schemas.microsoft.com/office/drawing/2016/5/11/chartex" xmlns:cx6="http://schemas.microsoft.com/office/drawing/2016/5/12/chartex" xmlns:cx7="http://schemas.microsoft.com/office/drawing/2016/5/13/chartex" xmlns:cx8="http://schemas.microsoft.com/office/drawing/2016/5/14/chartex" xmlns:mc="http://schemas.openxmlformats.org/markup-compatibility/2006" xmlns:aink="http://schemas.microsoft.com/office/drawing/2016/ink" xmlns:am3d="http://schemas.microsoft.com/office/drawing/2017/model3d" xmlns:o="urn:schemas-microsoft-com:office:office" xmlns:r="http://schemas.openxmlformats.org/officeDocument/2006/relationships" xmlns:m="http://schemas.openxmlformats.org/officeDocument/2006/math" xmlns:v="urn:schemas-microsoft-com:vml" xmlns:wp14="http://schemas.microsoft.com/office/word/2010/wordprocessingDrawing" xmlns:wp="http://schemas.openxmlformats.org/drawingml/2006/wordprocessingDrawing" xmlns:w10="urn:schemas-microsoft-com:office:word" xmlns:w="http://schemas.openxmlformats.org/wordprocessingml/2006/main" xmlns:w14="http://schemas.microsoft.com/office/word/2010/wordml" xmlns:w15="http://schemas.microsoft.com/office/word/2012/wordml" xmlns:w16cid="http://schemas.microsoft.com/office/word/2016/wordml/cid" xmlns:w16se="http://schemas.microsoft.com/office/word/2015/wordml/symex" xmlns:wpg="http://schemas.microsoft.com/office/word/2010/wordprocessingGroup" xmlns:wpi="http://schemas.microsoft.com/office/word/2010/wordprocessingInk" xmlns:wne="http://schemas.microsoft.com/office/word/2006/wordml" xmlns:wps="http://schemas.microsoft.com/office/word/2010/wordprocessingShape" mc:Ignorable="w14 w15 w16se w16cid wp14">
+<w:endnotes xmlns:wpc="http://schemas.microsoft.com/office/word/2010/wordprocessingCanvas" xmlns:cx="http://schemas.microsoft.com/office/drawing/2014/chartex" xmlns:cx1="http://schemas.microsoft.com/office/drawing/2015/9/8/chartex" xmlns:cx2="http://schemas.microsoft.com/office/drawing/2015/10/21/chartex" xmlns:cx3="http://schemas.microsoft.com/office/drawing/2016/5/9/chartex" xmlns:cx4="http://schemas.microsoft.com/office/drawing/2016/5/10/chartex" xmlns:cx5="http://schemas.microsoft.com/office/drawing/2016/5/11/chartex" xmlns:cx6="http://schemas.microsoft.com/office/drawing/2016/5/12/chartex" xmlns:cx7="http://schemas.microsoft.com/office/drawing/2016/5/13/chartex" xmlns:cx8="http://schemas.microsoft.com/office/drawing/2016/5/14/chartex" xmlns:mc="http://schemas.openxmlformats.org/markup-compatibility/2006" xmlns:aink="http://schemas.microsoft.com/office/drawing/2016/ink" xmlns:am3d="http://schemas.microsoft.com/office/drawing/2017/model3d" xmlns:o="urn:schemas-microsoft-com:office:office" xmlns:r="http://schemas.openxmlformats.org/officeDocument/2006/relationships" xmlns:m="http://schemas.openxmlformats.org/officeDocument/2006/math" xmlns:v="urn:schemas-microsoft-com:vml" xmlns:wp14="http://schemas.microsoft.com/office/word/2010/wordprocessingDrawing" xmlns:wp="http://schemas.openxmlformats.org/drawingml/2006/wordprocessingDrawing" xmlns:w10="urn:schemas-microsoft-com:office:word" xmlns:w="http://schemas.openxmlformats.org/wordprocessingml/2006/main" xmlns:w14="http://schemas.microsoft.com/office/word/2010/wordml" xmlns:w15="http://schemas.microsoft.com/office/word/2012/wordml" xmlns:w16cex="http://schemas.microsoft.com/office/word/2018/wordml/cex" xmlns:w16cid="http://schemas.microsoft.com/office/word/2016/wordml/cid" xmlns:w16="http://schemas.microsoft.com/office/word/2018/wordml" xmlns:w16sdtdh="http://schemas.microsoft.com/office/word/2020/wordml/sdtdatahash" xmlns:w16se="http://schemas.microsoft.com/office/word/2015/wordml/symex" xmlns:wpg="http://schemas.microsoft.com/office/word/2010/wordprocessingGroup" xmlns:wpi="http://schemas.microsoft.com/office/word/2010/wordprocessingInk" xmlns:wne="http://schemas.microsoft.com/office/word/2006/wordml" xmlns:wps="http://schemas.microsoft.com/office/word/2010/wordprocessingShape" mc:Ignorable="w14 w15 w16se w16cid w16 w16cex w16sdtdh wp14">
   <w:endnote w:type="separator" w:id="-1">
     <w:p>
       <w:r>
@@ -5977,7 +5805,7 @@
 </file>
 
 <file path=word/footer1.xml><?xml version="1.0" encoding="utf-8"?>
-<w:ftr xmlns:wpc="http://schemas.microsoft.com/office/word/2010/wordprocessingCanvas" xmlns:cx="http://schemas.microsoft.com/office/drawing/2014/chartex" xmlns:cx1="http://schemas.microsoft.com/office/drawing/2015/9/8/chartex" xmlns:cx2="http://schemas.microsoft.com/office/drawing/2015/10/21/chartex" xmlns:cx3="http://schemas.microsoft.com/office/drawing/2016/5/9/chartex" xmlns:cx4="http://schemas.microsoft.com/office/drawing/2016/5/10/chartex" xmlns:cx5="http://schemas.microsoft.com/office/drawing/2016/5/11/chartex" xmlns:cx6="http://schemas.microsoft.com/office/drawing/2016/5/12/chartex" xmlns:cx7="http://schemas.microsoft.com/office/drawing/2016/5/13/chartex" xmlns:cx8="http://schemas.microsoft.com/office/drawing/2016/5/14/chartex" xmlns:mc="http://schemas.openxmlformats.org/markup-compatibility/2006" xmlns:aink="http://schemas.microsoft.com/office/drawing/2016/ink" xmlns:am3d="http://schemas.microsoft.com/office/drawing/2017/model3d" xmlns:o="urn:schemas-microsoft-com:office:office" xmlns:r="http://schemas.openxmlformats.org/officeDocument/2006/relationships" xmlns:m="http://schemas.openxmlformats.org/officeDocument/2006/math" xmlns:v="urn:schemas-microsoft-com:vml" xmlns:wp14="http://schemas.microsoft.com/office/word/2010/wordprocessingDrawing" xmlns:wp="http://schemas.openxmlformats.org/drawingml/2006/wordprocessingDrawing" xmlns:w10="urn:schemas-microsoft-com:office:word" xmlns:w="http://schemas.openxmlformats.org/wordprocessingml/2006/main" xmlns:w14="http://schemas.microsoft.com/office/word/2010/wordml" xmlns:w15="http://schemas.microsoft.com/office/word/2012/wordml" xmlns:w16cid="http://schemas.microsoft.com/office/word/2016/wordml/cid" xmlns:w16se="http://schemas.microsoft.com/office/word/2015/wordml/symex" xmlns:wpg="http://schemas.microsoft.com/office/word/2010/wordprocessingGroup" xmlns:wpi="http://schemas.microsoft.com/office/word/2010/wordprocessingInk" xmlns:wne="http://schemas.microsoft.com/office/word/2006/wordml" xmlns:wps="http://schemas.microsoft.com/office/word/2010/wordprocessingShape" mc:Ignorable="w14 w15 w16se w16cid wp14">
+<w:ftr xmlns:wpc="http://schemas.microsoft.com/office/word/2010/wordprocessingCanvas" xmlns:cx="http://schemas.microsoft.com/office/drawing/2014/chartex" xmlns:cx1="http://schemas.microsoft.com/office/drawing/2015/9/8/chartex" xmlns:cx2="http://schemas.microsoft.com/office/drawing/2015/10/21/chartex" xmlns:cx3="http://schemas.microsoft.com/office/drawing/2016/5/9/chartex" xmlns:cx4="http://schemas.microsoft.com/office/drawing/2016/5/10/chartex" xmlns:cx5="http://schemas.microsoft.com/office/drawing/2016/5/11/chartex" xmlns:cx6="http://schemas.microsoft.com/office/drawing/2016/5/12/chartex" xmlns:cx7="http://schemas.microsoft.com/office/drawing/2016/5/13/chartex" xmlns:cx8="http://schemas.microsoft.com/office/drawing/2016/5/14/chartex" xmlns:mc="http://schemas.openxmlformats.org/markup-compatibility/2006" xmlns:aink="http://schemas.microsoft.com/office/drawing/2016/ink" xmlns:am3d="http://schemas.microsoft.com/office/drawing/2017/model3d" xmlns:o="urn:schemas-microsoft-com:office:office" xmlns:r="http://schemas.openxmlformats.org/officeDocument/2006/relationships" xmlns:m="http://schemas.openxmlformats.org/officeDocument/2006/math" xmlns:v="urn:schemas-microsoft-com:vml" xmlns:wp14="http://schemas.microsoft.com/office/word/2010/wordprocessingDrawing" xmlns:wp="http://schemas.openxmlformats.org/drawingml/2006/wordprocessingDrawing" xmlns:w10="urn:schemas-microsoft-com:office:word" xmlns:w="http://schemas.openxmlformats.org/wordprocessingml/2006/main" xmlns:w14="http://schemas.microsoft.com/office/word/2010/wordml" xmlns:w15="http://schemas.microsoft.com/office/word/2012/wordml" xmlns:w16cex="http://schemas.microsoft.com/office/word/2018/wordml/cex" xmlns:w16cid="http://schemas.microsoft.com/office/word/2016/wordml/cid" xmlns:w16="http://schemas.microsoft.com/office/word/2018/wordml" xmlns:w16sdtdh="http://schemas.microsoft.com/office/word/2020/wordml/sdtdatahash" xmlns:w16se="http://schemas.microsoft.com/office/word/2015/wordml/symex" xmlns:wpg="http://schemas.microsoft.com/office/word/2010/wordprocessingGroup" xmlns:wpi="http://schemas.microsoft.com/office/word/2010/wordprocessingInk" xmlns:wne="http://schemas.microsoft.com/office/word/2006/wordml" xmlns:wps="http://schemas.microsoft.com/office/word/2010/wordprocessingShape" mc:Ignorable="w14 w15 w16se w16cid w16 w16cex w16sdtdh wp14">
   <w:p>
     <w:pPr>
       <w:pStyle w:val="af0"/>
@@ -6008,7 +5836,7 @@
 </file>
 
 <file path=word/footer2.xml><?xml version="1.0" encoding="utf-8"?>
-<w:ftr xmlns:wpc="http://schemas.microsoft.com/office/word/2010/wordprocessingCanvas" xmlns:cx="http://schemas.microsoft.com/office/drawing/2014/chartex" xmlns:cx1="http://schemas.microsoft.com/office/drawing/2015/9/8/chartex" xmlns:cx2="http://schemas.microsoft.com/office/drawing/2015/10/21/chartex" xmlns:cx3="http://schemas.microsoft.com/office/drawing/2016/5/9/chartex" xmlns:cx4="http://schemas.microsoft.com/office/drawing/2016/5/10/chartex" xmlns:cx5="http://schemas.microsoft.com/office/drawing/2016/5/11/chartex" xmlns:cx6="http://schemas.microsoft.com/office/drawing/2016/5/12/chartex" xmlns:cx7="http://schemas.microsoft.com/office/drawing/2016/5/13/chartex" xmlns:cx8="http://schemas.microsoft.com/office/drawing/2016/5/14/chartex" xmlns:mc="http://schemas.openxmlformats.org/markup-compatibility/2006" xmlns:aink="http://schemas.microsoft.com/office/drawing/2016/ink" xmlns:am3d="http://schemas.microsoft.com/office/drawing/2017/model3d" xmlns:o="urn:schemas-microsoft-com:office:office" xmlns:r="http://schemas.openxmlformats.org/officeDocument/2006/relationships" xmlns:m="http://schemas.openxmlformats.org/officeDocument/2006/math" xmlns:v="urn:schemas-microsoft-com:vml" xmlns:wp14="http://schemas.microsoft.com/office/word/2010/wordprocessingDrawing" xmlns:wp="http://schemas.openxmlformats.org/drawingml/2006/wordprocessingDrawing" xmlns:w10="urn:schemas-microsoft-com:office:word" xmlns:w="http://schemas.openxmlformats.org/wordprocessingml/2006/main" xmlns:w14="http://schemas.microsoft.com/office/word/2010/wordml" xmlns:w15="http://schemas.microsoft.com/office/word/2012/wordml" xmlns:w16cid="http://schemas.microsoft.com/office/word/2016/wordml/cid" xmlns:w16se="http://schemas.microsoft.com/office/word/2015/wordml/symex" xmlns:wpg="http://schemas.microsoft.com/office/word/2010/wordprocessingGroup" xmlns:wpi="http://schemas.microsoft.com/office/word/2010/wordprocessingInk" xmlns:wne="http://schemas.microsoft.com/office/word/2006/wordml" xmlns:wps="http://schemas.microsoft.com/office/word/2010/wordprocessingShape" mc:Ignorable="w14 w15 w16se w16cid wp14">
+<w:ftr xmlns:wpc="http://schemas.microsoft.com/office/word/2010/wordprocessingCanvas" xmlns:cx="http://schemas.microsoft.com/office/drawing/2014/chartex" xmlns:cx1="http://schemas.microsoft.com/office/drawing/2015/9/8/chartex" xmlns:cx2="http://schemas.microsoft.com/office/drawing/2015/10/21/chartex" xmlns:cx3="http://schemas.microsoft.com/office/drawing/2016/5/9/chartex" xmlns:cx4="http://schemas.microsoft.com/office/drawing/2016/5/10/chartex" xmlns:cx5="http://schemas.microsoft.com/office/drawing/2016/5/11/chartex" xmlns:cx6="http://schemas.microsoft.com/office/drawing/2016/5/12/chartex" xmlns:cx7="http://schemas.microsoft.com/office/drawing/2016/5/13/chartex" xmlns:cx8="http://schemas.microsoft.com/office/drawing/2016/5/14/chartex" xmlns:mc="http://schemas.openxmlformats.org/markup-compatibility/2006" xmlns:aink="http://schemas.microsoft.com/office/drawing/2016/ink" xmlns:am3d="http://schemas.microsoft.com/office/drawing/2017/model3d" xmlns:o="urn:schemas-microsoft-com:office:office" xmlns:r="http://schemas.openxmlformats.org/officeDocument/2006/relationships" xmlns:m="http://schemas.openxmlformats.org/officeDocument/2006/math" xmlns:v="urn:schemas-microsoft-com:vml" xmlns:wp14="http://schemas.microsoft.com/office/word/2010/wordprocessingDrawing" xmlns:wp="http://schemas.openxmlformats.org/drawingml/2006/wordprocessingDrawing" xmlns:w10="urn:schemas-microsoft-com:office:word" xmlns:w="http://schemas.openxmlformats.org/wordprocessingml/2006/main" xmlns:w14="http://schemas.microsoft.com/office/word/2010/wordml" xmlns:w15="http://schemas.microsoft.com/office/word/2012/wordml" xmlns:w16cex="http://schemas.microsoft.com/office/word/2018/wordml/cex" xmlns:w16cid="http://schemas.microsoft.com/office/word/2016/wordml/cid" xmlns:w16="http://schemas.microsoft.com/office/word/2018/wordml" xmlns:w16sdtdh="http://schemas.microsoft.com/office/word/2020/wordml/sdtdatahash" xmlns:w16se="http://schemas.microsoft.com/office/word/2015/wordml/symex" xmlns:wpg="http://schemas.microsoft.com/office/word/2010/wordprocessingGroup" xmlns:wpi="http://schemas.microsoft.com/office/word/2010/wordprocessingInk" xmlns:wne="http://schemas.microsoft.com/office/word/2006/wordml" xmlns:wps="http://schemas.microsoft.com/office/word/2010/wordprocessingShape" mc:Ignorable="w14 w15 w16se w16cid w16 w16cex w16sdtdh wp14">
   <w:p>
     <w:pPr>
       <w:pStyle w:val="af0"/>
@@ -6145,7 +5973,7 @@
         </mc:Choice>
         <mc:Fallback>
           <w:pict>
-            <v:rect w14:anchorId="014A66CB" id="文本框83" o:spid="_x0000_s1026" style="position:absolute;left:0;text-align:left;margin-left:0;margin-top:0;width:9.05pt;height:12.05pt;z-index:251657728;visibility:visible;mso-wrap-style:none;mso-width-percent:0;mso-height-percent:0;mso-wrap-distance-left:9pt;mso-wrap-distance-top:0;mso-wrap-distance-right:9pt;mso-wrap-distance-bottom:0;mso-position-horizontal:center;mso-position-horizontal-relative:margin;mso-position-vertical:absolute;mso-position-vertical-relative:text;mso-width-percent:0;mso-height-percent:0;mso-width-relative:page;mso-height-relative:page;v-text-anchor:top" o:gfxdata="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" filled="f" stroked="f">
+            <v:rect w14:anchorId="014A66CB" id="文本框83" o:spid="_x0000_s1026" style="position:absolute;left:0;text-align:left;margin-left:0;margin-top:0;width:9.05pt;height:12.05pt;z-index:251657728;visibility:visible;mso-wrap-style:none;mso-width-percent:0;mso-height-percent:0;mso-wrap-distance-left:9pt;mso-wrap-distance-top:0;mso-wrap-distance-right:9pt;mso-wrap-distance-bottom:0;mso-position-horizontal:center;mso-position-horizontal-relative:margin;mso-position-vertical:absolute;mso-position-vertical-relative:text;mso-width-percent:0;mso-height-percent:0;mso-width-relative:page;mso-height-relative:page;v-text-anchor:top" o:gfxdata="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" filled="f" stroked="f">
               <v:textbox style="mso-fit-shape-to-text:t" inset="0,0,0,0">
                 <w:txbxContent>
                   <w:p>
@@ -6172,7 +6000,7 @@
 </file>
 
 <file path=word/footnotes.xml><?xml version="1.0" encoding="utf-8"?>
-<w:footnotes xmlns:wpc="http://schemas.microsoft.com/office/word/2010/wordprocessingCanvas" xmlns:cx="http://schemas.microsoft.com/office/drawing/2014/chartex" xmlns:cx1="http://schemas.microsoft.com/office/drawing/2015/9/8/chartex" xmlns:cx2="http://schemas.microsoft.com/office/drawing/2015/10/21/chartex" xmlns:cx3="http://schemas.microsoft.com/office/drawing/2016/5/9/chartex" xmlns:cx4="http://schemas.microsoft.com/office/drawing/2016/5/10/chartex" xmlns:cx5="http://schemas.microsoft.com/office/drawing/2016/5/11/chartex" xmlns:cx6="http://schemas.microsoft.com/office/drawing/2016/5/12/chartex" xmlns:cx7="http://schemas.microsoft.com/office/drawing/2016/5/13/chartex" xmlns:cx8="http://schemas.microsoft.com/office/drawing/2016/5/14/chartex" xmlns:mc="http://schemas.openxmlformats.org/markup-compatibility/2006" xmlns:aink="http://schemas.microsoft.com/office/drawing/2016/ink" xmlns:am3d="http://schemas.microsoft.com/office/drawing/2017/model3d" xmlns:o="urn:schemas-microsoft-com:office:office" xmlns:r="http://schemas.openxmlformats.org/officeDocument/2006/relationships" xmlns:m="http://schemas.openxmlformats.org/officeDocument/2006/math" xmlns:v="urn:schemas-microsoft-com:vml" xmlns:wp14="http://schemas.microsoft.com/office/word/2010/wordprocessingDrawing" xmlns:wp="http://schemas.openxmlformats.org/drawingml/2006/wordprocessingDrawing" xmlns:w10="urn:schemas-microsoft-com:office:word" xmlns:w="http://schemas.openxmlformats.org/wordprocessingml/2006/main" xmlns:w14="http://schemas.microsoft.com/office/word/2010/wordml" xmlns:w15="http://schemas.microsoft.com/office/word/2012/wordml" xmlns:w16cid="http://schemas.microsoft.com/office/word/2016/wordml/cid" xmlns:w16se="http://schemas.microsoft.com/office/word/2015/wordml/symex" xmlns:wpg="http://schemas.microsoft.com/office/word/2010/wordprocessingGroup" xmlns:wpi="http://schemas.microsoft.com/office/word/2010/wordprocessingInk" xmlns:wne="http://schemas.microsoft.com/office/word/2006/wordml" xmlns:wps="http://schemas.microsoft.com/office/word/2010/wordprocessingShape" mc:Ignorable="w14 w15 w16se w16cid wp14">
+<w:footnotes xmlns:wpc="http://schemas.microsoft.com/office/word/2010/wordprocessingCanvas" xmlns:cx="http://schemas.microsoft.com/office/drawing/2014/chartex" xmlns:cx1="http://schemas.microsoft.com/office/drawing/2015/9/8/chartex" xmlns:cx2="http://schemas.microsoft.com/office/drawing/2015/10/21/chartex" xmlns:cx3="http://schemas.microsoft.com/office/drawing/2016/5/9/chartex" xmlns:cx4="http://schemas.microsoft.com/office/drawing/2016/5/10/chartex" xmlns:cx5="http://schemas.microsoft.com/office/drawing/2016/5/11/chartex" xmlns:cx6="http://schemas.microsoft.com/office/drawing/2016/5/12/chartex" xmlns:cx7="http://schemas.microsoft.com/office/drawing/2016/5/13/chartex" xmlns:cx8="http://schemas.microsoft.com/office/drawing/2016/5/14/chartex" xmlns:mc="http://schemas.openxmlformats.org/markup-compatibility/2006" xmlns:aink="http://schemas.microsoft.com/office/drawing/2016/ink" xmlns:am3d="http://schemas.microsoft.com/office/drawing/2017/model3d" xmlns:o="urn:schemas-microsoft-com:office:office" xmlns:r="http://schemas.openxmlformats.org/officeDocument/2006/relationships" xmlns:m="http://schemas.openxmlformats.org/officeDocument/2006/math" xmlns:v="urn:schemas-microsoft-com:vml" xmlns:wp14="http://schemas.microsoft.com/office/word/2010/wordprocessingDrawing" xmlns:wp="http://schemas.openxmlformats.org/drawingml/2006/wordprocessingDrawing" xmlns:w10="urn:schemas-microsoft-com:office:word" xmlns:w="http://schemas.openxmlformats.org/wordprocessingml/2006/main" xmlns:w14="http://schemas.microsoft.com/office/word/2010/wordml" xmlns:w15="http://schemas.microsoft.com/office/word/2012/wordml" xmlns:w16cex="http://schemas.microsoft.com/office/word/2018/wordml/cex" xmlns:w16cid="http://schemas.microsoft.com/office/word/2016/wordml/cid" xmlns:w16="http://schemas.microsoft.com/office/word/2018/wordml" xmlns:w16sdtdh="http://schemas.microsoft.com/office/word/2020/wordml/sdtdatahash" xmlns:w16se="http://schemas.microsoft.com/office/word/2015/wordml/symex" xmlns:wpg="http://schemas.microsoft.com/office/word/2010/wordprocessingGroup" xmlns:wpi="http://schemas.microsoft.com/office/word/2010/wordprocessingInk" xmlns:wne="http://schemas.microsoft.com/office/word/2006/wordml" xmlns:wps="http://schemas.microsoft.com/office/word/2010/wordprocessingShape" mc:Ignorable="w14 w15 w16se w16cid w16 w16cex w16sdtdh wp14">
   <w:footnote w:type="separator" w:id="-1">
     <w:p>
       <w:r>
@@ -6191,7 +6019,7 @@
 </file>
 
 <file path=word/header1.xml><?xml version="1.0" encoding="utf-8"?>
-<w:hdr xmlns:wpc="http://schemas.microsoft.com/office/word/2010/wordprocessingCanvas" xmlns:cx="http://schemas.microsoft.com/office/drawing/2014/chartex" xmlns:cx1="http://schemas.microsoft.com/office/drawing/2015/9/8/chartex" xmlns:cx2="http://schemas.microsoft.com/office/drawing/2015/10/21/chartex" xmlns:cx3="http://schemas.microsoft.com/office/drawing/2016/5/9/chartex" xmlns:cx4="http://schemas.microsoft.com/office/drawing/2016/5/10/chartex" xmlns:cx5="http://schemas.microsoft.com/office/drawing/2016/5/11/chartex" xmlns:cx6="http://schemas.microsoft.com/office/drawing/2016/5/12/chartex" xmlns:cx7="http://schemas.microsoft.com/office/drawing/2016/5/13/chartex" xmlns:cx8="http://schemas.microsoft.com/office/drawing/2016/5/14/chartex" xmlns:mc="http://schemas.openxmlformats.org/markup-compatibility/2006" xmlns:aink="http://schemas.microsoft.com/office/drawing/2016/ink" xmlns:am3d="http://schemas.microsoft.com/office/drawing/2017/model3d" xmlns:o="urn:schemas-microsoft-com:office:office" xmlns:r="http://schemas.openxmlformats.org/officeDocument/2006/relationships" xmlns:m="http://schemas.openxmlformats.org/officeDocument/2006/math" xmlns:v="urn:schemas-microsoft-com:vml" xmlns:wp14="http://schemas.microsoft.com/office/word/2010/wordprocessingDrawing" xmlns:wp="http://schemas.openxmlformats.org/drawingml/2006/wordprocessingDrawing" xmlns:w10="urn:schemas-microsoft-com:office:word" xmlns:w="http://schemas.openxmlformats.org/wordprocessingml/2006/main" xmlns:w14="http://schemas.microsoft.com/office/word/2010/wordml" xmlns:w15="http://schemas.microsoft.com/office/word/2012/wordml" xmlns:w16cid="http://schemas.microsoft.com/office/word/2016/wordml/cid" xmlns:w16se="http://schemas.microsoft.com/office/word/2015/wordml/symex" xmlns:wpg="http://schemas.microsoft.com/office/word/2010/wordprocessingGroup" xmlns:wpi="http://schemas.microsoft.com/office/word/2010/wordprocessingInk" xmlns:wne="http://schemas.microsoft.com/office/word/2006/wordml" xmlns:wps="http://schemas.microsoft.com/office/word/2010/wordprocessingShape" mc:Ignorable="w14 w15 w16se w16cid wp14">
+<w:hdr xmlns:wpc="http://schemas.microsoft.com/office/word/2010/wordprocessingCanvas" xmlns:cx="http://schemas.microsoft.com/office/drawing/2014/chartex" xmlns:cx1="http://schemas.microsoft.com/office/drawing/2015/9/8/chartex" xmlns:cx2="http://schemas.microsoft.com/office/drawing/2015/10/21/chartex" xmlns:cx3="http://schemas.microsoft.com/office/drawing/2016/5/9/chartex" xmlns:cx4="http://schemas.microsoft.com/office/drawing/2016/5/10/chartex" xmlns:cx5="http://schemas.microsoft.com/office/drawing/2016/5/11/chartex" xmlns:cx6="http://schemas.microsoft.com/office/drawing/2016/5/12/chartex" xmlns:cx7="http://schemas.microsoft.com/office/drawing/2016/5/13/chartex" xmlns:cx8="http://schemas.microsoft.com/office/drawing/2016/5/14/chartex" xmlns:mc="http://schemas.openxmlformats.org/markup-compatibility/2006" xmlns:aink="http://schemas.microsoft.com/office/drawing/2016/ink" xmlns:am3d="http://schemas.microsoft.com/office/drawing/2017/model3d" xmlns:o="urn:schemas-microsoft-com:office:office" xmlns:r="http://schemas.openxmlformats.org/officeDocument/2006/relationships" xmlns:m="http://schemas.openxmlformats.org/officeDocument/2006/math" xmlns:v="urn:schemas-microsoft-com:vml" xmlns:wp14="http://schemas.microsoft.com/office/word/2010/wordprocessingDrawing" xmlns:wp="http://schemas.openxmlformats.org/drawingml/2006/wordprocessingDrawing" xmlns:w10="urn:schemas-microsoft-com:office:word" xmlns:w="http://schemas.openxmlformats.org/wordprocessingml/2006/main" xmlns:w14="http://schemas.microsoft.com/office/word/2010/wordml" xmlns:w15="http://schemas.microsoft.com/office/word/2012/wordml" xmlns:w16cex="http://schemas.microsoft.com/office/word/2018/wordml/cex" xmlns:w16cid="http://schemas.microsoft.com/office/word/2016/wordml/cid" xmlns:w16="http://schemas.microsoft.com/office/word/2018/wordml" xmlns:w16sdtdh="http://schemas.microsoft.com/office/word/2020/wordml/sdtdatahash" xmlns:w16se="http://schemas.microsoft.com/office/word/2015/wordml/symex" xmlns:wpg="http://schemas.microsoft.com/office/word/2010/wordprocessingGroup" xmlns:wpi="http://schemas.microsoft.com/office/word/2010/wordprocessingInk" xmlns:wne="http://schemas.microsoft.com/office/word/2006/wordml" xmlns:wps="http://schemas.microsoft.com/office/word/2010/wordprocessingShape" mc:Ignorable="w14 w15 w16se w16cid w16 w16cex w16sdtdh wp14">
   <w:p>
     <w:pPr>
       <w:pStyle w:val="a6"/>
@@ -6204,7 +6032,7 @@
 </file>
 
 <file path=word/header2.xml><?xml version="1.0" encoding="utf-8"?>
-<w:hdr xmlns:wpc="http://schemas.microsoft.com/office/word/2010/wordprocessingCanvas" xmlns:cx="http://schemas.microsoft.com/office/drawing/2014/chartex" xmlns:cx1="http://schemas.microsoft.com/office/drawing/2015/9/8/chartex" xmlns:cx2="http://schemas.microsoft.com/office/drawing/2015/10/21/chartex" xmlns:cx3="http://schemas.microsoft.com/office/drawing/2016/5/9/chartex" xmlns:cx4="http://schemas.microsoft.com/office/drawing/2016/5/10/chartex" xmlns:cx5="http://schemas.microsoft.com/office/drawing/2016/5/11/chartex" xmlns:cx6="http://schemas.microsoft.com/office/drawing/2016/5/12/chartex" xmlns:cx7="http://schemas.microsoft.com/office/drawing/2016/5/13/chartex" xmlns:cx8="http://schemas.microsoft.com/office/drawing/2016/5/14/chartex" xmlns:mc="http://schemas.openxmlformats.org/markup-compatibility/2006" xmlns:aink="http://schemas.microsoft.com/office/drawing/2016/ink" xmlns:am3d="http://schemas.microsoft.com/office/drawing/2017/model3d" xmlns:o="urn:schemas-microsoft-com:office:office" xmlns:r="http://schemas.openxmlformats.org/officeDocument/2006/relationships" xmlns:m="http://schemas.openxmlformats.org/officeDocument/2006/math" xmlns:v="urn:schemas-microsoft-com:vml" xmlns:wp14="http://schemas.microsoft.com/office/word/2010/wordprocessingDrawing" xmlns:wp="http://schemas.openxmlformats.org/drawingml/2006/wordprocessingDrawing" xmlns:w10="urn:schemas-microsoft-com:office:word" xmlns:w="http://schemas.openxmlformats.org/wordprocessingml/2006/main" xmlns:w14="http://schemas.microsoft.com/office/word/2010/wordml" xmlns:w15="http://schemas.microsoft.com/office/word/2012/wordml" xmlns:w16cid="http://schemas.microsoft.com/office/word/2016/wordml/cid" xmlns:w16se="http://schemas.microsoft.com/office/word/2015/wordml/symex" xmlns:wpg="http://schemas.microsoft.com/office/word/2010/wordprocessingGroup" xmlns:wpi="http://schemas.microsoft.com/office/word/2010/wordprocessingInk" xmlns:wne="http://schemas.microsoft.com/office/word/2006/wordml" xmlns:wps="http://schemas.microsoft.com/office/word/2010/wordprocessingShape" mc:Ignorable="w14 w15 w16se w16cid wp14">
+<w:hdr xmlns:wpc="http://schemas.microsoft.com/office/word/2010/wordprocessingCanvas" xmlns:cx="http://schemas.microsoft.com/office/drawing/2014/chartex" xmlns:cx1="http://schemas.microsoft.com/office/drawing/2015/9/8/chartex" xmlns:cx2="http://schemas.microsoft.com/office/drawing/2015/10/21/chartex" xmlns:cx3="http://schemas.microsoft.com/office/drawing/2016/5/9/chartex" xmlns:cx4="http://schemas.microsoft.com/office/drawing/2016/5/10/chartex" xmlns:cx5="http://schemas.microsoft.com/office/drawing/2016/5/11/chartex" xmlns:cx6="http://schemas.microsoft.com/office/drawing/2016/5/12/chartex" xmlns:cx7="http://schemas.microsoft.com/office/drawing/2016/5/13/chartex" xmlns:cx8="http://schemas.microsoft.com/office/drawing/2016/5/14/chartex" xmlns:mc="http://schemas.openxmlformats.org/markup-compatibility/2006" xmlns:aink="http://schemas.microsoft.com/office/drawing/2016/ink" xmlns:am3d="http://schemas.microsoft.com/office/drawing/2017/model3d" xmlns:o="urn:schemas-microsoft-com:office:office" xmlns:r="http://schemas.openxmlformats.org/officeDocument/2006/relationships" xmlns:m="http://schemas.openxmlformats.org/officeDocument/2006/math" xmlns:v="urn:schemas-microsoft-com:vml" xmlns:wp14="http://schemas.microsoft.com/office/word/2010/wordprocessingDrawing" xmlns:wp="http://schemas.openxmlformats.org/drawingml/2006/wordprocessingDrawing" xmlns:w10="urn:schemas-microsoft-com:office:word" xmlns:w="http://schemas.openxmlformats.org/wordprocessingml/2006/main" xmlns:w14="http://schemas.microsoft.com/office/word/2010/wordml" xmlns:w15="http://schemas.microsoft.com/office/word/2012/wordml" xmlns:w16cex="http://schemas.microsoft.com/office/word/2018/wordml/cex" xmlns:w16cid="http://schemas.microsoft.com/office/word/2016/wordml/cid" xmlns:w16="http://schemas.microsoft.com/office/word/2018/wordml" xmlns:w16sdtdh="http://schemas.microsoft.com/office/word/2020/wordml/sdtdatahash" xmlns:w16se="http://schemas.microsoft.com/office/word/2015/wordml/symex" xmlns:wpg="http://schemas.microsoft.com/office/word/2010/wordprocessingGroup" xmlns:wpi="http://schemas.microsoft.com/office/word/2010/wordprocessingInk" xmlns:wne="http://schemas.microsoft.com/office/word/2006/wordml" xmlns:wps="http://schemas.microsoft.com/office/word/2010/wordprocessingShape" mc:Ignorable="w14 w15 w16se w16cid w16 w16cex w16sdtdh wp14">
   <w:p>
     <w:pPr>
       <w:pStyle w:val="a6"/>
@@ -6223,16 +6051,7 @@
         <w:sz w:val="21"/>
         <w:szCs w:val="21"/>
       </w:rPr>
-      <w:t>《</w:t>
-    </w:r>
-    <w:proofErr w:type="spellStart"/>
-    <w:r>
-      <w:rPr>
-        <w:rFonts w:hint="eastAsia"/>
-        <w:sz w:val="21"/>
-        <w:szCs w:val="21"/>
-      </w:rPr>
-      <w:t>软件</w:t>
+      <w:t>《软件</w:t>
     </w:r>
     <w:r>
       <w:rPr>
@@ -6243,7 +6062,6 @@
       </w:rPr>
       <w:t>过程与工具</w:t>
     </w:r>
-    <w:proofErr w:type="spellEnd"/>
     <w:r>
       <w:rPr>
         <w:rFonts w:hint="eastAsia"/>
@@ -6252,7 +6070,6 @@
       </w:rPr>
       <w:t>》</w:t>
     </w:r>
-    <w:proofErr w:type="spellStart"/>
     <w:r>
       <w:rPr>
         <w:rFonts w:hint="eastAsia"/>
@@ -6262,7 +6079,6 @@
       </w:rPr>
       <w:t>实验报告</w:t>
     </w:r>
-    <w:proofErr w:type="spellEnd"/>
     <w:r>
       <w:rPr>
         <w:rFonts w:hint="eastAsia"/>
@@ -6366,7 +6182,7 @@
 </file>
 
 <file path=word/header3.xml><?xml version="1.0" encoding="utf-8"?>
-<w:hdr xmlns:wpc="http://schemas.microsoft.com/office/word/2010/wordprocessingCanvas" xmlns:cx="http://schemas.microsoft.com/office/drawing/2014/chartex" xmlns:cx1="http://schemas.microsoft.com/office/drawing/2015/9/8/chartex" xmlns:cx2="http://schemas.microsoft.com/office/drawing/2015/10/21/chartex" xmlns:cx3="http://schemas.microsoft.com/office/drawing/2016/5/9/chartex" xmlns:cx4="http://schemas.microsoft.com/office/drawing/2016/5/10/chartex" xmlns:cx5="http://schemas.microsoft.com/office/drawing/2016/5/11/chartex" xmlns:cx6="http://schemas.microsoft.com/office/drawing/2016/5/12/chartex" xmlns:cx7="http://schemas.microsoft.com/office/drawing/2016/5/13/chartex" xmlns:cx8="http://schemas.microsoft.com/office/drawing/2016/5/14/chartex" xmlns:mc="http://schemas.openxmlformats.org/markup-compatibility/2006" xmlns:aink="http://schemas.microsoft.com/office/drawing/2016/ink" xmlns:am3d="http://schemas.microsoft.com/office/drawing/2017/model3d" xmlns:o="urn:schemas-microsoft-com:office:office" xmlns:r="http://schemas.openxmlformats.org/officeDocument/2006/relationships" xmlns:m="http://schemas.openxmlformats.org/officeDocument/2006/math" xmlns:v="urn:schemas-microsoft-com:vml" xmlns:wp14="http://schemas.microsoft.com/office/word/2010/wordprocessingDrawing" xmlns:wp="http://schemas.openxmlformats.org/drawingml/2006/wordprocessingDrawing" xmlns:w10="urn:schemas-microsoft-com:office:word" xmlns:w="http://schemas.openxmlformats.org/wordprocessingml/2006/main" xmlns:w14="http://schemas.microsoft.com/office/word/2010/wordml" xmlns:w15="http://schemas.microsoft.com/office/word/2012/wordml" xmlns:w16cid="http://schemas.microsoft.com/office/word/2016/wordml/cid" xmlns:w16se="http://schemas.microsoft.com/office/word/2015/wordml/symex" xmlns:wpg="http://schemas.microsoft.com/office/word/2010/wordprocessingGroup" xmlns:wpi="http://schemas.microsoft.com/office/word/2010/wordprocessingInk" xmlns:wne="http://schemas.microsoft.com/office/word/2006/wordml" xmlns:wps="http://schemas.microsoft.com/office/word/2010/wordprocessingShape" mc:Ignorable="w14 w15 w16se w16cid wp14">
+<w:hdr xmlns:wpc="http://schemas.microsoft.com/office/word/2010/wordprocessingCanvas" xmlns:cx="http://schemas.microsoft.com/office/drawing/2014/chartex" xmlns:cx1="http://schemas.microsoft.com/office/drawing/2015/9/8/chartex" xmlns:cx2="http://schemas.microsoft.com/office/drawing/2015/10/21/chartex" xmlns:cx3="http://schemas.microsoft.com/office/drawing/2016/5/9/chartex" xmlns:cx4="http://schemas.microsoft.com/office/drawing/2016/5/10/chartex" xmlns:cx5="http://schemas.microsoft.com/office/drawing/2016/5/11/chartex" xmlns:cx6="http://schemas.microsoft.com/office/drawing/2016/5/12/chartex" xmlns:cx7="http://schemas.microsoft.com/office/drawing/2016/5/13/chartex" xmlns:cx8="http://schemas.microsoft.com/office/drawing/2016/5/14/chartex" xmlns:mc="http://schemas.openxmlformats.org/markup-compatibility/2006" xmlns:aink="http://schemas.microsoft.com/office/drawing/2016/ink" xmlns:am3d="http://schemas.microsoft.com/office/drawing/2017/model3d" xmlns:o="urn:schemas-microsoft-com:office:office" xmlns:r="http://schemas.openxmlformats.org/officeDocument/2006/relationships" xmlns:m="http://schemas.openxmlformats.org/officeDocument/2006/math" xmlns:v="urn:schemas-microsoft-com:vml" xmlns:wp14="http://schemas.microsoft.com/office/word/2010/wordprocessingDrawing" xmlns:wp="http://schemas.openxmlformats.org/drawingml/2006/wordprocessingDrawing" xmlns:w10="urn:schemas-microsoft-com:office:word" xmlns:w="http://schemas.openxmlformats.org/wordprocessingml/2006/main" xmlns:w14="http://schemas.microsoft.com/office/word/2010/wordml" xmlns:w15="http://schemas.microsoft.com/office/word/2012/wordml" xmlns:w16cex="http://schemas.microsoft.com/office/word/2018/wordml/cex" xmlns:w16cid="http://schemas.microsoft.com/office/word/2016/wordml/cid" xmlns:w16="http://schemas.microsoft.com/office/word/2018/wordml" xmlns:w16sdtdh="http://schemas.microsoft.com/office/word/2020/wordml/sdtdatahash" xmlns:w16se="http://schemas.microsoft.com/office/word/2015/wordml/symex" xmlns:wpg="http://schemas.microsoft.com/office/word/2010/wordprocessingGroup" xmlns:wpi="http://schemas.microsoft.com/office/word/2010/wordprocessingInk" xmlns:wne="http://schemas.microsoft.com/office/word/2006/wordml" xmlns:wps="http://schemas.microsoft.com/office/word/2010/wordprocessingShape" mc:Ignorable="w14 w15 w16se w16cid w16 w16cex w16sdtdh wp14">
   <w:p>
     <w:pPr>
       <w:pStyle w:val="a6"/>
@@ -6383,7 +6199,7 @@
 </file>
 
 <file path=word/numbering.xml><?xml version="1.0" encoding="utf-8"?>
-<w:numbering xmlns:wpc="http://schemas.microsoft.com/office/word/2010/wordprocessingCanvas" xmlns:cx="http://schemas.microsoft.com/office/drawing/2014/chartex" xmlns:cx1="http://schemas.microsoft.com/office/drawing/2015/9/8/chartex" xmlns:cx2="http://schemas.microsoft.com/office/drawing/2015/10/21/chartex" xmlns:cx3="http://schemas.microsoft.com/office/drawing/2016/5/9/chartex" xmlns:cx4="http://schemas.microsoft.com/office/drawing/2016/5/10/chartex" xmlns:cx5="http://schemas.microsoft.com/office/drawing/2016/5/11/chartex" xmlns:cx6="http://schemas.microsoft.com/office/drawing/2016/5/12/chartex" xmlns:cx7="http://schemas.microsoft.com/office/drawing/2016/5/13/chartex" xmlns:cx8="http://schemas.microsoft.com/office/drawing/2016/5/14/chartex" xmlns:mc="http://schemas.openxmlformats.org/markup-compatibility/2006" xmlns:aink="http://schemas.microsoft.com/office/drawing/2016/ink" xmlns:am3d="http://schemas.microsoft.com/office/drawing/2017/model3d" xmlns:o="urn:schemas-microsoft-com:office:office" xmlns:r="http://schemas.openxmlformats.org/officeDocument/2006/relationships" xmlns:m="http://schemas.openxmlformats.org/officeDocument/2006/math" xmlns:v="urn:schemas-microsoft-com:vml" xmlns:wp14="http://schemas.microsoft.com/office/word/2010/wordprocessingDrawing" xmlns:wp="http://schemas.openxmlformats.org/drawingml/2006/wordprocessingDrawing" xmlns:w10="urn:schemas-microsoft-com:office:word" xmlns:w="http://schemas.openxmlformats.org/wordprocessingml/2006/main" xmlns:w14="http://schemas.microsoft.com/office/word/2010/wordml" xmlns:w15="http://schemas.microsoft.com/office/word/2012/wordml" xmlns:w16cid="http://schemas.microsoft.com/office/word/2016/wordml/cid" xmlns:w16se="http://schemas.microsoft.com/office/word/2015/wordml/symex" xmlns:wpg="http://schemas.microsoft.com/office/word/2010/wordprocessingGroup" xmlns:wpi="http://schemas.microsoft.com/office/word/2010/wordprocessingInk" xmlns:wne="http://schemas.microsoft.com/office/word/2006/wordml" xmlns:wps="http://schemas.microsoft.com/office/word/2010/wordprocessingShape" mc:Ignorable="w14 w15 w16se w16cid wp14">
+<w:numbering xmlns:wpc="http://schemas.microsoft.com/office/word/2010/wordprocessingCanvas" xmlns:cx="http://schemas.microsoft.com/office/drawing/2014/chartex" xmlns:cx1="http://schemas.microsoft.com/office/drawing/2015/9/8/chartex" xmlns:cx2="http://schemas.microsoft.com/office/drawing/2015/10/21/chartex" xmlns:cx3="http://schemas.microsoft.com/office/drawing/2016/5/9/chartex" xmlns:cx4="http://schemas.microsoft.com/office/drawing/2016/5/10/chartex" xmlns:cx5="http://schemas.microsoft.com/office/drawing/2016/5/11/chartex" xmlns:cx6="http://schemas.microsoft.com/office/drawing/2016/5/12/chartex" xmlns:cx7="http://schemas.microsoft.com/office/drawing/2016/5/13/chartex" xmlns:cx8="http://schemas.microsoft.com/office/drawing/2016/5/14/chartex" xmlns:mc="http://schemas.openxmlformats.org/markup-compatibility/2006" xmlns:aink="http://schemas.microsoft.com/office/drawing/2016/ink" xmlns:am3d="http://schemas.microsoft.com/office/drawing/2017/model3d" xmlns:o="urn:schemas-microsoft-com:office:office" xmlns:r="http://schemas.openxmlformats.org/officeDocument/2006/relationships" xmlns:m="http://schemas.openxmlformats.org/officeDocument/2006/math" xmlns:v="urn:schemas-microsoft-com:vml" xmlns:wp14="http://schemas.microsoft.com/office/word/2010/wordprocessingDrawing" xmlns:wp="http://schemas.openxmlformats.org/drawingml/2006/wordprocessingDrawing" xmlns:w10="urn:schemas-microsoft-com:office:word" xmlns:w="http://schemas.openxmlformats.org/wordprocessingml/2006/main" xmlns:w14="http://schemas.microsoft.com/office/word/2010/wordml" xmlns:w15="http://schemas.microsoft.com/office/word/2012/wordml" xmlns:w16cex="http://schemas.microsoft.com/office/word/2018/wordml/cex" xmlns:w16cid="http://schemas.microsoft.com/office/word/2016/wordml/cid" xmlns:w16="http://schemas.microsoft.com/office/word/2018/wordml" xmlns:w16sdtdh="http://schemas.microsoft.com/office/word/2020/wordml/sdtdatahash" xmlns:w16se="http://schemas.microsoft.com/office/word/2015/wordml/symex" xmlns:wpg="http://schemas.microsoft.com/office/word/2010/wordprocessingGroup" xmlns:wpi="http://schemas.microsoft.com/office/word/2010/wordprocessingInk" xmlns:wne="http://schemas.microsoft.com/office/word/2006/wordml" xmlns:wps="http://schemas.microsoft.com/office/word/2010/wordprocessingShape" mc:Ignorable="w14 w15 w16se w16cid w16 w16cex w16sdtdh wp14">
   <w:abstractNum w:abstractNumId="0" w15:restartNumberingAfterBreak="0">
     <w:nsid w:val="00000010"/>
     <w:multiLevelType w:val="multilevel"/>
@@ -10036,7 +9852,7 @@
 </file>
 
 <file path=word/styles.xml><?xml version="1.0" encoding="utf-8"?>
-<w:styles xmlns:mc="http://schemas.openxmlformats.org/markup-compatibility/2006" xmlns:r="http://schemas.openxmlformats.org/officeDocument/2006/relationships" xmlns:w="http://schemas.openxmlformats.org/wordprocessingml/2006/main" xmlns:w14="http://schemas.microsoft.com/office/word/2010/wordml" xmlns:w15="http://schemas.microsoft.com/office/word/2012/wordml" xmlns:w16cid="http://schemas.microsoft.com/office/word/2016/wordml/cid" xmlns:w16se="http://schemas.microsoft.com/office/word/2015/wordml/symex" mc:Ignorable="w14 w15 w16se w16cid">
+<w:styles xmlns:mc="http://schemas.openxmlformats.org/markup-compatibility/2006" xmlns:r="http://schemas.openxmlformats.org/officeDocument/2006/relationships" xmlns:w="http://schemas.openxmlformats.org/wordprocessingml/2006/main" xmlns:w14="http://schemas.microsoft.com/office/word/2010/wordml" xmlns:w15="http://schemas.microsoft.com/office/word/2012/wordml" xmlns:w16cex="http://schemas.microsoft.com/office/word/2018/wordml/cex" xmlns:w16cid="http://schemas.microsoft.com/office/word/2016/wordml/cid" xmlns:w16="http://schemas.microsoft.com/office/word/2018/wordml" xmlns:w16sdtdh="http://schemas.microsoft.com/office/word/2020/wordml/sdtdatahash" xmlns:w16se="http://schemas.microsoft.com/office/word/2015/wordml/symex" mc:Ignorable="w14 w15 w16se w16cid w16 w16cex w16sdtdh">
   <w:docDefaults>
     <w:rPrDefault>
       <w:rPr>
@@ -10046,7 +9862,7 @@
     </w:rPrDefault>
     <w:pPrDefault/>
   </w:docDefaults>
-  <w:latentStyles w:defLockedState="0" w:defUIPriority="0" w:defSemiHidden="0" w:defUnhideWhenUsed="0" w:defQFormat="0" w:count="375">
+  <w:latentStyles w:defLockedState="0" w:defUIPriority="0" w:defSemiHidden="0" w:defUnhideWhenUsed="0" w:defQFormat="0" w:count="376">
     <w:lsdException w:name="Normal" w:qFormat="1"/>
     <w:lsdException w:name="heading 1" w:qFormat="1"/>
     <w:lsdException w:name="heading 2" w:qFormat="1"/>
@@ -10068,7 +9884,6 @@
     <w:lsdException w:name="Emphasis" w:qFormat="1"/>
     <w:lsdException w:name="Normal (Web)" w:uiPriority="99"/>
     <w:lsdException w:name="HTML Variable" w:semiHidden="1" w:unhideWhenUsed="1"/>
-    <w:lsdException w:name="Normal Table" w:semiHidden="1" w:unhideWhenUsed="1"/>
     <w:lsdException w:name="Outline List 3" w:semiHidden="1" w:unhideWhenUsed="1"/>
     <w:lsdException w:name="Table Simple 1" w:semiHidden="1" w:unhideWhenUsed="1"/>
     <w:lsdException w:name="Table Simple 2" w:semiHidden="1" w:unhideWhenUsed="1"/>
@@ -10111,9 +9926,7 @@
     <w:lsdException w:name="Table Subtle 2" w:semiHidden="1" w:unhideWhenUsed="1"/>
     <w:lsdException w:name="Table Web 1" w:semiHidden="1" w:unhideWhenUsed="1"/>
     <w:lsdException w:name="Table Web 2" w:semiHidden="1" w:unhideWhenUsed="1"/>
-    <w:lsdException w:name="Table Web 3" w:semiHidden="1" w:unhideWhenUsed="1"/>
     <w:lsdException w:name="Balloon Text" w:semiHidden="1" w:unhideWhenUsed="1"/>
-    <w:lsdException w:name="Table Theme" w:semiHidden="1" w:unhideWhenUsed="1"/>
     <w:lsdException w:name="Placeholder Text" w:semiHidden="1" w:uiPriority="99"/>
     <w:lsdException w:name="No Spacing" w:uiPriority="1" w:qFormat="1"/>
     <w:lsdException w:name="Light Shading" w:uiPriority="60"/>
@@ -10333,6 +10146,7 @@
     <w:lsdException w:name="Smart Hyperlink" w:semiHidden="1" w:uiPriority="99" w:unhideWhenUsed="1"/>
     <w:lsdException w:name="Hashtag" w:semiHidden="1" w:uiPriority="99" w:unhideWhenUsed="1"/>
     <w:lsdException w:name="Unresolved Mention" w:semiHidden="1" w:uiPriority="99" w:unhideWhenUsed="1"/>
+    <w:lsdException w:name="Smart Link" w:semiHidden="1" w:uiPriority="99" w:unhideWhenUsed="1"/>
   </w:latentStyles>
   <w:style w:type="paragraph" w:default="1" w:styleId="a">
     <w:name w:val="Normal"/>

--- a/doc/系统分析与设计说明书V2.0-1190200526-沈城有.docx
+++ b/doc/系统分析与设计说明书V2.0-1190200526-沈城有.docx
@@ -1,6 +1,6 @@
 
 <file path=word/document.xml><?xml version="1.0" encoding="utf-8"?>
-<w:document xmlns:wpc="http://schemas.microsoft.com/office/word/2010/wordprocessingCanvas" xmlns:cx="http://schemas.microsoft.com/office/drawing/2014/chartex" xmlns:cx1="http://schemas.microsoft.com/office/drawing/2015/9/8/chartex" xmlns:cx2="http://schemas.microsoft.com/office/drawing/2015/10/21/chartex" xmlns:cx3="http://schemas.microsoft.com/office/drawing/2016/5/9/chartex" xmlns:cx4="http://schemas.microsoft.com/office/drawing/2016/5/10/chartex" xmlns:cx5="http://schemas.microsoft.com/office/drawing/2016/5/11/chartex" xmlns:cx6="http://schemas.microsoft.com/office/drawing/2016/5/12/chartex" xmlns:cx7="http://schemas.microsoft.com/office/drawing/2016/5/13/chartex" xmlns:cx8="http://schemas.microsoft.com/office/drawing/2016/5/14/chartex" xmlns:mc="http://schemas.openxmlformats.org/markup-compatibility/2006" xmlns:aink="http://schemas.microsoft.com/office/drawing/2016/ink" xmlns:am3d="http://schemas.microsoft.com/office/drawing/2017/model3d" xmlns:o="urn:schemas-microsoft-com:office:office" xmlns:r="http://schemas.openxmlformats.org/officeDocument/2006/relationships" xmlns:m="http://schemas.openxmlformats.org/officeDocument/2006/math" xmlns:v="urn:schemas-microsoft-com:vml" xmlns:wp14="http://schemas.microsoft.com/office/word/2010/wordprocessingDrawing" xmlns:wp="http://schemas.openxmlformats.org/drawingml/2006/wordprocessingDrawing" xmlns:w10="urn:schemas-microsoft-com:office:word" xmlns:w="http://schemas.openxmlformats.org/wordprocessingml/2006/main" xmlns:w14="http://schemas.microsoft.com/office/word/2010/wordml" xmlns:w15="http://schemas.microsoft.com/office/word/2012/wordml" xmlns:w16cex="http://schemas.microsoft.com/office/word/2018/wordml/cex" xmlns:w16cid="http://schemas.microsoft.com/office/word/2016/wordml/cid" xmlns:w16="http://schemas.microsoft.com/office/word/2018/wordml" xmlns:w16sdtdh="http://schemas.microsoft.com/office/word/2020/wordml/sdtdatahash" xmlns:w16se="http://schemas.microsoft.com/office/word/2015/wordml/symex" xmlns:wpg="http://schemas.microsoft.com/office/word/2010/wordprocessingGroup" xmlns:wpi="http://schemas.microsoft.com/office/word/2010/wordprocessingInk" xmlns:wne="http://schemas.microsoft.com/office/word/2006/wordml" xmlns:wps="http://schemas.microsoft.com/office/word/2010/wordprocessingShape" mc:Ignorable="w14 w15 w16se w16cid w16 w16cex w16sdtdh wp14">
+<w:document xmlns:wpc="http://schemas.microsoft.com/office/word/2010/wordprocessingCanvas" xmlns:cx="http://schemas.microsoft.com/office/drawing/2014/chartex" xmlns:cx1="http://schemas.microsoft.com/office/drawing/2015/9/8/chartex" xmlns:cx2="http://schemas.microsoft.com/office/drawing/2015/10/21/chartex" xmlns:cx3="http://schemas.microsoft.com/office/drawing/2016/5/9/chartex" xmlns:cx4="http://schemas.microsoft.com/office/drawing/2016/5/10/chartex" xmlns:cx5="http://schemas.microsoft.com/office/drawing/2016/5/11/chartex" xmlns:cx6="http://schemas.microsoft.com/office/drawing/2016/5/12/chartex" xmlns:cx7="http://schemas.microsoft.com/office/drawing/2016/5/13/chartex" xmlns:cx8="http://schemas.microsoft.com/office/drawing/2016/5/14/chartex" xmlns:mc="http://schemas.openxmlformats.org/markup-compatibility/2006" xmlns:aink="http://schemas.microsoft.com/office/drawing/2016/ink" xmlns:am3d="http://schemas.microsoft.com/office/drawing/2017/model3d" xmlns:o="urn:schemas-microsoft-com:office:office" xmlns:r="http://schemas.openxmlformats.org/officeDocument/2006/relationships" xmlns:m="http://schemas.openxmlformats.org/officeDocument/2006/math" xmlns:v="urn:schemas-microsoft-com:vml" xmlns:wp14="http://schemas.microsoft.com/office/word/2010/wordprocessingDrawing" xmlns:wp="http://schemas.openxmlformats.org/drawingml/2006/wordprocessingDrawing" xmlns:w10="urn:schemas-microsoft-com:office:word" xmlns:w="http://schemas.openxmlformats.org/wordprocessingml/2006/main" xmlns:w14="http://schemas.microsoft.com/office/word/2010/wordml" xmlns:w15="http://schemas.microsoft.com/office/word/2012/wordml" xmlns:w16cid="http://schemas.microsoft.com/office/word/2016/wordml/cid" xmlns:w16se="http://schemas.microsoft.com/office/word/2015/wordml/symex" xmlns:wpg="http://schemas.microsoft.com/office/word/2010/wordprocessingGroup" xmlns:wpi="http://schemas.microsoft.com/office/word/2010/wordprocessingInk" xmlns:wne="http://schemas.microsoft.com/office/word/2006/wordml" xmlns:wps="http://schemas.microsoft.com/office/word/2010/wordprocessingShape" mc:Ignorable="w14 w15 w16se w16cid wp14">
   <w:background w:color="FFFFFF"/>
   <w:body>
     <w:p>
@@ -876,7 +876,25 @@
                 <w:sz w:val="24"/>
                 <w:szCs w:val="28"/>
               </w:rPr>
-              <w:t>傅浩东</w:t>
+              <w:t>傅</w:t>
+            </w:r>
+            <w:proofErr w:type="gramStart"/>
+            <w:r>
+              <w:rPr>
+                <w:rFonts w:hint="eastAsia"/>
+                <w:sz w:val="24"/>
+                <w:szCs w:val="28"/>
+              </w:rPr>
+              <w:t>浩</w:t>
+            </w:r>
+            <w:proofErr w:type="gramEnd"/>
+            <w:r>
+              <w:rPr>
+                <w:rFonts w:hint="eastAsia"/>
+                <w:sz w:val="24"/>
+                <w:szCs w:val="28"/>
+              </w:rPr>
+              <w:t>东</w:t>
             </w:r>
           </w:p>
         </w:tc>
@@ -951,6 +969,7 @@
                 <w:szCs w:val="28"/>
               </w:rPr>
             </w:pPr>
+            <w:proofErr w:type="gramStart"/>
             <w:r>
               <w:rPr>
                 <w:rFonts w:hint="eastAsia"/>
@@ -959,6 +978,7 @@
               </w:rPr>
               <w:t>田雪洋</w:t>
             </w:r>
+            <w:proofErr w:type="gramEnd"/>
           </w:p>
         </w:tc>
         <w:tc>
@@ -1143,7 +1163,7 @@
         </w:rPr>
         <w:fldChar w:fldCharType="separate"/>
       </w:r>
-      <w:hyperlink w:anchor="_Toc88940389" w:history="1">
+      <w:hyperlink w:anchor="_Toc89174791" w:history="1">
         <w:r>
           <w:rPr>
             <w:rStyle w:val="a4"/>
@@ -1184,7 +1204,7 @@
             <w:webHidden/>
             <w:sz w:val="24"/>
           </w:rPr>
-          <w:instrText xml:space="preserve"> PAGEREF _Toc88940389 \h </w:instrText>
+          <w:instrText xml:space="preserve"> PAGEREF _Toc89174791 \h </w:instrText>
         </w:r>
         <w:r>
           <w:rPr>
@@ -1231,7 +1251,7 @@
           <w:sz w:val="24"/>
         </w:rPr>
       </w:pPr>
-      <w:hyperlink w:anchor="_Toc88940390" w:history="1">
+      <w:hyperlink w:anchor="_Toc89174792" w:history="1">
         <w:r>
           <w:rPr>
             <w:rStyle w:val="a4"/>
@@ -1290,7 +1310,7 @@
             <w:webHidden/>
             <w:sz w:val="24"/>
           </w:rPr>
-          <w:instrText xml:space="preserve"> PAGEREF _Toc88940390 \h </w:instrText>
+          <w:instrText xml:space="preserve"> PAGEREF _Toc89174792 \h </w:instrText>
         </w:r>
         <w:r>
           <w:rPr>
@@ -1337,7 +1357,7 @@
           <w:sz w:val="24"/>
         </w:rPr>
       </w:pPr>
-      <w:hyperlink w:anchor="_Toc88940391" w:history="1">
+      <w:hyperlink w:anchor="_Toc89174793" w:history="1">
         <w:r>
           <w:rPr>
             <w:rStyle w:val="a4"/>
@@ -1392,7 +1412,7 @@
             <w:webHidden/>
             <w:sz w:val="24"/>
           </w:rPr>
-          <w:instrText xml:space="preserve"> PAGEREF _Toc88940391 \h </w:instrText>
+          <w:instrText xml:space="preserve"> PAGEREF _Toc89174793 \h </w:instrText>
         </w:r>
         <w:r>
           <w:rPr>
@@ -1439,7 +1459,7 @@
           <w:sz w:val="24"/>
         </w:rPr>
       </w:pPr>
-      <w:hyperlink w:anchor="_Toc88940392" w:history="1">
+      <w:hyperlink w:anchor="_Toc89174794" w:history="1">
         <w:r>
           <w:rPr>
             <w:rStyle w:val="a4"/>
@@ -1487,7 +1507,7 @@
             <w:webHidden/>
             <w:sz w:val="24"/>
           </w:rPr>
-          <w:instrText xml:space="preserve"> PAGEREF _Toc88940392 \h </w:instrText>
+          <w:instrText xml:space="preserve"> PAGEREF _Toc89174794 \h </w:instrText>
         </w:r>
         <w:r>
           <w:rPr>
@@ -1534,7 +1554,7 @@
           <w:sz w:val="24"/>
         </w:rPr>
       </w:pPr>
-      <w:hyperlink w:anchor="_Toc88940393" w:history="1">
+      <w:hyperlink w:anchor="_Toc89174795" w:history="1">
         <w:r>
           <w:rPr>
             <w:rStyle w:val="a4"/>
@@ -1582,7 +1602,7 @@
             <w:webHidden/>
             <w:sz w:val="24"/>
           </w:rPr>
-          <w:instrText xml:space="preserve"> PAGEREF _Toc88940393 \h </w:instrText>
+          <w:instrText xml:space="preserve"> PAGEREF _Toc89174795 \h </w:instrText>
         </w:r>
         <w:r>
           <w:rPr>
@@ -1629,7 +1649,7 @@
           <w:sz w:val="24"/>
         </w:rPr>
       </w:pPr>
-      <w:hyperlink w:anchor="_Toc88940394" w:history="1">
+      <w:hyperlink w:anchor="_Toc89174796" w:history="1">
         <w:r>
           <w:rPr>
             <w:rStyle w:val="a4"/>
@@ -1677,7 +1697,7 @@
             <w:webHidden/>
             <w:sz w:val="24"/>
           </w:rPr>
-          <w:instrText xml:space="preserve"> PAGEREF _Toc88940394 \h </w:instrText>
+          <w:instrText xml:space="preserve"> PAGEREF _Toc89174796 \h </w:instrText>
         </w:r>
         <w:r>
           <w:rPr>
@@ -1724,7 +1744,7 @@
           <w:sz w:val="24"/>
         </w:rPr>
       </w:pPr>
-      <w:hyperlink w:anchor="_Toc88940395" w:history="1">
+      <w:hyperlink w:anchor="_Toc89174797" w:history="1">
         <w:r>
           <w:rPr>
             <w:rStyle w:val="a4"/>
@@ -1772,7 +1792,7 @@
             <w:webHidden/>
             <w:sz w:val="24"/>
           </w:rPr>
-          <w:instrText xml:space="preserve"> PAGEREF _Toc88940395 \h </w:instrText>
+          <w:instrText xml:space="preserve"> PAGEREF _Toc89174797 \h </w:instrText>
         </w:r>
         <w:r>
           <w:rPr>
@@ -1819,7 +1839,7 @@
           <w:sz w:val="24"/>
         </w:rPr>
       </w:pPr>
-      <w:hyperlink w:anchor="_Toc88940396" w:history="1">
+      <w:hyperlink w:anchor="_Toc89174798" w:history="1">
         <w:r>
           <w:rPr>
             <w:rStyle w:val="a4"/>
@@ -1874,7 +1894,7 @@
             <w:webHidden/>
             <w:sz w:val="24"/>
           </w:rPr>
-          <w:instrText xml:space="preserve"> PAGEREF _Toc88940396 \h </w:instrText>
+          <w:instrText xml:space="preserve"> PAGEREF _Toc89174798 \h </w:instrText>
         </w:r>
         <w:r>
           <w:rPr>
@@ -1921,7 +1941,7 @@
           <w:sz w:val="24"/>
         </w:rPr>
       </w:pPr>
-      <w:hyperlink w:anchor="_Toc88940397" w:history="1">
+      <w:hyperlink w:anchor="_Toc89174799" w:history="1">
         <w:r>
           <w:rPr>
             <w:rStyle w:val="a4"/>
@@ -1980,7 +2000,7 @@
             <w:webHidden/>
             <w:sz w:val="24"/>
           </w:rPr>
-          <w:instrText xml:space="preserve"> PAGEREF _Toc88940397 \h </w:instrText>
+          <w:instrText xml:space="preserve"> PAGEREF _Toc89174799 \h </w:instrText>
         </w:r>
         <w:r>
           <w:rPr>
@@ -2003,7 +2023,7 @@
             <w:webHidden/>
             <w:sz w:val="24"/>
           </w:rPr>
-          <w:t>2</w:t>
+          <w:t>3</w:t>
         </w:r>
         <w:r>
           <w:rPr>
@@ -2027,7 +2047,7 @@
           <w:sz w:val="24"/>
         </w:rPr>
       </w:pPr>
-      <w:hyperlink w:anchor="_Toc88940398" w:history="1">
+      <w:hyperlink w:anchor="_Toc89174800" w:history="1">
         <w:r>
           <w:rPr>
             <w:rStyle w:val="a4"/>
@@ -2082,7 +2102,7 @@
             <w:webHidden/>
             <w:sz w:val="24"/>
           </w:rPr>
-          <w:instrText xml:space="preserve"> PAGEREF _Toc88940398 \h </w:instrText>
+          <w:instrText xml:space="preserve"> PAGEREF _Toc89174800 \h </w:instrText>
         </w:r>
         <w:r>
           <w:rPr>
@@ -2105,7 +2125,7 @@
             <w:webHidden/>
             <w:sz w:val="24"/>
           </w:rPr>
-          <w:t>2</w:t>
+          <w:t>3</w:t>
         </w:r>
         <w:r>
           <w:rPr>
@@ -2129,7 +2149,7 @@
           <w:sz w:val="24"/>
         </w:rPr>
       </w:pPr>
-      <w:hyperlink w:anchor="_Toc88940399" w:history="1">
+      <w:hyperlink w:anchor="_Toc89174801" w:history="1">
         <w:r>
           <w:rPr>
             <w:rStyle w:val="a4"/>
@@ -2184,7 +2204,7 @@
             <w:webHidden/>
             <w:sz w:val="24"/>
           </w:rPr>
-          <w:instrText xml:space="preserve"> PAGEREF _Toc88940399 \h </w:instrText>
+          <w:instrText xml:space="preserve"> PAGEREF _Toc89174801 \h </w:instrText>
         </w:r>
         <w:r>
           <w:rPr>
@@ -2207,7 +2227,7 @@
             <w:webHidden/>
             <w:sz w:val="24"/>
           </w:rPr>
-          <w:t>2</w:t>
+          <w:t>3</w:t>
         </w:r>
         <w:r>
           <w:rPr>
@@ -2231,7 +2251,7 @@
           <w:sz w:val="24"/>
         </w:rPr>
       </w:pPr>
-      <w:hyperlink w:anchor="_Toc88940400" w:history="1">
+      <w:hyperlink w:anchor="_Toc89174802" w:history="1">
         <w:r>
           <w:rPr>
             <w:rStyle w:val="a4"/>
@@ -2286,7 +2306,7 @@
             <w:webHidden/>
             <w:sz w:val="24"/>
           </w:rPr>
-          <w:instrText xml:space="preserve"> PAGEREF _Toc88940400 \h </w:instrText>
+          <w:instrText xml:space="preserve"> PAGEREF _Toc89174802 \h </w:instrText>
         </w:r>
         <w:r>
           <w:rPr>
@@ -2309,7 +2329,7 @@
             <w:webHidden/>
             <w:sz w:val="24"/>
           </w:rPr>
-          <w:t>2</w:t>
+          <w:t>5</w:t>
         </w:r>
         <w:r>
           <w:rPr>
@@ -2333,7 +2353,7 @@
           <w:sz w:val="24"/>
         </w:rPr>
       </w:pPr>
-      <w:hyperlink w:anchor="_Toc88940401" w:history="1">
+      <w:hyperlink w:anchor="_Toc89174803" w:history="1">
         <w:r>
           <w:rPr>
             <w:rStyle w:val="a4"/>
@@ -2392,7 +2412,7 @@
             <w:webHidden/>
             <w:sz w:val="24"/>
           </w:rPr>
-          <w:instrText xml:space="preserve"> PAGEREF _Toc88940401 \h </w:instrText>
+          <w:instrText xml:space="preserve"> PAGEREF _Toc89174803 \h </w:instrText>
         </w:r>
         <w:r>
           <w:rPr>
@@ -2415,7 +2435,7 @@
             <w:webHidden/>
             <w:sz w:val="24"/>
           </w:rPr>
-          <w:t>3</w:t>
+          <w:t>5</w:t>
         </w:r>
         <w:r>
           <w:rPr>
@@ -2439,7 +2459,7 @@
           <w:sz w:val="24"/>
         </w:rPr>
       </w:pPr>
-      <w:hyperlink w:anchor="_Toc88940402" w:history="1">
+      <w:hyperlink w:anchor="_Toc89174804" w:history="1">
         <w:r>
           <w:rPr>
             <w:rStyle w:val="a4"/>
@@ -2494,7 +2514,7 @@
             <w:webHidden/>
             <w:sz w:val="24"/>
           </w:rPr>
-          <w:instrText xml:space="preserve"> PAGEREF _Toc88940402 \h </w:instrText>
+          <w:instrText xml:space="preserve"> PAGEREF _Toc89174804 \h </w:instrText>
         </w:r>
         <w:r>
           <w:rPr>
@@ -2517,7 +2537,7 @@
             <w:webHidden/>
             <w:sz w:val="24"/>
           </w:rPr>
-          <w:t>3</w:t>
+          <w:t>5</w:t>
         </w:r>
         <w:r>
           <w:rPr>
@@ -2541,7 +2561,7 @@
           <w:sz w:val="24"/>
         </w:rPr>
       </w:pPr>
-      <w:hyperlink w:anchor="_Toc88940403" w:history="1">
+      <w:hyperlink w:anchor="_Toc89174805" w:history="1">
         <w:r>
           <w:rPr>
             <w:rStyle w:val="a4"/>
@@ -2612,7 +2632,7 @@
             <w:webHidden/>
             <w:sz w:val="24"/>
           </w:rPr>
-          <w:instrText xml:space="preserve"> PAGEREF _Toc88940403 \h </w:instrText>
+          <w:instrText xml:space="preserve"> PAGEREF _Toc89174805 \h </w:instrText>
         </w:r>
         <w:r>
           <w:rPr>
@@ -2635,7 +2655,7 @@
             <w:webHidden/>
             <w:sz w:val="24"/>
           </w:rPr>
-          <w:t>3</w:t>
+          <w:t>6</w:t>
         </w:r>
         <w:r>
           <w:rPr>
@@ -2659,7 +2679,7 @@
           <w:sz w:val="24"/>
         </w:rPr>
       </w:pPr>
-      <w:hyperlink w:anchor="_Toc88940404" w:history="1">
+      <w:hyperlink w:anchor="_Toc89174806" w:history="1">
         <w:r>
           <w:rPr>
             <w:rStyle w:val="a4"/>
@@ -2730,7 +2750,7 @@
             <w:webHidden/>
             <w:sz w:val="24"/>
           </w:rPr>
-          <w:instrText xml:space="preserve"> PAGEREF _Toc88940404 \h </w:instrText>
+          <w:instrText xml:space="preserve"> PAGEREF _Toc89174806 \h </w:instrText>
         </w:r>
         <w:r>
           <w:rPr>
@@ -2753,7 +2773,7 @@
             <w:webHidden/>
             <w:sz w:val="24"/>
           </w:rPr>
-          <w:t>3</w:t>
+          <w:t>6</w:t>
         </w:r>
         <w:r>
           <w:rPr>
@@ -2777,7 +2797,7 @@
           <w:sz w:val="24"/>
         </w:rPr>
       </w:pPr>
-      <w:hyperlink w:anchor="_Toc88940405" w:history="1">
+      <w:hyperlink w:anchor="_Toc89174807" w:history="1">
         <w:r>
           <w:rPr>
             <w:rStyle w:val="a4"/>
@@ -2848,7 +2868,7 @@
             <w:webHidden/>
             <w:sz w:val="24"/>
           </w:rPr>
-          <w:instrText xml:space="preserve"> PAGEREF _Toc88940405 \h </w:instrText>
+          <w:instrText xml:space="preserve"> PAGEREF _Toc89174807 \h </w:instrText>
         </w:r>
         <w:r>
           <w:rPr>
@@ -2871,7 +2891,7 @@
             <w:webHidden/>
             <w:sz w:val="24"/>
           </w:rPr>
-          <w:t>3</w:t>
+          <w:t>6</w:t>
         </w:r>
         <w:r>
           <w:rPr>
@@ -2895,7 +2915,7 @@
           <w:sz w:val="24"/>
         </w:rPr>
       </w:pPr>
-      <w:hyperlink w:anchor="_Toc88940406" w:history="1">
+      <w:hyperlink w:anchor="_Toc89174808" w:history="1">
         <w:r>
           <w:rPr>
             <w:rStyle w:val="a4"/>
@@ -2950,7 +2970,7 @@
             <w:webHidden/>
             <w:sz w:val="24"/>
           </w:rPr>
-          <w:instrText xml:space="preserve"> PAGEREF _Toc88940406 \h </w:instrText>
+          <w:instrText xml:space="preserve"> PAGEREF _Toc89174808 \h </w:instrText>
         </w:r>
         <w:r>
           <w:rPr>
@@ -2973,7 +2993,7 @@
             <w:webHidden/>
             <w:sz w:val="24"/>
           </w:rPr>
-          <w:t>3</w:t>
+          <w:t>6</w:t>
         </w:r>
         <w:r>
           <w:rPr>
@@ -3044,7 +3064,7 @@
           <w:lang w:eastAsia="zh-CN"/>
         </w:rPr>
       </w:pPr>
-      <w:bookmarkStart w:id="1" w:name="_Toc88940389"/>
+      <w:bookmarkStart w:id="1" w:name="_Toc89174791"/>
       <w:r>
         <w:rPr>
           <w:rFonts w:eastAsia="黑体" w:hint="eastAsia"/>
@@ -3161,6 +3181,7 @@
         </w:rPr>
         <w:t>）</w:t>
       </w:r>
+      <w:proofErr w:type="gramStart"/>
       <w:r>
         <w:rPr>
           <w:rFonts w:hint="eastAsia"/>
@@ -3169,6 +3190,7 @@
         </w:rPr>
         <w:t>需求愿景</w:t>
       </w:r>
+      <w:proofErr w:type="gramEnd"/>
       <w:r>
         <w:rPr>
           <w:rFonts w:hint="eastAsia"/>
@@ -3177,13 +3199,23 @@
         </w:rPr>
         <w:t>/</w:t>
       </w:r>
+      <w:proofErr w:type="spellStart"/>
       <w:r>
         <w:rPr>
           <w:rFonts w:hint="eastAsia"/>
           <w:sz w:val="24"/>
           <w:lang w:val="x-none"/>
         </w:rPr>
-        <w:t>目标：针对中小型从事批发、零售业务的公司（商户），对其进货、销售、库存管理等业务和数据进行管理，达到方便、高效的目的。</w:t>
+        <w:t>目标：针对中小型从事批发、零售业务的公司</w:t>
+      </w:r>
+      <w:proofErr w:type="spellEnd"/>
+      <w:r>
+        <w:rPr>
+          <w:rFonts w:hint="eastAsia"/>
+          <w:sz w:val="24"/>
+          <w:lang w:val="x-none"/>
+        </w:rPr>
+        <w:t>（商户），对其进货、销售、库存管理等业务和数据进行管理，达到方便、高效的目的。</w:t>
       </w:r>
     </w:p>
     <w:p>
@@ -3238,6 +3270,7 @@
         </w:rPr>
         <w:t>/</w:t>
       </w:r>
+      <w:proofErr w:type="spellStart"/>
       <w:r>
         <w:rPr>
           <w:rFonts w:hint="eastAsia"/>
@@ -3246,6 +3279,7 @@
         </w:rPr>
         <w:t>玩具</w:t>
       </w:r>
+      <w:proofErr w:type="spellEnd"/>
       <w:r>
         <w:rPr>
           <w:rFonts w:hint="eastAsia"/>
@@ -3254,6 +3288,7 @@
         </w:rPr>
         <w:t>/</w:t>
       </w:r>
+      <w:proofErr w:type="spellStart"/>
       <w:r>
         <w:rPr>
           <w:rFonts w:hint="eastAsia"/>
@@ -3262,6 +3297,7 @@
         </w:rPr>
         <w:t>服装</w:t>
       </w:r>
+      <w:proofErr w:type="spellEnd"/>
       <w:r>
         <w:rPr>
           <w:rFonts w:hint="eastAsia"/>
@@ -3270,6 +3306,7 @@
         </w:rPr>
         <w:t>/</w:t>
       </w:r>
+      <w:proofErr w:type="spellStart"/>
       <w:r>
         <w:rPr>
           <w:rFonts w:hint="eastAsia"/>
@@ -3278,6 +3315,7 @@
         </w:rPr>
         <w:t>鞋帽</w:t>
       </w:r>
+      <w:proofErr w:type="spellEnd"/>
       <w:r>
         <w:rPr>
           <w:rFonts w:hint="eastAsia"/>
@@ -3286,6 +3324,7 @@
         </w:rPr>
         <w:t>/</w:t>
       </w:r>
+      <w:proofErr w:type="spellStart"/>
       <w:r>
         <w:rPr>
           <w:rFonts w:hint="eastAsia"/>
@@ -3294,6 +3333,7 @@
         </w:rPr>
         <w:t>日杂</w:t>
       </w:r>
+      <w:proofErr w:type="spellEnd"/>
       <w:r>
         <w:rPr>
           <w:rFonts w:hint="eastAsia"/>
@@ -3302,6 +3342,7 @@
         </w:rPr>
         <w:t>/</w:t>
       </w:r>
+      <w:proofErr w:type="spellStart"/>
       <w:r>
         <w:rPr>
           <w:rFonts w:hint="eastAsia"/>
@@ -3310,6 +3351,7 @@
         </w:rPr>
         <w:t>百货</w:t>
       </w:r>
+      <w:proofErr w:type="spellEnd"/>
       <w:r>
         <w:rPr>
           <w:rFonts w:hint="eastAsia"/>
@@ -3318,6 +3360,7 @@
         </w:rPr>
         <w:t>/</w:t>
       </w:r>
+      <w:proofErr w:type="spellStart"/>
       <w:r>
         <w:rPr>
           <w:rFonts w:hint="eastAsia"/>
@@ -3326,6 +3369,7 @@
         </w:rPr>
         <w:t>食品</w:t>
       </w:r>
+      <w:proofErr w:type="spellEnd"/>
       <w:r>
         <w:rPr>
           <w:rFonts w:hint="eastAsia"/>
@@ -3334,13 +3378,23 @@
         </w:rPr>
         <w:t>/</w:t>
       </w:r>
+      <w:proofErr w:type="spellStart"/>
       <w:r>
         <w:rPr>
           <w:rFonts w:hint="eastAsia"/>
           <w:sz w:val="24"/>
           <w:lang w:val="x-none"/>
         </w:rPr>
-        <w:t>建材等行业。</w:t>
+        <w:t>建材等行业</w:t>
+      </w:r>
+      <w:proofErr w:type="spellEnd"/>
+      <w:r>
+        <w:rPr>
+          <w:rFonts w:hint="eastAsia"/>
+          <w:sz w:val="24"/>
+          <w:lang w:val="x-none"/>
+        </w:rPr>
+        <w:t>。</w:t>
       </w:r>
     </w:p>
     <w:p>
@@ -3403,6 +3457,7 @@
         </w:rPr>
         <w:t>+</w:t>
       </w:r>
+      <w:proofErr w:type="spellStart"/>
       <w:r>
         <w:rPr>
           <w:rFonts w:hint="eastAsia"/>
@@ -3411,6 +3466,7 @@
         </w:rPr>
         <w:t>零售商户</w:t>
       </w:r>
+      <w:proofErr w:type="spellEnd"/>
       <w:r>
         <w:rPr>
           <w:rFonts w:hint="eastAsia"/>
@@ -3480,6 +3536,7 @@
         </w:rPr>
         <w:t>/</w:t>
       </w:r>
+      <w:proofErr w:type="spellStart"/>
       <w:r>
         <w:rPr>
           <w:rFonts w:hint="eastAsia"/>
@@ -3488,6 +3545,7 @@
         </w:rPr>
         <w:t>店长</w:t>
       </w:r>
+      <w:proofErr w:type="spellEnd"/>
       <w:r>
         <w:rPr>
           <w:rFonts w:hint="eastAsia"/>
@@ -3496,6 +3554,7 @@
         </w:rPr>
         <w:t>/</w:t>
       </w:r>
+      <w:proofErr w:type="spellStart"/>
       <w:r>
         <w:rPr>
           <w:rFonts w:hint="eastAsia"/>
@@ -3504,6 +3563,7 @@
         </w:rPr>
         <w:t>采购人员</w:t>
       </w:r>
+      <w:proofErr w:type="spellEnd"/>
       <w:r>
         <w:rPr>
           <w:rFonts w:hint="eastAsia"/>
@@ -3512,6 +3572,7 @@
         </w:rPr>
         <w:t>/</w:t>
       </w:r>
+      <w:proofErr w:type="spellStart"/>
       <w:r>
         <w:rPr>
           <w:rFonts w:hint="eastAsia"/>
@@ -3520,6 +3581,7 @@
         </w:rPr>
         <w:t>售货员</w:t>
       </w:r>
+      <w:proofErr w:type="spellEnd"/>
       <w:r>
         <w:rPr>
           <w:rFonts w:hint="eastAsia"/>
@@ -3528,6 +3590,7 @@
         </w:rPr>
         <w:t>/</w:t>
       </w:r>
+      <w:proofErr w:type="spellStart"/>
       <w:r>
         <w:rPr>
           <w:rFonts w:hint="eastAsia"/>
@@ -3536,6 +3599,7 @@
         </w:rPr>
         <w:t>收银员</w:t>
       </w:r>
+      <w:proofErr w:type="spellEnd"/>
       <w:r>
         <w:rPr>
           <w:rFonts w:hint="eastAsia"/>
@@ -3544,6 +3608,7 @@
         </w:rPr>
         <w:t>/</w:t>
       </w:r>
+      <w:proofErr w:type="spellStart"/>
       <w:r>
         <w:rPr>
           <w:rFonts w:hint="eastAsia"/>
@@ -3552,6 +3617,7 @@
         </w:rPr>
         <w:t>市场推销员</w:t>
       </w:r>
+      <w:proofErr w:type="spellEnd"/>
       <w:r>
         <w:rPr>
           <w:rFonts w:hint="eastAsia"/>
@@ -3560,6 +3626,7 @@
         </w:rPr>
         <w:t>/</w:t>
       </w:r>
+      <w:proofErr w:type="spellStart"/>
       <w:r>
         <w:rPr>
           <w:rFonts w:hint="eastAsia"/>
@@ -3568,6 +3635,7 @@
         </w:rPr>
         <w:t>仓库管理员</w:t>
       </w:r>
+      <w:proofErr w:type="spellEnd"/>
       <w:r>
         <w:rPr>
           <w:rFonts w:hint="eastAsia"/>
@@ -3576,6 +3644,7 @@
         </w:rPr>
         <w:t>/</w:t>
       </w:r>
+      <w:proofErr w:type="spellStart"/>
       <w:r>
         <w:rPr>
           <w:rFonts w:hint="eastAsia"/>
@@ -3584,6 +3653,7 @@
         </w:rPr>
         <w:t>送货员</w:t>
       </w:r>
+      <w:proofErr w:type="spellEnd"/>
       <w:r>
         <w:rPr>
           <w:rFonts w:hint="eastAsia"/>
@@ -3592,13 +3662,23 @@
         </w:rPr>
         <w:t>/</w:t>
       </w:r>
+      <w:proofErr w:type="spellStart"/>
       <w:r>
         <w:rPr>
           <w:rFonts w:hint="eastAsia"/>
           <w:sz w:val="24"/>
           <w:lang w:val="x-none"/>
         </w:rPr>
-        <w:t>客户（购买者）等。</w:t>
+        <w:t>客户</w:t>
+      </w:r>
+      <w:proofErr w:type="spellEnd"/>
+      <w:r>
+        <w:rPr>
+          <w:rFonts w:hint="eastAsia"/>
+          <w:sz w:val="24"/>
+          <w:lang w:val="x-none"/>
+        </w:rPr>
+        <w:t>（购买者）等。</w:t>
       </w:r>
     </w:p>
     <w:p>
@@ -3620,7 +3700,7 @@
           <w:lang w:eastAsia="zh-CN"/>
         </w:rPr>
       </w:pPr>
-      <w:bookmarkStart w:id="2" w:name="_Toc88940390"/>
+      <w:bookmarkStart w:id="2" w:name="_Toc89174792"/>
       <w:r>
         <w:rPr>
           <w:rFonts w:eastAsia="黑体" w:hint="eastAsia"/>
@@ -3673,7 +3753,7 @@
           <w:lang w:eastAsia="zh-CN"/>
         </w:rPr>
       </w:pPr>
-      <w:bookmarkStart w:id="3" w:name="_Toc88940391"/>
+      <w:bookmarkStart w:id="3" w:name="_Toc89174793"/>
       <w:r>
         <w:rPr>
           <w:rFonts w:ascii="Times New Roman" w:hAnsi="Times New Roman" w:hint="eastAsia"/>
@@ -3730,7 +3810,7 @@
         </w:rPr>
       </w:pPr>
       <w:bookmarkStart w:id="4" w:name="_Toc88647760"/>
-      <w:bookmarkStart w:id="5" w:name="_Toc88940392"/>
+      <w:bookmarkStart w:id="5" w:name="_Toc89174794"/>
       <w:bookmarkStart w:id="6" w:name="_Toc57400283"/>
       <w:bookmarkStart w:id="7" w:name="_Toc58845309"/>
       <w:r>
@@ -3803,7 +3883,7 @@
           <w:numId w:val="30"/>
         </w:numPr>
       </w:pPr>
-      <w:bookmarkStart w:id="8" w:name="_Toc88940393"/>
+      <w:bookmarkStart w:id="8" w:name="_Toc89174795"/>
       <w:r>
         <w:rPr>
           <w:rFonts w:hint="eastAsia"/>
@@ -3866,7 +3946,25 @@
           <w:sz w:val="24"/>
           <w:lang w:val="x-none"/>
         </w:rPr>
-        <w:t>操作，包括对客户姓名、联系方式等基本信息的增删改查等。</w:t>
+        <w:t>操作，包括对客户姓名、联系方式等基本信息的</w:t>
+      </w:r>
+      <w:proofErr w:type="gramStart"/>
+      <w:r>
+        <w:rPr>
+          <w:rFonts w:hint="eastAsia"/>
+          <w:sz w:val="24"/>
+          <w:lang w:val="x-none"/>
+        </w:rPr>
+        <w:t>增删改查等</w:t>
+      </w:r>
+      <w:proofErr w:type="gramEnd"/>
+      <w:r>
+        <w:rPr>
+          <w:rFonts w:hint="eastAsia"/>
+          <w:sz w:val="24"/>
+          <w:lang w:val="x-none"/>
+        </w:rPr>
+        <w:t>。</w:t>
       </w:r>
     </w:p>
     <w:p>
@@ -3877,7 +3975,7 @@
           <w:numId w:val="30"/>
         </w:numPr>
       </w:pPr>
-      <w:bookmarkStart w:id="11" w:name="_Toc88940394"/>
+      <w:bookmarkStart w:id="11" w:name="_Toc89174796"/>
       <w:r>
         <w:rPr>
           <w:rFonts w:hint="eastAsia"/>
@@ -3929,7 +4027,43 @@
           <w:sz w:val="24"/>
           <w:lang w:val="x-none"/>
         </w:rPr>
-        <w:t>，包括开销售单（草稿，可以保存、修改、删除）、审核（通过后，则库存发生变化、不可更改）、收款、退货（针对某个销售单进行整单退货）等</w:t>
+        <w:t>，包括</w:t>
+      </w:r>
+      <w:proofErr w:type="gramStart"/>
+      <w:r>
+        <w:rPr>
+          <w:rFonts w:hint="eastAsia"/>
+          <w:sz w:val="24"/>
+          <w:lang w:val="x-none"/>
+        </w:rPr>
+        <w:t>开销售</w:t>
+      </w:r>
+      <w:proofErr w:type="gramEnd"/>
+      <w:r>
+        <w:rPr>
+          <w:rFonts w:hint="eastAsia"/>
+          <w:sz w:val="24"/>
+          <w:lang w:val="x-none"/>
+        </w:rPr>
+        <w:t>单（草稿，可以保存、修改、删除）、审核（通过后，则库存发生变化、不可更改）、收款、退货（针对某个销售单</w:t>
+      </w:r>
+      <w:proofErr w:type="gramStart"/>
+      <w:r>
+        <w:rPr>
+          <w:rFonts w:hint="eastAsia"/>
+          <w:sz w:val="24"/>
+          <w:lang w:val="x-none"/>
+        </w:rPr>
+        <w:t>进行整单退货</w:t>
+      </w:r>
+      <w:proofErr w:type="gramEnd"/>
+      <w:r>
+        <w:rPr>
+          <w:rFonts w:hint="eastAsia"/>
+          <w:sz w:val="24"/>
+          <w:lang w:val="x-none"/>
+        </w:rPr>
+        <w:t>）等</w:t>
       </w:r>
       <w:r>
         <w:rPr>
@@ -3948,7 +4082,7 @@
           <w:numId w:val="30"/>
         </w:numPr>
       </w:pPr>
-      <w:bookmarkStart w:id="14" w:name="_Toc88940395"/>
+      <w:bookmarkStart w:id="14" w:name="_Toc89174797"/>
       <w:r>
         <w:rPr>
           <w:rFonts w:hint="eastAsia"/>
@@ -4037,7 +4171,7 @@
           <w:lang w:eastAsia="zh-CN"/>
         </w:rPr>
       </w:pPr>
-      <w:bookmarkStart w:id="15" w:name="_Toc88940396"/>
+      <w:bookmarkStart w:id="15" w:name="_Toc89174798"/>
       <w:r>
         <w:rPr>
           <w:rFonts w:ascii="Times New Roman" w:hAnsi="Times New Roman" w:hint="eastAsia"/>
@@ -4214,7 +4348,21 @@
           <w:rFonts w:hint="eastAsia"/>
           <w:sz w:val="24"/>
         </w:rPr>
-        <w:t>角色可以分为经理、店长、店员等；</w:t>
+        <w:t>角色可以分为经理、店长、店员等</w:t>
+      </w:r>
+      <w:r>
+        <w:rPr>
+          <w:rFonts w:hint="eastAsia"/>
+          <w:sz w:val="24"/>
+        </w:rPr>
+        <w:t>（暂不需要考虑并发冲突问题）</w:t>
+      </w:r>
+      <w:r>
+        <w:rPr>
+          <w:rFonts w:hint="eastAsia"/>
+          <w:sz w:val="24"/>
+        </w:rPr>
+        <w:t>；</w:t>
       </w:r>
     </w:p>
     <w:p>
@@ -4368,6 +4516,13 @@
           <w:sz w:val="24"/>
         </w:rPr>
       </w:pPr>
+      <w:r>
+        <w:rPr>
+          <w:rFonts w:hint="eastAsia"/>
+          <w:sz w:val="24"/>
+        </w:rPr>
+        <w:t>零售</w:t>
+      </w:r>
       <w:r>
         <w:rPr>
           <w:rFonts w:hint="eastAsia"/>
@@ -4423,7 +4578,7 @@
           <w:lang w:eastAsia="zh-CN"/>
         </w:rPr>
       </w:pPr>
-      <w:bookmarkStart w:id="16" w:name="_Toc88940397"/>
+      <w:bookmarkStart w:id="16" w:name="_Toc89174799"/>
       <w:r>
         <w:rPr>
           <w:rFonts w:eastAsia="黑体" w:hint="eastAsia"/>
@@ -4432,7 +4587,6 @@
           <w:szCs w:val="32"/>
           <w:lang w:eastAsia="zh-CN"/>
         </w:rPr>
-        <w:lastRenderedPageBreak/>
         <w:t>通用批发零售业务管理系统</w:t>
       </w:r>
       <w:r>
@@ -4477,7 +4631,7 @@
           <w:lang w:eastAsia="zh-CN"/>
         </w:rPr>
       </w:pPr>
-      <w:bookmarkStart w:id="17" w:name="_Toc88940398"/>
+      <w:bookmarkStart w:id="17" w:name="_Toc89174800"/>
       <w:r>
         <w:rPr>
           <w:rFonts w:ascii="Times New Roman" w:hAnsi="Times New Roman" w:hint="eastAsia"/>
@@ -4522,20 +4676,870 @@
     </w:p>
     <w:p>
       <w:pPr>
-        <w:rPr>
-          <w:rFonts w:hint="eastAsia"/>
+        <w:ind w:firstLineChars="200" w:firstLine="480"/>
+        <w:rPr>
+          <w:sz w:val="24"/>
           <w:lang w:val="x-none"/>
         </w:rPr>
       </w:pPr>
       <w:r>
         <w:rPr>
+          <w:rFonts w:hint="eastAsia"/>
+          <w:sz w:val="24"/>
+          <w:lang w:val="x-none"/>
+        </w:rPr>
+        <w:t>新增业务活动对应用例的事件流分析如下：</w:t>
+      </w:r>
+    </w:p>
+    <w:tbl>
+      <w:tblPr>
+        <w:tblStyle w:val="af1"/>
+        <w:tblW w:w="0" w:type="auto"/>
+        <w:tblInd w:w="421" w:type="dxa"/>
+        <w:tblLook w:val="04A0" w:firstRow="1" w:lastRow="0" w:firstColumn="1" w:lastColumn="0" w:noHBand="0" w:noVBand="1"/>
+      </w:tblPr>
+      <w:tblGrid>
+        <w:gridCol w:w="1701"/>
+        <w:gridCol w:w="6174"/>
+      </w:tblGrid>
+      <w:tr>
+        <w:trPr>
+          <w:cantSplit/>
+          <w:tblHeader/>
+        </w:trPr>
+        <w:tc>
+          <w:tcPr>
+            <w:tcW w:w="1701" w:type="dxa"/>
+          </w:tcPr>
+          <w:p>
+            <w:pPr>
+              <w:adjustRightInd w:val="0"/>
+              <w:snapToGrid w:val="0"/>
+              <w:spacing w:line="300" w:lineRule="auto"/>
+              <w:jc w:val="center"/>
+              <w:rPr>
+                <w:szCs w:val="21"/>
+              </w:rPr>
+            </w:pPr>
+            <w:proofErr w:type="gramStart"/>
+            <w:r>
+              <w:rPr>
+                <w:rFonts w:hint="eastAsia"/>
+                <w:szCs w:val="21"/>
+              </w:rPr>
+              <w:t>用例名</w:t>
+            </w:r>
+            <w:proofErr w:type="gramEnd"/>
+          </w:p>
+        </w:tc>
+        <w:tc>
+          <w:tcPr>
+            <w:tcW w:w="6174" w:type="dxa"/>
+          </w:tcPr>
+          <w:p>
+            <w:pPr>
+              <w:adjustRightInd w:val="0"/>
+              <w:snapToGrid w:val="0"/>
+              <w:spacing w:line="300" w:lineRule="auto"/>
+              <w:jc w:val="center"/>
+              <w:rPr>
+                <w:szCs w:val="21"/>
+              </w:rPr>
+            </w:pPr>
+            <w:r>
+              <w:rPr>
+                <w:rFonts w:hint="eastAsia"/>
+                <w:szCs w:val="21"/>
+              </w:rPr>
+              <w:t>描述</w:t>
+            </w:r>
+          </w:p>
+        </w:tc>
+      </w:tr>
+      <w:tr>
+        <w:tc>
+          <w:tcPr>
+            <w:tcW w:w="1701" w:type="dxa"/>
+            <w:vAlign w:val="center"/>
+          </w:tcPr>
+          <w:p>
+            <w:pPr>
+              <w:adjustRightInd w:val="0"/>
+              <w:snapToGrid w:val="0"/>
+              <w:spacing w:line="300" w:lineRule="auto"/>
+              <w:jc w:val="center"/>
+              <w:rPr>
+                <w:szCs w:val="21"/>
+              </w:rPr>
+            </w:pPr>
+            <w:r>
+              <w:rPr>
+                <w:rFonts w:hint="eastAsia"/>
+                <w:szCs w:val="21"/>
+              </w:rPr>
+              <w:t>POS</w:t>
+            </w:r>
+            <w:r>
+              <w:rPr>
+                <w:rFonts w:hint="eastAsia"/>
+                <w:szCs w:val="21"/>
+              </w:rPr>
+              <w:t>收银台</w:t>
+            </w:r>
+          </w:p>
+          <w:p>
+            <w:pPr>
+              <w:adjustRightInd w:val="0"/>
+              <w:snapToGrid w:val="0"/>
+              <w:spacing w:line="300" w:lineRule="auto"/>
+              <w:jc w:val="center"/>
+              <w:rPr>
+                <w:szCs w:val="21"/>
+              </w:rPr>
+            </w:pPr>
+            <w:r>
+              <w:rPr>
+                <w:rFonts w:hint="eastAsia"/>
+                <w:szCs w:val="21"/>
+              </w:rPr>
+              <w:t>结账</w:t>
+            </w:r>
+          </w:p>
+        </w:tc>
+        <w:tc>
+          <w:tcPr>
+            <w:tcW w:w="6174" w:type="dxa"/>
+            <w:vAlign w:val="center"/>
+          </w:tcPr>
+          <w:p>
+            <w:pPr>
+              <w:pStyle w:val="af5"/>
+              <w:numPr>
+                <w:ilvl w:val="0"/>
+                <w:numId w:val="38"/>
+              </w:numPr>
+              <w:adjustRightInd w:val="0"/>
+              <w:snapToGrid w:val="0"/>
+              <w:spacing w:line="300" w:lineRule="auto"/>
+              <w:ind w:firstLineChars="0"/>
+              <w:rPr>
+                <w:szCs w:val="21"/>
+              </w:rPr>
+            </w:pPr>
+            <w:r>
+              <w:rPr>
+                <w:rFonts w:hint="eastAsia"/>
+                <w:szCs w:val="21"/>
+              </w:rPr>
+              <w:t>目标：</w:t>
+            </w:r>
+            <w:r>
+              <w:rPr>
+                <w:rFonts w:hint="eastAsia"/>
+                <w:szCs w:val="21"/>
+              </w:rPr>
+              <w:t>本用例允许</w:t>
+            </w:r>
+            <w:r>
+              <w:rPr>
+                <w:rFonts w:hint="eastAsia"/>
+                <w:szCs w:val="21"/>
+              </w:rPr>
+              <w:t>收银</w:t>
+            </w:r>
+            <w:r>
+              <w:rPr>
+                <w:rFonts w:hint="eastAsia"/>
+                <w:szCs w:val="21"/>
+              </w:rPr>
+              <w:t>员根据</w:t>
+            </w:r>
+            <w:r>
+              <w:rPr>
+                <w:rFonts w:hint="eastAsia"/>
+                <w:szCs w:val="21"/>
+              </w:rPr>
+              <w:t>零售</w:t>
+            </w:r>
+            <w:r>
+              <w:rPr>
+                <w:rFonts w:hint="eastAsia"/>
+                <w:szCs w:val="21"/>
+              </w:rPr>
+              <w:t>客户</w:t>
+            </w:r>
+            <w:r>
+              <w:rPr>
+                <w:rFonts w:hint="eastAsia"/>
+                <w:szCs w:val="21"/>
+              </w:rPr>
+              <w:t>所购货品开具零售销售单</w:t>
+            </w:r>
+            <w:r>
+              <w:rPr>
+                <w:rFonts w:hint="eastAsia"/>
+                <w:szCs w:val="21"/>
+              </w:rPr>
+              <w:t>，记录客户所购买货品的相关信息</w:t>
+            </w:r>
+            <w:r>
+              <w:rPr>
+                <w:rFonts w:hint="eastAsia"/>
+                <w:szCs w:val="21"/>
+              </w:rPr>
+              <w:t>，并完成收款、找零等工作</w:t>
+            </w:r>
+            <w:r>
+              <w:rPr>
+                <w:rFonts w:hint="eastAsia"/>
+                <w:szCs w:val="21"/>
+              </w:rPr>
+              <w:t>。</w:t>
+            </w:r>
+          </w:p>
+          <w:p>
+            <w:pPr>
+              <w:pStyle w:val="af5"/>
+              <w:numPr>
+                <w:ilvl w:val="0"/>
+                <w:numId w:val="38"/>
+              </w:numPr>
+              <w:adjustRightInd w:val="0"/>
+              <w:snapToGrid w:val="0"/>
+              <w:spacing w:line="300" w:lineRule="auto"/>
+              <w:ind w:firstLineChars="0"/>
+              <w:rPr>
+                <w:szCs w:val="21"/>
+              </w:rPr>
+            </w:pPr>
+            <w:r>
+              <w:rPr>
+                <w:rFonts w:hint="eastAsia"/>
+                <w:szCs w:val="21"/>
+              </w:rPr>
+              <w:t>事件流：</w:t>
+            </w:r>
+          </w:p>
+          <w:p>
+            <w:pPr>
+              <w:pStyle w:val="af5"/>
+              <w:numPr>
+                <w:ilvl w:val="0"/>
+                <w:numId w:val="39"/>
+              </w:numPr>
+              <w:adjustRightInd w:val="0"/>
+              <w:snapToGrid w:val="0"/>
+              <w:spacing w:line="300" w:lineRule="auto"/>
+              <w:ind w:firstLineChars="0"/>
+              <w:rPr>
+                <w:szCs w:val="21"/>
+              </w:rPr>
+            </w:pPr>
+            <w:r>
+              <w:rPr>
+                <w:rFonts w:hint="eastAsia"/>
+                <w:szCs w:val="21"/>
+              </w:rPr>
+              <w:t>收银</w:t>
+            </w:r>
+            <w:proofErr w:type="gramStart"/>
+            <w:r>
+              <w:rPr>
+                <w:rFonts w:hint="eastAsia"/>
+                <w:szCs w:val="21"/>
+              </w:rPr>
+              <w:t>员创建零售</w:t>
+            </w:r>
+            <w:proofErr w:type="gramEnd"/>
+            <w:r>
+              <w:rPr>
+                <w:rFonts w:hint="eastAsia"/>
+                <w:szCs w:val="21"/>
+              </w:rPr>
+              <w:t>销售单，通过扫货品条码或手动输入货品信息等方式添加客户购买的货品；</w:t>
+            </w:r>
+          </w:p>
+          <w:p>
+            <w:pPr>
+              <w:pStyle w:val="af5"/>
+              <w:numPr>
+                <w:ilvl w:val="0"/>
+                <w:numId w:val="39"/>
+              </w:numPr>
+              <w:adjustRightInd w:val="0"/>
+              <w:snapToGrid w:val="0"/>
+              <w:spacing w:line="300" w:lineRule="auto"/>
+              <w:ind w:firstLineChars="0"/>
+              <w:rPr>
+                <w:szCs w:val="21"/>
+              </w:rPr>
+            </w:pPr>
+            <w:r>
+              <w:rPr>
+                <w:rFonts w:hint="eastAsia"/>
+                <w:szCs w:val="21"/>
+              </w:rPr>
+              <w:t>系统计算货品总价，显示应收金额；</w:t>
+            </w:r>
+          </w:p>
+          <w:p>
+            <w:pPr>
+              <w:pStyle w:val="af5"/>
+              <w:numPr>
+                <w:ilvl w:val="0"/>
+                <w:numId w:val="39"/>
+              </w:numPr>
+              <w:adjustRightInd w:val="0"/>
+              <w:snapToGrid w:val="0"/>
+              <w:spacing w:line="300" w:lineRule="auto"/>
+              <w:ind w:firstLineChars="0"/>
+              <w:rPr>
+                <w:szCs w:val="21"/>
+              </w:rPr>
+            </w:pPr>
+            <w:r>
+              <w:rPr>
+                <w:rFonts w:hint="eastAsia"/>
+                <w:szCs w:val="21"/>
+              </w:rPr>
+              <w:t>收银员根据系统显示，向客户进行收款；</w:t>
+            </w:r>
+          </w:p>
+          <w:p>
+            <w:pPr>
+              <w:pStyle w:val="af5"/>
+              <w:numPr>
+                <w:ilvl w:val="0"/>
+                <w:numId w:val="39"/>
+              </w:numPr>
+              <w:adjustRightInd w:val="0"/>
+              <w:snapToGrid w:val="0"/>
+              <w:spacing w:line="300" w:lineRule="auto"/>
+              <w:ind w:firstLineChars="0"/>
+              <w:rPr>
+                <w:szCs w:val="21"/>
+              </w:rPr>
+            </w:pPr>
+            <w:r>
+              <w:rPr>
+                <w:rFonts w:hint="eastAsia"/>
+                <w:szCs w:val="21"/>
+              </w:rPr>
+              <w:t>销售员确认所收金额，输入系统；</w:t>
+            </w:r>
+          </w:p>
+          <w:p>
+            <w:pPr>
+              <w:pStyle w:val="af5"/>
+              <w:numPr>
+                <w:ilvl w:val="0"/>
+                <w:numId w:val="39"/>
+              </w:numPr>
+              <w:adjustRightInd w:val="0"/>
+              <w:snapToGrid w:val="0"/>
+              <w:spacing w:line="300" w:lineRule="auto"/>
+              <w:ind w:firstLineChars="0"/>
+              <w:rPr>
+                <w:szCs w:val="21"/>
+              </w:rPr>
+            </w:pPr>
+            <w:r>
+              <w:rPr>
+                <w:rFonts w:hint="eastAsia"/>
+                <w:szCs w:val="21"/>
+              </w:rPr>
+              <w:t>系统显示找零金额，由收银员进行找零；</w:t>
+            </w:r>
+          </w:p>
+          <w:p>
+            <w:pPr>
+              <w:pStyle w:val="af5"/>
+              <w:numPr>
+                <w:ilvl w:val="0"/>
+                <w:numId w:val="39"/>
+              </w:numPr>
+              <w:adjustRightInd w:val="0"/>
+              <w:snapToGrid w:val="0"/>
+              <w:spacing w:line="300" w:lineRule="auto"/>
+              <w:ind w:firstLineChars="0"/>
+              <w:rPr>
+                <w:rFonts w:hint="eastAsia"/>
+                <w:szCs w:val="21"/>
+              </w:rPr>
+            </w:pPr>
+            <w:r>
+              <w:rPr>
+                <w:rFonts w:hint="eastAsia"/>
+                <w:szCs w:val="21"/>
+              </w:rPr>
+              <w:t>收银员确认交易完成，系统保存</w:t>
+            </w:r>
+            <w:proofErr w:type="gramStart"/>
+            <w:r>
+              <w:rPr>
+                <w:rFonts w:hint="eastAsia"/>
+                <w:szCs w:val="21"/>
+              </w:rPr>
+              <w:t>销售单至数据库</w:t>
+            </w:r>
+            <w:proofErr w:type="gramEnd"/>
+            <w:r>
+              <w:rPr>
+                <w:rFonts w:hint="eastAsia"/>
+                <w:szCs w:val="21"/>
+              </w:rPr>
+              <w:t>。</w:t>
+            </w:r>
+          </w:p>
+        </w:tc>
+      </w:tr>
+      <w:tr>
+        <w:tc>
+          <w:tcPr>
+            <w:tcW w:w="1701" w:type="dxa"/>
+            <w:vAlign w:val="center"/>
+          </w:tcPr>
+          <w:p>
+            <w:pPr>
+              <w:adjustRightInd w:val="0"/>
+              <w:snapToGrid w:val="0"/>
+              <w:spacing w:line="300" w:lineRule="auto"/>
+              <w:jc w:val="center"/>
+              <w:rPr>
+                <w:rFonts w:hint="eastAsia"/>
+                <w:szCs w:val="21"/>
+              </w:rPr>
+            </w:pPr>
+            <w:r>
+              <w:rPr>
+                <w:rFonts w:hint="eastAsia"/>
+                <w:szCs w:val="21"/>
+              </w:rPr>
+              <w:t>库存调度</w:t>
+            </w:r>
+          </w:p>
+        </w:tc>
+        <w:tc>
+          <w:tcPr>
+            <w:tcW w:w="6174" w:type="dxa"/>
+            <w:vAlign w:val="center"/>
+          </w:tcPr>
+          <w:p>
+            <w:pPr>
+              <w:pStyle w:val="af5"/>
+              <w:numPr>
+                <w:ilvl w:val="0"/>
+                <w:numId w:val="40"/>
+              </w:numPr>
+              <w:adjustRightInd w:val="0"/>
+              <w:snapToGrid w:val="0"/>
+              <w:spacing w:line="300" w:lineRule="auto"/>
+              <w:ind w:firstLineChars="0"/>
+              <w:rPr>
+                <w:szCs w:val="21"/>
+              </w:rPr>
+            </w:pPr>
+            <w:r>
+              <w:rPr>
+                <w:rFonts w:hint="eastAsia"/>
+                <w:szCs w:val="21"/>
+              </w:rPr>
+              <w:t>目标：本用例允许库存管理员等角色根据实际业务需要在多个仓库之间调度库存货品。</w:t>
+            </w:r>
+          </w:p>
+          <w:p>
+            <w:pPr>
+              <w:pStyle w:val="af5"/>
+              <w:numPr>
+                <w:ilvl w:val="0"/>
+                <w:numId w:val="40"/>
+              </w:numPr>
+              <w:adjustRightInd w:val="0"/>
+              <w:snapToGrid w:val="0"/>
+              <w:spacing w:line="300" w:lineRule="auto"/>
+              <w:ind w:firstLineChars="0"/>
+              <w:rPr>
+                <w:szCs w:val="21"/>
+              </w:rPr>
+            </w:pPr>
+            <w:r>
+              <w:rPr>
+                <w:rFonts w:hint="eastAsia"/>
+                <w:szCs w:val="21"/>
+              </w:rPr>
+              <w:t>事件流：</w:t>
+            </w:r>
+          </w:p>
+          <w:p>
+            <w:pPr>
+              <w:pStyle w:val="af5"/>
+              <w:numPr>
+                <w:ilvl w:val="0"/>
+                <w:numId w:val="49"/>
+              </w:numPr>
+              <w:adjustRightInd w:val="0"/>
+              <w:snapToGrid w:val="0"/>
+              <w:spacing w:line="300" w:lineRule="auto"/>
+              <w:ind w:firstLineChars="0"/>
+              <w:rPr>
+                <w:rFonts w:hint="eastAsia"/>
+                <w:szCs w:val="21"/>
+              </w:rPr>
+            </w:pPr>
+            <w:r>
+              <w:rPr>
+                <w:rFonts w:hint="eastAsia"/>
+                <w:szCs w:val="21"/>
+              </w:rPr>
+              <w:t>常规流程</w:t>
+            </w:r>
+          </w:p>
+          <w:p>
+            <w:pPr>
+              <w:pStyle w:val="af5"/>
+              <w:numPr>
+                <w:ilvl w:val="0"/>
+                <w:numId w:val="45"/>
+              </w:numPr>
+              <w:adjustRightInd w:val="0"/>
+              <w:snapToGrid w:val="0"/>
+              <w:spacing w:line="300" w:lineRule="auto"/>
+              <w:ind w:firstLineChars="0"/>
+              <w:rPr>
+                <w:szCs w:val="21"/>
+              </w:rPr>
+            </w:pPr>
+            <w:r>
+              <w:rPr>
+                <w:rFonts w:hint="eastAsia"/>
+                <w:szCs w:val="21"/>
+              </w:rPr>
+              <w:t>库存管理员启动库存调度流程</w:t>
+            </w:r>
+            <w:r>
+              <w:rPr>
+                <w:rFonts w:hint="eastAsia"/>
+                <w:szCs w:val="21"/>
+              </w:rPr>
+              <w:t>；</w:t>
+            </w:r>
+          </w:p>
+          <w:p>
+            <w:pPr>
+              <w:pStyle w:val="af5"/>
+              <w:numPr>
+                <w:ilvl w:val="0"/>
+                <w:numId w:val="45"/>
+              </w:numPr>
+              <w:adjustRightInd w:val="0"/>
+              <w:snapToGrid w:val="0"/>
+              <w:spacing w:line="300" w:lineRule="auto"/>
+              <w:ind w:firstLineChars="0"/>
+              <w:rPr>
+                <w:szCs w:val="21"/>
+              </w:rPr>
+            </w:pPr>
+            <w:r>
+              <w:rPr>
+                <w:rFonts w:hint="eastAsia"/>
+                <w:szCs w:val="21"/>
+              </w:rPr>
+              <w:lastRenderedPageBreak/>
+              <w:t>在界面中选择要进行调度的源仓库和目的仓库</w:t>
+            </w:r>
+            <w:r>
+              <w:rPr>
+                <w:rFonts w:hint="eastAsia"/>
+                <w:szCs w:val="21"/>
+              </w:rPr>
+              <w:t>；</w:t>
+            </w:r>
+          </w:p>
+          <w:p>
+            <w:pPr>
+              <w:pStyle w:val="af5"/>
+              <w:numPr>
+                <w:ilvl w:val="0"/>
+                <w:numId w:val="45"/>
+              </w:numPr>
+              <w:adjustRightInd w:val="0"/>
+              <w:snapToGrid w:val="0"/>
+              <w:spacing w:line="300" w:lineRule="auto"/>
+              <w:ind w:firstLineChars="0"/>
+              <w:rPr>
+                <w:szCs w:val="21"/>
+              </w:rPr>
+            </w:pPr>
+            <w:r>
+              <w:rPr>
+                <w:rFonts w:hint="eastAsia"/>
+                <w:szCs w:val="21"/>
+              </w:rPr>
+              <w:t>选择要调度的货品，并输入调度数量</w:t>
+            </w:r>
+            <w:r>
+              <w:rPr>
+                <w:rFonts w:hint="eastAsia"/>
+                <w:szCs w:val="21"/>
+              </w:rPr>
+              <w:t>；</w:t>
+            </w:r>
+          </w:p>
+          <w:p>
+            <w:pPr>
+              <w:pStyle w:val="af5"/>
+              <w:numPr>
+                <w:ilvl w:val="0"/>
+                <w:numId w:val="45"/>
+              </w:numPr>
+              <w:adjustRightInd w:val="0"/>
+              <w:snapToGrid w:val="0"/>
+              <w:spacing w:line="300" w:lineRule="auto"/>
+              <w:ind w:firstLineChars="0"/>
+              <w:rPr>
+                <w:szCs w:val="21"/>
+              </w:rPr>
+            </w:pPr>
+            <w:r>
+              <w:rPr>
+                <w:rFonts w:hint="eastAsia"/>
+                <w:szCs w:val="21"/>
+              </w:rPr>
+              <w:t>系统检查库存是否可调度，若可执行，进行显示</w:t>
+            </w:r>
+            <w:r>
+              <w:rPr>
+                <w:rFonts w:hint="eastAsia"/>
+                <w:szCs w:val="21"/>
+              </w:rPr>
+              <w:t>；</w:t>
+            </w:r>
+          </w:p>
+          <w:p>
+            <w:pPr>
+              <w:pStyle w:val="af5"/>
+              <w:numPr>
+                <w:ilvl w:val="0"/>
+                <w:numId w:val="45"/>
+              </w:numPr>
+              <w:adjustRightInd w:val="0"/>
+              <w:snapToGrid w:val="0"/>
+              <w:spacing w:line="300" w:lineRule="auto"/>
+              <w:ind w:firstLineChars="0"/>
+              <w:rPr>
+                <w:szCs w:val="21"/>
+              </w:rPr>
+            </w:pPr>
+            <w:r>
+              <w:rPr>
+                <w:rFonts w:hint="eastAsia"/>
+                <w:szCs w:val="21"/>
+              </w:rPr>
+              <w:t>库存管理员</w:t>
+            </w:r>
+            <w:r>
+              <w:rPr>
+                <w:rFonts w:hint="eastAsia"/>
+                <w:szCs w:val="21"/>
+              </w:rPr>
+              <w:t>确认调度，系统进行库存信息调整。</w:t>
+            </w:r>
+          </w:p>
+          <w:p>
+            <w:pPr>
+              <w:pStyle w:val="af5"/>
+              <w:numPr>
+                <w:ilvl w:val="0"/>
+                <w:numId w:val="49"/>
+              </w:numPr>
+              <w:adjustRightInd w:val="0"/>
+              <w:snapToGrid w:val="0"/>
+              <w:spacing w:line="300" w:lineRule="auto"/>
+              <w:ind w:firstLineChars="0"/>
+              <w:rPr>
+                <w:szCs w:val="21"/>
+              </w:rPr>
+            </w:pPr>
+            <w:r>
+              <w:rPr>
+                <w:rFonts w:hint="eastAsia"/>
+                <w:szCs w:val="21"/>
+              </w:rPr>
+              <w:t>备选流程</w:t>
+            </w:r>
+          </w:p>
+          <w:p>
+            <w:pPr>
+              <w:pStyle w:val="af5"/>
+              <w:numPr>
+                <w:ilvl w:val="0"/>
+                <w:numId w:val="50"/>
+              </w:numPr>
+              <w:adjustRightInd w:val="0"/>
+              <w:snapToGrid w:val="0"/>
+              <w:spacing w:line="300" w:lineRule="auto"/>
+              <w:ind w:firstLineChars="0"/>
+              <w:rPr>
+                <w:szCs w:val="21"/>
+              </w:rPr>
+            </w:pPr>
+            <w:r>
+              <w:rPr>
+                <w:rFonts w:hint="eastAsia"/>
+                <w:szCs w:val="21"/>
+              </w:rPr>
+              <w:t>如果库存无法调度（数量不足等情况），系统进行提示；</w:t>
+            </w:r>
+          </w:p>
+          <w:p>
+            <w:pPr>
+              <w:pStyle w:val="af5"/>
+              <w:numPr>
+                <w:ilvl w:val="0"/>
+                <w:numId w:val="50"/>
+              </w:numPr>
+              <w:adjustRightInd w:val="0"/>
+              <w:snapToGrid w:val="0"/>
+              <w:spacing w:line="300" w:lineRule="auto"/>
+              <w:ind w:firstLineChars="0"/>
+              <w:rPr>
+                <w:szCs w:val="21"/>
+              </w:rPr>
+            </w:pPr>
+            <w:r>
+              <w:rPr>
+                <w:rFonts w:hint="eastAsia"/>
+                <w:szCs w:val="21"/>
+              </w:rPr>
+              <w:t>库存管理员调整调度计划或放弃调度。</w:t>
+            </w:r>
+          </w:p>
+          <w:p>
+            <w:pPr>
+              <w:pStyle w:val="af5"/>
+              <w:numPr>
+                <w:ilvl w:val="0"/>
+                <w:numId w:val="40"/>
+              </w:numPr>
+              <w:adjustRightInd w:val="0"/>
+              <w:snapToGrid w:val="0"/>
+              <w:spacing w:line="300" w:lineRule="auto"/>
+              <w:ind w:firstLineChars="0"/>
+              <w:rPr>
+                <w:szCs w:val="21"/>
+              </w:rPr>
+            </w:pPr>
+            <w:r>
+              <w:rPr>
+                <w:rFonts w:hint="eastAsia"/>
+                <w:szCs w:val="21"/>
+              </w:rPr>
+              <w:t>前置条件：</w:t>
+            </w:r>
+          </w:p>
+          <w:p>
+            <w:pPr>
+              <w:pStyle w:val="af5"/>
+              <w:adjustRightInd w:val="0"/>
+              <w:snapToGrid w:val="0"/>
+              <w:spacing w:line="300" w:lineRule="auto"/>
+              <w:rPr>
+                <w:rFonts w:hint="eastAsia"/>
+                <w:szCs w:val="21"/>
+              </w:rPr>
+            </w:pPr>
+            <w:r>
+              <w:rPr>
+                <w:rFonts w:hint="eastAsia"/>
+                <w:szCs w:val="21"/>
+              </w:rPr>
+              <w:t>至少存在两个仓库。</w:t>
+            </w:r>
+          </w:p>
+          <w:p>
+            <w:pPr>
+              <w:pStyle w:val="af5"/>
+              <w:numPr>
+                <w:ilvl w:val="0"/>
+                <w:numId w:val="40"/>
+              </w:numPr>
+              <w:adjustRightInd w:val="0"/>
+              <w:snapToGrid w:val="0"/>
+              <w:spacing w:line="300" w:lineRule="auto"/>
+              <w:ind w:firstLineChars="0"/>
+              <w:rPr>
+                <w:szCs w:val="21"/>
+              </w:rPr>
+            </w:pPr>
+            <w:r>
+              <w:rPr>
+                <w:rFonts w:hint="eastAsia"/>
+                <w:szCs w:val="21"/>
+              </w:rPr>
+              <w:t>后置条件：</w:t>
+            </w:r>
+          </w:p>
+          <w:p>
+            <w:pPr>
+              <w:pStyle w:val="af5"/>
+              <w:adjustRightInd w:val="0"/>
+              <w:snapToGrid w:val="0"/>
+              <w:spacing w:line="300" w:lineRule="auto"/>
+              <w:rPr>
+                <w:rFonts w:hint="eastAsia"/>
+                <w:szCs w:val="21"/>
+              </w:rPr>
+            </w:pPr>
+            <w:r>
+              <w:rPr>
+                <w:rFonts w:hint="eastAsia"/>
+                <w:szCs w:val="21"/>
+              </w:rPr>
+              <w:t>如果用例执行成功，更新库存信息；否则不应进行任何修改。</w:t>
+            </w:r>
+          </w:p>
+        </w:tc>
+      </w:tr>
+    </w:tbl>
+    <w:p>
+      <w:pPr>
+        <w:rPr>
+          <w:rFonts w:hint="eastAsia"/>
+          <w:sz w:val="24"/>
+        </w:rPr>
+      </w:pPr>
+    </w:p>
+    <w:p>
+      <w:pPr>
+        <w:ind w:firstLineChars="200" w:firstLine="480"/>
+        <w:rPr>
+          <w:rFonts w:hint="eastAsia"/>
+          <w:sz w:val="24"/>
+        </w:rPr>
+      </w:pPr>
+      <w:r>
+        <w:rPr>
+          <w:rFonts w:hint="eastAsia"/>
+          <w:sz w:val="24"/>
+        </w:rPr>
+        <w:t>系统用例图如下：</w:t>
+      </w:r>
+    </w:p>
+    <w:p>
+      <w:pPr>
+        <w:rPr>
+          <w:lang w:val="x-none"/>
+        </w:rPr>
+      </w:pPr>
+      <w:r>
+        <w:rPr>
           <w:noProof/>
         </w:rPr>
         <w:drawing>
-          <wp:inline distT="0" distB="0" distL="0" distR="0" wp14:anchorId="6B0CD25A" wp14:editId="22998B58">
-            <wp:extent cx="5274310" cy="5671185"/>
+          <wp:inline distT="0" distB="0" distL="0" distR="0" wp14:anchorId="12248287" wp14:editId="08591006">
+            <wp:extent cx="5274310" cy="5672659"/>
             <wp:effectExtent l="0" t="0" r="0" b="0"/>
-            <wp:docPr id="3" name="图片 3"/>
+            <wp:docPr id="6" name="图片 6"/>
             <wp:cNvGraphicFramePr>
               <a:graphicFrameLocks xmlns:a="http://schemas.openxmlformats.org/drawingml/2006/main" noChangeAspect="1"/>
             </wp:cNvGraphicFramePr>
@@ -4543,7 +5547,7 @@
               <a:graphicData uri="http://schemas.openxmlformats.org/drawingml/2006/picture">
                 <pic:pic xmlns:pic="http://schemas.openxmlformats.org/drawingml/2006/picture">
                   <pic:nvPicPr>
-                    <pic:cNvPr id="0" name="Picture 6"/>
+                    <pic:cNvPr id="0" name="Picture 1"/>
                     <pic:cNvPicPr>
                       <a:picLocks noChangeAspect="1" noChangeArrowheads="1"/>
                     </pic:cNvPicPr>
@@ -4564,7 +5568,7 @@
                   <pic:spPr bwMode="auto">
                     <a:xfrm>
                       <a:off x="0" y="0"/>
-                      <a:ext cx="5274310" cy="5671185"/>
+                      <a:ext cx="5274310" cy="5672659"/>
                     </a:xfrm>
                     <a:prstGeom prst="rect">
                       <a:avLst/>
@@ -4601,7 +5605,7 @@
           <w:lang w:eastAsia="zh-CN"/>
         </w:rPr>
       </w:pPr>
-      <w:bookmarkStart w:id="18" w:name="_Toc88940399"/>
+      <w:bookmarkStart w:id="18" w:name="_Toc89174801"/>
       <w:r>
         <w:rPr>
           <w:rFonts w:ascii="Times New Roman" w:hAnsi="Times New Roman" w:hint="eastAsia"/>
@@ -4610,6 +5614,7 @@
           <w:szCs w:val="30"/>
           <w:lang w:eastAsia="zh-CN"/>
         </w:rPr>
+        <w:lastRenderedPageBreak/>
         <w:t>系统</w:t>
       </w:r>
       <w:r>
@@ -4672,6 +5677,14 @@
           <w:color w:val="000000" w:themeColor="text1"/>
           <w:sz w:val="24"/>
         </w:rPr>
+        <w:t>系统</w:t>
+      </w:r>
+      <w:r>
+        <w:rPr>
+          <w:rFonts w:hint="eastAsia"/>
+          <w:color w:val="000000" w:themeColor="text1"/>
+          <w:sz w:val="24"/>
+        </w:rPr>
         <w:t>分析类图如下：</w:t>
       </w:r>
     </w:p>
@@ -4681,6 +5694,7 @@
         <w:snapToGrid w:val="0"/>
         <w:spacing w:line="300" w:lineRule="auto"/>
         <w:ind w:firstLineChars="100" w:firstLine="210"/>
+        <w:jc w:val="center"/>
         <w:rPr>
           <w:color w:val="000000" w:themeColor="text1"/>
           <w:sz w:val="24"/>
@@ -4690,10 +5704,9 @@
         <w:rPr>
           <w:noProof/>
         </w:rPr>
-        <w:lastRenderedPageBreak/>
         <w:drawing>
-          <wp:inline distT="0" distB="0" distL="0" distR="0" wp14:anchorId="6198B0DA" wp14:editId="39C580CC">
-            <wp:extent cx="4465320" cy="8858250"/>
+          <wp:inline distT="0" distB="0" distL="0" distR="0" wp14:anchorId="6198B0DA" wp14:editId="5EE41981">
+            <wp:extent cx="4121727" cy="8176633"/>
             <wp:effectExtent l="0" t="0" r="0" b="0"/>
             <wp:docPr id="4" name="图片 4"/>
             <wp:cNvGraphicFramePr>
@@ -4724,7 +5737,7 @@
                   <pic:spPr bwMode="auto">
                     <a:xfrm>
                       <a:off x="0" y="0"/>
-                      <a:ext cx="4465320" cy="8858250"/>
+                      <a:ext cx="4136992" cy="8206916"/>
                     </a:xfrm>
                     <a:prstGeom prst="rect">
                       <a:avLst/>
@@ -4767,8 +5780,9 @@
         <w:adjustRightInd w:val="0"/>
         <w:snapToGrid w:val="0"/>
         <w:spacing w:line="300" w:lineRule="auto"/>
-        <w:ind w:firstLineChars="100" w:firstLine="210"/>
-        <w:rPr>
+        <w:jc w:val="center"/>
+        <w:rPr>
+          <w:rFonts w:hint="eastAsia"/>
           <w:color w:val="000000" w:themeColor="text1"/>
           <w:sz w:val="24"/>
         </w:rPr>
@@ -4778,7 +5792,7 @@
           <w:noProof/>
         </w:rPr>
         <w:drawing>
-          <wp:inline distT="0" distB="0" distL="0" distR="0" wp14:anchorId="68EAF7A3" wp14:editId="192B06C7">
+          <wp:inline distT="0" distB="0" distL="0" distR="0" wp14:anchorId="47B43AD1" wp14:editId="6841499A">
             <wp:extent cx="5273040" cy="4099560"/>
             <wp:effectExtent l="0" t="0" r="3810" b="0"/>
             <wp:docPr id="5" name="图片 5"/>
@@ -4829,18 +5843,6 @@
     </w:p>
     <w:p>
       <w:pPr>
-        <w:adjustRightInd w:val="0"/>
-        <w:snapToGrid w:val="0"/>
-        <w:spacing w:line="300" w:lineRule="auto"/>
-        <w:ind w:firstLineChars="200" w:firstLine="480"/>
-        <w:rPr>
-          <w:color w:val="C00000"/>
-          <w:sz w:val="24"/>
-        </w:rPr>
-      </w:pPr>
-    </w:p>
-    <w:p>
-      <w:pPr>
         <w:pStyle w:val="2"/>
         <w:numPr>
           <w:ilvl w:val="1"/>
@@ -4859,7 +5861,7 @@
           <w:lang w:eastAsia="zh-CN"/>
         </w:rPr>
       </w:pPr>
-      <w:bookmarkStart w:id="19" w:name="_Toc88940400"/>
+      <w:bookmarkStart w:id="19" w:name="_Toc89174802"/>
       <w:r>
         <w:rPr>
           <w:rFonts w:ascii="Times New Roman" w:hAnsi="Times New Roman" w:hint="eastAsia"/>
@@ -5039,7 +6041,7 @@
           <w:lang w:eastAsia="zh-CN"/>
         </w:rPr>
       </w:pPr>
-      <w:bookmarkStart w:id="20" w:name="_Toc88940401"/>
+      <w:bookmarkStart w:id="20" w:name="_Toc89174803"/>
       <w:r>
         <w:rPr>
           <w:rFonts w:eastAsia="黑体" w:hint="eastAsia"/>
@@ -5092,7 +6094,7 @@
           <w:lang w:eastAsia="zh-CN"/>
         </w:rPr>
       </w:pPr>
-      <w:bookmarkStart w:id="21" w:name="_Toc88940402"/>
+      <w:bookmarkStart w:id="21" w:name="_Toc89174804"/>
       <w:r>
         <w:rPr>
           <w:rFonts w:ascii="Times New Roman" w:hAnsi="Times New Roman" w:hint="eastAsia"/>
@@ -5127,15 +6129,10 @@
     </w:p>
     <w:p>
       <w:pPr>
-        <w:pStyle w:val="af5"/>
-        <w:numPr>
-          <w:ilvl w:val="0"/>
-          <w:numId w:val="2"/>
-        </w:numPr>
         <w:adjustRightInd w:val="0"/>
         <w:snapToGrid w:val="0"/>
         <w:spacing w:line="300" w:lineRule="auto"/>
-        <w:ind w:firstLineChars="0"/>
+        <w:ind w:firstLineChars="200" w:firstLine="480"/>
         <w:rPr>
           <w:sz w:val="24"/>
         </w:rPr>
@@ -5153,7 +6150,7 @@
         <w:adjustRightInd w:val="0"/>
         <w:snapToGrid w:val="0"/>
         <w:spacing w:line="300" w:lineRule="auto"/>
-        <w:ind w:firstLineChars="200" w:firstLine="420"/>
+        <w:jc w:val="center"/>
         <w:rPr>
           <w:color w:val="C00000"/>
           <w:sz w:val="24"/>
@@ -5165,7 +6162,7 @@
         </w:rPr>
         <w:lastRenderedPageBreak/>
         <w:drawing>
-          <wp:inline distT="0" distB="0" distL="0" distR="0" wp14:anchorId="121CC87F" wp14:editId="0DE88130">
+          <wp:inline distT="0" distB="0" distL="0" distR="0" wp14:anchorId="344D7B93" wp14:editId="63FEA540">
             <wp:extent cx="5274310" cy="4530090"/>
             <wp:effectExtent l="0" t="0" r="2540" b="3810"/>
             <wp:docPr id="2" name="图片 2"/>
@@ -5234,7 +6231,7 @@
           <w:lang w:eastAsia="zh-CN"/>
         </w:rPr>
       </w:pPr>
-      <w:bookmarkStart w:id="22" w:name="_Toc88940403"/>
+      <w:bookmarkStart w:id="22" w:name="_Toc89174805"/>
       <w:r>
         <w:rPr>
           <w:rFonts w:ascii="Times New Roman" w:hAnsi="Times New Roman" w:hint="eastAsia"/>
@@ -5265,6 +6262,7 @@
         </w:rPr>
         <w:t>的</w:t>
       </w:r>
+      <w:proofErr w:type="spellStart"/>
       <w:r>
         <w:rPr>
           <w:rFonts w:ascii="Times New Roman" w:hAnsi="Times New Roman" w:hint="eastAsia"/>
@@ -5286,6 +6284,7 @@
         <w:t>设计</w:t>
       </w:r>
       <w:bookmarkEnd w:id="22"/>
+      <w:proofErr w:type="spellEnd"/>
     </w:p>
     <w:p>
       <w:pPr>
@@ -5307,7 +6306,7 @@
           <w:lang w:eastAsia="zh-CN"/>
         </w:rPr>
       </w:pPr>
-      <w:bookmarkStart w:id="23" w:name="_Toc88940404"/>
+      <w:bookmarkStart w:id="23" w:name="_Toc89174806"/>
       <w:r>
         <w:rPr>
           <w:rFonts w:ascii="Times New Roman" w:hAnsi="Times New Roman" w:hint="eastAsia"/>
@@ -5338,6 +6337,7 @@
         </w:rPr>
         <w:t>菜单</w:t>
       </w:r>
+      <w:proofErr w:type="spellStart"/>
       <w:r>
         <w:rPr>
           <w:rFonts w:ascii="Times New Roman" w:hAnsi="Times New Roman" w:hint="eastAsia"/>
@@ -5359,6 +6359,7 @@
         <w:t>设计</w:t>
       </w:r>
       <w:bookmarkEnd w:id="23"/>
+      <w:proofErr w:type="spellEnd"/>
     </w:p>
     <w:p>
       <w:pPr>
@@ -5416,7 +6417,7 @@
           <w:lang w:eastAsia="zh-CN"/>
         </w:rPr>
       </w:pPr>
-      <w:bookmarkStart w:id="24" w:name="_Toc88940405"/>
+      <w:bookmarkStart w:id="24" w:name="_Toc89174807"/>
       <w:r>
         <w:rPr>
           <w:rFonts w:ascii="Times New Roman" w:hAnsi="Times New Roman" w:hint="eastAsia"/>
@@ -5447,6 +6448,7 @@
         </w:rPr>
         <w:t>主要交互</w:t>
       </w:r>
+      <w:proofErr w:type="spellStart"/>
       <w:r>
         <w:rPr>
           <w:rFonts w:ascii="Times New Roman" w:hAnsi="Times New Roman" w:hint="eastAsia"/>
@@ -5468,6 +6470,7 @@
         <w:t>设计</w:t>
       </w:r>
       <w:bookmarkEnd w:id="24"/>
+      <w:proofErr w:type="spellEnd"/>
     </w:p>
     <w:p>
       <w:pPr>
@@ -5556,6 +6559,8 @@
         </w:rPr>
         <w:t>分析类图，选择主要的</w:t>
       </w:r>
+      <w:bookmarkStart w:id="25" w:name="_GoBack"/>
+      <w:bookmarkEnd w:id="25"/>
       <w:r>
         <w:rPr>
           <w:rFonts w:hint="eastAsia"/>
@@ -5616,7 +6621,7 @@
           <w:lang w:eastAsia="zh-CN"/>
         </w:rPr>
       </w:pPr>
-      <w:bookmarkStart w:id="25" w:name="_Toc88940406"/>
+      <w:bookmarkStart w:id="26" w:name="_Toc89174808"/>
       <w:r>
         <w:rPr>
           <w:rFonts w:ascii="Times New Roman" w:hAnsi="Times New Roman" w:hint="eastAsia"/>
@@ -5667,7 +6672,7 @@
         </w:rPr>
         <w:t>设计</w:t>
       </w:r>
-      <w:bookmarkEnd w:id="25"/>
+      <w:bookmarkEnd w:id="26"/>
     </w:p>
     <w:p>
       <w:pPr>
@@ -5786,7 +6791,7 @@
 </file>
 
 <file path=word/endnotes.xml><?xml version="1.0" encoding="utf-8"?>
-<w:endnotes xmlns:wpc="http://schemas.microsoft.com/office/word/2010/wordprocessingCanvas" xmlns:cx="http://schemas.microsoft.com/office/drawing/2014/chartex" xmlns:cx1="http://schemas.microsoft.com/office/drawing/2015/9/8/chartex" xmlns:cx2="http://schemas.microsoft.com/office/drawing/2015/10/21/chartex" xmlns:cx3="http://schemas.microsoft.com/office/drawing/2016/5/9/chartex" xmlns:cx4="http://schemas.microsoft.com/office/drawing/2016/5/10/chartex" xmlns:cx5="http://schemas.microsoft.com/office/drawing/2016/5/11/chartex" xmlns:cx6="http://schemas.microsoft.com/office/drawing/2016/5/12/chartex" xmlns:cx7="http://schemas.microsoft.com/office/drawing/2016/5/13/chartex" xmlns:cx8="http://schemas.microsoft.com/office/drawing/2016/5/14/chartex" xmlns:mc="http://schemas.openxmlformats.org/markup-compatibility/2006" xmlns:aink="http://schemas.microsoft.com/office/drawing/2016/ink" xmlns:am3d="http://schemas.microsoft.com/office/drawing/2017/model3d" xmlns:o="urn:schemas-microsoft-com:office:office" xmlns:r="http://schemas.openxmlformats.org/officeDocument/2006/relationships" xmlns:m="http://schemas.openxmlformats.org/officeDocument/2006/math" xmlns:v="urn:schemas-microsoft-com:vml" xmlns:wp14="http://schemas.microsoft.com/office/word/2010/wordprocessingDrawing" xmlns:wp="http://schemas.openxmlformats.org/drawingml/2006/wordprocessingDrawing" xmlns:w10="urn:schemas-microsoft-com:office:word" xmlns:w="http://schemas.openxmlformats.org/wordprocessingml/2006/main" xmlns:w14="http://schemas.microsoft.com/office/word/2010/wordml" xmlns:w15="http://schemas.microsoft.com/office/word/2012/wordml" xmlns:w16cex="http://schemas.microsoft.com/office/word/2018/wordml/cex" xmlns:w16cid="http://schemas.microsoft.com/office/word/2016/wordml/cid" xmlns:w16="http://schemas.microsoft.com/office/word/2018/wordml" xmlns:w16sdtdh="http://schemas.microsoft.com/office/word/2020/wordml/sdtdatahash" xmlns:w16se="http://schemas.microsoft.com/office/word/2015/wordml/symex" xmlns:wpg="http://schemas.microsoft.com/office/word/2010/wordprocessingGroup" xmlns:wpi="http://schemas.microsoft.com/office/word/2010/wordprocessingInk" xmlns:wne="http://schemas.microsoft.com/office/word/2006/wordml" xmlns:wps="http://schemas.microsoft.com/office/word/2010/wordprocessingShape" mc:Ignorable="w14 w15 w16se w16cid w16 w16cex w16sdtdh wp14">
+<w:endnotes xmlns:wpc="http://schemas.microsoft.com/office/word/2010/wordprocessingCanvas" xmlns:cx="http://schemas.microsoft.com/office/drawing/2014/chartex" xmlns:cx1="http://schemas.microsoft.com/office/drawing/2015/9/8/chartex" xmlns:cx2="http://schemas.microsoft.com/office/drawing/2015/10/21/chartex" xmlns:cx3="http://schemas.microsoft.com/office/drawing/2016/5/9/chartex" xmlns:cx4="http://schemas.microsoft.com/office/drawing/2016/5/10/chartex" xmlns:cx5="http://schemas.microsoft.com/office/drawing/2016/5/11/chartex" xmlns:cx6="http://schemas.microsoft.com/office/drawing/2016/5/12/chartex" xmlns:cx7="http://schemas.microsoft.com/office/drawing/2016/5/13/chartex" xmlns:cx8="http://schemas.microsoft.com/office/drawing/2016/5/14/chartex" xmlns:mc="http://schemas.openxmlformats.org/markup-compatibility/2006" xmlns:aink="http://schemas.microsoft.com/office/drawing/2016/ink" xmlns:am3d="http://schemas.microsoft.com/office/drawing/2017/model3d" xmlns:o="urn:schemas-microsoft-com:office:office" xmlns:r="http://schemas.openxmlformats.org/officeDocument/2006/relationships" xmlns:m="http://schemas.openxmlformats.org/officeDocument/2006/math" xmlns:v="urn:schemas-microsoft-com:vml" xmlns:wp14="http://schemas.microsoft.com/office/word/2010/wordprocessingDrawing" xmlns:wp="http://schemas.openxmlformats.org/drawingml/2006/wordprocessingDrawing" xmlns:w10="urn:schemas-microsoft-com:office:word" xmlns:w="http://schemas.openxmlformats.org/wordprocessingml/2006/main" xmlns:w14="http://schemas.microsoft.com/office/word/2010/wordml" xmlns:w15="http://schemas.microsoft.com/office/word/2012/wordml" xmlns:w16cid="http://schemas.microsoft.com/office/word/2016/wordml/cid" xmlns:w16se="http://schemas.microsoft.com/office/word/2015/wordml/symex" xmlns:wpg="http://schemas.microsoft.com/office/word/2010/wordprocessingGroup" xmlns:wpi="http://schemas.microsoft.com/office/word/2010/wordprocessingInk" xmlns:wne="http://schemas.microsoft.com/office/word/2006/wordml" xmlns:wps="http://schemas.microsoft.com/office/word/2010/wordprocessingShape" mc:Ignorable="w14 w15 w16se w16cid wp14">
   <w:endnote w:type="separator" w:id="-1">
     <w:p>
       <w:r>
@@ -5805,7 +6810,7 @@
 </file>
 
 <file path=word/footer1.xml><?xml version="1.0" encoding="utf-8"?>
-<w:ftr xmlns:wpc="http://schemas.microsoft.com/office/word/2010/wordprocessingCanvas" xmlns:cx="http://schemas.microsoft.com/office/drawing/2014/chartex" xmlns:cx1="http://schemas.microsoft.com/office/drawing/2015/9/8/chartex" xmlns:cx2="http://schemas.microsoft.com/office/drawing/2015/10/21/chartex" xmlns:cx3="http://schemas.microsoft.com/office/drawing/2016/5/9/chartex" xmlns:cx4="http://schemas.microsoft.com/office/drawing/2016/5/10/chartex" xmlns:cx5="http://schemas.microsoft.com/office/drawing/2016/5/11/chartex" xmlns:cx6="http://schemas.microsoft.com/office/drawing/2016/5/12/chartex" xmlns:cx7="http://schemas.microsoft.com/office/drawing/2016/5/13/chartex" xmlns:cx8="http://schemas.microsoft.com/office/drawing/2016/5/14/chartex" xmlns:mc="http://schemas.openxmlformats.org/markup-compatibility/2006" xmlns:aink="http://schemas.microsoft.com/office/drawing/2016/ink" xmlns:am3d="http://schemas.microsoft.com/office/drawing/2017/model3d" xmlns:o="urn:schemas-microsoft-com:office:office" xmlns:r="http://schemas.openxmlformats.org/officeDocument/2006/relationships" xmlns:m="http://schemas.openxmlformats.org/officeDocument/2006/math" xmlns:v="urn:schemas-microsoft-com:vml" xmlns:wp14="http://schemas.microsoft.com/office/word/2010/wordprocessingDrawing" xmlns:wp="http://schemas.openxmlformats.org/drawingml/2006/wordprocessingDrawing" xmlns:w10="urn:schemas-microsoft-com:office:word" xmlns:w="http://schemas.openxmlformats.org/wordprocessingml/2006/main" xmlns:w14="http://schemas.microsoft.com/office/word/2010/wordml" xmlns:w15="http://schemas.microsoft.com/office/word/2012/wordml" xmlns:w16cex="http://schemas.microsoft.com/office/word/2018/wordml/cex" xmlns:w16cid="http://schemas.microsoft.com/office/word/2016/wordml/cid" xmlns:w16="http://schemas.microsoft.com/office/word/2018/wordml" xmlns:w16sdtdh="http://schemas.microsoft.com/office/word/2020/wordml/sdtdatahash" xmlns:w16se="http://schemas.microsoft.com/office/word/2015/wordml/symex" xmlns:wpg="http://schemas.microsoft.com/office/word/2010/wordprocessingGroup" xmlns:wpi="http://schemas.microsoft.com/office/word/2010/wordprocessingInk" xmlns:wne="http://schemas.microsoft.com/office/word/2006/wordml" xmlns:wps="http://schemas.microsoft.com/office/word/2010/wordprocessingShape" mc:Ignorable="w14 w15 w16se w16cid w16 w16cex w16sdtdh wp14">
+<w:ftr xmlns:wpc="http://schemas.microsoft.com/office/word/2010/wordprocessingCanvas" xmlns:cx="http://schemas.microsoft.com/office/drawing/2014/chartex" xmlns:cx1="http://schemas.microsoft.com/office/drawing/2015/9/8/chartex" xmlns:cx2="http://schemas.microsoft.com/office/drawing/2015/10/21/chartex" xmlns:cx3="http://schemas.microsoft.com/office/drawing/2016/5/9/chartex" xmlns:cx4="http://schemas.microsoft.com/office/drawing/2016/5/10/chartex" xmlns:cx5="http://schemas.microsoft.com/office/drawing/2016/5/11/chartex" xmlns:cx6="http://schemas.microsoft.com/office/drawing/2016/5/12/chartex" xmlns:cx7="http://schemas.microsoft.com/office/drawing/2016/5/13/chartex" xmlns:cx8="http://schemas.microsoft.com/office/drawing/2016/5/14/chartex" xmlns:mc="http://schemas.openxmlformats.org/markup-compatibility/2006" xmlns:aink="http://schemas.microsoft.com/office/drawing/2016/ink" xmlns:am3d="http://schemas.microsoft.com/office/drawing/2017/model3d" xmlns:o="urn:schemas-microsoft-com:office:office" xmlns:r="http://schemas.openxmlformats.org/officeDocument/2006/relationships" xmlns:m="http://schemas.openxmlformats.org/officeDocument/2006/math" xmlns:v="urn:schemas-microsoft-com:vml" xmlns:wp14="http://schemas.microsoft.com/office/word/2010/wordprocessingDrawing" xmlns:wp="http://schemas.openxmlformats.org/drawingml/2006/wordprocessingDrawing" xmlns:w10="urn:schemas-microsoft-com:office:word" xmlns:w="http://schemas.openxmlformats.org/wordprocessingml/2006/main" xmlns:w14="http://schemas.microsoft.com/office/word/2010/wordml" xmlns:w15="http://schemas.microsoft.com/office/word/2012/wordml" xmlns:w16cid="http://schemas.microsoft.com/office/word/2016/wordml/cid" xmlns:w16se="http://schemas.microsoft.com/office/word/2015/wordml/symex" xmlns:wpg="http://schemas.microsoft.com/office/word/2010/wordprocessingGroup" xmlns:wpi="http://schemas.microsoft.com/office/word/2010/wordprocessingInk" xmlns:wne="http://schemas.microsoft.com/office/word/2006/wordml" xmlns:wps="http://schemas.microsoft.com/office/word/2010/wordprocessingShape" mc:Ignorable="w14 w15 w16se w16cid wp14">
   <w:p>
     <w:pPr>
       <w:pStyle w:val="af0"/>
@@ -5836,7 +6841,7 @@
 </file>
 
 <file path=word/footer2.xml><?xml version="1.0" encoding="utf-8"?>
-<w:ftr xmlns:wpc="http://schemas.microsoft.com/office/word/2010/wordprocessingCanvas" xmlns:cx="http://schemas.microsoft.com/office/drawing/2014/chartex" xmlns:cx1="http://schemas.microsoft.com/office/drawing/2015/9/8/chartex" xmlns:cx2="http://schemas.microsoft.com/office/drawing/2015/10/21/chartex" xmlns:cx3="http://schemas.microsoft.com/office/drawing/2016/5/9/chartex" xmlns:cx4="http://schemas.microsoft.com/office/drawing/2016/5/10/chartex" xmlns:cx5="http://schemas.microsoft.com/office/drawing/2016/5/11/chartex" xmlns:cx6="http://schemas.microsoft.com/office/drawing/2016/5/12/chartex" xmlns:cx7="http://schemas.microsoft.com/office/drawing/2016/5/13/chartex" xmlns:cx8="http://schemas.microsoft.com/office/drawing/2016/5/14/chartex" xmlns:mc="http://schemas.openxmlformats.org/markup-compatibility/2006" xmlns:aink="http://schemas.microsoft.com/office/drawing/2016/ink" xmlns:am3d="http://schemas.microsoft.com/office/drawing/2017/model3d" xmlns:o="urn:schemas-microsoft-com:office:office" xmlns:r="http://schemas.openxmlformats.org/officeDocument/2006/relationships" xmlns:m="http://schemas.openxmlformats.org/officeDocument/2006/math" xmlns:v="urn:schemas-microsoft-com:vml" xmlns:wp14="http://schemas.microsoft.com/office/word/2010/wordprocessingDrawing" xmlns:wp="http://schemas.openxmlformats.org/drawingml/2006/wordprocessingDrawing" xmlns:w10="urn:schemas-microsoft-com:office:word" xmlns:w="http://schemas.openxmlformats.org/wordprocessingml/2006/main" xmlns:w14="http://schemas.microsoft.com/office/word/2010/wordml" xmlns:w15="http://schemas.microsoft.com/office/word/2012/wordml" xmlns:w16cex="http://schemas.microsoft.com/office/word/2018/wordml/cex" xmlns:w16cid="http://schemas.microsoft.com/office/word/2016/wordml/cid" xmlns:w16="http://schemas.microsoft.com/office/word/2018/wordml" xmlns:w16sdtdh="http://schemas.microsoft.com/office/word/2020/wordml/sdtdatahash" xmlns:w16se="http://schemas.microsoft.com/office/word/2015/wordml/symex" xmlns:wpg="http://schemas.microsoft.com/office/word/2010/wordprocessingGroup" xmlns:wpi="http://schemas.microsoft.com/office/word/2010/wordprocessingInk" xmlns:wne="http://schemas.microsoft.com/office/word/2006/wordml" xmlns:wps="http://schemas.microsoft.com/office/word/2010/wordprocessingShape" mc:Ignorable="w14 w15 w16se w16cid w16 w16cex w16sdtdh wp14">
+<w:ftr xmlns:wpc="http://schemas.microsoft.com/office/word/2010/wordprocessingCanvas" xmlns:cx="http://schemas.microsoft.com/office/drawing/2014/chartex" xmlns:cx1="http://schemas.microsoft.com/office/drawing/2015/9/8/chartex" xmlns:cx2="http://schemas.microsoft.com/office/drawing/2015/10/21/chartex" xmlns:cx3="http://schemas.microsoft.com/office/drawing/2016/5/9/chartex" xmlns:cx4="http://schemas.microsoft.com/office/drawing/2016/5/10/chartex" xmlns:cx5="http://schemas.microsoft.com/office/drawing/2016/5/11/chartex" xmlns:cx6="http://schemas.microsoft.com/office/drawing/2016/5/12/chartex" xmlns:cx7="http://schemas.microsoft.com/office/drawing/2016/5/13/chartex" xmlns:cx8="http://schemas.microsoft.com/office/drawing/2016/5/14/chartex" xmlns:mc="http://schemas.openxmlformats.org/markup-compatibility/2006" xmlns:aink="http://schemas.microsoft.com/office/drawing/2016/ink" xmlns:am3d="http://schemas.microsoft.com/office/drawing/2017/model3d" xmlns:o="urn:schemas-microsoft-com:office:office" xmlns:r="http://schemas.openxmlformats.org/officeDocument/2006/relationships" xmlns:m="http://schemas.openxmlformats.org/officeDocument/2006/math" xmlns:v="urn:schemas-microsoft-com:vml" xmlns:wp14="http://schemas.microsoft.com/office/word/2010/wordprocessingDrawing" xmlns:wp="http://schemas.openxmlformats.org/drawingml/2006/wordprocessingDrawing" xmlns:w10="urn:schemas-microsoft-com:office:word" xmlns:w="http://schemas.openxmlformats.org/wordprocessingml/2006/main" xmlns:w14="http://schemas.microsoft.com/office/word/2010/wordml" xmlns:w15="http://schemas.microsoft.com/office/word/2012/wordml" xmlns:w16cid="http://schemas.microsoft.com/office/word/2016/wordml/cid" xmlns:w16se="http://schemas.microsoft.com/office/word/2015/wordml/symex" xmlns:wpg="http://schemas.microsoft.com/office/word/2010/wordprocessingGroup" xmlns:wpi="http://schemas.microsoft.com/office/word/2010/wordprocessingInk" xmlns:wne="http://schemas.microsoft.com/office/word/2006/wordml" xmlns:wps="http://schemas.microsoft.com/office/word/2010/wordprocessingShape" mc:Ignorable="w14 w15 w16se w16cid wp14">
   <w:p>
     <w:pPr>
       <w:pStyle w:val="af0"/>
@@ -5973,7 +6978,7 @@
         </mc:Choice>
         <mc:Fallback>
           <w:pict>
-            <v:rect w14:anchorId="014A66CB" id="文本框83" o:spid="_x0000_s1026" style="position:absolute;left:0;text-align:left;margin-left:0;margin-top:0;width:9.05pt;height:12.05pt;z-index:251657728;visibility:visible;mso-wrap-style:none;mso-width-percent:0;mso-height-percent:0;mso-wrap-distance-left:9pt;mso-wrap-distance-top:0;mso-wrap-distance-right:9pt;mso-wrap-distance-bottom:0;mso-position-horizontal:center;mso-position-horizontal-relative:margin;mso-position-vertical:absolute;mso-position-vertical-relative:text;mso-width-percent:0;mso-height-percent:0;mso-width-relative:page;mso-height-relative:page;v-text-anchor:top" o:gfxdata="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" filled="f" stroked="f">
+            <v:rect w14:anchorId="014A66CB" id="文本框83" o:spid="_x0000_s1026" style="position:absolute;left:0;text-align:left;margin-left:0;margin-top:0;width:9.05pt;height:12.05pt;z-index:251657728;visibility:visible;mso-wrap-style:none;mso-width-percent:0;mso-height-percent:0;mso-wrap-distance-left:9pt;mso-wrap-distance-top:0;mso-wrap-distance-right:9pt;mso-wrap-distance-bottom:0;mso-position-horizontal:center;mso-position-horizontal-relative:margin;mso-position-vertical:absolute;mso-position-vertical-relative:text;mso-width-percent:0;mso-height-percent:0;mso-width-relative:page;mso-height-relative:page;v-text-anchor:top" o:gfxdata="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" filled="f" stroked="f">
               <v:textbox style="mso-fit-shape-to-text:t" inset="0,0,0,0">
                 <w:txbxContent>
                   <w:p>
@@ -6000,7 +7005,7 @@
 </file>
 
 <file path=word/footnotes.xml><?xml version="1.0" encoding="utf-8"?>
-<w:footnotes xmlns:wpc="http://schemas.microsoft.com/office/word/2010/wordprocessingCanvas" xmlns:cx="http://schemas.microsoft.com/office/drawing/2014/chartex" xmlns:cx1="http://schemas.microsoft.com/office/drawing/2015/9/8/chartex" xmlns:cx2="http://schemas.microsoft.com/office/drawing/2015/10/21/chartex" xmlns:cx3="http://schemas.microsoft.com/office/drawing/2016/5/9/chartex" xmlns:cx4="http://schemas.microsoft.com/office/drawing/2016/5/10/chartex" xmlns:cx5="http://schemas.microsoft.com/office/drawing/2016/5/11/chartex" xmlns:cx6="http://schemas.microsoft.com/office/drawing/2016/5/12/chartex" xmlns:cx7="http://schemas.microsoft.com/office/drawing/2016/5/13/chartex" xmlns:cx8="http://schemas.microsoft.com/office/drawing/2016/5/14/chartex" xmlns:mc="http://schemas.openxmlformats.org/markup-compatibility/2006" xmlns:aink="http://schemas.microsoft.com/office/drawing/2016/ink" xmlns:am3d="http://schemas.microsoft.com/office/drawing/2017/model3d" xmlns:o="urn:schemas-microsoft-com:office:office" xmlns:r="http://schemas.openxmlformats.org/officeDocument/2006/relationships" xmlns:m="http://schemas.openxmlformats.org/officeDocument/2006/math" xmlns:v="urn:schemas-microsoft-com:vml" xmlns:wp14="http://schemas.microsoft.com/office/word/2010/wordprocessingDrawing" xmlns:wp="http://schemas.openxmlformats.org/drawingml/2006/wordprocessingDrawing" xmlns:w10="urn:schemas-microsoft-com:office:word" xmlns:w="http://schemas.openxmlformats.org/wordprocessingml/2006/main" xmlns:w14="http://schemas.microsoft.com/office/word/2010/wordml" xmlns:w15="http://schemas.microsoft.com/office/word/2012/wordml" xmlns:w16cex="http://schemas.microsoft.com/office/word/2018/wordml/cex" xmlns:w16cid="http://schemas.microsoft.com/office/word/2016/wordml/cid" xmlns:w16="http://schemas.microsoft.com/office/word/2018/wordml" xmlns:w16sdtdh="http://schemas.microsoft.com/office/word/2020/wordml/sdtdatahash" xmlns:w16se="http://schemas.microsoft.com/office/word/2015/wordml/symex" xmlns:wpg="http://schemas.microsoft.com/office/word/2010/wordprocessingGroup" xmlns:wpi="http://schemas.microsoft.com/office/word/2010/wordprocessingInk" xmlns:wne="http://schemas.microsoft.com/office/word/2006/wordml" xmlns:wps="http://schemas.microsoft.com/office/word/2010/wordprocessingShape" mc:Ignorable="w14 w15 w16se w16cid w16 w16cex w16sdtdh wp14">
+<w:footnotes xmlns:wpc="http://schemas.microsoft.com/office/word/2010/wordprocessingCanvas" xmlns:cx="http://schemas.microsoft.com/office/drawing/2014/chartex" xmlns:cx1="http://schemas.microsoft.com/office/drawing/2015/9/8/chartex" xmlns:cx2="http://schemas.microsoft.com/office/drawing/2015/10/21/chartex" xmlns:cx3="http://schemas.microsoft.com/office/drawing/2016/5/9/chartex" xmlns:cx4="http://schemas.microsoft.com/office/drawing/2016/5/10/chartex" xmlns:cx5="http://schemas.microsoft.com/office/drawing/2016/5/11/chartex" xmlns:cx6="http://schemas.microsoft.com/office/drawing/2016/5/12/chartex" xmlns:cx7="http://schemas.microsoft.com/office/drawing/2016/5/13/chartex" xmlns:cx8="http://schemas.microsoft.com/office/drawing/2016/5/14/chartex" xmlns:mc="http://schemas.openxmlformats.org/markup-compatibility/2006" xmlns:aink="http://schemas.microsoft.com/office/drawing/2016/ink" xmlns:am3d="http://schemas.microsoft.com/office/drawing/2017/model3d" xmlns:o="urn:schemas-microsoft-com:office:office" xmlns:r="http://schemas.openxmlformats.org/officeDocument/2006/relationships" xmlns:m="http://schemas.openxmlformats.org/officeDocument/2006/math" xmlns:v="urn:schemas-microsoft-com:vml" xmlns:wp14="http://schemas.microsoft.com/office/word/2010/wordprocessingDrawing" xmlns:wp="http://schemas.openxmlformats.org/drawingml/2006/wordprocessingDrawing" xmlns:w10="urn:schemas-microsoft-com:office:word" xmlns:w="http://schemas.openxmlformats.org/wordprocessingml/2006/main" xmlns:w14="http://schemas.microsoft.com/office/word/2010/wordml" xmlns:w15="http://schemas.microsoft.com/office/word/2012/wordml" xmlns:w16cid="http://schemas.microsoft.com/office/word/2016/wordml/cid" xmlns:w16se="http://schemas.microsoft.com/office/word/2015/wordml/symex" xmlns:wpg="http://schemas.microsoft.com/office/word/2010/wordprocessingGroup" xmlns:wpi="http://schemas.microsoft.com/office/word/2010/wordprocessingInk" xmlns:wne="http://schemas.microsoft.com/office/word/2006/wordml" xmlns:wps="http://schemas.microsoft.com/office/word/2010/wordprocessingShape" mc:Ignorable="w14 w15 w16se w16cid wp14">
   <w:footnote w:type="separator" w:id="-1">
     <w:p>
       <w:r>
@@ -6019,7 +7024,7 @@
 </file>
 
 <file path=word/header1.xml><?xml version="1.0" encoding="utf-8"?>
-<w:hdr xmlns:wpc="http://schemas.microsoft.com/office/word/2010/wordprocessingCanvas" xmlns:cx="http://schemas.microsoft.com/office/drawing/2014/chartex" xmlns:cx1="http://schemas.microsoft.com/office/drawing/2015/9/8/chartex" xmlns:cx2="http://schemas.microsoft.com/office/drawing/2015/10/21/chartex" xmlns:cx3="http://schemas.microsoft.com/office/drawing/2016/5/9/chartex" xmlns:cx4="http://schemas.microsoft.com/office/drawing/2016/5/10/chartex" xmlns:cx5="http://schemas.microsoft.com/office/drawing/2016/5/11/chartex" xmlns:cx6="http://schemas.microsoft.com/office/drawing/2016/5/12/chartex" xmlns:cx7="http://schemas.microsoft.com/office/drawing/2016/5/13/chartex" xmlns:cx8="http://schemas.microsoft.com/office/drawing/2016/5/14/chartex" xmlns:mc="http://schemas.openxmlformats.org/markup-compatibility/2006" xmlns:aink="http://schemas.microsoft.com/office/drawing/2016/ink" xmlns:am3d="http://schemas.microsoft.com/office/drawing/2017/model3d" xmlns:o="urn:schemas-microsoft-com:office:office" xmlns:r="http://schemas.openxmlformats.org/officeDocument/2006/relationships" xmlns:m="http://schemas.openxmlformats.org/officeDocument/2006/math" xmlns:v="urn:schemas-microsoft-com:vml" xmlns:wp14="http://schemas.microsoft.com/office/word/2010/wordprocessingDrawing" xmlns:wp="http://schemas.openxmlformats.org/drawingml/2006/wordprocessingDrawing" xmlns:w10="urn:schemas-microsoft-com:office:word" xmlns:w="http://schemas.openxmlformats.org/wordprocessingml/2006/main" xmlns:w14="http://schemas.microsoft.com/office/word/2010/wordml" xmlns:w15="http://schemas.microsoft.com/office/word/2012/wordml" xmlns:w16cex="http://schemas.microsoft.com/office/word/2018/wordml/cex" xmlns:w16cid="http://schemas.microsoft.com/office/word/2016/wordml/cid" xmlns:w16="http://schemas.microsoft.com/office/word/2018/wordml" xmlns:w16sdtdh="http://schemas.microsoft.com/office/word/2020/wordml/sdtdatahash" xmlns:w16se="http://schemas.microsoft.com/office/word/2015/wordml/symex" xmlns:wpg="http://schemas.microsoft.com/office/word/2010/wordprocessingGroup" xmlns:wpi="http://schemas.microsoft.com/office/word/2010/wordprocessingInk" xmlns:wne="http://schemas.microsoft.com/office/word/2006/wordml" xmlns:wps="http://schemas.microsoft.com/office/word/2010/wordprocessingShape" mc:Ignorable="w14 w15 w16se w16cid w16 w16cex w16sdtdh wp14">
+<w:hdr xmlns:wpc="http://schemas.microsoft.com/office/word/2010/wordprocessingCanvas" xmlns:cx="http://schemas.microsoft.com/office/drawing/2014/chartex" xmlns:cx1="http://schemas.microsoft.com/office/drawing/2015/9/8/chartex" xmlns:cx2="http://schemas.microsoft.com/office/drawing/2015/10/21/chartex" xmlns:cx3="http://schemas.microsoft.com/office/drawing/2016/5/9/chartex" xmlns:cx4="http://schemas.microsoft.com/office/drawing/2016/5/10/chartex" xmlns:cx5="http://schemas.microsoft.com/office/drawing/2016/5/11/chartex" xmlns:cx6="http://schemas.microsoft.com/office/drawing/2016/5/12/chartex" xmlns:cx7="http://schemas.microsoft.com/office/drawing/2016/5/13/chartex" xmlns:cx8="http://schemas.microsoft.com/office/drawing/2016/5/14/chartex" xmlns:mc="http://schemas.openxmlformats.org/markup-compatibility/2006" xmlns:aink="http://schemas.microsoft.com/office/drawing/2016/ink" xmlns:am3d="http://schemas.microsoft.com/office/drawing/2017/model3d" xmlns:o="urn:schemas-microsoft-com:office:office" xmlns:r="http://schemas.openxmlformats.org/officeDocument/2006/relationships" xmlns:m="http://schemas.openxmlformats.org/officeDocument/2006/math" xmlns:v="urn:schemas-microsoft-com:vml" xmlns:wp14="http://schemas.microsoft.com/office/word/2010/wordprocessingDrawing" xmlns:wp="http://schemas.openxmlformats.org/drawingml/2006/wordprocessingDrawing" xmlns:w10="urn:schemas-microsoft-com:office:word" xmlns:w="http://schemas.openxmlformats.org/wordprocessingml/2006/main" xmlns:w14="http://schemas.microsoft.com/office/word/2010/wordml" xmlns:w15="http://schemas.microsoft.com/office/word/2012/wordml" xmlns:w16cid="http://schemas.microsoft.com/office/word/2016/wordml/cid" xmlns:w16se="http://schemas.microsoft.com/office/word/2015/wordml/symex" xmlns:wpg="http://schemas.microsoft.com/office/word/2010/wordprocessingGroup" xmlns:wpi="http://schemas.microsoft.com/office/word/2010/wordprocessingInk" xmlns:wne="http://schemas.microsoft.com/office/word/2006/wordml" xmlns:wps="http://schemas.microsoft.com/office/word/2010/wordprocessingShape" mc:Ignorable="w14 w15 w16se w16cid wp14">
   <w:p>
     <w:pPr>
       <w:pStyle w:val="a6"/>
@@ -6032,7 +7037,7 @@
 </file>
 
 <file path=word/header2.xml><?xml version="1.0" encoding="utf-8"?>
-<w:hdr xmlns:wpc="http://schemas.microsoft.com/office/word/2010/wordprocessingCanvas" xmlns:cx="http://schemas.microsoft.com/office/drawing/2014/chartex" xmlns:cx1="http://schemas.microsoft.com/office/drawing/2015/9/8/chartex" xmlns:cx2="http://schemas.microsoft.com/office/drawing/2015/10/21/chartex" xmlns:cx3="http://schemas.microsoft.com/office/drawing/2016/5/9/chartex" xmlns:cx4="http://schemas.microsoft.com/office/drawing/2016/5/10/chartex" xmlns:cx5="http://schemas.microsoft.com/office/drawing/2016/5/11/chartex" xmlns:cx6="http://schemas.microsoft.com/office/drawing/2016/5/12/chartex" xmlns:cx7="http://schemas.microsoft.com/office/drawing/2016/5/13/chartex" xmlns:cx8="http://schemas.microsoft.com/office/drawing/2016/5/14/chartex" xmlns:mc="http://schemas.openxmlformats.org/markup-compatibility/2006" xmlns:aink="http://schemas.microsoft.com/office/drawing/2016/ink" xmlns:am3d="http://schemas.microsoft.com/office/drawing/2017/model3d" xmlns:o="urn:schemas-microsoft-com:office:office" xmlns:r="http://schemas.openxmlformats.org/officeDocument/2006/relationships" xmlns:m="http://schemas.openxmlformats.org/officeDocument/2006/math" xmlns:v="urn:schemas-microsoft-com:vml" xmlns:wp14="http://schemas.microsoft.com/office/word/2010/wordprocessingDrawing" xmlns:wp="http://schemas.openxmlformats.org/drawingml/2006/wordprocessingDrawing" xmlns:w10="urn:schemas-microsoft-com:office:word" xmlns:w="http://schemas.openxmlformats.org/wordprocessingml/2006/main" xmlns:w14="http://schemas.microsoft.com/office/word/2010/wordml" xmlns:w15="http://schemas.microsoft.com/office/word/2012/wordml" xmlns:w16cex="http://schemas.microsoft.com/office/word/2018/wordml/cex" xmlns:w16cid="http://schemas.microsoft.com/office/word/2016/wordml/cid" xmlns:w16="http://schemas.microsoft.com/office/word/2018/wordml" xmlns:w16sdtdh="http://schemas.microsoft.com/office/word/2020/wordml/sdtdatahash" xmlns:w16se="http://schemas.microsoft.com/office/word/2015/wordml/symex" xmlns:wpg="http://schemas.microsoft.com/office/word/2010/wordprocessingGroup" xmlns:wpi="http://schemas.microsoft.com/office/word/2010/wordprocessingInk" xmlns:wne="http://schemas.microsoft.com/office/word/2006/wordml" xmlns:wps="http://schemas.microsoft.com/office/word/2010/wordprocessingShape" mc:Ignorable="w14 w15 w16se w16cid w16 w16cex w16sdtdh wp14">
+<w:hdr xmlns:wpc="http://schemas.microsoft.com/office/word/2010/wordprocessingCanvas" xmlns:cx="http://schemas.microsoft.com/office/drawing/2014/chartex" xmlns:cx1="http://schemas.microsoft.com/office/drawing/2015/9/8/chartex" xmlns:cx2="http://schemas.microsoft.com/office/drawing/2015/10/21/chartex" xmlns:cx3="http://schemas.microsoft.com/office/drawing/2016/5/9/chartex" xmlns:cx4="http://schemas.microsoft.com/office/drawing/2016/5/10/chartex" xmlns:cx5="http://schemas.microsoft.com/office/drawing/2016/5/11/chartex" xmlns:cx6="http://schemas.microsoft.com/office/drawing/2016/5/12/chartex" xmlns:cx7="http://schemas.microsoft.com/office/drawing/2016/5/13/chartex" xmlns:cx8="http://schemas.microsoft.com/office/drawing/2016/5/14/chartex" xmlns:mc="http://schemas.openxmlformats.org/markup-compatibility/2006" xmlns:aink="http://schemas.microsoft.com/office/drawing/2016/ink" xmlns:am3d="http://schemas.microsoft.com/office/drawing/2017/model3d" xmlns:o="urn:schemas-microsoft-com:office:office" xmlns:r="http://schemas.openxmlformats.org/officeDocument/2006/relationships" xmlns:m="http://schemas.openxmlformats.org/officeDocument/2006/math" xmlns:v="urn:schemas-microsoft-com:vml" xmlns:wp14="http://schemas.microsoft.com/office/word/2010/wordprocessingDrawing" xmlns:wp="http://schemas.openxmlformats.org/drawingml/2006/wordprocessingDrawing" xmlns:w10="urn:schemas-microsoft-com:office:word" xmlns:w="http://schemas.openxmlformats.org/wordprocessingml/2006/main" xmlns:w14="http://schemas.microsoft.com/office/word/2010/wordml" xmlns:w15="http://schemas.microsoft.com/office/word/2012/wordml" xmlns:w16cid="http://schemas.microsoft.com/office/word/2016/wordml/cid" xmlns:w16se="http://schemas.microsoft.com/office/word/2015/wordml/symex" xmlns:wpg="http://schemas.microsoft.com/office/word/2010/wordprocessingGroup" xmlns:wpi="http://schemas.microsoft.com/office/word/2010/wordprocessingInk" xmlns:wne="http://schemas.microsoft.com/office/word/2006/wordml" xmlns:wps="http://schemas.microsoft.com/office/word/2010/wordprocessingShape" mc:Ignorable="w14 w15 w16se w16cid wp14">
   <w:p>
     <w:pPr>
       <w:pStyle w:val="a6"/>
@@ -6051,7 +7056,16 @@
         <w:sz w:val="21"/>
         <w:szCs w:val="21"/>
       </w:rPr>
-      <w:t>《软件</w:t>
+      <w:t>《</w:t>
+    </w:r>
+    <w:proofErr w:type="spellStart"/>
+    <w:r>
+      <w:rPr>
+        <w:rFonts w:hint="eastAsia"/>
+        <w:sz w:val="21"/>
+        <w:szCs w:val="21"/>
+      </w:rPr>
+      <w:t>软件</w:t>
     </w:r>
     <w:r>
       <w:rPr>
@@ -6062,6 +7076,7 @@
       </w:rPr>
       <w:t>过程与工具</w:t>
     </w:r>
+    <w:proofErr w:type="spellEnd"/>
     <w:r>
       <w:rPr>
         <w:rFonts w:hint="eastAsia"/>
@@ -6070,6 +7085,7 @@
       </w:rPr>
       <w:t>》</w:t>
     </w:r>
+    <w:proofErr w:type="spellStart"/>
     <w:r>
       <w:rPr>
         <w:rFonts w:hint="eastAsia"/>
@@ -6079,6 +7095,7 @@
       </w:rPr>
       <w:t>实验报告</w:t>
     </w:r>
+    <w:proofErr w:type="spellEnd"/>
     <w:r>
       <w:rPr>
         <w:rFonts w:hint="eastAsia"/>
@@ -6182,7 +7199,7 @@
 </file>
 
 <file path=word/header3.xml><?xml version="1.0" encoding="utf-8"?>
-<w:hdr xmlns:wpc="http://schemas.microsoft.com/office/word/2010/wordprocessingCanvas" xmlns:cx="http://schemas.microsoft.com/office/drawing/2014/chartex" xmlns:cx1="http://schemas.microsoft.com/office/drawing/2015/9/8/chartex" xmlns:cx2="http://schemas.microsoft.com/office/drawing/2015/10/21/chartex" xmlns:cx3="http://schemas.microsoft.com/office/drawing/2016/5/9/chartex" xmlns:cx4="http://schemas.microsoft.com/office/drawing/2016/5/10/chartex" xmlns:cx5="http://schemas.microsoft.com/office/drawing/2016/5/11/chartex" xmlns:cx6="http://schemas.microsoft.com/office/drawing/2016/5/12/chartex" xmlns:cx7="http://schemas.microsoft.com/office/drawing/2016/5/13/chartex" xmlns:cx8="http://schemas.microsoft.com/office/drawing/2016/5/14/chartex" xmlns:mc="http://schemas.openxmlformats.org/markup-compatibility/2006" xmlns:aink="http://schemas.microsoft.com/office/drawing/2016/ink" xmlns:am3d="http://schemas.microsoft.com/office/drawing/2017/model3d" xmlns:o="urn:schemas-microsoft-com:office:office" xmlns:r="http://schemas.openxmlformats.org/officeDocument/2006/relationships" xmlns:m="http://schemas.openxmlformats.org/officeDocument/2006/math" xmlns:v="urn:schemas-microsoft-com:vml" xmlns:wp14="http://schemas.microsoft.com/office/word/2010/wordprocessingDrawing" xmlns:wp="http://schemas.openxmlformats.org/drawingml/2006/wordprocessingDrawing" xmlns:w10="urn:schemas-microsoft-com:office:word" xmlns:w="http://schemas.openxmlformats.org/wordprocessingml/2006/main" xmlns:w14="http://schemas.microsoft.com/office/word/2010/wordml" xmlns:w15="http://schemas.microsoft.com/office/word/2012/wordml" xmlns:w16cex="http://schemas.microsoft.com/office/word/2018/wordml/cex" xmlns:w16cid="http://schemas.microsoft.com/office/word/2016/wordml/cid" xmlns:w16="http://schemas.microsoft.com/office/word/2018/wordml" xmlns:w16sdtdh="http://schemas.microsoft.com/office/word/2020/wordml/sdtdatahash" xmlns:w16se="http://schemas.microsoft.com/office/word/2015/wordml/symex" xmlns:wpg="http://schemas.microsoft.com/office/word/2010/wordprocessingGroup" xmlns:wpi="http://schemas.microsoft.com/office/word/2010/wordprocessingInk" xmlns:wne="http://schemas.microsoft.com/office/word/2006/wordml" xmlns:wps="http://schemas.microsoft.com/office/word/2010/wordprocessingShape" mc:Ignorable="w14 w15 w16se w16cid w16 w16cex w16sdtdh wp14">
+<w:hdr xmlns:wpc="http://schemas.microsoft.com/office/word/2010/wordprocessingCanvas" xmlns:cx="http://schemas.microsoft.com/office/drawing/2014/chartex" xmlns:cx1="http://schemas.microsoft.com/office/drawing/2015/9/8/chartex" xmlns:cx2="http://schemas.microsoft.com/office/drawing/2015/10/21/chartex" xmlns:cx3="http://schemas.microsoft.com/office/drawing/2016/5/9/chartex" xmlns:cx4="http://schemas.microsoft.com/office/drawing/2016/5/10/chartex" xmlns:cx5="http://schemas.microsoft.com/office/drawing/2016/5/11/chartex" xmlns:cx6="http://schemas.microsoft.com/office/drawing/2016/5/12/chartex" xmlns:cx7="http://schemas.microsoft.com/office/drawing/2016/5/13/chartex" xmlns:cx8="http://schemas.microsoft.com/office/drawing/2016/5/14/chartex" xmlns:mc="http://schemas.openxmlformats.org/markup-compatibility/2006" xmlns:aink="http://schemas.microsoft.com/office/drawing/2016/ink" xmlns:am3d="http://schemas.microsoft.com/office/drawing/2017/model3d" xmlns:o="urn:schemas-microsoft-com:office:office" xmlns:r="http://schemas.openxmlformats.org/officeDocument/2006/relationships" xmlns:m="http://schemas.openxmlformats.org/officeDocument/2006/math" xmlns:v="urn:schemas-microsoft-com:vml" xmlns:wp14="http://schemas.microsoft.com/office/word/2010/wordprocessingDrawing" xmlns:wp="http://schemas.openxmlformats.org/drawingml/2006/wordprocessingDrawing" xmlns:w10="urn:schemas-microsoft-com:office:word" xmlns:w="http://schemas.openxmlformats.org/wordprocessingml/2006/main" xmlns:w14="http://schemas.microsoft.com/office/word/2010/wordml" xmlns:w15="http://schemas.microsoft.com/office/word/2012/wordml" xmlns:w16cid="http://schemas.microsoft.com/office/word/2016/wordml/cid" xmlns:w16se="http://schemas.microsoft.com/office/word/2015/wordml/symex" xmlns:wpg="http://schemas.microsoft.com/office/word/2010/wordprocessingGroup" xmlns:wpi="http://schemas.microsoft.com/office/word/2010/wordprocessingInk" xmlns:wne="http://schemas.microsoft.com/office/word/2006/wordml" xmlns:wps="http://schemas.microsoft.com/office/word/2010/wordprocessingShape" mc:Ignorable="w14 w15 w16se w16cid wp14">
   <w:p>
     <w:pPr>
       <w:pStyle w:val="a6"/>
@@ -6199,7 +7216,7 @@
 </file>
 
 <file path=word/numbering.xml><?xml version="1.0" encoding="utf-8"?>
-<w:numbering xmlns:wpc="http://schemas.microsoft.com/office/word/2010/wordprocessingCanvas" xmlns:cx="http://schemas.microsoft.com/office/drawing/2014/chartex" xmlns:cx1="http://schemas.microsoft.com/office/drawing/2015/9/8/chartex" xmlns:cx2="http://schemas.microsoft.com/office/drawing/2015/10/21/chartex" xmlns:cx3="http://schemas.microsoft.com/office/drawing/2016/5/9/chartex" xmlns:cx4="http://schemas.microsoft.com/office/drawing/2016/5/10/chartex" xmlns:cx5="http://schemas.microsoft.com/office/drawing/2016/5/11/chartex" xmlns:cx6="http://schemas.microsoft.com/office/drawing/2016/5/12/chartex" xmlns:cx7="http://schemas.microsoft.com/office/drawing/2016/5/13/chartex" xmlns:cx8="http://schemas.microsoft.com/office/drawing/2016/5/14/chartex" xmlns:mc="http://schemas.openxmlformats.org/markup-compatibility/2006" xmlns:aink="http://schemas.microsoft.com/office/drawing/2016/ink" xmlns:am3d="http://schemas.microsoft.com/office/drawing/2017/model3d" xmlns:o="urn:schemas-microsoft-com:office:office" xmlns:r="http://schemas.openxmlformats.org/officeDocument/2006/relationships" xmlns:m="http://schemas.openxmlformats.org/officeDocument/2006/math" xmlns:v="urn:schemas-microsoft-com:vml" xmlns:wp14="http://schemas.microsoft.com/office/word/2010/wordprocessingDrawing" xmlns:wp="http://schemas.openxmlformats.org/drawingml/2006/wordprocessingDrawing" xmlns:w10="urn:schemas-microsoft-com:office:word" xmlns:w="http://schemas.openxmlformats.org/wordprocessingml/2006/main" xmlns:w14="http://schemas.microsoft.com/office/word/2010/wordml" xmlns:w15="http://schemas.microsoft.com/office/word/2012/wordml" xmlns:w16cex="http://schemas.microsoft.com/office/word/2018/wordml/cex" xmlns:w16cid="http://schemas.microsoft.com/office/word/2016/wordml/cid" xmlns:w16="http://schemas.microsoft.com/office/word/2018/wordml" xmlns:w16sdtdh="http://schemas.microsoft.com/office/word/2020/wordml/sdtdatahash" xmlns:w16se="http://schemas.microsoft.com/office/word/2015/wordml/symex" xmlns:wpg="http://schemas.microsoft.com/office/word/2010/wordprocessingGroup" xmlns:wpi="http://schemas.microsoft.com/office/word/2010/wordprocessingInk" xmlns:wne="http://schemas.microsoft.com/office/word/2006/wordml" xmlns:wps="http://schemas.microsoft.com/office/word/2010/wordprocessingShape" mc:Ignorable="w14 w15 w16se w16cid w16 w16cex w16sdtdh wp14">
+<w:numbering xmlns:wpc="http://schemas.microsoft.com/office/word/2010/wordprocessingCanvas" xmlns:cx="http://schemas.microsoft.com/office/drawing/2014/chartex" xmlns:cx1="http://schemas.microsoft.com/office/drawing/2015/9/8/chartex" xmlns:cx2="http://schemas.microsoft.com/office/drawing/2015/10/21/chartex" xmlns:cx3="http://schemas.microsoft.com/office/drawing/2016/5/9/chartex" xmlns:cx4="http://schemas.microsoft.com/office/drawing/2016/5/10/chartex" xmlns:cx5="http://schemas.microsoft.com/office/drawing/2016/5/11/chartex" xmlns:cx6="http://schemas.microsoft.com/office/drawing/2016/5/12/chartex" xmlns:cx7="http://schemas.microsoft.com/office/drawing/2016/5/13/chartex" xmlns:cx8="http://schemas.microsoft.com/office/drawing/2016/5/14/chartex" xmlns:mc="http://schemas.openxmlformats.org/markup-compatibility/2006" xmlns:aink="http://schemas.microsoft.com/office/drawing/2016/ink" xmlns:am3d="http://schemas.microsoft.com/office/drawing/2017/model3d" xmlns:o="urn:schemas-microsoft-com:office:office" xmlns:r="http://schemas.openxmlformats.org/officeDocument/2006/relationships" xmlns:m="http://schemas.openxmlformats.org/officeDocument/2006/math" xmlns:v="urn:schemas-microsoft-com:vml" xmlns:wp14="http://schemas.microsoft.com/office/word/2010/wordprocessingDrawing" xmlns:wp="http://schemas.openxmlformats.org/drawingml/2006/wordprocessingDrawing" xmlns:w10="urn:schemas-microsoft-com:office:word" xmlns:w="http://schemas.openxmlformats.org/wordprocessingml/2006/main" xmlns:w14="http://schemas.microsoft.com/office/word/2010/wordml" xmlns:w15="http://schemas.microsoft.com/office/word/2012/wordml" xmlns:w16cid="http://schemas.microsoft.com/office/word/2016/wordml/cid" xmlns:w16se="http://schemas.microsoft.com/office/word/2015/wordml/symex" xmlns:wpg="http://schemas.microsoft.com/office/word/2010/wordprocessingGroup" xmlns:wpi="http://schemas.microsoft.com/office/word/2010/wordprocessingInk" xmlns:wne="http://schemas.microsoft.com/office/word/2006/wordml" xmlns:wps="http://schemas.microsoft.com/office/word/2010/wordprocessingShape" mc:Ignorable="w14 w15 w16se w16cid wp14">
   <w:abstractNum w:abstractNumId="0" w15:restartNumberingAfterBreak="0">
     <w:nsid w:val="00000010"/>
     <w:multiLevelType w:val="multilevel"/>
@@ -6210,7 +7227,7 @@
       <w:lvlText w:val=""/>
       <w:lvlJc w:val="left"/>
       <w:pPr>
-        <w:ind w:left="420" w:hanging="420"/>
+        <w:ind w:left="283" w:hanging="420"/>
       </w:pPr>
       <w:rPr>
         <w:rFonts w:ascii="Wingdings" w:hAnsi="Wingdings" w:hint="default"/>
@@ -6222,7 +7239,7 @@
       <w:lvlText w:val=""/>
       <w:lvlJc w:val="left"/>
       <w:pPr>
-        <w:ind w:left="840" w:hanging="420"/>
+        <w:ind w:left="703" w:hanging="420"/>
       </w:pPr>
       <w:rPr>
         <w:rFonts w:ascii="Wingdings" w:hAnsi="Wingdings" w:hint="default"/>
@@ -6234,7 +7251,7 @@
       <w:lvlText w:val=""/>
       <w:lvlJc w:val="left"/>
       <w:pPr>
-        <w:ind w:left="1260" w:hanging="420"/>
+        <w:ind w:left="1123" w:hanging="420"/>
       </w:pPr>
       <w:rPr>
         <w:rFonts w:ascii="Wingdings" w:hAnsi="Wingdings" w:hint="default"/>
@@ -6246,7 +7263,7 @@
       <w:lvlText w:val=""/>
       <w:lvlJc w:val="left"/>
       <w:pPr>
-        <w:ind w:left="1680" w:hanging="420"/>
+        <w:ind w:left="1543" w:hanging="420"/>
       </w:pPr>
       <w:rPr>
         <w:rFonts w:ascii="Wingdings" w:hAnsi="Wingdings" w:hint="default"/>
@@ -6258,7 +7275,7 @@
       <w:lvlText w:val=""/>
       <w:lvlJc w:val="left"/>
       <w:pPr>
-        <w:ind w:left="2100" w:hanging="420"/>
+        <w:ind w:left="1963" w:hanging="420"/>
       </w:pPr>
       <w:rPr>
         <w:rFonts w:ascii="Wingdings" w:hAnsi="Wingdings" w:hint="default"/>
@@ -6270,7 +7287,7 @@
       <w:lvlText w:val=""/>
       <w:lvlJc w:val="left"/>
       <w:pPr>
-        <w:ind w:left="2520" w:hanging="420"/>
+        <w:ind w:left="2383" w:hanging="420"/>
       </w:pPr>
       <w:rPr>
         <w:rFonts w:ascii="Wingdings" w:hAnsi="Wingdings" w:hint="default"/>
@@ -6282,7 +7299,7 @@
       <w:lvlText w:val=""/>
       <w:lvlJc w:val="left"/>
       <w:pPr>
-        <w:ind w:left="2940" w:hanging="420"/>
+        <w:ind w:left="2803" w:hanging="420"/>
       </w:pPr>
       <w:rPr>
         <w:rFonts w:ascii="Wingdings" w:hAnsi="Wingdings" w:hint="default"/>
@@ -6294,7 +7311,7 @@
       <w:lvlText w:val=""/>
       <w:lvlJc w:val="left"/>
       <w:pPr>
-        <w:ind w:left="3360" w:hanging="420"/>
+        <w:ind w:left="3223" w:hanging="420"/>
       </w:pPr>
       <w:rPr>
         <w:rFonts w:ascii="Wingdings" w:hAnsi="Wingdings" w:hint="default"/>
@@ -6306,7 +7323,7 @@
       <w:lvlText w:val=""/>
       <w:lvlJc w:val="left"/>
       <w:pPr>
-        <w:ind w:left="3780" w:hanging="420"/>
+        <w:ind w:left="3643" w:hanging="420"/>
       </w:pPr>
       <w:rPr>
         <w:rFonts w:ascii="Wingdings" w:hAnsi="Wingdings" w:hint="default"/>
@@ -8125,6 +9142,185 @@
     </w:lvl>
   </w:abstractNum>
   <w:abstractNum w:abstractNumId="16" w15:restartNumberingAfterBreak="0">
+    <w:nsid w:val="06F75A6D"/>
+    <w:multiLevelType w:val="hybridMultilevel"/>
+    <w:tmpl w:val="370A023A"/>
+    <w:lvl w:ilvl="0" w:tplc="CD560C6E">
+      <w:start w:val="1"/>
+      <w:numFmt w:val="decimal"/>
+      <w:suff w:val="space"/>
+      <w:lvlText w:val="%1."/>
+      <w:lvlJc w:val="left"/>
+      <w:pPr>
+        <w:ind w:left="0" w:firstLine="0"/>
+      </w:pPr>
+      <w:rPr>
+        <w:rFonts w:hint="eastAsia"/>
+      </w:rPr>
+    </w:lvl>
+    <w:lvl w:ilvl="1" w:tplc="04090019" w:tentative="1">
+      <w:start w:val="1"/>
+      <w:numFmt w:val="lowerLetter"/>
+      <w:lvlText w:val="%2)"/>
+      <w:lvlJc w:val="left"/>
+      <w:pPr>
+        <w:ind w:left="840" w:hanging="420"/>
+      </w:pPr>
+    </w:lvl>
+    <w:lvl w:ilvl="2" w:tplc="0409001B" w:tentative="1">
+      <w:start w:val="1"/>
+      <w:numFmt w:val="lowerRoman"/>
+      <w:lvlText w:val="%3."/>
+      <w:lvlJc w:val="right"/>
+      <w:pPr>
+        <w:ind w:left="1260" w:hanging="420"/>
+      </w:pPr>
+    </w:lvl>
+    <w:lvl w:ilvl="3" w:tplc="0409000F" w:tentative="1">
+      <w:start w:val="1"/>
+      <w:numFmt w:val="decimal"/>
+      <w:lvlText w:val="%4."/>
+      <w:lvlJc w:val="left"/>
+      <w:pPr>
+        <w:ind w:left="1680" w:hanging="420"/>
+      </w:pPr>
+    </w:lvl>
+    <w:lvl w:ilvl="4" w:tplc="04090019" w:tentative="1">
+      <w:start w:val="1"/>
+      <w:numFmt w:val="lowerLetter"/>
+      <w:lvlText w:val="%5)"/>
+      <w:lvlJc w:val="left"/>
+      <w:pPr>
+        <w:ind w:left="2100" w:hanging="420"/>
+      </w:pPr>
+    </w:lvl>
+    <w:lvl w:ilvl="5" w:tplc="0409001B" w:tentative="1">
+      <w:start w:val="1"/>
+      <w:numFmt w:val="lowerRoman"/>
+      <w:lvlText w:val="%6."/>
+      <w:lvlJc w:val="right"/>
+      <w:pPr>
+        <w:ind w:left="2520" w:hanging="420"/>
+      </w:pPr>
+    </w:lvl>
+    <w:lvl w:ilvl="6" w:tplc="0409000F" w:tentative="1">
+      <w:start w:val="1"/>
+      <w:numFmt w:val="decimal"/>
+      <w:lvlText w:val="%7."/>
+      <w:lvlJc w:val="left"/>
+      <w:pPr>
+        <w:ind w:left="2940" w:hanging="420"/>
+      </w:pPr>
+    </w:lvl>
+    <w:lvl w:ilvl="7" w:tplc="04090019" w:tentative="1">
+      <w:start w:val="1"/>
+      <w:numFmt w:val="lowerLetter"/>
+      <w:lvlText w:val="%8)"/>
+      <w:lvlJc w:val="left"/>
+      <w:pPr>
+        <w:ind w:left="3360" w:hanging="420"/>
+      </w:pPr>
+    </w:lvl>
+    <w:lvl w:ilvl="8" w:tplc="0409001B" w:tentative="1">
+      <w:start w:val="1"/>
+      <w:numFmt w:val="lowerRoman"/>
+      <w:lvlText w:val="%9."/>
+      <w:lvlJc w:val="right"/>
+      <w:pPr>
+        <w:ind w:left="3780" w:hanging="420"/>
+      </w:pPr>
+    </w:lvl>
+  </w:abstractNum>
+  <w:abstractNum w:abstractNumId="17" w15:restartNumberingAfterBreak="0">
+    <w:nsid w:val="0A8E170A"/>
+    <w:multiLevelType w:val="hybridMultilevel"/>
+    <w:tmpl w:val="094E7082"/>
+    <w:lvl w:ilvl="0" w:tplc="4B30FFD4">
+      <w:start w:val="1"/>
+      <w:numFmt w:val="decimal"/>
+      <w:lvlText w:val="(%1)"/>
+      <w:lvlJc w:val="left"/>
+      <w:pPr>
+        <w:ind w:left="840" w:hanging="420"/>
+      </w:pPr>
+      <w:rPr>
+        <w:rFonts w:hint="eastAsia"/>
+      </w:rPr>
+    </w:lvl>
+    <w:lvl w:ilvl="1" w:tplc="04090019" w:tentative="1">
+      <w:start w:val="1"/>
+      <w:numFmt w:val="lowerLetter"/>
+      <w:lvlText w:val="%2)"/>
+      <w:lvlJc w:val="left"/>
+      <w:pPr>
+        <w:ind w:left="1260" w:hanging="420"/>
+      </w:pPr>
+    </w:lvl>
+    <w:lvl w:ilvl="2" w:tplc="0409001B" w:tentative="1">
+      <w:start w:val="1"/>
+      <w:numFmt w:val="lowerRoman"/>
+      <w:lvlText w:val="%3."/>
+      <w:lvlJc w:val="right"/>
+      <w:pPr>
+        <w:ind w:left="1680" w:hanging="420"/>
+      </w:pPr>
+    </w:lvl>
+    <w:lvl w:ilvl="3" w:tplc="0409000F" w:tentative="1">
+      <w:start w:val="1"/>
+      <w:numFmt w:val="decimal"/>
+      <w:lvlText w:val="%4."/>
+      <w:lvlJc w:val="left"/>
+      <w:pPr>
+        <w:ind w:left="2100" w:hanging="420"/>
+      </w:pPr>
+    </w:lvl>
+    <w:lvl w:ilvl="4" w:tplc="04090019" w:tentative="1">
+      <w:start w:val="1"/>
+      <w:numFmt w:val="lowerLetter"/>
+      <w:lvlText w:val="%5)"/>
+      <w:lvlJc w:val="left"/>
+      <w:pPr>
+        <w:ind w:left="2520" w:hanging="420"/>
+      </w:pPr>
+    </w:lvl>
+    <w:lvl w:ilvl="5" w:tplc="0409001B" w:tentative="1">
+      <w:start w:val="1"/>
+      <w:numFmt w:val="lowerRoman"/>
+      <w:lvlText w:val="%6."/>
+      <w:lvlJc w:val="right"/>
+      <w:pPr>
+        <w:ind w:left="2940" w:hanging="420"/>
+      </w:pPr>
+    </w:lvl>
+    <w:lvl w:ilvl="6" w:tplc="0409000F" w:tentative="1">
+      <w:start w:val="1"/>
+      <w:numFmt w:val="decimal"/>
+      <w:lvlText w:val="%7."/>
+      <w:lvlJc w:val="left"/>
+      <w:pPr>
+        <w:ind w:left="3360" w:hanging="420"/>
+      </w:pPr>
+    </w:lvl>
+    <w:lvl w:ilvl="7" w:tplc="04090019" w:tentative="1">
+      <w:start w:val="1"/>
+      <w:numFmt w:val="lowerLetter"/>
+      <w:lvlText w:val="%8)"/>
+      <w:lvlJc w:val="left"/>
+      <w:pPr>
+        <w:ind w:left="3780" w:hanging="420"/>
+      </w:pPr>
+    </w:lvl>
+    <w:lvl w:ilvl="8" w:tplc="0409001B" w:tentative="1">
+      <w:start w:val="1"/>
+      <w:numFmt w:val="lowerRoman"/>
+      <w:lvlText w:val="%9."/>
+      <w:lvlJc w:val="right"/>
+      <w:pPr>
+        <w:ind w:left="4200" w:hanging="420"/>
+      </w:pPr>
+    </w:lvl>
+  </w:abstractNum>
+  <w:abstractNum w:abstractNumId="18" w15:restartNumberingAfterBreak="0">
     <w:nsid w:val="0B057891"/>
     <w:multiLevelType w:val="hybridMultilevel"/>
     <w:tmpl w:val="2F2881C2"/>
@@ -8210,7 +9406,364 @@
       </w:pPr>
     </w:lvl>
   </w:abstractNum>
-  <w:abstractNum w:abstractNumId="17" w15:restartNumberingAfterBreak="0">
+  <w:abstractNum w:abstractNumId="19" w15:restartNumberingAfterBreak="0">
+    <w:nsid w:val="0C781AD1"/>
+    <w:multiLevelType w:val="hybridMultilevel"/>
+    <w:tmpl w:val="A7760A70"/>
+    <w:lvl w:ilvl="0" w:tplc="A4AA7DC4">
+      <w:start w:val="1"/>
+      <w:numFmt w:val="decimal"/>
+      <w:lvlText w:val="2.%1"/>
+      <w:lvlJc w:val="left"/>
+      <w:pPr>
+        <w:ind w:left="840" w:hanging="420"/>
+      </w:pPr>
+      <w:rPr>
+        <w:rFonts w:hint="eastAsia"/>
+      </w:rPr>
+    </w:lvl>
+    <w:lvl w:ilvl="1" w:tplc="04090019" w:tentative="1">
+      <w:start w:val="1"/>
+      <w:numFmt w:val="lowerLetter"/>
+      <w:lvlText w:val="%2)"/>
+      <w:lvlJc w:val="left"/>
+      <w:pPr>
+        <w:ind w:left="1260" w:hanging="420"/>
+      </w:pPr>
+    </w:lvl>
+    <w:lvl w:ilvl="2" w:tplc="0409001B" w:tentative="1">
+      <w:start w:val="1"/>
+      <w:numFmt w:val="lowerRoman"/>
+      <w:lvlText w:val="%3."/>
+      <w:lvlJc w:val="right"/>
+      <w:pPr>
+        <w:ind w:left="1680" w:hanging="420"/>
+      </w:pPr>
+    </w:lvl>
+    <w:lvl w:ilvl="3" w:tplc="0409000F" w:tentative="1">
+      <w:start w:val="1"/>
+      <w:numFmt w:val="decimal"/>
+      <w:lvlText w:val="%4."/>
+      <w:lvlJc w:val="left"/>
+      <w:pPr>
+        <w:ind w:left="2100" w:hanging="420"/>
+      </w:pPr>
+    </w:lvl>
+    <w:lvl w:ilvl="4" w:tplc="04090019" w:tentative="1">
+      <w:start w:val="1"/>
+      <w:numFmt w:val="lowerLetter"/>
+      <w:lvlText w:val="%5)"/>
+      <w:lvlJc w:val="left"/>
+      <w:pPr>
+        <w:ind w:left="2520" w:hanging="420"/>
+      </w:pPr>
+    </w:lvl>
+    <w:lvl w:ilvl="5" w:tplc="0409001B" w:tentative="1">
+      <w:start w:val="1"/>
+      <w:numFmt w:val="lowerRoman"/>
+      <w:lvlText w:val="%6."/>
+      <w:lvlJc w:val="right"/>
+      <w:pPr>
+        <w:ind w:left="2940" w:hanging="420"/>
+      </w:pPr>
+    </w:lvl>
+    <w:lvl w:ilvl="6" w:tplc="0409000F" w:tentative="1">
+      <w:start w:val="1"/>
+      <w:numFmt w:val="decimal"/>
+      <w:lvlText w:val="%7."/>
+      <w:lvlJc w:val="left"/>
+      <w:pPr>
+        <w:ind w:left="3360" w:hanging="420"/>
+      </w:pPr>
+    </w:lvl>
+    <w:lvl w:ilvl="7" w:tplc="04090019" w:tentative="1">
+      <w:start w:val="1"/>
+      <w:numFmt w:val="lowerLetter"/>
+      <w:lvlText w:val="%8)"/>
+      <w:lvlJc w:val="left"/>
+      <w:pPr>
+        <w:ind w:left="3780" w:hanging="420"/>
+      </w:pPr>
+    </w:lvl>
+    <w:lvl w:ilvl="8" w:tplc="0409001B" w:tentative="1">
+      <w:start w:val="1"/>
+      <w:numFmt w:val="lowerRoman"/>
+      <w:lvlText w:val="%9."/>
+      <w:lvlJc w:val="right"/>
+      <w:pPr>
+        <w:ind w:left="4200" w:hanging="420"/>
+      </w:pPr>
+    </w:lvl>
+  </w:abstractNum>
+  <w:abstractNum w:abstractNumId="20" w15:restartNumberingAfterBreak="0">
+    <w:nsid w:val="142619F7"/>
+    <w:multiLevelType w:val="hybridMultilevel"/>
+    <w:tmpl w:val="806E9406"/>
+    <w:lvl w:ilvl="0" w:tplc="4B30FFD4">
+      <w:start w:val="1"/>
+      <w:numFmt w:val="decimal"/>
+      <w:lvlText w:val="(%1)"/>
+      <w:lvlJc w:val="left"/>
+      <w:pPr>
+        <w:ind w:left="420" w:hanging="420"/>
+      </w:pPr>
+      <w:rPr>
+        <w:rFonts w:hint="eastAsia"/>
+      </w:rPr>
+    </w:lvl>
+    <w:lvl w:ilvl="1" w:tplc="04090019" w:tentative="1">
+      <w:start w:val="1"/>
+      <w:numFmt w:val="lowerLetter"/>
+      <w:lvlText w:val="%2)"/>
+      <w:lvlJc w:val="left"/>
+      <w:pPr>
+        <w:ind w:left="840" w:hanging="420"/>
+      </w:pPr>
+    </w:lvl>
+    <w:lvl w:ilvl="2" w:tplc="0409001B" w:tentative="1">
+      <w:start w:val="1"/>
+      <w:numFmt w:val="lowerRoman"/>
+      <w:lvlText w:val="%3."/>
+      <w:lvlJc w:val="right"/>
+      <w:pPr>
+        <w:ind w:left="1260" w:hanging="420"/>
+      </w:pPr>
+    </w:lvl>
+    <w:lvl w:ilvl="3" w:tplc="0409000F" w:tentative="1">
+      <w:start w:val="1"/>
+      <w:numFmt w:val="decimal"/>
+      <w:lvlText w:val="%4."/>
+      <w:lvlJc w:val="left"/>
+      <w:pPr>
+        <w:ind w:left="1680" w:hanging="420"/>
+      </w:pPr>
+    </w:lvl>
+    <w:lvl w:ilvl="4" w:tplc="04090019" w:tentative="1">
+      <w:start w:val="1"/>
+      <w:numFmt w:val="lowerLetter"/>
+      <w:lvlText w:val="%5)"/>
+      <w:lvlJc w:val="left"/>
+      <w:pPr>
+        <w:ind w:left="2100" w:hanging="420"/>
+      </w:pPr>
+    </w:lvl>
+    <w:lvl w:ilvl="5" w:tplc="0409001B" w:tentative="1">
+      <w:start w:val="1"/>
+      <w:numFmt w:val="lowerRoman"/>
+      <w:lvlText w:val="%6."/>
+      <w:lvlJc w:val="right"/>
+      <w:pPr>
+        <w:ind w:left="2520" w:hanging="420"/>
+      </w:pPr>
+    </w:lvl>
+    <w:lvl w:ilvl="6" w:tplc="0409000F" w:tentative="1">
+      <w:start w:val="1"/>
+      <w:numFmt w:val="decimal"/>
+      <w:lvlText w:val="%7."/>
+      <w:lvlJc w:val="left"/>
+      <w:pPr>
+        <w:ind w:left="2940" w:hanging="420"/>
+      </w:pPr>
+    </w:lvl>
+    <w:lvl w:ilvl="7" w:tplc="04090019" w:tentative="1">
+      <w:start w:val="1"/>
+      <w:numFmt w:val="lowerLetter"/>
+      <w:lvlText w:val="%8)"/>
+      <w:lvlJc w:val="left"/>
+      <w:pPr>
+        <w:ind w:left="3360" w:hanging="420"/>
+      </w:pPr>
+    </w:lvl>
+    <w:lvl w:ilvl="8" w:tplc="0409001B" w:tentative="1">
+      <w:start w:val="1"/>
+      <w:numFmt w:val="lowerRoman"/>
+      <w:lvlText w:val="%9."/>
+      <w:lvlJc w:val="right"/>
+      <w:pPr>
+        <w:ind w:left="3780" w:hanging="420"/>
+      </w:pPr>
+    </w:lvl>
+  </w:abstractNum>
+  <w:abstractNum w:abstractNumId="21" w15:restartNumberingAfterBreak="0">
+    <w:nsid w:val="15366DAF"/>
+    <w:multiLevelType w:val="hybridMultilevel"/>
+    <w:tmpl w:val="C428B7F4"/>
+    <w:lvl w:ilvl="0" w:tplc="CD560C6E">
+      <w:start w:val="1"/>
+      <w:numFmt w:val="decimal"/>
+      <w:suff w:val="space"/>
+      <w:lvlText w:val="%1."/>
+      <w:lvlJc w:val="left"/>
+      <w:pPr>
+        <w:ind w:left="0" w:firstLine="0"/>
+      </w:pPr>
+      <w:rPr>
+        <w:rFonts w:hint="eastAsia"/>
+      </w:rPr>
+    </w:lvl>
+    <w:lvl w:ilvl="1" w:tplc="04090019" w:tentative="1">
+      <w:start w:val="1"/>
+      <w:numFmt w:val="lowerLetter"/>
+      <w:lvlText w:val="%2)"/>
+      <w:lvlJc w:val="left"/>
+      <w:pPr>
+        <w:ind w:left="840" w:hanging="420"/>
+      </w:pPr>
+    </w:lvl>
+    <w:lvl w:ilvl="2" w:tplc="0409001B" w:tentative="1">
+      <w:start w:val="1"/>
+      <w:numFmt w:val="lowerRoman"/>
+      <w:lvlText w:val="%3."/>
+      <w:lvlJc w:val="right"/>
+      <w:pPr>
+        <w:ind w:left="1260" w:hanging="420"/>
+      </w:pPr>
+    </w:lvl>
+    <w:lvl w:ilvl="3" w:tplc="0409000F" w:tentative="1">
+      <w:start w:val="1"/>
+      <w:numFmt w:val="decimal"/>
+      <w:lvlText w:val="%4."/>
+      <w:lvlJc w:val="left"/>
+      <w:pPr>
+        <w:ind w:left="1680" w:hanging="420"/>
+      </w:pPr>
+    </w:lvl>
+    <w:lvl w:ilvl="4" w:tplc="04090019" w:tentative="1">
+      <w:start w:val="1"/>
+      <w:numFmt w:val="lowerLetter"/>
+      <w:lvlText w:val="%5)"/>
+      <w:lvlJc w:val="left"/>
+      <w:pPr>
+        <w:ind w:left="2100" w:hanging="420"/>
+      </w:pPr>
+    </w:lvl>
+    <w:lvl w:ilvl="5" w:tplc="0409001B" w:tentative="1">
+      <w:start w:val="1"/>
+      <w:numFmt w:val="lowerRoman"/>
+      <w:lvlText w:val="%6."/>
+      <w:lvlJc w:val="right"/>
+      <w:pPr>
+        <w:ind w:left="2520" w:hanging="420"/>
+      </w:pPr>
+    </w:lvl>
+    <w:lvl w:ilvl="6" w:tplc="0409000F" w:tentative="1">
+      <w:start w:val="1"/>
+      <w:numFmt w:val="decimal"/>
+      <w:lvlText w:val="%7."/>
+      <w:lvlJc w:val="left"/>
+      <w:pPr>
+        <w:ind w:left="2940" w:hanging="420"/>
+      </w:pPr>
+    </w:lvl>
+    <w:lvl w:ilvl="7" w:tplc="04090019" w:tentative="1">
+      <w:start w:val="1"/>
+      <w:numFmt w:val="lowerLetter"/>
+      <w:lvlText w:val="%8)"/>
+      <w:lvlJc w:val="left"/>
+      <w:pPr>
+        <w:ind w:left="3360" w:hanging="420"/>
+      </w:pPr>
+    </w:lvl>
+    <w:lvl w:ilvl="8" w:tplc="0409001B" w:tentative="1">
+      <w:start w:val="1"/>
+      <w:numFmt w:val="lowerRoman"/>
+      <w:lvlText w:val="%9."/>
+      <w:lvlJc w:val="right"/>
+      <w:pPr>
+        <w:ind w:left="3780" w:hanging="420"/>
+      </w:pPr>
+    </w:lvl>
+  </w:abstractNum>
+  <w:abstractNum w:abstractNumId="22" w15:restartNumberingAfterBreak="0">
+    <w:nsid w:val="18A52877"/>
+    <w:multiLevelType w:val="hybridMultilevel"/>
+    <w:tmpl w:val="21E242D6"/>
+    <w:lvl w:ilvl="0" w:tplc="F8FA28D0">
+      <w:start w:val="1"/>
+      <w:numFmt w:val="decimal"/>
+      <w:lvlText w:val="(%1)"/>
+      <w:lvlJc w:val="left"/>
+      <w:pPr>
+        <w:ind w:left="780" w:hanging="360"/>
+      </w:pPr>
+      <w:rPr>
+        <w:rFonts w:hint="default"/>
+      </w:rPr>
+    </w:lvl>
+    <w:lvl w:ilvl="1" w:tplc="04090019" w:tentative="1">
+      <w:start w:val="1"/>
+      <w:numFmt w:val="lowerLetter"/>
+      <w:lvlText w:val="%2)"/>
+      <w:lvlJc w:val="left"/>
+      <w:pPr>
+        <w:ind w:left="1260" w:hanging="420"/>
+      </w:pPr>
+    </w:lvl>
+    <w:lvl w:ilvl="2" w:tplc="0409001B" w:tentative="1">
+      <w:start w:val="1"/>
+      <w:numFmt w:val="lowerRoman"/>
+      <w:lvlText w:val="%3."/>
+      <w:lvlJc w:val="right"/>
+      <w:pPr>
+        <w:ind w:left="1680" w:hanging="420"/>
+      </w:pPr>
+    </w:lvl>
+    <w:lvl w:ilvl="3" w:tplc="0409000F" w:tentative="1">
+      <w:start w:val="1"/>
+      <w:numFmt w:val="decimal"/>
+      <w:lvlText w:val="%4."/>
+      <w:lvlJc w:val="left"/>
+      <w:pPr>
+        <w:ind w:left="2100" w:hanging="420"/>
+      </w:pPr>
+    </w:lvl>
+    <w:lvl w:ilvl="4" w:tplc="04090019" w:tentative="1">
+      <w:start w:val="1"/>
+      <w:numFmt w:val="lowerLetter"/>
+      <w:lvlText w:val="%5)"/>
+      <w:lvlJc w:val="left"/>
+      <w:pPr>
+        <w:ind w:left="2520" w:hanging="420"/>
+      </w:pPr>
+    </w:lvl>
+    <w:lvl w:ilvl="5" w:tplc="0409001B" w:tentative="1">
+      <w:start w:val="1"/>
+      <w:numFmt w:val="lowerRoman"/>
+      <w:lvlText w:val="%6."/>
+      <w:lvlJc w:val="right"/>
+      <w:pPr>
+        <w:ind w:left="2940" w:hanging="420"/>
+      </w:pPr>
+    </w:lvl>
+    <w:lvl w:ilvl="6" w:tplc="0409000F" w:tentative="1">
+      <w:start w:val="1"/>
+      <w:numFmt w:val="decimal"/>
+      <w:lvlText w:val="%7."/>
+      <w:lvlJc w:val="left"/>
+      <w:pPr>
+        <w:ind w:left="3360" w:hanging="420"/>
+      </w:pPr>
+    </w:lvl>
+    <w:lvl w:ilvl="7" w:tplc="04090019" w:tentative="1">
+      <w:start w:val="1"/>
+      <w:numFmt w:val="lowerLetter"/>
+      <w:lvlText w:val="%8)"/>
+      <w:lvlJc w:val="left"/>
+      <w:pPr>
+        <w:ind w:left="3780" w:hanging="420"/>
+      </w:pPr>
+    </w:lvl>
+    <w:lvl w:ilvl="8" w:tplc="0409001B" w:tentative="1">
+      <w:start w:val="1"/>
+      <w:numFmt w:val="lowerRoman"/>
+      <w:lvlText w:val="%9."/>
+      <w:lvlJc w:val="right"/>
+      <w:pPr>
+        <w:ind w:left="4200" w:hanging="420"/>
+      </w:pPr>
+    </w:lvl>
+  </w:abstractNum>
+  <w:abstractNum w:abstractNumId="23" w15:restartNumberingAfterBreak="0">
     <w:nsid w:val="18E06E49"/>
     <w:multiLevelType w:val="hybridMultilevel"/>
     <w:tmpl w:val="572ED730"/>
@@ -8299,7 +9852,7 @@
       </w:pPr>
     </w:lvl>
   </w:abstractNum>
-  <w:abstractNum w:abstractNumId="18" w15:restartNumberingAfterBreak="0">
+  <w:abstractNum w:abstractNumId="24" w15:restartNumberingAfterBreak="0">
     <w:nsid w:val="1C397A52"/>
     <w:multiLevelType w:val="multilevel"/>
     <w:tmpl w:val="0409001F"/>
@@ -8385,7 +9938,7 @@
       </w:pPr>
     </w:lvl>
   </w:abstractNum>
-  <w:abstractNum w:abstractNumId="19" w15:restartNumberingAfterBreak="0">
+  <w:abstractNum w:abstractNumId="25" w15:restartNumberingAfterBreak="0">
     <w:nsid w:val="1EB24F99"/>
     <w:multiLevelType w:val="hybridMultilevel"/>
     <w:tmpl w:val="F774D2D6"/>
@@ -8499,7 +10052,7 @@
       </w:rPr>
     </w:lvl>
   </w:abstractNum>
-  <w:abstractNum w:abstractNumId="20" w15:restartNumberingAfterBreak="0">
+  <w:abstractNum w:abstractNumId="26" w15:restartNumberingAfterBreak="0">
     <w:nsid w:val="221E12A7"/>
     <w:multiLevelType w:val="hybridMultilevel"/>
     <w:tmpl w:val="1BB8BAF0"/>
@@ -8589,7 +10142,7 @@
       </w:pPr>
     </w:lvl>
   </w:abstractNum>
-  <w:abstractNum w:abstractNumId="21" w15:restartNumberingAfterBreak="0">
+  <w:abstractNum w:abstractNumId="27" w15:restartNumberingAfterBreak="0">
     <w:nsid w:val="23CA2854"/>
     <w:multiLevelType w:val="hybridMultilevel"/>
     <w:tmpl w:val="ADC8838E"/>
@@ -8702,7 +10255,96 @@
       </w:rPr>
     </w:lvl>
   </w:abstractNum>
-  <w:abstractNum w:abstractNumId="22" w15:restartNumberingAfterBreak="0">
+  <w:abstractNum w:abstractNumId="28" w15:restartNumberingAfterBreak="0">
+    <w:nsid w:val="25F72183"/>
+    <w:multiLevelType w:val="hybridMultilevel"/>
+    <w:tmpl w:val="21E242D6"/>
+    <w:lvl w:ilvl="0" w:tplc="F8FA28D0">
+      <w:start w:val="1"/>
+      <w:numFmt w:val="decimal"/>
+      <w:lvlText w:val="(%1)"/>
+      <w:lvlJc w:val="left"/>
+      <w:pPr>
+        <w:ind w:left="780" w:hanging="360"/>
+      </w:pPr>
+      <w:rPr>
+        <w:rFonts w:hint="default"/>
+      </w:rPr>
+    </w:lvl>
+    <w:lvl w:ilvl="1" w:tplc="04090019" w:tentative="1">
+      <w:start w:val="1"/>
+      <w:numFmt w:val="lowerLetter"/>
+      <w:lvlText w:val="%2)"/>
+      <w:lvlJc w:val="left"/>
+      <w:pPr>
+        <w:ind w:left="1260" w:hanging="420"/>
+      </w:pPr>
+    </w:lvl>
+    <w:lvl w:ilvl="2" w:tplc="0409001B" w:tentative="1">
+      <w:start w:val="1"/>
+      <w:numFmt w:val="lowerRoman"/>
+      <w:lvlText w:val="%3."/>
+      <w:lvlJc w:val="right"/>
+      <w:pPr>
+        <w:ind w:left="1680" w:hanging="420"/>
+      </w:pPr>
+    </w:lvl>
+    <w:lvl w:ilvl="3" w:tplc="0409000F" w:tentative="1">
+      <w:start w:val="1"/>
+      <w:numFmt w:val="decimal"/>
+      <w:lvlText w:val="%4."/>
+      <w:lvlJc w:val="left"/>
+      <w:pPr>
+        <w:ind w:left="2100" w:hanging="420"/>
+      </w:pPr>
+    </w:lvl>
+    <w:lvl w:ilvl="4" w:tplc="04090019" w:tentative="1">
+      <w:start w:val="1"/>
+      <w:numFmt w:val="lowerLetter"/>
+      <w:lvlText w:val="%5)"/>
+      <w:lvlJc w:val="left"/>
+      <w:pPr>
+        <w:ind w:left="2520" w:hanging="420"/>
+      </w:pPr>
+    </w:lvl>
+    <w:lvl w:ilvl="5" w:tplc="0409001B" w:tentative="1">
+      <w:start w:val="1"/>
+      <w:numFmt w:val="lowerRoman"/>
+      <w:lvlText w:val="%6."/>
+      <w:lvlJc w:val="right"/>
+      <w:pPr>
+        <w:ind w:left="2940" w:hanging="420"/>
+      </w:pPr>
+    </w:lvl>
+    <w:lvl w:ilvl="6" w:tplc="0409000F" w:tentative="1">
+      <w:start w:val="1"/>
+      <w:numFmt w:val="decimal"/>
+      <w:lvlText w:val="%7."/>
+      <w:lvlJc w:val="left"/>
+      <w:pPr>
+        <w:ind w:left="3360" w:hanging="420"/>
+      </w:pPr>
+    </w:lvl>
+    <w:lvl w:ilvl="7" w:tplc="04090019" w:tentative="1">
+      <w:start w:val="1"/>
+      <w:numFmt w:val="lowerLetter"/>
+      <w:lvlText w:val="%8)"/>
+      <w:lvlJc w:val="left"/>
+      <w:pPr>
+        <w:ind w:left="3780" w:hanging="420"/>
+      </w:pPr>
+    </w:lvl>
+    <w:lvl w:ilvl="8" w:tplc="0409001B" w:tentative="1">
+      <w:start w:val="1"/>
+      <w:numFmt w:val="lowerRoman"/>
+      <w:lvlText w:val="%9."/>
+      <w:lvlJc w:val="right"/>
+      <w:pPr>
+        <w:ind w:left="4200" w:hanging="420"/>
+      </w:pPr>
+    </w:lvl>
+  </w:abstractNum>
+  <w:abstractNum w:abstractNumId="29" w15:restartNumberingAfterBreak="0">
     <w:nsid w:val="26832EAE"/>
     <w:multiLevelType w:val="hybridMultilevel"/>
     <w:tmpl w:val="01845EBC"/>
@@ -8792,7 +10434,7 @@
       </w:pPr>
     </w:lvl>
   </w:abstractNum>
-  <w:abstractNum w:abstractNumId="23" w15:restartNumberingAfterBreak="0">
+  <w:abstractNum w:abstractNumId="30" w15:restartNumberingAfterBreak="0">
     <w:nsid w:val="26A53F31"/>
     <w:multiLevelType w:val="multilevel"/>
     <w:tmpl w:val="D03A00F0"/>
@@ -8928,7 +10570,7 @@
       </w:rPr>
     </w:lvl>
   </w:abstractNum>
-  <w:abstractNum w:abstractNumId="24" w15:restartNumberingAfterBreak="0">
+  <w:abstractNum w:abstractNumId="31" w15:restartNumberingAfterBreak="0">
     <w:nsid w:val="387E737E"/>
     <w:multiLevelType w:val="hybridMultilevel"/>
     <w:tmpl w:val="059CB3B8"/>
@@ -9018,7 +10660,93 @@
       </w:pPr>
     </w:lvl>
   </w:abstractNum>
-  <w:abstractNum w:abstractNumId="25" w15:restartNumberingAfterBreak="0">
+  <w:abstractNum w:abstractNumId="32" w15:restartNumberingAfterBreak="0">
+    <w:nsid w:val="480364E6"/>
+    <w:multiLevelType w:val="hybridMultilevel"/>
+    <w:tmpl w:val="C0B2E396"/>
+    <w:lvl w:ilvl="0" w:tplc="0409000F">
+      <w:start w:val="1"/>
+      <w:numFmt w:val="decimal"/>
+      <w:lvlText w:val="%1."/>
+      <w:lvlJc w:val="left"/>
+      <w:pPr>
+        <w:ind w:left="420" w:hanging="420"/>
+      </w:pPr>
+    </w:lvl>
+    <w:lvl w:ilvl="1" w:tplc="04090019" w:tentative="1">
+      <w:start w:val="1"/>
+      <w:numFmt w:val="lowerLetter"/>
+      <w:lvlText w:val="%2)"/>
+      <w:lvlJc w:val="left"/>
+      <w:pPr>
+        <w:ind w:left="840" w:hanging="420"/>
+      </w:pPr>
+    </w:lvl>
+    <w:lvl w:ilvl="2" w:tplc="0409001B" w:tentative="1">
+      <w:start w:val="1"/>
+      <w:numFmt w:val="lowerRoman"/>
+      <w:lvlText w:val="%3."/>
+      <w:lvlJc w:val="right"/>
+      <w:pPr>
+        <w:ind w:left="1260" w:hanging="420"/>
+      </w:pPr>
+    </w:lvl>
+    <w:lvl w:ilvl="3" w:tplc="0409000F" w:tentative="1">
+      <w:start w:val="1"/>
+      <w:numFmt w:val="decimal"/>
+      <w:lvlText w:val="%4."/>
+      <w:lvlJc w:val="left"/>
+      <w:pPr>
+        <w:ind w:left="1680" w:hanging="420"/>
+      </w:pPr>
+    </w:lvl>
+    <w:lvl w:ilvl="4" w:tplc="04090019" w:tentative="1">
+      <w:start w:val="1"/>
+      <w:numFmt w:val="lowerLetter"/>
+      <w:lvlText w:val="%5)"/>
+      <w:lvlJc w:val="left"/>
+      <w:pPr>
+        <w:ind w:left="2100" w:hanging="420"/>
+      </w:pPr>
+    </w:lvl>
+    <w:lvl w:ilvl="5" w:tplc="0409001B" w:tentative="1">
+      <w:start w:val="1"/>
+      <w:numFmt w:val="lowerRoman"/>
+      <w:lvlText w:val="%6."/>
+      <w:lvlJc w:val="right"/>
+      <w:pPr>
+        <w:ind w:left="2520" w:hanging="420"/>
+      </w:pPr>
+    </w:lvl>
+    <w:lvl w:ilvl="6" w:tplc="0409000F" w:tentative="1">
+      <w:start w:val="1"/>
+      <w:numFmt w:val="decimal"/>
+      <w:lvlText w:val="%7."/>
+      <w:lvlJc w:val="left"/>
+      <w:pPr>
+        <w:ind w:left="2940" w:hanging="420"/>
+      </w:pPr>
+    </w:lvl>
+    <w:lvl w:ilvl="7" w:tplc="04090019" w:tentative="1">
+      <w:start w:val="1"/>
+      <w:numFmt w:val="lowerLetter"/>
+      <w:lvlText w:val="%8)"/>
+      <w:lvlJc w:val="left"/>
+      <w:pPr>
+        <w:ind w:left="3360" w:hanging="420"/>
+      </w:pPr>
+    </w:lvl>
+    <w:lvl w:ilvl="8" w:tplc="0409001B" w:tentative="1">
+      <w:start w:val="1"/>
+      <w:numFmt w:val="lowerRoman"/>
+      <w:lvlText w:val="%9."/>
+      <w:lvlJc w:val="right"/>
+      <w:pPr>
+        <w:ind w:left="3780" w:hanging="420"/>
+      </w:pPr>
+    </w:lvl>
+  </w:abstractNum>
+  <w:abstractNum w:abstractNumId="33" w15:restartNumberingAfterBreak="0">
     <w:nsid w:val="4A987C1E"/>
     <w:multiLevelType w:val="hybridMultilevel"/>
     <w:tmpl w:val="B98E2CBE"/>
@@ -9104,7 +10832,7 @@
       </w:pPr>
     </w:lvl>
   </w:abstractNum>
-  <w:abstractNum w:abstractNumId="26" w15:restartNumberingAfterBreak="0">
+  <w:abstractNum w:abstractNumId="34" w15:restartNumberingAfterBreak="0">
     <w:nsid w:val="5124240F"/>
     <w:multiLevelType w:val="multilevel"/>
     <w:tmpl w:val="E356E578"/>
@@ -9223,7 +10951,7 @@
       </w:rPr>
     </w:lvl>
   </w:abstractNum>
-  <w:abstractNum w:abstractNumId="27" w15:restartNumberingAfterBreak="0">
+  <w:abstractNum w:abstractNumId="35" w15:restartNumberingAfterBreak="0">
     <w:nsid w:val="582F3C3D"/>
     <w:multiLevelType w:val="hybridMultilevel"/>
     <w:tmpl w:val="1C566BF6"/>
@@ -9315,7 +11043,361 @@
       </w:pPr>
     </w:lvl>
   </w:abstractNum>
-  <w:abstractNum w:abstractNumId="28" w15:restartNumberingAfterBreak="0">
+  <w:abstractNum w:abstractNumId="36" w15:restartNumberingAfterBreak="0">
+    <w:nsid w:val="5ABA4B4D"/>
+    <w:multiLevelType w:val="hybridMultilevel"/>
+    <w:tmpl w:val="FA32E77E"/>
+    <w:lvl w:ilvl="0" w:tplc="4B30FFD4">
+      <w:start w:val="1"/>
+      <w:numFmt w:val="decimal"/>
+      <w:lvlText w:val="(%1)"/>
+      <w:lvlJc w:val="left"/>
+      <w:pPr>
+        <w:ind w:left="420" w:hanging="420"/>
+      </w:pPr>
+      <w:rPr>
+        <w:rFonts w:hint="eastAsia"/>
+      </w:rPr>
+    </w:lvl>
+    <w:lvl w:ilvl="1" w:tplc="04090019" w:tentative="1">
+      <w:start w:val="1"/>
+      <w:numFmt w:val="lowerLetter"/>
+      <w:lvlText w:val="%2)"/>
+      <w:lvlJc w:val="left"/>
+      <w:pPr>
+        <w:ind w:left="840" w:hanging="420"/>
+      </w:pPr>
+    </w:lvl>
+    <w:lvl w:ilvl="2" w:tplc="0409001B" w:tentative="1">
+      <w:start w:val="1"/>
+      <w:numFmt w:val="lowerRoman"/>
+      <w:lvlText w:val="%3."/>
+      <w:lvlJc w:val="right"/>
+      <w:pPr>
+        <w:ind w:left="1260" w:hanging="420"/>
+      </w:pPr>
+    </w:lvl>
+    <w:lvl w:ilvl="3" w:tplc="0409000F" w:tentative="1">
+      <w:start w:val="1"/>
+      <w:numFmt w:val="decimal"/>
+      <w:lvlText w:val="%4."/>
+      <w:lvlJc w:val="left"/>
+      <w:pPr>
+        <w:ind w:left="1680" w:hanging="420"/>
+      </w:pPr>
+    </w:lvl>
+    <w:lvl w:ilvl="4" w:tplc="04090019" w:tentative="1">
+      <w:start w:val="1"/>
+      <w:numFmt w:val="lowerLetter"/>
+      <w:lvlText w:val="%5)"/>
+      <w:lvlJc w:val="left"/>
+      <w:pPr>
+        <w:ind w:left="2100" w:hanging="420"/>
+      </w:pPr>
+    </w:lvl>
+    <w:lvl w:ilvl="5" w:tplc="0409001B" w:tentative="1">
+      <w:start w:val="1"/>
+      <w:numFmt w:val="lowerRoman"/>
+      <w:lvlText w:val="%6."/>
+      <w:lvlJc w:val="right"/>
+      <w:pPr>
+        <w:ind w:left="2520" w:hanging="420"/>
+      </w:pPr>
+    </w:lvl>
+    <w:lvl w:ilvl="6" w:tplc="0409000F" w:tentative="1">
+      <w:start w:val="1"/>
+      <w:numFmt w:val="decimal"/>
+      <w:lvlText w:val="%7."/>
+      <w:lvlJc w:val="left"/>
+      <w:pPr>
+        <w:ind w:left="2940" w:hanging="420"/>
+      </w:pPr>
+    </w:lvl>
+    <w:lvl w:ilvl="7" w:tplc="04090019" w:tentative="1">
+      <w:start w:val="1"/>
+      <w:numFmt w:val="lowerLetter"/>
+      <w:lvlText w:val="%8)"/>
+      <w:lvlJc w:val="left"/>
+      <w:pPr>
+        <w:ind w:left="3360" w:hanging="420"/>
+      </w:pPr>
+    </w:lvl>
+    <w:lvl w:ilvl="8" w:tplc="0409001B" w:tentative="1">
+      <w:start w:val="1"/>
+      <w:numFmt w:val="lowerRoman"/>
+      <w:lvlText w:val="%9."/>
+      <w:lvlJc w:val="right"/>
+      <w:pPr>
+        <w:ind w:left="3780" w:hanging="420"/>
+      </w:pPr>
+    </w:lvl>
+  </w:abstractNum>
+  <w:abstractNum w:abstractNumId="37" w15:restartNumberingAfterBreak="0">
+    <w:nsid w:val="5F38226F"/>
+    <w:multiLevelType w:val="hybridMultilevel"/>
+    <w:tmpl w:val="67709BA0"/>
+    <w:lvl w:ilvl="0" w:tplc="0409000F">
+      <w:start w:val="1"/>
+      <w:numFmt w:val="decimal"/>
+      <w:lvlText w:val="%1."/>
+      <w:lvlJc w:val="left"/>
+      <w:pPr>
+        <w:ind w:left="420" w:hanging="420"/>
+      </w:pPr>
+    </w:lvl>
+    <w:lvl w:ilvl="1" w:tplc="04090019" w:tentative="1">
+      <w:start w:val="1"/>
+      <w:numFmt w:val="lowerLetter"/>
+      <w:lvlText w:val="%2)"/>
+      <w:lvlJc w:val="left"/>
+      <w:pPr>
+        <w:ind w:left="840" w:hanging="420"/>
+      </w:pPr>
+    </w:lvl>
+    <w:lvl w:ilvl="2" w:tplc="0409001B" w:tentative="1">
+      <w:start w:val="1"/>
+      <w:numFmt w:val="lowerRoman"/>
+      <w:lvlText w:val="%3."/>
+      <w:lvlJc w:val="right"/>
+      <w:pPr>
+        <w:ind w:left="1260" w:hanging="420"/>
+      </w:pPr>
+    </w:lvl>
+    <w:lvl w:ilvl="3" w:tplc="0409000F" w:tentative="1">
+      <w:start w:val="1"/>
+      <w:numFmt w:val="decimal"/>
+      <w:lvlText w:val="%4."/>
+      <w:lvlJc w:val="left"/>
+      <w:pPr>
+        <w:ind w:left="1680" w:hanging="420"/>
+      </w:pPr>
+    </w:lvl>
+    <w:lvl w:ilvl="4" w:tplc="04090019" w:tentative="1">
+      <w:start w:val="1"/>
+      <w:numFmt w:val="lowerLetter"/>
+      <w:lvlText w:val="%5)"/>
+      <w:lvlJc w:val="left"/>
+      <w:pPr>
+        <w:ind w:left="2100" w:hanging="420"/>
+      </w:pPr>
+    </w:lvl>
+    <w:lvl w:ilvl="5" w:tplc="0409001B" w:tentative="1">
+      <w:start w:val="1"/>
+      <w:numFmt w:val="lowerRoman"/>
+      <w:lvlText w:val="%6."/>
+      <w:lvlJc w:val="right"/>
+      <w:pPr>
+        <w:ind w:left="2520" w:hanging="420"/>
+      </w:pPr>
+    </w:lvl>
+    <w:lvl w:ilvl="6" w:tplc="0409000F" w:tentative="1">
+      <w:start w:val="1"/>
+      <w:numFmt w:val="decimal"/>
+      <w:lvlText w:val="%7."/>
+      <w:lvlJc w:val="left"/>
+      <w:pPr>
+        <w:ind w:left="2940" w:hanging="420"/>
+      </w:pPr>
+    </w:lvl>
+    <w:lvl w:ilvl="7" w:tplc="04090019" w:tentative="1">
+      <w:start w:val="1"/>
+      <w:numFmt w:val="lowerLetter"/>
+      <w:lvlText w:val="%8)"/>
+      <w:lvlJc w:val="left"/>
+      <w:pPr>
+        <w:ind w:left="3360" w:hanging="420"/>
+      </w:pPr>
+    </w:lvl>
+    <w:lvl w:ilvl="8" w:tplc="0409001B" w:tentative="1">
+      <w:start w:val="1"/>
+      <w:numFmt w:val="lowerRoman"/>
+      <w:lvlText w:val="%9."/>
+      <w:lvlJc w:val="right"/>
+      <w:pPr>
+        <w:ind w:left="3780" w:hanging="420"/>
+      </w:pPr>
+    </w:lvl>
+  </w:abstractNum>
+  <w:abstractNum w:abstractNumId="38" w15:restartNumberingAfterBreak="0">
+    <w:nsid w:val="5F615801"/>
+    <w:multiLevelType w:val="hybridMultilevel"/>
+    <w:tmpl w:val="21E242D6"/>
+    <w:lvl w:ilvl="0" w:tplc="F8FA28D0">
+      <w:start w:val="1"/>
+      <w:numFmt w:val="decimal"/>
+      <w:lvlText w:val="(%1)"/>
+      <w:lvlJc w:val="left"/>
+      <w:pPr>
+        <w:ind w:left="780" w:hanging="360"/>
+      </w:pPr>
+      <w:rPr>
+        <w:rFonts w:hint="default"/>
+      </w:rPr>
+    </w:lvl>
+    <w:lvl w:ilvl="1" w:tplc="04090019" w:tentative="1">
+      <w:start w:val="1"/>
+      <w:numFmt w:val="lowerLetter"/>
+      <w:lvlText w:val="%2)"/>
+      <w:lvlJc w:val="left"/>
+      <w:pPr>
+        <w:ind w:left="1260" w:hanging="420"/>
+      </w:pPr>
+    </w:lvl>
+    <w:lvl w:ilvl="2" w:tplc="0409001B" w:tentative="1">
+      <w:start w:val="1"/>
+      <w:numFmt w:val="lowerRoman"/>
+      <w:lvlText w:val="%3."/>
+      <w:lvlJc w:val="right"/>
+      <w:pPr>
+        <w:ind w:left="1680" w:hanging="420"/>
+      </w:pPr>
+    </w:lvl>
+    <w:lvl w:ilvl="3" w:tplc="0409000F" w:tentative="1">
+      <w:start w:val="1"/>
+      <w:numFmt w:val="decimal"/>
+      <w:lvlText w:val="%4."/>
+      <w:lvlJc w:val="left"/>
+      <w:pPr>
+        <w:ind w:left="2100" w:hanging="420"/>
+      </w:pPr>
+    </w:lvl>
+    <w:lvl w:ilvl="4" w:tplc="04090019" w:tentative="1">
+      <w:start w:val="1"/>
+      <w:numFmt w:val="lowerLetter"/>
+      <w:lvlText w:val="%5)"/>
+      <w:lvlJc w:val="left"/>
+      <w:pPr>
+        <w:ind w:left="2520" w:hanging="420"/>
+      </w:pPr>
+    </w:lvl>
+    <w:lvl w:ilvl="5" w:tplc="0409001B" w:tentative="1">
+      <w:start w:val="1"/>
+      <w:numFmt w:val="lowerRoman"/>
+      <w:lvlText w:val="%6."/>
+      <w:lvlJc w:val="right"/>
+      <w:pPr>
+        <w:ind w:left="2940" w:hanging="420"/>
+      </w:pPr>
+    </w:lvl>
+    <w:lvl w:ilvl="6" w:tplc="0409000F" w:tentative="1">
+      <w:start w:val="1"/>
+      <w:numFmt w:val="decimal"/>
+      <w:lvlText w:val="%7."/>
+      <w:lvlJc w:val="left"/>
+      <w:pPr>
+        <w:ind w:left="3360" w:hanging="420"/>
+      </w:pPr>
+    </w:lvl>
+    <w:lvl w:ilvl="7" w:tplc="04090019" w:tentative="1">
+      <w:start w:val="1"/>
+      <w:numFmt w:val="lowerLetter"/>
+      <w:lvlText w:val="%8)"/>
+      <w:lvlJc w:val="left"/>
+      <w:pPr>
+        <w:ind w:left="3780" w:hanging="420"/>
+      </w:pPr>
+    </w:lvl>
+    <w:lvl w:ilvl="8" w:tplc="0409001B" w:tentative="1">
+      <w:start w:val="1"/>
+      <w:numFmt w:val="lowerRoman"/>
+      <w:lvlText w:val="%9."/>
+      <w:lvlJc w:val="right"/>
+      <w:pPr>
+        <w:ind w:left="4200" w:hanging="420"/>
+      </w:pPr>
+    </w:lvl>
+  </w:abstractNum>
+  <w:abstractNum w:abstractNumId="39" w15:restartNumberingAfterBreak="0">
+    <w:nsid w:val="5FA208C2"/>
+    <w:multiLevelType w:val="hybridMultilevel"/>
+    <w:tmpl w:val="370A023A"/>
+    <w:lvl w:ilvl="0" w:tplc="CD560C6E">
+      <w:start w:val="1"/>
+      <w:numFmt w:val="decimal"/>
+      <w:suff w:val="space"/>
+      <w:lvlText w:val="%1."/>
+      <w:lvlJc w:val="left"/>
+      <w:pPr>
+        <w:ind w:left="0" w:firstLine="0"/>
+      </w:pPr>
+      <w:rPr>
+        <w:rFonts w:hint="eastAsia"/>
+      </w:rPr>
+    </w:lvl>
+    <w:lvl w:ilvl="1" w:tplc="04090019" w:tentative="1">
+      <w:start w:val="1"/>
+      <w:numFmt w:val="lowerLetter"/>
+      <w:lvlText w:val="%2)"/>
+      <w:lvlJc w:val="left"/>
+      <w:pPr>
+        <w:ind w:left="840" w:hanging="420"/>
+      </w:pPr>
+    </w:lvl>
+    <w:lvl w:ilvl="2" w:tplc="0409001B" w:tentative="1">
+      <w:start w:val="1"/>
+      <w:numFmt w:val="lowerRoman"/>
+      <w:lvlText w:val="%3."/>
+      <w:lvlJc w:val="right"/>
+      <w:pPr>
+        <w:ind w:left="1260" w:hanging="420"/>
+      </w:pPr>
+    </w:lvl>
+    <w:lvl w:ilvl="3" w:tplc="0409000F" w:tentative="1">
+      <w:start w:val="1"/>
+      <w:numFmt w:val="decimal"/>
+      <w:lvlText w:val="%4."/>
+      <w:lvlJc w:val="left"/>
+      <w:pPr>
+        <w:ind w:left="1680" w:hanging="420"/>
+      </w:pPr>
+    </w:lvl>
+    <w:lvl w:ilvl="4" w:tplc="04090019" w:tentative="1">
+      <w:start w:val="1"/>
+      <w:numFmt w:val="lowerLetter"/>
+      <w:lvlText w:val="%5)"/>
+      <w:lvlJc w:val="left"/>
+      <w:pPr>
+        <w:ind w:left="2100" w:hanging="420"/>
+      </w:pPr>
+    </w:lvl>
+    <w:lvl w:ilvl="5" w:tplc="0409001B" w:tentative="1">
+      <w:start w:val="1"/>
+      <w:numFmt w:val="lowerRoman"/>
+      <w:lvlText w:val="%6."/>
+      <w:lvlJc w:val="right"/>
+      <w:pPr>
+        <w:ind w:left="2520" w:hanging="420"/>
+      </w:pPr>
+    </w:lvl>
+    <w:lvl w:ilvl="6" w:tplc="0409000F" w:tentative="1">
+      <w:start w:val="1"/>
+      <w:numFmt w:val="decimal"/>
+      <w:lvlText w:val="%7."/>
+      <w:lvlJc w:val="left"/>
+      <w:pPr>
+        <w:ind w:left="2940" w:hanging="420"/>
+      </w:pPr>
+    </w:lvl>
+    <w:lvl w:ilvl="7" w:tplc="04090019" w:tentative="1">
+      <w:start w:val="1"/>
+      <w:numFmt w:val="lowerLetter"/>
+      <w:lvlText w:val="%8)"/>
+      <w:lvlJc w:val="left"/>
+      <w:pPr>
+        <w:ind w:left="3360" w:hanging="420"/>
+      </w:pPr>
+    </w:lvl>
+    <w:lvl w:ilvl="8" w:tplc="0409001B" w:tentative="1">
+      <w:start w:val="1"/>
+      <w:numFmt w:val="lowerRoman"/>
+      <w:lvlText w:val="%9."/>
+      <w:lvlJc w:val="right"/>
+      <w:pPr>
+        <w:ind w:left="3780" w:hanging="420"/>
+      </w:pPr>
+    </w:lvl>
+  </w:abstractNum>
+  <w:abstractNum w:abstractNumId="40" w15:restartNumberingAfterBreak="0">
     <w:nsid w:val="615E0F88"/>
     <w:multiLevelType w:val="multilevel"/>
     <w:tmpl w:val="F3B4FF44"/>
@@ -9428,10 +11510,10 @@
       </w:pPr>
     </w:lvl>
   </w:abstractNum>
-  <w:abstractNum w:abstractNumId="29" w15:restartNumberingAfterBreak="0">
-    <w:nsid w:val="6996661E"/>
+  <w:abstractNum w:abstractNumId="41" w15:restartNumberingAfterBreak="0">
+    <w:nsid w:val="654549DD"/>
     <w:multiLevelType w:val="hybridMultilevel"/>
-    <w:tmpl w:val="D6448D52"/>
+    <w:tmpl w:val="76EE07A0"/>
     <w:lvl w:ilvl="0" w:tplc="4B30FFD4">
       <w:start w:val="1"/>
       <w:numFmt w:val="decimal"/>
@@ -9517,7 +11599,272 @@
       </w:pPr>
     </w:lvl>
   </w:abstractNum>
-  <w:abstractNum w:abstractNumId="30" w15:restartNumberingAfterBreak="0">
+  <w:abstractNum w:abstractNumId="42" w15:restartNumberingAfterBreak="0">
+    <w:nsid w:val="65AF2943"/>
+    <w:multiLevelType w:val="hybridMultilevel"/>
+    <w:tmpl w:val="9830FB62"/>
+    <w:lvl w:ilvl="0" w:tplc="CD560C6E">
+      <w:start w:val="1"/>
+      <w:numFmt w:val="decimal"/>
+      <w:suff w:val="space"/>
+      <w:lvlText w:val="%1."/>
+      <w:lvlJc w:val="left"/>
+      <w:pPr>
+        <w:ind w:left="0" w:firstLine="0"/>
+      </w:pPr>
+      <w:rPr>
+        <w:rFonts w:hint="eastAsia"/>
+      </w:rPr>
+    </w:lvl>
+    <w:lvl w:ilvl="1" w:tplc="04090019" w:tentative="1">
+      <w:start w:val="1"/>
+      <w:numFmt w:val="lowerLetter"/>
+      <w:lvlText w:val="%2)"/>
+      <w:lvlJc w:val="left"/>
+      <w:pPr>
+        <w:ind w:left="840" w:hanging="420"/>
+      </w:pPr>
+    </w:lvl>
+    <w:lvl w:ilvl="2" w:tplc="0409001B" w:tentative="1">
+      <w:start w:val="1"/>
+      <w:numFmt w:val="lowerRoman"/>
+      <w:lvlText w:val="%3."/>
+      <w:lvlJc w:val="right"/>
+      <w:pPr>
+        <w:ind w:left="1260" w:hanging="420"/>
+      </w:pPr>
+    </w:lvl>
+    <w:lvl w:ilvl="3" w:tplc="0409000F" w:tentative="1">
+      <w:start w:val="1"/>
+      <w:numFmt w:val="decimal"/>
+      <w:lvlText w:val="%4."/>
+      <w:lvlJc w:val="left"/>
+      <w:pPr>
+        <w:ind w:left="1680" w:hanging="420"/>
+      </w:pPr>
+    </w:lvl>
+    <w:lvl w:ilvl="4" w:tplc="04090019" w:tentative="1">
+      <w:start w:val="1"/>
+      <w:numFmt w:val="lowerLetter"/>
+      <w:lvlText w:val="%5)"/>
+      <w:lvlJc w:val="left"/>
+      <w:pPr>
+        <w:ind w:left="2100" w:hanging="420"/>
+      </w:pPr>
+    </w:lvl>
+    <w:lvl w:ilvl="5" w:tplc="0409001B" w:tentative="1">
+      <w:start w:val="1"/>
+      <w:numFmt w:val="lowerRoman"/>
+      <w:lvlText w:val="%6."/>
+      <w:lvlJc w:val="right"/>
+      <w:pPr>
+        <w:ind w:left="2520" w:hanging="420"/>
+      </w:pPr>
+    </w:lvl>
+    <w:lvl w:ilvl="6" w:tplc="0409000F" w:tentative="1">
+      <w:start w:val="1"/>
+      <w:numFmt w:val="decimal"/>
+      <w:lvlText w:val="%7."/>
+      <w:lvlJc w:val="left"/>
+      <w:pPr>
+        <w:ind w:left="2940" w:hanging="420"/>
+      </w:pPr>
+    </w:lvl>
+    <w:lvl w:ilvl="7" w:tplc="04090019" w:tentative="1">
+      <w:start w:val="1"/>
+      <w:numFmt w:val="lowerLetter"/>
+      <w:lvlText w:val="%8)"/>
+      <w:lvlJc w:val="left"/>
+      <w:pPr>
+        <w:ind w:left="3360" w:hanging="420"/>
+      </w:pPr>
+    </w:lvl>
+    <w:lvl w:ilvl="8" w:tplc="0409001B" w:tentative="1">
+      <w:start w:val="1"/>
+      <w:numFmt w:val="lowerRoman"/>
+      <w:lvlText w:val="%9."/>
+      <w:lvlJc w:val="right"/>
+      <w:pPr>
+        <w:ind w:left="3780" w:hanging="420"/>
+      </w:pPr>
+    </w:lvl>
+  </w:abstractNum>
+  <w:abstractNum w:abstractNumId="43" w15:restartNumberingAfterBreak="0">
+    <w:nsid w:val="673647C1"/>
+    <w:multiLevelType w:val="hybridMultilevel"/>
+    <w:tmpl w:val="FB48A4E0"/>
+    <w:lvl w:ilvl="0" w:tplc="0409000F">
+      <w:start w:val="1"/>
+      <w:numFmt w:val="decimal"/>
+      <w:lvlText w:val="%1."/>
+      <w:lvlJc w:val="left"/>
+      <w:pPr>
+        <w:ind w:left="420" w:hanging="420"/>
+      </w:pPr>
+    </w:lvl>
+    <w:lvl w:ilvl="1" w:tplc="04090019" w:tentative="1">
+      <w:start w:val="1"/>
+      <w:numFmt w:val="lowerLetter"/>
+      <w:lvlText w:val="%2)"/>
+      <w:lvlJc w:val="left"/>
+      <w:pPr>
+        <w:ind w:left="840" w:hanging="420"/>
+      </w:pPr>
+    </w:lvl>
+    <w:lvl w:ilvl="2" w:tplc="0409001B" w:tentative="1">
+      <w:start w:val="1"/>
+      <w:numFmt w:val="lowerRoman"/>
+      <w:lvlText w:val="%3."/>
+      <w:lvlJc w:val="right"/>
+      <w:pPr>
+        <w:ind w:left="1260" w:hanging="420"/>
+      </w:pPr>
+    </w:lvl>
+    <w:lvl w:ilvl="3" w:tplc="0409000F" w:tentative="1">
+      <w:start w:val="1"/>
+      <w:numFmt w:val="decimal"/>
+      <w:lvlText w:val="%4."/>
+      <w:lvlJc w:val="left"/>
+      <w:pPr>
+        <w:ind w:left="1680" w:hanging="420"/>
+      </w:pPr>
+    </w:lvl>
+    <w:lvl w:ilvl="4" w:tplc="04090019" w:tentative="1">
+      <w:start w:val="1"/>
+      <w:numFmt w:val="lowerLetter"/>
+      <w:lvlText w:val="%5)"/>
+      <w:lvlJc w:val="left"/>
+      <w:pPr>
+        <w:ind w:left="2100" w:hanging="420"/>
+      </w:pPr>
+    </w:lvl>
+    <w:lvl w:ilvl="5" w:tplc="0409001B" w:tentative="1">
+      <w:start w:val="1"/>
+      <w:numFmt w:val="lowerRoman"/>
+      <w:lvlText w:val="%6."/>
+      <w:lvlJc w:val="right"/>
+      <w:pPr>
+        <w:ind w:left="2520" w:hanging="420"/>
+      </w:pPr>
+    </w:lvl>
+    <w:lvl w:ilvl="6" w:tplc="0409000F" w:tentative="1">
+      <w:start w:val="1"/>
+      <w:numFmt w:val="decimal"/>
+      <w:lvlText w:val="%7."/>
+      <w:lvlJc w:val="left"/>
+      <w:pPr>
+        <w:ind w:left="2940" w:hanging="420"/>
+      </w:pPr>
+    </w:lvl>
+    <w:lvl w:ilvl="7" w:tplc="04090019" w:tentative="1">
+      <w:start w:val="1"/>
+      <w:numFmt w:val="lowerLetter"/>
+      <w:lvlText w:val="%8)"/>
+      <w:lvlJc w:val="left"/>
+      <w:pPr>
+        <w:ind w:left="3360" w:hanging="420"/>
+      </w:pPr>
+    </w:lvl>
+    <w:lvl w:ilvl="8" w:tplc="0409001B" w:tentative="1">
+      <w:start w:val="1"/>
+      <w:numFmt w:val="lowerRoman"/>
+      <w:lvlText w:val="%9."/>
+      <w:lvlJc w:val="right"/>
+      <w:pPr>
+        <w:ind w:left="3780" w:hanging="420"/>
+      </w:pPr>
+    </w:lvl>
+  </w:abstractNum>
+  <w:abstractNum w:abstractNumId="44" w15:restartNumberingAfterBreak="0">
+    <w:nsid w:val="6996661E"/>
+    <w:multiLevelType w:val="hybridMultilevel"/>
+    <w:tmpl w:val="76EE07A0"/>
+    <w:lvl w:ilvl="0" w:tplc="4B30FFD4">
+      <w:start w:val="1"/>
+      <w:numFmt w:val="decimal"/>
+      <w:lvlText w:val="(%1)"/>
+      <w:lvlJc w:val="left"/>
+      <w:pPr>
+        <w:ind w:left="420" w:hanging="420"/>
+      </w:pPr>
+      <w:rPr>
+        <w:rFonts w:hint="eastAsia"/>
+      </w:rPr>
+    </w:lvl>
+    <w:lvl w:ilvl="1" w:tplc="04090019" w:tentative="1">
+      <w:start w:val="1"/>
+      <w:numFmt w:val="lowerLetter"/>
+      <w:lvlText w:val="%2)"/>
+      <w:lvlJc w:val="left"/>
+      <w:pPr>
+        <w:ind w:left="840" w:hanging="420"/>
+      </w:pPr>
+    </w:lvl>
+    <w:lvl w:ilvl="2" w:tplc="0409001B" w:tentative="1">
+      <w:start w:val="1"/>
+      <w:numFmt w:val="lowerRoman"/>
+      <w:lvlText w:val="%3."/>
+      <w:lvlJc w:val="right"/>
+      <w:pPr>
+        <w:ind w:left="1260" w:hanging="420"/>
+      </w:pPr>
+    </w:lvl>
+    <w:lvl w:ilvl="3" w:tplc="0409000F" w:tentative="1">
+      <w:start w:val="1"/>
+      <w:numFmt w:val="decimal"/>
+      <w:lvlText w:val="%4."/>
+      <w:lvlJc w:val="left"/>
+      <w:pPr>
+        <w:ind w:left="1680" w:hanging="420"/>
+      </w:pPr>
+    </w:lvl>
+    <w:lvl w:ilvl="4" w:tplc="04090019" w:tentative="1">
+      <w:start w:val="1"/>
+      <w:numFmt w:val="lowerLetter"/>
+      <w:lvlText w:val="%5)"/>
+      <w:lvlJc w:val="left"/>
+      <w:pPr>
+        <w:ind w:left="2100" w:hanging="420"/>
+      </w:pPr>
+    </w:lvl>
+    <w:lvl w:ilvl="5" w:tplc="0409001B" w:tentative="1">
+      <w:start w:val="1"/>
+      <w:numFmt w:val="lowerRoman"/>
+      <w:lvlText w:val="%6."/>
+      <w:lvlJc w:val="right"/>
+      <w:pPr>
+        <w:ind w:left="2520" w:hanging="420"/>
+      </w:pPr>
+    </w:lvl>
+    <w:lvl w:ilvl="6" w:tplc="0409000F" w:tentative="1">
+      <w:start w:val="1"/>
+      <w:numFmt w:val="decimal"/>
+      <w:lvlText w:val="%7."/>
+      <w:lvlJc w:val="left"/>
+      <w:pPr>
+        <w:ind w:left="2940" w:hanging="420"/>
+      </w:pPr>
+    </w:lvl>
+    <w:lvl w:ilvl="7" w:tplc="04090019" w:tentative="1">
+      <w:start w:val="1"/>
+      <w:numFmt w:val="lowerLetter"/>
+      <w:lvlText w:val="%8)"/>
+      <w:lvlJc w:val="left"/>
+      <w:pPr>
+        <w:ind w:left="3360" w:hanging="420"/>
+      </w:pPr>
+    </w:lvl>
+    <w:lvl w:ilvl="8" w:tplc="0409001B" w:tentative="1">
+      <w:start w:val="1"/>
+      <w:numFmt w:val="lowerRoman"/>
+      <w:lvlText w:val="%9."/>
+      <w:lvlJc w:val="right"/>
+      <w:pPr>
+        <w:ind w:left="3780" w:hanging="420"/>
+      </w:pPr>
+    </w:lvl>
+  </w:abstractNum>
+  <w:abstractNum w:abstractNumId="45" w15:restartNumberingAfterBreak="0">
     <w:nsid w:val="6E017B0A"/>
     <w:multiLevelType w:val="multilevel"/>
     <w:tmpl w:val="B9C40A84"/>
@@ -9636,7 +11983,96 @@
       </w:rPr>
     </w:lvl>
   </w:abstractNum>
-  <w:abstractNum w:abstractNumId="31" w15:restartNumberingAfterBreak="0">
+  <w:abstractNum w:abstractNumId="46" w15:restartNumberingAfterBreak="0">
+    <w:nsid w:val="701A537B"/>
+    <w:multiLevelType w:val="hybridMultilevel"/>
+    <w:tmpl w:val="21E242D6"/>
+    <w:lvl w:ilvl="0" w:tplc="F8FA28D0">
+      <w:start w:val="1"/>
+      <w:numFmt w:val="decimal"/>
+      <w:lvlText w:val="(%1)"/>
+      <w:lvlJc w:val="left"/>
+      <w:pPr>
+        <w:ind w:left="780" w:hanging="360"/>
+      </w:pPr>
+      <w:rPr>
+        <w:rFonts w:hint="default"/>
+      </w:rPr>
+    </w:lvl>
+    <w:lvl w:ilvl="1" w:tplc="04090019" w:tentative="1">
+      <w:start w:val="1"/>
+      <w:numFmt w:val="lowerLetter"/>
+      <w:lvlText w:val="%2)"/>
+      <w:lvlJc w:val="left"/>
+      <w:pPr>
+        <w:ind w:left="1260" w:hanging="420"/>
+      </w:pPr>
+    </w:lvl>
+    <w:lvl w:ilvl="2" w:tplc="0409001B" w:tentative="1">
+      <w:start w:val="1"/>
+      <w:numFmt w:val="lowerRoman"/>
+      <w:lvlText w:val="%3."/>
+      <w:lvlJc w:val="right"/>
+      <w:pPr>
+        <w:ind w:left="1680" w:hanging="420"/>
+      </w:pPr>
+    </w:lvl>
+    <w:lvl w:ilvl="3" w:tplc="0409000F" w:tentative="1">
+      <w:start w:val="1"/>
+      <w:numFmt w:val="decimal"/>
+      <w:lvlText w:val="%4."/>
+      <w:lvlJc w:val="left"/>
+      <w:pPr>
+        <w:ind w:left="2100" w:hanging="420"/>
+      </w:pPr>
+    </w:lvl>
+    <w:lvl w:ilvl="4" w:tplc="04090019" w:tentative="1">
+      <w:start w:val="1"/>
+      <w:numFmt w:val="lowerLetter"/>
+      <w:lvlText w:val="%5)"/>
+      <w:lvlJc w:val="left"/>
+      <w:pPr>
+        <w:ind w:left="2520" w:hanging="420"/>
+      </w:pPr>
+    </w:lvl>
+    <w:lvl w:ilvl="5" w:tplc="0409001B" w:tentative="1">
+      <w:start w:val="1"/>
+      <w:numFmt w:val="lowerRoman"/>
+      <w:lvlText w:val="%6."/>
+      <w:lvlJc w:val="right"/>
+      <w:pPr>
+        <w:ind w:left="2940" w:hanging="420"/>
+      </w:pPr>
+    </w:lvl>
+    <w:lvl w:ilvl="6" w:tplc="0409000F" w:tentative="1">
+      <w:start w:val="1"/>
+      <w:numFmt w:val="decimal"/>
+      <w:lvlText w:val="%7."/>
+      <w:lvlJc w:val="left"/>
+      <w:pPr>
+        <w:ind w:left="3360" w:hanging="420"/>
+      </w:pPr>
+    </w:lvl>
+    <w:lvl w:ilvl="7" w:tplc="04090019" w:tentative="1">
+      <w:start w:val="1"/>
+      <w:numFmt w:val="lowerLetter"/>
+      <w:lvlText w:val="%8)"/>
+      <w:lvlJc w:val="left"/>
+      <w:pPr>
+        <w:ind w:left="3780" w:hanging="420"/>
+      </w:pPr>
+    </w:lvl>
+    <w:lvl w:ilvl="8" w:tplc="0409001B" w:tentative="1">
+      <w:start w:val="1"/>
+      <w:numFmt w:val="lowerRoman"/>
+      <w:lvlText w:val="%9."/>
+      <w:lvlJc w:val="right"/>
+      <w:pPr>
+        <w:ind w:left="4200" w:hanging="420"/>
+      </w:pPr>
+    </w:lvl>
+  </w:abstractNum>
+  <w:abstractNum w:abstractNumId="47" w15:restartNumberingAfterBreak="0">
     <w:nsid w:val="742746AC"/>
     <w:multiLevelType w:val="multilevel"/>
     <w:tmpl w:val="0409001D"/>
@@ -9719,6 +12155,95 @@
       <w:lvlJc w:val="left"/>
       <w:pPr>
         <w:ind w:left="5102" w:hanging="1700"/>
+      </w:pPr>
+    </w:lvl>
+  </w:abstractNum>
+  <w:abstractNum w:abstractNumId="48" w15:restartNumberingAfterBreak="0">
+    <w:nsid w:val="7A4450CB"/>
+    <w:multiLevelType w:val="hybridMultilevel"/>
+    <w:tmpl w:val="7262A2FA"/>
+    <w:lvl w:ilvl="0" w:tplc="4B30FFD4">
+      <w:start w:val="1"/>
+      <w:numFmt w:val="decimal"/>
+      <w:lvlText w:val="(%1)"/>
+      <w:lvlJc w:val="left"/>
+      <w:pPr>
+        <w:ind w:left="420" w:hanging="420"/>
+      </w:pPr>
+      <w:rPr>
+        <w:rFonts w:hint="eastAsia"/>
+      </w:rPr>
+    </w:lvl>
+    <w:lvl w:ilvl="1" w:tplc="04090019" w:tentative="1">
+      <w:start w:val="1"/>
+      <w:numFmt w:val="lowerLetter"/>
+      <w:lvlText w:val="%2)"/>
+      <w:lvlJc w:val="left"/>
+      <w:pPr>
+        <w:ind w:left="840" w:hanging="420"/>
+      </w:pPr>
+    </w:lvl>
+    <w:lvl w:ilvl="2" w:tplc="0409001B" w:tentative="1">
+      <w:start w:val="1"/>
+      <w:numFmt w:val="lowerRoman"/>
+      <w:lvlText w:val="%3."/>
+      <w:lvlJc w:val="right"/>
+      <w:pPr>
+        <w:ind w:left="1260" w:hanging="420"/>
+      </w:pPr>
+    </w:lvl>
+    <w:lvl w:ilvl="3" w:tplc="0409000F" w:tentative="1">
+      <w:start w:val="1"/>
+      <w:numFmt w:val="decimal"/>
+      <w:lvlText w:val="%4."/>
+      <w:lvlJc w:val="left"/>
+      <w:pPr>
+        <w:ind w:left="1680" w:hanging="420"/>
+      </w:pPr>
+    </w:lvl>
+    <w:lvl w:ilvl="4" w:tplc="04090019" w:tentative="1">
+      <w:start w:val="1"/>
+      <w:numFmt w:val="lowerLetter"/>
+      <w:lvlText w:val="%5)"/>
+      <w:lvlJc w:val="left"/>
+      <w:pPr>
+        <w:ind w:left="2100" w:hanging="420"/>
+      </w:pPr>
+    </w:lvl>
+    <w:lvl w:ilvl="5" w:tplc="0409001B" w:tentative="1">
+      <w:start w:val="1"/>
+      <w:numFmt w:val="lowerRoman"/>
+      <w:lvlText w:val="%6."/>
+      <w:lvlJc w:val="right"/>
+      <w:pPr>
+        <w:ind w:left="2520" w:hanging="420"/>
+      </w:pPr>
+    </w:lvl>
+    <w:lvl w:ilvl="6" w:tplc="0409000F" w:tentative="1">
+      <w:start w:val="1"/>
+      <w:numFmt w:val="decimal"/>
+      <w:lvlText w:val="%7."/>
+      <w:lvlJc w:val="left"/>
+      <w:pPr>
+        <w:ind w:left="2940" w:hanging="420"/>
+      </w:pPr>
+    </w:lvl>
+    <w:lvl w:ilvl="7" w:tplc="04090019" w:tentative="1">
+      <w:start w:val="1"/>
+      <w:numFmt w:val="lowerLetter"/>
+      <w:lvlText w:val="%8)"/>
+      <w:lvlJc w:val="left"/>
+      <w:pPr>
+        <w:ind w:left="3360" w:hanging="420"/>
+      </w:pPr>
+    </w:lvl>
+    <w:lvl w:ilvl="8" w:tplc="0409001B" w:tentative="1">
+      <w:start w:val="1"/>
+      <w:numFmt w:val="lowerRoman"/>
+      <w:lvlText w:val="%9."/>
+      <w:lvlJc w:val="right"/>
+      <w:pPr>
+        <w:ind w:left="3780" w:hanging="420"/>
       </w:pPr>
     </w:lvl>
   </w:abstractNum>
@@ -9768,10 +12293,10 @@
     <w:abstractNumId w:val="2"/>
   </w:num>
   <w:num w:numId="16">
-    <w:abstractNumId w:val="23"/>
+    <w:abstractNumId w:val="30"/>
   </w:num>
   <w:num w:numId="17">
-    <w:abstractNumId w:val="28"/>
+    <w:abstractNumId w:val="40"/>
   </w:num>
   <w:num w:numId="18">
     <w:abstractNumId w:val="14"/>
@@ -9804,55 +12329,106 @@
     </w:lvlOverride>
   </w:num>
   <w:num w:numId="19">
-    <w:abstractNumId w:val="21"/>
+    <w:abstractNumId w:val="27"/>
   </w:num>
   <w:num w:numId="20">
+    <w:abstractNumId w:val="33"/>
+  </w:num>
+  <w:num w:numId="21">
     <w:abstractNumId w:val="25"/>
   </w:num>
-  <w:num w:numId="21">
-    <w:abstractNumId w:val="19"/>
-  </w:num>
   <w:num w:numId="22">
-    <w:abstractNumId w:val="31"/>
+    <w:abstractNumId w:val="47"/>
   </w:num>
   <w:num w:numId="23">
-    <w:abstractNumId w:val="17"/>
+    <w:abstractNumId w:val="23"/>
   </w:num>
   <w:num w:numId="24">
-    <w:abstractNumId w:val="16"/>
+    <w:abstractNumId w:val="18"/>
   </w:num>
   <w:num w:numId="25">
-    <w:abstractNumId w:val="20"/>
+    <w:abstractNumId w:val="26"/>
   </w:num>
   <w:num w:numId="26">
-    <w:abstractNumId w:val="30"/>
+    <w:abstractNumId w:val="45"/>
   </w:num>
   <w:num w:numId="27">
-    <w:abstractNumId w:val="26"/>
+    <w:abstractNumId w:val="34"/>
   </w:num>
   <w:num w:numId="28">
-    <w:abstractNumId w:val="18"/>
+    <w:abstractNumId w:val="24"/>
   </w:num>
   <w:num w:numId="29">
-    <w:abstractNumId w:val="29"/>
+    <w:abstractNumId w:val="44"/>
   </w:num>
   <w:num w:numId="30">
-    <w:abstractNumId w:val="27"/>
+    <w:abstractNumId w:val="35"/>
   </w:num>
   <w:num w:numId="31">
-    <w:abstractNumId w:val="22"/>
+    <w:abstractNumId w:val="29"/>
   </w:num>
   <w:num w:numId="32">
     <w:abstractNumId w:val="15"/>
   </w:num>
   <w:num w:numId="33">
-    <w:abstractNumId w:val="24"/>
+    <w:abstractNumId w:val="31"/>
+  </w:num>
+  <w:num w:numId="34">
+    <w:abstractNumId w:val="16"/>
+  </w:num>
+  <w:num w:numId="35">
+    <w:abstractNumId w:val="46"/>
+  </w:num>
+  <w:num w:numId="36">
+    <w:abstractNumId w:val="39"/>
+  </w:num>
+  <w:num w:numId="37">
+    <w:abstractNumId w:val="28"/>
+  </w:num>
+  <w:num w:numId="38">
+    <w:abstractNumId w:val="42"/>
+  </w:num>
+  <w:num w:numId="39">
+    <w:abstractNumId w:val="22"/>
+  </w:num>
+  <w:num w:numId="40">
+    <w:abstractNumId w:val="21"/>
+  </w:num>
+  <w:num w:numId="41">
+    <w:abstractNumId w:val="36"/>
+  </w:num>
+  <w:num w:numId="42">
+    <w:abstractNumId w:val="20"/>
+  </w:num>
+  <w:num w:numId="43">
+    <w:abstractNumId w:val="48"/>
+  </w:num>
+  <w:num w:numId="44">
+    <w:abstractNumId w:val="41"/>
+  </w:num>
+  <w:num w:numId="45">
+    <w:abstractNumId w:val="38"/>
+  </w:num>
+  <w:num w:numId="46">
+    <w:abstractNumId w:val="32"/>
+  </w:num>
+  <w:num w:numId="47">
+    <w:abstractNumId w:val="37"/>
+  </w:num>
+  <w:num w:numId="48">
+    <w:abstractNumId w:val="43"/>
+  </w:num>
+  <w:num w:numId="49">
+    <w:abstractNumId w:val="19"/>
+  </w:num>
+  <w:num w:numId="50">
+    <w:abstractNumId w:val="17"/>
   </w:num>
 </w:numbering>
 </file>
 
 <file path=word/styles.xml><?xml version="1.0" encoding="utf-8"?>
-<w:styles xmlns:mc="http://schemas.openxmlformats.org/markup-compatibility/2006" xmlns:r="http://schemas.openxmlformats.org/officeDocument/2006/relationships" xmlns:w="http://schemas.openxmlformats.org/wordprocessingml/2006/main" xmlns:w14="http://schemas.microsoft.com/office/word/2010/wordml" xmlns:w15="http://schemas.microsoft.com/office/word/2012/wordml" xmlns:w16cex="http://schemas.microsoft.com/office/word/2018/wordml/cex" xmlns:w16cid="http://schemas.microsoft.com/office/word/2016/wordml/cid" xmlns:w16="http://schemas.microsoft.com/office/word/2018/wordml" xmlns:w16sdtdh="http://schemas.microsoft.com/office/word/2020/wordml/sdtdatahash" xmlns:w16se="http://schemas.microsoft.com/office/word/2015/wordml/symex" mc:Ignorable="w14 w15 w16se w16cid w16 w16cex w16sdtdh">
+<w:styles xmlns:mc="http://schemas.openxmlformats.org/markup-compatibility/2006" xmlns:r="http://schemas.openxmlformats.org/officeDocument/2006/relationships" xmlns:w="http://schemas.openxmlformats.org/wordprocessingml/2006/main" xmlns:w14="http://schemas.microsoft.com/office/word/2010/wordml" xmlns:w15="http://schemas.microsoft.com/office/word/2012/wordml" xmlns:w16cid="http://schemas.microsoft.com/office/word/2016/wordml/cid" xmlns:w16se="http://schemas.microsoft.com/office/word/2015/wordml/symex" mc:Ignorable="w14 w15 w16se w16cid">
   <w:docDefaults>
     <w:rPrDefault>
       <w:rPr>
@@ -9862,7 +12438,7 @@
     </w:rPrDefault>
     <w:pPrDefault/>
   </w:docDefaults>
-  <w:latentStyles w:defLockedState="0" w:defUIPriority="0" w:defSemiHidden="0" w:defUnhideWhenUsed="0" w:defQFormat="0" w:count="376">
+  <w:latentStyles w:defLockedState="0" w:defUIPriority="0" w:defSemiHidden="0" w:defUnhideWhenUsed="0" w:defQFormat="0" w:count="375">
     <w:lsdException w:name="Normal" w:qFormat="1"/>
     <w:lsdException w:name="heading 1" w:qFormat="1"/>
     <w:lsdException w:name="heading 2" w:qFormat="1"/>
@@ -9884,6 +12460,7 @@
     <w:lsdException w:name="Emphasis" w:qFormat="1"/>
     <w:lsdException w:name="Normal (Web)" w:uiPriority="99"/>
     <w:lsdException w:name="HTML Variable" w:semiHidden="1" w:unhideWhenUsed="1"/>
+    <w:lsdException w:name="Normal Table" w:semiHidden="1" w:unhideWhenUsed="1"/>
     <w:lsdException w:name="Outline List 3" w:semiHidden="1" w:unhideWhenUsed="1"/>
     <w:lsdException w:name="Table Simple 1" w:semiHidden="1" w:unhideWhenUsed="1"/>
     <w:lsdException w:name="Table Simple 2" w:semiHidden="1" w:unhideWhenUsed="1"/>
@@ -9926,7 +12503,9 @@
     <w:lsdException w:name="Table Subtle 2" w:semiHidden="1" w:unhideWhenUsed="1"/>
     <w:lsdException w:name="Table Web 1" w:semiHidden="1" w:unhideWhenUsed="1"/>
     <w:lsdException w:name="Table Web 2" w:semiHidden="1" w:unhideWhenUsed="1"/>
+    <w:lsdException w:name="Table Web 3" w:semiHidden="1" w:unhideWhenUsed="1"/>
     <w:lsdException w:name="Balloon Text" w:semiHidden="1" w:unhideWhenUsed="1"/>
+    <w:lsdException w:name="Table Theme" w:semiHidden="1" w:unhideWhenUsed="1"/>
     <w:lsdException w:name="Placeholder Text" w:semiHidden="1" w:uiPriority="99"/>
     <w:lsdException w:name="No Spacing" w:uiPriority="1" w:qFormat="1"/>
     <w:lsdException w:name="Light Shading" w:uiPriority="60"/>
@@ -10146,7 +12725,6 @@
     <w:lsdException w:name="Smart Hyperlink" w:semiHidden="1" w:uiPriority="99" w:unhideWhenUsed="1"/>
     <w:lsdException w:name="Hashtag" w:semiHidden="1" w:uiPriority="99" w:unhideWhenUsed="1"/>
     <w:lsdException w:name="Unresolved Mention" w:semiHidden="1" w:uiPriority="99" w:unhideWhenUsed="1"/>
-    <w:lsdException w:name="Smart Link" w:semiHidden="1" w:uiPriority="99" w:unhideWhenUsed="1"/>
   </w:latentStyles>
   <w:style w:type="paragraph" w:default="1" w:styleId="a">
     <w:name w:val="Normal"/>
@@ -11024,7 +13602,7 @@
 </file>
 
 <file path=customXml/itemProps1.xml><?xml version="1.0" encoding="utf-8"?>
-<ds:datastoreItem xmlns:ds="http://schemas.openxmlformats.org/officeDocument/2006/customXml" ds:itemID="{B57B295D-ED2C-43DB-B893-EF143AC71CDE}">
+<ds:datastoreItem xmlns:ds="http://schemas.openxmlformats.org/officeDocument/2006/customXml" ds:itemID="{431738D6-7C24-44CE-9CE3-4CFDE2360D8D}">
   <ds:schemaRefs>
     <ds:schemaRef ds:uri="http://schemas.openxmlformats.org/officeDocument/2006/bibliography"/>
   </ds:schemaRefs>

--- a/doc/系统分析与设计说明书V2.0-1190200526-沈城有.docx
+++ b/doc/系统分析与设计说明书V2.0-1190200526-沈城有.docx
@@ -1,6 +1,6 @@
 
 <file path=word/document.xml><?xml version="1.0" encoding="utf-8"?>
-<w:document xmlns:wpc="http://schemas.microsoft.com/office/word/2010/wordprocessingCanvas" xmlns:cx="http://schemas.microsoft.com/office/drawing/2014/chartex" xmlns:cx1="http://schemas.microsoft.com/office/drawing/2015/9/8/chartex" xmlns:cx2="http://schemas.microsoft.com/office/drawing/2015/10/21/chartex" xmlns:cx3="http://schemas.microsoft.com/office/drawing/2016/5/9/chartex" xmlns:cx4="http://schemas.microsoft.com/office/drawing/2016/5/10/chartex" xmlns:cx5="http://schemas.microsoft.com/office/drawing/2016/5/11/chartex" xmlns:cx6="http://schemas.microsoft.com/office/drawing/2016/5/12/chartex" xmlns:cx7="http://schemas.microsoft.com/office/drawing/2016/5/13/chartex" xmlns:cx8="http://schemas.microsoft.com/office/drawing/2016/5/14/chartex" xmlns:mc="http://schemas.openxmlformats.org/markup-compatibility/2006" xmlns:aink="http://schemas.microsoft.com/office/drawing/2016/ink" xmlns:am3d="http://schemas.microsoft.com/office/drawing/2017/model3d" xmlns:o="urn:schemas-microsoft-com:office:office" xmlns:r="http://schemas.openxmlformats.org/officeDocument/2006/relationships" xmlns:m="http://schemas.openxmlformats.org/officeDocument/2006/math" xmlns:v="urn:schemas-microsoft-com:vml" xmlns:wp14="http://schemas.microsoft.com/office/word/2010/wordprocessingDrawing" xmlns:wp="http://schemas.openxmlformats.org/drawingml/2006/wordprocessingDrawing" xmlns:w10="urn:schemas-microsoft-com:office:word" xmlns:w="http://schemas.openxmlformats.org/wordprocessingml/2006/main" xmlns:w14="http://schemas.microsoft.com/office/word/2010/wordml" xmlns:w15="http://schemas.microsoft.com/office/word/2012/wordml" xmlns:w16cid="http://schemas.microsoft.com/office/word/2016/wordml/cid" xmlns:w16se="http://schemas.microsoft.com/office/word/2015/wordml/symex" xmlns:wpg="http://schemas.microsoft.com/office/word/2010/wordprocessingGroup" xmlns:wpi="http://schemas.microsoft.com/office/word/2010/wordprocessingInk" xmlns:wne="http://schemas.microsoft.com/office/word/2006/wordml" xmlns:wps="http://schemas.microsoft.com/office/word/2010/wordprocessingShape" mc:Ignorable="w14 w15 w16se w16cid wp14">
+<w:document xmlns:wpc="http://schemas.microsoft.com/office/word/2010/wordprocessingCanvas" xmlns:cx="http://schemas.microsoft.com/office/drawing/2014/chartex" xmlns:cx1="http://schemas.microsoft.com/office/drawing/2015/9/8/chartex" xmlns:cx2="http://schemas.microsoft.com/office/drawing/2015/10/21/chartex" xmlns:cx3="http://schemas.microsoft.com/office/drawing/2016/5/9/chartex" xmlns:cx4="http://schemas.microsoft.com/office/drawing/2016/5/10/chartex" xmlns:cx5="http://schemas.microsoft.com/office/drawing/2016/5/11/chartex" xmlns:cx6="http://schemas.microsoft.com/office/drawing/2016/5/12/chartex" xmlns:cx7="http://schemas.microsoft.com/office/drawing/2016/5/13/chartex" xmlns:cx8="http://schemas.microsoft.com/office/drawing/2016/5/14/chartex" xmlns:mc="http://schemas.openxmlformats.org/markup-compatibility/2006" xmlns:aink="http://schemas.microsoft.com/office/drawing/2016/ink" xmlns:am3d="http://schemas.microsoft.com/office/drawing/2017/model3d" xmlns:o="urn:schemas-microsoft-com:office:office" xmlns:r="http://schemas.openxmlformats.org/officeDocument/2006/relationships" xmlns:m="http://schemas.openxmlformats.org/officeDocument/2006/math" xmlns:v="urn:schemas-microsoft-com:vml" xmlns:wp14="http://schemas.microsoft.com/office/word/2010/wordprocessingDrawing" xmlns:wp="http://schemas.openxmlformats.org/drawingml/2006/wordprocessingDrawing" xmlns:w10="urn:schemas-microsoft-com:office:word" xmlns:w="http://schemas.openxmlformats.org/wordprocessingml/2006/main" xmlns:w14="http://schemas.microsoft.com/office/word/2010/wordml" xmlns:w15="http://schemas.microsoft.com/office/word/2012/wordml" xmlns:w16cex="http://schemas.microsoft.com/office/word/2018/wordml/cex" xmlns:w16cid="http://schemas.microsoft.com/office/word/2016/wordml/cid" xmlns:w16="http://schemas.microsoft.com/office/word/2018/wordml" xmlns:w16sdtdh="http://schemas.microsoft.com/office/word/2020/wordml/sdtdatahash" xmlns:w16se="http://schemas.microsoft.com/office/word/2015/wordml/symex" xmlns:wpg="http://schemas.microsoft.com/office/word/2010/wordprocessingGroup" xmlns:wpi="http://schemas.microsoft.com/office/word/2010/wordprocessingInk" xmlns:wne="http://schemas.microsoft.com/office/word/2006/wordml" xmlns:wps="http://schemas.microsoft.com/office/word/2010/wordprocessingShape" mc:Ignorable="w14 w15 w16se w16cid w16 w16cex w16sdtdh wp14">
   <w:background w:color="FFFFFF"/>
   <w:body>
     <w:p>
@@ -5063,7 +5063,6 @@
               <w:spacing w:line="300" w:lineRule="auto"/>
               <w:ind w:firstLineChars="0"/>
               <w:rPr>
-                <w:rFonts w:hint="eastAsia"/>
                 <w:szCs w:val="21"/>
               </w:rPr>
             </w:pPr>
@@ -5106,7 +5105,6 @@
               <w:spacing w:line="300" w:lineRule="auto"/>
               <w:jc w:val="center"/>
               <w:rPr>
-                <w:rFonts w:hint="eastAsia"/>
                 <w:szCs w:val="21"/>
               </w:rPr>
             </w:pPr>
@@ -5182,7 +5180,6 @@
               <w:spacing w:line="300" w:lineRule="auto"/>
               <w:ind w:firstLineChars="0"/>
               <w:rPr>
-                <w:rFonts w:hint="eastAsia"/>
                 <w:szCs w:val="21"/>
               </w:rPr>
             </w:pPr>
@@ -5214,14 +5211,7 @@
                 <w:rFonts w:hint="eastAsia"/>
                 <w:szCs w:val="21"/>
               </w:rPr>
-              <w:t>库存管理员启动库存调度流程</w:t>
-            </w:r>
-            <w:r>
-              <w:rPr>
-                <w:rFonts w:hint="eastAsia"/>
-                <w:szCs w:val="21"/>
-              </w:rPr>
-              <w:t>；</w:t>
+              <w:t>库存管理员启动库存调度流程；</w:t>
             </w:r>
           </w:p>
           <w:p>
@@ -5245,14 +5235,7 @@
                 <w:szCs w:val="21"/>
               </w:rPr>
               <w:lastRenderedPageBreak/>
-              <w:t>在界面中选择要进行调度的源仓库和目的仓库</w:t>
-            </w:r>
-            <w:r>
-              <w:rPr>
-                <w:rFonts w:hint="eastAsia"/>
-                <w:szCs w:val="21"/>
-              </w:rPr>
-              <w:t>；</w:t>
+              <w:t>在界面中选择要进行调度的源仓库和目的仓库；</w:t>
             </w:r>
           </w:p>
           <w:p>
@@ -5275,14 +5258,7 @@
                 <w:rFonts w:hint="eastAsia"/>
                 <w:szCs w:val="21"/>
               </w:rPr>
-              <w:t>选择要调度的货品，并输入调度数量</w:t>
-            </w:r>
-            <w:r>
-              <w:rPr>
-                <w:rFonts w:hint="eastAsia"/>
-                <w:szCs w:val="21"/>
-              </w:rPr>
-              <w:t>；</w:t>
+              <w:t>选择要调度的货品，并输入调度数量；</w:t>
             </w:r>
           </w:p>
           <w:p>
@@ -5305,14 +5281,7 @@
                 <w:rFonts w:hint="eastAsia"/>
                 <w:szCs w:val="21"/>
               </w:rPr>
-              <w:t>系统检查库存是否可调度，若可执行，进行显示</w:t>
-            </w:r>
-            <w:r>
-              <w:rPr>
-                <w:rFonts w:hint="eastAsia"/>
-                <w:szCs w:val="21"/>
-              </w:rPr>
-              <w:t>；</w:t>
+              <w:t>系统检查库存是否可调度，若可执行，进行显示；</w:t>
             </w:r>
           </w:p>
           <w:p>
@@ -5335,14 +5304,7 @@
                 <w:rFonts w:hint="eastAsia"/>
                 <w:szCs w:val="21"/>
               </w:rPr>
-              <w:t>库存管理员</w:t>
-            </w:r>
-            <w:r>
-              <w:rPr>
-                <w:rFonts w:hint="eastAsia"/>
-                <w:szCs w:val="21"/>
-              </w:rPr>
-              <w:t>确认调度，系统进行库存信息调整。</w:t>
+              <w:t>库存管理员确认调度，系统进行库存信息调整。</w:t>
             </w:r>
           </w:p>
           <w:p>
@@ -5444,7 +5406,6 @@
               <w:snapToGrid w:val="0"/>
               <w:spacing w:line="300" w:lineRule="auto"/>
               <w:rPr>
-                <w:rFonts w:hint="eastAsia"/>
                 <w:szCs w:val="21"/>
               </w:rPr>
             </w:pPr>
@@ -5486,7 +5447,6 @@
               <w:snapToGrid w:val="0"/>
               <w:spacing w:line="300" w:lineRule="auto"/>
               <w:rPr>
-                <w:rFonts w:hint="eastAsia"/>
                 <w:szCs w:val="21"/>
               </w:rPr>
             </w:pPr>
@@ -5504,7 +5464,6 @@
     <w:p>
       <w:pPr>
         <w:rPr>
-          <w:rFonts w:hint="eastAsia"/>
           <w:sz w:val="24"/>
         </w:rPr>
       </w:pPr>
@@ -5513,7 +5472,6 @@
       <w:pPr>
         <w:ind w:firstLineChars="200" w:firstLine="480"/>
         <w:rPr>
-          <w:rFonts w:hint="eastAsia"/>
           <w:sz w:val="24"/>
         </w:rPr>
       </w:pPr>
@@ -5782,7 +5740,6 @@
         <w:spacing w:line="300" w:lineRule="auto"/>
         <w:jc w:val="center"/>
         <w:rPr>
-          <w:rFonts w:hint="eastAsia"/>
           <w:color w:val="000000" w:themeColor="text1"/>
           <w:sz w:val="24"/>
         </w:rPr>
@@ -5792,10 +5749,10 @@
           <w:noProof/>
         </w:rPr>
         <w:drawing>
-          <wp:inline distT="0" distB="0" distL="0" distR="0" wp14:anchorId="47B43AD1" wp14:editId="6841499A">
-            <wp:extent cx="5273040" cy="4099560"/>
-            <wp:effectExtent l="0" t="0" r="3810" b="0"/>
-            <wp:docPr id="5" name="图片 5"/>
+          <wp:inline distT="0" distB="0" distL="0" distR="0" wp14:anchorId="709A901C" wp14:editId="21048BCC">
+            <wp:extent cx="5274310" cy="4097655"/>
+            <wp:effectExtent l="0" t="0" r="2540" b="0"/>
+            <wp:docPr id="3" name="图片 3"/>
             <wp:cNvGraphicFramePr>
               <a:graphicFrameLocks xmlns:a="http://schemas.openxmlformats.org/drawingml/2006/main" noChangeAspect="1"/>
             </wp:cNvGraphicFramePr>
@@ -5803,7 +5760,7 @@
               <a:graphicData uri="http://schemas.openxmlformats.org/drawingml/2006/picture">
                 <pic:pic xmlns:pic="http://schemas.openxmlformats.org/drawingml/2006/picture">
                   <pic:nvPicPr>
-                    <pic:cNvPr id="0" name="Picture 4"/>
+                    <pic:cNvPr id="0" name="Picture 1"/>
                     <pic:cNvPicPr>
                       <a:picLocks noChangeAspect="1" noChangeArrowheads="1"/>
                     </pic:cNvPicPr>
@@ -5824,7 +5781,7 @@
                   <pic:spPr bwMode="auto">
                     <a:xfrm>
                       <a:off x="0" y="0"/>
-                      <a:ext cx="5273040" cy="4099560"/>
+                      <a:ext cx="5274310" cy="4097655"/>
                     </a:xfrm>
                     <a:prstGeom prst="rect">
                       <a:avLst/>
@@ -6559,8 +6516,6 @@
         </w:rPr>
         <w:t>分析类图，选择主要的</w:t>
       </w:r>
-      <w:bookmarkStart w:id="25" w:name="_GoBack"/>
-      <w:bookmarkEnd w:id="25"/>
       <w:r>
         <w:rPr>
           <w:rFonts w:hint="eastAsia"/>
@@ -6621,7 +6576,7 @@
           <w:lang w:eastAsia="zh-CN"/>
         </w:rPr>
       </w:pPr>
-      <w:bookmarkStart w:id="26" w:name="_Toc89174808"/>
+      <w:bookmarkStart w:id="25" w:name="_Toc89174808"/>
       <w:r>
         <w:rPr>
           <w:rFonts w:ascii="Times New Roman" w:hAnsi="Times New Roman" w:hint="eastAsia"/>
@@ -6672,7 +6627,7 @@
         </w:rPr>
         <w:t>设计</w:t>
       </w:r>
-      <w:bookmarkEnd w:id="26"/>
+      <w:bookmarkEnd w:id="25"/>
     </w:p>
     <w:p>
       <w:pPr>
@@ -6791,7 +6746,7 @@
 </file>
 
 <file path=word/endnotes.xml><?xml version="1.0" encoding="utf-8"?>
-<w:endnotes xmlns:wpc="http://schemas.microsoft.com/office/word/2010/wordprocessingCanvas" xmlns:cx="http://schemas.microsoft.com/office/drawing/2014/chartex" xmlns:cx1="http://schemas.microsoft.com/office/drawing/2015/9/8/chartex" xmlns:cx2="http://schemas.microsoft.com/office/drawing/2015/10/21/chartex" xmlns:cx3="http://schemas.microsoft.com/office/drawing/2016/5/9/chartex" xmlns:cx4="http://schemas.microsoft.com/office/drawing/2016/5/10/chartex" xmlns:cx5="http://schemas.microsoft.com/office/drawing/2016/5/11/chartex" xmlns:cx6="http://schemas.microsoft.com/office/drawing/2016/5/12/chartex" xmlns:cx7="http://schemas.microsoft.com/office/drawing/2016/5/13/chartex" xmlns:cx8="http://schemas.microsoft.com/office/drawing/2016/5/14/chartex" xmlns:mc="http://schemas.openxmlformats.org/markup-compatibility/2006" xmlns:aink="http://schemas.microsoft.com/office/drawing/2016/ink" xmlns:am3d="http://schemas.microsoft.com/office/drawing/2017/model3d" xmlns:o="urn:schemas-microsoft-com:office:office" xmlns:r="http://schemas.openxmlformats.org/officeDocument/2006/relationships" xmlns:m="http://schemas.openxmlformats.org/officeDocument/2006/math" xmlns:v="urn:schemas-microsoft-com:vml" xmlns:wp14="http://schemas.microsoft.com/office/word/2010/wordprocessingDrawing" xmlns:wp="http://schemas.openxmlformats.org/drawingml/2006/wordprocessingDrawing" xmlns:w10="urn:schemas-microsoft-com:office:word" xmlns:w="http://schemas.openxmlformats.org/wordprocessingml/2006/main" xmlns:w14="http://schemas.microsoft.com/office/word/2010/wordml" xmlns:w15="http://schemas.microsoft.com/office/word/2012/wordml" xmlns:w16cid="http://schemas.microsoft.com/office/word/2016/wordml/cid" xmlns:w16se="http://schemas.microsoft.com/office/word/2015/wordml/symex" xmlns:wpg="http://schemas.microsoft.com/office/word/2010/wordprocessingGroup" xmlns:wpi="http://schemas.microsoft.com/office/word/2010/wordprocessingInk" xmlns:wne="http://schemas.microsoft.com/office/word/2006/wordml" xmlns:wps="http://schemas.microsoft.com/office/word/2010/wordprocessingShape" mc:Ignorable="w14 w15 w16se w16cid wp14">
+<w:endnotes xmlns:wpc="http://schemas.microsoft.com/office/word/2010/wordprocessingCanvas" xmlns:cx="http://schemas.microsoft.com/office/drawing/2014/chartex" xmlns:cx1="http://schemas.microsoft.com/office/drawing/2015/9/8/chartex" xmlns:cx2="http://schemas.microsoft.com/office/drawing/2015/10/21/chartex" xmlns:cx3="http://schemas.microsoft.com/office/drawing/2016/5/9/chartex" xmlns:cx4="http://schemas.microsoft.com/office/drawing/2016/5/10/chartex" xmlns:cx5="http://schemas.microsoft.com/office/drawing/2016/5/11/chartex" xmlns:cx6="http://schemas.microsoft.com/office/drawing/2016/5/12/chartex" xmlns:cx7="http://schemas.microsoft.com/office/drawing/2016/5/13/chartex" xmlns:cx8="http://schemas.microsoft.com/office/drawing/2016/5/14/chartex" xmlns:mc="http://schemas.openxmlformats.org/markup-compatibility/2006" xmlns:aink="http://schemas.microsoft.com/office/drawing/2016/ink" xmlns:am3d="http://schemas.microsoft.com/office/drawing/2017/model3d" xmlns:o="urn:schemas-microsoft-com:office:office" xmlns:r="http://schemas.openxmlformats.org/officeDocument/2006/relationships" xmlns:m="http://schemas.openxmlformats.org/officeDocument/2006/math" xmlns:v="urn:schemas-microsoft-com:vml" xmlns:wp14="http://schemas.microsoft.com/office/word/2010/wordprocessingDrawing" xmlns:wp="http://schemas.openxmlformats.org/drawingml/2006/wordprocessingDrawing" xmlns:w10="urn:schemas-microsoft-com:office:word" xmlns:w="http://schemas.openxmlformats.org/wordprocessingml/2006/main" xmlns:w14="http://schemas.microsoft.com/office/word/2010/wordml" xmlns:w15="http://schemas.microsoft.com/office/word/2012/wordml" xmlns:w16cex="http://schemas.microsoft.com/office/word/2018/wordml/cex" xmlns:w16cid="http://schemas.microsoft.com/office/word/2016/wordml/cid" xmlns:w16="http://schemas.microsoft.com/office/word/2018/wordml" xmlns:w16sdtdh="http://schemas.microsoft.com/office/word/2020/wordml/sdtdatahash" xmlns:w16se="http://schemas.microsoft.com/office/word/2015/wordml/symex" xmlns:wpg="http://schemas.microsoft.com/office/word/2010/wordprocessingGroup" xmlns:wpi="http://schemas.microsoft.com/office/word/2010/wordprocessingInk" xmlns:wne="http://schemas.microsoft.com/office/word/2006/wordml" xmlns:wps="http://schemas.microsoft.com/office/word/2010/wordprocessingShape" mc:Ignorable="w14 w15 w16se w16cid w16 w16cex w16sdtdh wp14">
   <w:endnote w:type="separator" w:id="-1">
     <w:p>
       <w:r>
@@ -6810,7 +6765,7 @@
 </file>
 
 <file path=word/footer1.xml><?xml version="1.0" encoding="utf-8"?>
-<w:ftr xmlns:wpc="http://schemas.microsoft.com/office/word/2010/wordprocessingCanvas" xmlns:cx="http://schemas.microsoft.com/office/drawing/2014/chartex" xmlns:cx1="http://schemas.microsoft.com/office/drawing/2015/9/8/chartex" xmlns:cx2="http://schemas.microsoft.com/office/drawing/2015/10/21/chartex" xmlns:cx3="http://schemas.microsoft.com/office/drawing/2016/5/9/chartex" xmlns:cx4="http://schemas.microsoft.com/office/drawing/2016/5/10/chartex" xmlns:cx5="http://schemas.microsoft.com/office/drawing/2016/5/11/chartex" xmlns:cx6="http://schemas.microsoft.com/office/drawing/2016/5/12/chartex" xmlns:cx7="http://schemas.microsoft.com/office/drawing/2016/5/13/chartex" xmlns:cx8="http://schemas.microsoft.com/office/drawing/2016/5/14/chartex" xmlns:mc="http://schemas.openxmlformats.org/markup-compatibility/2006" xmlns:aink="http://schemas.microsoft.com/office/drawing/2016/ink" xmlns:am3d="http://schemas.microsoft.com/office/drawing/2017/model3d" xmlns:o="urn:schemas-microsoft-com:office:office" xmlns:r="http://schemas.openxmlformats.org/officeDocument/2006/relationships" xmlns:m="http://schemas.openxmlformats.org/officeDocument/2006/math" xmlns:v="urn:schemas-microsoft-com:vml" xmlns:wp14="http://schemas.microsoft.com/office/word/2010/wordprocessingDrawing" xmlns:wp="http://schemas.openxmlformats.org/drawingml/2006/wordprocessingDrawing" xmlns:w10="urn:schemas-microsoft-com:office:word" xmlns:w="http://schemas.openxmlformats.org/wordprocessingml/2006/main" xmlns:w14="http://schemas.microsoft.com/office/word/2010/wordml" xmlns:w15="http://schemas.microsoft.com/office/word/2012/wordml" xmlns:w16cid="http://schemas.microsoft.com/office/word/2016/wordml/cid" xmlns:w16se="http://schemas.microsoft.com/office/word/2015/wordml/symex" xmlns:wpg="http://schemas.microsoft.com/office/word/2010/wordprocessingGroup" xmlns:wpi="http://schemas.microsoft.com/office/word/2010/wordprocessingInk" xmlns:wne="http://schemas.microsoft.com/office/word/2006/wordml" xmlns:wps="http://schemas.microsoft.com/office/word/2010/wordprocessingShape" mc:Ignorable="w14 w15 w16se w16cid wp14">
+<w:ftr xmlns:wpc="http://schemas.microsoft.com/office/word/2010/wordprocessingCanvas" xmlns:cx="http://schemas.microsoft.com/office/drawing/2014/chartex" xmlns:cx1="http://schemas.microsoft.com/office/drawing/2015/9/8/chartex" xmlns:cx2="http://schemas.microsoft.com/office/drawing/2015/10/21/chartex" xmlns:cx3="http://schemas.microsoft.com/office/drawing/2016/5/9/chartex" xmlns:cx4="http://schemas.microsoft.com/office/drawing/2016/5/10/chartex" xmlns:cx5="http://schemas.microsoft.com/office/drawing/2016/5/11/chartex" xmlns:cx6="http://schemas.microsoft.com/office/drawing/2016/5/12/chartex" xmlns:cx7="http://schemas.microsoft.com/office/drawing/2016/5/13/chartex" xmlns:cx8="http://schemas.microsoft.com/office/drawing/2016/5/14/chartex" xmlns:mc="http://schemas.openxmlformats.org/markup-compatibility/2006" xmlns:aink="http://schemas.microsoft.com/office/drawing/2016/ink" xmlns:am3d="http://schemas.microsoft.com/office/drawing/2017/model3d" xmlns:o="urn:schemas-microsoft-com:office:office" xmlns:r="http://schemas.openxmlformats.org/officeDocument/2006/relationships" xmlns:m="http://schemas.openxmlformats.org/officeDocument/2006/math" xmlns:v="urn:schemas-microsoft-com:vml" xmlns:wp14="http://schemas.microsoft.com/office/word/2010/wordprocessingDrawing" xmlns:wp="http://schemas.openxmlformats.org/drawingml/2006/wordprocessingDrawing" xmlns:w10="urn:schemas-microsoft-com:office:word" xmlns:w="http://schemas.openxmlformats.org/wordprocessingml/2006/main" xmlns:w14="http://schemas.microsoft.com/office/word/2010/wordml" xmlns:w15="http://schemas.microsoft.com/office/word/2012/wordml" xmlns:w16cex="http://schemas.microsoft.com/office/word/2018/wordml/cex" xmlns:w16cid="http://schemas.microsoft.com/office/word/2016/wordml/cid" xmlns:w16="http://schemas.microsoft.com/office/word/2018/wordml" xmlns:w16sdtdh="http://schemas.microsoft.com/office/word/2020/wordml/sdtdatahash" xmlns:w16se="http://schemas.microsoft.com/office/word/2015/wordml/symex" xmlns:wpg="http://schemas.microsoft.com/office/word/2010/wordprocessingGroup" xmlns:wpi="http://schemas.microsoft.com/office/word/2010/wordprocessingInk" xmlns:wne="http://schemas.microsoft.com/office/word/2006/wordml" xmlns:wps="http://schemas.microsoft.com/office/word/2010/wordprocessingShape" mc:Ignorable="w14 w15 w16se w16cid w16 w16cex w16sdtdh wp14">
   <w:p>
     <w:pPr>
       <w:pStyle w:val="af0"/>
@@ -6841,7 +6796,7 @@
 </file>
 
 <file path=word/footer2.xml><?xml version="1.0" encoding="utf-8"?>
-<w:ftr xmlns:wpc="http://schemas.microsoft.com/office/word/2010/wordprocessingCanvas" xmlns:cx="http://schemas.microsoft.com/office/drawing/2014/chartex" xmlns:cx1="http://schemas.microsoft.com/office/drawing/2015/9/8/chartex" xmlns:cx2="http://schemas.microsoft.com/office/drawing/2015/10/21/chartex" xmlns:cx3="http://schemas.microsoft.com/office/drawing/2016/5/9/chartex" xmlns:cx4="http://schemas.microsoft.com/office/drawing/2016/5/10/chartex" xmlns:cx5="http://schemas.microsoft.com/office/drawing/2016/5/11/chartex" xmlns:cx6="http://schemas.microsoft.com/office/drawing/2016/5/12/chartex" xmlns:cx7="http://schemas.microsoft.com/office/drawing/2016/5/13/chartex" xmlns:cx8="http://schemas.microsoft.com/office/drawing/2016/5/14/chartex" xmlns:mc="http://schemas.openxmlformats.org/markup-compatibility/2006" xmlns:aink="http://schemas.microsoft.com/office/drawing/2016/ink" xmlns:am3d="http://schemas.microsoft.com/office/drawing/2017/model3d" xmlns:o="urn:schemas-microsoft-com:office:office" xmlns:r="http://schemas.openxmlformats.org/officeDocument/2006/relationships" xmlns:m="http://schemas.openxmlformats.org/officeDocument/2006/math" xmlns:v="urn:schemas-microsoft-com:vml" xmlns:wp14="http://schemas.microsoft.com/office/word/2010/wordprocessingDrawing" xmlns:wp="http://schemas.openxmlformats.org/drawingml/2006/wordprocessingDrawing" xmlns:w10="urn:schemas-microsoft-com:office:word" xmlns:w="http://schemas.openxmlformats.org/wordprocessingml/2006/main" xmlns:w14="http://schemas.microsoft.com/office/word/2010/wordml" xmlns:w15="http://schemas.microsoft.com/office/word/2012/wordml" xmlns:w16cid="http://schemas.microsoft.com/office/word/2016/wordml/cid" xmlns:w16se="http://schemas.microsoft.com/office/word/2015/wordml/symex" xmlns:wpg="http://schemas.microsoft.com/office/word/2010/wordprocessingGroup" xmlns:wpi="http://schemas.microsoft.com/office/word/2010/wordprocessingInk" xmlns:wne="http://schemas.microsoft.com/office/word/2006/wordml" xmlns:wps="http://schemas.microsoft.com/office/word/2010/wordprocessingShape" mc:Ignorable="w14 w15 w16se w16cid wp14">
+<w:ftr xmlns:wpc="http://schemas.microsoft.com/office/word/2010/wordprocessingCanvas" xmlns:cx="http://schemas.microsoft.com/office/drawing/2014/chartex" xmlns:cx1="http://schemas.microsoft.com/office/drawing/2015/9/8/chartex" xmlns:cx2="http://schemas.microsoft.com/office/drawing/2015/10/21/chartex" xmlns:cx3="http://schemas.microsoft.com/office/drawing/2016/5/9/chartex" xmlns:cx4="http://schemas.microsoft.com/office/drawing/2016/5/10/chartex" xmlns:cx5="http://schemas.microsoft.com/office/drawing/2016/5/11/chartex" xmlns:cx6="http://schemas.microsoft.com/office/drawing/2016/5/12/chartex" xmlns:cx7="http://schemas.microsoft.com/office/drawing/2016/5/13/chartex" xmlns:cx8="http://schemas.microsoft.com/office/drawing/2016/5/14/chartex" xmlns:mc="http://schemas.openxmlformats.org/markup-compatibility/2006" xmlns:aink="http://schemas.microsoft.com/office/drawing/2016/ink" xmlns:am3d="http://schemas.microsoft.com/office/drawing/2017/model3d" xmlns:o="urn:schemas-microsoft-com:office:office" xmlns:r="http://schemas.openxmlformats.org/officeDocument/2006/relationships" xmlns:m="http://schemas.openxmlformats.org/officeDocument/2006/math" xmlns:v="urn:schemas-microsoft-com:vml" xmlns:wp14="http://schemas.microsoft.com/office/word/2010/wordprocessingDrawing" xmlns:wp="http://schemas.openxmlformats.org/drawingml/2006/wordprocessingDrawing" xmlns:w10="urn:schemas-microsoft-com:office:word" xmlns:w="http://schemas.openxmlformats.org/wordprocessingml/2006/main" xmlns:w14="http://schemas.microsoft.com/office/word/2010/wordml" xmlns:w15="http://schemas.microsoft.com/office/word/2012/wordml" xmlns:w16cex="http://schemas.microsoft.com/office/word/2018/wordml/cex" xmlns:w16cid="http://schemas.microsoft.com/office/word/2016/wordml/cid" xmlns:w16="http://schemas.microsoft.com/office/word/2018/wordml" xmlns:w16sdtdh="http://schemas.microsoft.com/office/word/2020/wordml/sdtdatahash" xmlns:w16se="http://schemas.microsoft.com/office/word/2015/wordml/symex" xmlns:wpg="http://schemas.microsoft.com/office/word/2010/wordprocessingGroup" xmlns:wpi="http://schemas.microsoft.com/office/word/2010/wordprocessingInk" xmlns:wne="http://schemas.microsoft.com/office/word/2006/wordml" xmlns:wps="http://schemas.microsoft.com/office/word/2010/wordprocessingShape" mc:Ignorable="w14 w15 w16se w16cid w16 w16cex w16sdtdh wp14">
   <w:p>
     <w:pPr>
       <w:pStyle w:val="af0"/>
@@ -6978,7 +6933,7 @@
         </mc:Choice>
         <mc:Fallback>
           <w:pict>
-            <v:rect w14:anchorId="014A66CB" id="文本框83" o:spid="_x0000_s1026" style="position:absolute;left:0;text-align:left;margin-left:0;margin-top:0;width:9.05pt;height:12.05pt;z-index:251657728;visibility:visible;mso-wrap-style:none;mso-width-percent:0;mso-height-percent:0;mso-wrap-distance-left:9pt;mso-wrap-distance-top:0;mso-wrap-distance-right:9pt;mso-wrap-distance-bottom:0;mso-position-horizontal:center;mso-position-horizontal-relative:margin;mso-position-vertical:absolute;mso-position-vertical-relative:text;mso-width-percent:0;mso-height-percent:0;mso-width-relative:page;mso-height-relative:page;v-text-anchor:top" o:gfxdata="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" filled="f" stroked="f">
+            <v:rect w14:anchorId="014A66CB" id="文本框83" o:spid="_x0000_s1026" style="position:absolute;left:0;text-align:left;margin-left:0;margin-top:0;width:9.05pt;height:12.05pt;z-index:251657728;visibility:visible;mso-wrap-style:none;mso-width-percent:0;mso-height-percent:0;mso-wrap-distance-left:9pt;mso-wrap-distance-top:0;mso-wrap-distance-right:9pt;mso-wrap-distance-bottom:0;mso-position-horizontal:center;mso-position-horizontal-relative:margin;mso-position-vertical:absolute;mso-position-vertical-relative:text;mso-width-percent:0;mso-height-percent:0;mso-width-relative:page;mso-height-relative:page;v-text-anchor:top" o:gfxdata="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" filled="f" stroked="f">
               <v:textbox style="mso-fit-shape-to-text:t" inset="0,0,0,0">
                 <w:txbxContent>
                   <w:p>
@@ -7005,7 +6960,7 @@
 </file>
 
 <file path=word/footnotes.xml><?xml version="1.0" encoding="utf-8"?>
-<w:footnotes xmlns:wpc="http://schemas.microsoft.com/office/word/2010/wordprocessingCanvas" xmlns:cx="http://schemas.microsoft.com/office/drawing/2014/chartex" xmlns:cx1="http://schemas.microsoft.com/office/drawing/2015/9/8/chartex" xmlns:cx2="http://schemas.microsoft.com/office/drawing/2015/10/21/chartex" xmlns:cx3="http://schemas.microsoft.com/office/drawing/2016/5/9/chartex" xmlns:cx4="http://schemas.microsoft.com/office/drawing/2016/5/10/chartex" xmlns:cx5="http://schemas.microsoft.com/office/drawing/2016/5/11/chartex" xmlns:cx6="http://schemas.microsoft.com/office/drawing/2016/5/12/chartex" xmlns:cx7="http://schemas.microsoft.com/office/drawing/2016/5/13/chartex" xmlns:cx8="http://schemas.microsoft.com/office/drawing/2016/5/14/chartex" xmlns:mc="http://schemas.openxmlformats.org/markup-compatibility/2006" xmlns:aink="http://schemas.microsoft.com/office/drawing/2016/ink" xmlns:am3d="http://schemas.microsoft.com/office/drawing/2017/model3d" xmlns:o="urn:schemas-microsoft-com:office:office" xmlns:r="http://schemas.openxmlformats.org/officeDocument/2006/relationships" xmlns:m="http://schemas.openxmlformats.org/officeDocument/2006/math" xmlns:v="urn:schemas-microsoft-com:vml" xmlns:wp14="http://schemas.microsoft.com/office/word/2010/wordprocessingDrawing" xmlns:wp="http://schemas.openxmlformats.org/drawingml/2006/wordprocessingDrawing" xmlns:w10="urn:schemas-microsoft-com:office:word" xmlns:w="http://schemas.openxmlformats.org/wordprocessingml/2006/main" xmlns:w14="http://schemas.microsoft.com/office/word/2010/wordml" xmlns:w15="http://schemas.microsoft.com/office/word/2012/wordml" xmlns:w16cid="http://schemas.microsoft.com/office/word/2016/wordml/cid" xmlns:w16se="http://schemas.microsoft.com/office/word/2015/wordml/symex" xmlns:wpg="http://schemas.microsoft.com/office/word/2010/wordprocessingGroup" xmlns:wpi="http://schemas.microsoft.com/office/word/2010/wordprocessingInk" xmlns:wne="http://schemas.microsoft.com/office/word/2006/wordml" xmlns:wps="http://schemas.microsoft.com/office/word/2010/wordprocessingShape" mc:Ignorable="w14 w15 w16se w16cid wp14">
+<w:footnotes xmlns:wpc="http://schemas.microsoft.com/office/word/2010/wordprocessingCanvas" xmlns:cx="http://schemas.microsoft.com/office/drawing/2014/chartex" xmlns:cx1="http://schemas.microsoft.com/office/drawing/2015/9/8/chartex" xmlns:cx2="http://schemas.microsoft.com/office/drawing/2015/10/21/chartex" xmlns:cx3="http://schemas.microsoft.com/office/drawing/2016/5/9/chartex" xmlns:cx4="http://schemas.microsoft.com/office/drawing/2016/5/10/chartex" xmlns:cx5="http://schemas.microsoft.com/office/drawing/2016/5/11/chartex" xmlns:cx6="http://schemas.microsoft.com/office/drawing/2016/5/12/chartex" xmlns:cx7="http://schemas.microsoft.com/office/drawing/2016/5/13/chartex" xmlns:cx8="http://schemas.microsoft.com/office/drawing/2016/5/14/chartex" xmlns:mc="http://schemas.openxmlformats.org/markup-compatibility/2006" xmlns:aink="http://schemas.microsoft.com/office/drawing/2016/ink" xmlns:am3d="http://schemas.microsoft.com/office/drawing/2017/model3d" xmlns:o="urn:schemas-microsoft-com:office:office" xmlns:r="http://schemas.openxmlformats.org/officeDocument/2006/relationships" xmlns:m="http://schemas.openxmlformats.org/officeDocument/2006/math" xmlns:v="urn:schemas-microsoft-com:vml" xmlns:wp14="http://schemas.microsoft.com/office/word/2010/wordprocessingDrawing" xmlns:wp="http://schemas.openxmlformats.org/drawingml/2006/wordprocessingDrawing" xmlns:w10="urn:schemas-microsoft-com:office:word" xmlns:w="http://schemas.openxmlformats.org/wordprocessingml/2006/main" xmlns:w14="http://schemas.microsoft.com/office/word/2010/wordml" xmlns:w15="http://schemas.microsoft.com/office/word/2012/wordml" xmlns:w16cex="http://schemas.microsoft.com/office/word/2018/wordml/cex" xmlns:w16cid="http://schemas.microsoft.com/office/word/2016/wordml/cid" xmlns:w16="http://schemas.microsoft.com/office/word/2018/wordml" xmlns:w16sdtdh="http://schemas.microsoft.com/office/word/2020/wordml/sdtdatahash" xmlns:w16se="http://schemas.microsoft.com/office/word/2015/wordml/symex" xmlns:wpg="http://schemas.microsoft.com/office/word/2010/wordprocessingGroup" xmlns:wpi="http://schemas.microsoft.com/office/word/2010/wordprocessingInk" xmlns:wne="http://schemas.microsoft.com/office/word/2006/wordml" xmlns:wps="http://schemas.microsoft.com/office/word/2010/wordprocessingShape" mc:Ignorable="w14 w15 w16se w16cid w16 w16cex w16sdtdh wp14">
   <w:footnote w:type="separator" w:id="-1">
     <w:p>
       <w:r>
@@ -7024,7 +6979,7 @@
 </file>
 
 <file path=word/header1.xml><?xml version="1.0" encoding="utf-8"?>
-<w:hdr xmlns:wpc="http://schemas.microsoft.com/office/word/2010/wordprocessingCanvas" xmlns:cx="http://schemas.microsoft.com/office/drawing/2014/chartex" xmlns:cx1="http://schemas.microsoft.com/office/drawing/2015/9/8/chartex" xmlns:cx2="http://schemas.microsoft.com/office/drawing/2015/10/21/chartex" xmlns:cx3="http://schemas.microsoft.com/office/drawing/2016/5/9/chartex" xmlns:cx4="http://schemas.microsoft.com/office/drawing/2016/5/10/chartex" xmlns:cx5="http://schemas.microsoft.com/office/drawing/2016/5/11/chartex" xmlns:cx6="http://schemas.microsoft.com/office/drawing/2016/5/12/chartex" xmlns:cx7="http://schemas.microsoft.com/office/drawing/2016/5/13/chartex" xmlns:cx8="http://schemas.microsoft.com/office/drawing/2016/5/14/chartex" xmlns:mc="http://schemas.openxmlformats.org/markup-compatibility/2006" xmlns:aink="http://schemas.microsoft.com/office/drawing/2016/ink" xmlns:am3d="http://schemas.microsoft.com/office/drawing/2017/model3d" xmlns:o="urn:schemas-microsoft-com:office:office" xmlns:r="http://schemas.openxmlformats.org/officeDocument/2006/relationships" xmlns:m="http://schemas.openxmlformats.org/officeDocument/2006/math" xmlns:v="urn:schemas-microsoft-com:vml" xmlns:wp14="http://schemas.microsoft.com/office/word/2010/wordprocessingDrawing" xmlns:wp="http://schemas.openxmlformats.org/drawingml/2006/wordprocessingDrawing" xmlns:w10="urn:schemas-microsoft-com:office:word" xmlns:w="http://schemas.openxmlformats.org/wordprocessingml/2006/main" xmlns:w14="http://schemas.microsoft.com/office/word/2010/wordml" xmlns:w15="http://schemas.microsoft.com/office/word/2012/wordml" xmlns:w16cid="http://schemas.microsoft.com/office/word/2016/wordml/cid" xmlns:w16se="http://schemas.microsoft.com/office/word/2015/wordml/symex" xmlns:wpg="http://schemas.microsoft.com/office/word/2010/wordprocessingGroup" xmlns:wpi="http://schemas.microsoft.com/office/word/2010/wordprocessingInk" xmlns:wne="http://schemas.microsoft.com/office/word/2006/wordml" xmlns:wps="http://schemas.microsoft.com/office/word/2010/wordprocessingShape" mc:Ignorable="w14 w15 w16se w16cid wp14">
+<w:hdr xmlns:wpc="http://schemas.microsoft.com/office/word/2010/wordprocessingCanvas" xmlns:cx="http://schemas.microsoft.com/office/drawing/2014/chartex" xmlns:cx1="http://schemas.microsoft.com/office/drawing/2015/9/8/chartex" xmlns:cx2="http://schemas.microsoft.com/office/drawing/2015/10/21/chartex" xmlns:cx3="http://schemas.microsoft.com/office/drawing/2016/5/9/chartex" xmlns:cx4="http://schemas.microsoft.com/office/drawing/2016/5/10/chartex" xmlns:cx5="http://schemas.microsoft.com/office/drawing/2016/5/11/chartex" xmlns:cx6="http://schemas.microsoft.com/office/drawing/2016/5/12/chartex" xmlns:cx7="http://schemas.microsoft.com/office/drawing/2016/5/13/chartex" xmlns:cx8="http://schemas.microsoft.com/office/drawing/2016/5/14/chartex" xmlns:mc="http://schemas.openxmlformats.org/markup-compatibility/2006" xmlns:aink="http://schemas.microsoft.com/office/drawing/2016/ink" xmlns:am3d="http://schemas.microsoft.com/office/drawing/2017/model3d" xmlns:o="urn:schemas-microsoft-com:office:office" xmlns:r="http://schemas.openxmlformats.org/officeDocument/2006/relationships" xmlns:m="http://schemas.openxmlformats.org/officeDocument/2006/math" xmlns:v="urn:schemas-microsoft-com:vml" xmlns:wp14="http://schemas.microsoft.com/office/word/2010/wordprocessingDrawing" xmlns:wp="http://schemas.openxmlformats.org/drawingml/2006/wordprocessingDrawing" xmlns:w10="urn:schemas-microsoft-com:office:word" xmlns:w="http://schemas.openxmlformats.org/wordprocessingml/2006/main" xmlns:w14="http://schemas.microsoft.com/office/word/2010/wordml" xmlns:w15="http://schemas.microsoft.com/office/word/2012/wordml" xmlns:w16cex="http://schemas.microsoft.com/office/word/2018/wordml/cex" xmlns:w16cid="http://schemas.microsoft.com/office/word/2016/wordml/cid" xmlns:w16="http://schemas.microsoft.com/office/word/2018/wordml" xmlns:w16sdtdh="http://schemas.microsoft.com/office/word/2020/wordml/sdtdatahash" xmlns:w16se="http://schemas.microsoft.com/office/word/2015/wordml/symex" xmlns:wpg="http://schemas.microsoft.com/office/word/2010/wordprocessingGroup" xmlns:wpi="http://schemas.microsoft.com/office/word/2010/wordprocessingInk" xmlns:wne="http://schemas.microsoft.com/office/word/2006/wordml" xmlns:wps="http://schemas.microsoft.com/office/word/2010/wordprocessingShape" mc:Ignorable="w14 w15 w16se w16cid w16 w16cex w16sdtdh wp14">
   <w:p>
     <w:pPr>
       <w:pStyle w:val="a6"/>
@@ -7037,7 +6992,7 @@
 </file>
 
 <file path=word/header2.xml><?xml version="1.0" encoding="utf-8"?>
-<w:hdr xmlns:wpc="http://schemas.microsoft.com/office/word/2010/wordprocessingCanvas" xmlns:cx="http://schemas.microsoft.com/office/drawing/2014/chartex" xmlns:cx1="http://schemas.microsoft.com/office/drawing/2015/9/8/chartex" xmlns:cx2="http://schemas.microsoft.com/office/drawing/2015/10/21/chartex" xmlns:cx3="http://schemas.microsoft.com/office/drawing/2016/5/9/chartex" xmlns:cx4="http://schemas.microsoft.com/office/drawing/2016/5/10/chartex" xmlns:cx5="http://schemas.microsoft.com/office/drawing/2016/5/11/chartex" xmlns:cx6="http://schemas.microsoft.com/office/drawing/2016/5/12/chartex" xmlns:cx7="http://schemas.microsoft.com/office/drawing/2016/5/13/chartex" xmlns:cx8="http://schemas.microsoft.com/office/drawing/2016/5/14/chartex" xmlns:mc="http://schemas.openxmlformats.org/markup-compatibility/2006" xmlns:aink="http://schemas.microsoft.com/office/drawing/2016/ink" xmlns:am3d="http://schemas.microsoft.com/office/drawing/2017/model3d" xmlns:o="urn:schemas-microsoft-com:office:office" xmlns:r="http://schemas.openxmlformats.org/officeDocument/2006/relationships" xmlns:m="http://schemas.openxmlformats.org/officeDocument/2006/math" xmlns:v="urn:schemas-microsoft-com:vml" xmlns:wp14="http://schemas.microsoft.com/office/word/2010/wordprocessingDrawing" xmlns:wp="http://schemas.openxmlformats.org/drawingml/2006/wordprocessingDrawing" xmlns:w10="urn:schemas-microsoft-com:office:word" xmlns:w="http://schemas.openxmlformats.org/wordprocessingml/2006/main" xmlns:w14="http://schemas.microsoft.com/office/word/2010/wordml" xmlns:w15="http://schemas.microsoft.com/office/word/2012/wordml" xmlns:w16cid="http://schemas.microsoft.com/office/word/2016/wordml/cid" xmlns:w16se="http://schemas.microsoft.com/office/word/2015/wordml/symex" xmlns:wpg="http://schemas.microsoft.com/office/word/2010/wordprocessingGroup" xmlns:wpi="http://schemas.microsoft.com/office/word/2010/wordprocessingInk" xmlns:wne="http://schemas.microsoft.com/office/word/2006/wordml" xmlns:wps="http://schemas.microsoft.com/office/word/2010/wordprocessingShape" mc:Ignorable="w14 w15 w16se w16cid wp14">
+<w:hdr xmlns:wpc="http://schemas.microsoft.com/office/word/2010/wordprocessingCanvas" xmlns:cx="http://schemas.microsoft.com/office/drawing/2014/chartex" xmlns:cx1="http://schemas.microsoft.com/office/drawing/2015/9/8/chartex" xmlns:cx2="http://schemas.microsoft.com/office/drawing/2015/10/21/chartex" xmlns:cx3="http://schemas.microsoft.com/office/drawing/2016/5/9/chartex" xmlns:cx4="http://schemas.microsoft.com/office/drawing/2016/5/10/chartex" xmlns:cx5="http://schemas.microsoft.com/office/drawing/2016/5/11/chartex" xmlns:cx6="http://schemas.microsoft.com/office/drawing/2016/5/12/chartex" xmlns:cx7="http://schemas.microsoft.com/office/drawing/2016/5/13/chartex" xmlns:cx8="http://schemas.microsoft.com/office/drawing/2016/5/14/chartex" xmlns:mc="http://schemas.openxmlformats.org/markup-compatibility/2006" xmlns:aink="http://schemas.microsoft.com/office/drawing/2016/ink" xmlns:am3d="http://schemas.microsoft.com/office/drawing/2017/model3d" xmlns:o="urn:schemas-microsoft-com:office:office" xmlns:r="http://schemas.openxmlformats.org/officeDocument/2006/relationships" xmlns:m="http://schemas.openxmlformats.org/officeDocument/2006/math" xmlns:v="urn:schemas-microsoft-com:vml" xmlns:wp14="http://schemas.microsoft.com/office/word/2010/wordprocessingDrawing" xmlns:wp="http://schemas.openxmlformats.org/drawingml/2006/wordprocessingDrawing" xmlns:w10="urn:schemas-microsoft-com:office:word" xmlns:w="http://schemas.openxmlformats.org/wordprocessingml/2006/main" xmlns:w14="http://schemas.microsoft.com/office/word/2010/wordml" xmlns:w15="http://schemas.microsoft.com/office/word/2012/wordml" xmlns:w16cex="http://schemas.microsoft.com/office/word/2018/wordml/cex" xmlns:w16cid="http://schemas.microsoft.com/office/word/2016/wordml/cid" xmlns:w16="http://schemas.microsoft.com/office/word/2018/wordml" xmlns:w16sdtdh="http://schemas.microsoft.com/office/word/2020/wordml/sdtdatahash" xmlns:w16se="http://schemas.microsoft.com/office/word/2015/wordml/symex" xmlns:wpg="http://schemas.microsoft.com/office/word/2010/wordprocessingGroup" xmlns:wpi="http://schemas.microsoft.com/office/word/2010/wordprocessingInk" xmlns:wne="http://schemas.microsoft.com/office/word/2006/wordml" xmlns:wps="http://schemas.microsoft.com/office/word/2010/wordprocessingShape" mc:Ignorable="w14 w15 w16se w16cid w16 w16cex w16sdtdh wp14">
   <w:p>
     <w:pPr>
       <w:pStyle w:val="a6"/>
@@ -7199,7 +7154,7 @@
 </file>
 
 <file path=word/header3.xml><?xml version="1.0" encoding="utf-8"?>
-<w:hdr xmlns:wpc="http://schemas.microsoft.com/office/word/2010/wordprocessingCanvas" xmlns:cx="http://schemas.microsoft.com/office/drawing/2014/chartex" xmlns:cx1="http://schemas.microsoft.com/office/drawing/2015/9/8/chartex" xmlns:cx2="http://schemas.microsoft.com/office/drawing/2015/10/21/chartex" xmlns:cx3="http://schemas.microsoft.com/office/drawing/2016/5/9/chartex" xmlns:cx4="http://schemas.microsoft.com/office/drawing/2016/5/10/chartex" xmlns:cx5="http://schemas.microsoft.com/office/drawing/2016/5/11/chartex" xmlns:cx6="http://schemas.microsoft.com/office/drawing/2016/5/12/chartex" xmlns:cx7="http://schemas.microsoft.com/office/drawing/2016/5/13/chartex" xmlns:cx8="http://schemas.microsoft.com/office/drawing/2016/5/14/chartex" xmlns:mc="http://schemas.openxmlformats.org/markup-compatibility/2006" xmlns:aink="http://schemas.microsoft.com/office/drawing/2016/ink" xmlns:am3d="http://schemas.microsoft.com/office/drawing/2017/model3d" xmlns:o="urn:schemas-microsoft-com:office:office" xmlns:r="http://schemas.openxmlformats.org/officeDocument/2006/relationships" xmlns:m="http://schemas.openxmlformats.org/officeDocument/2006/math" xmlns:v="urn:schemas-microsoft-com:vml" xmlns:wp14="http://schemas.microsoft.com/office/word/2010/wordprocessingDrawing" xmlns:wp="http://schemas.openxmlformats.org/drawingml/2006/wordprocessingDrawing" xmlns:w10="urn:schemas-microsoft-com:office:word" xmlns:w="http://schemas.openxmlformats.org/wordprocessingml/2006/main" xmlns:w14="http://schemas.microsoft.com/office/word/2010/wordml" xmlns:w15="http://schemas.microsoft.com/office/word/2012/wordml" xmlns:w16cid="http://schemas.microsoft.com/office/word/2016/wordml/cid" xmlns:w16se="http://schemas.microsoft.com/office/word/2015/wordml/symex" xmlns:wpg="http://schemas.microsoft.com/office/word/2010/wordprocessingGroup" xmlns:wpi="http://schemas.microsoft.com/office/word/2010/wordprocessingInk" xmlns:wne="http://schemas.microsoft.com/office/word/2006/wordml" xmlns:wps="http://schemas.microsoft.com/office/word/2010/wordprocessingShape" mc:Ignorable="w14 w15 w16se w16cid wp14">
+<w:hdr xmlns:wpc="http://schemas.microsoft.com/office/word/2010/wordprocessingCanvas" xmlns:cx="http://schemas.microsoft.com/office/drawing/2014/chartex" xmlns:cx1="http://schemas.microsoft.com/office/drawing/2015/9/8/chartex" xmlns:cx2="http://schemas.microsoft.com/office/drawing/2015/10/21/chartex" xmlns:cx3="http://schemas.microsoft.com/office/drawing/2016/5/9/chartex" xmlns:cx4="http://schemas.microsoft.com/office/drawing/2016/5/10/chartex" xmlns:cx5="http://schemas.microsoft.com/office/drawing/2016/5/11/chartex" xmlns:cx6="http://schemas.microsoft.com/office/drawing/2016/5/12/chartex" xmlns:cx7="http://schemas.microsoft.com/office/drawing/2016/5/13/chartex" xmlns:cx8="http://schemas.microsoft.com/office/drawing/2016/5/14/chartex" xmlns:mc="http://schemas.openxmlformats.org/markup-compatibility/2006" xmlns:aink="http://schemas.microsoft.com/office/drawing/2016/ink" xmlns:am3d="http://schemas.microsoft.com/office/drawing/2017/model3d" xmlns:o="urn:schemas-microsoft-com:office:office" xmlns:r="http://schemas.openxmlformats.org/officeDocument/2006/relationships" xmlns:m="http://schemas.openxmlformats.org/officeDocument/2006/math" xmlns:v="urn:schemas-microsoft-com:vml" xmlns:wp14="http://schemas.microsoft.com/office/word/2010/wordprocessingDrawing" xmlns:wp="http://schemas.openxmlformats.org/drawingml/2006/wordprocessingDrawing" xmlns:w10="urn:schemas-microsoft-com:office:word" xmlns:w="http://schemas.openxmlformats.org/wordprocessingml/2006/main" xmlns:w14="http://schemas.microsoft.com/office/word/2010/wordml" xmlns:w15="http://schemas.microsoft.com/office/word/2012/wordml" xmlns:w16cex="http://schemas.microsoft.com/office/word/2018/wordml/cex" xmlns:w16cid="http://schemas.microsoft.com/office/word/2016/wordml/cid" xmlns:w16="http://schemas.microsoft.com/office/word/2018/wordml" xmlns:w16sdtdh="http://schemas.microsoft.com/office/word/2020/wordml/sdtdatahash" xmlns:w16se="http://schemas.microsoft.com/office/word/2015/wordml/symex" xmlns:wpg="http://schemas.microsoft.com/office/word/2010/wordprocessingGroup" xmlns:wpi="http://schemas.microsoft.com/office/word/2010/wordprocessingInk" xmlns:wne="http://schemas.microsoft.com/office/word/2006/wordml" xmlns:wps="http://schemas.microsoft.com/office/word/2010/wordprocessingShape" mc:Ignorable="w14 w15 w16se w16cid w16 w16cex w16sdtdh wp14">
   <w:p>
     <w:pPr>
       <w:pStyle w:val="a6"/>
@@ -7216,7 +7171,7 @@
 </file>
 
 <file path=word/numbering.xml><?xml version="1.0" encoding="utf-8"?>
-<w:numbering xmlns:wpc="http://schemas.microsoft.com/office/word/2010/wordprocessingCanvas" xmlns:cx="http://schemas.microsoft.com/office/drawing/2014/chartex" xmlns:cx1="http://schemas.microsoft.com/office/drawing/2015/9/8/chartex" xmlns:cx2="http://schemas.microsoft.com/office/drawing/2015/10/21/chartex" xmlns:cx3="http://schemas.microsoft.com/office/drawing/2016/5/9/chartex" xmlns:cx4="http://schemas.microsoft.com/office/drawing/2016/5/10/chartex" xmlns:cx5="http://schemas.microsoft.com/office/drawing/2016/5/11/chartex" xmlns:cx6="http://schemas.microsoft.com/office/drawing/2016/5/12/chartex" xmlns:cx7="http://schemas.microsoft.com/office/drawing/2016/5/13/chartex" xmlns:cx8="http://schemas.microsoft.com/office/drawing/2016/5/14/chartex" xmlns:mc="http://schemas.openxmlformats.org/markup-compatibility/2006" xmlns:aink="http://schemas.microsoft.com/office/drawing/2016/ink" xmlns:am3d="http://schemas.microsoft.com/office/drawing/2017/model3d" xmlns:o="urn:schemas-microsoft-com:office:office" xmlns:r="http://schemas.openxmlformats.org/officeDocument/2006/relationships" xmlns:m="http://schemas.openxmlformats.org/officeDocument/2006/math" xmlns:v="urn:schemas-microsoft-com:vml" xmlns:wp14="http://schemas.microsoft.com/office/word/2010/wordprocessingDrawing" xmlns:wp="http://schemas.openxmlformats.org/drawingml/2006/wordprocessingDrawing" xmlns:w10="urn:schemas-microsoft-com:office:word" xmlns:w="http://schemas.openxmlformats.org/wordprocessingml/2006/main" xmlns:w14="http://schemas.microsoft.com/office/word/2010/wordml" xmlns:w15="http://schemas.microsoft.com/office/word/2012/wordml" xmlns:w16cid="http://schemas.microsoft.com/office/word/2016/wordml/cid" xmlns:w16se="http://schemas.microsoft.com/office/word/2015/wordml/symex" xmlns:wpg="http://schemas.microsoft.com/office/word/2010/wordprocessingGroup" xmlns:wpi="http://schemas.microsoft.com/office/word/2010/wordprocessingInk" xmlns:wne="http://schemas.microsoft.com/office/word/2006/wordml" xmlns:wps="http://schemas.microsoft.com/office/word/2010/wordprocessingShape" mc:Ignorable="w14 w15 w16se w16cid wp14">
+<w:numbering xmlns:wpc="http://schemas.microsoft.com/office/word/2010/wordprocessingCanvas" xmlns:cx="http://schemas.microsoft.com/office/drawing/2014/chartex" xmlns:cx1="http://schemas.microsoft.com/office/drawing/2015/9/8/chartex" xmlns:cx2="http://schemas.microsoft.com/office/drawing/2015/10/21/chartex" xmlns:cx3="http://schemas.microsoft.com/office/drawing/2016/5/9/chartex" xmlns:cx4="http://schemas.microsoft.com/office/drawing/2016/5/10/chartex" xmlns:cx5="http://schemas.microsoft.com/office/drawing/2016/5/11/chartex" xmlns:cx6="http://schemas.microsoft.com/office/drawing/2016/5/12/chartex" xmlns:cx7="http://schemas.microsoft.com/office/drawing/2016/5/13/chartex" xmlns:cx8="http://schemas.microsoft.com/office/drawing/2016/5/14/chartex" xmlns:mc="http://schemas.openxmlformats.org/markup-compatibility/2006" xmlns:aink="http://schemas.microsoft.com/office/drawing/2016/ink" xmlns:am3d="http://schemas.microsoft.com/office/drawing/2017/model3d" xmlns:o="urn:schemas-microsoft-com:office:office" xmlns:r="http://schemas.openxmlformats.org/officeDocument/2006/relationships" xmlns:m="http://schemas.openxmlformats.org/officeDocument/2006/math" xmlns:v="urn:schemas-microsoft-com:vml" xmlns:wp14="http://schemas.microsoft.com/office/word/2010/wordprocessingDrawing" xmlns:wp="http://schemas.openxmlformats.org/drawingml/2006/wordprocessingDrawing" xmlns:w10="urn:schemas-microsoft-com:office:word" xmlns:w="http://schemas.openxmlformats.org/wordprocessingml/2006/main" xmlns:w14="http://schemas.microsoft.com/office/word/2010/wordml" xmlns:w15="http://schemas.microsoft.com/office/word/2012/wordml" xmlns:w16cex="http://schemas.microsoft.com/office/word/2018/wordml/cex" xmlns:w16cid="http://schemas.microsoft.com/office/word/2016/wordml/cid" xmlns:w16="http://schemas.microsoft.com/office/word/2018/wordml" xmlns:w16sdtdh="http://schemas.microsoft.com/office/word/2020/wordml/sdtdatahash" xmlns:w16se="http://schemas.microsoft.com/office/word/2015/wordml/symex" xmlns:wpg="http://schemas.microsoft.com/office/word/2010/wordprocessingGroup" xmlns:wpi="http://schemas.microsoft.com/office/word/2010/wordprocessingInk" xmlns:wne="http://schemas.microsoft.com/office/word/2006/wordml" xmlns:wps="http://schemas.microsoft.com/office/word/2010/wordprocessingShape" mc:Ignorable="w14 w15 w16se w16cid w16 w16cex w16sdtdh wp14">
   <w:abstractNum w:abstractNumId="0" w15:restartNumberingAfterBreak="0">
     <w:nsid w:val="00000010"/>
     <w:multiLevelType w:val="multilevel"/>
@@ -12428,7 +12383,7 @@
 </file>
 
 <file path=word/styles.xml><?xml version="1.0" encoding="utf-8"?>
-<w:styles xmlns:mc="http://schemas.openxmlformats.org/markup-compatibility/2006" xmlns:r="http://schemas.openxmlformats.org/officeDocument/2006/relationships" xmlns:w="http://schemas.openxmlformats.org/wordprocessingml/2006/main" xmlns:w14="http://schemas.microsoft.com/office/word/2010/wordml" xmlns:w15="http://schemas.microsoft.com/office/word/2012/wordml" xmlns:w16cid="http://schemas.microsoft.com/office/word/2016/wordml/cid" xmlns:w16se="http://schemas.microsoft.com/office/word/2015/wordml/symex" mc:Ignorable="w14 w15 w16se w16cid">
+<w:styles xmlns:mc="http://schemas.openxmlformats.org/markup-compatibility/2006" xmlns:r="http://schemas.openxmlformats.org/officeDocument/2006/relationships" xmlns:w="http://schemas.openxmlformats.org/wordprocessingml/2006/main" xmlns:w14="http://schemas.microsoft.com/office/word/2010/wordml" xmlns:w15="http://schemas.microsoft.com/office/word/2012/wordml" xmlns:w16cex="http://schemas.microsoft.com/office/word/2018/wordml/cex" xmlns:w16cid="http://schemas.microsoft.com/office/word/2016/wordml/cid" xmlns:w16="http://schemas.microsoft.com/office/word/2018/wordml" xmlns:w16sdtdh="http://schemas.microsoft.com/office/word/2020/wordml/sdtdatahash" xmlns:w16se="http://schemas.microsoft.com/office/word/2015/wordml/symex" mc:Ignorable="w14 w15 w16se w16cid w16 w16cex w16sdtdh">
   <w:docDefaults>
     <w:rPrDefault>
       <w:rPr>
@@ -12438,7 +12393,7 @@
     </w:rPrDefault>
     <w:pPrDefault/>
   </w:docDefaults>
-  <w:latentStyles w:defLockedState="0" w:defUIPriority="0" w:defSemiHidden="0" w:defUnhideWhenUsed="0" w:defQFormat="0" w:count="375">
+  <w:latentStyles w:defLockedState="0" w:defUIPriority="0" w:defSemiHidden="0" w:defUnhideWhenUsed="0" w:defQFormat="0" w:count="376">
     <w:lsdException w:name="Normal" w:qFormat="1"/>
     <w:lsdException w:name="heading 1" w:qFormat="1"/>
     <w:lsdException w:name="heading 2" w:qFormat="1"/>
@@ -12460,7 +12415,6 @@
     <w:lsdException w:name="Emphasis" w:qFormat="1"/>
     <w:lsdException w:name="Normal (Web)" w:uiPriority="99"/>
     <w:lsdException w:name="HTML Variable" w:semiHidden="1" w:unhideWhenUsed="1"/>
-    <w:lsdException w:name="Normal Table" w:semiHidden="1" w:unhideWhenUsed="1"/>
     <w:lsdException w:name="Outline List 3" w:semiHidden="1" w:unhideWhenUsed="1"/>
     <w:lsdException w:name="Table Simple 1" w:semiHidden="1" w:unhideWhenUsed="1"/>
     <w:lsdException w:name="Table Simple 2" w:semiHidden="1" w:unhideWhenUsed="1"/>
@@ -12503,9 +12457,7 @@
     <w:lsdException w:name="Table Subtle 2" w:semiHidden="1" w:unhideWhenUsed="1"/>
     <w:lsdException w:name="Table Web 1" w:semiHidden="1" w:unhideWhenUsed="1"/>
     <w:lsdException w:name="Table Web 2" w:semiHidden="1" w:unhideWhenUsed="1"/>
-    <w:lsdException w:name="Table Web 3" w:semiHidden="1" w:unhideWhenUsed="1"/>
     <w:lsdException w:name="Balloon Text" w:semiHidden="1" w:unhideWhenUsed="1"/>
-    <w:lsdException w:name="Table Theme" w:semiHidden="1" w:unhideWhenUsed="1"/>
     <w:lsdException w:name="Placeholder Text" w:semiHidden="1" w:uiPriority="99"/>
     <w:lsdException w:name="No Spacing" w:uiPriority="1" w:qFormat="1"/>
     <w:lsdException w:name="Light Shading" w:uiPriority="60"/>
@@ -12725,6 +12677,7 @@
     <w:lsdException w:name="Smart Hyperlink" w:semiHidden="1" w:uiPriority="99" w:unhideWhenUsed="1"/>
     <w:lsdException w:name="Hashtag" w:semiHidden="1" w:uiPriority="99" w:unhideWhenUsed="1"/>
     <w:lsdException w:name="Unresolved Mention" w:semiHidden="1" w:uiPriority="99" w:unhideWhenUsed="1"/>
+    <w:lsdException w:name="Smart Link" w:semiHidden="1" w:uiPriority="99" w:unhideWhenUsed="1"/>
   </w:latentStyles>
   <w:style w:type="paragraph" w:default="1" w:styleId="a">
     <w:name w:val="Normal"/>

--- a/doc/系统分析与设计说明书V2.0-1190200526-沈城有.docx
+++ b/doc/系统分析与设计说明书V2.0-1190200526-沈城有.docx
@@ -1,6 +1,6 @@
 
 <file path=word/document.xml><?xml version="1.0" encoding="utf-8"?>
-<w:document xmlns:wpc="http://schemas.microsoft.com/office/word/2010/wordprocessingCanvas" xmlns:cx="http://schemas.microsoft.com/office/drawing/2014/chartex" xmlns:cx1="http://schemas.microsoft.com/office/drawing/2015/9/8/chartex" xmlns:cx2="http://schemas.microsoft.com/office/drawing/2015/10/21/chartex" xmlns:cx3="http://schemas.microsoft.com/office/drawing/2016/5/9/chartex" xmlns:cx4="http://schemas.microsoft.com/office/drawing/2016/5/10/chartex" xmlns:cx5="http://schemas.microsoft.com/office/drawing/2016/5/11/chartex" xmlns:cx6="http://schemas.microsoft.com/office/drawing/2016/5/12/chartex" xmlns:cx7="http://schemas.microsoft.com/office/drawing/2016/5/13/chartex" xmlns:cx8="http://schemas.microsoft.com/office/drawing/2016/5/14/chartex" xmlns:mc="http://schemas.openxmlformats.org/markup-compatibility/2006" xmlns:aink="http://schemas.microsoft.com/office/drawing/2016/ink" xmlns:am3d="http://schemas.microsoft.com/office/drawing/2017/model3d" xmlns:o="urn:schemas-microsoft-com:office:office" xmlns:r="http://schemas.openxmlformats.org/officeDocument/2006/relationships" xmlns:m="http://schemas.openxmlformats.org/officeDocument/2006/math" xmlns:v="urn:schemas-microsoft-com:vml" xmlns:wp14="http://schemas.microsoft.com/office/word/2010/wordprocessingDrawing" xmlns:wp="http://schemas.openxmlformats.org/drawingml/2006/wordprocessingDrawing" xmlns:w10="urn:schemas-microsoft-com:office:word" xmlns:w="http://schemas.openxmlformats.org/wordprocessingml/2006/main" xmlns:w14="http://schemas.microsoft.com/office/word/2010/wordml" xmlns:w15="http://schemas.microsoft.com/office/word/2012/wordml" xmlns:w16cex="http://schemas.microsoft.com/office/word/2018/wordml/cex" xmlns:w16cid="http://schemas.microsoft.com/office/word/2016/wordml/cid" xmlns:w16="http://schemas.microsoft.com/office/word/2018/wordml" xmlns:w16sdtdh="http://schemas.microsoft.com/office/word/2020/wordml/sdtdatahash" xmlns:w16se="http://schemas.microsoft.com/office/word/2015/wordml/symex" xmlns:wpg="http://schemas.microsoft.com/office/word/2010/wordprocessingGroup" xmlns:wpi="http://schemas.microsoft.com/office/word/2010/wordprocessingInk" xmlns:wne="http://schemas.microsoft.com/office/word/2006/wordml" xmlns:wps="http://schemas.microsoft.com/office/word/2010/wordprocessingShape" mc:Ignorable="w14 w15 w16se w16cid w16 w16cex w16sdtdh wp14">
+<w:document xmlns:wpc="http://schemas.microsoft.com/office/word/2010/wordprocessingCanvas" xmlns:cx="http://schemas.microsoft.com/office/drawing/2014/chartex" xmlns:cx1="http://schemas.microsoft.com/office/drawing/2015/9/8/chartex" xmlns:cx2="http://schemas.microsoft.com/office/drawing/2015/10/21/chartex" xmlns:cx3="http://schemas.microsoft.com/office/drawing/2016/5/9/chartex" xmlns:cx4="http://schemas.microsoft.com/office/drawing/2016/5/10/chartex" xmlns:cx5="http://schemas.microsoft.com/office/drawing/2016/5/11/chartex" xmlns:cx6="http://schemas.microsoft.com/office/drawing/2016/5/12/chartex" xmlns:cx7="http://schemas.microsoft.com/office/drawing/2016/5/13/chartex" xmlns:cx8="http://schemas.microsoft.com/office/drawing/2016/5/14/chartex" xmlns:mc="http://schemas.openxmlformats.org/markup-compatibility/2006" xmlns:aink="http://schemas.microsoft.com/office/drawing/2016/ink" xmlns:am3d="http://schemas.microsoft.com/office/drawing/2017/model3d" xmlns:o="urn:schemas-microsoft-com:office:office" xmlns:r="http://schemas.openxmlformats.org/officeDocument/2006/relationships" xmlns:m="http://schemas.openxmlformats.org/officeDocument/2006/math" xmlns:v="urn:schemas-microsoft-com:vml" xmlns:wp14="http://schemas.microsoft.com/office/word/2010/wordprocessingDrawing" xmlns:wp="http://schemas.openxmlformats.org/drawingml/2006/wordprocessingDrawing" xmlns:w10="urn:schemas-microsoft-com:office:word" xmlns:w="http://schemas.openxmlformats.org/wordprocessingml/2006/main" xmlns:w14="http://schemas.microsoft.com/office/word/2010/wordml" xmlns:w15="http://schemas.microsoft.com/office/word/2012/wordml" xmlns:w16cid="http://schemas.microsoft.com/office/word/2016/wordml/cid" xmlns:w16se="http://schemas.microsoft.com/office/word/2015/wordml/symex" xmlns:wpg="http://schemas.microsoft.com/office/word/2010/wordprocessingGroup" xmlns:wpi="http://schemas.microsoft.com/office/word/2010/wordprocessingInk" xmlns:wne="http://schemas.microsoft.com/office/word/2006/wordml" xmlns:wps="http://schemas.microsoft.com/office/word/2010/wordprocessingShape" mc:Ignorable="w14 w15 w16se w16cid wp14">
   <w:background w:color="FFFFFF"/>
   <w:body>
     <w:p>
@@ -4054,7 +4054,7 @@
           <w:sz w:val="24"/>
           <w:lang w:val="x-none"/>
         </w:rPr>
-        <w:t>进行整单退货</w:t>
+        <w:t>进行整单退</w:t>
       </w:r>
       <w:proofErr w:type="gramEnd"/>
       <w:r>
@@ -4063,7 +4063,7 @@
           <w:sz w:val="24"/>
           <w:lang w:val="x-none"/>
         </w:rPr>
-        <w:t>）等</w:t>
+        <w:t>货）等</w:t>
       </w:r>
       <w:r>
         <w:rPr>
@@ -5711,6 +5711,8 @@
           </wp:inline>
         </w:drawing>
       </w:r>
+      <w:bookmarkStart w:id="19" w:name="_GoBack"/>
+      <w:bookmarkEnd w:id="19"/>
     </w:p>
     <w:p>
       <w:pPr>
@@ -5818,7 +5820,7 @@
           <w:lang w:eastAsia="zh-CN"/>
         </w:rPr>
       </w:pPr>
-      <w:bookmarkStart w:id="19" w:name="_Toc89174802"/>
+      <w:bookmarkStart w:id="20" w:name="_Toc89174802"/>
       <w:r>
         <w:rPr>
           <w:rFonts w:ascii="Times New Roman" w:hAnsi="Times New Roman" w:hint="eastAsia"/>
@@ -5849,7 +5851,7 @@
         </w:rPr>
         <w:t>需求的行为分析建模</w:t>
       </w:r>
-      <w:bookmarkEnd w:id="19"/>
+      <w:bookmarkEnd w:id="20"/>
     </w:p>
     <w:p>
       <w:pPr>
@@ -5998,7 +6000,7 @@
           <w:lang w:eastAsia="zh-CN"/>
         </w:rPr>
       </w:pPr>
-      <w:bookmarkStart w:id="20" w:name="_Toc89174803"/>
+      <w:bookmarkStart w:id="21" w:name="_Toc89174803"/>
       <w:r>
         <w:rPr>
           <w:rFonts w:eastAsia="黑体" w:hint="eastAsia"/>
@@ -6029,7 +6031,7 @@
         </w:rPr>
         <w:t>系统设计</w:t>
       </w:r>
-      <w:bookmarkEnd w:id="20"/>
+      <w:bookmarkEnd w:id="21"/>
     </w:p>
     <w:p>
       <w:pPr>
@@ -6051,7 +6053,7 @@
           <w:lang w:eastAsia="zh-CN"/>
         </w:rPr>
       </w:pPr>
-      <w:bookmarkStart w:id="21" w:name="_Toc89174804"/>
+      <w:bookmarkStart w:id="22" w:name="_Toc89174804"/>
       <w:r>
         <w:rPr>
           <w:rFonts w:ascii="Times New Roman" w:hAnsi="Times New Roman" w:hint="eastAsia"/>
@@ -6082,7 +6084,7 @@
         </w:rPr>
         <w:t>的功能结构设计</w:t>
       </w:r>
-      <w:bookmarkEnd w:id="21"/>
+      <w:bookmarkEnd w:id="22"/>
     </w:p>
     <w:p>
       <w:pPr>
@@ -6119,10 +6121,10 @@
         </w:rPr>
         <w:lastRenderedPageBreak/>
         <w:drawing>
-          <wp:inline distT="0" distB="0" distL="0" distR="0" wp14:anchorId="344D7B93" wp14:editId="63FEA540">
-            <wp:extent cx="5274310" cy="4530090"/>
-            <wp:effectExtent l="0" t="0" r="2540" b="3810"/>
-            <wp:docPr id="2" name="图片 2"/>
+          <wp:inline distT="0" distB="0" distL="0" distR="0" wp14:anchorId="27D8B5B5" wp14:editId="6BCDDA13">
+            <wp:extent cx="5274310" cy="3586182"/>
+            <wp:effectExtent l="0" t="0" r="2540" b="0"/>
+            <wp:docPr id="8" name="图片 8"/>
             <wp:cNvGraphicFramePr>
               <a:graphicFrameLocks xmlns:a="http://schemas.openxmlformats.org/drawingml/2006/main" noChangeAspect="1"/>
             </wp:cNvGraphicFramePr>
@@ -6130,7 +6132,7 @@
               <a:graphicData uri="http://schemas.openxmlformats.org/drawingml/2006/picture">
                 <pic:pic xmlns:pic="http://schemas.openxmlformats.org/drawingml/2006/picture">
                   <pic:nvPicPr>
-                    <pic:cNvPr id="0" name="Picture 1"/>
+                    <pic:cNvPr id="0" name="Picture 5"/>
                     <pic:cNvPicPr>
                       <a:picLocks noChangeAspect="1" noChangeArrowheads="1"/>
                     </pic:cNvPicPr>
@@ -6151,7 +6153,7 @@
                   <pic:spPr bwMode="auto">
                     <a:xfrm>
                       <a:off x="0" y="0"/>
-                      <a:ext cx="5274310" cy="4530090"/>
+                      <a:ext cx="5274310" cy="3586182"/>
                     </a:xfrm>
                     <a:prstGeom prst="rect">
                       <a:avLst/>
@@ -6188,7 +6190,7 @@
           <w:lang w:eastAsia="zh-CN"/>
         </w:rPr>
       </w:pPr>
-      <w:bookmarkStart w:id="22" w:name="_Toc89174805"/>
+      <w:bookmarkStart w:id="23" w:name="_Toc89174805"/>
       <w:r>
         <w:rPr>
           <w:rFonts w:ascii="Times New Roman" w:hAnsi="Times New Roman" w:hint="eastAsia"/>
@@ -6240,7 +6242,7 @@
         </w:rPr>
         <w:t>设计</w:t>
       </w:r>
-      <w:bookmarkEnd w:id="22"/>
+      <w:bookmarkEnd w:id="23"/>
       <w:proofErr w:type="spellEnd"/>
     </w:p>
     <w:p>
@@ -6263,7 +6265,7 @@
           <w:lang w:eastAsia="zh-CN"/>
         </w:rPr>
       </w:pPr>
-      <w:bookmarkStart w:id="23" w:name="_Toc89174806"/>
+      <w:bookmarkStart w:id="24" w:name="_Toc89174806"/>
       <w:r>
         <w:rPr>
           <w:rFonts w:ascii="Times New Roman" w:hAnsi="Times New Roman" w:hint="eastAsia"/>
@@ -6315,7 +6317,7 @@
         </w:rPr>
         <w:t>设计</w:t>
       </w:r>
-      <w:bookmarkEnd w:id="23"/>
+      <w:bookmarkEnd w:id="24"/>
       <w:proofErr w:type="spellEnd"/>
     </w:p>
     <w:p>
@@ -6374,7 +6376,7 @@
           <w:lang w:eastAsia="zh-CN"/>
         </w:rPr>
       </w:pPr>
-      <w:bookmarkStart w:id="24" w:name="_Toc89174807"/>
+      <w:bookmarkStart w:id="25" w:name="_Toc89174807"/>
       <w:r>
         <w:rPr>
           <w:rFonts w:ascii="Times New Roman" w:hAnsi="Times New Roman" w:hint="eastAsia"/>
@@ -6426,7 +6428,7 @@
         </w:rPr>
         <w:t>设计</w:t>
       </w:r>
-      <w:bookmarkEnd w:id="24"/>
+      <w:bookmarkEnd w:id="25"/>
       <w:proofErr w:type="spellEnd"/>
     </w:p>
     <w:p>
@@ -6576,7 +6578,7 @@
           <w:lang w:eastAsia="zh-CN"/>
         </w:rPr>
       </w:pPr>
-      <w:bookmarkStart w:id="25" w:name="_Toc89174808"/>
+      <w:bookmarkStart w:id="26" w:name="_Toc89174808"/>
       <w:r>
         <w:rPr>
           <w:rFonts w:ascii="Times New Roman" w:hAnsi="Times New Roman" w:hint="eastAsia"/>
@@ -6627,7 +6629,7 @@
         </w:rPr>
         <w:t>设计</w:t>
       </w:r>
-      <w:bookmarkEnd w:id="25"/>
+      <w:bookmarkEnd w:id="26"/>
     </w:p>
     <w:p>
       <w:pPr>
@@ -6746,7 +6748,7 @@
 </file>
 
 <file path=word/endnotes.xml><?xml version="1.0" encoding="utf-8"?>
-<w:endnotes xmlns:wpc="http://schemas.microsoft.com/office/word/2010/wordprocessingCanvas" xmlns:cx="http://schemas.microsoft.com/office/drawing/2014/chartex" xmlns:cx1="http://schemas.microsoft.com/office/drawing/2015/9/8/chartex" xmlns:cx2="http://schemas.microsoft.com/office/drawing/2015/10/21/chartex" xmlns:cx3="http://schemas.microsoft.com/office/drawing/2016/5/9/chartex" xmlns:cx4="http://schemas.microsoft.com/office/drawing/2016/5/10/chartex" xmlns:cx5="http://schemas.microsoft.com/office/drawing/2016/5/11/chartex" xmlns:cx6="http://schemas.microsoft.com/office/drawing/2016/5/12/chartex" xmlns:cx7="http://schemas.microsoft.com/office/drawing/2016/5/13/chartex" xmlns:cx8="http://schemas.microsoft.com/office/drawing/2016/5/14/chartex" xmlns:mc="http://schemas.openxmlformats.org/markup-compatibility/2006" xmlns:aink="http://schemas.microsoft.com/office/drawing/2016/ink" xmlns:am3d="http://schemas.microsoft.com/office/drawing/2017/model3d" xmlns:o="urn:schemas-microsoft-com:office:office" xmlns:r="http://schemas.openxmlformats.org/officeDocument/2006/relationships" xmlns:m="http://schemas.openxmlformats.org/officeDocument/2006/math" xmlns:v="urn:schemas-microsoft-com:vml" xmlns:wp14="http://schemas.microsoft.com/office/word/2010/wordprocessingDrawing" xmlns:wp="http://schemas.openxmlformats.org/drawingml/2006/wordprocessingDrawing" xmlns:w10="urn:schemas-microsoft-com:office:word" xmlns:w="http://schemas.openxmlformats.org/wordprocessingml/2006/main" xmlns:w14="http://schemas.microsoft.com/office/word/2010/wordml" xmlns:w15="http://schemas.microsoft.com/office/word/2012/wordml" xmlns:w16cex="http://schemas.microsoft.com/office/word/2018/wordml/cex" xmlns:w16cid="http://schemas.microsoft.com/office/word/2016/wordml/cid" xmlns:w16="http://schemas.microsoft.com/office/word/2018/wordml" xmlns:w16sdtdh="http://schemas.microsoft.com/office/word/2020/wordml/sdtdatahash" xmlns:w16se="http://schemas.microsoft.com/office/word/2015/wordml/symex" xmlns:wpg="http://schemas.microsoft.com/office/word/2010/wordprocessingGroup" xmlns:wpi="http://schemas.microsoft.com/office/word/2010/wordprocessingInk" xmlns:wne="http://schemas.microsoft.com/office/word/2006/wordml" xmlns:wps="http://schemas.microsoft.com/office/word/2010/wordprocessingShape" mc:Ignorable="w14 w15 w16se w16cid w16 w16cex w16sdtdh wp14">
+<w:endnotes xmlns:wpc="http://schemas.microsoft.com/office/word/2010/wordprocessingCanvas" xmlns:cx="http://schemas.microsoft.com/office/drawing/2014/chartex" xmlns:cx1="http://schemas.microsoft.com/office/drawing/2015/9/8/chartex" xmlns:cx2="http://schemas.microsoft.com/office/drawing/2015/10/21/chartex" xmlns:cx3="http://schemas.microsoft.com/office/drawing/2016/5/9/chartex" xmlns:cx4="http://schemas.microsoft.com/office/drawing/2016/5/10/chartex" xmlns:cx5="http://schemas.microsoft.com/office/drawing/2016/5/11/chartex" xmlns:cx6="http://schemas.microsoft.com/office/drawing/2016/5/12/chartex" xmlns:cx7="http://schemas.microsoft.com/office/drawing/2016/5/13/chartex" xmlns:cx8="http://schemas.microsoft.com/office/drawing/2016/5/14/chartex" xmlns:mc="http://schemas.openxmlformats.org/markup-compatibility/2006" xmlns:aink="http://schemas.microsoft.com/office/drawing/2016/ink" xmlns:am3d="http://schemas.microsoft.com/office/drawing/2017/model3d" xmlns:o="urn:schemas-microsoft-com:office:office" xmlns:r="http://schemas.openxmlformats.org/officeDocument/2006/relationships" xmlns:m="http://schemas.openxmlformats.org/officeDocument/2006/math" xmlns:v="urn:schemas-microsoft-com:vml" xmlns:wp14="http://schemas.microsoft.com/office/word/2010/wordprocessingDrawing" xmlns:wp="http://schemas.openxmlformats.org/drawingml/2006/wordprocessingDrawing" xmlns:w10="urn:schemas-microsoft-com:office:word" xmlns:w="http://schemas.openxmlformats.org/wordprocessingml/2006/main" xmlns:w14="http://schemas.microsoft.com/office/word/2010/wordml" xmlns:w15="http://schemas.microsoft.com/office/word/2012/wordml" xmlns:w16cid="http://schemas.microsoft.com/office/word/2016/wordml/cid" xmlns:w16se="http://schemas.microsoft.com/office/word/2015/wordml/symex" xmlns:wpg="http://schemas.microsoft.com/office/word/2010/wordprocessingGroup" xmlns:wpi="http://schemas.microsoft.com/office/word/2010/wordprocessingInk" xmlns:wne="http://schemas.microsoft.com/office/word/2006/wordml" xmlns:wps="http://schemas.microsoft.com/office/word/2010/wordprocessingShape" mc:Ignorable="w14 w15 w16se w16cid wp14">
   <w:endnote w:type="separator" w:id="-1">
     <w:p>
       <w:r>
@@ -6765,7 +6767,7 @@
 </file>
 
 <file path=word/footer1.xml><?xml version="1.0" encoding="utf-8"?>
-<w:ftr xmlns:wpc="http://schemas.microsoft.com/office/word/2010/wordprocessingCanvas" xmlns:cx="http://schemas.microsoft.com/office/drawing/2014/chartex" xmlns:cx1="http://schemas.microsoft.com/office/drawing/2015/9/8/chartex" xmlns:cx2="http://schemas.microsoft.com/office/drawing/2015/10/21/chartex" xmlns:cx3="http://schemas.microsoft.com/office/drawing/2016/5/9/chartex" xmlns:cx4="http://schemas.microsoft.com/office/drawing/2016/5/10/chartex" xmlns:cx5="http://schemas.microsoft.com/office/drawing/2016/5/11/chartex" xmlns:cx6="http://schemas.microsoft.com/office/drawing/2016/5/12/chartex" xmlns:cx7="http://schemas.microsoft.com/office/drawing/2016/5/13/chartex" xmlns:cx8="http://schemas.microsoft.com/office/drawing/2016/5/14/chartex" xmlns:mc="http://schemas.openxmlformats.org/markup-compatibility/2006" xmlns:aink="http://schemas.microsoft.com/office/drawing/2016/ink" xmlns:am3d="http://schemas.microsoft.com/office/drawing/2017/model3d" xmlns:o="urn:schemas-microsoft-com:office:office" xmlns:r="http://schemas.openxmlformats.org/officeDocument/2006/relationships" xmlns:m="http://schemas.openxmlformats.org/officeDocument/2006/math" xmlns:v="urn:schemas-microsoft-com:vml" xmlns:wp14="http://schemas.microsoft.com/office/word/2010/wordprocessingDrawing" xmlns:wp="http://schemas.openxmlformats.org/drawingml/2006/wordprocessingDrawing" xmlns:w10="urn:schemas-microsoft-com:office:word" xmlns:w="http://schemas.openxmlformats.org/wordprocessingml/2006/main" xmlns:w14="http://schemas.microsoft.com/office/word/2010/wordml" xmlns:w15="http://schemas.microsoft.com/office/word/2012/wordml" xmlns:w16cex="http://schemas.microsoft.com/office/word/2018/wordml/cex" xmlns:w16cid="http://schemas.microsoft.com/office/word/2016/wordml/cid" xmlns:w16="http://schemas.microsoft.com/office/word/2018/wordml" xmlns:w16sdtdh="http://schemas.microsoft.com/office/word/2020/wordml/sdtdatahash" xmlns:w16se="http://schemas.microsoft.com/office/word/2015/wordml/symex" xmlns:wpg="http://schemas.microsoft.com/office/word/2010/wordprocessingGroup" xmlns:wpi="http://schemas.microsoft.com/office/word/2010/wordprocessingInk" xmlns:wne="http://schemas.microsoft.com/office/word/2006/wordml" xmlns:wps="http://schemas.microsoft.com/office/word/2010/wordprocessingShape" mc:Ignorable="w14 w15 w16se w16cid w16 w16cex w16sdtdh wp14">
+<w:ftr xmlns:wpc="http://schemas.microsoft.com/office/word/2010/wordprocessingCanvas" xmlns:cx="http://schemas.microsoft.com/office/drawing/2014/chartex" xmlns:cx1="http://schemas.microsoft.com/office/drawing/2015/9/8/chartex" xmlns:cx2="http://schemas.microsoft.com/office/drawing/2015/10/21/chartex" xmlns:cx3="http://schemas.microsoft.com/office/drawing/2016/5/9/chartex" xmlns:cx4="http://schemas.microsoft.com/office/drawing/2016/5/10/chartex" xmlns:cx5="http://schemas.microsoft.com/office/drawing/2016/5/11/chartex" xmlns:cx6="http://schemas.microsoft.com/office/drawing/2016/5/12/chartex" xmlns:cx7="http://schemas.microsoft.com/office/drawing/2016/5/13/chartex" xmlns:cx8="http://schemas.microsoft.com/office/drawing/2016/5/14/chartex" xmlns:mc="http://schemas.openxmlformats.org/markup-compatibility/2006" xmlns:aink="http://schemas.microsoft.com/office/drawing/2016/ink" xmlns:am3d="http://schemas.microsoft.com/office/drawing/2017/model3d" xmlns:o="urn:schemas-microsoft-com:office:office" xmlns:r="http://schemas.openxmlformats.org/officeDocument/2006/relationships" xmlns:m="http://schemas.openxmlformats.org/officeDocument/2006/math" xmlns:v="urn:schemas-microsoft-com:vml" xmlns:wp14="http://schemas.microsoft.com/office/word/2010/wordprocessingDrawing" xmlns:wp="http://schemas.openxmlformats.org/drawingml/2006/wordprocessingDrawing" xmlns:w10="urn:schemas-microsoft-com:office:word" xmlns:w="http://schemas.openxmlformats.org/wordprocessingml/2006/main" xmlns:w14="http://schemas.microsoft.com/office/word/2010/wordml" xmlns:w15="http://schemas.microsoft.com/office/word/2012/wordml" xmlns:w16cid="http://schemas.microsoft.com/office/word/2016/wordml/cid" xmlns:w16se="http://schemas.microsoft.com/office/word/2015/wordml/symex" xmlns:wpg="http://schemas.microsoft.com/office/word/2010/wordprocessingGroup" xmlns:wpi="http://schemas.microsoft.com/office/word/2010/wordprocessingInk" xmlns:wne="http://schemas.microsoft.com/office/word/2006/wordml" xmlns:wps="http://schemas.microsoft.com/office/word/2010/wordprocessingShape" mc:Ignorable="w14 w15 w16se w16cid wp14">
   <w:p>
     <w:pPr>
       <w:pStyle w:val="af0"/>
@@ -6796,7 +6798,7 @@
 </file>
 
 <file path=word/footer2.xml><?xml version="1.0" encoding="utf-8"?>
-<w:ftr xmlns:wpc="http://schemas.microsoft.com/office/word/2010/wordprocessingCanvas" xmlns:cx="http://schemas.microsoft.com/office/drawing/2014/chartex" xmlns:cx1="http://schemas.microsoft.com/office/drawing/2015/9/8/chartex" xmlns:cx2="http://schemas.microsoft.com/office/drawing/2015/10/21/chartex" xmlns:cx3="http://schemas.microsoft.com/office/drawing/2016/5/9/chartex" xmlns:cx4="http://schemas.microsoft.com/office/drawing/2016/5/10/chartex" xmlns:cx5="http://schemas.microsoft.com/office/drawing/2016/5/11/chartex" xmlns:cx6="http://schemas.microsoft.com/office/drawing/2016/5/12/chartex" xmlns:cx7="http://schemas.microsoft.com/office/drawing/2016/5/13/chartex" xmlns:cx8="http://schemas.microsoft.com/office/drawing/2016/5/14/chartex" xmlns:mc="http://schemas.openxmlformats.org/markup-compatibility/2006" xmlns:aink="http://schemas.microsoft.com/office/drawing/2016/ink" xmlns:am3d="http://schemas.microsoft.com/office/drawing/2017/model3d" xmlns:o="urn:schemas-microsoft-com:office:office" xmlns:r="http://schemas.openxmlformats.org/officeDocument/2006/relationships" xmlns:m="http://schemas.openxmlformats.org/officeDocument/2006/math" xmlns:v="urn:schemas-microsoft-com:vml" xmlns:wp14="http://schemas.microsoft.com/office/word/2010/wordprocessingDrawing" xmlns:wp="http://schemas.openxmlformats.org/drawingml/2006/wordprocessingDrawing" xmlns:w10="urn:schemas-microsoft-com:office:word" xmlns:w="http://schemas.openxmlformats.org/wordprocessingml/2006/main" xmlns:w14="http://schemas.microsoft.com/office/word/2010/wordml" xmlns:w15="http://schemas.microsoft.com/office/word/2012/wordml" xmlns:w16cex="http://schemas.microsoft.com/office/word/2018/wordml/cex" xmlns:w16cid="http://schemas.microsoft.com/office/word/2016/wordml/cid" xmlns:w16="http://schemas.microsoft.com/office/word/2018/wordml" xmlns:w16sdtdh="http://schemas.microsoft.com/office/word/2020/wordml/sdtdatahash" xmlns:w16se="http://schemas.microsoft.com/office/word/2015/wordml/symex" xmlns:wpg="http://schemas.microsoft.com/office/word/2010/wordprocessingGroup" xmlns:wpi="http://schemas.microsoft.com/office/word/2010/wordprocessingInk" xmlns:wne="http://schemas.microsoft.com/office/word/2006/wordml" xmlns:wps="http://schemas.microsoft.com/office/word/2010/wordprocessingShape" mc:Ignorable="w14 w15 w16se w16cid w16 w16cex w16sdtdh wp14">
+<w:ftr xmlns:wpc="http://schemas.microsoft.com/office/word/2010/wordprocessingCanvas" xmlns:cx="http://schemas.microsoft.com/office/drawing/2014/chartex" xmlns:cx1="http://schemas.microsoft.com/office/drawing/2015/9/8/chartex" xmlns:cx2="http://schemas.microsoft.com/office/drawing/2015/10/21/chartex" xmlns:cx3="http://schemas.microsoft.com/office/drawing/2016/5/9/chartex" xmlns:cx4="http://schemas.microsoft.com/office/drawing/2016/5/10/chartex" xmlns:cx5="http://schemas.microsoft.com/office/drawing/2016/5/11/chartex" xmlns:cx6="http://schemas.microsoft.com/office/drawing/2016/5/12/chartex" xmlns:cx7="http://schemas.microsoft.com/office/drawing/2016/5/13/chartex" xmlns:cx8="http://schemas.microsoft.com/office/drawing/2016/5/14/chartex" xmlns:mc="http://schemas.openxmlformats.org/markup-compatibility/2006" xmlns:aink="http://schemas.microsoft.com/office/drawing/2016/ink" xmlns:am3d="http://schemas.microsoft.com/office/drawing/2017/model3d" xmlns:o="urn:schemas-microsoft-com:office:office" xmlns:r="http://schemas.openxmlformats.org/officeDocument/2006/relationships" xmlns:m="http://schemas.openxmlformats.org/officeDocument/2006/math" xmlns:v="urn:schemas-microsoft-com:vml" xmlns:wp14="http://schemas.microsoft.com/office/word/2010/wordprocessingDrawing" xmlns:wp="http://schemas.openxmlformats.org/drawingml/2006/wordprocessingDrawing" xmlns:w10="urn:schemas-microsoft-com:office:word" xmlns:w="http://schemas.openxmlformats.org/wordprocessingml/2006/main" xmlns:w14="http://schemas.microsoft.com/office/word/2010/wordml" xmlns:w15="http://schemas.microsoft.com/office/word/2012/wordml" xmlns:w16cid="http://schemas.microsoft.com/office/word/2016/wordml/cid" xmlns:w16se="http://schemas.microsoft.com/office/word/2015/wordml/symex" xmlns:wpg="http://schemas.microsoft.com/office/word/2010/wordprocessingGroup" xmlns:wpi="http://schemas.microsoft.com/office/word/2010/wordprocessingInk" xmlns:wne="http://schemas.microsoft.com/office/word/2006/wordml" xmlns:wps="http://schemas.microsoft.com/office/word/2010/wordprocessingShape" mc:Ignorable="w14 w15 w16se w16cid wp14">
   <w:p>
     <w:pPr>
       <w:pStyle w:val="af0"/>
@@ -6933,7 +6935,7 @@
         </mc:Choice>
         <mc:Fallback>
           <w:pict>
-            <v:rect w14:anchorId="014A66CB" id="文本框83" o:spid="_x0000_s1026" style="position:absolute;left:0;text-align:left;margin-left:0;margin-top:0;width:9.05pt;height:12.05pt;z-index:251657728;visibility:visible;mso-wrap-style:none;mso-width-percent:0;mso-height-percent:0;mso-wrap-distance-left:9pt;mso-wrap-distance-top:0;mso-wrap-distance-right:9pt;mso-wrap-distance-bottom:0;mso-position-horizontal:center;mso-position-horizontal-relative:margin;mso-position-vertical:absolute;mso-position-vertical-relative:text;mso-width-percent:0;mso-height-percent:0;mso-width-relative:page;mso-height-relative:page;v-text-anchor:top" o:gfxdata="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" filled="f" stroked="f">
+            <v:rect w14:anchorId="014A66CB" id="文本框83" o:spid="_x0000_s1026" style="position:absolute;left:0;text-align:left;margin-left:0;margin-top:0;width:9.05pt;height:12.05pt;z-index:251657728;visibility:visible;mso-wrap-style:none;mso-width-percent:0;mso-height-percent:0;mso-wrap-distance-left:9pt;mso-wrap-distance-top:0;mso-wrap-distance-right:9pt;mso-wrap-distance-bottom:0;mso-position-horizontal:center;mso-position-horizontal-relative:margin;mso-position-vertical:absolute;mso-position-vertical-relative:text;mso-width-percent:0;mso-height-percent:0;mso-width-relative:page;mso-height-relative:page;v-text-anchor:top" o:gfxdata="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" filled="f" stroked="f">
               <v:textbox style="mso-fit-shape-to-text:t" inset="0,0,0,0">
                 <w:txbxContent>
                   <w:p>
@@ -6960,7 +6962,7 @@
 </file>
 
 <file path=word/footnotes.xml><?xml version="1.0" encoding="utf-8"?>
-<w:footnotes xmlns:wpc="http://schemas.microsoft.com/office/word/2010/wordprocessingCanvas" xmlns:cx="http://schemas.microsoft.com/office/drawing/2014/chartex" xmlns:cx1="http://schemas.microsoft.com/office/drawing/2015/9/8/chartex" xmlns:cx2="http://schemas.microsoft.com/office/drawing/2015/10/21/chartex" xmlns:cx3="http://schemas.microsoft.com/office/drawing/2016/5/9/chartex" xmlns:cx4="http://schemas.microsoft.com/office/drawing/2016/5/10/chartex" xmlns:cx5="http://schemas.microsoft.com/office/drawing/2016/5/11/chartex" xmlns:cx6="http://schemas.microsoft.com/office/drawing/2016/5/12/chartex" xmlns:cx7="http://schemas.microsoft.com/office/drawing/2016/5/13/chartex" xmlns:cx8="http://schemas.microsoft.com/office/drawing/2016/5/14/chartex" xmlns:mc="http://schemas.openxmlformats.org/markup-compatibility/2006" xmlns:aink="http://schemas.microsoft.com/office/drawing/2016/ink" xmlns:am3d="http://schemas.microsoft.com/office/drawing/2017/model3d" xmlns:o="urn:schemas-microsoft-com:office:office" xmlns:r="http://schemas.openxmlformats.org/officeDocument/2006/relationships" xmlns:m="http://schemas.openxmlformats.org/officeDocument/2006/math" xmlns:v="urn:schemas-microsoft-com:vml" xmlns:wp14="http://schemas.microsoft.com/office/word/2010/wordprocessingDrawing" xmlns:wp="http://schemas.openxmlformats.org/drawingml/2006/wordprocessingDrawing" xmlns:w10="urn:schemas-microsoft-com:office:word" xmlns:w="http://schemas.openxmlformats.org/wordprocessingml/2006/main" xmlns:w14="http://schemas.microsoft.com/office/word/2010/wordml" xmlns:w15="http://schemas.microsoft.com/office/word/2012/wordml" xmlns:w16cex="http://schemas.microsoft.com/office/word/2018/wordml/cex" xmlns:w16cid="http://schemas.microsoft.com/office/word/2016/wordml/cid" xmlns:w16="http://schemas.microsoft.com/office/word/2018/wordml" xmlns:w16sdtdh="http://schemas.microsoft.com/office/word/2020/wordml/sdtdatahash" xmlns:w16se="http://schemas.microsoft.com/office/word/2015/wordml/symex" xmlns:wpg="http://schemas.microsoft.com/office/word/2010/wordprocessingGroup" xmlns:wpi="http://schemas.microsoft.com/office/word/2010/wordprocessingInk" xmlns:wne="http://schemas.microsoft.com/office/word/2006/wordml" xmlns:wps="http://schemas.microsoft.com/office/word/2010/wordprocessingShape" mc:Ignorable="w14 w15 w16se w16cid w16 w16cex w16sdtdh wp14">
+<w:footnotes xmlns:wpc="http://schemas.microsoft.com/office/word/2010/wordprocessingCanvas" xmlns:cx="http://schemas.microsoft.com/office/drawing/2014/chartex" xmlns:cx1="http://schemas.microsoft.com/office/drawing/2015/9/8/chartex" xmlns:cx2="http://schemas.microsoft.com/office/drawing/2015/10/21/chartex" xmlns:cx3="http://schemas.microsoft.com/office/drawing/2016/5/9/chartex" xmlns:cx4="http://schemas.microsoft.com/office/drawing/2016/5/10/chartex" xmlns:cx5="http://schemas.microsoft.com/office/drawing/2016/5/11/chartex" xmlns:cx6="http://schemas.microsoft.com/office/drawing/2016/5/12/chartex" xmlns:cx7="http://schemas.microsoft.com/office/drawing/2016/5/13/chartex" xmlns:cx8="http://schemas.microsoft.com/office/drawing/2016/5/14/chartex" xmlns:mc="http://schemas.openxmlformats.org/markup-compatibility/2006" xmlns:aink="http://schemas.microsoft.com/office/drawing/2016/ink" xmlns:am3d="http://schemas.microsoft.com/office/drawing/2017/model3d" xmlns:o="urn:schemas-microsoft-com:office:office" xmlns:r="http://schemas.openxmlformats.org/officeDocument/2006/relationships" xmlns:m="http://schemas.openxmlformats.org/officeDocument/2006/math" xmlns:v="urn:schemas-microsoft-com:vml" xmlns:wp14="http://schemas.microsoft.com/office/word/2010/wordprocessingDrawing" xmlns:wp="http://schemas.openxmlformats.org/drawingml/2006/wordprocessingDrawing" xmlns:w10="urn:schemas-microsoft-com:office:word" xmlns:w="http://schemas.openxmlformats.org/wordprocessingml/2006/main" xmlns:w14="http://schemas.microsoft.com/office/word/2010/wordml" xmlns:w15="http://schemas.microsoft.com/office/word/2012/wordml" xmlns:w16cid="http://schemas.microsoft.com/office/word/2016/wordml/cid" xmlns:w16se="http://schemas.microsoft.com/office/word/2015/wordml/symex" xmlns:wpg="http://schemas.microsoft.com/office/word/2010/wordprocessingGroup" xmlns:wpi="http://schemas.microsoft.com/office/word/2010/wordprocessingInk" xmlns:wne="http://schemas.microsoft.com/office/word/2006/wordml" xmlns:wps="http://schemas.microsoft.com/office/word/2010/wordprocessingShape" mc:Ignorable="w14 w15 w16se w16cid wp14">
   <w:footnote w:type="separator" w:id="-1">
     <w:p>
       <w:r>
@@ -6979,7 +6981,7 @@
 </file>
 
 <file path=word/header1.xml><?xml version="1.0" encoding="utf-8"?>
-<w:hdr xmlns:wpc="http://schemas.microsoft.com/office/word/2010/wordprocessingCanvas" xmlns:cx="http://schemas.microsoft.com/office/drawing/2014/chartex" xmlns:cx1="http://schemas.microsoft.com/office/drawing/2015/9/8/chartex" xmlns:cx2="http://schemas.microsoft.com/office/drawing/2015/10/21/chartex" xmlns:cx3="http://schemas.microsoft.com/office/drawing/2016/5/9/chartex" xmlns:cx4="http://schemas.microsoft.com/office/drawing/2016/5/10/chartex" xmlns:cx5="http://schemas.microsoft.com/office/drawing/2016/5/11/chartex" xmlns:cx6="http://schemas.microsoft.com/office/drawing/2016/5/12/chartex" xmlns:cx7="http://schemas.microsoft.com/office/drawing/2016/5/13/chartex" xmlns:cx8="http://schemas.microsoft.com/office/drawing/2016/5/14/chartex" xmlns:mc="http://schemas.openxmlformats.org/markup-compatibility/2006" xmlns:aink="http://schemas.microsoft.com/office/drawing/2016/ink" xmlns:am3d="http://schemas.microsoft.com/office/drawing/2017/model3d" xmlns:o="urn:schemas-microsoft-com:office:office" xmlns:r="http://schemas.openxmlformats.org/officeDocument/2006/relationships" xmlns:m="http://schemas.openxmlformats.org/officeDocument/2006/math" xmlns:v="urn:schemas-microsoft-com:vml" xmlns:wp14="http://schemas.microsoft.com/office/word/2010/wordprocessingDrawing" xmlns:wp="http://schemas.openxmlformats.org/drawingml/2006/wordprocessingDrawing" xmlns:w10="urn:schemas-microsoft-com:office:word" xmlns:w="http://schemas.openxmlformats.org/wordprocessingml/2006/main" xmlns:w14="http://schemas.microsoft.com/office/word/2010/wordml" xmlns:w15="http://schemas.microsoft.com/office/word/2012/wordml" xmlns:w16cex="http://schemas.microsoft.com/office/word/2018/wordml/cex" xmlns:w16cid="http://schemas.microsoft.com/office/word/2016/wordml/cid" xmlns:w16="http://schemas.microsoft.com/office/word/2018/wordml" xmlns:w16sdtdh="http://schemas.microsoft.com/office/word/2020/wordml/sdtdatahash" xmlns:w16se="http://schemas.microsoft.com/office/word/2015/wordml/symex" xmlns:wpg="http://schemas.microsoft.com/office/word/2010/wordprocessingGroup" xmlns:wpi="http://schemas.microsoft.com/office/word/2010/wordprocessingInk" xmlns:wne="http://schemas.microsoft.com/office/word/2006/wordml" xmlns:wps="http://schemas.microsoft.com/office/word/2010/wordprocessingShape" mc:Ignorable="w14 w15 w16se w16cid w16 w16cex w16sdtdh wp14">
+<w:hdr xmlns:wpc="http://schemas.microsoft.com/office/word/2010/wordprocessingCanvas" xmlns:cx="http://schemas.microsoft.com/office/drawing/2014/chartex" xmlns:cx1="http://schemas.microsoft.com/office/drawing/2015/9/8/chartex" xmlns:cx2="http://schemas.microsoft.com/office/drawing/2015/10/21/chartex" xmlns:cx3="http://schemas.microsoft.com/office/drawing/2016/5/9/chartex" xmlns:cx4="http://schemas.microsoft.com/office/drawing/2016/5/10/chartex" xmlns:cx5="http://schemas.microsoft.com/office/drawing/2016/5/11/chartex" xmlns:cx6="http://schemas.microsoft.com/office/drawing/2016/5/12/chartex" xmlns:cx7="http://schemas.microsoft.com/office/drawing/2016/5/13/chartex" xmlns:cx8="http://schemas.microsoft.com/office/drawing/2016/5/14/chartex" xmlns:mc="http://schemas.openxmlformats.org/markup-compatibility/2006" xmlns:aink="http://schemas.microsoft.com/office/drawing/2016/ink" xmlns:am3d="http://schemas.microsoft.com/office/drawing/2017/model3d" xmlns:o="urn:schemas-microsoft-com:office:office" xmlns:r="http://schemas.openxmlformats.org/officeDocument/2006/relationships" xmlns:m="http://schemas.openxmlformats.org/officeDocument/2006/math" xmlns:v="urn:schemas-microsoft-com:vml" xmlns:wp14="http://schemas.microsoft.com/office/word/2010/wordprocessingDrawing" xmlns:wp="http://schemas.openxmlformats.org/drawingml/2006/wordprocessingDrawing" xmlns:w10="urn:schemas-microsoft-com:office:word" xmlns:w="http://schemas.openxmlformats.org/wordprocessingml/2006/main" xmlns:w14="http://schemas.microsoft.com/office/word/2010/wordml" xmlns:w15="http://schemas.microsoft.com/office/word/2012/wordml" xmlns:w16cid="http://schemas.microsoft.com/office/word/2016/wordml/cid" xmlns:w16se="http://schemas.microsoft.com/office/word/2015/wordml/symex" xmlns:wpg="http://schemas.microsoft.com/office/word/2010/wordprocessingGroup" xmlns:wpi="http://schemas.microsoft.com/office/word/2010/wordprocessingInk" xmlns:wne="http://schemas.microsoft.com/office/word/2006/wordml" xmlns:wps="http://schemas.microsoft.com/office/word/2010/wordprocessingShape" mc:Ignorable="w14 w15 w16se w16cid wp14">
   <w:p>
     <w:pPr>
       <w:pStyle w:val="a6"/>
@@ -6992,7 +6994,7 @@
 </file>
 
 <file path=word/header2.xml><?xml version="1.0" encoding="utf-8"?>
-<w:hdr xmlns:wpc="http://schemas.microsoft.com/office/word/2010/wordprocessingCanvas" xmlns:cx="http://schemas.microsoft.com/office/drawing/2014/chartex" xmlns:cx1="http://schemas.microsoft.com/office/drawing/2015/9/8/chartex" xmlns:cx2="http://schemas.microsoft.com/office/drawing/2015/10/21/chartex" xmlns:cx3="http://schemas.microsoft.com/office/drawing/2016/5/9/chartex" xmlns:cx4="http://schemas.microsoft.com/office/drawing/2016/5/10/chartex" xmlns:cx5="http://schemas.microsoft.com/office/drawing/2016/5/11/chartex" xmlns:cx6="http://schemas.microsoft.com/office/drawing/2016/5/12/chartex" xmlns:cx7="http://schemas.microsoft.com/office/drawing/2016/5/13/chartex" xmlns:cx8="http://schemas.microsoft.com/office/drawing/2016/5/14/chartex" xmlns:mc="http://schemas.openxmlformats.org/markup-compatibility/2006" xmlns:aink="http://schemas.microsoft.com/office/drawing/2016/ink" xmlns:am3d="http://schemas.microsoft.com/office/drawing/2017/model3d" xmlns:o="urn:schemas-microsoft-com:office:office" xmlns:r="http://schemas.openxmlformats.org/officeDocument/2006/relationships" xmlns:m="http://schemas.openxmlformats.org/officeDocument/2006/math" xmlns:v="urn:schemas-microsoft-com:vml" xmlns:wp14="http://schemas.microsoft.com/office/word/2010/wordprocessingDrawing" xmlns:wp="http://schemas.openxmlformats.org/drawingml/2006/wordprocessingDrawing" xmlns:w10="urn:schemas-microsoft-com:office:word" xmlns:w="http://schemas.openxmlformats.org/wordprocessingml/2006/main" xmlns:w14="http://schemas.microsoft.com/office/word/2010/wordml" xmlns:w15="http://schemas.microsoft.com/office/word/2012/wordml" xmlns:w16cex="http://schemas.microsoft.com/office/word/2018/wordml/cex" xmlns:w16cid="http://schemas.microsoft.com/office/word/2016/wordml/cid" xmlns:w16="http://schemas.microsoft.com/office/word/2018/wordml" xmlns:w16sdtdh="http://schemas.microsoft.com/office/word/2020/wordml/sdtdatahash" xmlns:w16se="http://schemas.microsoft.com/office/word/2015/wordml/symex" xmlns:wpg="http://schemas.microsoft.com/office/word/2010/wordprocessingGroup" xmlns:wpi="http://schemas.microsoft.com/office/word/2010/wordprocessingInk" xmlns:wne="http://schemas.microsoft.com/office/word/2006/wordml" xmlns:wps="http://schemas.microsoft.com/office/word/2010/wordprocessingShape" mc:Ignorable="w14 w15 w16se w16cid w16 w16cex w16sdtdh wp14">
+<w:hdr xmlns:wpc="http://schemas.microsoft.com/office/word/2010/wordprocessingCanvas" xmlns:cx="http://schemas.microsoft.com/office/drawing/2014/chartex" xmlns:cx1="http://schemas.microsoft.com/office/drawing/2015/9/8/chartex" xmlns:cx2="http://schemas.microsoft.com/office/drawing/2015/10/21/chartex" xmlns:cx3="http://schemas.microsoft.com/office/drawing/2016/5/9/chartex" xmlns:cx4="http://schemas.microsoft.com/office/drawing/2016/5/10/chartex" xmlns:cx5="http://schemas.microsoft.com/office/drawing/2016/5/11/chartex" xmlns:cx6="http://schemas.microsoft.com/office/drawing/2016/5/12/chartex" xmlns:cx7="http://schemas.microsoft.com/office/drawing/2016/5/13/chartex" xmlns:cx8="http://schemas.microsoft.com/office/drawing/2016/5/14/chartex" xmlns:mc="http://schemas.openxmlformats.org/markup-compatibility/2006" xmlns:aink="http://schemas.microsoft.com/office/drawing/2016/ink" xmlns:am3d="http://schemas.microsoft.com/office/drawing/2017/model3d" xmlns:o="urn:schemas-microsoft-com:office:office" xmlns:r="http://schemas.openxmlformats.org/officeDocument/2006/relationships" xmlns:m="http://schemas.openxmlformats.org/officeDocument/2006/math" xmlns:v="urn:schemas-microsoft-com:vml" xmlns:wp14="http://schemas.microsoft.com/office/word/2010/wordprocessingDrawing" xmlns:wp="http://schemas.openxmlformats.org/drawingml/2006/wordprocessingDrawing" xmlns:w10="urn:schemas-microsoft-com:office:word" xmlns:w="http://schemas.openxmlformats.org/wordprocessingml/2006/main" xmlns:w14="http://schemas.microsoft.com/office/word/2010/wordml" xmlns:w15="http://schemas.microsoft.com/office/word/2012/wordml" xmlns:w16cid="http://schemas.microsoft.com/office/word/2016/wordml/cid" xmlns:w16se="http://schemas.microsoft.com/office/word/2015/wordml/symex" xmlns:wpg="http://schemas.microsoft.com/office/word/2010/wordprocessingGroup" xmlns:wpi="http://schemas.microsoft.com/office/word/2010/wordprocessingInk" xmlns:wne="http://schemas.microsoft.com/office/word/2006/wordml" xmlns:wps="http://schemas.microsoft.com/office/word/2010/wordprocessingShape" mc:Ignorable="w14 w15 w16se w16cid wp14">
   <w:p>
     <w:pPr>
       <w:pStyle w:val="a6"/>
@@ -7154,7 +7156,7 @@
 </file>
 
 <file path=word/header3.xml><?xml version="1.0" encoding="utf-8"?>
-<w:hdr xmlns:wpc="http://schemas.microsoft.com/office/word/2010/wordprocessingCanvas" xmlns:cx="http://schemas.microsoft.com/office/drawing/2014/chartex" xmlns:cx1="http://schemas.microsoft.com/office/drawing/2015/9/8/chartex" xmlns:cx2="http://schemas.microsoft.com/office/drawing/2015/10/21/chartex" xmlns:cx3="http://schemas.microsoft.com/office/drawing/2016/5/9/chartex" xmlns:cx4="http://schemas.microsoft.com/office/drawing/2016/5/10/chartex" xmlns:cx5="http://schemas.microsoft.com/office/drawing/2016/5/11/chartex" xmlns:cx6="http://schemas.microsoft.com/office/drawing/2016/5/12/chartex" xmlns:cx7="http://schemas.microsoft.com/office/drawing/2016/5/13/chartex" xmlns:cx8="http://schemas.microsoft.com/office/drawing/2016/5/14/chartex" xmlns:mc="http://schemas.openxmlformats.org/markup-compatibility/2006" xmlns:aink="http://schemas.microsoft.com/office/drawing/2016/ink" xmlns:am3d="http://schemas.microsoft.com/office/drawing/2017/model3d" xmlns:o="urn:schemas-microsoft-com:office:office" xmlns:r="http://schemas.openxmlformats.org/officeDocument/2006/relationships" xmlns:m="http://schemas.openxmlformats.org/officeDocument/2006/math" xmlns:v="urn:schemas-microsoft-com:vml" xmlns:wp14="http://schemas.microsoft.com/office/word/2010/wordprocessingDrawing" xmlns:wp="http://schemas.openxmlformats.org/drawingml/2006/wordprocessingDrawing" xmlns:w10="urn:schemas-microsoft-com:office:word" xmlns:w="http://schemas.openxmlformats.org/wordprocessingml/2006/main" xmlns:w14="http://schemas.microsoft.com/office/word/2010/wordml" xmlns:w15="http://schemas.microsoft.com/office/word/2012/wordml" xmlns:w16cex="http://schemas.microsoft.com/office/word/2018/wordml/cex" xmlns:w16cid="http://schemas.microsoft.com/office/word/2016/wordml/cid" xmlns:w16="http://schemas.microsoft.com/office/word/2018/wordml" xmlns:w16sdtdh="http://schemas.microsoft.com/office/word/2020/wordml/sdtdatahash" xmlns:w16se="http://schemas.microsoft.com/office/word/2015/wordml/symex" xmlns:wpg="http://schemas.microsoft.com/office/word/2010/wordprocessingGroup" xmlns:wpi="http://schemas.microsoft.com/office/word/2010/wordprocessingInk" xmlns:wne="http://schemas.microsoft.com/office/word/2006/wordml" xmlns:wps="http://schemas.microsoft.com/office/word/2010/wordprocessingShape" mc:Ignorable="w14 w15 w16se w16cid w16 w16cex w16sdtdh wp14">
+<w:hdr xmlns:wpc="http://schemas.microsoft.com/office/word/2010/wordprocessingCanvas" xmlns:cx="http://schemas.microsoft.com/office/drawing/2014/chartex" xmlns:cx1="http://schemas.microsoft.com/office/drawing/2015/9/8/chartex" xmlns:cx2="http://schemas.microsoft.com/office/drawing/2015/10/21/chartex" xmlns:cx3="http://schemas.microsoft.com/office/drawing/2016/5/9/chartex" xmlns:cx4="http://schemas.microsoft.com/office/drawing/2016/5/10/chartex" xmlns:cx5="http://schemas.microsoft.com/office/drawing/2016/5/11/chartex" xmlns:cx6="http://schemas.microsoft.com/office/drawing/2016/5/12/chartex" xmlns:cx7="http://schemas.microsoft.com/office/drawing/2016/5/13/chartex" xmlns:cx8="http://schemas.microsoft.com/office/drawing/2016/5/14/chartex" xmlns:mc="http://schemas.openxmlformats.org/markup-compatibility/2006" xmlns:aink="http://schemas.microsoft.com/office/drawing/2016/ink" xmlns:am3d="http://schemas.microsoft.com/office/drawing/2017/model3d" xmlns:o="urn:schemas-microsoft-com:office:office" xmlns:r="http://schemas.openxmlformats.org/officeDocument/2006/relationships" xmlns:m="http://schemas.openxmlformats.org/officeDocument/2006/math" xmlns:v="urn:schemas-microsoft-com:vml" xmlns:wp14="http://schemas.microsoft.com/office/word/2010/wordprocessingDrawing" xmlns:wp="http://schemas.openxmlformats.org/drawingml/2006/wordprocessingDrawing" xmlns:w10="urn:schemas-microsoft-com:office:word" xmlns:w="http://schemas.openxmlformats.org/wordprocessingml/2006/main" xmlns:w14="http://schemas.microsoft.com/office/word/2010/wordml" xmlns:w15="http://schemas.microsoft.com/office/word/2012/wordml" xmlns:w16cid="http://schemas.microsoft.com/office/word/2016/wordml/cid" xmlns:w16se="http://schemas.microsoft.com/office/word/2015/wordml/symex" xmlns:wpg="http://schemas.microsoft.com/office/word/2010/wordprocessingGroup" xmlns:wpi="http://schemas.microsoft.com/office/word/2010/wordprocessingInk" xmlns:wne="http://schemas.microsoft.com/office/word/2006/wordml" xmlns:wps="http://schemas.microsoft.com/office/word/2010/wordprocessingShape" mc:Ignorable="w14 w15 w16se w16cid wp14">
   <w:p>
     <w:pPr>
       <w:pStyle w:val="a6"/>
@@ -7171,7 +7173,7 @@
 </file>
 
 <file path=word/numbering.xml><?xml version="1.0" encoding="utf-8"?>
-<w:numbering xmlns:wpc="http://schemas.microsoft.com/office/word/2010/wordprocessingCanvas" xmlns:cx="http://schemas.microsoft.com/office/drawing/2014/chartex" xmlns:cx1="http://schemas.microsoft.com/office/drawing/2015/9/8/chartex" xmlns:cx2="http://schemas.microsoft.com/office/drawing/2015/10/21/chartex" xmlns:cx3="http://schemas.microsoft.com/office/drawing/2016/5/9/chartex" xmlns:cx4="http://schemas.microsoft.com/office/drawing/2016/5/10/chartex" xmlns:cx5="http://schemas.microsoft.com/office/drawing/2016/5/11/chartex" xmlns:cx6="http://schemas.microsoft.com/office/drawing/2016/5/12/chartex" xmlns:cx7="http://schemas.microsoft.com/office/drawing/2016/5/13/chartex" xmlns:cx8="http://schemas.microsoft.com/office/drawing/2016/5/14/chartex" xmlns:mc="http://schemas.openxmlformats.org/markup-compatibility/2006" xmlns:aink="http://schemas.microsoft.com/office/drawing/2016/ink" xmlns:am3d="http://schemas.microsoft.com/office/drawing/2017/model3d" xmlns:o="urn:schemas-microsoft-com:office:office" xmlns:r="http://schemas.openxmlformats.org/officeDocument/2006/relationships" xmlns:m="http://schemas.openxmlformats.org/officeDocument/2006/math" xmlns:v="urn:schemas-microsoft-com:vml" xmlns:wp14="http://schemas.microsoft.com/office/word/2010/wordprocessingDrawing" xmlns:wp="http://schemas.openxmlformats.org/drawingml/2006/wordprocessingDrawing" xmlns:w10="urn:schemas-microsoft-com:office:word" xmlns:w="http://schemas.openxmlformats.org/wordprocessingml/2006/main" xmlns:w14="http://schemas.microsoft.com/office/word/2010/wordml" xmlns:w15="http://schemas.microsoft.com/office/word/2012/wordml" xmlns:w16cex="http://schemas.microsoft.com/office/word/2018/wordml/cex" xmlns:w16cid="http://schemas.microsoft.com/office/word/2016/wordml/cid" xmlns:w16="http://schemas.microsoft.com/office/word/2018/wordml" xmlns:w16sdtdh="http://schemas.microsoft.com/office/word/2020/wordml/sdtdatahash" xmlns:w16se="http://schemas.microsoft.com/office/word/2015/wordml/symex" xmlns:wpg="http://schemas.microsoft.com/office/word/2010/wordprocessingGroup" xmlns:wpi="http://schemas.microsoft.com/office/word/2010/wordprocessingInk" xmlns:wne="http://schemas.microsoft.com/office/word/2006/wordml" xmlns:wps="http://schemas.microsoft.com/office/word/2010/wordprocessingShape" mc:Ignorable="w14 w15 w16se w16cid w16 w16cex w16sdtdh wp14">
+<w:numbering xmlns:wpc="http://schemas.microsoft.com/office/word/2010/wordprocessingCanvas" xmlns:cx="http://schemas.microsoft.com/office/drawing/2014/chartex" xmlns:cx1="http://schemas.microsoft.com/office/drawing/2015/9/8/chartex" xmlns:cx2="http://schemas.microsoft.com/office/drawing/2015/10/21/chartex" xmlns:cx3="http://schemas.microsoft.com/office/drawing/2016/5/9/chartex" xmlns:cx4="http://schemas.microsoft.com/office/drawing/2016/5/10/chartex" xmlns:cx5="http://schemas.microsoft.com/office/drawing/2016/5/11/chartex" xmlns:cx6="http://schemas.microsoft.com/office/drawing/2016/5/12/chartex" xmlns:cx7="http://schemas.microsoft.com/office/drawing/2016/5/13/chartex" xmlns:cx8="http://schemas.microsoft.com/office/drawing/2016/5/14/chartex" xmlns:mc="http://schemas.openxmlformats.org/markup-compatibility/2006" xmlns:aink="http://schemas.microsoft.com/office/drawing/2016/ink" xmlns:am3d="http://schemas.microsoft.com/office/drawing/2017/model3d" xmlns:o="urn:schemas-microsoft-com:office:office" xmlns:r="http://schemas.openxmlformats.org/officeDocument/2006/relationships" xmlns:m="http://schemas.openxmlformats.org/officeDocument/2006/math" xmlns:v="urn:schemas-microsoft-com:vml" xmlns:wp14="http://schemas.microsoft.com/office/word/2010/wordprocessingDrawing" xmlns:wp="http://schemas.openxmlformats.org/drawingml/2006/wordprocessingDrawing" xmlns:w10="urn:schemas-microsoft-com:office:word" xmlns:w="http://schemas.openxmlformats.org/wordprocessingml/2006/main" xmlns:w14="http://schemas.microsoft.com/office/word/2010/wordml" xmlns:w15="http://schemas.microsoft.com/office/word/2012/wordml" xmlns:w16cid="http://schemas.microsoft.com/office/word/2016/wordml/cid" xmlns:w16se="http://schemas.microsoft.com/office/word/2015/wordml/symex" xmlns:wpg="http://schemas.microsoft.com/office/word/2010/wordprocessingGroup" xmlns:wpi="http://schemas.microsoft.com/office/word/2010/wordprocessingInk" xmlns:wne="http://schemas.microsoft.com/office/word/2006/wordml" xmlns:wps="http://schemas.microsoft.com/office/word/2010/wordprocessingShape" mc:Ignorable="w14 w15 w16se w16cid wp14">
   <w:abstractNum w:abstractNumId="0" w15:restartNumberingAfterBreak="0">
     <w:nsid w:val="00000010"/>
     <w:multiLevelType w:val="multilevel"/>
@@ -12383,7 +12385,7 @@
 </file>
 
 <file path=word/styles.xml><?xml version="1.0" encoding="utf-8"?>
-<w:styles xmlns:mc="http://schemas.openxmlformats.org/markup-compatibility/2006" xmlns:r="http://schemas.openxmlformats.org/officeDocument/2006/relationships" xmlns:w="http://schemas.openxmlformats.org/wordprocessingml/2006/main" xmlns:w14="http://schemas.microsoft.com/office/word/2010/wordml" xmlns:w15="http://schemas.microsoft.com/office/word/2012/wordml" xmlns:w16cex="http://schemas.microsoft.com/office/word/2018/wordml/cex" xmlns:w16cid="http://schemas.microsoft.com/office/word/2016/wordml/cid" xmlns:w16="http://schemas.microsoft.com/office/word/2018/wordml" xmlns:w16sdtdh="http://schemas.microsoft.com/office/word/2020/wordml/sdtdatahash" xmlns:w16se="http://schemas.microsoft.com/office/word/2015/wordml/symex" mc:Ignorable="w14 w15 w16se w16cid w16 w16cex w16sdtdh">
+<w:styles xmlns:mc="http://schemas.openxmlformats.org/markup-compatibility/2006" xmlns:r="http://schemas.openxmlformats.org/officeDocument/2006/relationships" xmlns:w="http://schemas.openxmlformats.org/wordprocessingml/2006/main" xmlns:w14="http://schemas.microsoft.com/office/word/2010/wordml" xmlns:w15="http://schemas.microsoft.com/office/word/2012/wordml" xmlns:w16cid="http://schemas.microsoft.com/office/word/2016/wordml/cid" xmlns:w16se="http://schemas.microsoft.com/office/word/2015/wordml/symex" mc:Ignorable="w14 w15 w16se w16cid">
   <w:docDefaults>
     <w:rPrDefault>
       <w:rPr>
@@ -12393,7 +12395,7 @@
     </w:rPrDefault>
     <w:pPrDefault/>
   </w:docDefaults>
-  <w:latentStyles w:defLockedState="0" w:defUIPriority="0" w:defSemiHidden="0" w:defUnhideWhenUsed="0" w:defQFormat="0" w:count="376">
+  <w:latentStyles w:defLockedState="0" w:defUIPriority="0" w:defSemiHidden="0" w:defUnhideWhenUsed="0" w:defQFormat="0" w:count="375">
     <w:lsdException w:name="Normal" w:qFormat="1"/>
     <w:lsdException w:name="heading 1" w:qFormat="1"/>
     <w:lsdException w:name="heading 2" w:qFormat="1"/>
@@ -12415,6 +12417,7 @@
     <w:lsdException w:name="Emphasis" w:qFormat="1"/>
     <w:lsdException w:name="Normal (Web)" w:uiPriority="99"/>
     <w:lsdException w:name="HTML Variable" w:semiHidden="1" w:unhideWhenUsed="1"/>
+    <w:lsdException w:name="Normal Table" w:semiHidden="1" w:unhideWhenUsed="1"/>
     <w:lsdException w:name="Outline List 3" w:semiHidden="1" w:unhideWhenUsed="1"/>
     <w:lsdException w:name="Table Simple 1" w:semiHidden="1" w:unhideWhenUsed="1"/>
     <w:lsdException w:name="Table Simple 2" w:semiHidden="1" w:unhideWhenUsed="1"/>
@@ -12457,7 +12460,9 @@
     <w:lsdException w:name="Table Subtle 2" w:semiHidden="1" w:unhideWhenUsed="1"/>
     <w:lsdException w:name="Table Web 1" w:semiHidden="1" w:unhideWhenUsed="1"/>
     <w:lsdException w:name="Table Web 2" w:semiHidden="1" w:unhideWhenUsed="1"/>
+    <w:lsdException w:name="Table Web 3" w:semiHidden="1" w:unhideWhenUsed="1"/>
     <w:lsdException w:name="Balloon Text" w:semiHidden="1" w:unhideWhenUsed="1"/>
+    <w:lsdException w:name="Table Theme" w:semiHidden="1" w:unhideWhenUsed="1"/>
     <w:lsdException w:name="Placeholder Text" w:semiHidden="1" w:uiPriority="99"/>
     <w:lsdException w:name="No Spacing" w:uiPriority="1" w:qFormat="1"/>
     <w:lsdException w:name="Light Shading" w:uiPriority="60"/>
@@ -12677,7 +12682,6 @@
     <w:lsdException w:name="Smart Hyperlink" w:semiHidden="1" w:uiPriority="99" w:unhideWhenUsed="1"/>
     <w:lsdException w:name="Hashtag" w:semiHidden="1" w:uiPriority="99" w:unhideWhenUsed="1"/>
     <w:lsdException w:name="Unresolved Mention" w:semiHidden="1" w:uiPriority="99" w:unhideWhenUsed="1"/>
-    <w:lsdException w:name="Smart Link" w:semiHidden="1" w:uiPriority="99" w:unhideWhenUsed="1"/>
   </w:latentStyles>
   <w:style w:type="paragraph" w:default="1" w:styleId="a">
     <w:name w:val="Normal"/>
@@ -13555,7 +13559,7 @@
 </file>
 
 <file path=customXml/itemProps1.xml><?xml version="1.0" encoding="utf-8"?>
-<ds:datastoreItem xmlns:ds="http://schemas.openxmlformats.org/officeDocument/2006/customXml" ds:itemID="{431738D6-7C24-44CE-9CE3-4CFDE2360D8D}">
+<ds:datastoreItem xmlns:ds="http://schemas.openxmlformats.org/officeDocument/2006/customXml" ds:itemID="{FD075A6F-A2A8-4A3A-B478-FF590C4DC8C2}">
   <ds:schemaRefs>
     <ds:schemaRef ds:uri="http://schemas.openxmlformats.org/officeDocument/2006/bibliography"/>
   </ds:schemaRefs>

--- a/doc/系统分析与设计说明书V2.0-1190200526-沈城有.docx
+++ b/doc/系统分析与设计说明书V2.0-1190200526-沈城有.docx
@@ -1139,7 +1139,7 @@
         <w:rPr>
           <w:rFonts w:asciiTheme="minorHAnsi" w:eastAsiaTheme="minorEastAsia" w:hAnsiTheme="minorHAnsi" w:cstheme="minorBidi"/>
           <w:noProof/>
-          <w:sz w:val="24"/>
+          <w:szCs w:val="22"/>
         </w:rPr>
       </w:pPr>
       <w:r>
@@ -1163,13 +1163,12 @@
         </w:rPr>
         <w:fldChar w:fldCharType="separate"/>
       </w:r>
-      <w:hyperlink w:anchor="_Toc89174791" w:history="1">
+      <w:hyperlink w:anchor="_Toc89806954" w:history="1">
         <w:r>
           <w:rPr>
             <w:rStyle w:val="a4"/>
             <w:rFonts w:eastAsia="黑体"/>
             <w:noProof/>
-            <w:sz w:val="24"/>
           </w:rPr>
           <w:t xml:space="preserve">1 </w:t>
         </w:r>
@@ -1178,7 +1177,6 @@
             <w:rStyle w:val="a4"/>
             <w:rFonts w:eastAsia="黑体"/>
             <w:noProof/>
-            <w:sz w:val="24"/>
           </w:rPr>
           <w:t>项目基本概况</w:t>
         </w:r>
@@ -1186,7 +1184,6 @@
           <w:rPr>
             <w:noProof/>
             <w:webHidden/>
-            <w:sz w:val="24"/>
           </w:rPr>
           <w:tab/>
         </w:r>
@@ -1194,7 +1191,6 @@
           <w:rPr>
             <w:noProof/>
             <w:webHidden/>
-            <w:sz w:val="24"/>
           </w:rPr>
           <w:fldChar w:fldCharType="begin"/>
         </w:r>
@@ -1202,22 +1198,19 @@
           <w:rPr>
             <w:noProof/>
             <w:webHidden/>
-            <w:sz w:val="24"/>
-          </w:rPr>
-          <w:instrText xml:space="preserve"> PAGEREF _Toc89174791 \h </w:instrText>
-        </w:r>
-        <w:r>
-          <w:rPr>
-            <w:noProof/>
-            <w:webHidden/>
-            <w:sz w:val="24"/>
-          </w:rPr>
-        </w:r>
-        <w:r>
-          <w:rPr>
-            <w:noProof/>
-            <w:webHidden/>
-            <w:sz w:val="24"/>
+          </w:rPr>
+          <w:instrText xml:space="preserve"> PAGEREF _Toc89806954 \h </w:instrText>
+        </w:r>
+        <w:r>
+          <w:rPr>
+            <w:noProof/>
+            <w:webHidden/>
+          </w:rPr>
+        </w:r>
+        <w:r>
+          <w:rPr>
+            <w:noProof/>
+            <w:webHidden/>
           </w:rPr>
           <w:fldChar w:fldCharType="separate"/>
         </w:r>
@@ -1225,7 +1218,6 @@
           <w:rPr>
             <w:noProof/>
             <w:webHidden/>
-            <w:sz w:val="24"/>
           </w:rPr>
           <w:t>1</w:t>
         </w:r>
@@ -1233,7 +1225,6 @@
           <w:rPr>
             <w:noProof/>
             <w:webHidden/>
-            <w:sz w:val="24"/>
           </w:rPr>
           <w:fldChar w:fldCharType="end"/>
         </w:r>
@@ -1248,16 +1239,15 @@
         <w:rPr>
           <w:rFonts w:asciiTheme="minorHAnsi" w:eastAsiaTheme="minorEastAsia" w:hAnsiTheme="minorHAnsi" w:cstheme="minorBidi"/>
           <w:noProof/>
-          <w:sz w:val="24"/>
-        </w:rPr>
-      </w:pPr>
-      <w:hyperlink w:anchor="_Toc89174792" w:history="1">
+          <w:szCs w:val="22"/>
+        </w:rPr>
+      </w:pPr>
+      <w:hyperlink w:anchor="_Toc89806955" w:history="1">
         <w:r>
           <w:rPr>
             <w:rStyle w:val="a4"/>
             <w:rFonts w:eastAsia="黑体"/>
             <w:noProof/>
-            <w:sz w:val="24"/>
           </w:rPr>
           <w:t xml:space="preserve">2 </w:t>
         </w:r>
@@ -1266,7 +1256,6 @@
             <w:rStyle w:val="a4"/>
             <w:rFonts w:eastAsia="黑体"/>
             <w:noProof/>
-            <w:sz w:val="24"/>
           </w:rPr>
           <w:t>通用批发零售业务管理系统</w:t>
         </w:r>
@@ -1275,7 +1264,6 @@
             <w:rStyle w:val="a4"/>
             <w:rFonts w:eastAsia="黑体"/>
             <w:noProof/>
-            <w:sz w:val="24"/>
           </w:rPr>
           <w:t>V2.0</w:t>
         </w:r>
@@ -1284,7 +1272,6 @@
             <w:rStyle w:val="a4"/>
             <w:rFonts w:eastAsia="黑体"/>
             <w:noProof/>
-            <w:sz w:val="24"/>
           </w:rPr>
           <w:t>需求描述</w:t>
         </w:r>
@@ -1292,7 +1279,6 @@
           <w:rPr>
             <w:noProof/>
             <w:webHidden/>
-            <w:sz w:val="24"/>
           </w:rPr>
           <w:tab/>
         </w:r>
@@ -1300,7 +1286,6 @@
           <w:rPr>
             <w:noProof/>
             <w:webHidden/>
-            <w:sz w:val="24"/>
           </w:rPr>
           <w:fldChar w:fldCharType="begin"/>
         </w:r>
@@ -1308,22 +1293,19 @@
           <w:rPr>
             <w:noProof/>
             <w:webHidden/>
-            <w:sz w:val="24"/>
-          </w:rPr>
-          <w:instrText xml:space="preserve"> PAGEREF _Toc89174792 \h </w:instrText>
-        </w:r>
-        <w:r>
-          <w:rPr>
-            <w:noProof/>
-            <w:webHidden/>
-            <w:sz w:val="24"/>
-          </w:rPr>
-        </w:r>
-        <w:r>
-          <w:rPr>
-            <w:noProof/>
-            <w:webHidden/>
-            <w:sz w:val="24"/>
+          </w:rPr>
+          <w:instrText xml:space="preserve"> PAGEREF _Toc89806955 \h </w:instrText>
+        </w:r>
+        <w:r>
+          <w:rPr>
+            <w:noProof/>
+            <w:webHidden/>
+          </w:rPr>
+        </w:r>
+        <w:r>
+          <w:rPr>
+            <w:noProof/>
+            <w:webHidden/>
           </w:rPr>
           <w:fldChar w:fldCharType="separate"/>
         </w:r>
@@ -1331,7 +1313,6 @@
           <w:rPr>
             <w:noProof/>
             <w:webHidden/>
-            <w:sz w:val="24"/>
           </w:rPr>
           <w:t>1</w:t>
         </w:r>
@@ -1339,7 +1320,6 @@
           <w:rPr>
             <w:noProof/>
             <w:webHidden/>
-            <w:sz w:val="24"/>
           </w:rPr>
           <w:fldChar w:fldCharType="end"/>
         </w:r>
@@ -1354,15 +1334,14 @@
         <w:rPr>
           <w:rFonts w:asciiTheme="minorHAnsi" w:eastAsiaTheme="minorEastAsia" w:hAnsiTheme="minorHAnsi" w:cstheme="minorBidi"/>
           <w:noProof/>
-          <w:sz w:val="24"/>
-        </w:rPr>
-      </w:pPr>
-      <w:hyperlink w:anchor="_Toc89174793" w:history="1">
+          <w:szCs w:val="22"/>
+        </w:rPr>
+      </w:pPr>
+      <w:hyperlink w:anchor="_Toc89806956" w:history="1">
         <w:r>
           <w:rPr>
             <w:rStyle w:val="a4"/>
             <w:noProof/>
-            <w:sz w:val="24"/>
           </w:rPr>
           <w:t xml:space="preserve">2.1 </w:t>
         </w:r>
@@ -1370,7 +1349,6 @@
           <w:rPr>
             <w:rStyle w:val="a4"/>
             <w:noProof/>
-            <w:sz w:val="24"/>
           </w:rPr>
           <w:t>通用批发零售业务管理系统</w:t>
         </w:r>
@@ -1378,7 +1356,6 @@
           <w:rPr>
             <w:rStyle w:val="a4"/>
             <w:noProof/>
-            <w:sz w:val="24"/>
           </w:rPr>
           <w:t>V1.0</w:t>
         </w:r>
@@ -1386,7 +1363,6 @@
           <w:rPr>
             <w:rStyle w:val="a4"/>
             <w:noProof/>
-            <w:sz w:val="24"/>
           </w:rPr>
           <w:t>需求</w:t>
         </w:r>
@@ -1394,7 +1370,6 @@
           <w:rPr>
             <w:noProof/>
             <w:webHidden/>
-            <w:sz w:val="24"/>
           </w:rPr>
           <w:tab/>
         </w:r>
@@ -1402,7 +1377,6 @@
           <w:rPr>
             <w:noProof/>
             <w:webHidden/>
-            <w:sz w:val="24"/>
           </w:rPr>
           <w:fldChar w:fldCharType="begin"/>
         </w:r>
@@ -1410,22 +1384,19 @@
           <w:rPr>
             <w:noProof/>
             <w:webHidden/>
-            <w:sz w:val="24"/>
-          </w:rPr>
-          <w:instrText xml:space="preserve"> PAGEREF _Toc89174793 \h </w:instrText>
-        </w:r>
-        <w:r>
-          <w:rPr>
-            <w:noProof/>
-            <w:webHidden/>
-            <w:sz w:val="24"/>
-          </w:rPr>
-        </w:r>
-        <w:r>
-          <w:rPr>
-            <w:noProof/>
-            <w:webHidden/>
-            <w:sz w:val="24"/>
+          </w:rPr>
+          <w:instrText xml:space="preserve"> PAGEREF _Toc89806956 \h </w:instrText>
+        </w:r>
+        <w:r>
+          <w:rPr>
+            <w:noProof/>
+            <w:webHidden/>
+          </w:rPr>
+        </w:r>
+        <w:r>
+          <w:rPr>
+            <w:noProof/>
+            <w:webHidden/>
           </w:rPr>
           <w:fldChar w:fldCharType="separate"/>
         </w:r>
@@ -1433,7 +1404,6 @@
           <w:rPr>
             <w:noProof/>
             <w:webHidden/>
-            <w:sz w:val="24"/>
           </w:rPr>
           <w:t>1</w:t>
         </w:r>
@@ -1441,7 +1411,6 @@
           <w:rPr>
             <w:noProof/>
             <w:webHidden/>
-            <w:sz w:val="24"/>
           </w:rPr>
           <w:fldChar w:fldCharType="end"/>
         </w:r>
@@ -1456,32 +1425,21 @@
         <w:rPr>
           <w:rFonts w:asciiTheme="minorHAnsi" w:eastAsiaTheme="minorEastAsia" w:hAnsiTheme="minorHAnsi" w:cstheme="minorBidi"/>
           <w:noProof/>
-          <w:sz w:val="24"/>
-        </w:rPr>
-      </w:pPr>
-      <w:hyperlink w:anchor="_Toc89174794" w:history="1">
+          <w:szCs w:val="22"/>
+        </w:rPr>
+      </w:pPr>
+      <w:hyperlink w:anchor="_Toc89806957" w:history="1">
         <w:r>
           <w:rPr>
             <w:rStyle w:val="a4"/>
-            <w:b/>
-            <w:noProof/>
-            <w:sz w:val="24"/>
-          </w:rPr>
-          <w:t>2.1.1</w:t>
+            <w:noProof/>
+          </w:rPr>
+          <w:t xml:space="preserve">2.1.1 </w:t>
         </w:r>
         <w:r>
           <w:rPr>
             <w:rStyle w:val="a4"/>
             <w:noProof/>
-            <w:sz w:val="24"/>
-          </w:rPr>
-          <w:t xml:space="preserve"> </w:t>
-        </w:r>
-        <w:r>
-          <w:rPr>
-            <w:rStyle w:val="a4"/>
-            <w:noProof/>
-            <w:sz w:val="24"/>
           </w:rPr>
           <w:t>系统功能划分</w:t>
         </w:r>
@@ -1489,7 +1447,6 @@
           <w:rPr>
             <w:noProof/>
             <w:webHidden/>
-            <w:sz w:val="24"/>
           </w:rPr>
           <w:tab/>
         </w:r>
@@ -1497,7 +1454,6 @@
           <w:rPr>
             <w:noProof/>
             <w:webHidden/>
-            <w:sz w:val="24"/>
           </w:rPr>
           <w:fldChar w:fldCharType="begin"/>
         </w:r>
@@ -1505,22 +1461,19 @@
           <w:rPr>
             <w:noProof/>
             <w:webHidden/>
-            <w:sz w:val="24"/>
-          </w:rPr>
-          <w:instrText xml:space="preserve"> PAGEREF _Toc89174794 \h </w:instrText>
-        </w:r>
-        <w:r>
-          <w:rPr>
-            <w:noProof/>
-            <w:webHidden/>
-            <w:sz w:val="24"/>
-          </w:rPr>
-        </w:r>
-        <w:r>
-          <w:rPr>
-            <w:noProof/>
-            <w:webHidden/>
-            <w:sz w:val="24"/>
+          </w:rPr>
+          <w:instrText xml:space="preserve"> PAGEREF _Toc89806957 \h </w:instrText>
+        </w:r>
+        <w:r>
+          <w:rPr>
+            <w:noProof/>
+            <w:webHidden/>
+          </w:rPr>
+        </w:r>
+        <w:r>
+          <w:rPr>
+            <w:noProof/>
+            <w:webHidden/>
           </w:rPr>
           <w:fldChar w:fldCharType="separate"/>
         </w:r>
@@ -1528,7 +1481,6 @@
           <w:rPr>
             <w:noProof/>
             <w:webHidden/>
-            <w:sz w:val="24"/>
           </w:rPr>
           <w:t>1</w:t>
         </w:r>
@@ -1536,7 +1488,6 @@
           <w:rPr>
             <w:noProof/>
             <w:webHidden/>
-            <w:sz w:val="24"/>
           </w:rPr>
           <w:fldChar w:fldCharType="end"/>
         </w:r>
@@ -1551,32 +1502,21 @@
         <w:rPr>
           <w:rFonts w:asciiTheme="minorHAnsi" w:eastAsiaTheme="minorEastAsia" w:hAnsiTheme="minorHAnsi" w:cstheme="minorBidi"/>
           <w:noProof/>
-          <w:sz w:val="24"/>
-        </w:rPr>
-      </w:pPr>
-      <w:hyperlink w:anchor="_Toc89174795" w:history="1">
+          <w:szCs w:val="22"/>
+        </w:rPr>
+      </w:pPr>
+      <w:hyperlink w:anchor="_Toc89806958" w:history="1">
         <w:r>
           <w:rPr>
             <w:rStyle w:val="a4"/>
-            <w:b/>
-            <w:noProof/>
-            <w:sz w:val="24"/>
-          </w:rPr>
-          <w:t>2.1.2</w:t>
+            <w:noProof/>
+          </w:rPr>
+          <w:t xml:space="preserve">2.1.2 </w:t>
         </w:r>
         <w:r>
           <w:rPr>
             <w:rStyle w:val="a4"/>
             <w:noProof/>
-            <w:sz w:val="24"/>
-          </w:rPr>
-          <w:t xml:space="preserve"> </w:t>
-        </w:r>
-        <w:r>
-          <w:rPr>
-            <w:rStyle w:val="a4"/>
-            <w:noProof/>
-            <w:sz w:val="24"/>
           </w:rPr>
           <w:t>客户资料维护</w:t>
         </w:r>
@@ -1584,7 +1524,6 @@
           <w:rPr>
             <w:noProof/>
             <w:webHidden/>
-            <w:sz w:val="24"/>
           </w:rPr>
           <w:tab/>
         </w:r>
@@ -1592,7 +1531,6 @@
           <w:rPr>
             <w:noProof/>
             <w:webHidden/>
-            <w:sz w:val="24"/>
           </w:rPr>
           <w:fldChar w:fldCharType="begin"/>
         </w:r>
@@ -1600,22 +1538,19 @@
           <w:rPr>
             <w:noProof/>
             <w:webHidden/>
-            <w:sz w:val="24"/>
-          </w:rPr>
-          <w:instrText xml:space="preserve"> PAGEREF _Toc89174795 \h </w:instrText>
-        </w:r>
-        <w:r>
-          <w:rPr>
-            <w:noProof/>
-            <w:webHidden/>
-            <w:sz w:val="24"/>
-          </w:rPr>
-        </w:r>
-        <w:r>
-          <w:rPr>
-            <w:noProof/>
-            <w:webHidden/>
-            <w:sz w:val="24"/>
+          </w:rPr>
+          <w:instrText xml:space="preserve"> PAGEREF _Toc89806958 \h </w:instrText>
+        </w:r>
+        <w:r>
+          <w:rPr>
+            <w:noProof/>
+            <w:webHidden/>
+          </w:rPr>
+        </w:r>
+        <w:r>
+          <w:rPr>
+            <w:noProof/>
+            <w:webHidden/>
           </w:rPr>
           <w:fldChar w:fldCharType="separate"/>
         </w:r>
@@ -1623,7 +1558,6 @@
           <w:rPr>
             <w:noProof/>
             <w:webHidden/>
-            <w:sz w:val="24"/>
           </w:rPr>
           <w:t>1</w:t>
         </w:r>
@@ -1631,7 +1565,6 @@
           <w:rPr>
             <w:noProof/>
             <w:webHidden/>
-            <w:sz w:val="24"/>
           </w:rPr>
           <w:fldChar w:fldCharType="end"/>
         </w:r>
@@ -1646,32 +1579,21 @@
         <w:rPr>
           <w:rFonts w:asciiTheme="minorHAnsi" w:eastAsiaTheme="minorEastAsia" w:hAnsiTheme="minorHAnsi" w:cstheme="minorBidi"/>
           <w:noProof/>
-          <w:sz w:val="24"/>
-        </w:rPr>
-      </w:pPr>
-      <w:hyperlink w:anchor="_Toc89174796" w:history="1">
+          <w:szCs w:val="22"/>
+        </w:rPr>
+      </w:pPr>
+      <w:hyperlink w:anchor="_Toc89806959" w:history="1">
         <w:r>
           <w:rPr>
             <w:rStyle w:val="a4"/>
-            <w:b/>
-            <w:noProof/>
-            <w:sz w:val="24"/>
-          </w:rPr>
-          <w:t>2.1.3</w:t>
+            <w:noProof/>
+          </w:rPr>
+          <w:t xml:space="preserve">2.1.3 </w:t>
         </w:r>
         <w:r>
           <w:rPr>
             <w:rStyle w:val="a4"/>
             <w:noProof/>
-            <w:sz w:val="24"/>
-          </w:rPr>
-          <w:t xml:space="preserve"> </w:t>
-        </w:r>
-        <w:r>
-          <w:rPr>
-            <w:rStyle w:val="a4"/>
-            <w:noProof/>
-            <w:sz w:val="24"/>
           </w:rPr>
           <w:t>销售业务管理</w:t>
         </w:r>
@@ -1679,7 +1601,6 @@
           <w:rPr>
             <w:noProof/>
             <w:webHidden/>
-            <w:sz w:val="24"/>
           </w:rPr>
           <w:tab/>
         </w:r>
@@ -1687,7 +1608,6 @@
           <w:rPr>
             <w:noProof/>
             <w:webHidden/>
-            <w:sz w:val="24"/>
           </w:rPr>
           <w:fldChar w:fldCharType="begin"/>
         </w:r>
@@ -1695,22 +1615,19 @@
           <w:rPr>
             <w:noProof/>
             <w:webHidden/>
-            <w:sz w:val="24"/>
-          </w:rPr>
-          <w:instrText xml:space="preserve"> PAGEREF _Toc89174796 \h </w:instrText>
-        </w:r>
-        <w:r>
-          <w:rPr>
-            <w:noProof/>
-            <w:webHidden/>
-            <w:sz w:val="24"/>
-          </w:rPr>
-        </w:r>
-        <w:r>
-          <w:rPr>
-            <w:noProof/>
-            <w:webHidden/>
-            <w:sz w:val="24"/>
+          </w:rPr>
+          <w:instrText xml:space="preserve"> PAGEREF _Toc89806959 \h </w:instrText>
+        </w:r>
+        <w:r>
+          <w:rPr>
+            <w:noProof/>
+            <w:webHidden/>
+          </w:rPr>
+        </w:r>
+        <w:r>
+          <w:rPr>
+            <w:noProof/>
+            <w:webHidden/>
           </w:rPr>
           <w:fldChar w:fldCharType="separate"/>
         </w:r>
@@ -1718,7 +1635,6 @@
           <w:rPr>
             <w:noProof/>
             <w:webHidden/>
-            <w:sz w:val="24"/>
           </w:rPr>
           <w:t>1</w:t>
         </w:r>
@@ -1726,7 +1642,6 @@
           <w:rPr>
             <w:noProof/>
             <w:webHidden/>
-            <w:sz w:val="24"/>
           </w:rPr>
           <w:fldChar w:fldCharType="end"/>
         </w:r>
@@ -1741,32 +1656,21 @@
         <w:rPr>
           <w:rFonts w:asciiTheme="minorHAnsi" w:eastAsiaTheme="minorEastAsia" w:hAnsiTheme="minorHAnsi" w:cstheme="minorBidi"/>
           <w:noProof/>
-          <w:sz w:val="24"/>
-        </w:rPr>
-      </w:pPr>
-      <w:hyperlink w:anchor="_Toc89174797" w:history="1">
+          <w:szCs w:val="22"/>
+        </w:rPr>
+      </w:pPr>
+      <w:hyperlink w:anchor="_Toc89806960" w:history="1">
         <w:r>
           <w:rPr>
             <w:rStyle w:val="a4"/>
-            <w:b/>
-            <w:noProof/>
-            <w:sz w:val="24"/>
-          </w:rPr>
-          <w:t>2.1.4</w:t>
+            <w:noProof/>
+          </w:rPr>
+          <w:t xml:space="preserve">2.1.4 </w:t>
         </w:r>
         <w:r>
           <w:rPr>
             <w:rStyle w:val="a4"/>
             <w:noProof/>
-            <w:sz w:val="24"/>
-          </w:rPr>
-          <w:t xml:space="preserve"> </w:t>
-        </w:r>
-        <w:r>
-          <w:rPr>
-            <w:rStyle w:val="a4"/>
-            <w:noProof/>
-            <w:sz w:val="24"/>
           </w:rPr>
           <w:t>库存管理</w:t>
         </w:r>
@@ -1774,7 +1678,6 @@
           <w:rPr>
             <w:noProof/>
             <w:webHidden/>
-            <w:sz w:val="24"/>
           </w:rPr>
           <w:tab/>
         </w:r>
@@ -1782,7 +1685,6 @@
           <w:rPr>
             <w:noProof/>
             <w:webHidden/>
-            <w:sz w:val="24"/>
           </w:rPr>
           <w:fldChar w:fldCharType="begin"/>
         </w:r>
@@ -1790,22 +1692,19 @@
           <w:rPr>
             <w:noProof/>
             <w:webHidden/>
-            <w:sz w:val="24"/>
-          </w:rPr>
-          <w:instrText xml:space="preserve"> PAGEREF _Toc89174797 \h </w:instrText>
-        </w:r>
-        <w:r>
-          <w:rPr>
-            <w:noProof/>
-            <w:webHidden/>
-            <w:sz w:val="24"/>
-          </w:rPr>
-        </w:r>
-        <w:r>
-          <w:rPr>
-            <w:noProof/>
-            <w:webHidden/>
-            <w:sz w:val="24"/>
+          </w:rPr>
+          <w:instrText xml:space="preserve"> PAGEREF _Toc89806960 \h </w:instrText>
+        </w:r>
+        <w:r>
+          <w:rPr>
+            <w:noProof/>
+            <w:webHidden/>
+          </w:rPr>
+        </w:r>
+        <w:r>
+          <w:rPr>
+            <w:noProof/>
+            <w:webHidden/>
           </w:rPr>
           <w:fldChar w:fldCharType="separate"/>
         </w:r>
@@ -1813,7 +1712,6 @@
           <w:rPr>
             <w:noProof/>
             <w:webHidden/>
-            <w:sz w:val="24"/>
           </w:rPr>
           <w:t>1</w:t>
         </w:r>
@@ -1821,7 +1719,6 @@
           <w:rPr>
             <w:noProof/>
             <w:webHidden/>
-            <w:sz w:val="24"/>
           </w:rPr>
           <w:fldChar w:fldCharType="end"/>
         </w:r>
@@ -1836,15 +1733,14 @@
         <w:rPr>
           <w:rFonts w:asciiTheme="minorHAnsi" w:eastAsiaTheme="minorEastAsia" w:hAnsiTheme="minorHAnsi" w:cstheme="minorBidi"/>
           <w:noProof/>
-          <w:sz w:val="24"/>
-        </w:rPr>
-      </w:pPr>
-      <w:hyperlink w:anchor="_Toc89174798" w:history="1">
+          <w:szCs w:val="22"/>
+        </w:rPr>
+      </w:pPr>
+      <w:hyperlink w:anchor="_Toc89806961" w:history="1">
         <w:r>
           <w:rPr>
             <w:rStyle w:val="a4"/>
             <w:noProof/>
-            <w:sz w:val="24"/>
           </w:rPr>
           <w:t xml:space="preserve">2.2 </w:t>
         </w:r>
@@ -1852,7 +1748,6 @@
           <w:rPr>
             <w:rStyle w:val="a4"/>
             <w:noProof/>
-            <w:sz w:val="24"/>
           </w:rPr>
           <w:t>通用批发零售业务管理系统</w:t>
         </w:r>
@@ -1860,7 +1755,6 @@
           <w:rPr>
             <w:rStyle w:val="a4"/>
             <w:noProof/>
-            <w:sz w:val="24"/>
           </w:rPr>
           <w:t>V2.0</w:t>
         </w:r>
@@ -1868,7 +1762,6 @@
           <w:rPr>
             <w:rStyle w:val="a4"/>
             <w:noProof/>
-            <w:sz w:val="24"/>
           </w:rPr>
           <w:t>新增需求</w:t>
         </w:r>
@@ -1876,7 +1769,6 @@
           <w:rPr>
             <w:noProof/>
             <w:webHidden/>
-            <w:sz w:val="24"/>
           </w:rPr>
           <w:tab/>
         </w:r>
@@ -1884,7 +1776,6 @@
           <w:rPr>
             <w:noProof/>
             <w:webHidden/>
-            <w:sz w:val="24"/>
           </w:rPr>
           <w:fldChar w:fldCharType="begin"/>
         </w:r>
@@ -1892,22 +1783,19 @@
           <w:rPr>
             <w:noProof/>
             <w:webHidden/>
-            <w:sz w:val="24"/>
-          </w:rPr>
-          <w:instrText xml:space="preserve"> PAGEREF _Toc89174798 \h </w:instrText>
-        </w:r>
-        <w:r>
-          <w:rPr>
-            <w:noProof/>
-            <w:webHidden/>
-            <w:sz w:val="24"/>
-          </w:rPr>
-        </w:r>
-        <w:r>
-          <w:rPr>
-            <w:noProof/>
-            <w:webHidden/>
-            <w:sz w:val="24"/>
+          </w:rPr>
+          <w:instrText xml:space="preserve"> PAGEREF _Toc89806961 \h </w:instrText>
+        </w:r>
+        <w:r>
+          <w:rPr>
+            <w:noProof/>
+            <w:webHidden/>
+          </w:rPr>
+        </w:r>
+        <w:r>
+          <w:rPr>
+            <w:noProof/>
+            <w:webHidden/>
           </w:rPr>
           <w:fldChar w:fldCharType="separate"/>
         </w:r>
@@ -1915,7 +1803,6 @@
           <w:rPr>
             <w:noProof/>
             <w:webHidden/>
-            <w:sz w:val="24"/>
           </w:rPr>
           <w:t>2</w:t>
         </w:r>
@@ -1923,7 +1810,6 @@
           <w:rPr>
             <w:noProof/>
             <w:webHidden/>
-            <w:sz w:val="24"/>
           </w:rPr>
           <w:fldChar w:fldCharType="end"/>
         </w:r>
@@ -1938,16 +1824,15 @@
         <w:rPr>
           <w:rFonts w:asciiTheme="minorHAnsi" w:eastAsiaTheme="minorEastAsia" w:hAnsiTheme="minorHAnsi" w:cstheme="minorBidi"/>
           <w:noProof/>
-          <w:sz w:val="24"/>
-        </w:rPr>
-      </w:pPr>
-      <w:hyperlink w:anchor="_Toc89174799" w:history="1">
+          <w:szCs w:val="22"/>
+        </w:rPr>
+      </w:pPr>
+      <w:hyperlink w:anchor="_Toc89806962" w:history="1">
         <w:r>
           <w:rPr>
             <w:rStyle w:val="a4"/>
             <w:rFonts w:eastAsia="黑体"/>
             <w:noProof/>
-            <w:sz w:val="24"/>
           </w:rPr>
           <w:t xml:space="preserve">3 </w:t>
         </w:r>
@@ -1956,7 +1841,6 @@
             <w:rStyle w:val="a4"/>
             <w:rFonts w:eastAsia="黑体"/>
             <w:noProof/>
-            <w:sz w:val="24"/>
           </w:rPr>
           <w:t>通用批发零售业务管理系统</w:t>
         </w:r>
@@ -1965,7 +1849,6 @@
             <w:rStyle w:val="a4"/>
             <w:rFonts w:eastAsia="黑体"/>
             <w:noProof/>
-            <w:sz w:val="24"/>
           </w:rPr>
           <w:t>V2.0</w:t>
         </w:r>
@@ -1974,7 +1857,6 @@
             <w:rStyle w:val="a4"/>
             <w:rFonts w:eastAsia="黑体"/>
             <w:noProof/>
-            <w:sz w:val="24"/>
           </w:rPr>
           <w:t>需求分析</w:t>
         </w:r>
@@ -1982,7 +1864,6 @@
           <w:rPr>
             <w:noProof/>
             <w:webHidden/>
-            <w:sz w:val="24"/>
           </w:rPr>
           <w:tab/>
         </w:r>
@@ -1990,7 +1871,6 @@
           <w:rPr>
             <w:noProof/>
             <w:webHidden/>
-            <w:sz w:val="24"/>
           </w:rPr>
           <w:fldChar w:fldCharType="begin"/>
         </w:r>
@@ -1998,22 +1878,19 @@
           <w:rPr>
             <w:noProof/>
             <w:webHidden/>
-            <w:sz w:val="24"/>
-          </w:rPr>
-          <w:instrText xml:space="preserve"> PAGEREF _Toc89174799 \h </w:instrText>
-        </w:r>
-        <w:r>
-          <w:rPr>
-            <w:noProof/>
-            <w:webHidden/>
-            <w:sz w:val="24"/>
-          </w:rPr>
-        </w:r>
-        <w:r>
-          <w:rPr>
-            <w:noProof/>
-            <w:webHidden/>
-            <w:sz w:val="24"/>
+          </w:rPr>
+          <w:instrText xml:space="preserve"> PAGEREF _Toc89806962 \h </w:instrText>
+        </w:r>
+        <w:r>
+          <w:rPr>
+            <w:noProof/>
+            <w:webHidden/>
+          </w:rPr>
+        </w:r>
+        <w:r>
+          <w:rPr>
+            <w:noProof/>
+            <w:webHidden/>
           </w:rPr>
           <w:fldChar w:fldCharType="separate"/>
         </w:r>
@@ -2021,15 +1898,13 @@
           <w:rPr>
             <w:noProof/>
             <w:webHidden/>
-            <w:sz w:val="24"/>
-          </w:rPr>
-          <w:t>3</w:t>
-        </w:r>
-        <w:r>
-          <w:rPr>
-            <w:noProof/>
-            <w:webHidden/>
-            <w:sz w:val="24"/>
+          </w:rPr>
+          <w:t>2</w:t>
+        </w:r>
+        <w:r>
+          <w:rPr>
+            <w:noProof/>
+            <w:webHidden/>
           </w:rPr>
           <w:fldChar w:fldCharType="end"/>
         </w:r>
@@ -2044,15 +1919,14 @@
         <w:rPr>
           <w:rFonts w:asciiTheme="minorHAnsi" w:eastAsiaTheme="minorEastAsia" w:hAnsiTheme="minorHAnsi" w:cstheme="minorBidi"/>
           <w:noProof/>
-          <w:sz w:val="24"/>
-        </w:rPr>
-      </w:pPr>
-      <w:hyperlink w:anchor="_Toc89174800" w:history="1">
+          <w:szCs w:val="22"/>
+        </w:rPr>
+      </w:pPr>
+      <w:hyperlink w:anchor="_Toc89806963" w:history="1">
         <w:r>
           <w:rPr>
             <w:rStyle w:val="a4"/>
             <w:noProof/>
-            <w:sz w:val="24"/>
           </w:rPr>
           <w:t xml:space="preserve">3.1 </w:t>
         </w:r>
@@ -2060,7 +1934,6 @@
           <w:rPr>
             <w:rStyle w:val="a4"/>
             <w:noProof/>
-            <w:sz w:val="24"/>
           </w:rPr>
           <w:t>系统</w:t>
         </w:r>
@@ -2068,7 +1941,6 @@
           <w:rPr>
             <w:rStyle w:val="a4"/>
             <w:noProof/>
-            <w:sz w:val="24"/>
           </w:rPr>
           <w:t>V2.0</w:t>
         </w:r>
@@ -2076,7 +1948,6 @@
           <w:rPr>
             <w:rStyle w:val="a4"/>
             <w:noProof/>
-            <w:sz w:val="24"/>
           </w:rPr>
           <w:t>需求用例分析建模</w:t>
         </w:r>
@@ -2084,7 +1955,6 @@
           <w:rPr>
             <w:noProof/>
             <w:webHidden/>
-            <w:sz w:val="24"/>
           </w:rPr>
           <w:tab/>
         </w:r>
@@ -2092,7 +1962,6 @@
           <w:rPr>
             <w:noProof/>
             <w:webHidden/>
-            <w:sz w:val="24"/>
           </w:rPr>
           <w:fldChar w:fldCharType="begin"/>
         </w:r>
@@ -2100,22 +1969,19 @@
           <w:rPr>
             <w:noProof/>
             <w:webHidden/>
-            <w:sz w:val="24"/>
-          </w:rPr>
-          <w:instrText xml:space="preserve"> PAGEREF _Toc89174800 \h </w:instrText>
-        </w:r>
-        <w:r>
-          <w:rPr>
-            <w:noProof/>
-            <w:webHidden/>
-            <w:sz w:val="24"/>
-          </w:rPr>
-        </w:r>
-        <w:r>
-          <w:rPr>
-            <w:noProof/>
-            <w:webHidden/>
-            <w:sz w:val="24"/>
+          </w:rPr>
+          <w:instrText xml:space="preserve"> PAGEREF _Toc89806963 \h </w:instrText>
+        </w:r>
+        <w:r>
+          <w:rPr>
+            <w:noProof/>
+            <w:webHidden/>
+          </w:rPr>
+        </w:r>
+        <w:r>
+          <w:rPr>
+            <w:noProof/>
+            <w:webHidden/>
           </w:rPr>
           <w:fldChar w:fldCharType="separate"/>
         </w:r>
@@ -2123,15 +1989,13 @@
           <w:rPr>
             <w:noProof/>
             <w:webHidden/>
-            <w:sz w:val="24"/>
-          </w:rPr>
-          <w:t>3</w:t>
-        </w:r>
-        <w:r>
-          <w:rPr>
-            <w:noProof/>
-            <w:webHidden/>
-            <w:sz w:val="24"/>
+          </w:rPr>
+          <w:t>2</w:t>
+        </w:r>
+        <w:r>
+          <w:rPr>
+            <w:noProof/>
+            <w:webHidden/>
           </w:rPr>
           <w:fldChar w:fldCharType="end"/>
         </w:r>
@@ -2146,15 +2010,14 @@
         <w:rPr>
           <w:rFonts w:asciiTheme="minorHAnsi" w:eastAsiaTheme="minorEastAsia" w:hAnsiTheme="minorHAnsi" w:cstheme="minorBidi"/>
           <w:noProof/>
-          <w:sz w:val="24"/>
-        </w:rPr>
-      </w:pPr>
-      <w:hyperlink w:anchor="_Toc89174801" w:history="1">
+          <w:szCs w:val="22"/>
+        </w:rPr>
+      </w:pPr>
+      <w:hyperlink w:anchor="_Toc89806964" w:history="1">
         <w:r>
           <w:rPr>
             <w:rStyle w:val="a4"/>
             <w:noProof/>
-            <w:sz w:val="24"/>
           </w:rPr>
           <w:t xml:space="preserve">3.2 </w:t>
         </w:r>
@@ -2162,7 +2025,6 @@
           <w:rPr>
             <w:rStyle w:val="a4"/>
             <w:noProof/>
-            <w:sz w:val="24"/>
           </w:rPr>
           <w:t>系统</w:t>
         </w:r>
@@ -2170,7 +2032,6 @@
           <w:rPr>
             <w:rStyle w:val="a4"/>
             <w:noProof/>
-            <w:sz w:val="24"/>
           </w:rPr>
           <w:t>V2.0</w:t>
         </w:r>
@@ -2178,7 +2039,6 @@
           <w:rPr>
             <w:rStyle w:val="a4"/>
             <w:noProof/>
-            <w:sz w:val="24"/>
           </w:rPr>
           <w:t>需求的静态分析建模</w:t>
         </w:r>
@@ -2186,7 +2046,6 @@
           <w:rPr>
             <w:noProof/>
             <w:webHidden/>
-            <w:sz w:val="24"/>
           </w:rPr>
           <w:tab/>
         </w:r>
@@ -2194,7 +2053,6 @@
           <w:rPr>
             <w:noProof/>
             <w:webHidden/>
-            <w:sz w:val="24"/>
           </w:rPr>
           <w:fldChar w:fldCharType="begin"/>
         </w:r>
@@ -2202,22 +2060,19 @@
           <w:rPr>
             <w:noProof/>
             <w:webHidden/>
-            <w:sz w:val="24"/>
-          </w:rPr>
-          <w:instrText xml:space="preserve"> PAGEREF _Toc89174801 \h </w:instrText>
-        </w:r>
-        <w:r>
-          <w:rPr>
-            <w:noProof/>
-            <w:webHidden/>
-            <w:sz w:val="24"/>
-          </w:rPr>
-        </w:r>
-        <w:r>
-          <w:rPr>
-            <w:noProof/>
-            <w:webHidden/>
-            <w:sz w:val="24"/>
+          </w:rPr>
+          <w:instrText xml:space="preserve"> PAGEREF _Toc89806964 \h </w:instrText>
+        </w:r>
+        <w:r>
+          <w:rPr>
+            <w:noProof/>
+            <w:webHidden/>
+          </w:rPr>
+        </w:r>
+        <w:r>
+          <w:rPr>
+            <w:noProof/>
+            <w:webHidden/>
           </w:rPr>
           <w:fldChar w:fldCharType="separate"/>
         </w:r>
@@ -2225,15 +2080,13 @@
           <w:rPr>
             <w:noProof/>
             <w:webHidden/>
-            <w:sz w:val="24"/>
-          </w:rPr>
-          <w:t>3</w:t>
-        </w:r>
-        <w:r>
-          <w:rPr>
-            <w:noProof/>
-            <w:webHidden/>
-            <w:sz w:val="24"/>
+          </w:rPr>
+          <w:t>4</w:t>
+        </w:r>
+        <w:r>
+          <w:rPr>
+            <w:noProof/>
+            <w:webHidden/>
           </w:rPr>
           <w:fldChar w:fldCharType="end"/>
         </w:r>
@@ -2248,15 +2101,14 @@
         <w:rPr>
           <w:rFonts w:asciiTheme="minorHAnsi" w:eastAsiaTheme="minorEastAsia" w:hAnsiTheme="minorHAnsi" w:cstheme="minorBidi"/>
           <w:noProof/>
-          <w:sz w:val="24"/>
-        </w:rPr>
-      </w:pPr>
-      <w:hyperlink w:anchor="_Toc89174802" w:history="1">
+          <w:szCs w:val="22"/>
+        </w:rPr>
+      </w:pPr>
+      <w:hyperlink w:anchor="_Toc89806965" w:history="1">
         <w:r>
           <w:rPr>
             <w:rStyle w:val="a4"/>
             <w:noProof/>
-            <w:sz w:val="24"/>
           </w:rPr>
           <w:t xml:space="preserve">3.3 </w:t>
         </w:r>
@@ -2264,7 +2116,6 @@
           <w:rPr>
             <w:rStyle w:val="a4"/>
             <w:noProof/>
-            <w:sz w:val="24"/>
           </w:rPr>
           <w:t>系统</w:t>
         </w:r>
@@ -2272,7 +2123,6 @@
           <w:rPr>
             <w:rStyle w:val="a4"/>
             <w:noProof/>
-            <w:sz w:val="24"/>
           </w:rPr>
           <w:t>V2.0</w:t>
         </w:r>
@@ -2280,7 +2130,6 @@
           <w:rPr>
             <w:rStyle w:val="a4"/>
             <w:noProof/>
-            <w:sz w:val="24"/>
           </w:rPr>
           <w:t>需求的行为分析建模</w:t>
         </w:r>
@@ -2288,7 +2137,6 @@
           <w:rPr>
             <w:noProof/>
             <w:webHidden/>
-            <w:sz w:val="24"/>
           </w:rPr>
           <w:tab/>
         </w:r>
@@ -2296,7 +2144,6 @@
           <w:rPr>
             <w:noProof/>
             <w:webHidden/>
-            <w:sz w:val="24"/>
           </w:rPr>
           <w:fldChar w:fldCharType="begin"/>
         </w:r>
@@ -2304,22 +2151,19 @@
           <w:rPr>
             <w:noProof/>
             <w:webHidden/>
-            <w:sz w:val="24"/>
-          </w:rPr>
-          <w:instrText xml:space="preserve"> PAGEREF _Toc89174802 \h </w:instrText>
-        </w:r>
-        <w:r>
-          <w:rPr>
-            <w:noProof/>
-            <w:webHidden/>
-            <w:sz w:val="24"/>
-          </w:rPr>
-        </w:r>
-        <w:r>
-          <w:rPr>
-            <w:noProof/>
-            <w:webHidden/>
-            <w:sz w:val="24"/>
+          </w:rPr>
+          <w:instrText xml:space="preserve"> PAGEREF _Toc89806965 \h </w:instrText>
+        </w:r>
+        <w:r>
+          <w:rPr>
+            <w:noProof/>
+            <w:webHidden/>
+          </w:rPr>
+        </w:r>
+        <w:r>
+          <w:rPr>
+            <w:noProof/>
+            <w:webHidden/>
           </w:rPr>
           <w:fldChar w:fldCharType="separate"/>
         </w:r>
@@ -2327,7 +2171,6 @@
           <w:rPr>
             <w:noProof/>
             <w:webHidden/>
-            <w:sz w:val="24"/>
           </w:rPr>
           <w:t>5</w:t>
         </w:r>
@@ -2335,7 +2178,6 @@
           <w:rPr>
             <w:noProof/>
             <w:webHidden/>
-            <w:sz w:val="24"/>
           </w:rPr>
           <w:fldChar w:fldCharType="end"/>
         </w:r>
@@ -2350,16 +2192,15 @@
         <w:rPr>
           <w:rFonts w:asciiTheme="minorHAnsi" w:eastAsiaTheme="minorEastAsia" w:hAnsiTheme="minorHAnsi" w:cstheme="minorBidi"/>
           <w:noProof/>
-          <w:sz w:val="24"/>
-        </w:rPr>
-      </w:pPr>
-      <w:hyperlink w:anchor="_Toc89174803" w:history="1">
+          <w:szCs w:val="22"/>
+        </w:rPr>
+      </w:pPr>
+      <w:hyperlink w:anchor="_Toc89806966" w:history="1">
         <w:r>
           <w:rPr>
             <w:rStyle w:val="a4"/>
             <w:rFonts w:eastAsia="黑体"/>
             <w:noProof/>
-            <w:sz w:val="24"/>
           </w:rPr>
           <w:t xml:space="preserve">4 </w:t>
         </w:r>
@@ -2368,7 +2209,6 @@
             <w:rStyle w:val="a4"/>
             <w:rFonts w:eastAsia="黑体"/>
             <w:noProof/>
-            <w:sz w:val="24"/>
           </w:rPr>
           <w:t>通用批发零售业务管理系统</w:t>
         </w:r>
@@ -2377,7 +2217,6 @@
             <w:rStyle w:val="a4"/>
             <w:rFonts w:eastAsia="黑体"/>
             <w:noProof/>
-            <w:sz w:val="24"/>
           </w:rPr>
           <w:t>V2.0</w:t>
         </w:r>
@@ -2386,7 +2225,6 @@
             <w:rStyle w:val="a4"/>
             <w:rFonts w:eastAsia="黑体"/>
             <w:noProof/>
-            <w:sz w:val="24"/>
           </w:rPr>
           <w:t>系统设计</w:t>
         </w:r>
@@ -2394,7 +2232,6 @@
           <w:rPr>
             <w:noProof/>
             <w:webHidden/>
-            <w:sz w:val="24"/>
           </w:rPr>
           <w:tab/>
         </w:r>
@@ -2402,7 +2239,6 @@
           <w:rPr>
             <w:noProof/>
             <w:webHidden/>
-            <w:sz w:val="24"/>
           </w:rPr>
           <w:fldChar w:fldCharType="begin"/>
         </w:r>
@@ -2410,22 +2246,19 @@
           <w:rPr>
             <w:noProof/>
             <w:webHidden/>
-            <w:sz w:val="24"/>
-          </w:rPr>
-          <w:instrText xml:space="preserve"> PAGEREF _Toc89174803 \h </w:instrText>
-        </w:r>
-        <w:r>
-          <w:rPr>
-            <w:noProof/>
-            <w:webHidden/>
-            <w:sz w:val="24"/>
-          </w:rPr>
-        </w:r>
-        <w:r>
-          <w:rPr>
-            <w:noProof/>
-            <w:webHidden/>
-            <w:sz w:val="24"/>
+          </w:rPr>
+          <w:instrText xml:space="preserve"> PAGEREF _Toc89806966 \h </w:instrText>
+        </w:r>
+        <w:r>
+          <w:rPr>
+            <w:noProof/>
+            <w:webHidden/>
+          </w:rPr>
+        </w:r>
+        <w:r>
+          <w:rPr>
+            <w:noProof/>
+            <w:webHidden/>
           </w:rPr>
           <w:fldChar w:fldCharType="separate"/>
         </w:r>
@@ -2433,15 +2266,13 @@
           <w:rPr>
             <w:noProof/>
             <w:webHidden/>
-            <w:sz w:val="24"/>
-          </w:rPr>
-          <w:t>5</w:t>
-        </w:r>
-        <w:r>
-          <w:rPr>
-            <w:noProof/>
-            <w:webHidden/>
-            <w:sz w:val="24"/>
+          </w:rPr>
+          <w:t>6</w:t>
+        </w:r>
+        <w:r>
+          <w:rPr>
+            <w:noProof/>
+            <w:webHidden/>
           </w:rPr>
           <w:fldChar w:fldCharType="end"/>
         </w:r>
@@ -2456,15 +2287,14 @@
         <w:rPr>
           <w:rFonts w:asciiTheme="minorHAnsi" w:eastAsiaTheme="minorEastAsia" w:hAnsiTheme="minorHAnsi" w:cstheme="minorBidi"/>
           <w:noProof/>
-          <w:sz w:val="24"/>
-        </w:rPr>
-      </w:pPr>
-      <w:hyperlink w:anchor="_Toc89174804" w:history="1">
+          <w:szCs w:val="22"/>
+        </w:rPr>
+      </w:pPr>
+      <w:hyperlink w:anchor="_Toc89806967" w:history="1">
         <w:r>
           <w:rPr>
             <w:rStyle w:val="a4"/>
             <w:noProof/>
-            <w:sz w:val="24"/>
           </w:rPr>
           <w:t xml:space="preserve">4.1 </w:t>
         </w:r>
@@ -2472,7 +2302,6 @@
           <w:rPr>
             <w:rStyle w:val="a4"/>
             <w:noProof/>
-            <w:sz w:val="24"/>
           </w:rPr>
           <w:t>系统</w:t>
         </w:r>
@@ -2480,7 +2309,6 @@
           <w:rPr>
             <w:rStyle w:val="a4"/>
             <w:noProof/>
-            <w:sz w:val="24"/>
           </w:rPr>
           <w:t>V2.0</w:t>
         </w:r>
@@ -2488,7 +2316,6 @@
           <w:rPr>
             <w:rStyle w:val="a4"/>
             <w:noProof/>
-            <w:sz w:val="24"/>
           </w:rPr>
           <w:t>的功能结构设计</w:t>
         </w:r>
@@ -2496,7 +2323,6 @@
           <w:rPr>
             <w:noProof/>
             <w:webHidden/>
-            <w:sz w:val="24"/>
           </w:rPr>
           <w:tab/>
         </w:r>
@@ -2504,7 +2330,6 @@
           <w:rPr>
             <w:noProof/>
             <w:webHidden/>
-            <w:sz w:val="24"/>
           </w:rPr>
           <w:fldChar w:fldCharType="begin"/>
         </w:r>
@@ -2512,22 +2337,19 @@
           <w:rPr>
             <w:noProof/>
             <w:webHidden/>
-            <w:sz w:val="24"/>
-          </w:rPr>
-          <w:instrText xml:space="preserve"> PAGEREF _Toc89174804 \h </w:instrText>
-        </w:r>
-        <w:r>
-          <w:rPr>
-            <w:noProof/>
-            <w:webHidden/>
-            <w:sz w:val="24"/>
-          </w:rPr>
-        </w:r>
-        <w:r>
-          <w:rPr>
-            <w:noProof/>
-            <w:webHidden/>
-            <w:sz w:val="24"/>
+          </w:rPr>
+          <w:instrText xml:space="preserve"> PAGEREF _Toc89806967 \h </w:instrText>
+        </w:r>
+        <w:r>
+          <w:rPr>
+            <w:noProof/>
+            <w:webHidden/>
+          </w:rPr>
+        </w:r>
+        <w:r>
+          <w:rPr>
+            <w:noProof/>
+            <w:webHidden/>
           </w:rPr>
           <w:fldChar w:fldCharType="separate"/>
         </w:r>
@@ -2535,15 +2357,13 @@
           <w:rPr>
             <w:noProof/>
             <w:webHidden/>
-            <w:sz w:val="24"/>
-          </w:rPr>
-          <w:t>5</w:t>
-        </w:r>
-        <w:r>
-          <w:rPr>
-            <w:noProof/>
-            <w:webHidden/>
-            <w:sz w:val="24"/>
+          </w:rPr>
+          <w:t>6</w:t>
+        </w:r>
+        <w:r>
+          <w:rPr>
+            <w:noProof/>
+            <w:webHidden/>
           </w:rPr>
           <w:fldChar w:fldCharType="end"/>
         </w:r>
@@ -2558,15 +2378,14 @@
         <w:rPr>
           <w:rFonts w:asciiTheme="minorHAnsi" w:eastAsiaTheme="minorEastAsia" w:hAnsiTheme="minorHAnsi" w:cstheme="minorBidi"/>
           <w:noProof/>
-          <w:sz w:val="24"/>
-        </w:rPr>
-      </w:pPr>
-      <w:hyperlink w:anchor="_Toc89174805" w:history="1">
+          <w:szCs w:val="22"/>
+        </w:rPr>
+      </w:pPr>
+      <w:hyperlink w:anchor="_Toc89806968" w:history="1">
         <w:r>
           <w:rPr>
             <w:rStyle w:val="a4"/>
             <w:noProof/>
-            <w:sz w:val="24"/>
           </w:rPr>
           <w:t xml:space="preserve">4.2 </w:t>
         </w:r>
@@ -2574,7 +2393,6 @@
           <w:rPr>
             <w:rStyle w:val="a4"/>
             <w:noProof/>
-            <w:sz w:val="24"/>
           </w:rPr>
           <w:t>系统</w:t>
         </w:r>
@@ -2582,7 +2400,6 @@
           <w:rPr>
             <w:rStyle w:val="a4"/>
             <w:noProof/>
-            <w:sz w:val="24"/>
           </w:rPr>
           <w:t>V2.0</w:t>
         </w:r>
@@ -2590,7 +2407,6 @@
           <w:rPr>
             <w:rStyle w:val="a4"/>
             <w:noProof/>
-            <w:sz w:val="24"/>
           </w:rPr>
           <w:t>的</w:t>
         </w:r>
@@ -2598,7 +2414,6 @@
           <w:rPr>
             <w:rStyle w:val="a4"/>
             <w:noProof/>
-            <w:sz w:val="24"/>
           </w:rPr>
           <w:t>UI</w:t>
         </w:r>
@@ -2606,7 +2421,6 @@
           <w:rPr>
             <w:rStyle w:val="a4"/>
             <w:noProof/>
-            <w:sz w:val="24"/>
           </w:rPr>
           <w:t>设计</w:t>
         </w:r>
@@ -2614,7 +2428,6 @@
           <w:rPr>
             <w:noProof/>
             <w:webHidden/>
-            <w:sz w:val="24"/>
           </w:rPr>
           <w:tab/>
         </w:r>
@@ -2622,7 +2435,6 @@
           <w:rPr>
             <w:noProof/>
             <w:webHidden/>
-            <w:sz w:val="24"/>
           </w:rPr>
           <w:fldChar w:fldCharType="begin"/>
         </w:r>
@@ -2630,22 +2442,19 @@
           <w:rPr>
             <w:noProof/>
             <w:webHidden/>
-            <w:sz w:val="24"/>
-          </w:rPr>
-          <w:instrText xml:space="preserve"> PAGEREF _Toc89174805 \h </w:instrText>
-        </w:r>
-        <w:r>
-          <w:rPr>
-            <w:noProof/>
-            <w:webHidden/>
-            <w:sz w:val="24"/>
-          </w:rPr>
-        </w:r>
-        <w:r>
-          <w:rPr>
-            <w:noProof/>
-            <w:webHidden/>
-            <w:sz w:val="24"/>
+          </w:rPr>
+          <w:instrText xml:space="preserve"> PAGEREF _Toc89806968 \h </w:instrText>
+        </w:r>
+        <w:r>
+          <w:rPr>
+            <w:noProof/>
+            <w:webHidden/>
+          </w:rPr>
+        </w:r>
+        <w:r>
+          <w:rPr>
+            <w:noProof/>
+            <w:webHidden/>
           </w:rPr>
           <w:fldChar w:fldCharType="separate"/>
         </w:r>
@@ -2653,15 +2462,223 @@
           <w:rPr>
             <w:noProof/>
             <w:webHidden/>
-            <w:sz w:val="24"/>
-          </w:rPr>
-          <w:t>6</w:t>
-        </w:r>
-        <w:r>
-          <w:rPr>
-            <w:noProof/>
-            <w:webHidden/>
-            <w:sz w:val="24"/>
+          </w:rPr>
+          <w:t>7</w:t>
+        </w:r>
+        <w:r>
+          <w:rPr>
+            <w:noProof/>
+            <w:webHidden/>
+          </w:rPr>
+          <w:fldChar w:fldCharType="end"/>
+        </w:r>
+      </w:hyperlink>
+    </w:p>
+    <w:p>
+      <w:pPr>
+        <w:pStyle w:val="TOC3"/>
+        <w:tabs>
+          <w:tab w:val="right" w:leader="dot" w:pos="8296"/>
+        </w:tabs>
+        <w:rPr>
+          <w:rFonts w:asciiTheme="minorHAnsi" w:eastAsiaTheme="minorEastAsia" w:hAnsiTheme="minorHAnsi" w:cstheme="minorBidi"/>
+          <w:noProof/>
+          <w:szCs w:val="22"/>
+        </w:rPr>
+      </w:pPr>
+      <w:hyperlink w:anchor="_Toc89806969" w:history="1">
+        <w:r>
+          <w:rPr>
+            <w:rStyle w:val="a4"/>
+            <w:noProof/>
+          </w:rPr>
+          <w:t xml:space="preserve">4.2.1 </w:t>
+        </w:r>
+        <w:r>
+          <w:rPr>
+            <w:rStyle w:val="a4"/>
+            <w:noProof/>
+          </w:rPr>
+          <w:t>系统</w:t>
+        </w:r>
+        <w:r>
+          <w:rPr>
+            <w:rStyle w:val="a4"/>
+            <w:noProof/>
+          </w:rPr>
+          <w:t>V2.0</w:t>
+        </w:r>
+        <w:r>
+          <w:rPr>
+            <w:rStyle w:val="a4"/>
+            <w:noProof/>
+          </w:rPr>
+          <w:t>菜单</w:t>
+        </w:r>
+        <w:r>
+          <w:rPr>
+            <w:rStyle w:val="a4"/>
+            <w:noProof/>
+          </w:rPr>
+          <w:t>UI</w:t>
+        </w:r>
+        <w:r>
+          <w:rPr>
+            <w:rStyle w:val="a4"/>
+            <w:noProof/>
+          </w:rPr>
+          <w:t>设计</w:t>
+        </w:r>
+        <w:r>
+          <w:rPr>
+            <w:noProof/>
+            <w:webHidden/>
+          </w:rPr>
+          <w:tab/>
+        </w:r>
+        <w:r>
+          <w:rPr>
+            <w:noProof/>
+            <w:webHidden/>
+          </w:rPr>
+          <w:fldChar w:fldCharType="begin"/>
+        </w:r>
+        <w:r>
+          <w:rPr>
+            <w:noProof/>
+            <w:webHidden/>
+          </w:rPr>
+          <w:instrText xml:space="preserve"> PAGEREF _Toc89806969 \h </w:instrText>
+        </w:r>
+        <w:r>
+          <w:rPr>
+            <w:noProof/>
+            <w:webHidden/>
+          </w:rPr>
+        </w:r>
+        <w:r>
+          <w:rPr>
+            <w:noProof/>
+            <w:webHidden/>
+          </w:rPr>
+          <w:fldChar w:fldCharType="separate"/>
+        </w:r>
+        <w:r>
+          <w:rPr>
+            <w:noProof/>
+            <w:webHidden/>
+          </w:rPr>
+          <w:t>7</w:t>
+        </w:r>
+        <w:r>
+          <w:rPr>
+            <w:noProof/>
+            <w:webHidden/>
+          </w:rPr>
+          <w:fldChar w:fldCharType="end"/>
+        </w:r>
+      </w:hyperlink>
+    </w:p>
+    <w:p>
+      <w:pPr>
+        <w:pStyle w:val="TOC3"/>
+        <w:tabs>
+          <w:tab w:val="right" w:leader="dot" w:pos="8296"/>
+        </w:tabs>
+        <w:rPr>
+          <w:rFonts w:asciiTheme="minorHAnsi" w:eastAsiaTheme="minorEastAsia" w:hAnsiTheme="minorHAnsi" w:cstheme="minorBidi"/>
+          <w:noProof/>
+          <w:szCs w:val="22"/>
+        </w:rPr>
+      </w:pPr>
+      <w:hyperlink w:anchor="_Toc89806970" w:history="1">
+        <w:r>
+          <w:rPr>
+            <w:rStyle w:val="a4"/>
+            <w:noProof/>
+          </w:rPr>
+          <w:t xml:space="preserve">4.2.2 </w:t>
+        </w:r>
+        <w:r>
+          <w:rPr>
+            <w:rStyle w:val="a4"/>
+            <w:noProof/>
+          </w:rPr>
+          <w:t>系统</w:t>
+        </w:r>
+        <w:r>
+          <w:rPr>
+            <w:rStyle w:val="a4"/>
+            <w:noProof/>
+          </w:rPr>
+          <w:t>V2.0</w:t>
+        </w:r>
+        <w:r>
+          <w:rPr>
+            <w:rStyle w:val="a4"/>
+            <w:noProof/>
+          </w:rPr>
+          <w:t>主要交互</w:t>
+        </w:r>
+        <w:r>
+          <w:rPr>
+            <w:rStyle w:val="a4"/>
+            <w:noProof/>
+          </w:rPr>
+          <w:t>UI</w:t>
+        </w:r>
+        <w:r>
+          <w:rPr>
+            <w:rStyle w:val="a4"/>
+            <w:noProof/>
+          </w:rPr>
+          <w:t>设计</w:t>
+        </w:r>
+        <w:r>
+          <w:rPr>
+            <w:noProof/>
+            <w:webHidden/>
+          </w:rPr>
+          <w:tab/>
+        </w:r>
+        <w:r>
+          <w:rPr>
+            <w:noProof/>
+            <w:webHidden/>
+          </w:rPr>
+          <w:fldChar w:fldCharType="begin"/>
+        </w:r>
+        <w:r>
+          <w:rPr>
+            <w:noProof/>
+            <w:webHidden/>
+          </w:rPr>
+          <w:instrText xml:space="preserve"> PAGEREF _Toc89806970 \h </w:instrText>
+        </w:r>
+        <w:r>
+          <w:rPr>
+            <w:noProof/>
+            <w:webHidden/>
+          </w:rPr>
+        </w:r>
+        <w:r>
+          <w:rPr>
+            <w:noProof/>
+            <w:webHidden/>
+          </w:rPr>
+          <w:fldChar w:fldCharType="separate"/>
+        </w:r>
+        <w:r>
+          <w:rPr>
+            <w:noProof/>
+            <w:webHidden/>
+          </w:rPr>
+          <w:t>7</w:t>
+        </w:r>
+        <w:r>
+          <w:rPr>
+            <w:noProof/>
+            <w:webHidden/>
           </w:rPr>
           <w:fldChar w:fldCharType="end"/>
         </w:r>
@@ -2676,23 +2693,21 @@
         <w:rPr>
           <w:rFonts w:asciiTheme="minorHAnsi" w:eastAsiaTheme="minorEastAsia" w:hAnsiTheme="minorHAnsi" w:cstheme="minorBidi"/>
           <w:noProof/>
-          <w:sz w:val="24"/>
-        </w:rPr>
-      </w:pPr>
-      <w:hyperlink w:anchor="_Toc89174806" w:history="1">
+          <w:szCs w:val="22"/>
+        </w:rPr>
+      </w:pPr>
+      <w:hyperlink w:anchor="_Toc89806971" w:history="1">
         <w:r>
           <w:rPr>
             <w:rStyle w:val="a4"/>
             <w:noProof/>
-            <w:sz w:val="24"/>
-          </w:rPr>
-          <w:t xml:space="preserve">4.1.1 </w:t>
+          </w:rPr>
+          <w:t xml:space="preserve">4.3 </w:t>
         </w:r>
         <w:r>
           <w:rPr>
             <w:rStyle w:val="a4"/>
             <w:noProof/>
-            <w:sz w:val="24"/>
           </w:rPr>
           <w:t>系统</w:t>
         </w:r>
@@ -2700,7 +2715,6 @@
           <w:rPr>
             <w:rStyle w:val="a4"/>
             <w:noProof/>
-            <w:sz w:val="24"/>
           </w:rPr>
           <w:t>V2.0</w:t>
         </w:r>
@@ -2708,31 +2722,13 @@
           <w:rPr>
             <w:rStyle w:val="a4"/>
             <w:noProof/>
-            <w:sz w:val="24"/>
-          </w:rPr>
-          <w:t>菜单</w:t>
-        </w:r>
-        <w:r>
-          <w:rPr>
-            <w:rStyle w:val="a4"/>
-            <w:noProof/>
-            <w:sz w:val="24"/>
-          </w:rPr>
-          <w:t>UI</w:t>
-        </w:r>
-        <w:r>
-          <w:rPr>
-            <w:rStyle w:val="a4"/>
-            <w:noProof/>
-            <w:sz w:val="24"/>
-          </w:rPr>
-          <w:t>设计</w:t>
-        </w:r>
-        <w:r>
-          <w:rPr>
-            <w:noProof/>
-            <w:webHidden/>
-            <w:sz w:val="24"/>
+          </w:rPr>
+          <w:t>的数据结构设计</w:t>
+        </w:r>
+        <w:r>
+          <w:rPr>
+            <w:noProof/>
+            <w:webHidden/>
           </w:rPr>
           <w:tab/>
         </w:r>
@@ -2740,7 +2736,6 @@
           <w:rPr>
             <w:noProof/>
             <w:webHidden/>
-            <w:sz w:val="24"/>
           </w:rPr>
           <w:fldChar w:fldCharType="begin"/>
         </w:r>
@@ -2748,22 +2743,19 @@
           <w:rPr>
             <w:noProof/>
             <w:webHidden/>
-            <w:sz w:val="24"/>
-          </w:rPr>
-          <w:instrText xml:space="preserve"> PAGEREF _Toc89174806 \h </w:instrText>
-        </w:r>
-        <w:r>
-          <w:rPr>
-            <w:noProof/>
-            <w:webHidden/>
-            <w:sz w:val="24"/>
-          </w:rPr>
-        </w:r>
-        <w:r>
-          <w:rPr>
-            <w:noProof/>
-            <w:webHidden/>
-            <w:sz w:val="24"/>
+          </w:rPr>
+          <w:instrText xml:space="preserve"> PAGEREF _Toc89806971 \h </w:instrText>
+        </w:r>
+        <w:r>
+          <w:rPr>
+            <w:noProof/>
+            <w:webHidden/>
+          </w:rPr>
+        </w:r>
+        <w:r>
+          <w:rPr>
+            <w:noProof/>
+            <w:webHidden/>
           </w:rPr>
           <w:fldChar w:fldCharType="separate"/>
         </w:r>
@@ -2771,235 +2763,13 @@
           <w:rPr>
             <w:noProof/>
             <w:webHidden/>
-            <w:sz w:val="24"/>
-          </w:rPr>
-          <w:t>6</w:t>
-        </w:r>
-        <w:r>
-          <w:rPr>
-            <w:noProof/>
-            <w:webHidden/>
-            <w:sz w:val="24"/>
-          </w:rPr>
-          <w:fldChar w:fldCharType="end"/>
-        </w:r>
-      </w:hyperlink>
-    </w:p>
-    <w:p>
-      <w:pPr>
-        <w:pStyle w:val="TOC2"/>
-        <w:tabs>
-          <w:tab w:val="right" w:leader="dot" w:pos="8296"/>
-        </w:tabs>
-        <w:rPr>
-          <w:rFonts w:asciiTheme="minorHAnsi" w:eastAsiaTheme="minorEastAsia" w:hAnsiTheme="minorHAnsi" w:cstheme="minorBidi"/>
-          <w:noProof/>
-          <w:sz w:val="24"/>
-        </w:rPr>
-      </w:pPr>
-      <w:hyperlink w:anchor="_Toc89174807" w:history="1">
-        <w:r>
-          <w:rPr>
-            <w:rStyle w:val="a4"/>
-            <w:noProof/>
-            <w:sz w:val="24"/>
-          </w:rPr>
-          <w:t xml:space="preserve">4.1.2 </w:t>
-        </w:r>
-        <w:r>
-          <w:rPr>
-            <w:rStyle w:val="a4"/>
-            <w:noProof/>
-            <w:sz w:val="24"/>
-          </w:rPr>
-          <w:t>系统</w:t>
-        </w:r>
-        <w:r>
-          <w:rPr>
-            <w:rStyle w:val="a4"/>
-            <w:noProof/>
-            <w:sz w:val="24"/>
-          </w:rPr>
-          <w:t>V2.0</w:t>
-        </w:r>
-        <w:r>
-          <w:rPr>
-            <w:rStyle w:val="a4"/>
-            <w:noProof/>
-            <w:sz w:val="24"/>
-          </w:rPr>
-          <w:t>主要交互</w:t>
-        </w:r>
-        <w:r>
-          <w:rPr>
-            <w:rStyle w:val="a4"/>
-            <w:noProof/>
-            <w:sz w:val="24"/>
-          </w:rPr>
-          <w:t>UI</w:t>
-        </w:r>
-        <w:r>
-          <w:rPr>
-            <w:rStyle w:val="a4"/>
-            <w:noProof/>
-            <w:sz w:val="24"/>
-          </w:rPr>
-          <w:t>设计</w:t>
-        </w:r>
-        <w:r>
-          <w:rPr>
-            <w:noProof/>
-            <w:webHidden/>
-            <w:sz w:val="24"/>
-          </w:rPr>
-          <w:tab/>
-        </w:r>
-        <w:r>
-          <w:rPr>
-            <w:noProof/>
-            <w:webHidden/>
-            <w:sz w:val="24"/>
-          </w:rPr>
-          <w:fldChar w:fldCharType="begin"/>
-        </w:r>
-        <w:r>
-          <w:rPr>
-            <w:noProof/>
-            <w:webHidden/>
-            <w:sz w:val="24"/>
-          </w:rPr>
-          <w:instrText xml:space="preserve"> PAGEREF _Toc89174807 \h </w:instrText>
-        </w:r>
-        <w:r>
-          <w:rPr>
-            <w:noProof/>
-            <w:webHidden/>
-            <w:sz w:val="24"/>
-          </w:rPr>
-        </w:r>
-        <w:r>
-          <w:rPr>
-            <w:noProof/>
-            <w:webHidden/>
-            <w:sz w:val="24"/>
-          </w:rPr>
-          <w:fldChar w:fldCharType="separate"/>
-        </w:r>
-        <w:r>
-          <w:rPr>
-            <w:noProof/>
-            <w:webHidden/>
-            <w:sz w:val="24"/>
-          </w:rPr>
-          <w:t>6</w:t>
-        </w:r>
-        <w:r>
-          <w:rPr>
-            <w:noProof/>
-            <w:webHidden/>
-            <w:sz w:val="24"/>
-          </w:rPr>
-          <w:fldChar w:fldCharType="end"/>
-        </w:r>
-      </w:hyperlink>
-    </w:p>
-    <w:p>
-      <w:pPr>
-        <w:pStyle w:val="TOC2"/>
-        <w:tabs>
-          <w:tab w:val="right" w:leader="dot" w:pos="8296"/>
-        </w:tabs>
-        <w:rPr>
-          <w:rFonts w:asciiTheme="minorHAnsi" w:eastAsiaTheme="minorEastAsia" w:hAnsiTheme="minorHAnsi" w:cstheme="minorBidi"/>
-          <w:noProof/>
-          <w:sz w:val="24"/>
-        </w:rPr>
-      </w:pPr>
-      <w:hyperlink w:anchor="_Toc89174808" w:history="1">
-        <w:r>
-          <w:rPr>
-            <w:rStyle w:val="a4"/>
-            <w:noProof/>
-            <w:sz w:val="24"/>
-          </w:rPr>
-          <w:t xml:space="preserve">4.1.3 </w:t>
-        </w:r>
-        <w:r>
-          <w:rPr>
-            <w:rStyle w:val="a4"/>
-            <w:noProof/>
-            <w:sz w:val="24"/>
-          </w:rPr>
-          <w:t>系统</w:t>
-        </w:r>
-        <w:r>
-          <w:rPr>
-            <w:rStyle w:val="a4"/>
-            <w:noProof/>
-            <w:sz w:val="24"/>
-          </w:rPr>
-          <w:t>V2.0</w:t>
-        </w:r>
-        <w:r>
-          <w:rPr>
-            <w:rStyle w:val="a4"/>
-            <w:noProof/>
-            <w:sz w:val="24"/>
-          </w:rPr>
-          <w:t>数据结构设计</w:t>
-        </w:r>
-        <w:r>
-          <w:rPr>
-            <w:noProof/>
-            <w:webHidden/>
-            <w:sz w:val="24"/>
-          </w:rPr>
-          <w:tab/>
-        </w:r>
-        <w:r>
-          <w:rPr>
-            <w:noProof/>
-            <w:webHidden/>
-            <w:sz w:val="24"/>
-          </w:rPr>
-          <w:fldChar w:fldCharType="begin"/>
-        </w:r>
-        <w:r>
-          <w:rPr>
-            <w:noProof/>
-            <w:webHidden/>
-            <w:sz w:val="24"/>
-          </w:rPr>
-          <w:instrText xml:space="preserve"> PAGEREF _Toc89174808 \h </w:instrText>
-        </w:r>
-        <w:r>
-          <w:rPr>
-            <w:noProof/>
-            <w:webHidden/>
-            <w:sz w:val="24"/>
-          </w:rPr>
-        </w:r>
-        <w:r>
-          <w:rPr>
-            <w:noProof/>
-            <w:webHidden/>
-            <w:sz w:val="24"/>
-          </w:rPr>
-          <w:fldChar w:fldCharType="separate"/>
-        </w:r>
-        <w:r>
-          <w:rPr>
-            <w:noProof/>
-            <w:webHidden/>
-            <w:sz w:val="24"/>
-          </w:rPr>
-          <w:t>6</w:t>
-        </w:r>
-        <w:r>
-          <w:rPr>
-            <w:noProof/>
-            <w:webHidden/>
-            <w:sz w:val="24"/>
+          </w:rPr>
+          <w:t>7</w:t>
+        </w:r>
+        <w:r>
+          <w:rPr>
+            <w:noProof/>
+            <w:webHidden/>
           </w:rPr>
           <w:fldChar w:fldCharType="end"/>
         </w:r>
@@ -3044,6 +2814,8 @@
           <w:docGrid w:type="lines" w:linePitch="312"/>
         </w:sectPr>
       </w:pPr>
+      <w:bookmarkStart w:id="1" w:name="_GoBack"/>
+      <w:bookmarkEnd w:id="1"/>
     </w:p>
     <w:p>
       <w:pPr>
@@ -3064,7 +2836,7 @@
           <w:lang w:eastAsia="zh-CN"/>
         </w:rPr>
       </w:pPr>
-      <w:bookmarkStart w:id="1" w:name="_Toc89174791"/>
+      <w:bookmarkStart w:id="2" w:name="_Toc89806954"/>
       <w:r>
         <w:rPr>
           <w:rFonts w:eastAsia="黑体" w:hint="eastAsia"/>
@@ -3076,7 +2848,7 @@
         <w:lastRenderedPageBreak/>
         <w:t>项目基本概况</w:t>
       </w:r>
-      <w:bookmarkEnd w:id="1"/>
+      <w:bookmarkEnd w:id="2"/>
     </w:p>
     <w:p>
       <w:pPr>
@@ -3700,7 +3472,7 @@
           <w:lang w:eastAsia="zh-CN"/>
         </w:rPr>
       </w:pPr>
-      <w:bookmarkStart w:id="2" w:name="_Toc89174792"/>
+      <w:bookmarkStart w:id="3" w:name="_Toc89806955"/>
       <w:r>
         <w:rPr>
           <w:rFonts w:eastAsia="黑体" w:hint="eastAsia"/>
@@ -3731,7 +3503,7 @@
         </w:rPr>
         <w:t>需求描述</w:t>
       </w:r>
-      <w:bookmarkEnd w:id="2"/>
+      <w:bookmarkEnd w:id="3"/>
     </w:p>
     <w:p>
       <w:pPr>
@@ -3753,7 +3525,7 @@
           <w:lang w:eastAsia="zh-CN"/>
         </w:rPr>
       </w:pPr>
-      <w:bookmarkStart w:id="3" w:name="_Toc89174793"/>
+      <w:bookmarkStart w:id="4" w:name="_Toc89806956"/>
       <w:r>
         <w:rPr>
           <w:rFonts w:ascii="Times New Roman" w:hAnsi="Times New Roman" w:hint="eastAsia"/>
@@ -3794,14 +3566,14 @@
         </w:rPr>
         <w:t>需求</w:t>
       </w:r>
-      <w:bookmarkEnd w:id="3"/>
+      <w:bookmarkEnd w:id="4"/>
     </w:p>
     <w:p>
       <w:pPr>
         <w:pStyle w:val="3"/>
         <w:numPr>
           <w:ilvl w:val="0"/>
-          <w:numId w:val="30"/>
+          <w:numId w:val="4"/>
         </w:numPr>
         <w:rPr>
           <w:b/>
@@ -3809,18 +3581,18 @@
           <w:szCs w:val="30"/>
         </w:rPr>
       </w:pPr>
-      <w:bookmarkStart w:id="4" w:name="_Toc88647760"/>
-      <w:bookmarkStart w:id="5" w:name="_Toc89174794"/>
+      <w:bookmarkStart w:id="5" w:name="_Toc88647760"/>
       <w:bookmarkStart w:id="6" w:name="_Toc57400283"/>
       <w:bookmarkStart w:id="7" w:name="_Toc58845309"/>
+      <w:bookmarkStart w:id="8" w:name="_Toc89806957"/>
       <w:r>
         <w:rPr>
           <w:rFonts w:hint="eastAsia"/>
         </w:rPr>
         <w:t>系统功能划分</w:t>
       </w:r>
-      <w:bookmarkEnd w:id="4"/>
       <w:bookmarkEnd w:id="5"/>
+      <w:bookmarkEnd w:id="8"/>
     </w:p>
     <w:p>
       <w:pPr>
@@ -3880,10 +3652,10 @@
         <w:pStyle w:val="3"/>
         <w:numPr>
           <w:ilvl w:val="0"/>
-          <w:numId w:val="30"/>
+          <w:numId w:val="4"/>
         </w:numPr>
       </w:pPr>
-      <w:bookmarkStart w:id="8" w:name="_Toc89174795"/>
+      <w:bookmarkStart w:id="9" w:name="_Toc89806958"/>
       <w:r>
         <w:rPr>
           <w:rFonts w:hint="eastAsia"/>
@@ -3892,7 +3664,7 @@
       </w:r>
       <w:bookmarkEnd w:id="6"/>
       <w:bookmarkEnd w:id="7"/>
-      <w:bookmarkEnd w:id="8"/>
+      <w:bookmarkEnd w:id="9"/>
     </w:p>
     <w:p>
       <w:pPr>
@@ -3906,8 +3678,8 @@
           <w:lang w:val="x-none"/>
         </w:rPr>
       </w:pPr>
-      <w:bookmarkStart w:id="9" w:name="_Toc57400284"/>
-      <w:bookmarkStart w:id="10" w:name="_Toc58845310"/>
+      <w:bookmarkStart w:id="10" w:name="_Toc57400284"/>
+      <w:bookmarkStart w:id="11" w:name="_Toc58845310"/>
       <w:r>
         <w:rPr>
           <w:rFonts w:hint="eastAsia"/>
@@ -3972,19 +3744,19 @@
         <w:pStyle w:val="3"/>
         <w:numPr>
           <w:ilvl w:val="0"/>
-          <w:numId w:val="30"/>
+          <w:numId w:val="4"/>
         </w:numPr>
       </w:pPr>
-      <w:bookmarkStart w:id="11" w:name="_Toc89174796"/>
+      <w:bookmarkStart w:id="12" w:name="_Toc89806959"/>
       <w:r>
         <w:rPr>
           <w:rFonts w:hint="eastAsia"/>
         </w:rPr>
         <w:t>销售业务管理</w:t>
       </w:r>
-      <w:bookmarkEnd w:id="9"/>
       <w:bookmarkEnd w:id="10"/>
       <w:bookmarkEnd w:id="11"/>
+      <w:bookmarkEnd w:id="12"/>
     </w:p>
     <w:p>
       <w:pPr>
@@ -3995,8 +3767,8 @@
           <w:lang w:val="x-none"/>
         </w:rPr>
       </w:pPr>
-      <w:bookmarkStart w:id="12" w:name="_Toc57400285"/>
-      <w:bookmarkStart w:id="13" w:name="_Toc58845311"/>
+      <w:bookmarkStart w:id="13" w:name="_Toc57400285"/>
+      <w:bookmarkStart w:id="14" w:name="_Toc58845311"/>
       <w:r>
         <w:rPr>
           <w:rFonts w:hint="eastAsia"/>
@@ -4079,19 +3851,19 @@
         <w:pStyle w:val="3"/>
         <w:numPr>
           <w:ilvl w:val="0"/>
-          <w:numId w:val="30"/>
+          <w:numId w:val="4"/>
         </w:numPr>
       </w:pPr>
-      <w:bookmarkStart w:id="14" w:name="_Toc89174797"/>
+      <w:bookmarkStart w:id="15" w:name="_Toc89806960"/>
       <w:r>
         <w:rPr>
           <w:rFonts w:hint="eastAsia"/>
         </w:rPr>
         <w:t>库存管理</w:t>
       </w:r>
-      <w:bookmarkEnd w:id="12"/>
       <w:bookmarkEnd w:id="13"/>
       <w:bookmarkEnd w:id="14"/>
+      <w:bookmarkEnd w:id="15"/>
     </w:p>
     <w:p>
       <w:pPr>
@@ -4171,7 +3943,7 @@
           <w:lang w:eastAsia="zh-CN"/>
         </w:rPr>
       </w:pPr>
-      <w:bookmarkStart w:id="15" w:name="_Toc89174798"/>
+      <w:bookmarkStart w:id="16" w:name="_Toc89806961"/>
       <w:r>
         <w:rPr>
           <w:rFonts w:ascii="Times New Roman" w:hAnsi="Times New Roman" w:hint="eastAsia"/>
@@ -4223,14 +3995,14 @@
         </w:rPr>
         <w:t>需求</w:t>
       </w:r>
-      <w:bookmarkEnd w:id="15"/>
+      <w:bookmarkEnd w:id="16"/>
     </w:p>
     <w:p>
       <w:pPr>
         <w:pStyle w:val="af5"/>
         <w:numPr>
           <w:ilvl w:val="0"/>
-          <w:numId w:val="29"/>
+          <w:numId w:val="3"/>
         </w:numPr>
         <w:spacing w:line="300" w:lineRule="auto"/>
         <w:ind w:firstLineChars="0"/>
@@ -4307,7 +4079,7 @@
         <w:pStyle w:val="af5"/>
         <w:numPr>
           <w:ilvl w:val="0"/>
-          <w:numId w:val="29"/>
+          <w:numId w:val="3"/>
         </w:numPr>
         <w:spacing w:line="300" w:lineRule="auto"/>
         <w:ind w:firstLineChars="0"/>
@@ -4370,7 +4142,7 @@
         <w:pStyle w:val="af5"/>
         <w:numPr>
           <w:ilvl w:val="0"/>
-          <w:numId w:val="29"/>
+          <w:numId w:val="3"/>
         </w:numPr>
         <w:spacing w:line="300" w:lineRule="auto"/>
         <w:ind w:firstLineChars="0"/>
@@ -4419,7 +4191,7 @@
         <w:pStyle w:val="af5"/>
         <w:numPr>
           <w:ilvl w:val="0"/>
-          <w:numId w:val="29"/>
+          <w:numId w:val="3"/>
         </w:numPr>
         <w:spacing w:line="300" w:lineRule="auto"/>
         <w:ind w:firstLineChars="0"/>
@@ -4508,7 +4280,7 @@
         <w:pStyle w:val="af5"/>
         <w:numPr>
           <w:ilvl w:val="0"/>
-          <w:numId w:val="29"/>
+          <w:numId w:val="3"/>
         </w:numPr>
         <w:spacing w:line="300" w:lineRule="auto"/>
         <w:ind w:firstLineChars="0"/>
@@ -4578,7 +4350,7 @@
           <w:lang w:eastAsia="zh-CN"/>
         </w:rPr>
       </w:pPr>
-      <w:bookmarkStart w:id="16" w:name="_Toc89174799"/>
+      <w:bookmarkStart w:id="17" w:name="_Toc89806962"/>
       <w:r>
         <w:rPr>
           <w:rFonts w:eastAsia="黑体" w:hint="eastAsia"/>
@@ -4609,7 +4381,7 @@
         </w:rPr>
         <w:t>需求分析</w:t>
       </w:r>
-      <w:bookmarkEnd w:id="16"/>
+      <w:bookmarkEnd w:id="17"/>
     </w:p>
     <w:p>
       <w:pPr>
@@ -4631,7 +4403,7 @@
           <w:lang w:eastAsia="zh-CN"/>
         </w:rPr>
       </w:pPr>
-      <w:bookmarkStart w:id="17" w:name="_Toc89174800"/>
+      <w:bookmarkStart w:id="18" w:name="_Toc89806963"/>
       <w:r>
         <w:rPr>
           <w:rFonts w:ascii="Times New Roman" w:hAnsi="Times New Roman" w:hint="eastAsia"/>
@@ -4672,7 +4444,7 @@
         </w:rPr>
         <w:t>用例分析建模</w:t>
       </w:r>
-      <w:bookmarkEnd w:id="17"/>
+      <w:bookmarkEnd w:id="18"/>
     </w:p>
     <w:p>
       <w:pPr>
@@ -4816,7 +4588,7 @@
               <w:pStyle w:val="af5"/>
               <w:numPr>
                 <w:ilvl w:val="0"/>
-                <w:numId w:val="38"/>
+                <w:numId w:val="5"/>
               </w:numPr>
               <w:adjustRightInd w:val="0"/>
               <w:snapToGrid w:val="0"/>
@@ -4902,7 +4674,7 @@
               <w:pStyle w:val="af5"/>
               <w:numPr>
                 <w:ilvl w:val="0"/>
-                <w:numId w:val="38"/>
+                <w:numId w:val="5"/>
               </w:numPr>
               <w:adjustRightInd w:val="0"/>
               <w:snapToGrid w:val="0"/>
@@ -4925,7 +4697,7 @@
               <w:pStyle w:val="af5"/>
               <w:numPr>
                 <w:ilvl w:val="0"/>
-                <w:numId w:val="39"/>
+                <w:numId w:val="6"/>
               </w:numPr>
               <w:adjustRightInd w:val="0"/>
               <w:snapToGrid w:val="0"/>
@@ -4964,7 +4736,7 @@
               <w:pStyle w:val="af5"/>
               <w:numPr>
                 <w:ilvl w:val="0"/>
-                <w:numId w:val="39"/>
+                <w:numId w:val="6"/>
               </w:numPr>
               <w:adjustRightInd w:val="0"/>
               <w:snapToGrid w:val="0"/>
@@ -4987,7 +4759,7 @@
               <w:pStyle w:val="af5"/>
               <w:numPr>
                 <w:ilvl w:val="0"/>
-                <w:numId w:val="39"/>
+                <w:numId w:val="6"/>
               </w:numPr>
               <w:adjustRightInd w:val="0"/>
               <w:snapToGrid w:val="0"/>
@@ -5010,7 +4782,7 @@
               <w:pStyle w:val="af5"/>
               <w:numPr>
                 <w:ilvl w:val="0"/>
-                <w:numId w:val="39"/>
+                <w:numId w:val="6"/>
               </w:numPr>
               <w:adjustRightInd w:val="0"/>
               <w:snapToGrid w:val="0"/>
@@ -5033,7 +4805,7 @@
               <w:pStyle w:val="af5"/>
               <w:numPr>
                 <w:ilvl w:val="0"/>
-                <w:numId w:val="39"/>
+                <w:numId w:val="6"/>
               </w:numPr>
               <w:adjustRightInd w:val="0"/>
               <w:snapToGrid w:val="0"/>
@@ -5056,7 +4828,7 @@
               <w:pStyle w:val="af5"/>
               <w:numPr>
                 <w:ilvl w:val="0"/>
-                <w:numId w:val="39"/>
+                <w:numId w:val="6"/>
               </w:numPr>
               <w:adjustRightInd w:val="0"/>
               <w:snapToGrid w:val="0"/>
@@ -5127,7 +4899,7 @@
               <w:pStyle w:val="af5"/>
               <w:numPr>
                 <w:ilvl w:val="0"/>
-                <w:numId w:val="40"/>
+                <w:numId w:val="7"/>
               </w:numPr>
               <w:adjustRightInd w:val="0"/>
               <w:snapToGrid w:val="0"/>
@@ -5150,7 +4922,7 @@
               <w:pStyle w:val="af5"/>
               <w:numPr>
                 <w:ilvl w:val="0"/>
-                <w:numId w:val="40"/>
+                <w:numId w:val="7"/>
               </w:numPr>
               <w:adjustRightInd w:val="0"/>
               <w:snapToGrid w:val="0"/>
@@ -5173,7 +4945,7 @@
               <w:pStyle w:val="af5"/>
               <w:numPr>
                 <w:ilvl w:val="0"/>
-                <w:numId w:val="49"/>
+                <w:numId w:val="9"/>
               </w:numPr>
               <w:adjustRightInd w:val="0"/>
               <w:snapToGrid w:val="0"/>
@@ -5196,7 +4968,7 @@
               <w:pStyle w:val="af5"/>
               <w:numPr>
                 <w:ilvl w:val="0"/>
-                <w:numId w:val="45"/>
+                <w:numId w:val="8"/>
               </w:numPr>
               <w:adjustRightInd w:val="0"/>
               <w:snapToGrid w:val="0"/>
@@ -5219,7 +4991,7 @@
               <w:pStyle w:val="af5"/>
               <w:numPr>
                 <w:ilvl w:val="0"/>
-                <w:numId w:val="45"/>
+                <w:numId w:val="8"/>
               </w:numPr>
               <w:adjustRightInd w:val="0"/>
               <w:snapToGrid w:val="0"/>
@@ -5243,7 +5015,7 @@
               <w:pStyle w:val="af5"/>
               <w:numPr>
                 <w:ilvl w:val="0"/>
-                <w:numId w:val="45"/>
+                <w:numId w:val="8"/>
               </w:numPr>
               <w:adjustRightInd w:val="0"/>
               <w:snapToGrid w:val="0"/>
@@ -5266,7 +5038,7 @@
               <w:pStyle w:val="af5"/>
               <w:numPr>
                 <w:ilvl w:val="0"/>
-                <w:numId w:val="45"/>
+                <w:numId w:val="8"/>
               </w:numPr>
               <w:adjustRightInd w:val="0"/>
               <w:snapToGrid w:val="0"/>
@@ -5289,7 +5061,7 @@
               <w:pStyle w:val="af5"/>
               <w:numPr>
                 <w:ilvl w:val="0"/>
-                <w:numId w:val="45"/>
+                <w:numId w:val="8"/>
               </w:numPr>
               <w:adjustRightInd w:val="0"/>
               <w:snapToGrid w:val="0"/>
@@ -5312,7 +5084,7 @@
               <w:pStyle w:val="af5"/>
               <w:numPr>
                 <w:ilvl w:val="0"/>
-                <w:numId w:val="49"/>
+                <w:numId w:val="9"/>
               </w:numPr>
               <w:adjustRightInd w:val="0"/>
               <w:snapToGrid w:val="0"/>
@@ -5335,7 +5107,7 @@
               <w:pStyle w:val="af5"/>
               <w:numPr>
                 <w:ilvl w:val="0"/>
-                <w:numId w:val="50"/>
+                <w:numId w:val="10"/>
               </w:numPr>
               <w:adjustRightInd w:val="0"/>
               <w:snapToGrid w:val="0"/>
@@ -5358,7 +5130,7 @@
               <w:pStyle w:val="af5"/>
               <w:numPr>
                 <w:ilvl w:val="0"/>
-                <w:numId w:val="50"/>
+                <w:numId w:val="10"/>
               </w:numPr>
               <w:adjustRightInd w:val="0"/>
               <w:snapToGrid w:val="0"/>
@@ -5381,7 +5153,7 @@
               <w:pStyle w:val="af5"/>
               <w:numPr>
                 <w:ilvl w:val="0"/>
-                <w:numId w:val="40"/>
+                <w:numId w:val="7"/>
               </w:numPr>
               <w:adjustRightInd w:val="0"/>
               <w:snapToGrid w:val="0"/>
@@ -5422,7 +5194,7 @@
               <w:pStyle w:val="af5"/>
               <w:numPr>
                 <w:ilvl w:val="0"/>
-                <w:numId w:val="40"/>
+                <w:numId w:val="7"/>
               </w:numPr>
               <w:adjustRightInd w:val="0"/>
               <w:snapToGrid w:val="0"/>
@@ -5563,7 +5335,7 @@
           <w:lang w:eastAsia="zh-CN"/>
         </w:rPr>
       </w:pPr>
-      <w:bookmarkStart w:id="18" w:name="_Toc89174801"/>
+      <w:bookmarkStart w:id="19" w:name="_Toc89806964"/>
       <w:r>
         <w:rPr>
           <w:rFonts w:ascii="Times New Roman" w:hAnsi="Times New Roman" w:hint="eastAsia"/>
@@ -5615,7 +5387,7 @@
         </w:rPr>
         <w:t>静态分析建模</w:t>
       </w:r>
-      <w:bookmarkEnd w:id="18"/>
+      <w:bookmarkEnd w:id="19"/>
     </w:p>
     <w:p>
       <w:pPr>
@@ -5663,10 +5435,10 @@
           <w:noProof/>
         </w:rPr>
         <w:drawing>
-          <wp:inline distT="0" distB="0" distL="0" distR="0" wp14:anchorId="6198B0DA" wp14:editId="5EE41981">
-            <wp:extent cx="4121727" cy="8176633"/>
-            <wp:effectExtent l="0" t="0" r="0" b="0"/>
-            <wp:docPr id="4" name="图片 4"/>
+          <wp:inline distT="0" distB="0" distL="0" distR="0" wp14:anchorId="4FDBF6A4" wp14:editId="3D9D89CD">
+            <wp:extent cx="4106333" cy="8220915"/>
+            <wp:effectExtent l="0" t="0" r="8890" b="0"/>
+            <wp:docPr id="5" name="图片 5"/>
             <wp:cNvGraphicFramePr>
               <a:graphicFrameLocks xmlns:a="http://schemas.openxmlformats.org/drawingml/2006/main" noChangeAspect="1"/>
             </wp:cNvGraphicFramePr>
@@ -5674,13 +5446,13 @@
               <a:graphicData uri="http://schemas.openxmlformats.org/drawingml/2006/picture">
                 <pic:pic xmlns:pic="http://schemas.openxmlformats.org/drawingml/2006/picture">
                   <pic:nvPicPr>
-                    <pic:cNvPr id="0" name="Picture 3"/>
+                    <pic:cNvPr id="0" name="Picture 1"/>
                     <pic:cNvPicPr>
                       <a:picLocks noChangeAspect="1" noChangeArrowheads="1"/>
                     </pic:cNvPicPr>
                   </pic:nvPicPr>
                   <pic:blipFill>
-                    <a:blip r:embed="rId13" cstate="print">
+                    <a:blip r:embed="rId13">
                       <a:extLst>
                         <a:ext uri="{28A0092B-C50C-407E-A947-70E740481C1C}">
                           <a14:useLocalDpi xmlns:a14="http://schemas.microsoft.com/office/drawing/2010/main" val="0"/>
@@ -5695,7 +5467,7 @@
                   <pic:spPr bwMode="auto">
                     <a:xfrm>
                       <a:off x="0" y="0"/>
-                      <a:ext cx="4136992" cy="8206916"/>
+                      <a:ext cx="4118305" cy="8244884"/>
                     </a:xfrm>
                     <a:prstGeom prst="rect">
                       <a:avLst/>
@@ -5711,8 +5483,6 @@
           </wp:inline>
         </w:drawing>
       </w:r>
-      <w:bookmarkStart w:id="19" w:name="_GoBack"/>
-      <w:bookmarkEnd w:id="19"/>
     </w:p>
     <w:p>
       <w:pPr>
@@ -5751,10 +5521,10 @@
           <w:noProof/>
         </w:rPr>
         <w:drawing>
-          <wp:inline distT="0" distB="0" distL="0" distR="0" wp14:anchorId="709A901C" wp14:editId="21048BCC">
-            <wp:extent cx="5274310" cy="4097655"/>
+          <wp:inline distT="0" distB="0" distL="0" distR="0" wp14:anchorId="03E08525" wp14:editId="0DF75F5A">
+            <wp:extent cx="5274310" cy="4097759"/>
             <wp:effectExtent l="0" t="0" r="2540" b="0"/>
-            <wp:docPr id="3" name="图片 3"/>
+            <wp:docPr id="8" name="图片 8"/>
             <wp:cNvGraphicFramePr>
               <a:graphicFrameLocks xmlns:a="http://schemas.openxmlformats.org/drawingml/2006/main" noChangeAspect="1"/>
             </wp:cNvGraphicFramePr>
@@ -5762,7 +5532,7 @@
               <a:graphicData uri="http://schemas.openxmlformats.org/drawingml/2006/picture">
                 <pic:pic xmlns:pic="http://schemas.openxmlformats.org/drawingml/2006/picture">
                   <pic:nvPicPr>
-                    <pic:cNvPr id="0" name="Picture 1"/>
+                    <pic:cNvPr id="0" name="Picture 5"/>
                     <pic:cNvPicPr>
                       <a:picLocks noChangeAspect="1" noChangeArrowheads="1"/>
                     </pic:cNvPicPr>
@@ -5783,7 +5553,7 @@
                   <pic:spPr bwMode="auto">
                     <a:xfrm>
                       <a:off x="0" y="0"/>
-                      <a:ext cx="5274310" cy="4097655"/>
+                      <a:ext cx="5274310" cy="4097759"/>
                     </a:xfrm>
                     <a:prstGeom prst="rect">
                       <a:avLst/>
@@ -5820,7 +5590,7 @@
           <w:lang w:eastAsia="zh-CN"/>
         </w:rPr>
       </w:pPr>
-      <w:bookmarkStart w:id="20" w:name="_Toc89174802"/>
+      <w:bookmarkStart w:id="20" w:name="_Toc89806965"/>
       <w:r>
         <w:rPr>
           <w:rFonts w:ascii="Times New Roman" w:hAnsi="Times New Roman" w:hint="eastAsia"/>
@@ -5855,276 +5625,64 @@
     </w:p>
     <w:p>
       <w:pPr>
-        <w:adjustRightInd w:val="0"/>
-        <w:snapToGrid w:val="0"/>
-        <w:spacing w:line="300" w:lineRule="auto"/>
         <w:ind w:firstLineChars="200" w:firstLine="480"/>
         <w:rPr>
-          <w:color w:val="C00000"/>
-          <w:sz w:val="24"/>
-        </w:rPr>
-      </w:pPr>
-      <w:r>
-        <w:rPr>
-          <w:rFonts w:hint="eastAsia"/>
-          <w:color w:val="C00000"/>
-          <w:sz w:val="24"/>
-        </w:rPr>
-        <w:t>针对</w:t>
-      </w:r>
-      <w:r>
-        <w:rPr>
-          <w:rFonts w:hint="eastAsia"/>
-          <w:color w:val="C00000"/>
-          <w:sz w:val="24"/>
-        </w:rPr>
-        <w:t>3.1</w:t>
-      </w:r>
-      <w:r>
-        <w:rPr>
-          <w:rFonts w:hint="eastAsia"/>
-          <w:color w:val="C00000"/>
-          <w:sz w:val="24"/>
-        </w:rPr>
-        <w:t>中用例图</w:t>
-      </w:r>
-      <w:r>
-        <w:rPr>
-          <w:rFonts w:hint="eastAsia"/>
-          <w:color w:val="C00000"/>
-          <w:sz w:val="24"/>
-        </w:rPr>
-        <w:t>中的关键用例（尽量是全部的，针对比较简单的可以忽略）</w:t>
-      </w:r>
-      <w:r>
-        <w:rPr>
-          <w:rFonts w:hint="eastAsia"/>
-          <w:color w:val="C00000"/>
-          <w:sz w:val="24"/>
-        </w:rPr>
-        <w:t>，</w:t>
-      </w:r>
-      <w:r>
-        <w:rPr>
-          <w:rFonts w:hint="eastAsia"/>
-          <w:color w:val="C00000"/>
-          <w:sz w:val="24"/>
-        </w:rPr>
-        <w:t>分析其事件流，并参考</w:t>
-      </w:r>
-      <w:r>
-        <w:rPr>
-          <w:rFonts w:hint="eastAsia"/>
-          <w:color w:val="C00000"/>
-          <w:sz w:val="24"/>
-        </w:rPr>
-        <w:t>3.2</w:t>
-      </w:r>
-      <w:r>
-        <w:rPr>
-          <w:rFonts w:hint="eastAsia"/>
-          <w:color w:val="C00000"/>
-          <w:sz w:val="24"/>
-        </w:rPr>
-        <w:t>中分析类图的</w:t>
-      </w:r>
-      <w:r>
-        <w:rPr>
-          <w:rFonts w:hint="eastAsia"/>
-          <w:color w:val="C00000"/>
-          <w:sz w:val="24"/>
-        </w:rPr>
-        <w:t>属性和操作</w:t>
-      </w:r>
-      <w:r>
-        <w:rPr>
-          <w:rFonts w:hint="eastAsia"/>
-          <w:color w:val="C00000"/>
-          <w:sz w:val="24"/>
-        </w:rPr>
-        <w:t>，建立这些用例的场景行为逻辑模型，即时序图（或协作图）</w:t>
-      </w:r>
-    </w:p>
-    <w:p>
-      <w:pPr>
-        <w:adjustRightInd w:val="0"/>
-        <w:snapToGrid w:val="0"/>
-        <w:spacing w:line="300" w:lineRule="auto"/>
-        <w:ind w:firstLineChars="200" w:firstLine="480"/>
-        <w:rPr>
-          <w:color w:val="C00000"/>
-          <w:sz w:val="24"/>
-        </w:rPr>
-      </w:pPr>
-      <w:r>
-        <w:rPr>
-          <w:rFonts w:hint="eastAsia"/>
-          <w:color w:val="C00000"/>
-          <w:sz w:val="24"/>
-        </w:rPr>
-        <w:t>需要给出</w:t>
-      </w:r>
-      <w:r>
-        <w:rPr>
-          <w:rFonts w:hint="eastAsia"/>
-          <w:color w:val="C00000"/>
-          <w:sz w:val="24"/>
-        </w:rPr>
-        <w:t>若干时序图（或协作图）的</w:t>
-      </w:r>
-      <w:r>
-        <w:rPr>
-          <w:rFonts w:hint="eastAsia"/>
-          <w:color w:val="C00000"/>
-          <w:sz w:val="24"/>
-        </w:rPr>
-        <w:t>截图</w:t>
-      </w:r>
-    </w:p>
-    <w:p>
-      <w:pPr>
-        <w:pStyle w:val="10"/>
-        <w:numPr>
-          <w:ilvl w:val="0"/>
-          <w:numId w:val="2"/>
-        </w:numPr>
-        <w:topLinePunct/>
-        <w:adjustRightInd w:val="0"/>
-        <w:snapToGrid w:val="0"/>
-        <w:spacing w:before="240" w:after="240" w:line="300" w:lineRule="auto"/>
-        <w:rPr>
-          <w:rFonts w:eastAsia="黑体"/>
-          <w:b w:val="0"/>
-          <w:sz w:val="32"/>
-          <w:szCs w:val="32"/>
-          <w:lang w:eastAsia="zh-CN"/>
-        </w:rPr>
-      </w:pPr>
-      <w:bookmarkStart w:id="21" w:name="_Toc89174803"/>
-      <w:r>
-        <w:rPr>
-          <w:rFonts w:eastAsia="黑体" w:hint="eastAsia"/>
-          <w:b w:val="0"/>
-          <w:sz w:val="32"/>
-          <w:szCs w:val="32"/>
-          <w:lang w:eastAsia="zh-CN"/>
-        </w:rPr>
-        <w:t>通用批发零售业务管理系统</w:t>
-      </w:r>
-      <w:r>
-        <w:rPr>
-          <w:rFonts w:eastAsia="黑体" w:hint="eastAsia"/>
-          <w:b w:val="0"/>
-          <w:sz w:val="32"/>
-          <w:szCs w:val="32"/>
-          <w:lang w:eastAsia="zh-CN"/>
-        </w:rPr>
-        <w:t>V2.0</w:t>
-      </w:r>
-      <w:r>
-        <w:rPr>
-          <w:rFonts w:eastAsia="黑体" w:hint="eastAsia"/>
-          <w:b w:val="0"/>
-          <w:sz w:val="32"/>
-          <w:szCs w:val="32"/>
-          <w:lang w:eastAsia="zh-CN"/>
-        </w:rPr>
-        <w:t>系统设计</w:t>
-      </w:r>
-      <w:bookmarkEnd w:id="21"/>
-    </w:p>
-    <w:p>
-      <w:pPr>
-        <w:pStyle w:val="2"/>
-        <w:numPr>
-          <w:ilvl w:val="1"/>
-          <w:numId w:val="2"/>
-        </w:numPr>
-        <w:topLinePunct/>
-        <w:adjustRightInd w:val="0"/>
-        <w:snapToGrid w:val="0"/>
-        <w:spacing w:before="120" w:after="120" w:line="300" w:lineRule="auto"/>
-        <w:ind w:left="810" w:hangingChars="270" w:hanging="810"/>
-        <w:rPr>
-          <w:rFonts w:ascii="Times New Roman" w:hAnsi="Times New Roman"/>
-          <w:b w:val="0"/>
-          <w:sz w:val="30"/>
-          <w:szCs w:val="30"/>
-          <w:lang w:eastAsia="zh-CN"/>
-        </w:rPr>
-      </w:pPr>
-      <w:bookmarkStart w:id="22" w:name="_Toc89174804"/>
-      <w:r>
-        <w:rPr>
-          <w:rFonts w:ascii="Times New Roman" w:hAnsi="Times New Roman" w:hint="eastAsia"/>
-          <w:b w:val="0"/>
-          <w:sz w:val="30"/>
-          <w:szCs w:val="30"/>
-          <w:lang w:eastAsia="zh-CN"/>
-        </w:rPr>
-        <w:t>系统</w:t>
-      </w:r>
-      <w:r>
-        <w:rPr>
-          <w:rFonts w:ascii="Times New Roman" w:hAnsi="Times New Roman" w:hint="eastAsia"/>
-          <w:b w:val="0"/>
-          <w:sz w:val="30"/>
-          <w:szCs w:val="30"/>
-          <w:lang w:eastAsia="zh-CN"/>
-        </w:rPr>
-        <w:t>V2.0</w:t>
-      </w:r>
-      <w:r>
-        <w:rPr>
-          <w:rFonts w:ascii="Times New Roman" w:hAnsi="Times New Roman" w:hint="eastAsia"/>
-          <w:b w:val="0"/>
-          <w:sz w:val="30"/>
-          <w:szCs w:val="30"/>
-          <w:lang w:eastAsia="zh-CN"/>
-        </w:rPr>
-        <w:t>的功能结构设计</w:t>
-      </w:r>
-      <w:bookmarkEnd w:id="22"/>
-    </w:p>
-    <w:p>
-      <w:pPr>
-        <w:adjustRightInd w:val="0"/>
-        <w:snapToGrid w:val="0"/>
-        <w:spacing w:line="300" w:lineRule="auto"/>
-        <w:ind w:firstLineChars="200" w:firstLine="480"/>
-        <w:rPr>
-          <w:sz w:val="24"/>
-        </w:rPr>
-      </w:pPr>
-      <w:r>
-        <w:rPr>
-          <w:rFonts w:hint="eastAsia"/>
-          <w:sz w:val="24"/>
-        </w:rPr>
-        <w:t>系统结构功能图如下：</w:t>
-      </w:r>
-    </w:p>
-    <w:p>
-      <w:pPr>
-        <w:adjustRightInd w:val="0"/>
-        <w:snapToGrid w:val="0"/>
-        <w:spacing w:line="300" w:lineRule="auto"/>
+          <w:sz w:val="24"/>
+          <w:lang w:val="x-none"/>
+        </w:rPr>
+      </w:pPr>
+      <w:proofErr w:type="spellStart"/>
+      <w:r>
+        <w:rPr>
+          <w:rFonts w:hint="eastAsia"/>
+          <w:sz w:val="24"/>
+          <w:lang w:val="x-none"/>
+        </w:rPr>
+        <w:t>POS</w:t>
+      </w:r>
+      <w:r>
+        <w:rPr>
+          <w:rFonts w:hint="eastAsia"/>
+          <w:sz w:val="24"/>
+          <w:lang w:val="x-none"/>
+        </w:rPr>
+        <w:t>零售</w:t>
+      </w:r>
+      <w:r>
+        <w:rPr>
+          <w:rFonts w:hint="eastAsia"/>
+          <w:sz w:val="24"/>
+          <w:lang w:val="x-none"/>
+        </w:rPr>
+        <w:t>购买货品时序图如下</w:t>
+      </w:r>
+      <w:proofErr w:type="spellEnd"/>
+      <w:r>
+        <w:rPr>
+          <w:rFonts w:hint="eastAsia"/>
+          <w:sz w:val="24"/>
+          <w:lang w:val="x-none"/>
+        </w:rPr>
+        <w:t>：</w:t>
+      </w:r>
+    </w:p>
+    <w:p>
+      <w:pPr>
         <w:jc w:val="center"/>
         <w:rPr>
-          <w:color w:val="C00000"/>
-          <w:sz w:val="24"/>
+          <w:sz w:val="24"/>
+          <w:lang w:val="x-none"/>
         </w:rPr>
       </w:pPr>
       <w:r>
         <w:rPr>
           <w:noProof/>
         </w:rPr>
-        <w:lastRenderedPageBreak/>
         <w:drawing>
-          <wp:inline distT="0" distB="0" distL="0" distR="0" wp14:anchorId="27D8B5B5" wp14:editId="6BCDDA13">
-            <wp:extent cx="5274310" cy="3586182"/>
-            <wp:effectExtent l="0" t="0" r="2540" b="0"/>
-            <wp:docPr id="8" name="图片 8"/>
+          <wp:inline distT="0" distB="0" distL="0" distR="0" wp14:anchorId="28F9494B" wp14:editId="1D3AA1A9">
+            <wp:extent cx="5115567" cy="3665220"/>
+            <wp:effectExtent l="0" t="0" r="0" b="0"/>
+            <wp:docPr id="10" name="图片 10"/>
             <wp:cNvGraphicFramePr>
               <a:graphicFrameLocks xmlns:a="http://schemas.openxmlformats.org/drawingml/2006/main" noChangeAspect="1"/>
             </wp:cNvGraphicFramePr>
@@ -6132,7 +5690,7 @@
               <a:graphicData uri="http://schemas.openxmlformats.org/drawingml/2006/picture">
                 <pic:pic xmlns:pic="http://schemas.openxmlformats.org/drawingml/2006/picture">
                   <pic:nvPicPr>
-                    <pic:cNvPr id="0" name="Picture 5"/>
+                    <pic:cNvPr id="0" name="Picture 9"/>
                     <pic:cNvPicPr>
                       <a:picLocks noChangeAspect="1" noChangeArrowheads="1"/>
                     </pic:cNvPicPr>
@@ -6153,7 +5711,7 @@
                   <pic:spPr bwMode="auto">
                     <a:xfrm>
                       <a:off x="0" y="0"/>
-                      <a:ext cx="5274310" cy="3586182"/>
+                      <a:ext cx="5130194" cy="3675700"/>
                     </a:xfrm>
                     <a:prstGeom prst="rect">
                       <a:avLst/>
@@ -6172,6 +5730,206 @@
     </w:p>
     <w:p>
       <w:pPr>
+        <w:adjustRightInd w:val="0"/>
+        <w:snapToGrid w:val="0"/>
+        <w:spacing w:line="300" w:lineRule="auto"/>
+        <w:ind w:firstLineChars="200" w:firstLine="480"/>
+        <w:rPr>
+          <w:sz w:val="24"/>
+        </w:rPr>
+      </w:pPr>
+      <w:r>
+        <w:rPr>
+          <w:rFonts w:hint="eastAsia"/>
+          <w:sz w:val="24"/>
+        </w:rPr>
+        <w:lastRenderedPageBreak/>
+        <w:t>批发购买货品时序图如下：</w:t>
+      </w:r>
+    </w:p>
+    <w:p>
+      <w:pPr>
+        <w:adjustRightInd w:val="0"/>
+        <w:snapToGrid w:val="0"/>
+        <w:spacing w:line="300" w:lineRule="auto"/>
+        <w:rPr>
+          <w:sz w:val="24"/>
+        </w:rPr>
+      </w:pPr>
+      <w:r>
+        <w:rPr>
+          <w:noProof/>
+        </w:rPr>
+        <w:drawing>
+          <wp:inline distT="0" distB="0" distL="0" distR="0" wp14:anchorId="5DB88FEB" wp14:editId="0950C622">
+            <wp:extent cx="5274310" cy="5387865"/>
+            <wp:effectExtent l="0" t="0" r="0" b="0"/>
+            <wp:docPr id="9" name="图片 9"/>
+            <wp:cNvGraphicFramePr>
+              <a:graphicFrameLocks xmlns:a="http://schemas.openxmlformats.org/drawingml/2006/main" noChangeAspect="1"/>
+            </wp:cNvGraphicFramePr>
+            <a:graphic xmlns:a="http://schemas.openxmlformats.org/drawingml/2006/main">
+              <a:graphicData uri="http://schemas.openxmlformats.org/drawingml/2006/picture">
+                <pic:pic xmlns:pic="http://schemas.openxmlformats.org/drawingml/2006/picture">
+                  <pic:nvPicPr>
+                    <pic:cNvPr id="0" name="Picture 7"/>
+                    <pic:cNvPicPr>
+                      <a:picLocks noChangeAspect="1" noChangeArrowheads="1"/>
+                    </pic:cNvPicPr>
+                  </pic:nvPicPr>
+                  <pic:blipFill>
+                    <a:blip r:embed="rId16" cstate="print">
+                      <a:extLst>
+                        <a:ext uri="{28A0092B-C50C-407E-A947-70E740481C1C}">
+                          <a14:useLocalDpi xmlns:a14="http://schemas.microsoft.com/office/drawing/2010/main" val="0"/>
+                        </a:ext>
+                      </a:extLst>
+                    </a:blip>
+                    <a:srcRect/>
+                    <a:stretch>
+                      <a:fillRect/>
+                    </a:stretch>
+                  </pic:blipFill>
+                  <pic:spPr bwMode="auto">
+                    <a:xfrm>
+                      <a:off x="0" y="0"/>
+                      <a:ext cx="5274310" cy="5387865"/>
+                    </a:xfrm>
+                    <a:prstGeom prst="rect">
+                      <a:avLst/>
+                    </a:prstGeom>
+                    <a:noFill/>
+                    <a:ln>
+                      <a:noFill/>
+                    </a:ln>
+                  </pic:spPr>
+                </pic:pic>
+              </a:graphicData>
+            </a:graphic>
+          </wp:inline>
+        </w:drawing>
+      </w:r>
+    </w:p>
+    <w:p>
+      <w:pPr>
+        <w:adjustRightInd w:val="0"/>
+        <w:snapToGrid w:val="0"/>
+        <w:spacing w:line="300" w:lineRule="auto"/>
+        <w:ind w:firstLineChars="200" w:firstLine="480"/>
+        <w:rPr>
+          <w:sz w:val="24"/>
+        </w:rPr>
+      </w:pPr>
+      <w:r>
+        <w:rPr>
+          <w:rFonts w:hint="eastAsia"/>
+          <w:sz w:val="24"/>
+        </w:rPr>
+        <w:t>库存盘点和库存调度</w:t>
+      </w:r>
+      <w:r>
+        <w:rPr>
+          <w:rFonts w:hint="eastAsia"/>
+          <w:sz w:val="24"/>
+        </w:rPr>
+        <w:t>（用例描述可见</w:t>
+      </w:r>
+      <w:r>
+        <w:rPr>
+          <w:rFonts w:hint="eastAsia"/>
+          <w:sz w:val="24"/>
+        </w:rPr>
+        <w:t>3</w:t>
+      </w:r>
+      <w:r>
+        <w:rPr>
+          <w:sz w:val="24"/>
+        </w:rPr>
+        <w:t>.1</w:t>
+      </w:r>
+      <w:r>
+        <w:rPr>
+          <w:rFonts w:hint="eastAsia"/>
+          <w:sz w:val="24"/>
+        </w:rPr>
+        <w:t>节）</w:t>
+      </w:r>
+      <w:r>
+        <w:rPr>
+          <w:rFonts w:hint="eastAsia"/>
+          <w:sz w:val="24"/>
+        </w:rPr>
+        <w:t>的业务步骤较为简单，此处</w:t>
+      </w:r>
+      <w:r>
+        <w:rPr>
+          <w:rFonts w:hint="eastAsia"/>
+          <w:sz w:val="24"/>
+        </w:rPr>
+        <w:t>不再通过时序图进行行为分析建模</w:t>
+      </w:r>
+      <w:r>
+        <w:rPr>
+          <w:rFonts w:hint="eastAsia"/>
+          <w:sz w:val="24"/>
+        </w:rPr>
+        <w:t>。</w:t>
+      </w:r>
+    </w:p>
+    <w:p>
+      <w:pPr>
+        <w:pStyle w:val="10"/>
+        <w:numPr>
+          <w:ilvl w:val="0"/>
+          <w:numId w:val="2"/>
+        </w:numPr>
+        <w:topLinePunct/>
+        <w:adjustRightInd w:val="0"/>
+        <w:snapToGrid w:val="0"/>
+        <w:spacing w:before="240" w:after="240" w:line="300" w:lineRule="auto"/>
+        <w:rPr>
+          <w:rFonts w:eastAsia="黑体"/>
+          <w:b w:val="0"/>
+          <w:sz w:val="32"/>
+          <w:szCs w:val="32"/>
+          <w:lang w:eastAsia="zh-CN"/>
+        </w:rPr>
+      </w:pPr>
+      <w:bookmarkStart w:id="21" w:name="_Toc89806966"/>
+      <w:r>
+        <w:rPr>
+          <w:rFonts w:eastAsia="黑体" w:hint="eastAsia"/>
+          <w:b w:val="0"/>
+          <w:sz w:val="32"/>
+          <w:szCs w:val="32"/>
+          <w:lang w:eastAsia="zh-CN"/>
+        </w:rPr>
+        <w:t>通用批发零售业务管理系统</w:t>
+      </w:r>
+      <w:r>
+        <w:rPr>
+          <w:rFonts w:eastAsia="黑体" w:hint="eastAsia"/>
+          <w:b w:val="0"/>
+          <w:sz w:val="32"/>
+          <w:szCs w:val="32"/>
+          <w:lang w:eastAsia="zh-CN"/>
+        </w:rPr>
+        <w:t>V2.0</w:t>
+      </w:r>
+      <w:r>
+        <w:rPr>
+          <w:rFonts w:eastAsia="黑体" w:hint="eastAsia"/>
+          <w:b w:val="0"/>
+          <w:sz w:val="32"/>
+          <w:szCs w:val="32"/>
+          <w:lang w:eastAsia="zh-CN"/>
+        </w:rPr>
+        <w:t>系统设计</w:t>
+      </w:r>
+      <w:bookmarkEnd w:id="21"/>
+    </w:p>
+    <w:p>
+      <w:pPr>
         <w:pStyle w:val="2"/>
         <w:numPr>
           <w:ilvl w:val="1"/>
@@ -6190,7 +5948,7 @@
           <w:lang w:eastAsia="zh-CN"/>
         </w:rPr>
       </w:pPr>
-      <w:bookmarkStart w:id="23" w:name="_Toc89174805"/>
+      <w:bookmarkStart w:id="22" w:name="_Toc89806967"/>
       <w:r>
         <w:rPr>
           <w:rFonts w:ascii="Times New Roman" w:hAnsi="Times New Roman" w:hint="eastAsia"/>
@@ -6219,59 +5977,122 @@
           <w:szCs w:val="30"/>
           <w:lang w:eastAsia="zh-CN"/>
         </w:rPr>
-        <w:t>的</w:t>
-      </w:r>
-      <w:proofErr w:type="spellStart"/>
-      <w:r>
-        <w:rPr>
-          <w:rFonts w:ascii="Times New Roman" w:hAnsi="Times New Roman" w:hint="eastAsia"/>
-          <w:b w:val="0"/>
-          <w:sz w:val="30"/>
-          <w:szCs w:val="30"/>
-          <w:lang w:eastAsia="zh-CN"/>
-        </w:rPr>
-        <w:t>UI</w:t>
-      </w:r>
-      <w:r>
-        <w:rPr>
-          <w:rFonts w:ascii="Times New Roman" w:hAnsi="Times New Roman" w:hint="eastAsia"/>
-          <w:b w:val="0"/>
-          <w:sz w:val="30"/>
-          <w:szCs w:val="30"/>
-          <w:lang w:eastAsia="zh-CN"/>
-        </w:rPr>
-        <w:t>设计</w:t>
-      </w:r>
-      <w:bookmarkEnd w:id="23"/>
-      <w:proofErr w:type="spellEnd"/>
+        <w:t>的功能结构设计</w:t>
+      </w:r>
+      <w:bookmarkEnd w:id="22"/>
+    </w:p>
+    <w:p>
+      <w:pPr>
+        <w:adjustRightInd w:val="0"/>
+        <w:snapToGrid w:val="0"/>
+        <w:spacing w:line="300" w:lineRule="auto"/>
+        <w:ind w:firstLineChars="200" w:firstLine="480"/>
+        <w:rPr>
+          <w:sz w:val="24"/>
+        </w:rPr>
+      </w:pPr>
+      <w:r>
+        <w:rPr>
+          <w:rFonts w:hint="eastAsia"/>
+          <w:sz w:val="24"/>
+        </w:rPr>
+        <w:t>系统结构功能图如下：</w:t>
+      </w:r>
+    </w:p>
+    <w:p>
+      <w:pPr>
+        <w:adjustRightInd w:val="0"/>
+        <w:snapToGrid w:val="0"/>
+        <w:spacing w:line="300" w:lineRule="auto"/>
+        <w:jc w:val="center"/>
+        <w:rPr>
+          <w:color w:val="C00000"/>
+          <w:sz w:val="24"/>
+        </w:rPr>
+      </w:pPr>
+      <w:r>
+        <w:rPr>
+          <w:noProof/>
+        </w:rPr>
+        <w:lastRenderedPageBreak/>
+        <w:drawing>
+          <wp:inline distT="0" distB="0" distL="0" distR="0" wp14:anchorId="199ADF7A" wp14:editId="1C929789">
+            <wp:extent cx="5215890" cy="3467100"/>
+            <wp:effectExtent l="0" t="0" r="3810" b="0"/>
+            <wp:docPr id="7" name="图片 7"/>
+            <wp:cNvGraphicFramePr>
+              <a:graphicFrameLocks xmlns:a="http://schemas.openxmlformats.org/drawingml/2006/main" noChangeAspect="1"/>
+            </wp:cNvGraphicFramePr>
+            <a:graphic xmlns:a="http://schemas.openxmlformats.org/drawingml/2006/main">
+              <a:graphicData uri="http://schemas.openxmlformats.org/drawingml/2006/picture">
+                <pic:pic xmlns:pic="http://schemas.openxmlformats.org/drawingml/2006/picture">
+                  <pic:nvPicPr>
+                    <pic:cNvPr id="0" name="Picture 3"/>
+                    <pic:cNvPicPr>
+                      <a:picLocks noChangeAspect="1" noChangeArrowheads="1"/>
+                    </pic:cNvPicPr>
+                  </pic:nvPicPr>
+                  <pic:blipFill>
+                    <a:blip r:embed="rId17">
+                      <a:extLst>
+                        <a:ext uri="{28A0092B-C50C-407E-A947-70E740481C1C}">
+                          <a14:useLocalDpi xmlns:a14="http://schemas.microsoft.com/office/drawing/2010/main" val="0"/>
+                        </a:ext>
+                      </a:extLst>
+                    </a:blip>
+                    <a:srcRect/>
+                    <a:stretch>
+                      <a:fillRect/>
+                    </a:stretch>
+                  </pic:blipFill>
+                  <pic:spPr bwMode="auto">
+                    <a:xfrm>
+                      <a:off x="0" y="0"/>
+                      <a:ext cx="5217841" cy="3468397"/>
+                    </a:xfrm>
+                    <a:prstGeom prst="rect">
+                      <a:avLst/>
+                    </a:prstGeom>
+                    <a:noFill/>
+                    <a:ln>
+                      <a:noFill/>
+                    </a:ln>
+                  </pic:spPr>
+                </pic:pic>
+              </a:graphicData>
+            </a:graphic>
+          </wp:inline>
+        </w:drawing>
+      </w:r>
     </w:p>
     <w:p>
       <w:pPr>
         <w:pStyle w:val="2"/>
         <w:numPr>
-          <w:ilvl w:val="2"/>
+          <w:ilvl w:val="1"/>
           <w:numId w:val="2"/>
         </w:numPr>
         <w:topLinePunct/>
         <w:adjustRightInd w:val="0"/>
         <w:snapToGrid w:val="0"/>
         <w:spacing w:before="120" w:after="120" w:line="300" w:lineRule="auto"/>
-        <w:ind w:left="0" w:firstLine="0"/>
+        <w:ind w:left="810" w:hangingChars="270" w:hanging="810"/>
         <w:rPr>
           <w:rFonts w:ascii="Times New Roman" w:hAnsi="Times New Roman"/>
           <w:b w:val="0"/>
-          <w:sz w:val="28"/>
-          <w:szCs w:val="28"/>
+          <w:sz w:val="30"/>
+          <w:szCs w:val="30"/>
           <w:lang w:eastAsia="zh-CN"/>
         </w:rPr>
       </w:pPr>
-      <w:bookmarkStart w:id="24" w:name="_Toc89174806"/>
+      <w:bookmarkStart w:id="23" w:name="_Hlk89793727"/>
+      <w:bookmarkStart w:id="24" w:name="_Toc89806968"/>
       <w:r>
         <w:rPr>
           <w:rFonts w:ascii="Times New Roman" w:hAnsi="Times New Roman" w:hint="eastAsia"/>
           <w:b w:val="0"/>
-          <w:sz w:val="28"/>
-          <w:szCs w:val="28"/>
+          <w:sz w:val="30"/>
+          <w:szCs w:val="30"/>
           <w:lang w:eastAsia="zh-CN"/>
         </w:rPr>
         <w:t>系统</w:t>
@@ -6280,8 +6101,8 @@
         <w:rPr>
           <w:rFonts w:ascii="Times New Roman" w:hAnsi="Times New Roman" w:hint="eastAsia"/>
           <w:b w:val="0"/>
-          <w:sz w:val="28"/>
-          <w:szCs w:val="28"/>
+          <w:sz w:val="30"/>
+          <w:szCs w:val="30"/>
           <w:lang w:eastAsia="zh-CN"/>
         </w:rPr>
         <w:t>V2.0</w:t>
@@ -6290,19 +6111,19 @@
         <w:rPr>
           <w:rFonts w:ascii="Times New Roman" w:hAnsi="Times New Roman" w:hint="eastAsia"/>
           <w:b w:val="0"/>
-          <w:sz w:val="28"/>
-          <w:szCs w:val="28"/>
+          <w:sz w:val="30"/>
+          <w:szCs w:val="30"/>
           <w:lang w:eastAsia="zh-CN"/>
         </w:rPr>
-        <w:t>菜单</w:t>
+        <w:t>的</w:t>
       </w:r>
       <w:proofErr w:type="spellStart"/>
       <w:r>
         <w:rPr>
           <w:rFonts w:ascii="Times New Roman" w:hAnsi="Times New Roman" w:hint="eastAsia"/>
           <w:b w:val="0"/>
-          <w:sz w:val="28"/>
-          <w:szCs w:val="28"/>
+          <w:sz w:val="30"/>
+          <w:szCs w:val="30"/>
           <w:lang w:eastAsia="zh-CN"/>
         </w:rPr>
         <w:t>UI</w:t>
@@ -6311,14 +6132,56 @@
         <w:rPr>
           <w:rFonts w:ascii="Times New Roman" w:hAnsi="Times New Roman" w:hint="eastAsia"/>
           <w:b w:val="0"/>
-          <w:sz w:val="28"/>
-          <w:szCs w:val="28"/>
+          <w:sz w:val="30"/>
+          <w:szCs w:val="30"/>
           <w:lang w:eastAsia="zh-CN"/>
         </w:rPr>
         <w:t>设计</w:t>
       </w:r>
       <w:bookmarkEnd w:id="24"/>
       <w:proofErr w:type="spellEnd"/>
+    </w:p>
+    <w:p>
+      <w:pPr>
+        <w:pStyle w:val="3"/>
+        <w:numPr>
+          <w:ilvl w:val="0"/>
+          <w:numId w:val="11"/>
+        </w:numPr>
+      </w:pPr>
+      <w:bookmarkStart w:id="25" w:name="_Toc89806969"/>
+      <w:bookmarkEnd w:id="23"/>
+      <w:r>
+        <w:rPr>
+          <w:rFonts w:hint="eastAsia"/>
+        </w:rPr>
+        <w:t>系统</w:t>
+      </w:r>
+      <w:r>
+        <w:rPr>
+          <w:rFonts w:hint="eastAsia"/>
+        </w:rPr>
+        <w:t>V2.0</w:t>
+      </w:r>
+      <w:r>
+        <w:rPr>
+          <w:rFonts w:hint="eastAsia"/>
+        </w:rPr>
+        <w:t>菜单</w:t>
+      </w:r>
+      <w:r>
+        <w:rPr>
+          <w:rFonts w:hint="eastAsia"/>
+        </w:rPr>
+        <w:t>UI</w:t>
+      </w:r>
+      <w:r>
+        <w:rPr>
+          <w:rFonts w:hint="eastAsia"/>
+        </w:rPr>
+        <w:t>设计</w:t>
+      </w:r>
+      <w:bookmarkEnd w:id="25"/>
     </w:p>
     <w:p>
       <w:pPr>
@@ -6358,31 +6221,198 @@
     </w:p>
     <w:p>
       <w:pPr>
+        <w:pStyle w:val="3"/>
+        <w:numPr>
+          <w:ilvl w:val="0"/>
+          <w:numId w:val="11"/>
+        </w:numPr>
+      </w:pPr>
+      <w:bookmarkStart w:id="26" w:name="_Toc89806970"/>
+      <w:r>
+        <w:rPr>
+          <w:rFonts w:hint="eastAsia"/>
+        </w:rPr>
+        <w:t>系统</w:t>
+      </w:r>
+      <w:r>
+        <w:rPr>
+          <w:rFonts w:hint="eastAsia"/>
+        </w:rPr>
+        <w:t>V2.0</w:t>
+      </w:r>
+      <w:r>
+        <w:rPr>
+          <w:rFonts w:hint="eastAsia"/>
+        </w:rPr>
+        <w:t>主要交互</w:t>
+      </w:r>
+      <w:r>
+        <w:rPr>
+          <w:rFonts w:hint="eastAsia"/>
+        </w:rPr>
+        <w:t>UI</w:t>
+      </w:r>
+      <w:r>
+        <w:rPr>
+          <w:rFonts w:hint="eastAsia"/>
+        </w:rPr>
+        <w:t>设计</w:t>
+      </w:r>
+      <w:bookmarkEnd w:id="26"/>
+    </w:p>
+    <w:p>
+      <w:pPr>
+        <w:adjustRightInd w:val="0"/>
+        <w:snapToGrid w:val="0"/>
+        <w:spacing w:line="300" w:lineRule="auto"/>
+        <w:ind w:firstLineChars="200" w:firstLine="480"/>
+        <w:rPr>
+          <w:color w:val="C00000"/>
+          <w:sz w:val="24"/>
+        </w:rPr>
+      </w:pPr>
+      <w:r>
+        <w:rPr>
+          <w:rFonts w:hint="eastAsia"/>
+          <w:color w:val="C00000"/>
+          <w:sz w:val="24"/>
+        </w:rPr>
+        <w:t>根据</w:t>
+      </w:r>
+      <w:r>
+        <w:rPr>
+          <w:rFonts w:hint="eastAsia"/>
+          <w:color w:val="C00000"/>
+          <w:sz w:val="24"/>
+        </w:rPr>
+        <w:t>4.2.1</w:t>
+      </w:r>
+      <w:r>
+        <w:rPr>
+          <w:rFonts w:hint="eastAsia"/>
+          <w:color w:val="C00000"/>
+          <w:sz w:val="24"/>
+        </w:rPr>
+        <w:t>的系统菜单设计结果，选择主要功能，设计其工作或交互</w:t>
+      </w:r>
+      <w:r>
+        <w:rPr>
+          <w:rFonts w:hint="eastAsia"/>
+          <w:color w:val="C00000"/>
+          <w:sz w:val="24"/>
+        </w:rPr>
+        <w:t>UI</w:t>
+      </w:r>
+      <w:r>
+        <w:rPr>
+          <w:rFonts w:hint="eastAsia"/>
+          <w:color w:val="C00000"/>
+          <w:sz w:val="24"/>
+        </w:rPr>
+        <w:t>界面</w:t>
+      </w:r>
+    </w:p>
+    <w:p>
+      <w:pPr>
+        <w:adjustRightInd w:val="0"/>
+        <w:snapToGrid w:val="0"/>
+        <w:spacing w:line="300" w:lineRule="auto"/>
+        <w:ind w:firstLineChars="200" w:firstLine="480"/>
+        <w:rPr>
+          <w:color w:val="C00000"/>
+          <w:sz w:val="24"/>
+        </w:rPr>
+      </w:pPr>
+      <w:r>
+        <w:rPr>
+          <w:rFonts w:hint="eastAsia"/>
+          <w:color w:val="C00000"/>
+          <w:sz w:val="24"/>
+        </w:rPr>
+        <w:t>或者，根据</w:t>
+      </w:r>
+      <w:r>
+        <w:rPr>
+          <w:rFonts w:hint="eastAsia"/>
+          <w:color w:val="C00000"/>
+          <w:sz w:val="24"/>
+        </w:rPr>
+        <w:t>3.2</w:t>
+      </w:r>
+      <w:r>
+        <w:rPr>
+          <w:rFonts w:hint="eastAsia"/>
+          <w:color w:val="C00000"/>
+          <w:sz w:val="24"/>
+        </w:rPr>
+        <w:t>分析类图，选择主要的</w:t>
+      </w:r>
+      <w:r>
+        <w:rPr>
+          <w:rFonts w:hint="eastAsia"/>
+          <w:color w:val="C00000"/>
+          <w:sz w:val="24"/>
+        </w:rPr>
+        <w:t>边界类</w:t>
+      </w:r>
+      <w:r>
+        <w:rPr>
+          <w:rFonts w:hint="eastAsia"/>
+          <w:color w:val="C00000"/>
+          <w:sz w:val="24"/>
+        </w:rPr>
+        <w:t>，设计其</w:t>
+      </w:r>
+      <w:r>
+        <w:rPr>
+          <w:rFonts w:hint="eastAsia"/>
+          <w:color w:val="C00000"/>
+          <w:sz w:val="24"/>
+        </w:rPr>
+        <w:t>对应的</w:t>
+      </w:r>
+      <w:r>
+        <w:rPr>
+          <w:color w:val="C00000"/>
+          <w:sz w:val="24"/>
+        </w:rPr>
+        <w:t>UI</w:t>
+      </w:r>
+      <w:r>
+        <w:rPr>
+          <w:rFonts w:hint="eastAsia"/>
+          <w:color w:val="C00000"/>
+          <w:sz w:val="24"/>
+        </w:rPr>
+        <w:t>界面</w:t>
+      </w:r>
+    </w:p>
+    <w:p>
+      <w:pPr>
         <w:pStyle w:val="2"/>
         <w:numPr>
-          <w:ilvl w:val="2"/>
+          <w:ilvl w:val="1"/>
           <w:numId w:val="2"/>
         </w:numPr>
         <w:topLinePunct/>
         <w:adjustRightInd w:val="0"/>
         <w:snapToGrid w:val="0"/>
         <w:spacing w:before="120" w:after="120" w:line="300" w:lineRule="auto"/>
-        <w:ind w:left="0" w:firstLine="0"/>
         <w:rPr>
           <w:rFonts w:ascii="Times New Roman" w:hAnsi="Times New Roman"/>
           <w:b w:val="0"/>
-          <w:sz w:val="28"/>
-          <w:szCs w:val="28"/>
+          <w:sz w:val="30"/>
+          <w:szCs w:val="30"/>
           <w:lang w:eastAsia="zh-CN"/>
         </w:rPr>
       </w:pPr>
-      <w:bookmarkStart w:id="25" w:name="_Toc89174807"/>
+      <w:bookmarkStart w:id="27" w:name="_Toc89806971"/>
       <w:r>
         <w:rPr>
           <w:rFonts w:ascii="Times New Roman" w:hAnsi="Times New Roman" w:hint="eastAsia"/>
           <w:b w:val="0"/>
-          <w:sz w:val="28"/>
-          <w:szCs w:val="28"/>
+          <w:sz w:val="30"/>
+          <w:szCs w:val="30"/>
           <w:lang w:eastAsia="zh-CN"/>
         </w:rPr>
         <w:t>系统</w:t>
@@ -6391,8 +6421,8 @@
         <w:rPr>
           <w:rFonts w:ascii="Times New Roman" w:hAnsi="Times New Roman" w:hint="eastAsia"/>
           <w:b w:val="0"/>
-          <w:sz w:val="28"/>
-          <w:szCs w:val="28"/>
+          <w:sz w:val="30"/>
+          <w:szCs w:val="30"/>
           <w:lang w:eastAsia="zh-CN"/>
         </w:rPr>
         <w:t>V2.0</w:t>
@@ -6401,35 +6431,13 @@
         <w:rPr>
           <w:rFonts w:ascii="Times New Roman" w:hAnsi="Times New Roman" w:hint="eastAsia"/>
           <w:b w:val="0"/>
-          <w:sz w:val="28"/>
-          <w:szCs w:val="28"/>
+          <w:sz w:val="30"/>
+          <w:szCs w:val="30"/>
           <w:lang w:eastAsia="zh-CN"/>
         </w:rPr>
-        <w:t>主要交互</w:t>
-      </w:r>
-      <w:proofErr w:type="spellStart"/>
-      <w:r>
-        <w:rPr>
-          <w:rFonts w:ascii="Times New Roman" w:hAnsi="Times New Roman" w:hint="eastAsia"/>
-          <w:b w:val="0"/>
-          <w:sz w:val="28"/>
-          <w:szCs w:val="28"/>
-          <w:lang w:eastAsia="zh-CN"/>
-        </w:rPr>
-        <w:t>UI</w:t>
-      </w:r>
-      <w:r>
-        <w:rPr>
-          <w:rFonts w:ascii="Times New Roman" w:hAnsi="Times New Roman" w:hint="eastAsia"/>
-          <w:b w:val="0"/>
-          <w:sz w:val="28"/>
-          <w:szCs w:val="28"/>
-          <w:lang w:eastAsia="zh-CN"/>
-        </w:rPr>
-        <w:t>设计</w:t>
-      </w:r>
-      <w:bookmarkEnd w:id="25"/>
-      <w:proofErr w:type="spellEnd"/>
+        <w:t>的数据结构设计</w:t>
+      </w:r>
+      <w:bookmarkEnd w:id="27"/>
     </w:p>
     <w:p>
       <w:pPr>
@@ -6438,49 +6446,65 @@
         <w:spacing w:line="300" w:lineRule="auto"/>
         <w:ind w:firstLineChars="200" w:firstLine="480"/>
         <w:rPr>
-          <w:color w:val="C00000"/>
-          <w:sz w:val="24"/>
-        </w:rPr>
-      </w:pPr>
-      <w:r>
-        <w:rPr>
-          <w:rFonts w:hint="eastAsia"/>
-          <w:color w:val="C00000"/>
-          <w:sz w:val="24"/>
-        </w:rPr>
-        <w:t>根据</w:t>
-      </w:r>
-      <w:r>
-        <w:rPr>
-          <w:rFonts w:hint="eastAsia"/>
-          <w:color w:val="C00000"/>
-          <w:sz w:val="24"/>
-        </w:rPr>
-        <w:t>4.2.1</w:t>
-      </w:r>
-      <w:r>
-        <w:rPr>
-          <w:rFonts w:hint="eastAsia"/>
-          <w:color w:val="C00000"/>
-          <w:sz w:val="24"/>
-        </w:rPr>
-        <w:t>的系统菜单设计结果，选择主要功能，设计其工作或交互</w:t>
-      </w:r>
-      <w:r>
-        <w:rPr>
-          <w:rFonts w:hint="eastAsia"/>
-          <w:color w:val="C00000"/>
-          <w:sz w:val="24"/>
-        </w:rPr>
-        <w:t>UI</w:t>
-      </w:r>
-      <w:r>
-        <w:rPr>
-          <w:rFonts w:hint="eastAsia"/>
-          <w:color w:val="C00000"/>
-          <w:sz w:val="24"/>
-        </w:rPr>
-        <w:t>界面</w:t>
+          <w:sz w:val="24"/>
+        </w:rPr>
+      </w:pPr>
+      <w:r>
+        <w:rPr>
+          <w:rFonts w:hint="eastAsia"/>
+          <w:sz w:val="24"/>
+        </w:rPr>
+        <w:t>系统</w:t>
+      </w:r>
+      <w:r>
+        <w:rPr>
+          <w:rFonts w:hint="eastAsia"/>
+          <w:sz w:val="24"/>
+        </w:rPr>
+        <w:t>V</w:t>
+      </w:r>
+      <w:r>
+        <w:rPr>
+          <w:sz w:val="24"/>
+        </w:rPr>
+        <w:t>2.0</w:t>
+      </w:r>
+      <w:r>
+        <w:rPr>
+          <w:rFonts w:hint="eastAsia"/>
+          <w:sz w:val="24"/>
+        </w:rPr>
+        <w:t>涉及到的所有数据表结构及其关系</w:t>
+      </w:r>
+      <w:proofErr w:type="gramStart"/>
+      <w:r>
+        <w:rPr>
+          <w:rFonts w:hint="eastAsia"/>
+          <w:sz w:val="24"/>
+        </w:rPr>
+        <w:t>见如</w:t>
+      </w:r>
+      <w:r>
+        <w:rPr>
+          <w:rFonts w:hint="eastAsia"/>
+          <w:sz w:val="24"/>
+        </w:rPr>
+        <w:t>下</w:t>
+      </w:r>
+      <w:proofErr w:type="gramEnd"/>
+      <w:r>
+        <w:rPr>
+          <w:rFonts w:hint="eastAsia"/>
+          <w:sz w:val="24"/>
+        </w:rPr>
+        <w:t>ER</w:t>
+      </w:r>
+      <w:r>
+        <w:rPr>
+          <w:rFonts w:hint="eastAsia"/>
+          <w:sz w:val="24"/>
+        </w:rPr>
+        <w:t>图：</w:t>
       </w:r>
     </w:p>
     <w:p>
@@ -6488,255 +6512,69 @@
         <w:adjustRightInd w:val="0"/>
         <w:snapToGrid w:val="0"/>
         <w:spacing w:line="300" w:lineRule="auto"/>
-        <w:ind w:firstLineChars="200" w:firstLine="480"/>
-        <w:rPr>
-          <w:color w:val="C00000"/>
-          <w:sz w:val="24"/>
-        </w:rPr>
-      </w:pPr>
-      <w:r>
-        <w:rPr>
-          <w:rFonts w:hint="eastAsia"/>
-          <w:color w:val="C00000"/>
-          <w:sz w:val="24"/>
-        </w:rPr>
-        <w:t>或者，根据</w:t>
-      </w:r>
-      <w:r>
-        <w:rPr>
-          <w:rFonts w:hint="eastAsia"/>
-          <w:color w:val="C00000"/>
-          <w:sz w:val="24"/>
-        </w:rPr>
-        <w:t>3.2</w:t>
-      </w:r>
-      <w:r>
-        <w:rPr>
-          <w:rFonts w:hint="eastAsia"/>
-          <w:color w:val="C00000"/>
-          <w:sz w:val="24"/>
-        </w:rPr>
-        <w:t>分析类图，选择主要的</w:t>
-      </w:r>
-      <w:r>
-        <w:rPr>
-          <w:rFonts w:hint="eastAsia"/>
-          <w:color w:val="C00000"/>
-          <w:sz w:val="24"/>
-        </w:rPr>
-        <w:t>边界类</w:t>
-      </w:r>
-      <w:r>
-        <w:rPr>
-          <w:rFonts w:hint="eastAsia"/>
-          <w:color w:val="C00000"/>
-          <w:sz w:val="24"/>
-        </w:rPr>
-        <w:t>，设计其</w:t>
-      </w:r>
-      <w:r>
-        <w:rPr>
-          <w:rFonts w:hint="eastAsia"/>
-          <w:color w:val="C00000"/>
-          <w:sz w:val="24"/>
-        </w:rPr>
-        <w:t>对应的</w:t>
-      </w:r>
-      <w:r>
-        <w:rPr>
-          <w:color w:val="C00000"/>
-          <w:sz w:val="24"/>
-        </w:rPr>
-        <w:t>UI</w:t>
-      </w:r>
-      <w:r>
-        <w:rPr>
-          <w:rFonts w:hint="eastAsia"/>
-          <w:color w:val="C00000"/>
-          <w:sz w:val="24"/>
-        </w:rPr>
-        <w:t>界面</w:t>
-      </w:r>
-    </w:p>
-    <w:p>
-      <w:pPr>
-        <w:pStyle w:val="2"/>
-        <w:numPr>
-          <w:ilvl w:val="2"/>
-          <w:numId w:val="2"/>
-        </w:numPr>
-        <w:topLinePunct/>
-        <w:adjustRightInd w:val="0"/>
-        <w:snapToGrid w:val="0"/>
-        <w:spacing w:before="120" w:after="120" w:line="300" w:lineRule="auto"/>
-        <w:ind w:left="0" w:firstLine="0"/>
-        <w:rPr>
-          <w:rFonts w:ascii="Times New Roman" w:hAnsi="Times New Roman"/>
-          <w:b w:val="0"/>
-          <w:sz w:val="28"/>
-          <w:szCs w:val="28"/>
-          <w:lang w:eastAsia="zh-CN"/>
-        </w:rPr>
-      </w:pPr>
-      <w:bookmarkStart w:id="26" w:name="_Toc89174808"/>
-      <w:r>
-        <w:rPr>
-          <w:rFonts w:ascii="Times New Roman" w:hAnsi="Times New Roman" w:hint="eastAsia"/>
-          <w:b w:val="0"/>
-          <w:sz w:val="28"/>
-          <w:szCs w:val="28"/>
-          <w:lang w:eastAsia="zh-CN"/>
-        </w:rPr>
-        <w:t>系统</w:t>
-      </w:r>
-      <w:r>
-        <w:rPr>
-          <w:rFonts w:ascii="Times New Roman" w:hAnsi="Times New Roman" w:hint="eastAsia"/>
-          <w:b w:val="0"/>
-          <w:sz w:val="28"/>
-          <w:szCs w:val="28"/>
-          <w:lang w:eastAsia="zh-CN"/>
-        </w:rPr>
-        <w:t>V2.0</w:t>
-      </w:r>
-      <w:r>
-        <w:rPr>
-          <w:rFonts w:ascii="Times New Roman" w:hAnsi="Times New Roman" w:hint="eastAsia"/>
-          <w:b w:val="0"/>
-          <w:sz w:val="28"/>
-          <w:szCs w:val="28"/>
-          <w:lang w:eastAsia="zh-CN"/>
-        </w:rPr>
-        <w:t>数据</w:t>
-      </w:r>
-      <w:r>
-        <w:rPr>
-          <w:rFonts w:ascii="Times New Roman" w:hAnsi="Times New Roman" w:hint="eastAsia"/>
-          <w:b w:val="0"/>
-          <w:sz w:val="28"/>
-          <w:szCs w:val="28"/>
-          <w:lang w:eastAsia="zh-CN"/>
-        </w:rPr>
-        <w:t>结构</w:t>
-      </w:r>
-      <w:r>
-        <w:rPr>
-          <w:rFonts w:ascii="Times New Roman" w:hAnsi="Times New Roman" w:hint="eastAsia"/>
-          <w:b w:val="0"/>
-          <w:sz w:val="28"/>
-          <w:szCs w:val="28"/>
-          <w:lang w:eastAsia="zh-CN"/>
-        </w:rPr>
-        <w:t>设计</w:t>
-      </w:r>
-      <w:bookmarkEnd w:id="26"/>
-    </w:p>
-    <w:p>
-      <w:pPr>
-        <w:adjustRightInd w:val="0"/>
-        <w:snapToGrid w:val="0"/>
-        <w:spacing w:line="300" w:lineRule="auto"/>
-        <w:ind w:firstLineChars="200" w:firstLine="480"/>
-        <w:rPr>
-          <w:color w:val="C00000"/>
-          <w:sz w:val="24"/>
-        </w:rPr>
-      </w:pPr>
-      <w:r>
-        <w:rPr>
-          <w:rFonts w:hint="eastAsia"/>
-          <w:color w:val="C00000"/>
-          <w:sz w:val="24"/>
-        </w:rPr>
-        <w:t>根据</w:t>
-      </w:r>
-      <w:r>
-        <w:rPr>
-          <w:rFonts w:hint="eastAsia"/>
-          <w:color w:val="C00000"/>
-          <w:sz w:val="24"/>
-        </w:rPr>
-        <w:t>3.2</w:t>
-      </w:r>
-      <w:r>
-        <w:rPr>
-          <w:rFonts w:hint="eastAsia"/>
-          <w:color w:val="C00000"/>
-          <w:sz w:val="24"/>
-        </w:rPr>
-        <w:t>分析类图</w:t>
-      </w:r>
-      <w:r>
-        <w:rPr>
-          <w:rFonts w:hint="eastAsia"/>
-          <w:color w:val="C00000"/>
-          <w:sz w:val="24"/>
-        </w:rPr>
-        <w:t>，对其中的实体类，进行基于关系数据库系统的逻辑数据设计，给出</w:t>
-      </w:r>
-      <w:r>
-        <w:rPr>
-          <w:rFonts w:hint="eastAsia"/>
-          <w:color w:val="C00000"/>
-          <w:sz w:val="24"/>
-        </w:rPr>
-        <w:t>可以物理实现时参考的</w:t>
-      </w:r>
-      <w:r>
-        <w:rPr>
-          <w:rFonts w:hint="eastAsia"/>
-          <w:color w:val="C00000"/>
-          <w:sz w:val="24"/>
-        </w:rPr>
-        <w:t>Table</w:t>
-      </w:r>
-      <w:r>
-        <w:rPr>
-          <w:rFonts w:hint="eastAsia"/>
-          <w:color w:val="C00000"/>
-          <w:sz w:val="24"/>
-        </w:rPr>
-        <w:t>表结构设计</w:t>
-      </w:r>
-    </w:p>
-    <w:p>
-      <w:pPr>
-        <w:adjustRightInd w:val="0"/>
-        <w:snapToGrid w:val="0"/>
-        <w:spacing w:line="300" w:lineRule="auto"/>
-        <w:ind w:firstLineChars="200" w:firstLine="480"/>
-        <w:rPr>
-          <w:color w:val="C00000"/>
-          <w:sz w:val="24"/>
-        </w:rPr>
-      </w:pPr>
-      <w:r>
-        <w:rPr>
-          <w:rFonts w:hint="eastAsia"/>
-          <w:color w:val="C00000"/>
-          <w:sz w:val="24"/>
-        </w:rPr>
-        <w:t>此处给出若干个实体对应的</w:t>
-      </w:r>
-      <w:r>
-        <w:rPr>
-          <w:rFonts w:hint="eastAsia"/>
-          <w:color w:val="C00000"/>
-          <w:sz w:val="24"/>
-        </w:rPr>
-        <w:t>Table</w:t>
-      </w:r>
-      <w:r>
-        <w:rPr>
-          <w:rFonts w:hint="eastAsia"/>
-          <w:color w:val="C00000"/>
-          <w:sz w:val="24"/>
-        </w:rPr>
-        <w:t>表结构</w:t>
+        <w:jc w:val="center"/>
+        <w:rPr>
+          <w:rFonts w:hint="eastAsia"/>
+          <w:sz w:val="24"/>
+        </w:rPr>
+      </w:pPr>
+      <w:r>
+        <w:rPr>
+          <w:noProof/>
+        </w:rPr>
+        <w:lastRenderedPageBreak/>
+        <w:drawing>
+          <wp:inline distT="0" distB="0" distL="0" distR="0" wp14:anchorId="437CE282" wp14:editId="08243D03">
+            <wp:extent cx="5236364" cy="2641600"/>
+            <wp:effectExtent l="0" t="0" r="0" b="0"/>
+            <wp:docPr id="2" name="图片 2"/>
+            <wp:cNvGraphicFramePr>
+              <a:graphicFrameLocks xmlns:a="http://schemas.openxmlformats.org/drawingml/2006/main" noChangeAspect="1"/>
+            </wp:cNvGraphicFramePr>
+            <a:graphic xmlns:a="http://schemas.openxmlformats.org/drawingml/2006/main">
+              <a:graphicData uri="http://schemas.openxmlformats.org/drawingml/2006/picture">
+                <pic:pic xmlns:pic="http://schemas.openxmlformats.org/drawingml/2006/picture">
+                  <pic:nvPicPr>
+                    <pic:cNvPr id="0" name="Picture 1"/>
+                    <pic:cNvPicPr>
+                      <a:picLocks noChangeAspect="1" noChangeArrowheads="1"/>
+                    </pic:cNvPicPr>
+                  </pic:nvPicPr>
+                  <pic:blipFill>
+                    <a:blip r:embed="rId18" cstate="print">
+                      <a:extLst>
+                        <a:ext uri="{28A0092B-C50C-407E-A947-70E740481C1C}">
+                          <a14:useLocalDpi xmlns:a14="http://schemas.microsoft.com/office/drawing/2010/main" val="0"/>
+                        </a:ext>
+                      </a:extLst>
+                    </a:blip>
+                    <a:srcRect/>
+                    <a:stretch>
+                      <a:fillRect/>
+                    </a:stretch>
+                  </pic:blipFill>
+                  <pic:spPr bwMode="auto">
+                    <a:xfrm>
+                      <a:off x="0" y="0"/>
+                      <a:ext cx="5246697" cy="2646813"/>
+                    </a:xfrm>
+                    <a:prstGeom prst="rect">
+                      <a:avLst/>
+                    </a:prstGeom>
+                    <a:noFill/>
+                    <a:ln>
+                      <a:noFill/>
+                    </a:ln>
+                  </pic:spPr>
+                </pic:pic>
+              </a:graphicData>
+            </a:graphic>
+          </wp:inline>
+        </w:drawing>
       </w:r>
     </w:p>
     <w:sectPr>
-      <w:headerReference w:type="first" r:id="rId16"/>
+      <w:headerReference w:type="first" r:id="rId19"/>
       <w:pgSz w:w="11906" w:h="16838"/>
       <w:pgMar w:top="1440" w:right="1800" w:bottom="1440" w:left="1800" w:header="851" w:footer="992" w:gutter="0"/>
       <w:pgNumType w:start="1"/>
@@ -7175,119 +7013,6 @@
 <file path=word/numbering.xml><?xml version="1.0" encoding="utf-8"?>
 <w:numbering xmlns:wpc="http://schemas.microsoft.com/office/word/2010/wordprocessingCanvas" xmlns:cx="http://schemas.microsoft.com/office/drawing/2014/chartex" xmlns:cx1="http://schemas.microsoft.com/office/drawing/2015/9/8/chartex" xmlns:cx2="http://schemas.microsoft.com/office/drawing/2015/10/21/chartex" xmlns:cx3="http://schemas.microsoft.com/office/drawing/2016/5/9/chartex" xmlns:cx4="http://schemas.microsoft.com/office/drawing/2016/5/10/chartex" xmlns:cx5="http://schemas.microsoft.com/office/drawing/2016/5/11/chartex" xmlns:cx6="http://schemas.microsoft.com/office/drawing/2016/5/12/chartex" xmlns:cx7="http://schemas.microsoft.com/office/drawing/2016/5/13/chartex" xmlns:cx8="http://schemas.microsoft.com/office/drawing/2016/5/14/chartex" xmlns:mc="http://schemas.openxmlformats.org/markup-compatibility/2006" xmlns:aink="http://schemas.microsoft.com/office/drawing/2016/ink" xmlns:am3d="http://schemas.microsoft.com/office/drawing/2017/model3d" xmlns:o="urn:schemas-microsoft-com:office:office" xmlns:r="http://schemas.openxmlformats.org/officeDocument/2006/relationships" xmlns:m="http://schemas.openxmlformats.org/officeDocument/2006/math" xmlns:v="urn:schemas-microsoft-com:vml" xmlns:wp14="http://schemas.microsoft.com/office/word/2010/wordprocessingDrawing" xmlns:wp="http://schemas.openxmlformats.org/drawingml/2006/wordprocessingDrawing" xmlns:w10="urn:schemas-microsoft-com:office:word" xmlns:w="http://schemas.openxmlformats.org/wordprocessingml/2006/main" xmlns:w14="http://schemas.microsoft.com/office/word/2010/wordml" xmlns:w15="http://schemas.microsoft.com/office/word/2012/wordml" xmlns:w16cid="http://schemas.microsoft.com/office/word/2016/wordml/cid" xmlns:w16se="http://schemas.microsoft.com/office/word/2015/wordml/symex" xmlns:wpg="http://schemas.microsoft.com/office/word/2010/wordprocessingGroup" xmlns:wpi="http://schemas.microsoft.com/office/word/2010/wordprocessingInk" xmlns:wne="http://schemas.microsoft.com/office/word/2006/wordml" xmlns:wps="http://schemas.microsoft.com/office/word/2010/wordprocessingShape" mc:Ignorable="w14 w15 w16se w16cid wp14">
   <w:abstractNum w:abstractNumId="0" w15:restartNumberingAfterBreak="0">
-    <w:nsid w:val="00000010"/>
-    <w:multiLevelType w:val="multilevel"/>
-    <w:tmpl w:val="00000010"/>
-    <w:lvl w:ilvl="0">
-      <w:start w:val="1"/>
-      <w:numFmt w:val="bullet"/>
-      <w:lvlText w:val=""/>
-      <w:lvlJc w:val="left"/>
-      <w:pPr>
-        <w:ind w:left="283" w:hanging="420"/>
-      </w:pPr>
-      <w:rPr>
-        <w:rFonts w:ascii="Wingdings" w:hAnsi="Wingdings" w:hint="default"/>
-      </w:rPr>
-    </w:lvl>
-    <w:lvl w:ilvl="1">
-      <w:start w:val="1"/>
-      <w:numFmt w:val="bullet"/>
-      <w:lvlText w:val=""/>
-      <w:lvlJc w:val="left"/>
-      <w:pPr>
-        <w:ind w:left="703" w:hanging="420"/>
-      </w:pPr>
-      <w:rPr>
-        <w:rFonts w:ascii="Wingdings" w:hAnsi="Wingdings" w:hint="default"/>
-      </w:rPr>
-    </w:lvl>
-    <w:lvl w:ilvl="2">
-      <w:start w:val="1"/>
-      <w:numFmt w:val="bullet"/>
-      <w:lvlText w:val=""/>
-      <w:lvlJc w:val="left"/>
-      <w:pPr>
-        <w:ind w:left="1123" w:hanging="420"/>
-      </w:pPr>
-      <w:rPr>
-        <w:rFonts w:ascii="Wingdings" w:hAnsi="Wingdings" w:hint="default"/>
-      </w:rPr>
-    </w:lvl>
-    <w:lvl w:ilvl="3">
-      <w:start w:val="1"/>
-      <w:numFmt w:val="bullet"/>
-      <w:lvlText w:val=""/>
-      <w:lvlJc w:val="left"/>
-      <w:pPr>
-        <w:ind w:left="1543" w:hanging="420"/>
-      </w:pPr>
-      <w:rPr>
-        <w:rFonts w:ascii="Wingdings" w:hAnsi="Wingdings" w:hint="default"/>
-      </w:rPr>
-    </w:lvl>
-    <w:lvl w:ilvl="4">
-      <w:start w:val="1"/>
-      <w:numFmt w:val="bullet"/>
-      <w:lvlText w:val=""/>
-      <w:lvlJc w:val="left"/>
-      <w:pPr>
-        <w:ind w:left="1963" w:hanging="420"/>
-      </w:pPr>
-      <w:rPr>
-        <w:rFonts w:ascii="Wingdings" w:hAnsi="Wingdings" w:hint="default"/>
-      </w:rPr>
-    </w:lvl>
-    <w:lvl w:ilvl="5">
-      <w:start w:val="1"/>
-      <w:numFmt w:val="bullet"/>
-      <w:lvlText w:val=""/>
-      <w:lvlJc w:val="left"/>
-      <w:pPr>
-        <w:ind w:left="2383" w:hanging="420"/>
-      </w:pPr>
-      <w:rPr>
-        <w:rFonts w:ascii="Wingdings" w:hAnsi="Wingdings" w:hint="default"/>
-      </w:rPr>
-    </w:lvl>
-    <w:lvl w:ilvl="6">
-      <w:start w:val="1"/>
-      <w:numFmt w:val="bullet"/>
-      <w:lvlText w:val=""/>
-      <w:lvlJc w:val="left"/>
-      <w:pPr>
-        <w:ind w:left="2803" w:hanging="420"/>
-      </w:pPr>
-      <w:rPr>
-        <w:rFonts w:ascii="Wingdings" w:hAnsi="Wingdings" w:hint="default"/>
-      </w:rPr>
-    </w:lvl>
-    <w:lvl w:ilvl="7">
-      <w:start w:val="1"/>
-      <w:numFmt w:val="bullet"/>
-      <w:lvlText w:val=""/>
-      <w:lvlJc w:val="left"/>
-      <w:pPr>
-        <w:ind w:left="3223" w:hanging="420"/>
-      </w:pPr>
-      <w:rPr>
-        <w:rFonts w:ascii="Wingdings" w:hAnsi="Wingdings" w:hint="default"/>
-      </w:rPr>
-    </w:lvl>
-    <w:lvl w:ilvl="8">
-      <w:start w:val="1"/>
-      <w:numFmt w:val="bullet"/>
-      <w:lvlText w:val=""/>
-      <w:lvlJc w:val="left"/>
-      <w:pPr>
-        <w:ind w:left="3643" w:hanging="420"/>
-      </w:pPr>
-      <w:rPr>
-        <w:rFonts w:ascii="Wingdings" w:hAnsi="Wingdings" w:hint="default"/>
-      </w:rPr>
-    </w:lvl>
-  </w:abstractNum>
-  <w:abstractNum w:abstractNumId="1" w15:restartNumberingAfterBreak="0">
     <w:nsid w:val="00000011"/>
     <w:multiLevelType w:val="multilevel"/>
     <w:tmpl w:val="00000011"/>
@@ -7424,1474 +7149,10 @@
       </w:rPr>
     </w:lvl>
   </w:abstractNum>
-  <w:abstractNum w:abstractNumId="2" w15:restartNumberingAfterBreak="0">
-    <w:nsid w:val="00000012"/>
-    <w:multiLevelType w:val="multilevel"/>
-    <w:tmpl w:val="00000012"/>
-    <w:lvl w:ilvl="0">
-      <w:start w:val="1"/>
-      <w:numFmt w:val="decimal"/>
-      <w:lvlText w:val="%1."/>
-      <w:lvlJc w:val="left"/>
-      <w:pPr>
-        <w:ind w:left="840" w:hanging="420"/>
-      </w:pPr>
-      <w:rPr>
-        <w:rFonts w:ascii="Times New Roman" w:hint="default"/>
-      </w:rPr>
-    </w:lvl>
-    <w:lvl w:ilvl="1">
-      <w:start w:val="1"/>
-      <w:numFmt w:val="lowerLetter"/>
-      <w:lvlText w:val="%2)"/>
-      <w:lvlJc w:val="left"/>
-      <w:pPr>
-        <w:ind w:left="1260" w:hanging="420"/>
-      </w:pPr>
-      <w:rPr>
-        <w:rFonts w:ascii="Times New Roman" w:hint="default"/>
-      </w:rPr>
-    </w:lvl>
-    <w:lvl w:ilvl="2">
-      <w:start w:val="1"/>
-      <w:numFmt w:val="lowerRoman"/>
-      <w:lvlText w:val="%3."/>
-      <w:lvlJc w:val="right"/>
-      <w:pPr>
-        <w:ind w:left="1680" w:hanging="420"/>
-      </w:pPr>
-      <w:rPr>
-        <w:rFonts w:ascii="Times New Roman" w:hint="default"/>
-      </w:rPr>
-    </w:lvl>
-    <w:lvl w:ilvl="3">
-      <w:start w:val="1"/>
-      <w:numFmt w:val="decimal"/>
-      <w:lvlText w:val="%4."/>
-      <w:lvlJc w:val="left"/>
-      <w:pPr>
-        <w:ind w:left="2100" w:hanging="420"/>
-      </w:pPr>
-      <w:rPr>
-        <w:rFonts w:ascii="Times New Roman" w:hint="default"/>
-      </w:rPr>
-    </w:lvl>
-    <w:lvl w:ilvl="4">
-      <w:start w:val="1"/>
-      <w:numFmt w:val="lowerLetter"/>
-      <w:lvlText w:val="%5)"/>
-      <w:lvlJc w:val="left"/>
-      <w:pPr>
-        <w:ind w:left="2520" w:hanging="420"/>
-      </w:pPr>
-      <w:rPr>
-        <w:rFonts w:ascii="Times New Roman" w:hint="default"/>
-      </w:rPr>
-    </w:lvl>
-    <w:lvl w:ilvl="5">
-      <w:start w:val="1"/>
-      <w:numFmt w:val="lowerRoman"/>
-      <w:lvlText w:val="%6."/>
-      <w:lvlJc w:val="right"/>
-      <w:pPr>
-        <w:ind w:left="2940" w:hanging="420"/>
-      </w:pPr>
-      <w:rPr>
-        <w:rFonts w:ascii="Times New Roman" w:hint="default"/>
-      </w:rPr>
-    </w:lvl>
-    <w:lvl w:ilvl="6">
-      <w:start w:val="1"/>
-      <w:numFmt w:val="decimal"/>
-      <w:lvlText w:val="%7."/>
-      <w:lvlJc w:val="left"/>
-      <w:pPr>
-        <w:ind w:left="3360" w:hanging="420"/>
-      </w:pPr>
-      <w:rPr>
-        <w:rFonts w:ascii="Times New Roman" w:hint="default"/>
-      </w:rPr>
-    </w:lvl>
-    <w:lvl w:ilvl="7">
-      <w:start w:val="1"/>
-      <w:numFmt w:val="lowerLetter"/>
-      <w:lvlText w:val="%8)"/>
-      <w:lvlJc w:val="left"/>
-      <w:pPr>
-        <w:ind w:left="3780" w:hanging="420"/>
-      </w:pPr>
-      <w:rPr>
-        <w:rFonts w:ascii="Times New Roman" w:hint="default"/>
-      </w:rPr>
-    </w:lvl>
-    <w:lvl w:ilvl="8">
-      <w:start w:val="1"/>
-      <w:numFmt w:val="lowerRoman"/>
-      <w:lvlText w:val="%9."/>
-      <w:lvlJc w:val="right"/>
-      <w:pPr>
-        <w:ind w:left="4200" w:hanging="420"/>
-      </w:pPr>
-      <w:rPr>
-        <w:rFonts w:ascii="Times New Roman" w:hint="default"/>
-      </w:rPr>
-    </w:lvl>
-  </w:abstractNum>
-  <w:abstractNum w:abstractNumId="3" w15:restartNumberingAfterBreak="0">
-    <w:nsid w:val="00000018"/>
-    <w:multiLevelType w:val="multilevel"/>
-    <w:tmpl w:val="00000018"/>
-    <w:lvl w:ilvl="0">
-      <w:start w:val="3"/>
-      <w:numFmt w:val="bullet"/>
-      <w:lvlText w:val="●"/>
-      <w:lvlJc w:val="left"/>
-      <w:pPr>
-        <w:tabs>
-          <w:tab w:val="num" w:pos="1200"/>
-        </w:tabs>
-        <w:ind w:left="1200" w:hanging="360"/>
-      </w:pPr>
-      <w:rPr>
-        <w:rFonts w:ascii="宋体" w:eastAsia="宋体" w:hAnsi="宋体" w:hint="default"/>
-      </w:rPr>
-    </w:lvl>
-    <w:lvl w:ilvl="1">
-      <w:start w:val="1"/>
-      <w:numFmt w:val="bullet"/>
-      <w:lvlText w:val=""/>
-      <w:lvlJc w:val="left"/>
-      <w:pPr>
-        <w:tabs>
-          <w:tab w:val="num" w:pos="1260"/>
-        </w:tabs>
-        <w:ind w:left="1260" w:hanging="420"/>
-      </w:pPr>
-      <w:rPr>
-        <w:rFonts w:ascii="Wingdings" w:hAnsi="Wingdings" w:hint="default"/>
-      </w:rPr>
-    </w:lvl>
-    <w:lvl w:ilvl="2">
-      <w:start w:val="1"/>
-      <w:numFmt w:val="bullet"/>
-      <w:lvlText w:val=""/>
-      <w:lvlJc w:val="left"/>
-      <w:pPr>
-        <w:tabs>
-          <w:tab w:val="num" w:pos="1680"/>
-        </w:tabs>
-        <w:ind w:left="1680" w:hanging="420"/>
-      </w:pPr>
-      <w:rPr>
-        <w:rFonts w:ascii="Wingdings" w:hAnsi="Wingdings" w:hint="default"/>
-      </w:rPr>
-    </w:lvl>
-    <w:lvl w:ilvl="3">
-      <w:start w:val="1"/>
-      <w:numFmt w:val="bullet"/>
-      <w:lvlText w:val=""/>
-      <w:lvlJc w:val="left"/>
-      <w:pPr>
-        <w:tabs>
-          <w:tab w:val="num" w:pos="2100"/>
-        </w:tabs>
-        <w:ind w:left="2100" w:hanging="420"/>
-      </w:pPr>
-      <w:rPr>
-        <w:rFonts w:ascii="Wingdings" w:hAnsi="Wingdings" w:hint="default"/>
-      </w:rPr>
-    </w:lvl>
-    <w:lvl w:ilvl="4">
-      <w:start w:val="1"/>
-      <w:numFmt w:val="bullet"/>
-      <w:lvlText w:val=""/>
-      <w:lvlJc w:val="left"/>
-      <w:pPr>
-        <w:tabs>
-          <w:tab w:val="num" w:pos="2520"/>
-        </w:tabs>
-        <w:ind w:left="2520" w:hanging="420"/>
-      </w:pPr>
-      <w:rPr>
-        <w:rFonts w:ascii="Wingdings" w:hAnsi="Wingdings" w:hint="default"/>
-      </w:rPr>
-    </w:lvl>
-    <w:lvl w:ilvl="5">
-      <w:start w:val="1"/>
-      <w:numFmt w:val="bullet"/>
-      <w:lvlText w:val=""/>
-      <w:lvlJc w:val="left"/>
-      <w:pPr>
-        <w:tabs>
-          <w:tab w:val="num" w:pos="2940"/>
-        </w:tabs>
-        <w:ind w:left="2940" w:hanging="420"/>
-      </w:pPr>
-      <w:rPr>
-        <w:rFonts w:ascii="Wingdings" w:hAnsi="Wingdings" w:hint="default"/>
-      </w:rPr>
-    </w:lvl>
-    <w:lvl w:ilvl="6">
-      <w:start w:val="1"/>
-      <w:numFmt w:val="bullet"/>
-      <w:lvlText w:val=""/>
-      <w:lvlJc w:val="left"/>
-      <w:pPr>
-        <w:tabs>
-          <w:tab w:val="num" w:pos="3360"/>
-        </w:tabs>
-        <w:ind w:left="3360" w:hanging="420"/>
-      </w:pPr>
-      <w:rPr>
-        <w:rFonts w:ascii="Wingdings" w:hAnsi="Wingdings" w:hint="default"/>
-      </w:rPr>
-    </w:lvl>
-    <w:lvl w:ilvl="7">
-      <w:start w:val="1"/>
-      <w:numFmt w:val="bullet"/>
-      <w:lvlText w:val=""/>
-      <w:lvlJc w:val="left"/>
-      <w:pPr>
-        <w:tabs>
-          <w:tab w:val="num" w:pos="3780"/>
-        </w:tabs>
-        <w:ind w:left="3780" w:hanging="420"/>
-      </w:pPr>
-      <w:rPr>
-        <w:rFonts w:ascii="Wingdings" w:hAnsi="Wingdings" w:hint="default"/>
-      </w:rPr>
-    </w:lvl>
-    <w:lvl w:ilvl="8">
-      <w:start w:val="1"/>
-      <w:numFmt w:val="bullet"/>
-      <w:lvlText w:val=""/>
-      <w:lvlJc w:val="left"/>
-      <w:pPr>
-        <w:tabs>
-          <w:tab w:val="num" w:pos="4200"/>
-        </w:tabs>
-        <w:ind w:left="4200" w:hanging="420"/>
-      </w:pPr>
-      <w:rPr>
-        <w:rFonts w:ascii="Wingdings" w:hAnsi="Wingdings" w:hint="default"/>
-      </w:rPr>
-    </w:lvl>
-  </w:abstractNum>
-  <w:abstractNum w:abstractNumId="4" w15:restartNumberingAfterBreak="0">
-    <w:nsid w:val="0000001B"/>
-    <w:multiLevelType w:val="multilevel"/>
-    <w:tmpl w:val="0000001B"/>
-    <w:lvl w:ilvl="0">
-      <w:start w:val="1"/>
-      <w:numFmt w:val="decimal"/>
-      <w:lvlText w:val="%1）"/>
-      <w:lvlJc w:val="left"/>
-      <w:pPr>
-        <w:ind w:left="780" w:hanging="360"/>
-      </w:pPr>
-      <w:rPr>
-        <w:rFonts w:ascii="Times New Roman" w:hint="default"/>
-      </w:rPr>
-    </w:lvl>
-    <w:lvl w:ilvl="1">
-      <w:start w:val="1"/>
-      <w:numFmt w:val="lowerLetter"/>
-      <w:lvlText w:val="%2)"/>
-      <w:lvlJc w:val="left"/>
-      <w:pPr>
-        <w:ind w:left="1260" w:hanging="420"/>
-      </w:pPr>
-      <w:rPr>
-        <w:rFonts w:ascii="Times New Roman" w:hint="default"/>
-      </w:rPr>
-    </w:lvl>
-    <w:lvl w:ilvl="2">
-      <w:start w:val="1"/>
-      <w:numFmt w:val="lowerRoman"/>
-      <w:lvlText w:val="%3."/>
-      <w:lvlJc w:val="right"/>
-      <w:pPr>
-        <w:ind w:left="1680" w:hanging="420"/>
-      </w:pPr>
-      <w:rPr>
-        <w:rFonts w:ascii="Times New Roman" w:hint="default"/>
-      </w:rPr>
-    </w:lvl>
-    <w:lvl w:ilvl="3">
-      <w:start w:val="1"/>
-      <w:numFmt w:val="decimal"/>
-      <w:lvlText w:val="%4."/>
-      <w:lvlJc w:val="left"/>
-      <w:pPr>
-        <w:ind w:left="2100" w:hanging="420"/>
-      </w:pPr>
-      <w:rPr>
-        <w:rFonts w:ascii="Times New Roman" w:hint="default"/>
-      </w:rPr>
-    </w:lvl>
-    <w:lvl w:ilvl="4">
-      <w:start w:val="1"/>
-      <w:numFmt w:val="lowerLetter"/>
-      <w:lvlText w:val="%5)"/>
-      <w:lvlJc w:val="left"/>
-      <w:pPr>
-        <w:ind w:left="2520" w:hanging="420"/>
-      </w:pPr>
-      <w:rPr>
-        <w:rFonts w:ascii="Times New Roman" w:hint="default"/>
-      </w:rPr>
-    </w:lvl>
-    <w:lvl w:ilvl="5">
-      <w:start w:val="1"/>
-      <w:numFmt w:val="lowerRoman"/>
-      <w:lvlText w:val="%6."/>
-      <w:lvlJc w:val="right"/>
-      <w:pPr>
-        <w:ind w:left="2940" w:hanging="420"/>
-      </w:pPr>
-      <w:rPr>
-        <w:rFonts w:ascii="Times New Roman" w:hint="default"/>
-      </w:rPr>
-    </w:lvl>
-    <w:lvl w:ilvl="6">
-      <w:start w:val="1"/>
-      <w:numFmt w:val="decimal"/>
-      <w:lvlText w:val="%7."/>
-      <w:lvlJc w:val="left"/>
-      <w:pPr>
-        <w:ind w:left="3360" w:hanging="420"/>
-      </w:pPr>
-      <w:rPr>
-        <w:rFonts w:ascii="Times New Roman" w:hint="default"/>
-      </w:rPr>
-    </w:lvl>
-    <w:lvl w:ilvl="7">
-      <w:start w:val="1"/>
-      <w:numFmt w:val="lowerLetter"/>
-      <w:lvlText w:val="%8)"/>
-      <w:lvlJc w:val="left"/>
-      <w:pPr>
-        <w:ind w:left="3780" w:hanging="420"/>
-      </w:pPr>
-      <w:rPr>
-        <w:rFonts w:ascii="Times New Roman" w:hint="default"/>
-      </w:rPr>
-    </w:lvl>
-    <w:lvl w:ilvl="8">
-      <w:start w:val="1"/>
-      <w:numFmt w:val="lowerRoman"/>
-      <w:lvlText w:val="%9."/>
-      <w:lvlJc w:val="right"/>
-      <w:pPr>
-        <w:ind w:left="4200" w:hanging="420"/>
-      </w:pPr>
-      <w:rPr>
-        <w:rFonts w:ascii="Times New Roman" w:hint="default"/>
-      </w:rPr>
-    </w:lvl>
-  </w:abstractNum>
-  <w:abstractNum w:abstractNumId="5" w15:restartNumberingAfterBreak="0">
-    <w:nsid w:val="0000001C"/>
-    <w:multiLevelType w:val="multilevel"/>
-    <w:tmpl w:val="0000001C"/>
-    <w:lvl w:ilvl="0">
-      <w:start w:val="1"/>
-      <w:numFmt w:val="decimal"/>
-      <w:lvlText w:val="%1．"/>
-      <w:lvlJc w:val="left"/>
-      <w:pPr>
-        <w:ind w:left="1620" w:hanging="360"/>
-      </w:pPr>
-      <w:rPr>
-        <w:rFonts w:ascii="Times New Roman" w:hint="default"/>
-      </w:rPr>
-    </w:lvl>
-    <w:lvl w:ilvl="1">
-      <w:start w:val="1"/>
-      <w:numFmt w:val="lowerLetter"/>
-      <w:lvlText w:val="%2)"/>
-      <w:lvlJc w:val="left"/>
-      <w:pPr>
-        <w:ind w:left="2100" w:hanging="420"/>
-      </w:pPr>
-      <w:rPr>
-        <w:rFonts w:ascii="Times New Roman" w:hint="default"/>
-      </w:rPr>
-    </w:lvl>
-    <w:lvl w:ilvl="2">
-      <w:start w:val="1"/>
-      <w:numFmt w:val="lowerRoman"/>
-      <w:lvlText w:val="%3."/>
-      <w:lvlJc w:val="right"/>
-      <w:pPr>
-        <w:ind w:left="2520" w:hanging="420"/>
-      </w:pPr>
-      <w:rPr>
-        <w:rFonts w:ascii="Times New Roman" w:hint="default"/>
-      </w:rPr>
-    </w:lvl>
-    <w:lvl w:ilvl="3">
-      <w:start w:val="1"/>
-      <w:numFmt w:val="decimal"/>
-      <w:lvlText w:val="%4."/>
-      <w:lvlJc w:val="left"/>
-      <w:pPr>
-        <w:ind w:left="2940" w:hanging="420"/>
-      </w:pPr>
-      <w:rPr>
-        <w:rFonts w:ascii="Times New Roman" w:hint="default"/>
-      </w:rPr>
-    </w:lvl>
-    <w:lvl w:ilvl="4">
-      <w:start w:val="1"/>
-      <w:numFmt w:val="lowerLetter"/>
-      <w:lvlText w:val="%5)"/>
-      <w:lvlJc w:val="left"/>
-      <w:pPr>
-        <w:ind w:left="3360" w:hanging="420"/>
-      </w:pPr>
-      <w:rPr>
-        <w:rFonts w:ascii="Times New Roman" w:hint="default"/>
-      </w:rPr>
-    </w:lvl>
-    <w:lvl w:ilvl="5">
-      <w:start w:val="1"/>
-      <w:numFmt w:val="lowerRoman"/>
-      <w:lvlText w:val="%6."/>
-      <w:lvlJc w:val="right"/>
-      <w:pPr>
-        <w:ind w:left="3780" w:hanging="420"/>
-      </w:pPr>
-      <w:rPr>
-        <w:rFonts w:ascii="Times New Roman" w:hint="default"/>
-      </w:rPr>
-    </w:lvl>
-    <w:lvl w:ilvl="6">
-      <w:start w:val="1"/>
-      <w:numFmt w:val="decimal"/>
-      <w:lvlText w:val="%7."/>
-      <w:lvlJc w:val="left"/>
-      <w:pPr>
-        <w:ind w:left="4200" w:hanging="420"/>
-      </w:pPr>
-      <w:rPr>
-        <w:rFonts w:ascii="Times New Roman" w:hint="default"/>
-      </w:rPr>
-    </w:lvl>
-    <w:lvl w:ilvl="7">
-      <w:start w:val="1"/>
-      <w:numFmt w:val="lowerLetter"/>
-      <w:lvlText w:val="%8)"/>
-      <w:lvlJc w:val="left"/>
-      <w:pPr>
-        <w:ind w:left="4620" w:hanging="420"/>
-      </w:pPr>
-      <w:rPr>
-        <w:rFonts w:ascii="Times New Roman" w:hint="default"/>
-      </w:rPr>
-    </w:lvl>
-    <w:lvl w:ilvl="8">
-      <w:start w:val="1"/>
-      <w:numFmt w:val="lowerRoman"/>
-      <w:lvlText w:val="%9."/>
-      <w:lvlJc w:val="right"/>
-      <w:pPr>
-        <w:ind w:left="5040" w:hanging="420"/>
-      </w:pPr>
-      <w:rPr>
-        <w:rFonts w:ascii="Times New Roman" w:hint="default"/>
-      </w:rPr>
-    </w:lvl>
-  </w:abstractNum>
-  <w:abstractNum w:abstractNumId="6" w15:restartNumberingAfterBreak="0">
-    <w:nsid w:val="0000001D"/>
-    <w:multiLevelType w:val="multilevel"/>
-    <w:tmpl w:val="0000001D"/>
-    <w:lvl w:ilvl="0">
-      <w:start w:val="1"/>
-      <w:numFmt w:val="decimal"/>
-      <w:lvlText w:val="%1）"/>
-      <w:lvlJc w:val="left"/>
-      <w:pPr>
-        <w:ind w:left="720" w:hanging="360"/>
-      </w:pPr>
-      <w:rPr>
-        <w:rFonts w:ascii="Times New Roman" w:hint="default"/>
-      </w:rPr>
-    </w:lvl>
-    <w:lvl w:ilvl="1">
-      <w:start w:val="1"/>
-      <w:numFmt w:val="lowerLetter"/>
-      <w:lvlText w:val="%2)"/>
-      <w:lvlJc w:val="left"/>
-      <w:pPr>
-        <w:ind w:left="1200" w:hanging="420"/>
-      </w:pPr>
-      <w:rPr>
-        <w:rFonts w:ascii="Times New Roman" w:hint="default"/>
-      </w:rPr>
-    </w:lvl>
-    <w:lvl w:ilvl="2">
-      <w:start w:val="1"/>
-      <w:numFmt w:val="lowerRoman"/>
-      <w:lvlText w:val="%3."/>
-      <w:lvlJc w:val="right"/>
-      <w:pPr>
-        <w:ind w:left="1620" w:hanging="420"/>
-      </w:pPr>
-      <w:rPr>
-        <w:rFonts w:ascii="Times New Roman" w:hint="default"/>
-      </w:rPr>
-    </w:lvl>
-    <w:lvl w:ilvl="3">
-      <w:start w:val="1"/>
-      <w:numFmt w:val="decimal"/>
-      <w:lvlText w:val="%4."/>
-      <w:lvlJc w:val="left"/>
-      <w:pPr>
-        <w:ind w:left="2040" w:hanging="420"/>
-      </w:pPr>
-      <w:rPr>
-        <w:rFonts w:ascii="Times New Roman" w:hint="default"/>
-      </w:rPr>
-    </w:lvl>
-    <w:lvl w:ilvl="4">
-      <w:start w:val="1"/>
-      <w:numFmt w:val="lowerLetter"/>
-      <w:lvlText w:val="%5)"/>
-      <w:lvlJc w:val="left"/>
-      <w:pPr>
-        <w:ind w:left="2460" w:hanging="420"/>
-      </w:pPr>
-      <w:rPr>
-        <w:rFonts w:ascii="Times New Roman" w:hint="default"/>
-      </w:rPr>
-    </w:lvl>
-    <w:lvl w:ilvl="5">
-      <w:start w:val="1"/>
-      <w:numFmt w:val="lowerRoman"/>
-      <w:lvlText w:val="%6."/>
-      <w:lvlJc w:val="right"/>
-      <w:pPr>
-        <w:ind w:left="2880" w:hanging="420"/>
-      </w:pPr>
-      <w:rPr>
-        <w:rFonts w:ascii="Times New Roman" w:hint="default"/>
-      </w:rPr>
-    </w:lvl>
-    <w:lvl w:ilvl="6">
-      <w:start w:val="1"/>
-      <w:numFmt w:val="decimal"/>
-      <w:lvlText w:val="%7."/>
-      <w:lvlJc w:val="left"/>
-      <w:pPr>
-        <w:ind w:left="3300" w:hanging="420"/>
-      </w:pPr>
-      <w:rPr>
-        <w:rFonts w:ascii="Times New Roman" w:hint="default"/>
-      </w:rPr>
-    </w:lvl>
-    <w:lvl w:ilvl="7">
-      <w:start w:val="1"/>
-      <w:numFmt w:val="lowerLetter"/>
-      <w:lvlText w:val="%8)"/>
-      <w:lvlJc w:val="left"/>
-      <w:pPr>
-        <w:ind w:left="3720" w:hanging="420"/>
-      </w:pPr>
-      <w:rPr>
-        <w:rFonts w:ascii="Times New Roman" w:hint="default"/>
-      </w:rPr>
-    </w:lvl>
-    <w:lvl w:ilvl="8">
-      <w:start w:val="1"/>
-      <w:numFmt w:val="lowerRoman"/>
-      <w:lvlText w:val="%9."/>
-      <w:lvlJc w:val="right"/>
-      <w:pPr>
-        <w:ind w:left="4140" w:hanging="420"/>
-      </w:pPr>
-      <w:rPr>
-        <w:rFonts w:ascii="Times New Roman" w:hint="default"/>
-      </w:rPr>
-    </w:lvl>
-  </w:abstractNum>
-  <w:abstractNum w:abstractNumId="7" w15:restartNumberingAfterBreak="0">
-    <w:nsid w:val="0000001E"/>
-    <w:multiLevelType w:val="multilevel"/>
-    <w:tmpl w:val="0000001E"/>
-    <w:lvl w:ilvl="0">
-      <w:start w:val="1"/>
-      <w:numFmt w:val="bullet"/>
-      <w:lvlText w:val=""/>
-      <w:lvlJc w:val="left"/>
-      <w:pPr>
-        <w:ind w:left="420" w:hanging="420"/>
-      </w:pPr>
-      <w:rPr>
-        <w:rFonts w:ascii="Wingdings" w:hAnsi="Wingdings" w:hint="default"/>
-      </w:rPr>
-    </w:lvl>
-    <w:lvl w:ilvl="1">
-      <w:start w:val="1"/>
-      <w:numFmt w:val="bullet"/>
-      <w:lvlText w:val=""/>
-      <w:lvlJc w:val="left"/>
-      <w:pPr>
-        <w:ind w:left="840" w:hanging="420"/>
-      </w:pPr>
-      <w:rPr>
-        <w:rFonts w:ascii="Wingdings" w:hAnsi="Wingdings" w:hint="default"/>
-      </w:rPr>
-    </w:lvl>
-    <w:lvl w:ilvl="2">
-      <w:start w:val="1"/>
-      <w:numFmt w:val="bullet"/>
-      <w:lvlText w:val=""/>
-      <w:lvlJc w:val="left"/>
-      <w:pPr>
-        <w:ind w:left="1260" w:hanging="420"/>
-      </w:pPr>
-      <w:rPr>
-        <w:rFonts w:ascii="Wingdings" w:hAnsi="Wingdings" w:hint="default"/>
-      </w:rPr>
-    </w:lvl>
-    <w:lvl w:ilvl="3">
-      <w:start w:val="1"/>
-      <w:numFmt w:val="bullet"/>
-      <w:lvlText w:val=""/>
-      <w:lvlJc w:val="left"/>
-      <w:pPr>
-        <w:ind w:left="1680" w:hanging="420"/>
-      </w:pPr>
-      <w:rPr>
-        <w:rFonts w:ascii="Wingdings" w:hAnsi="Wingdings" w:hint="default"/>
-      </w:rPr>
-    </w:lvl>
-    <w:lvl w:ilvl="4">
-      <w:start w:val="1"/>
-      <w:numFmt w:val="bullet"/>
-      <w:lvlText w:val=""/>
-      <w:lvlJc w:val="left"/>
-      <w:pPr>
-        <w:ind w:left="2100" w:hanging="420"/>
-      </w:pPr>
-      <w:rPr>
-        <w:rFonts w:ascii="Wingdings" w:hAnsi="Wingdings" w:hint="default"/>
-      </w:rPr>
-    </w:lvl>
-    <w:lvl w:ilvl="5">
-      <w:start w:val="1"/>
-      <w:numFmt w:val="bullet"/>
-      <w:lvlText w:val=""/>
-      <w:lvlJc w:val="left"/>
-      <w:pPr>
-        <w:ind w:left="2520" w:hanging="420"/>
-      </w:pPr>
-      <w:rPr>
-        <w:rFonts w:ascii="Wingdings" w:hAnsi="Wingdings" w:hint="default"/>
-      </w:rPr>
-    </w:lvl>
-    <w:lvl w:ilvl="6">
-      <w:start w:val="1"/>
-      <w:numFmt w:val="bullet"/>
-      <w:lvlText w:val=""/>
-      <w:lvlJc w:val="left"/>
-      <w:pPr>
-        <w:ind w:left="2940" w:hanging="420"/>
-      </w:pPr>
-      <w:rPr>
-        <w:rFonts w:ascii="Wingdings" w:hAnsi="Wingdings" w:hint="default"/>
-      </w:rPr>
-    </w:lvl>
-    <w:lvl w:ilvl="7">
-      <w:start w:val="1"/>
-      <w:numFmt w:val="bullet"/>
-      <w:lvlText w:val=""/>
-      <w:lvlJc w:val="left"/>
-      <w:pPr>
-        <w:ind w:left="3360" w:hanging="420"/>
-      </w:pPr>
-      <w:rPr>
-        <w:rFonts w:ascii="Wingdings" w:hAnsi="Wingdings" w:hint="default"/>
-      </w:rPr>
-    </w:lvl>
-    <w:lvl w:ilvl="8">
-      <w:start w:val="1"/>
-      <w:numFmt w:val="bullet"/>
-      <w:lvlText w:val=""/>
-      <w:lvlJc w:val="left"/>
-      <w:pPr>
-        <w:ind w:left="3780" w:hanging="420"/>
-      </w:pPr>
-      <w:rPr>
-        <w:rFonts w:ascii="Wingdings" w:hAnsi="Wingdings" w:hint="default"/>
-      </w:rPr>
-    </w:lvl>
-  </w:abstractNum>
-  <w:abstractNum w:abstractNumId="8" w15:restartNumberingAfterBreak="0">
-    <w:nsid w:val="0000001F"/>
-    <w:multiLevelType w:val="multilevel"/>
-    <w:tmpl w:val="0000001F"/>
-    <w:lvl w:ilvl="0">
-      <w:start w:val="1"/>
-      <w:numFmt w:val="bullet"/>
-      <w:lvlText w:val="•"/>
-      <w:lvlJc w:val="left"/>
-      <w:pPr>
-        <w:tabs>
-          <w:tab w:val="num" w:pos="720"/>
-        </w:tabs>
-        <w:ind w:left="720" w:hanging="360"/>
-      </w:pPr>
-      <w:rPr>
-        <w:rFonts w:ascii="宋体" w:hAnsi="宋体" w:hint="default"/>
-      </w:rPr>
-    </w:lvl>
-    <w:lvl w:ilvl="1">
-      <w:start w:val="186"/>
-      <w:numFmt w:val="bullet"/>
-      <w:lvlText w:val="•"/>
-      <w:lvlJc w:val="left"/>
-      <w:pPr>
-        <w:tabs>
-          <w:tab w:val="num" w:pos="1440"/>
-        </w:tabs>
-        <w:ind w:left="1440" w:hanging="360"/>
-      </w:pPr>
-      <w:rPr>
-        <w:rFonts w:ascii="宋体" w:hAnsi="宋体" w:hint="default"/>
-      </w:rPr>
-    </w:lvl>
-    <w:lvl w:ilvl="2">
-      <w:start w:val="1"/>
-      <w:numFmt w:val="bullet"/>
-      <w:lvlText w:val="•"/>
-      <w:lvlJc w:val="left"/>
-      <w:pPr>
-        <w:tabs>
-          <w:tab w:val="num" w:pos="2160"/>
-        </w:tabs>
-        <w:ind w:left="2160" w:hanging="360"/>
-      </w:pPr>
-      <w:rPr>
-        <w:rFonts w:ascii="宋体" w:hAnsi="宋体" w:hint="default"/>
-      </w:rPr>
-    </w:lvl>
-    <w:lvl w:ilvl="3">
-      <w:start w:val="1"/>
-      <w:numFmt w:val="bullet"/>
-      <w:lvlText w:val="•"/>
-      <w:lvlJc w:val="left"/>
-      <w:pPr>
-        <w:tabs>
-          <w:tab w:val="num" w:pos="2880"/>
-        </w:tabs>
-        <w:ind w:left="2880" w:hanging="360"/>
-      </w:pPr>
-      <w:rPr>
-        <w:rFonts w:ascii="宋体" w:hAnsi="宋体" w:hint="default"/>
-      </w:rPr>
-    </w:lvl>
-    <w:lvl w:ilvl="4">
-      <w:start w:val="1"/>
-      <w:numFmt w:val="bullet"/>
-      <w:lvlText w:val="•"/>
-      <w:lvlJc w:val="left"/>
-      <w:pPr>
-        <w:tabs>
-          <w:tab w:val="num" w:pos="3600"/>
-        </w:tabs>
-        <w:ind w:left="3600" w:hanging="360"/>
-      </w:pPr>
-      <w:rPr>
-        <w:rFonts w:ascii="宋体" w:hAnsi="宋体" w:hint="default"/>
-      </w:rPr>
-    </w:lvl>
-    <w:lvl w:ilvl="5">
-      <w:start w:val="1"/>
-      <w:numFmt w:val="bullet"/>
-      <w:lvlText w:val="•"/>
-      <w:lvlJc w:val="left"/>
-      <w:pPr>
-        <w:tabs>
-          <w:tab w:val="num" w:pos="4320"/>
-        </w:tabs>
-        <w:ind w:left="4320" w:hanging="360"/>
-      </w:pPr>
-      <w:rPr>
-        <w:rFonts w:ascii="宋体" w:hAnsi="宋体" w:hint="default"/>
-      </w:rPr>
-    </w:lvl>
-    <w:lvl w:ilvl="6">
-      <w:start w:val="1"/>
-      <w:numFmt w:val="bullet"/>
-      <w:lvlText w:val="•"/>
-      <w:lvlJc w:val="left"/>
-      <w:pPr>
-        <w:tabs>
-          <w:tab w:val="num" w:pos="5040"/>
-        </w:tabs>
-        <w:ind w:left="5040" w:hanging="360"/>
-      </w:pPr>
-      <w:rPr>
-        <w:rFonts w:ascii="宋体" w:hAnsi="宋体" w:hint="default"/>
-      </w:rPr>
-    </w:lvl>
-    <w:lvl w:ilvl="7">
-      <w:start w:val="1"/>
-      <w:numFmt w:val="bullet"/>
-      <w:lvlText w:val="•"/>
-      <w:lvlJc w:val="left"/>
-      <w:pPr>
-        <w:tabs>
-          <w:tab w:val="num" w:pos="5760"/>
-        </w:tabs>
-        <w:ind w:left="5760" w:hanging="360"/>
-      </w:pPr>
-      <w:rPr>
-        <w:rFonts w:ascii="宋体" w:hAnsi="宋体" w:hint="default"/>
-      </w:rPr>
-    </w:lvl>
-    <w:lvl w:ilvl="8">
-      <w:start w:val="1"/>
-      <w:numFmt w:val="bullet"/>
-      <w:lvlText w:val="•"/>
-      <w:lvlJc w:val="left"/>
-      <w:pPr>
-        <w:tabs>
-          <w:tab w:val="num" w:pos="6480"/>
-        </w:tabs>
-        <w:ind w:left="6480" w:hanging="360"/>
-      </w:pPr>
-      <w:rPr>
-        <w:rFonts w:ascii="宋体" w:hAnsi="宋体" w:hint="default"/>
-      </w:rPr>
-    </w:lvl>
-  </w:abstractNum>
-  <w:abstractNum w:abstractNumId="9" w15:restartNumberingAfterBreak="0">
-    <w:nsid w:val="00000020"/>
-    <w:multiLevelType w:val="multilevel"/>
-    <w:tmpl w:val="00000020"/>
-    <w:lvl w:ilvl="0">
-      <w:start w:val="1"/>
-      <w:numFmt w:val="lowerLetter"/>
-      <w:lvlText w:val="%1."/>
-      <w:lvlJc w:val="left"/>
-      <w:pPr>
-        <w:ind w:left="360" w:hanging="360"/>
-      </w:pPr>
-      <w:rPr>
-        <w:rFonts w:ascii="Times New Roman" w:hint="default"/>
-      </w:rPr>
-    </w:lvl>
-    <w:lvl w:ilvl="1">
-      <w:start w:val="1"/>
-      <w:numFmt w:val="lowerLetter"/>
-      <w:lvlText w:val="%2)"/>
-      <w:lvlJc w:val="left"/>
-      <w:pPr>
-        <w:ind w:left="840" w:hanging="420"/>
-      </w:pPr>
-      <w:rPr>
-        <w:rFonts w:ascii="Times New Roman" w:hint="default"/>
-      </w:rPr>
-    </w:lvl>
-    <w:lvl w:ilvl="2">
-      <w:start w:val="1"/>
-      <w:numFmt w:val="lowerRoman"/>
-      <w:lvlText w:val="%3."/>
-      <w:lvlJc w:val="right"/>
-      <w:pPr>
-        <w:ind w:left="1260" w:hanging="420"/>
-      </w:pPr>
-      <w:rPr>
-        <w:rFonts w:ascii="Times New Roman" w:hint="default"/>
-      </w:rPr>
-    </w:lvl>
-    <w:lvl w:ilvl="3">
-      <w:start w:val="1"/>
-      <w:numFmt w:val="decimal"/>
-      <w:lvlText w:val="%4."/>
-      <w:lvlJc w:val="left"/>
-      <w:pPr>
-        <w:ind w:left="1680" w:hanging="420"/>
-      </w:pPr>
-      <w:rPr>
-        <w:rFonts w:ascii="Times New Roman" w:hint="default"/>
-      </w:rPr>
-    </w:lvl>
-    <w:lvl w:ilvl="4">
-      <w:start w:val="1"/>
-      <w:numFmt w:val="lowerLetter"/>
-      <w:lvlText w:val="%5)"/>
-      <w:lvlJc w:val="left"/>
-      <w:pPr>
-        <w:ind w:left="2100" w:hanging="420"/>
-      </w:pPr>
-      <w:rPr>
-        <w:rFonts w:ascii="Times New Roman" w:hint="default"/>
-      </w:rPr>
-    </w:lvl>
-    <w:lvl w:ilvl="5">
-      <w:start w:val="1"/>
-      <w:numFmt w:val="lowerRoman"/>
-      <w:lvlText w:val="%6."/>
-      <w:lvlJc w:val="right"/>
-      <w:pPr>
-        <w:ind w:left="2520" w:hanging="420"/>
-      </w:pPr>
-      <w:rPr>
-        <w:rFonts w:ascii="Times New Roman" w:hint="default"/>
-      </w:rPr>
-    </w:lvl>
-    <w:lvl w:ilvl="6">
-      <w:start w:val="1"/>
-      <w:numFmt w:val="decimal"/>
-      <w:lvlText w:val="%7."/>
-      <w:lvlJc w:val="left"/>
-      <w:pPr>
-        <w:ind w:left="2940" w:hanging="420"/>
-      </w:pPr>
-      <w:rPr>
-        <w:rFonts w:ascii="Times New Roman" w:hint="default"/>
-      </w:rPr>
-    </w:lvl>
-    <w:lvl w:ilvl="7">
-      <w:start w:val="1"/>
-      <w:numFmt w:val="lowerLetter"/>
-      <w:lvlText w:val="%8)"/>
-      <w:lvlJc w:val="left"/>
-      <w:pPr>
-        <w:ind w:left="3360" w:hanging="420"/>
-      </w:pPr>
-      <w:rPr>
-        <w:rFonts w:ascii="Times New Roman" w:hint="default"/>
-      </w:rPr>
-    </w:lvl>
-    <w:lvl w:ilvl="8">
-      <w:start w:val="1"/>
-      <w:numFmt w:val="lowerRoman"/>
-      <w:lvlText w:val="%9."/>
-      <w:lvlJc w:val="right"/>
-      <w:pPr>
-        <w:ind w:left="3780" w:hanging="420"/>
-      </w:pPr>
-      <w:rPr>
-        <w:rFonts w:ascii="Times New Roman" w:hint="default"/>
-      </w:rPr>
-    </w:lvl>
-  </w:abstractNum>
-  <w:abstractNum w:abstractNumId="10" w15:restartNumberingAfterBreak="0">
-    <w:nsid w:val="00000021"/>
-    <w:multiLevelType w:val="multilevel"/>
-    <w:tmpl w:val="00000021"/>
-    <w:lvl w:ilvl="0">
-      <w:start w:val="1"/>
-      <w:numFmt w:val="decimal"/>
-      <w:lvlText w:val="%1）"/>
-      <w:lvlJc w:val="left"/>
-      <w:pPr>
-        <w:ind w:left="780" w:hanging="360"/>
-      </w:pPr>
-      <w:rPr>
-        <w:rFonts w:ascii="Times New Roman" w:hint="default"/>
-      </w:rPr>
-    </w:lvl>
-    <w:lvl w:ilvl="1">
-      <w:start w:val="1"/>
-      <w:numFmt w:val="lowerLetter"/>
-      <w:lvlText w:val="%2)"/>
-      <w:lvlJc w:val="left"/>
-      <w:pPr>
-        <w:ind w:left="1260" w:hanging="420"/>
-      </w:pPr>
-      <w:rPr>
-        <w:rFonts w:ascii="Times New Roman" w:hint="default"/>
-      </w:rPr>
-    </w:lvl>
-    <w:lvl w:ilvl="2">
-      <w:start w:val="1"/>
-      <w:numFmt w:val="lowerRoman"/>
-      <w:lvlText w:val="%3."/>
-      <w:lvlJc w:val="right"/>
-      <w:pPr>
-        <w:ind w:left="1680" w:hanging="420"/>
-      </w:pPr>
-      <w:rPr>
-        <w:rFonts w:ascii="Times New Roman" w:hint="default"/>
-      </w:rPr>
-    </w:lvl>
-    <w:lvl w:ilvl="3">
-      <w:start w:val="1"/>
-      <w:numFmt w:val="decimal"/>
-      <w:lvlText w:val="%4."/>
-      <w:lvlJc w:val="left"/>
-      <w:pPr>
-        <w:ind w:left="2100" w:hanging="420"/>
-      </w:pPr>
-      <w:rPr>
-        <w:rFonts w:ascii="Times New Roman" w:hint="default"/>
-      </w:rPr>
-    </w:lvl>
-    <w:lvl w:ilvl="4">
-      <w:start w:val="1"/>
-      <w:numFmt w:val="lowerLetter"/>
-      <w:lvlText w:val="%5)"/>
-      <w:lvlJc w:val="left"/>
-      <w:pPr>
-        <w:ind w:left="2520" w:hanging="420"/>
-      </w:pPr>
-      <w:rPr>
-        <w:rFonts w:ascii="Times New Roman" w:hint="default"/>
-      </w:rPr>
-    </w:lvl>
-    <w:lvl w:ilvl="5">
-      <w:start w:val="1"/>
-      <w:numFmt w:val="lowerRoman"/>
-      <w:lvlText w:val="%6."/>
-      <w:lvlJc w:val="right"/>
-      <w:pPr>
-        <w:ind w:left="2940" w:hanging="420"/>
-      </w:pPr>
-      <w:rPr>
-        <w:rFonts w:ascii="Times New Roman" w:hint="default"/>
-      </w:rPr>
-    </w:lvl>
-    <w:lvl w:ilvl="6">
-      <w:start w:val="1"/>
-      <w:numFmt w:val="decimal"/>
-      <w:lvlText w:val="%7."/>
-      <w:lvlJc w:val="left"/>
-      <w:pPr>
-        <w:ind w:left="3360" w:hanging="420"/>
-      </w:pPr>
-      <w:rPr>
-        <w:rFonts w:ascii="Times New Roman" w:hint="default"/>
-      </w:rPr>
-    </w:lvl>
-    <w:lvl w:ilvl="7">
-      <w:start w:val="1"/>
-      <w:numFmt w:val="lowerLetter"/>
-      <w:lvlText w:val="%8)"/>
-      <w:lvlJc w:val="left"/>
-      <w:pPr>
-        <w:ind w:left="3780" w:hanging="420"/>
-      </w:pPr>
-      <w:rPr>
-        <w:rFonts w:ascii="Times New Roman" w:hint="default"/>
-      </w:rPr>
-    </w:lvl>
-    <w:lvl w:ilvl="8">
-      <w:start w:val="1"/>
-      <w:numFmt w:val="lowerRoman"/>
-      <w:lvlText w:val="%9."/>
-      <w:lvlJc w:val="right"/>
-      <w:pPr>
-        <w:ind w:left="4200" w:hanging="420"/>
-      </w:pPr>
-      <w:rPr>
-        <w:rFonts w:ascii="Times New Roman" w:hint="default"/>
-      </w:rPr>
-    </w:lvl>
-  </w:abstractNum>
-  <w:abstractNum w:abstractNumId="11" w15:restartNumberingAfterBreak="0">
-    <w:nsid w:val="00000022"/>
-    <w:multiLevelType w:val="multilevel"/>
-    <w:tmpl w:val="00000022"/>
-    <w:lvl w:ilvl="0">
-      <w:start w:val="3"/>
-      <w:numFmt w:val="bullet"/>
-      <w:lvlText w:val="●"/>
-      <w:lvlJc w:val="left"/>
-      <w:pPr>
-        <w:tabs>
-          <w:tab w:val="num" w:pos="780"/>
-        </w:tabs>
-        <w:ind w:left="780" w:hanging="360"/>
-      </w:pPr>
-      <w:rPr>
-        <w:rFonts w:ascii="宋体" w:eastAsia="宋体" w:hAnsi="宋体" w:hint="default"/>
-      </w:rPr>
-    </w:lvl>
-    <w:lvl w:ilvl="1">
-      <w:start w:val="1"/>
-      <w:numFmt w:val="bullet"/>
-      <w:lvlText w:val=""/>
-      <w:lvlJc w:val="left"/>
-      <w:pPr>
-        <w:tabs>
-          <w:tab w:val="num" w:pos="1260"/>
-        </w:tabs>
-        <w:ind w:left="1260" w:hanging="420"/>
-      </w:pPr>
-      <w:rPr>
-        <w:rFonts w:ascii="Wingdings" w:hAnsi="Wingdings" w:hint="default"/>
-      </w:rPr>
-    </w:lvl>
-    <w:lvl w:ilvl="2">
-      <w:start w:val="1"/>
-      <w:numFmt w:val="bullet"/>
-      <w:lvlText w:val=""/>
-      <w:lvlJc w:val="left"/>
-      <w:pPr>
-        <w:tabs>
-          <w:tab w:val="num" w:pos="1680"/>
-        </w:tabs>
-        <w:ind w:left="1680" w:hanging="420"/>
-      </w:pPr>
-      <w:rPr>
-        <w:rFonts w:ascii="Wingdings" w:hAnsi="Wingdings" w:hint="default"/>
-      </w:rPr>
-    </w:lvl>
-    <w:lvl w:ilvl="3">
-      <w:start w:val="1"/>
-      <w:numFmt w:val="bullet"/>
-      <w:lvlText w:val=""/>
-      <w:lvlJc w:val="left"/>
-      <w:pPr>
-        <w:tabs>
-          <w:tab w:val="num" w:pos="2100"/>
-        </w:tabs>
-        <w:ind w:left="2100" w:hanging="420"/>
-      </w:pPr>
-      <w:rPr>
-        <w:rFonts w:ascii="Wingdings" w:hAnsi="Wingdings" w:hint="default"/>
-      </w:rPr>
-    </w:lvl>
-    <w:lvl w:ilvl="4">
-      <w:start w:val="1"/>
-      <w:numFmt w:val="bullet"/>
-      <w:lvlText w:val=""/>
-      <w:lvlJc w:val="left"/>
-      <w:pPr>
-        <w:tabs>
-          <w:tab w:val="num" w:pos="2520"/>
-        </w:tabs>
-        <w:ind w:left="2520" w:hanging="420"/>
-      </w:pPr>
-      <w:rPr>
-        <w:rFonts w:ascii="Wingdings" w:hAnsi="Wingdings" w:hint="default"/>
-      </w:rPr>
-    </w:lvl>
-    <w:lvl w:ilvl="5">
-      <w:start w:val="1"/>
-      <w:numFmt w:val="bullet"/>
-      <w:lvlText w:val=""/>
-      <w:lvlJc w:val="left"/>
-      <w:pPr>
-        <w:tabs>
-          <w:tab w:val="num" w:pos="2940"/>
-        </w:tabs>
-        <w:ind w:left="2940" w:hanging="420"/>
-      </w:pPr>
-      <w:rPr>
-        <w:rFonts w:ascii="Wingdings" w:hAnsi="Wingdings" w:hint="default"/>
-      </w:rPr>
-    </w:lvl>
-    <w:lvl w:ilvl="6">
-      <w:start w:val="1"/>
-      <w:numFmt w:val="bullet"/>
-      <w:lvlText w:val=""/>
-      <w:lvlJc w:val="left"/>
-      <w:pPr>
-        <w:tabs>
-          <w:tab w:val="num" w:pos="3360"/>
-        </w:tabs>
-        <w:ind w:left="3360" w:hanging="420"/>
-      </w:pPr>
-      <w:rPr>
-        <w:rFonts w:ascii="Wingdings" w:hAnsi="Wingdings" w:hint="default"/>
-      </w:rPr>
-    </w:lvl>
-    <w:lvl w:ilvl="7">
-      <w:start w:val="1"/>
-      <w:numFmt w:val="bullet"/>
-      <w:lvlText w:val=""/>
-      <w:lvlJc w:val="left"/>
-      <w:pPr>
-        <w:tabs>
-          <w:tab w:val="num" w:pos="3780"/>
-        </w:tabs>
-        <w:ind w:left="3780" w:hanging="420"/>
-      </w:pPr>
-      <w:rPr>
-        <w:rFonts w:ascii="Wingdings" w:hAnsi="Wingdings" w:hint="default"/>
-      </w:rPr>
-    </w:lvl>
-    <w:lvl w:ilvl="8">
-      <w:start w:val="1"/>
-      <w:numFmt w:val="bullet"/>
-      <w:lvlText w:val=""/>
-      <w:lvlJc w:val="left"/>
-      <w:pPr>
-        <w:tabs>
-          <w:tab w:val="num" w:pos="4200"/>
-        </w:tabs>
-        <w:ind w:left="4200" w:hanging="420"/>
-      </w:pPr>
-      <w:rPr>
-        <w:rFonts w:ascii="Wingdings" w:hAnsi="Wingdings" w:hint="default"/>
-      </w:rPr>
-    </w:lvl>
-  </w:abstractNum>
-  <w:abstractNum w:abstractNumId="12" w15:restartNumberingAfterBreak="0">
-    <w:nsid w:val="00000023"/>
-    <w:multiLevelType w:val="multilevel"/>
-    <w:tmpl w:val="00000023"/>
-    <w:lvl w:ilvl="0">
-      <w:start w:val="1"/>
-      <w:numFmt w:val="decimal"/>
-      <w:lvlText w:val="%1."/>
-      <w:lvlJc w:val="left"/>
-      <w:pPr>
-        <w:ind w:left="1680" w:hanging="420"/>
-      </w:pPr>
-      <w:rPr>
-        <w:rFonts w:ascii="Times New Roman" w:hint="default"/>
-      </w:rPr>
-    </w:lvl>
-    <w:lvl w:ilvl="1">
-      <w:start w:val="1"/>
-      <w:numFmt w:val="lowerLetter"/>
-      <w:lvlText w:val="%2)"/>
-      <w:lvlJc w:val="left"/>
-      <w:pPr>
-        <w:ind w:left="2100" w:hanging="420"/>
-      </w:pPr>
-      <w:rPr>
-        <w:rFonts w:ascii="Times New Roman" w:hint="default"/>
-      </w:rPr>
-    </w:lvl>
-    <w:lvl w:ilvl="2">
-      <w:start w:val="1"/>
-      <w:numFmt w:val="lowerRoman"/>
-      <w:lvlText w:val="%3."/>
-      <w:lvlJc w:val="right"/>
-      <w:pPr>
-        <w:ind w:left="2520" w:hanging="420"/>
-      </w:pPr>
-      <w:rPr>
-        <w:rFonts w:ascii="Times New Roman" w:hint="default"/>
-      </w:rPr>
-    </w:lvl>
-    <w:lvl w:ilvl="3">
-      <w:start w:val="1"/>
-      <w:numFmt w:val="decimal"/>
-      <w:lvlText w:val="%4."/>
-      <w:lvlJc w:val="left"/>
-      <w:pPr>
-        <w:ind w:left="2940" w:hanging="420"/>
-      </w:pPr>
-      <w:rPr>
-        <w:rFonts w:ascii="Times New Roman" w:hint="default"/>
-      </w:rPr>
-    </w:lvl>
-    <w:lvl w:ilvl="4">
-      <w:start w:val="1"/>
-      <w:numFmt w:val="lowerLetter"/>
-      <w:lvlText w:val="%5)"/>
-      <w:lvlJc w:val="left"/>
-      <w:pPr>
-        <w:ind w:left="3360" w:hanging="420"/>
-      </w:pPr>
-      <w:rPr>
-        <w:rFonts w:ascii="Times New Roman" w:hint="default"/>
-      </w:rPr>
-    </w:lvl>
-    <w:lvl w:ilvl="5">
-      <w:start w:val="1"/>
-      <w:numFmt w:val="lowerRoman"/>
-      <w:lvlText w:val="%6."/>
-      <w:lvlJc w:val="right"/>
-      <w:pPr>
-        <w:ind w:left="3780" w:hanging="420"/>
-      </w:pPr>
-      <w:rPr>
-        <w:rFonts w:ascii="Times New Roman" w:hint="default"/>
-      </w:rPr>
-    </w:lvl>
-    <w:lvl w:ilvl="6">
-      <w:start w:val="1"/>
-      <w:numFmt w:val="decimal"/>
-      <w:lvlText w:val="%7."/>
-      <w:lvlJc w:val="left"/>
-      <w:pPr>
-        <w:ind w:left="4200" w:hanging="420"/>
-      </w:pPr>
-      <w:rPr>
-        <w:rFonts w:ascii="Times New Roman" w:hint="default"/>
-      </w:rPr>
-    </w:lvl>
-    <w:lvl w:ilvl="7">
-      <w:start w:val="1"/>
-      <w:numFmt w:val="lowerLetter"/>
-      <w:lvlText w:val="%8)"/>
-      <w:lvlJc w:val="left"/>
-      <w:pPr>
-        <w:ind w:left="4620" w:hanging="420"/>
-      </w:pPr>
-      <w:rPr>
-        <w:rFonts w:ascii="Times New Roman" w:hint="default"/>
-      </w:rPr>
-    </w:lvl>
-    <w:lvl w:ilvl="8">
-      <w:start w:val="1"/>
-      <w:numFmt w:val="lowerRoman"/>
-      <w:lvlText w:val="%9."/>
-      <w:lvlJc w:val="right"/>
-      <w:pPr>
-        <w:ind w:left="5040" w:hanging="420"/>
-      </w:pPr>
-      <w:rPr>
-        <w:rFonts w:ascii="Times New Roman" w:hint="default"/>
-      </w:rPr>
-    </w:lvl>
-  </w:abstractNum>
-  <w:abstractNum w:abstractNumId="13" w15:restartNumberingAfterBreak="0">
-    <w:nsid w:val="00000024"/>
-    <w:multiLevelType w:val="multilevel"/>
-    <w:tmpl w:val="00000024"/>
-    <w:lvl w:ilvl="0">
-      <w:start w:val="1"/>
-      <w:numFmt w:val="bullet"/>
-      <w:lvlText w:val="•"/>
-      <w:lvlJc w:val="left"/>
-      <w:pPr>
-        <w:tabs>
-          <w:tab w:val="num" w:pos="780"/>
-        </w:tabs>
-        <w:ind w:left="780" w:hanging="360"/>
-      </w:pPr>
-      <w:rPr>
-        <w:rFonts w:ascii="宋体" w:hAnsi="宋体" w:hint="default"/>
-      </w:rPr>
-    </w:lvl>
-    <w:lvl w:ilvl="1">
-      <w:start w:val="186"/>
-      <w:numFmt w:val="bullet"/>
-      <w:lvlText w:val="•"/>
-      <w:lvlJc w:val="left"/>
-      <w:pPr>
-        <w:tabs>
-          <w:tab w:val="num" w:pos="1500"/>
-        </w:tabs>
-        <w:ind w:left="1500" w:hanging="360"/>
-      </w:pPr>
-      <w:rPr>
-        <w:rFonts w:ascii="宋体" w:hAnsi="宋体" w:hint="default"/>
-      </w:rPr>
-    </w:lvl>
-    <w:lvl w:ilvl="2">
-      <w:start w:val="1"/>
-      <w:numFmt w:val="bullet"/>
-      <w:lvlText w:val="•"/>
-      <w:lvlJc w:val="left"/>
-      <w:pPr>
-        <w:tabs>
-          <w:tab w:val="num" w:pos="2220"/>
-        </w:tabs>
-        <w:ind w:left="2220" w:hanging="360"/>
-      </w:pPr>
-      <w:rPr>
-        <w:rFonts w:ascii="宋体" w:hAnsi="宋体" w:hint="default"/>
-      </w:rPr>
-    </w:lvl>
-    <w:lvl w:ilvl="3">
-      <w:start w:val="1"/>
-      <w:numFmt w:val="bullet"/>
-      <w:lvlText w:val="•"/>
-      <w:lvlJc w:val="left"/>
-      <w:pPr>
-        <w:tabs>
-          <w:tab w:val="num" w:pos="2940"/>
-        </w:tabs>
-        <w:ind w:left="2940" w:hanging="360"/>
-      </w:pPr>
-      <w:rPr>
-        <w:rFonts w:ascii="宋体" w:hAnsi="宋体" w:hint="default"/>
-      </w:rPr>
-    </w:lvl>
-    <w:lvl w:ilvl="4">
-      <w:start w:val="1"/>
-      <w:numFmt w:val="bullet"/>
-      <w:lvlText w:val="•"/>
-      <w:lvlJc w:val="left"/>
-      <w:pPr>
-        <w:tabs>
-          <w:tab w:val="num" w:pos="3660"/>
-        </w:tabs>
-        <w:ind w:left="3660" w:hanging="360"/>
-      </w:pPr>
-      <w:rPr>
-        <w:rFonts w:ascii="宋体" w:hAnsi="宋体" w:hint="default"/>
-      </w:rPr>
-    </w:lvl>
-    <w:lvl w:ilvl="5">
-      <w:start w:val="1"/>
-      <w:numFmt w:val="bullet"/>
-      <w:lvlText w:val="•"/>
-      <w:lvlJc w:val="left"/>
-      <w:pPr>
-        <w:tabs>
-          <w:tab w:val="num" w:pos="4380"/>
-        </w:tabs>
-        <w:ind w:left="4380" w:hanging="360"/>
-      </w:pPr>
-      <w:rPr>
-        <w:rFonts w:ascii="宋体" w:hAnsi="宋体" w:hint="default"/>
-      </w:rPr>
-    </w:lvl>
-    <w:lvl w:ilvl="6">
-      <w:start w:val="1"/>
-      <w:numFmt w:val="bullet"/>
-      <w:lvlText w:val="•"/>
-      <w:lvlJc w:val="left"/>
-      <w:pPr>
-        <w:tabs>
-          <w:tab w:val="num" w:pos="5100"/>
-        </w:tabs>
-        <w:ind w:left="5100" w:hanging="360"/>
-      </w:pPr>
-      <w:rPr>
-        <w:rFonts w:ascii="宋体" w:hAnsi="宋体" w:hint="default"/>
-      </w:rPr>
-    </w:lvl>
-    <w:lvl w:ilvl="7">
-      <w:start w:val="1"/>
-      <w:numFmt w:val="bullet"/>
-      <w:lvlText w:val="•"/>
-      <w:lvlJc w:val="left"/>
-      <w:pPr>
-        <w:tabs>
-          <w:tab w:val="num" w:pos="5820"/>
-        </w:tabs>
-        <w:ind w:left="5820" w:hanging="360"/>
-      </w:pPr>
-      <w:rPr>
-        <w:rFonts w:ascii="宋体" w:hAnsi="宋体" w:hint="default"/>
-      </w:rPr>
-    </w:lvl>
-    <w:lvl w:ilvl="8">
-      <w:start w:val="1"/>
-      <w:numFmt w:val="bullet"/>
-      <w:lvlText w:val="•"/>
-      <w:lvlJc w:val="left"/>
-      <w:pPr>
-        <w:tabs>
-          <w:tab w:val="num" w:pos="6540"/>
-        </w:tabs>
-        <w:ind w:left="6540" w:hanging="360"/>
-      </w:pPr>
-      <w:rPr>
-        <w:rFonts w:ascii="宋体" w:hAnsi="宋体" w:hint="default"/>
-      </w:rPr>
-    </w:lvl>
-  </w:abstractNum>
-  <w:abstractNum w:abstractNumId="14" w15:restartNumberingAfterBreak="0">
+  <w:abstractNum w:abstractNumId="1" w15:restartNumberingAfterBreak="0">
     <w:nsid w:val="00000028"/>
     <w:multiLevelType w:val="multilevel"/>
-    <w:tmpl w:val="C4D83F38"/>
+    <w:tmpl w:val="A8BCBB44"/>
     <w:lvl w:ilvl="0">
       <w:start w:val="1"/>
       <w:numFmt w:val="decimal"/>
@@ -8914,7 +7175,7 @@
       <w:lvlText w:val="%1.%2"/>
       <w:lvlJc w:val="left"/>
       <w:pPr>
-        <w:ind w:left="-283" w:firstLine="425"/>
+        <w:ind w:left="-283" w:firstLine="283"/>
       </w:pPr>
       <w:rPr>
         <w:rFonts w:hint="eastAsia"/>
@@ -8925,113 +7186,115 @@
     <w:lvl w:ilvl="2">
       <w:start w:val="1"/>
       <w:numFmt w:val="decimal"/>
-      <w:suff w:val="space"/>
-      <w:lvlText w:val="%1.1.%3"/>
+      <w:lvlText w:val="4.2.%3."/>
       <w:lvlJc w:val="left"/>
       <w:pPr>
         <w:ind w:left="1418" w:hanging="567"/>
+      </w:pPr>
+      <w:rPr>
+        <w:rFonts w:ascii="Times New Roman" w:eastAsia="宋体" w:hAnsi="Times New Roman" w:hint="default"/>
+        <w:b w:val="0"/>
+        <w:i w:val="0"/>
+        <w:sz w:val="28"/>
+        <w:szCs w:val="28"/>
+      </w:rPr>
+    </w:lvl>
+    <w:lvl w:ilvl="3">
+      <w:start w:val="1"/>
+      <w:numFmt w:val="decimal"/>
+      <w:lvlText w:val="%1.%2.%3.%4"/>
+      <w:lvlJc w:val="left"/>
+      <w:pPr>
+        <w:ind w:left="1984" w:hanging="708"/>
       </w:pPr>
       <w:rPr>
         <w:rFonts w:hint="eastAsia"/>
       </w:rPr>
     </w:lvl>
-    <w:lvl w:ilvl="3">
+    <w:lvl w:ilvl="4">
       <w:start w:val="1"/>
       <w:numFmt w:val="decimal"/>
-      <w:lvlText w:val="%1.%2.%3.%4"/>
+      <w:lvlText w:val="%1.%2.%3.%4.%5"/>
       <w:lvlJc w:val="left"/>
       <w:pPr>
-        <w:ind w:left="1984" w:hanging="708"/>
+        <w:ind w:left="2551" w:hanging="850"/>
       </w:pPr>
       <w:rPr>
         <w:rFonts w:hint="eastAsia"/>
       </w:rPr>
     </w:lvl>
-    <w:lvl w:ilvl="4">
+    <w:lvl w:ilvl="5">
       <w:start w:val="1"/>
       <w:numFmt w:val="decimal"/>
-      <w:lvlText w:val="%1.%2.%3.%4.%5"/>
+      <w:lvlText w:val="%1.%2.%3.%4.%5.%6"/>
       <w:lvlJc w:val="left"/>
       <w:pPr>
-        <w:ind w:left="2551" w:hanging="850"/>
+        <w:ind w:left="3260" w:hanging="1134"/>
       </w:pPr>
       <w:rPr>
         <w:rFonts w:hint="eastAsia"/>
       </w:rPr>
     </w:lvl>
-    <w:lvl w:ilvl="5">
+    <w:lvl w:ilvl="6">
       <w:start w:val="1"/>
       <w:numFmt w:val="decimal"/>
-      <w:lvlText w:val="%1.%2.%3.%4.%5.%6"/>
+      <w:lvlText w:val="%1.%2.%3.%4.%5.%6.%7"/>
       <w:lvlJc w:val="left"/>
       <w:pPr>
-        <w:ind w:left="3260" w:hanging="1134"/>
+        <w:ind w:left="3827" w:hanging="1276"/>
       </w:pPr>
       <w:rPr>
         <w:rFonts w:hint="eastAsia"/>
       </w:rPr>
     </w:lvl>
-    <w:lvl w:ilvl="6">
+    <w:lvl w:ilvl="7">
       <w:start w:val="1"/>
       <w:numFmt w:val="decimal"/>
-      <w:lvlText w:val="%1.%2.%3.%4.%5.%6.%7"/>
+      <w:lvlText w:val="%1.%2.%3.%4.%5.%6.%7.%8"/>
       <w:lvlJc w:val="left"/>
       <w:pPr>
-        <w:ind w:left="3827" w:hanging="1276"/>
+        <w:ind w:left="4394" w:hanging="1418"/>
       </w:pPr>
       <w:rPr>
         <w:rFonts w:hint="eastAsia"/>
       </w:rPr>
     </w:lvl>
-    <w:lvl w:ilvl="7">
+    <w:lvl w:ilvl="8">
       <w:start w:val="1"/>
       <w:numFmt w:val="decimal"/>
-      <w:lvlText w:val="%1.%2.%3.%4.%5.%6.%7.%8"/>
+      <w:lvlText w:val="%1.%2.%3.%4.%5.%6.%7.%8.%9"/>
       <w:lvlJc w:val="left"/>
       <w:pPr>
-        <w:ind w:left="4394" w:hanging="1418"/>
+        <w:ind w:left="5102" w:hanging="1700"/>
       </w:pPr>
       <w:rPr>
         <w:rFonts w:hint="eastAsia"/>
       </w:rPr>
     </w:lvl>
-    <w:lvl w:ilvl="8">
+  </w:abstractNum>
+  <w:abstractNum w:abstractNumId="2" w15:restartNumberingAfterBreak="0">
+    <w:nsid w:val="0A8E170A"/>
+    <w:multiLevelType w:val="hybridMultilevel"/>
+    <w:tmpl w:val="094E7082"/>
+    <w:lvl w:ilvl="0" w:tplc="4B30FFD4">
       <w:start w:val="1"/>
       <w:numFmt w:val="decimal"/>
-      <w:lvlText w:val="%1.%2.%3.%4.%5.%6.%7.%8.%9"/>
+      <w:lvlText w:val="(%1)"/>
       <w:lvlJc w:val="left"/>
       <w:pPr>
-        <w:ind w:left="5102" w:hanging="1700"/>
+        <w:ind w:left="840" w:hanging="420"/>
       </w:pPr>
       <w:rPr>
         <w:rFonts w:hint="eastAsia"/>
       </w:rPr>
     </w:lvl>
-  </w:abstractNum>
-  <w:abstractNum w:abstractNumId="15" w15:restartNumberingAfterBreak="0">
-    <w:nsid w:val="04347E93"/>
-    <w:multiLevelType w:val="hybridMultilevel"/>
-    <w:tmpl w:val="2544F132"/>
-    <w:lvl w:ilvl="0" w:tplc="3EA8166C">
-      <w:start w:val="1"/>
-      <w:numFmt w:val="decimal"/>
-      <w:lvlText w:val="2.1.%1"/>
-      <w:lvlJc w:val="left"/>
-      <w:pPr>
-        <w:ind w:left="420" w:hanging="420"/>
-      </w:pPr>
-      <w:rPr>
-        <w:rFonts w:ascii="Times New Roman" w:hAnsi="Times New Roman" w:hint="default"/>
-        <w:sz w:val="28"/>
-      </w:rPr>
-    </w:lvl>
     <w:lvl w:ilvl="1" w:tplc="04090019" w:tentative="1">
       <w:start w:val="1"/>
       <w:numFmt w:val="lowerLetter"/>
       <w:lvlText w:val="%2)"/>
       <w:lvlJc w:val="left"/>
       <w:pPr>
-        <w:ind w:left="840" w:hanging="420"/>
+        <w:ind w:left="1260" w:hanging="420"/>
       </w:pPr>
     </w:lvl>
     <w:lvl w:ilvl="2" w:tplc="0409001B" w:tentative="1">
@@ -9040,7 +7303,7 @@
       <w:lvlText w:val="%3."/>
       <w:lvlJc w:val="right"/>
       <w:pPr>
-        <w:ind w:left="1260" w:hanging="420"/>
+        <w:ind w:left="1680" w:hanging="420"/>
       </w:pPr>
     </w:lvl>
     <w:lvl w:ilvl="3" w:tplc="0409000F" w:tentative="1">
@@ -9049,7 +7312,7 @@
       <w:lvlText w:val="%4."/>
       <w:lvlJc w:val="left"/>
       <w:pPr>
-        <w:ind w:left="1680" w:hanging="420"/>
+        <w:ind w:left="2100" w:hanging="420"/>
       </w:pPr>
     </w:lvl>
     <w:lvl w:ilvl="4" w:tplc="04090019" w:tentative="1">
@@ -9058,7 +7321,7 @@
       <w:lvlText w:val="%5)"/>
       <w:lvlJc w:val="left"/>
       <w:pPr>
-        <w:ind w:left="2100" w:hanging="420"/>
+        <w:ind w:left="2520" w:hanging="420"/>
       </w:pPr>
     </w:lvl>
     <w:lvl w:ilvl="5" w:tplc="0409001B" w:tentative="1">
@@ -9067,7 +7330,7 @@
       <w:lvlText w:val="%6."/>
       <w:lvlJc w:val="right"/>
       <w:pPr>
-        <w:ind w:left="2520" w:hanging="420"/>
+        <w:ind w:left="2940" w:hanging="420"/>
       </w:pPr>
     </w:lvl>
     <w:lvl w:ilvl="6" w:tplc="0409000F" w:tentative="1">
@@ -9076,7 +7339,7 @@
       <w:lvlText w:val="%7."/>
       <w:lvlJc w:val="left"/>
       <w:pPr>
-        <w:ind w:left="2940" w:hanging="420"/>
+        <w:ind w:left="3360" w:hanging="420"/>
       </w:pPr>
     </w:lvl>
     <w:lvl w:ilvl="7" w:tplc="04090019" w:tentative="1">
@@ -9085,7 +7348,7 @@
       <w:lvlText w:val="%8)"/>
       <w:lvlJc w:val="left"/>
       <w:pPr>
-        <w:ind w:left="3360" w:hanging="420"/>
+        <w:ind w:left="3780" w:hanging="420"/>
       </w:pPr>
     </w:lvl>
     <w:lvl w:ilvl="8" w:tplc="0409001B" w:tentative="1">
@@ -9094,14 +7357,103 @@
       <w:lvlText w:val="%9."/>
       <w:lvlJc w:val="right"/>
       <w:pPr>
+        <w:ind w:left="4200" w:hanging="420"/>
+      </w:pPr>
+    </w:lvl>
+  </w:abstractNum>
+  <w:abstractNum w:abstractNumId="3" w15:restartNumberingAfterBreak="0">
+    <w:nsid w:val="0C781AD1"/>
+    <w:multiLevelType w:val="hybridMultilevel"/>
+    <w:tmpl w:val="A7760A70"/>
+    <w:lvl w:ilvl="0" w:tplc="A4AA7DC4">
+      <w:start w:val="1"/>
+      <w:numFmt w:val="decimal"/>
+      <w:lvlText w:val="2.%1"/>
+      <w:lvlJc w:val="left"/>
+      <w:pPr>
+        <w:ind w:left="840" w:hanging="420"/>
+      </w:pPr>
+      <w:rPr>
+        <w:rFonts w:hint="eastAsia"/>
+      </w:rPr>
+    </w:lvl>
+    <w:lvl w:ilvl="1" w:tplc="04090019" w:tentative="1">
+      <w:start w:val="1"/>
+      <w:numFmt w:val="lowerLetter"/>
+      <w:lvlText w:val="%2)"/>
+      <w:lvlJc w:val="left"/>
+      <w:pPr>
+        <w:ind w:left="1260" w:hanging="420"/>
+      </w:pPr>
+    </w:lvl>
+    <w:lvl w:ilvl="2" w:tplc="0409001B" w:tentative="1">
+      <w:start w:val="1"/>
+      <w:numFmt w:val="lowerRoman"/>
+      <w:lvlText w:val="%3."/>
+      <w:lvlJc w:val="right"/>
+      <w:pPr>
+        <w:ind w:left="1680" w:hanging="420"/>
+      </w:pPr>
+    </w:lvl>
+    <w:lvl w:ilvl="3" w:tplc="0409000F" w:tentative="1">
+      <w:start w:val="1"/>
+      <w:numFmt w:val="decimal"/>
+      <w:lvlText w:val="%4."/>
+      <w:lvlJc w:val="left"/>
+      <w:pPr>
+        <w:ind w:left="2100" w:hanging="420"/>
+      </w:pPr>
+    </w:lvl>
+    <w:lvl w:ilvl="4" w:tplc="04090019" w:tentative="1">
+      <w:start w:val="1"/>
+      <w:numFmt w:val="lowerLetter"/>
+      <w:lvlText w:val="%5)"/>
+      <w:lvlJc w:val="left"/>
+      <w:pPr>
+        <w:ind w:left="2520" w:hanging="420"/>
+      </w:pPr>
+    </w:lvl>
+    <w:lvl w:ilvl="5" w:tplc="0409001B" w:tentative="1">
+      <w:start w:val="1"/>
+      <w:numFmt w:val="lowerRoman"/>
+      <w:lvlText w:val="%6."/>
+      <w:lvlJc w:val="right"/>
+      <w:pPr>
+        <w:ind w:left="2940" w:hanging="420"/>
+      </w:pPr>
+    </w:lvl>
+    <w:lvl w:ilvl="6" w:tplc="0409000F" w:tentative="1">
+      <w:start w:val="1"/>
+      <w:numFmt w:val="decimal"/>
+      <w:lvlText w:val="%7."/>
+      <w:lvlJc w:val="left"/>
+      <w:pPr>
+        <w:ind w:left="3360" w:hanging="420"/>
+      </w:pPr>
+    </w:lvl>
+    <w:lvl w:ilvl="7" w:tplc="04090019" w:tentative="1">
+      <w:start w:val="1"/>
+      <w:numFmt w:val="lowerLetter"/>
+      <w:lvlText w:val="%8)"/>
+      <w:lvlJc w:val="left"/>
+      <w:pPr>
         <w:ind w:left="3780" w:hanging="420"/>
       </w:pPr>
     </w:lvl>
+    <w:lvl w:ilvl="8" w:tplc="0409001B" w:tentative="1">
+      <w:start w:val="1"/>
+      <w:numFmt w:val="lowerRoman"/>
+      <w:lvlText w:val="%9."/>
+      <w:lvlJc w:val="right"/>
+      <w:pPr>
+        <w:ind w:left="4200" w:hanging="420"/>
+      </w:pPr>
+    </w:lvl>
   </w:abstractNum>
-  <w:abstractNum w:abstractNumId="16" w15:restartNumberingAfterBreak="0">
-    <w:nsid w:val="06F75A6D"/>
+  <w:abstractNum w:abstractNumId="4" w15:restartNumberingAfterBreak="0">
+    <w:nsid w:val="15366DAF"/>
     <w:multiLevelType w:val="hybridMultilevel"/>
-    <w:tmpl w:val="370A023A"/>
+    <w:tmpl w:val="C428B7F4"/>
     <w:lvl w:ilvl="0" w:tplc="CD560C6E">
       <w:start w:val="1"/>
       <w:numFmt w:val="decimal"/>
@@ -9188,20 +7540,20 @@
       </w:pPr>
     </w:lvl>
   </w:abstractNum>
-  <w:abstractNum w:abstractNumId="17" w15:restartNumberingAfterBreak="0">
-    <w:nsid w:val="0A8E170A"/>
+  <w:abstractNum w:abstractNumId="5" w15:restartNumberingAfterBreak="0">
+    <w:nsid w:val="18A52877"/>
     <w:multiLevelType w:val="hybridMultilevel"/>
-    <w:tmpl w:val="094E7082"/>
-    <w:lvl w:ilvl="0" w:tplc="4B30FFD4">
+    <w:tmpl w:val="21E242D6"/>
+    <w:lvl w:ilvl="0" w:tplc="F8FA28D0">
       <w:start w:val="1"/>
       <w:numFmt w:val="decimal"/>
       <w:lvlText w:val="(%1)"/>
       <w:lvlJc w:val="left"/>
       <w:pPr>
-        <w:ind w:left="840" w:hanging="420"/>
+        <w:ind w:left="780" w:hanging="360"/>
       </w:pPr>
       <w:rPr>
-        <w:rFonts w:hint="eastAsia"/>
+        <w:rFonts w:hint="default"/>
       </w:rPr>
     </w:lvl>
     <w:lvl w:ilvl="1" w:tplc="04090019" w:tentative="1">
@@ -9277,18 +7629,24 @@
       </w:pPr>
     </w:lvl>
   </w:abstractNum>
-  <w:abstractNum w:abstractNumId="18" w15:restartNumberingAfterBreak="0">
-    <w:nsid w:val="0B057891"/>
+  <w:abstractNum w:abstractNumId="6" w15:restartNumberingAfterBreak="0">
+    <w:nsid w:val="582F3C3D"/>
     <w:multiLevelType w:val="hybridMultilevel"/>
-    <w:tmpl w:val="2F2881C2"/>
-    <w:lvl w:ilvl="0" w:tplc="0409000F">
+    <w:tmpl w:val="6B88D60A"/>
+    <w:lvl w:ilvl="0" w:tplc="863ACBA8">
       <w:start w:val="1"/>
       <w:numFmt w:val="decimal"/>
-      <w:lvlText w:val="%1."/>
+      <w:suff w:val="space"/>
+      <w:lvlText w:val="2.1.%1"/>
       <w:lvlJc w:val="left"/>
       <w:pPr>
-        <w:ind w:left="900" w:hanging="420"/>
-      </w:pPr>
+        <w:ind w:left="420" w:hanging="420"/>
+      </w:pPr>
+      <w:rPr>
+        <w:rFonts w:ascii="Times New Roman" w:hAnsi="Times New Roman" w:hint="default"/>
+        <w:b w:val="0"/>
+        <w:sz w:val="28"/>
+      </w:rPr>
     </w:lvl>
     <w:lvl w:ilvl="1" w:tplc="04090019" w:tentative="1">
       <w:start w:val="1"/>
@@ -9296,7 +7654,7 @@
       <w:lvlText w:val="%2)"/>
       <w:lvlJc w:val="left"/>
       <w:pPr>
-        <w:ind w:left="1320" w:hanging="420"/>
+        <w:ind w:left="840" w:hanging="420"/>
       </w:pPr>
     </w:lvl>
     <w:lvl w:ilvl="2" w:tplc="0409001B" w:tentative="1">
@@ -9305,7 +7663,7 @@
       <w:lvlText w:val="%3."/>
       <w:lvlJc w:val="right"/>
       <w:pPr>
-        <w:ind w:left="1740" w:hanging="420"/>
+        <w:ind w:left="1260" w:hanging="420"/>
       </w:pPr>
     </w:lvl>
     <w:lvl w:ilvl="3" w:tplc="0409000F" w:tentative="1">
@@ -9314,7 +7672,7 @@
       <w:lvlText w:val="%4."/>
       <w:lvlJc w:val="left"/>
       <w:pPr>
-        <w:ind w:left="2160" w:hanging="420"/>
+        <w:ind w:left="1680" w:hanging="420"/>
       </w:pPr>
     </w:lvl>
     <w:lvl w:ilvl="4" w:tplc="04090019" w:tentative="1">
@@ -9323,7 +7681,7 @@
       <w:lvlText w:val="%5)"/>
       <w:lvlJc w:val="left"/>
       <w:pPr>
-        <w:ind w:left="2580" w:hanging="420"/>
+        <w:ind w:left="2100" w:hanging="420"/>
       </w:pPr>
     </w:lvl>
     <w:lvl w:ilvl="5" w:tplc="0409001B" w:tentative="1">
@@ -9332,7 +7690,7 @@
       <w:lvlText w:val="%6."/>
       <w:lvlJc w:val="right"/>
       <w:pPr>
-        <w:ind w:left="3000" w:hanging="420"/>
+        <w:ind w:left="2520" w:hanging="420"/>
       </w:pPr>
     </w:lvl>
     <w:lvl w:ilvl="6" w:tplc="0409000F" w:tentative="1">
@@ -9341,7 +7699,7 @@
       <w:lvlText w:val="%7."/>
       <w:lvlJc w:val="left"/>
       <w:pPr>
-        <w:ind w:left="3420" w:hanging="420"/>
+        <w:ind w:left="2940" w:hanging="420"/>
       </w:pPr>
     </w:lvl>
     <w:lvl w:ilvl="7" w:tplc="04090019" w:tentative="1">
@@ -9350,7 +7708,7 @@
       <w:lvlText w:val="%8)"/>
       <w:lvlJc w:val="left"/>
       <w:pPr>
-        <w:ind w:left="3840" w:hanging="420"/>
+        <w:ind w:left="3360" w:hanging="420"/>
       </w:pPr>
     </w:lvl>
     <w:lvl w:ilvl="8" w:tplc="0409001B" w:tentative="1">
@@ -9359,24 +7717,24 @@
       <w:lvlText w:val="%9."/>
       <w:lvlJc w:val="right"/>
       <w:pPr>
-        <w:ind w:left="4260" w:hanging="420"/>
+        <w:ind w:left="3780" w:hanging="420"/>
       </w:pPr>
     </w:lvl>
   </w:abstractNum>
-  <w:abstractNum w:abstractNumId="19" w15:restartNumberingAfterBreak="0">
-    <w:nsid w:val="0C781AD1"/>
+  <w:abstractNum w:abstractNumId="7" w15:restartNumberingAfterBreak="0">
+    <w:nsid w:val="5F615801"/>
     <w:multiLevelType w:val="hybridMultilevel"/>
-    <w:tmpl w:val="A7760A70"/>
-    <w:lvl w:ilvl="0" w:tplc="A4AA7DC4">
+    <w:tmpl w:val="21E242D6"/>
+    <w:lvl w:ilvl="0" w:tplc="F8FA28D0">
       <w:start w:val="1"/>
       <w:numFmt w:val="decimal"/>
-      <w:lvlText w:val="2.%1"/>
+      <w:lvlText w:val="(%1)"/>
       <w:lvlJc w:val="left"/>
       <w:pPr>
-        <w:ind w:left="840" w:hanging="420"/>
+        <w:ind w:left="780" w:hanging="360"/>
       </w:pPr>
       <w:rPr>
-        <w:rFonts w:hint="eastAsia"/>
+        <w:rFonts w:hint="default"/>
       </w:rPr>
     </w:lvl>
     <w:lvl w:ilvl="1" w:tplc="04090019" w:tentative="1">
@@ -9452,20 +7810,23 @@
       </w:pPr>
     </w:lvl>
   </w:abstractNum>
-  <w:abstractNum w:abstractNumId="20" w15:restartNumberingAfterBreak="0">
-    <w:nsid w:val="142619F7"/>
+  <w:abstractNum w:abstractNumId="8" w15:restartNumberingAfterBreak="0">
+    <w:nsid w:val="637E1DEE"/>
     <w:multiLevelType w:val="hybridMultilevel"/>
-    <w:tmpl w:val="806E9406"/>
-    <w:lvl w:ilvl="0" w:tplc="4B30FFD4">
+    <w:tmpl w:val="F6D6F440"/>
+    <w:lvl w:ilvl="0" w:tplc="06568864">
       <w:start w:val="1"/>
       <w:numFmt w:val="decimal"/>
-      <w:lvlText w:val="(%1)"/>
+      <w:suff w:val="space"/>
+      <w:lvlText w:val="4.2.%1"/>
       <w:lvlJc w:val="left"/>
       <w:pPr>
         <w:ind w:left="420" w:hanging="420"/>
       </w:pPr>
       <w:rPr>
-        <w:rFonts w:hint="eastAsia"/>
+        <w:rFonts w:ascii="Times New Roman" w:hAnsi="Times New Roman" w:hint="default"/>
+        <w:b w:val="0"/>
+        <w:sz w:val="28"/>
       </w:rPr>
     </w:lvl>
     <w:lvl w:ilvl="1" w:tplc="04090019" w:tentative="1">
@@ -9541,10 +7902,10 @@
       </w:pPr>
     </w:lvl>
   </w:abstractNum>
-  <w:abstractNum w:abstractNumId="21" w15:restartNumberingAfterBreak="0">
-    <w:nsid w:val="15366DAF"/>
+  <w:abstractNum w:abstractNumId="9" w15:restartNumberingAfterBreak="0">
+    <w:nsid w:val="65AF2943"/>
     <w:multiLevelType w:val="hybridMultilevel"/>
-    <w:tmpl w:val="C428B7F4"/>
+    <w:tmpl w:val="9830FB62"/>
     <w:lvl w:ilvl="0" w:tplc="CD560C6E">
       <w:start w:val="1"/>
       <w:numFmt w:val="decimal"/>
@@ -9631,2108 +7992,7 @@
       </w:pPr>
     </w:lvl>
   </w:abstractNum>
-  <w:abstractNum w:abstractNumId="22" w15:restartNumberingAfterBreak="0">
-    <w:nsid w:val="18A52877"/>
-    <w:multiLevelType w:val="hybridMultilevel"/>
-    <w:tmpl w:val="21E242D6"/>
-    <w:lvl w:ilvl="0" w:tplc="F8FA28D0">
-      <w:start w:val="1"/>
-      <w:numFmt w:val="decimal"/>
-      <w:lvlText w:val="(%1)"/>
-      <w:lvlJc w:val="left"/>
-      <w:pPr>
-        <w:ind w:left="780" w:hanging="360"/>
-      </w:pPr>
-      <w:rPr>
-        <w:rFonts w:hint="default"/>
-      </w:rPr>
-    </w:lvl>
-    <w:lvl w:ilvl="1" w:tplc="04090019" w:tentative="1">
-      <w:start w:val="1"/>
-      <w:numFmt w:val="lowerLetter"/>
-      <w:lvlText w:val="%2)"/>
-      <w:lvlJc w:val="left"/>
-      <w:pPr>
-        <w:ind w:left="1260" w:hanging="420"/>
-      </w:pPr>
-    </w:lvl>
-    <w:lvl w:ilvl="2" w:tplc="0409001B" w:tentative="1">
-      <w:start w:val="1"/>
-      <w:numFmt w:val="lowerRoman"/>
-      <w:lvlText w:val="%3."/>
-      <w:lvlJc w:val="right"/>
-      <w:pPr>
-        <w:ind w:left="1680" w:hanging="420"/>
-      </w:pPr>
-    </w:lvl>
-    <w:lvl w:ilvl="3" w:tplc="0409000F" w:tentative="1">
-      <w:start w:val="1"/>
-      <w:numFmt w:val="decimal"/>
-      <w:lvlText w:val="%4."/>
-      <w:lvlJc w:val="left"/>
-      <w:pPr>
-        <w:ind w:left="2100" w:hanging="420"/>
-      </w:pPr>
-    </w:lvl>
-    <w:lvl w:ilvl="4" w:tplc="04090019" w:tentative="1">
-      <w:start w:val="1"/>
-      <w:numFmt w:val="lowerLetter"/>
-      <w:lvlText w:val="%5)"/>
-      <w:lvlJc w:val="left"/>
-      <w:pPr>
-        <w:ind w:left="2520" w:hanging="420"/>
-      </w:pPr>
-    </w:lvl>
-    <w:lvl w:ilvl="5" w:tplc="0409001B" w:tentative="1">
-      <w:start w:val="1"/>
-      <w:numFmt w:val="lowerRoman"/>
-      <w:lvlText w:val="%6."/>
-      <w:lvlJc w:val="right"/>
-      <w:pPr>
-        <w:ind w:left="2940" w:hanging="420"/>
-      </w:pPr>
-    </w:lvl>
-    <w:lvl w:ilvl="6" w:tplc="0409000F" w:tentative="1">
-      <w:start w:val="1"/>
-      <w:numFmt w:val="decimal"/>
-      <w:lvlText w:val="%7."/>
-      <w:lvlJc w:val="left"/>
-      <w:pPr>
-        <w:ind w:left="3360" w:hanging="420"/>
-      </w:pPr>
-    </w:lvl>
-    <w:lvl w:ilvl="7" w:tplc="04090019" w:tentative="1">
-      <w:start w:val="1"/>
-      <w:numFmt w:val="lowerLetter"/>
-      <w:lvlText w:val="%8)"/>
-      <w:lvlJc w:val="left"/>
-      <w:pPr>
-        <w:ind w:left="3780" w:hanging="420"/>
-      </w:pPr>
-    </w:lvl>
-    <w:lvl w:ilvl="8" w:tplc="0409001B" w:tentative="1">
-      <w:start w:val="1"/>
-      <w:numFmt w:val="lowerRoman"/>
-      <w:lvlText w:val="%9."/>
-      <w:lvlJc w:val="right"/>
-      <w:pPr>
-        <w:ind w:left="4200" w:hanging="420"/>
-      </w:pPr>
-    </w:lvl>
-  </w:abstractNum>
-  <w:abstractNum w:abstractNumId="23" w15:restartNumberingAfterBreak="0">
-    <w:nsid w:val="18E06E49"/>
-    <w:multiLevelType w:val="hybridMultilevel"/>
-    <w:tmpl w:val="572ED730"/>
-    <w:lvl w:ilvl="0" w:tplc="04090001">
-      <w:start w:val="1"/>
-      <w:numFmt w:val="bullet"/>
-      <w:lvlText w:val=""/>
-      <w:lvlJc w:val="left"/>
-      <w:pPr>
-        <w:ind w:left="840" w:hanging="420"/>
-      </w:pPr>
-      <w:rPr>
-        <w:rFonts w:ascii="Wingdings" w:hAnsi="Wingdings" w:hint="default"/>
-      </w:rPr>
-    </w:lvl>
-    <w:lvl w:ilvl="1" w:tplc="04090019" w:tentative="1">
-      <w:start w:val="1"/>
-      <w:numFmt w:val="lowerLetter"/>
-      <w:lvlText w:val="%2)"/>
-      <w:lvlJc w:val="left"/>
-      <w:pPr>
-        <w:ind w:left="1260" w:hanging="420"/>
-      </w:pPr>
-    </w:lvl>
-    <w:lvl w:ilvl="2" w:tplc="0409001B" w:tentative="1">
-      <w:start w:val="1"/>
-      <w:numFmt w:val="lowerRoman"/>
-      <w:lvlText w:val="%3."/>
-      <w:lvlJc w:val="right"/>
-      <w:pPr>
-        <w:ind w:left="1680" w:hanging="420"/>
-      </w:pPr>
-    </w:lvl>
-    <w:lvl w:ilvl="3" w:tplc="0409000F" w:tentative="1">
-      <w:start w:val="1"/>
-      <w:numFmt w:val="decimal"/>
-      <w:lvlText w:val="%4."/>
-      <w:lvlJc w:val="left"/>
-      <w:pPr>
-        <w:ind w:left="2100" w:hanging="420"/>
-      </w:pPr>
-    </w:lvl>
-    <w:lvl w:ilvl="4" w:tplc="04090019" w:tentative="1">
-      <w:start w:val="1"/>
-      <w:numFmt w:val="lowerLetter"/>
-      <w:lvlText w:val="%5)"/>
-      <w:lvlJc w:val="left"/>
-      <w:pPr>
-        <w:ind w:left="2520" w:hanging="420"/>
-      </w:pPr>
-    </w:lvl>
-    <w:lvl w:ilvl="5" w:tplc="0409001B" w:tentative="1">
-      <w:start w:val="1"/>
-      <w:numFmt w:val="lowerRoman"/>
-      <w:lvlText w:val="%6."/>
-      <w:lvlJc w:val="right"/>
-      <w:pPr>
-        <w:ind w:left="2940" w:hanging="420"/>
-      </w:pPr>
-    </w:lvl>
-    <w:lvl w:ilvl="6" w:tplc="0409000F" w:tentative="1">
-      <w:start w:val="1"/>
-      <w:numFmt w:val="decimal"/>
-      <w:lvlText w:val="%7."/>
-      <w:lvlJc w:val="left"/>
-      <w:pPr>
-        <w:ind w:left="3360" w:hanging="420"/>
-      </w:pPr>
-    </w:lvl>
-    <w:lvl w:ilvl="7" w:tplc="04090019" w:tentative="1">
-      <w:start w:val="1"/>
-      <w:numFmt w:val="lowerLetter"/>
-      <w:lvlText w:val="%8)"/>
-      <w:lvlJc w:val="left"/>
-      <w:pPr>
-        <w:ind w:left="3780" w:hanging="420"/>
-      </w:pPr>
-    </w:lvl>
-    <w:lvl w:ilvl="8" w:tplc="0409001B" w:tentative="1">
-      <w:start w:val="1"/>
-      <w:numFmt w:val="lowerRoman"/>
-      <w:lvlText w:val="%9."/>
-      <w:lvlJc w:val="right"/>
-      <w:pPr>
-        <w:ind w:left="4200" w:hanging="420"/>
-      </w:pPr>
-    </w:lvl>
-  </w:abstractNum>
-  <w:abstractNum w:abstractNumId="24" w15:restartNumberingAfterBreak="0">
-    <w:nsid w:val="1C397A52"/>
-    <w:multiLevelType w:val="multilevel"/>
-    <w:tmpl w:val="0409001F"/>
-    <w:lvl w:ilvl="0">
-      <w:start w:val="1"/>
-      <w:numFmt w:val="decimal"/>
-      <w:lvlText w:val="%1."/>
-      <w:lvlJc w:val="left"/>
-      <w:pPr>
-        <w:ind w:left="425" w:hanging="425"/>
-      </w:pPr>
-    </w:lvl>
-    <w:lvl w:ilvl="1">
-      <w:start w:val="1"/>
-      <w:numFmt w:val="decimal"/>
-      <w:lvlText w:val="%1.%2."/>
-      <w:lvlJc w:val="left"/>
-      <w:pPr>
-        <w:ind w:left="567" w:hanging="567"/>
-      </w:pPr>
-    </w:lvl>
-    <w:lvl w:ilvl="2">
-      <w:start w:val="1"/>
-      <w:numFmt w:val="decimal"/>
-      <w:lvlText w:val="%1.%2.%3."/>
-      <w:lvlJc w:val="left"/>
-      <w:pPr>
-        <w:ind w:left="709" w:hanging="709"/>
-      </w:pPr>
-    </w:lvl>
-    <w:lvl w:ilvl="3">
-      <w:start w:val="1"/>
-      <w:numFmt w:val="decimal"/>
-      <w:lvlText w:val="%1.%2.%3.%4."/>
-      <w:lvlJc w:val="left"/>
-      <w:pPr>
-        <w:ind w:left="851" w:hanging="851"/>
-      </w:pPr>
-    </w:lvl>
-    <w:lvl w:ilvl="4">
-      <w:start w:val="1"/>
-      <w:numFmt w:val="decimal"/>
-      <w:lvlText w:val="%1.%2.%3.%4.%5."/>
-      <w:lvlJc w:val="left"/>
-      <w:pPr>
-        <w:ind w:left="992" w:hanging="992"/>
-      </w:pPr>
-    </w:lvl>
-    <w:lvl w:ilvl="5">
-      <w:start w:val="1"/>
-      <w:numFmt w:val="decimal"/>
-      <w:lvlText w:val="%1.%2.%3.%4.%5.%6."/>
-      <w:lvlJc w:val="left"/>
-      <w:pPr>
-        <w:ind w:left="1134" w:hanging="1134"/>
-      </w:pPr>
-    </w:lvl>
-    <w:lvl w:ilvl="6">
-      <w:start w:val="1"/>
-      <w:numFmt w:val="decimal"/>
-      <w:lvlText w:val="%1.%2.%3.%4.%5.%6.%7."/>
-      <w:lvlJc w:val="left"/>
-      <w:pPr>
-        <w:ind w:left="1276" w:hanging="1276"/>
-      </w:pPr>
-    </w:lvl>
-    <w:lvl w:ilvl="7">
-      <w:start w:val="1"/>
-      <w:numFmt w:val="decimal"/>
-      <w:lvlText w:val="%1.%2.%3.%4.%5.%6.%7.%8."/>
-      <w:lvlJc w:val="left"/>
-      <w:pPr>
-        <w:ind w:left="1418" w:hanging="1418"/>
-      </w:pPr>
-    </w:lvl>
-    <w:lvl w:ilvl="8">
-      <w:start w:val="1"/>
-      <w:numFmt w:val="decimal"/>
-      <w:lvlText w:val="%1.%2.%3.%4.%5.%6.%7.%8.%9."/>
-      <w:lvlJc w:val="left"/>
-      <w:pPr>
-        <w:ind w:left="1559" w:hanging="1559"/>
-      </w:pPr>
-    </w:lvl>
-  </w:abstractNum>
-  <w:abstractNum w:abstractNumId="25" w15:restartNumberingAfterBreak="0">
-    <w:nsid w:val="1EB24F99"/>
-    <w:multiLevelType w:val="hybridMultilevel"/>
-    <w:tmpl w:val="F774D2D6"/>
-    <w:lvl w:ilvl="0" w:tplc="F7341F94">
-      <w:start w:val="1"/>
-      <w:numFmt w:val="bullet"/>
-      <w:suff w:val="space"/>
-      <w:lvlText w:val=""/>
-      <w:lvlJc w:val="left"/>
-      <w:pPr>
-        <w:ind w:left="840" w:hanging="420"/>
-      </w:pPr>
-      <w:rPr>
-        <w:rFonts w:ascii="Wingdings" w:hAnsi="Wingdings" w:hint="default"/>
-      </w:rPr>
-    </w:lvl>
-    <w:lvl w:ilvl="1" w:tplc="04090003" w:tentative="1">
-      <w:start w:val="1"/>
-      <w:numFmt w:val="bullet"/>
-      <w:lvlText w:val=""/>
-      <w:lvlJc w:val="left"/>
-      <w:pPr>
-        <w:ind w:left="1260" w:hanging="420"/>
-      </w:pPr>
-      <w:rPr>
-        <w:rFonts w:ascii="Wingdings" w:hAnsi="Wingdings" w:hint="default"/>
-      </w:rPr>
-    </w:lvl>
-    <w:lvl w:ilvl="2" w:tplc="04090005" w:tentative="1">
-      <w:start w:val="1"/>
-      <w:numFmt w:val="bullet"/>
-      <w:lvlText w:val=""/>
-      <w:lvlJc w:val="left"/>
-      <w:pPr>
-        <w:ind w:left="1680" w:hanging="420"/>
-      </w:pPr>
-      <w:rPr>
-        <w:rFonts w:ascii="Wingdings" w:hAnsi="Wingdings" w:hint="default"/>
-      </w:rPr>
-    </w:lvl>
-    <w:lvl w:ilvl="3" w:tplc="04090001" w:tentative="1">
-      <w:start w:val="1"/>
-      <w:numFmt w:val="bullet"/>
-      <w:lvlText w:val=""/>
-      <w:lvlJc w:val="left"/>
-      <w:pPr>
-        <w:ind w:left="2100" w:hanging="420"/>
-      </w:pPr>
-      <w:rPr>
-        <w:rFonts w:ascii="Wingdings" w:hAnsi="Wingdings" w:hint="default"/>
-      </w:rPr>
-    </w:lvl>
-    <w:lvl w:ilvl="4" w:tplc="04090003" w:tentative="1">
-      <w:start w:val="1"/>
-      <w:numFmt w:val="bullet"/>
-      <w:lvlText w:val=""/>
-      <w:lvlJc w:val="left"/>
-      <w:pPr>
-        <w:ind w:left="2520" w:hanging="420"/>
-      </w:pPr>
-      <w:rPr>
-        <w:rFonts w:ascii="Wingdings" w:hAnsi="Wingdings" w:hint="default"/>
-      </w:rPr>
-    </w:lvl>
-    <w:lvl w:ilvl="5" w:tplc="04090005" w:tentative="1">
-      <w:start w:val="1"/>
-      <w:numFmt w:val="bullet"/>
-      <w:lvlText w:val=""/>
-      <w:lvlJc w:val="left"/>
-      <w:pPr>
-        <w:ind w:left="2940" w:hanging="420"/>
-      </w:pPr>
-      <w:rPr>
-        <w:rFonts w:ascii="Wingdings" w:hAnsi="Wingdings" w:hint="default"/>
-      </w:rPr>
-    </w:lvl>
-    <w:lvl w:ilvl="6" w:tplc="04090001" w:tentative="1">
-      <w:start w:val="1"/>
-      <w:numFmt w:val="bullet"/>
-      <w:lvlText w:val=""/>
-      <w:lvlJc w:val="left"/>
-      <w:pPr>
-        <w:ind w:left="3360" w:hanging="420"/>
-      </w:pPr>
-      <w:rPr>
-        <w:rFonts w:ascii="Wingdings" w:hAnsi="Wingdings" w:hint="default"/>
-      </w:rPr>
-    </w:lvl>
-    <w:lvl w:ilvl="7" w:tplc="04090003" w:tentative="1">
-      <w:start w:val="1"/>
-      <w:numFmt w:val="bullet"/>
-      <w:lvlText w:val=""/>
-      <w:lvlJc w:val="left"/>
-      <w:pPr>
-        <w:ind w:left="3780" w:hanging="420"/>
-      </w:pPr>
-      <w:rPr>
-        <w:rFonts w:ascii="Wingdings" w:hAnsi="Wingdings" w:hint="default"/>
-      </w:rPr>
-    </w:lvl>
-    <w:lvl w:ilvl="8" w:tplc="04090005" w:tentative="1">
-      <w:start w:val="1"/>
-      <w:numFmt w:val="bullet"/>
-      <w:lvlText w:val=""/>
-      <w:lvlJc w:val="left"/>
-      <w:pPr>
-        <w:ind w:left="4200" w:hanging="420"/>
-      </w:pPr>
-      <w:rPr>
-        <w:rFonts w:ascii="Wingdings" w:hAnsi="Wingdings" w:hint="default"/>
-      </w:rPr>
-    </w:lvl>
-  </w:abstractNum>
-  <w:abstractNum w:abstractNumId="26" w15:restartNumberingAfterBreak="0">
-    <w:nsid w:val="221E12A7"/>
-    <w:multiLevelType w:val="hybridMultilevel"/>
-    <w:tmpl w:val="1BB8BAF0"/>
-    <w:lvl w:ilvl="0" w:tplc="435A2266">
-      <w:start w:val="1"/>
-      <w:numFmt w:val="decimal"/>
-      <w:suff w:val="space"/>
-      <w:lvlText w:val="（%1）"/>
-      <w:lvlJc w:val="left"/>
-      <w:pPr>
-        <w:ind w:left="900" w:hanging="420"/>
-      </w:pPr>
-      <w:rPr>
-        <w:rFonts w:hint="eastAsia"/>
-      </w:rPr>
-    </w:lvl>
-    <w:lvl w:ilvl="1" w:tplc="04090019" w:tentative="1">
-      <w:start w:val="1"/>
-      <w:numFmt w:val="lowerLetter"/>
-      <w:lvlText w:val="%2)"/>
-      <w:lvlJc w:val="left"/>
-      <w:pPr>
-        <w:ind w:left="1320" w:hanging="420"/>
-      </w:pPr>
-    </w:lvl>
-    <w:lvl w:ilvl="2" w:tplc="0409001B" w:tentative="1">
-      <w:start w:val="1"/>
-      <w:numFmt w:val="lowerRoman"/>
-      <w:lvlText w:val="%3."/>
-      <w:lvlJc w:val="right"/>
-      <w:pPr>
-        <w:ind w:left="1740" w:hanging="420"/>
-      </w:pPr>
-    </w:lvl>
-    <w:lvl w:ilvl="3" w:tplc="0409000F" w:tentative="1">
-      <w:start w:val="1"/>
-      <w:numFmt w:val="decimal"/>
-      <w:lvlText w:val="%4."/>
-      <w:lvlJc w:val="left"/>
-      <w:pPr>
-        <w:ind w:left="2160" w:hanging="420"/>
-      </w:pPr>
-    </w:lvl>
-    <w:lvl w:ilvl="4" w:tplc="04090019" w:tentative="1">
-      <w:start w:val="1"/>
-      <w:numFmt w:val="lowerLetter"/>
-      <w:lvlText w:val="%5)"/>
-      <w:lvlJc w:val="left"/>
-      <w:pPr>
-        <w:ind w:left="2580" w:hanging="420"/>
-      </w:pPr>
-    </w:lvl>
-    <w:lvl w:ilvl="5" w:tplc="0409001B" w:tentative="1">
-      <w:start w:val="1"/>
-      <w:numFmt w:val="lowerRoman"/>
-      <w:lvlText w:val="%6."/>
-      <w:lvlJc w:val="right"/>
-      <w:pPr>
-        <w:ind w:left="3000" w:hanging="420"/>
-      </w:pPr>
-    </w:lvl>
-    <w:lvl w:ilvl="6" w:tplc="0409000F" w:tentative="1">
-      <w:start w:val="1"/>
-      <w:numFmt w:val="decimal"/>
-      <w:lvlText w:val="%7."/>
-      <w:lvlJc w:val="left"/>
-      <w:pPr>
-        <w:ind w:left="3420" w:hanging="420"/>
-      </w:pPr>
-    </w:lvl>
-    <w:lvl w:ilvl="7" w:tplc="04090019" w:tentative="1">
-      <w:start w:val="1"/>
-      <w:numFmt w:val="lowerLetter"/>
-      <w:lvlText w:val="%8)"/>
-      <w:lvlJc w:val="left"/>
-      <w:pPr>
-        <w:ind w:left="3840" w:hanging="420"/>
-      </w:pPr>
-    </w:lvl>
-    <w:lvl w:ilvl="8" w:tplc="0409001B" w:tentative="1">
-      <w:start w:val="1"/>
-      <w:numFmt w:val="lowerRoman"/>
-      <w:lvlText w:val="%9."/>
-      <w:lvlJc w:val="right"/>
-      <w:pPr>
-        <w:ind w:left="4260" w:hanging="420"/>
-      </w:pPr>
-    </w:lvl>
-  </w:abstractNum>
-  <w:abstractNum w:abstractNumId="27" w15:restartNumberingAfterBreak="0">
-    <w:nsid w:val="23CA2854"/>
-    <w:multiLevelType w:val="hybridMultilevel"/>
-    <w:tmpl w:val="ADC8838E"/>
-    <w:lvl w:ilvl="0" w:tplc="04090001">
-      <w:start w:val="1"/>
-      <w:numFmt w:val="bullet"/>
-      <w:lvlText w:val=""/>
-      <w:lvlJc w:val="left"/>
-      <w:pPr>
-        <w:ind w:left="420" w:hanging="420"/>
-      </w:pPr>
-      <w:rPr>
-        <w:rFonts w:ascii="Wingdings" w:hAnsi="Wingdings" w:hint="default"/>
-      </w:rPr>
-    </w:lvl>
-    <w:lvl w:ilvl="1" w:tplc="04090003" w:tentative="1">
-      <w:start w:val="1"/>
-      <w:numFmt w:val="bullet"/>
-      <w:lvlText w:val=""/>
-      <w:lvlJc w:val="left"/>
-      <w:pPr>
-        <w:ind w:left="840" w:hanging="420"/>
-      </w:pPr>
-      <w:rPr>
-        <w:rFonts w:ascii="Wingdings" w:hAnsi="Wingdings" w:hint="default"/>
-      </w:rPr>
-    </w:lvl>
-    <w:lvl w:ilvl="2" w:tplc="04090005" w:tentative="1">
-      <w:start w:val="1"/>
-      <w:numFmt w:val="bullet"/>
-      <w:lvlText w:val=""/>
-      <w:lvlJc w:val="left"/>
-      <w:pPr>
-        <w:ind w:left="1260" w:hanging="420"/>
-      </w:pPr>
-      <w:rPr>
-        <w:rFonts w:ascii="Wingdings" w:hAnsi="Wingdings" w:hint="default"/>
-      </w:rPr>
-    </w:lvl>
-    <w:lvl w:ilvl="3" w:tplc="04090001" w:tentative="1">
-      <w:start w:val="1"/>
-      <w:numFmt w:val="bullet"/>
-      <w:lvlText w:val=""/>
-      <w:lvlJc w:val="left"/>
-      <w:pPr>
-        <w:ind w:left="1680" w:hanging="420"/>
-      </w:pPr>
-      <w:rPr>
-        <w:rFonts w:ascii="Wingdings" w:hAnsi="Wingdings" w:hint="default"/>
-      </w:rPr>
-    </w:lvl>
-    <w:lvl w:ilvl="4" w:tplc="04090003" w:tentative="1">
-      <w:start w:val="1"/>
-      <w:numFmt w:val="bullet"/>
-      <w:lvlText w:val=""/>
-      <w:lvlJc w:val="left"/>
-      <w:pPr>
-        <w:ind w:left="2100" w:hanging="420"/>
-      </w:pPr>
-      <w:rPr>
-        <w:rFonts w:ascii="Wingdings" w:hAnsi="Wingdings" w:hint="default"/>
-      </w:rPr>
-    </w:lvl>
-    <w:lvl w:ilvl="5" w:tplc="04090005" w:tentative="1">
-      <w:start w:val="1"/>
-      <w:numFmt w:val="bullet"/>
-      <w:lvlText w:val=""/>
-      <w:lvlJc w:val="left"/>
-      <w:pPr>
-        <w:ind w:left="2520" w:hanging="420"/>
-      </w:pPr>
-      <w:rPr>
-        <w:rFonts w:ascii="Wingdings" w:hAnsi="Wingdings" w:hint="default"/>
-      </w:rPr>
-    </w:lvl>
-    <w:lvl w:ilvl="6" w:tplc="04090001" w:tentative="1">
-      <w:start w:val="1"/>
-      <w:numFmt w:val="bullet"/>
-      <w:lvlText w:val=""/>
-      <w:lvlJc w:val="left"/>
-      <w:pPr>
-        <w:ind w:left="2940" w:hanging="420"/>
-      </w:pPr>
-      <w:rPr>
-        <w:rFonts w:ascii="Wingdings" w:hAnsi="Wingdings" w:hint="default"/>
-      </w:rPr>
-    </w:lvl>
-    <w:lvl w:ilvl="7" w:tplc="04090003" w:tentative="1">
-      <w:start w:val="1"/>
-      <w:numFmt w:val="bullet"/>
-      <w:lvlText w:val=""/>
-      <w:lvlJc w:val="left"/>
-      <w:pPr>
-        <w:ind w:left="3360" w:hanging="420"/>
-      </w:pPr>
-      <w:rPr>
-        <w:rFonts w:ascii="Wingdings" w:hAnsi="Wingdings" w:hint="default"/>
-      </w:rPr>
-    </w:lvl>
-    <w:lvl w:ilvl="8" w:tplc="04090005" w:tentative="1">
-      <w:start w:val="1"/>
-      <w:numFmt w:val="bullet"/>
-      <w:lvlText w:val=""/>
-      <w:lvlJc w:val="left"/>
-      <w:pPr>
-        <w:ind w:left="3780" w:hanging="420"/>
-      </w:pPr>
-      <w:rPr>
-        <w:rFonts w:ascii="Wingdings" w:hAnsi="Wingdings" w:hint="default"/>
-      </w:rPr>
-    </w:lvl>
-  </w:abstractNum>
-  <w:abstractNum w:abstractNumId="28" w15:restartNumberingAfterBreak="0">
-    <w:nsid w:val="25F72183"/>
-    <w:multiLevelType w:val="hybridMultilevel"/>
-    <w:tmpl w:val="21E242D6"/>
-    <w:lvl w:ilvl="0" w:tplc="F8FA28D0">
-      <w:start w:val="1"/>
-      <w:numFmt w:val="decimal"/>
-      <w:lvlText w:val="(%1)"/>
-      <w:lvlJc w:val="left"/>
-      <w:pPr>
-        <w:ind w:left="780" w:hanging="360"/>
-      </w:pPr>
-      <w:rPr>
-        <w:rFonts w:hint="default"/>
-      </w:rPr>
-    </w:lvl>
-    <w:lvl w:ilvl="1" w:tplc="04090019" w:tentative="1">
-      <w:start w:val="1"/>
-      <w:numFmt w:val="lowerLetter"/>
-      <w:lvlText w:val="%2)"/>
-      <w:lvlJc w:val="left"/>
-      <w:pPr>
-        <w:ind w:left="1260" w:hanging="420"/>
-      </w:pPr>
-    </w:lvl>
-    <w:lvl w:ilvl="2" w:tplc="0409001B" w:tentative="1">
-      <w:start w:val="1"/>
-      <w:numFmt w:val="lowerRoman"/>
-      <w:lvlText w:val="%3."/>
-      <w:lvlJc w:val="right"/>
-      <w:pPr>
-        <w:ind w:left="1680" w:hanging="420"/>
-      </w:pPr>
-    </w:lvl>
-    <w:lvl w:ilvl="3" w:tplc="0409000F" w:tentative="1">
-      <w:start w:val="1"/>
-      <w:numFmt w:val="decimal"/>
-      <w:lvlText w:val="%4."/>
-      <w:lvlJc w:val="left"/>
-      <w:pPr>
-        <w:ind w:left="2100" w:hanging="420"/>
-      </w:pPr>
-    </w:lvl>
-    <w:lvl w:ilvl="4" w:tplc="04090019" w:tentative="1">
-      <w:start w:val="1"/>
-      <w:numFmt w:val="lowerLetter"/>
-      <w:lvlText w:val="%5)"/>
-      <w:lvlJc w:val="left"/>
-      <w:pPr>
-        <w:ind w:left="2520" w:hanging="420"/>
-      </w:pPr>
-    </w:lvl>
-    <w:lvl w:ilvl="5" w:tplc="0409001B" w:tentative="1">
-      <w:start w:val="1"/>
-      <w:numFmt w:val="lowerRoman"/>
-      <w:lvlText w:val="%6."/>
-      <w:lvlJc w:val="right"/>
-      <w:pPr>
-        <w:ind w:left="2940" w:hanging="420"/>
-      </w:pPr>
-    </w:lvl>
-    <w:lvl w:ilvl="6" w:tplc="0409000F" w:tentative="1">
-      <w:start w:val="1"/>
-      <w:numFmt w:val="decimal"/>
-      <w:lvlText w:val="%7."/>
-      <w:lvlJc w:val="left"/>
-      <w:pPr>
-        <w:ind w:left="3360" w:hanging="420"/>
-      </w:pPr>
-    </w:lvl>
-    <w:lvl w:ilvl="7" w:tplc="04090019" w:tentative="1">
-      <w:start w:val="1"/>
-      <w:numFmt w:val="lowerLetter"/>
-      <w:lvlText w:val="%8)"/>
-      <w:lvlJc w:val="left"/>
-      <w:pPr>
-        <w:ind w:left="3780" w:hanging="420"/>
-      </w:pPr>
-    </w:lvl>
-    <w:lvl w:ilvl="8" w:tplc="0409001B" w:tentative="1">
-      <w:start w:val="1"/>
-      <w:numFmt w:val="lowerRoman"/>
-      <w:lvlText w:val="%9."/>
-      <w:lvlJc w:val="right"/>
-      <w:pPr>
-        <w:ind w:left="4200" w:hanging="420"/>
-      </w:pPr>
-    </w:lvl>
-  </w:abstractNum>
-  <w:abstractNum w:abstractNumId="29" w15:restartNumberingAfterBreak="0">
-    <w:nsid w:val="26832EAE"/>
-    <w:multiLevelType w:val="hybridMultilevel"/>
-    <w:tmpl w:val="01845EBC"/>
-    <w:lvl w:ilvl="0" w:tplc="3EA8166C">
-      <w:start w:val="1"/>
-      <w:numFmt w:val="decimal"/>
-      <w:lvlText w:val="2.1.%1"/>
-      <w:lvlJc w:val="left"/>
-      <w:pPr>
-        <w:ind w:left="420" w:hanging="420"/>
-      </w:pPr>
-      <w:rPr>
-        <w:rFonts w:ascii="Times New Roman" w:hAnsi="Times New Roman" w:hint="default"/>
-        <w:sz w:val="28"/>
-      </w:rPr>
-    </w:lvl>
-    <w:lvl w:ilvl="1" w:tplc="04090019" w:tentative="1">
-      <w:start w:val="1"/>
-      <w:numFmt w:val="lowerLetter"/>
-      <w:lvlText w:val="%2)"/>
-      <w:lvlJc w:val="left"/>
-      <w:pPr>
-        <w:ind w:left="840" w:hanging="420"/>
-      </w:pPr>
-    </w:lvl>
-    <w:lvl w:ilvl="2" w:tplc="0409001B" w:tentative="1">
-      <w:start w:val="1"/>
-      <w:numFmt w:val="lowerRoman"/>
-      <w:lvlText w:val="%3."/>
-      <w:lvlJc w:val="right"/>
-      <w:pPr>
-        <w:ind w:left="1260" w:hanging="420"/>
-      </w:pPr>
-    </w:lvl>
-    <w:lvl w:ilvl="3" w:tplc="0409000F" w:tentative="1">
-      <w:start w:val="1"/>
-      <w:numFmt w:val="decimal"/>
-      <w:lvlText w:val="%4."/>
-      <w:lvlJc w:val="left"/>
-      <w:pPr>
-        <w:ind w:left="1680" w:hanging="420"/>
-      </w:pPr>
-    </w:lvl>
-    <w:lvl w:ilvl="4" w:tplc="04090019" w:tentative="1">
-      <w:start w:val="1"/>
-      <w:numFmt w:val="lowerLetter"/>
-      <w:lvlText w:val="%5)"/>
-      <w:lvlJc w:val="left"/>
-      <w:pPr>
-        <w:ind w:left="2100" w:hanging="420"/>
-      </w:pPr>
-    </w:lvl>
-    <w:lvl w:ilvl="5" w:tplc="0409001B" w:tentative="1">
-      <w:start w:val="1"/>
-      <w:numFmt w:val="lowerRoman"/>
-      <w:lvlText w:val="%6."/>
-      <w:lvlJc w:val="right"/>
-      <w:pPr>
-        <w:ind w:left="2520" w:hanging="420"/>
-      </w:pPr>
-    </w:lvl>
-    <w:lvl w:ilvl="6" w:tplc="0409000F" w:tentative="1">
-      <w:start w:val="1"/>
-      <w:numFmt w:val="decimal"/>
-      <w:lvlText w:val="%7."/>
-      <w:lvlJc w:val="left"/>
-      <w:pPr>
-        <w:ind w:left="2940" w:hanging="420"/>
-      </w:pPr>
-    </w:lvl>
-    <w:lvl w:ilvl="7" w:tplc="04090019" w:tentative="1">
-      <w:start w:val="1"/>
-      <w:numFmt w:val="lowerLetter"/>
-      <w:lvlText w:val="%8)"/>
-      <w:lvlJc w:val="left"/>
-      <w:pPr>
-        <w:ind w:left="3360" w:hanging="420"/>
-      </w:pPr>
-    </w:lvl>
-    <w:lvl w:ilvl="8" w:tplc="0409001B" w:tentative="1">
-      <w:start w:val="1"/>
-      <w:numFmt w:val="lowerRoman"/>
-      <w:lvlText w:val="%9."/>
-      <w:lvlJc w:val="right"/>
-      <w:pPr>
-        <w:ind w:left="3780" w:hanging="420"/>
-      </w:pPr>
-    </w:lvl>
-  </w:abstractNum>
-  <w:abstractNum w:abstractNumId="30" w15:restartNumberingAfterBreak="0">
-    <w:nsid w:val="26A53F31"/>
-    <w:multiLevelType w:val="multilevel"/>
-    <w:tmpl w:val="D03A00F0"/>
-    <w:lvl w:ilvl="0">
-      <w:start w:val="1"/>
-      <w:numFmt w:val="decimal"/>
-      <w:suff w:val="space"/>
-      <w:lvlText w:val="%1"/>
-      <w:lvlJc w:val="left"/>
-      <w:pPr>
-        <w:ind w:left="0" w:firstLine="0"/>
-      </w:pPr>
-      <w:rPr>
-        <w:rFonts w:hint="eastAsia"/>
-      </w:rPr>
-    </w:lvl>
-    <w:lvl w:ilvl="1">
-      <w:start w:val="1"/>
-      <w:numFmt w:val="decimal"/>
-      <w:suff w:val="space"/>
-      <w:lvlText w:val="%1.%2"/>
-      <w:lvlJc w:val="left"/>
-      <w:pPr>
-        <w:ind w:left="567" w:hanging="567"/>
-      </w:pPr>
-      <w:rPr>
-        <w:rFonts w:hint="eastAsia"/>
-      </w:rPr>
-    </w:lvl>
-    <w:lvl w:ilvl="2">
-      <w:start w:val="1"/>
-      <w:numFmt w:val="decimal"/>
-      <w:lvlText w:val="%1.%2.%3."/>
-      <w:lvlJc w:val="left"/>
-      <w:pPr>
-        <w:tabs>
-          <w:tab w:val="num" w:pos="709"/>
-        </w:tabs>
-        <w:ind w:left="709" w:hanging="709"/>
-      </w:pPr>
-      <w:rPr>
-        <w:rFonts w:hint="eastAsia"/>
-      </w:rPr>
-    </w:lvl>
-    <w:lvl w:ilvl="3">
-      <w:start w:val="1"/>
-      <w:numFmt w:val="decimal"/>
-      <w:lvlText w:val="%1.%2.%3.%4."/>
-      <w:lvlJc w:val="left"/>
-      <w:pPr>
-        <w:tabs>
-          <w:tab w:val="num" w:pos="851"/>
-        </w:tabs>
-        <w:ind w:left="851" w:hanging="851"/>
-      </w:pPr>
-      <w:rPr>
-        <w:rFonts w:hint="eastAsia"/>
-      </w:rPr>
-    </w:lvl>
-    <w:lvl w:ilvl="4">
-      <w:start w:val="1"/>
-      <w:numFmt w:val="decimal"/>
-      <w:lvlText w:val="%1.%2.%3.%4.%5."/>
-      <w:lvlJc w:val="left"/>
-      <w:pPr>
-        <w:tabs>
-          <w:tab w:val="num" w:pos="992"/>
-        </w:tabs>
-        <w:ind w:left="992" w:hanging="992"/>
-      </w:pPr>
-      <w:rPr>
-        <w:rFonts w:hint="eastAsia"/>
-      </w:rPr>
-    </w:lvl>
-    <w:lvl w:ilvl="5">
-      <w:start w:val="1"/>
-      <w:numFmt w:val="decimal"/>
-      <w:lvlText w:val="%1.%2.%3.%4.%5.%6."/>
-      <w:lvlJc w:val="left"/>
-      <w:pPr>
-        <w:tabs>
-          <w:tab w:val="num" w:pos="1134"/>
-        </w:tabs>
-        <w:ind w:left="1134" w:hanging="1134"/>
-      </w:pPr>
-      <w:rPr>
-        <w:rFonts w:hint="eastAsia"/>
-      </w:rPr>
-    </w:lvl>
-    <w:lvl w:ilvl="6">
-      <w:start w:val="1"/>
-      <w:numFmt w:val="decimal"/>
-      <w:lvlText w:val="%1.%2.%3.%4.%5.%6.%7."/>
-      <w:lvlJc w:val="left"/>
-      <w:pPr>
-        <w:tabs>
-          <w:tab w:val="num" w:pos="1276"/>
-        </w:tabs>
-        <w:ind w:left="1276" w:hanging="1276"/>
-      </w:pPr>
-      <w:rPr>
-        <w:rFonts w:hint="eastAsia"/>
-      </w:rPr>
-    </w:lvl>
-    <w:lvl w:ilvl="7">
-      <w:start w:val="1"/>
-      <w:numFmt w:val="decimal"/>
-      <w:lvlText w:val="%1.%2.%3.%4.%5.%6.%7.%8."/>
-      <w:lvlJc w:val="left"/>
-      <w:pPr>
-        <w:tabs>
-          <w:tab w:val="num" w:pos="1418"/>
-        </w:tabs>
-        <w:ind w:left="1418" w:hanging="1418"/>
-      </w:pPr>
-      <w:rPr>
-        <w:rFonts w:hint="eastAsia"/>
-      </w:rPr>
-    </w:lvl>
-    <w:lvl w:ilvl="8">
-      <w:start w:val="1"/>
-      <w:numFmt w:val="decimal"/>
-      <w:lvlText w:val="%1.%2.%3.%4.%5.%6.%7.%8.%9."/>
-      <w:lvlJc w:val="left"/>
-      <w:pPr>
-        <w:tabs>
-          <w:tab w:val="num" w:pos="1559"/>
-        </w:tabs>
-        <w:ind w:left="1559" w:hanging="1559"/>
-      </w:pPr>
-      <w:rPr>
-        <w:rFonts w:hint="eastAsia"/>
-      </w:rPr>
-    </w:lvl>
-  </w:abstractNum>
-  <w:abstractNum w:abstractNumId="31" w15:restartNumberingAfterBreak="0">
-    <w:nsid w:val="387E737E"/>
-    <w:multiLevelType w:val="hybridMultilevel"/>
-    <w:tmpl w:val="059CB3B8"/>
-    <w:lvl w:ilvl="0" w:tplc="3EA8166C">
-      <w:start w:val="1"/>
-      <w:numFmt w:val="decimal"/>
-      <w:lvlText w:val="2.1.%1"/>
-      <w:lvlJc w:val="left"/>
-      <w:pPr>
-        <w:ind w:left="420" w:hanging="420"/>
-      </w:pPr>
-      <w:rPr>
-        <w:rFonts w:ascii="Times New Roman" w:hAnsi="Times New Roman" w:hint="default"/>
-        <w:sz w:val="28"/>
-      </w:rPr>
-    </w:lvl>
-    <w:lvl w:ilvl="1" w:tplc="04090019" w:tentative="1">
-      <w:start w:val="1"/>
-      <w:numFmt w:val="lowerLetter"/>
-      <w:lvlText w:val="%2)"/>
-      <w:lvlJc w:val="left"/>
-      <w:pPr>
-        <w:ind w:left="840" w:hanging="420"/>
-      </w:pPr>
-    </w:lvl>
-    <w:lvl w:ilvl="2" w:tplc="0409001B" w:tentative="1">
-      <w:start w:val="1"/>
-      <w:numFmt w:val="lowerRoman"/>
-      <w:lvlText w:val="%3."/>
-      <w:lvlJc w:val="right"/>
-      <w:pPr>
-        <w:ind w:left="1260" w:hanging="420"/>
-      </w:pPr>
-    </w:lvl>
-    <w:lvl w:ilvl="3" w:tplc="0409000F" w:tentative="1">
-      <w:start w:val="1"/>
-      <w:numFmt w:val="decimal"/>
-      <w:lvlText w:val="%4."/>
-      <w:lvlJc w:val="left"/>
-      <w:pPr>
-        <w:ind w:left="1680" w:hanging="420"/>
-      </w:pPr>
-    </w:lvl>
-    <w:lvl w:ilvl="4" w:tplc="04090019" w:tentative="1">
-      <w:start w:val="1"/>
-      <w:numFmt w:val="lowerLetter"/>
-      <w:lvlText w:val="%5)"/>
-      <w:lvlJc w:val="left"/>
-      <w:pPr>
-        <w:ind w:left="2100" w:hanging="420"/>
-      </w:pPr>
-    </w:lvl>
-    <w:lvl w:ilvl="5" w:tplc="0409001B" w:tentative="1">
-      <w:start w:val="1"/>
-      <w:numFmt w:val="lowerRoman"/>
-      <w:lvlText w:val="%6."/>
-      <w:lvlJc w:val="right"/>
-      <w:pPr>
-        <w:ind w:left="2520" w:hanging="420"/>
-      </w:pPr>
-    </w:lvl>
-    <w:lvl w:ilvl="6" w:tplc="0409000F" w:tentative="1">
-      <w:start w:val="1"/>
-      <w:numFmt w:val="decimal"/>
-      <w:lvlText w:val="%7."/>
-      <w:lvlJc w:val="left"/>
-      <w:pPr>
-        <w:ind w:left="2940" w:hanging="420"/>
-      </w:pPr>
-    </w:lvl>
-    <w:lvl w:ilvl="7" w:tplc="04090019" w:tentative="1">
-      <w:start w:val="1"/>
-      <w:numFmt w:val="lowerLetter"/>
-      <w:lvlText w:val="%8)"/>
-      <w:lvlJc w:val="left"/>
-      <w:pPr>
-        <w:ind w:left="3360" w:hanging="420"/>
-      </w:pPr>
-    </w:lvl>
-    <w:lvl w:ilvl="8" w:tplc="0409001B" w:tentative="1">
-      <w:start w:val="1"/>
-      <w:numFmt w:val="lowerRoman"/>
-      <w:lvlText w:val="%9."/>
-      <w:lvlJc w:val="right"/>
-      <w:pPr>
-        <w:ind w:left="3780" w:hanging="420"/>
-      </w:pPr>
-    </w:lvl>
-  </w:abstractNum>
-  <w:abstractNum w:abstractNumId="32" w15:restartNumberingAfterBreak="0">
-    <w:nsid w:val="480364E6"/>
-    <w:multiLevelType w:val="hybridMultilevel"/>
-    <w:tmpl w:val="C0B2E396"/>
-    <w:lvl w:ilvl="0" w:tplc="0409000F">
-      <w:start w:val="1"/>
-      <w:numFmt w:val="decimal"/>
-      <w:lvlText w:val="%1."/>
-      <w:lvlJc w:val="left"/>
-      <w:pPr>
-        <w:ind w:left="420" w:hanging="420"/>
-      </w:pPr>
-    </w:lvl>
-    <w:lvl w:ilvl="1" w:tplc="04090019" w:tentative="1">
-      <w:start w:val="1"/>
-      <w:numFmt w:val="lowerLetter"/>
-      <w:lvlText w:val="%2)"/>
-      <w:lvlJc w:val="left"/>
-      <w:pPr>
-        <w:ind w:left="840" w:hanging="420"/>
-      </w:pPr>
-    </w:lvl>
-    <w:lvl w:ilvl="2" w:tplc="0409001B" w:tentative="1">
-      <w:start w:val="1"/>
-      <w:numFmt w:val="lowerRoman"/>
-      <w:lvlText w:val="%3."/>
-      <w:lvlJc w:val="right"/>
-      <w:pPr>
-        <w:ind w:left="1260" w:hanging="420"/>
-      </w:pPr>
-    </w:lvl>
-    <w:lvl w:ilvl="3" w:tplc="0409000F" w:tentative="1">
-      <w:start w:val="1"/>
-      <w:numFmt w:val="decimal"/>
-      <w:lvlText w:val="%4."/>
-      <w:lvlJc w:val="left"/>
-      <w:pPr>
-        <w:ind w:left="1680" w:hanging="420"/>
-      </w:pPr>
-    </w:lvl>
-    <w:lvl w:ilvl="4" w:tplc="04090019" w:tentative="1">
-      <w:start w:val="1"/>
-      <w:numFmt w:val="lowerLetter"/>
-      <w:lvlText w:val="%5)"/>
-      <w:lvlJc w:val="left"/>
-      <w:pPr>
-        <w:ind w:left="2100" w:hanging="420"/>
-      </w:pPr>
-    </w:lvl>
-    <w:lvl w:ilvl="5" w:tplc="0409001B" w:tentative="1">
-      <w:start w:val="1"/>
-      <w:numFmt w:val="lowerRoman"/>
-      <w:lvlText w:val="%6."/>
-      <w:lvlJc w:val="right"/>
-      <w:pPr>
-        <w:ind w:left="2520" w:hanging="420"/>
-      </w:pPr>
-    </w:lvl>
-    <w:lvl w:ilvl="6" w:tplc="0409000F" w:tentative="1">
-      <w:start w:val="1"/>
-      <w:numFmt w:val="decimal"/>
-      <w:lvlText w:val="%7."/>
-      <w:lvlJc w:val="left"/>
-      <w:pPr>
-        <w:ind w:left="2940" w:hanging="420"/>
-      </w:pPr>
-    </w:lvl>
-    <w:lvl w:ilvl="7" w:tplc="04090019" w:tentative="1">
-      <w:start w:val="1"/>
-      <w:numFmt w:val="lowerLetter"/>
-      <w:lvlText w:val="%8)"/>
-      <w:lvlJc w:val="left"/>
-      <w:pPr>
-        <w:ind w:left="3360" w:hanging="420"/>
-      </w:pPr>
-    </w:lvl>
-    <w:lvl w:ilvl="8" w:tplc="0409001B" w:tentative="1">
-      <w:start w:val="1"/>
-      <w:numFmt w:val="lowerRoman"/>
-      <w:lvlText w:val="%9."/>
-      <w:lvlJc w:val="right"/>
-      <w:pPr>
-        <w:ind w:left="3780" w:hanging="420"/>
-      </w:pPr>
-    </w:lvl>
-  </w:abstractNum>
-  <w:abstractNum w:abstractNumId="33" w15:restartNumberingAfterBreak="0">
-    <w:nsid w:val="4A987C1E"/>
-    <w:multiLevelType w:val="hybridMultilevel"/>
-    <w:tmpl w:val="B98E2CBE"/>
-    <w:lvl w:ilvl="0" w:tplc="0409000F">
-      <w:start w:val="1"/>
-      <w:numFmt w:val="decimal"/>
-      <w:lvlText w:val="%1."/>
-      <w:lvlJc w:val="left"/>
-      <w:pPr>
-        <w:ind w:left="840" w:hanging="420"/>
-      </w:pPr>
-    </w:lvl>
-    <w:lvl w:ilvl="1" w:tplc="04090019" w:tentative="1">
-      <w:start w:val="1"/>
-      <w:numFmt w:val="lowerLetter"/>
-      <w:lvlText w:val="%2)"/>
-      <w:lvlJc w:val="left"/>
-      <w:pPr>
-        <w:ind w:left="1260" w:hanging="420"/>
-      </w:pPr>
-    </w:lvl>
-    <w:lvl w:ilvl="2" w:tplc="0409001B" w:tentative="1">
-      <w:start w:val="1"/>
-      <w:numFmt w:val="lowerRoman"/>
-      <w:lvlText w:val="%3."/>
-      <w:lvlJc w:val="right"/>
-      <w:pPr>
-        <w:ind w:left="1680" w:hanging="420"/>
-      </w:pPr>
-    </w:lvl>
-    <w:lvl w:ilvl="3" w:tplc="0409000F" w:tentative="1">
-      <w:start w:val="1"/>
-      <w:numFmt w:val="decimal"/>
-      <w:lvlText w:val="%4."/>
-      <w:lvlJc w:val="left"/>
-      <w:pPr>
-        <w:ind w:left="2100" w:hanging="420"/>
-      </w:pPr>
-    </w:lvl>
-    <w:lvl w:ilvl="4" w:tplc="04090019" w:tentative="1">
-      <w:start w:val="1"/>
-      <w:numFmt w:val="lowerLetter"/>
-      <w:lvlText w:val="%5)"/>
-      <w:lvlJc w:val="left"/>
-      <w:pPr>
-        <w:ind w:left="2520" w:hanging="420"/>
-      </w:pPr>
-    </w:lvl>
-    <w:lvl w:ilvl="5" w:tplc="0409001B" w:tentative="1">
-      <w:start w:val="1"/>
-      <w:numFmt w:val="lowerRoman"/>
-      <w:lvlText w:val="%6."/>
-      <w:lvlJc w:val="right"/>
-      <w:pPr>
-        <w:ind w:left="2940" w:hanging="420"/>
-      </w:pPr>
-    </w:lvl>
-    <w:lvl w:ilvl="6" w:tplc="0409000F" w:tentative="1">
-      <w:start w:val="1"/>
-      <w:numFmt w:val="decimal"/>
-      <w:lvlText w:val="%7."/>
-      <w:lvlJc w:val="left"/>
-      <w:pPr>
-        <w:ind w:left="3360" w:hanging="420"/>
-      </w:pPr>
-    </w:lvl>
-    <w:lvl w:ilvl="7" w:tplc="04090019" w:tentative="1">
-      <w:start w:val="1"/>
-      <w:numFmt w:val="lowerLetter"/>
-      <w:lvlText w:val="%8)"/>
-      <w:lvlJc w:val="left"/>
-      <w:pPr>
-        <w:ind w:left="3780" w:hanging="420"/>
-      </w:pPr>
-    </w:lvl>
-    <w:lvl w:ilvl="8" w:tplc="0409001B" w:tentative="1">
-      <w:start w:val="1"/>
-      <w:numFmt w:val="lowerRoman"/>
-      <w:lvlText w:val="%9."/>
-      <w:lvlJc w:val="right"/>
-      <w:pPr>
-        <w:ind w:left="4200" w:hanging="420"/>
-      </w:pPr>
-    </w:lvl>
-  </w:abstractNum>
-  <w:abstractNum w:abstractNumId="34" w15:restartNumberingAfterBreak="0">
-    <w:nsid w:val="5124240F"/>
-    <w:multiLevelType w:val="multilevel"/>
-    <w:tmpl w:val="E356E578"/>
-    <w:lvl w:ilvl="0">
-      <w:start w:val="1"/>
-      <w:numFmt w:val="decimal"/>
-      <w:suff w:val="space"/>
-      <w:lvlText w:val="%1"/>
-      <w:lvlJc w:val="left"/>
-      <w:pPr>
-        <w:ind w:left="227" w:hanging="227"/>
-      </w:pPr>
-      <w:rPr>
-        <w:rFonts w:hint="eastAsia"/>
-        <w:b/>
-      </w:rPr>
-    </w:lvl>
-    <w:lvl w:ilvl="1">
-      <w:start w:val="1"/>
-      <w:numFmt w:val="decimal"/>
-      <w:suff w:val="space"/>
-      <w:lvlText w:val="%1.%2"/>
-      <w:lvlJc w:val="left"/>
-      <w:pPr>
-        <w:ind w:left="0" w:firstLine="425"/>
-      </w:pPr>
-      <w:rPr>
-        <w:rFonts w:hint="eastAsia"/>
-        <w:b/>
-        <w:lang w:val="en-US"/>
-      </w:rPr>
-    </w:lvl>
-    <w:lvl w:ilvl="2">
-      <w:start w:val="1"/>
-      <w:numFmt w:val="decimal"/>
-      <w:suff w:val="space"/>
-      <w:lvlText w:val="%1.%2.%3"/>
-      <w:lvlJc w:val="left"/>
-      <w:pPr>
-        <w:ind w:left="1418" w:hanging="567"/>
-      </w:pPr>
-      <w:rPr>
-        <w:rFonts w:hint="eastAsia"/>
-      </w:rPr>
-    </w:lvl>
-    <w:lvl w:ilvl="3">
-      <w:start w:val="1"/>
-      <w:numFmt w:val="decimal"/>
-      <w:lvlText w:val="%1.%2.%3.%4"/>
-      <w:lvlJc w:val="left"/>
-      <w:pPr>
-        <w:ind w:left="1984" w:hanging="708"/>
-      </w:pPr>
-      <w:rPr>
-        <w:rFonts w:hint="eastAsia"/>
-      </w:rPr>
-    </w:lvl>
-    <w:lvl w:ilvl="4">
-      <w:start w:val="1"/>
-      <w:numFmt w:val="decimal"/>
-      <w:lvlText w:val="%1.%2.%3.%4.%5"/>
-      <w:lvlJc w:val="left"/>
-      <w:pPr>
-        <w:ind w:left="2551" w:hanging="850"/>
-      </w:pPr>
-      <w:rPr>
-        <w:rFonts w:hint="eastAsia"/>
-      </w:rPr>
-    </w:lvl>
-    <w:lvl w:ilvl="5">
-      <w:start w:val="1"/>
-      <w:numFmt w:val="decimal"/>
-      <w:lvlText w:val="%1.%2.%3.%4.%5.%6"/>
-      <w:lvlJc w:val="left"/>
-      <w:pPr>
-        <w:ind w:left="3260" w:hanging="1134"/>
-      </w:pPr>
-      <w:rPr>
-        <w:rFonts w:hint="eastAsia"/>
-      </w:rPr>
-    </w:lvl>
-    <w:lvl w:ilvl="6">
-      <w:start w:val="1"/>
-      <w:numFmt w:val="decimal"/>
-      <w:lvlText w:val="%1.%2.%3.%4.%5.%6.%7"/>
-      <w:lvlJc w:val="left"/>
-      <w:pPr>
-        <w:ind w:left="3827" w:hanging="1276"/>
-      </w:pPr>
-      <w:rPr>
-        <w:rFonts w:hint="eastAsia"/>
-      </w:rPr>
-    </w:lvl>
-    <w:lvl w:ilvl="7">
-      <w:start w:val="1"/>
-      <w:numFmt w:val="decimal"/>
-      <w:lvlText w:val="%1.%2.%3.%4.%5.%6.%7.%8"/>
-      <w:lvlJc w:val="left"/>
-      <w:pPr>
-        <w:ind w:left="4394" w:hanging="1418"/>
-      </w:pPr>
-      <w:rPr>
-        <w:rFonts w:hint="eastAsia"/>
-      </w:rPr>
-    </w:lvl>
-    <w:lvl w:ilvl="8">
-      <w:start w:val="1"/>
-      <w:numFmt w:val="decimal"/>
-      <w:lvlText w:val="%1.%2.%3.%4.%5.%6.%7.%8.%9"/>
-      <w:lvlJc w:val="left"/>
-      <w:pPr>
-        <w:ind w:left="5102" w:hanging="1700"/>
-      </w:pPr>
-      <w:rPr>
-        <w:rFonts w:hint="eastAsia"/>
-      </w:rPr>
-    </w:lvl>
-  </w:abstractNum>
-  <w:abstractNum w:abstractNumId="35" w15:restartNumberingAfterBreak="0">
-    <w:nsid w:val="582F3C3D"/>
-    <w:multiLevelType w:val="hybridMultilevel"/>
-    <w:tmpl w:val="1C566BF6"/>
-    <w:lvl w:ilvl="0" w:tplc="51BE372C">
-      <w:start w:val="1"/>
-      <w:numFmt w:val="decimal"/>
-      <w:suff w:val="space"/>
-      <w:lvlText w:val="2.1.%1"/>
-      <w:lvlJc w:val="left"/>
-      <w:pPr>
-        <w:ind w:left="420" w:hanging="420"/>
-      </w:pPr>
-      <w:rPr>
-        <w:rFonts w:ascii="Times New Roman" w:hAnsi="Times New Roman" w:hint="default"/>
-        <w:b/>
-        <w:sz w:val="28"/>
-      </w:rPr>
-    </w:lvl>
-    <w:lvl w:ilvl="1" w:tplc="04090019" w:tentative="1">
-      <w:start w:val="1"/>
-      <w:numFmt w:val="lowerLetter"/>
-      <w:lvlText w:val="%2)"/>
-      <w:lvlJc w:val="left"/>
-      <w:pPr>
-        <w:ind w:left="840" w:hanging="420"/>
-      </w:pPr>
-    </w:lvl>
-    <w:lvl w:ilvl="2" w:tplc="0409001B" w:tentative="1">
-      <w:start w:val="1"/>
-      <w:numFmt w:val="lowerRoman"/>
-      <w:lvlText w:val="%3."/>
-      <w:lvlJc w:val="right"/>
-      <w:pPr>
-        <w:ind w:left="1260" w:hanging="420"/>
-      </w:pPr>
-    </w:lvl>
-    <w:lvl w:ilvl="3" w:tplc="0409000F" w:tentative="1">
-      <w:start w:val="1"/>
-      <w:numFmt w:val="decimal"/>
-      <w:lvlText w:val="%4."/>
-      <w:lvlJc w:val="left"/>
-      <w:pPr>
-        <w:ind w:left="1680" w:hanging="420"/>
-      </w:pPr>
-    </w:lvl>
-    <w:lvl w:ilvl="4" w:tplc="04090019" w:tentative="1">
-      <w:start w:val="1"/>
-      <w:numFmt w:val="lowerLetter"/>
-      <w:lvlText w:val="%5)"/>
-      <w:lvlJc w:val="left"/>
-      <w:pPr>
-        <w:ind w:left="2100" w:hanging="420"/>
-      </w:pPr>
-    </w:lvl>
-    <w:lvl w:ilvl="5" w:tplc="0409001B" w:tentative="1">
-      <w:start w:val="1"/>
-      <w:numFmt w:val="lowerRoman"/>
-      <w:lvlText w:val="%6."/>
-      <w:lvlJc w:val="right"/>
-      <w:pPr>
-        <w:ind w:left="2520" w:hanging="420"/>
-      </w:pPr>
-    </w:lvl>
-    <w:lvl w:ilvl="6" w:tplc="0409000F" w:tentative="1">
-      <w:start w:val="1"/>
-      <w:numFmt w:val="decimal"/>
-      <w:lvlText w:val="%7."/>
-      <w:lvlJc w:val="left"/>
-      <w:pPr>
-        <w:ind w:left="2940" w:hanging="420"/>
-      </w:pPr>
-    </w:lvl>
-    <w:lvl w:ilvl="7" w:tplc="04090019" w:tentative="1">
-      <w:start w:val="1"/>
-      <w:numFmt w:val="lowerLetter"/>
-      <w:lvlText w:val="%8)"/>
-      <w:lvlJc w:val="left"/>
-      <w:pPr>
-        <w:ind w:left="3360" w:hanging="420"/>
-      </w:pPr>
-    </w:lvl>
-    <w:lvl w:ilvl="8" w:tplc="0409001B" w:tentative="1">
-      <w:start w:val="1"/>
-      <w:numFmt w:val="lowerRoman"/>
-      <w:lvlText w:val="%9."/>
-      <w:lvlJc w:val="right"/>
-      <w:pPr>
-        <w:ind w:left="3780" w:hanging="420"/>
-      </w:pPr>
-    </w:lvl>
-  </w:abstractNum>
-  <w:abstractNum w:abstractNumId="36" w15:restartNumberingAfterBreak="0">
-    <w:nsid w:val="5ABA4B4D"/>
-    <w:multiLevelType w:val="hybridMultilevel"/>
-    <w:tmpl w:val="FA32E77E"/>
-    <w:lvl w:ilvl="0" w:tplc="4B30FFD4">
-      <w:start w:val="1"/>
-      <w:numFmt w:val="decimal"/>
-      <w:lvlText w:val="(%1)"/>
-      <w:lvlJc w:val="left"/>
-      <w:pPr>
-        <w:ind w:left="420" w:hanging="420"/>
-      </w:pPr>
-      <w:rPr>
-        <w:rFonts w:hint="eastAsia"/>
-      </w:rPr>
-    </w:lvl>
-    <w:lvl w:ilvl="1" w:tplc="04090019" w:tentative="1">
-      <w:start w:val="1"/>
-      <w:numFmt w:val="lowerLetter"/>
-      <w:lvlText w:val="%2)"/>
-      <w:lvlJc w:val="left"/>
-      <w:pPr>
-        <w:ind w:left="840" w:hanging="420"/>
-      </w:pPr>
-    </w:lvl>
-    <w:lvl w:ilvl="2" w:tplc="0409001B" w:tentative="1">
-      <w:start w:val="1"/>
-      <w:numFmt w:val="lowerRoman"/>
-      <w:lvlText w:val="%3."/>
-      <w:lvlJc w:val="right"/>
-      <w:pPr>
-        <w:ind w:left="1260" w:hanging="420"/>
-      </w:pPr>
-    </w:lvl>
-    <w:lvl w:ilvl="3" w:tplc="0409000F" w:tentative="1">
-      <w:start w:val="1"/>
-      <w:numFmt w:val="decimal"/>
-      <w:lvlText w:val="%4."/>
-      <w:lvlJc w:val="left"/>
-      <w:pPr>
-        <w:ind w:left="1680" w:hanging="420"/>
-      </w:pPr>
-    </w:lvl>
-    <w:lvl w:ilvl="4" w:tplc="04090019" w:tentative="1">
-      <w:start w:val="1"/>
-      <w:numFmt w:val="lowerLetter"/>
-      <w:lvlText w:val="%5)"/>
-      <w:lvlJc w:val="left"/>
-      <w:pPr>
-        <w:ind w:left="2100" w:hanging="420"/>
-      </w:pPr>
-    </w:lvl>
-    <w:lvl w:ilvl="5" w:tplc="0409001B" w:tentative="1">
-      <w:start w:val="1"/>
-      <w:numFmt w:val="lowerRoman"/>
-      <w:lvlText w:val="%6."/>
-      <w:lvlJc w:val="right"/>
-      <w:pPr>
-        <w:ind w:left="2520" w:hanging="420"/>
-      </w:pPr>
-    </w:lvl>
-    <w:lvl w:ilvl="6" w:tplc="0409000F" w:tentative="1">
-      <w:start w:val="1"/>
-      <w:numFmt w:val="decimal"/>
-      <w:lvlText w:val="%7."/>
-      <w:lvlJc w:val="left"/>
-      <w:pPr>
-        <w:ind w:left="2940" w:hanging="420"/>
-      </w:pPr>
-    </w:lvl>
-    <w:lvl w:ilvl="7" w:tplc="04090019" w:tentative="1">
-      <w:start w:val="1"/>
-      <w:numFmt w:val="lowerLetter"/>
-      <w:lvlText w:val="%8)"/>
-      <w:lvlJc w:val="left"/>
-      <w:pPr>
-        <w:ind w:left="3360" w:hanging="420"/>
-      </w:pPr>
-    </w:lvl>
-    <w:lvl w:ilvl="8" w:tplc="0409001B" w:tentative="1">
-      <w:start w:val="1"/>
-      <w:numFmt w:val="lowerRoman"/>
-      <w:lvlText w:val="%9."/>
-      <w:lvlJc w:val="right"/>
-      <w:pPr>
-        <w:ind w:left="3780" w:hanging="420"/>
-      </w:pPr>
-    </w:lvl>
-  </w:abstractNum>
-  <w:abstractNum w:abstractNumId="37" w15:restartNumberingAfterBreak="0">
-    <w:nsid w:val="5F38226F"/>
-    <w:multiLevelType w:val="hybridMultilevel"/>
-    <w:tmpl w:val="67709BA0"/>
-    <w:lvl w:ilvl="0" w:tplc="0409000F">
-      <w:start w:val="1"/>
-      <w:numFmt w:val="decimal"/>
-      <w:lvlText w:val="%1."/>
-      <w:lvlJc w:val="left"/>
-      <w:pPr>
-        <w:ind w:left="420" w:hanging="420"/>
-      </w:pPr>
-    </w:lvl>
-    <w:lvl w:ilvl="1" w:tplc="04090019" w:tentative="1">
-      <w:start w:val="1"/>
-      <w:numFmt w:val="lowerLetter"/>
-      <w:lvlText w:val="%2)"/>
-      <w:lvlJc w:val="left"/>
-      <w:pPr>
-        <w:ind w:left="840" w:hanging="420"/>
-      </w:pPr>
-    </w:lvl>
-    <w:lvl w:ilvl="2" w:tplc="0409001B" w:tentative="1">
-      <w:start w:val="1"/>
-      <w:numFmt w:val="lowerRoman"/>
-      <w:lvlText w:val="%3."/>
-      <w:lvlJc w:val="right"/>
-      <w:pPr>
-        <w:ind w:left="1260" w:hanging="420"/>
-      </w:pPr>
-    </w:lvl>
-    <w:lvl w:ilvl="3" w:tplc="0409000F" w:tentative="1">
-      <w:start w:val="1"/>
-      <w:numFmt w:val="decimal"/>
-      <w:lvlText w:val="%4."/>
-      <w:lvlJc w:val="left"/>
-      <w:pPr>
-        <w:ind w:left="1680" w:hanging="420"/>
-      </w:pPr>
-    </w:lvl>
-    <w:lvl w:ilvl="4" w:tplc="04090019" w:tentative="1">
-      <w:start w:val="1"/>
-      <w:numFmt w:val="lowerLetter"/>
-      <w:lvlText w:val="%5)"/>
-      <w:lvlJc w:val="left"/>
-      <w:pPr>
-        <w:ind w:left="2100" w:hanging="420"/>
-      </w:pPr>
-    </w:lvl>
-    <w:lvl w:ilvl="5" w:tplc="0409001B" w:tentative="1">
-      <w:start w:val="1"/>
-      <w:numFmt w:val="lowerRoman"/>
-      <w:lvlText w:val="%6."/>
-      <w:lvlJc w:val="right"/>
-      <w:pPr>
-        <w:ind w:left="2520" w:hanging="420"/>
-      </w:pPr>
-    </w:lvl>
-    <w:lvl w:ilvl="6" w:tplc="0409000F" w:tentative="1">
-      <w:start w:val="1"/>
-      <w:numFmt w:val="decimal"/>
-      <w:lvlText w:val="%7."/>
-      <w:lvlJc w:val="left"/>
-      <w:pPr>
-        <w:ind w:left="2940" w:hanging="420"/>
-      </w:pPr>
-    </w:lvl>
-    <w:lvl w:ilvl="7" w:tplc="04090019" w:tentative="1">
-      <w:start w:val="1"/>
-      <w:numFmt w:val="lowerLetter"/>
-      <w:lvlText w:val="%8)"/>
-      <w:lvlJc w:val="left"/>
-      <w:pPr>
-        <w:ind w:left="3360" w:hanging="420"/>
-      </w:pPr>
-    </w:lvl>
-    <w:lvl w:ilvl="8" w:tplc="0409001B" w:tentative="1">
-      <w:start w:val="1"/>
-      <w:numFmt w:val="lowerRoman"/>
-      <w:lvlText w:val="%9."/>
-      <w:lvlJc w:val="right"/>
-      <w:pPr>
-        <w:ind w:left="3780" w:hanging="420"/>
-      </w:pPr>
-    </w:lvl>
-  </w:abstractNum>
-  <w:abstractNum w:abstractNumId="38" w15:restartNumberingAfterBreak="0">
-    <w:nsid w:val="5F615801"/>
-    <w:multiLevelType w:val="hybridMultilevel"/>
-    <w:tmpl w:val="21E242D6"/>
-    <w:lvl w:ilvl="0" w:tplc="F8FA28D0">
-      <w:start w:val="1"/>
-      <w:numFmt w:val="decimal"/>
-      <w:lvlText w:val="(%1)"/>
-      <w:lvlJc w:val="left"/>
-      <w:pPr>
-        <w:ind w:left="780" w:hanging="360"/>
-      </w:pPr>
-      <w:rPr>
-        <w:rFonts w:hint="default"/>
-      </w:rPr>
-    </w:lvl>
-    <w:lvl w:ilvl="1" w:tplc="04090019" w:tentative="1">
-      <w:start w:val="1"/>
-      <w:numFmt w:val="lowerLetter"/>
-      <w:lvlText w:val="%2)"/>
-      <w:lvlJc w:val="left"/>
-      <w:pPr>
-        <w:ind w:left="1260" w:hanging="420"/>
-      </w:pPr>
-    </w:lvl>
-    <w:lvl w:ilvl="2" w:tplc="0409001B" w:tentative="1">
-      <w:start w:val="1"/>
-      <w:numFmt w:val="lowerRoman"/>
-      <w:lvlText w:val="%3."/>
-      <w:lvlJc w:val="right"/>
-      <w:pPr>
-        <w:ind w:left="1680" w:hanging="420"/>
-      </w:pPr>
-    </w:lvl>
-    <w:lvl w:ilvl="3" w:tplc="0409000F" w:tentative="1">
-      <w:start w:val="1"/>
-      <w:numFmt w:val="decimal"/>
-      <w:lvlText w:val="%4."/>
-      <w:lvlJc w:val="left"/>
-      <w:pPr>
-        <w:ind w:left="2100" w:hanging="420"/>
-      </w:pPr>
-    </w:lvl>
-    <w:lvl w:ilvl="4" w:tplc="04090019" w:tentative="1">
-      <w:start w:val="1"/>
-      <w:numFmt w:val="lowerLetter"/>
-      <w:lvlText w:val="%5)"/>
-      <w:lvlJc w:val="left"/>
-      <w:pPr>
-        <w:ind w:left="2520" w:hanging="420"/>
-      </w:pPr>
-    </w:lvl>
-    <w:lvl w:ilvl="5" w:tplc="0409001B" w:tentative="1">
-      <w:start w:val="1"/>
-      <w:numFmt w:val="lowerRoman"/>
-      <w:lvlText w:val="%6."/>
-      <w:lvlJc w:val="right"/>
-      <w:pPr>
-        <w:ind w:left="2940" w:hanging="420"/>
-      </w:pPr>
-    </w:lvl>
-    <w:lvl w:ilvl="6" w:tplc="0409000F" w:tentative="1">
-      <w:start w:val="1"/>
-      <w:numFmt w:val="decimal"/>
-      <w:lvlText w:val="%7."/>
-      <w:lvlJc w:val="left"/>
-      <w:pPr>
-        <w:ind w:left="3360" w:hanging="420"/>
-      </w:pPr>
-    </w:lvl>
-    <w:lvl w:ilvl="7" w:tplc="04090019" w:tentative="1">
-      <w:start w:val="1"/>
-      <w:numFmt w:val="lowerLetter"/>
-      <w:lvlText w:val="%8)"/>
-      <w:lvlJc w:val="left"/>
-      <w:pPr>
-        <w:ind w:left="3780" w:hanging="420"/>
-      </w:pPr>
-    </w:lvl>
-    <w:lvl w:ilvl="8" w:tplc="0409001B" w:tentative="1">
-      <w:start w:val="1"/>
-      <w:numFmt w:val="lowerRoman"/>
-      <w:lvlText w:val="%9."/>
-      <w:lvlJc w:val="right"/>
-      <w:pPr>
-        <w:ind w:left="4200" w:hanging="420"/>
-      </w:pPr>
-    </w:lvl>
-  </w:abstractNum>
-  <w:abstractNum w:abstractNumId="39" w15:restartNumberingAfterBreak="0">
-    <w:nsid w:val="5FA208C2"/>
-    <w:multiLevelType w:val="hybridMultilevel"/>
-    <w:tmpl w:val="370A023A"/>
-    <w:lvl w:ilvl="0" w:tplc="CD560C6E">
-      <w:start w:val="1"/>
-      <w:numFmt w:val="decimal"/>
-      <w:suff w:val="space"/>
-      <w:lvlText w:val="%1."/>
-      <w:lvlJc w:val="left"/>
-      <w:pPr>
-        <w:ind w:left="0" w:firstLine="0"/>
-      </w:pPr>
-      <w:rPr>
-        <w:rFonts w:hint="eastAsia"/>
-      </w:rPr>
-    </w:lvl>
-    <w:lvl w:ilvl="1" w:tplc="04090019" w:tentative="1">
-      <w:start w:val="1"/>
-      <w:numFmt w:val="lowerLetter"/>
-      <w:lvlText w:val="%2)"/>
-      <w:lvlJc w:val="left"/>
-      <w:pPr>
-        <w:ind w:left="840" w:hanging="420"/>
-      </w:pPr>
-    </w:lvl>
-    <w:lvl w:ilvl="2" w:tplc="0409001B" w:tentative="1">
-      <w:start w:val="1"/>
-      <w:numFmt w:val="lowerRoman"/>
-      <w:lvlText w:val="%3."/>
-      <w:lvlJc w:val="right"/>
-      <w:pPr>
-        <w:ind w:left="1260" w:hanging="420"/>
-      </w:pPr>
-    </w:lvl>
-    <w:lvl w:ilvl="3" w:tplc="0409000F" w:tentative="1">
-      <w:start w:val="1"/>
-      <w:numFmt w:val="decimal"/>
-      <w:lvlText w:val="%4."/>
-      <w:lvlJc w:val="left"/>
-      <w:pPr>
-        <w:ind w:left="1680" w:hanging="420"/>
-      </w:pPr>
-    </w:lvl>
-    <w:lvl w:ilvl="4" w:tplc="04090019" w:tentative="1">
-      <w:start w:val="1"/>
-      <w:numFmt w:val="lowerLetter"/>
-      <w:lvlText w:val="%5)"/>
-      <w:lvlJc w:val="left"/>
-      <w:pPr>
-        <w:ind w:left="2100" w:hanging="420"/>
-      </w:pPr>
-    </w:lvl>
-    <w:lvl w:ilvl="5" w:tplc="0409001B" w:tentative="1">
-      <w:start w:val="1"/>
-      <w:numFmt w:val="lowerRoman"/>
-      <w:lvlText w:val="%6."/>
-      <w:lvlJc w:val="right"/>
-      <w:pPr>
-        <w:ind w:left="2520" w:hanging="420"/>
-      </w:pPr>
-    </w:lvl>
-    <w:lvl w:ilvl="6" w:tplc="0409000F" w:tentative="1">
-      <w:start w:val="1"/>
-      <w:numFmt w:val="decimal"/>
-      <w:lvlText w:val="%7."/>
-      <w:lvlJc w:val="left"/>
-      <w:pPr>
-        <w:ind w:left="2940" w:hanging="420"/>
-      </w:pPr>
-    </w:lvl>
-    <w:lvl w:ilvl="7" w:tplc="04090019" w:tentative="1">
-      <w:start w:val="1"/>
-      <w:numFmt w:val="lowerLetter"/>
-      <w:lvlText w:val="%8)"/>
-      <w:lvlJc w:val="left"/>
-      <w:pPr>
-        <w:ind w:left="3360" w:hanging="420"/>
-      </w:pPr>
-    </w:lvl>
-    <w:lvl w:ilvl="8" w:tplc="0409001B" w:tentative="1">
-      <w:start w:val="1"/>
-      <w:numFmt w:val="lowerRoman"/>
-      <w:lvlText w:val="%9."/>
-      <w:lvlJc w:val="right"/>
-      <w:pPr>
-        <w:ind w:left="3780" w:hanging="420"/>
-      </w:pPr>
-    </w:lvl>
-  </w:abstractNum>
-  <w:abstractNum w:abstractNumId="40" w15:restartNumberingAfterBreak="0">
-    <w:nsid w:val="615E0F88"/>
-    <w:multiLevelType w:val="multilevel"/>
-    <w:tmpl w:val="F3B4FF44"/>
-    <w:lvl w:ilvl="0">
-      <w:start w:val="1"/>
-      <w:numFmt w:val="decimal"/>
-      <w:lvlText w:val="%1."/>
-      <w:lvlJc w:val="left"/>
-      <w:pPr>
-        <w:tabs>
-          <w:tab w:val="num" w:pos="420"/>
-        </w:tabs>
-        <w:ind w:left="420" w:hanging="420"/>
-      </w:pPr>
-    </w:lvl>
-    <w:lvl w:ilvl="1">
-      <w:start w:val="1"/>
-      <w:numFmt w:val="lowerLetter"/>
-      <w:lvlText w:val="%2)"/>
-      <w:lvlJc w:val="left"/>
-      <w:pPr>
-        <w:tabs>
-          <w:tab w:val="num" w:pos="840"/>
-        </w:tabs>
-        <w:ind w:left="840" w:hanging="420"/>
-      </w:pPr>
-    </w:lvl>
-    <w:lvl w:ilvl="2">
-      <w:start w:val="1"/>
-      <w:numFmt w:val="lowerRoman"/>
-      <w:lvlText w:val="%3."/>
-      <w:lvlJc w:val="right"/>
-      <w:pPr>
-        <w:tabs>
-          <w:tab w:val="num" w:pos="1260"/>
-        </w:tabs>
-        <w:ind w:left="1260" w:hanging="420"/>
-      </w:pPr>
-    </w:lvl>
-    <w:lvl w:ilvl="3">
-      <w:start w:val="1"/>
-      <w:numFmt w:val="decimal"/>
-      <w:lvlText w:val="%4."/>
-      <w:lvlJc w:val="left"/>
-      <w:pPr>
-        <w:tabs>
-          <w:tab w:val="num" w:pos="1680"/>
-        </w:tabs>
-        <w:ind w:left="1680" w:hanging="420"/>
-      </w:pPr>
-    </w:lvl>
-    <w:lvl w:ilvl="4">
-      <w:start w:val="1"/>
-      <w:numFmt w:val="lowerLetter"/>
-      <w:lvlText w:val="%5)"/>
-      <w:lvlJc w:val="left"/>
-      <w:pPr>
-        <w:tabs>
-          <w:tab w:val="num" w:pos="2100"/>
-        </w:tabs>
-        <w:ind w:left="2100" w:hanging="420"/>
-      </w:pPr>
-    </w:lvl>
-    <w:lvl w:ilvl="5">
-      <w:start w:val="1"/>
-      <w:numFmt w:val="lowerRoman"/>
-      <w:lvlText w:val="%6."/>
-      <w:lvlJc w:val="right"/>
-      <w:pPr>
-        <w:tabs>
-          <w:tab w:val="num" w:pos="2520"/>
-        </w:tabs>
-        <w:ind w:left="2520" w:hanging="420"/>
-      </w:pPr>
-    </w:lvl>
-    <w:lvl w:ilvl="6">
-      <w:start w:val="1"/>
-      <w:numFmt w:val="decimal"/>
-      <w:lvlText w:val="%7."/>
-      <w:lvlJc w:val="left"/>
-      <w:pPr>
-        <w:tabs>
-          <w:tab w:val="num" w:pos="2940"/>
-        </w:tabs>
-        <w:ind w:left="2940" w:hanging="420"/>
-      </w:pPr>
-    </w:lvl>
-    <w:lvl w:ilvl="7">
-      <w:start w:val="1"/>
-      <w:numFmt w:val="lowerLetter"/>
-      <w:lvlText w:val="%8)"/>
-      <w:lvlJc w:val="left"/>
-      <w:pPr>
-        <w:tabs>
-          <w:tab w:val="num" w:pos="3360"/>
-        </w:tabs>
-        <w:ind w:left="3360" w:hanging="420"/>
-      </w:pPr>
-    </w:lvl>
-    <w:lvl w:ilvl="8">
-      <w:start w:val="1"/>
-      <w:numFmt w:val="lowerRoman"/>
-      <w:lvlText w:val="%9."/>
-      <w:lvlJc w:val="right"/>
-      <w:pPr>
-        <w:tabs>
-          <w:tab w:val="num" w:pos="3780"/>
-        </w:tabs>
-        <w:ind w:left="3780" w:hanging="420"/>
-      </w:pPr>
-    </w:lvl>
-  </w:abstractNum>
-  <w:abstractNum w:abstractNumId="41" w15:restartNumberingAfterBreak="0">
-    <w:nsid w:val="654549DD"/>
-    <w:multiLevelType w:val="hybridMultilevel"/>
-    <w:tmpl w:val="76EE07A0"/>
-    <w:lvl w:ilvl="0" w:tplc="4B30FFD4">
-      <w:start w:val="1"/>
-      <w:numFmt w:val="decimal"/>
-      <w:lvlText w:val="(%1)"/>
-      <w:lvlJc w:val="left"/>
-      <w:pPr>
-        <w:ind w:left="420" w:hanging="420"/>
-      </w:pPr>
-      <w:rPr>
-        <w:rFonts w:hint="eastAsia"/>
-      </w:rPr>
-    </w:lvl>
-    <w:lvl w:ilvl="1" w:tplc="04090019" w:tentative="1">
-      <w:start w:val="1"/>
-      <w:numFmt w:val="lowerLetter"/>
-      <w:lvlText w:val="%2)"/>
-      <w:lvlJc w:val="left"/>
-      <w:pPr>
-        <w:ind w:left="840" w:hanging="420"/>
-      </w:pPr>
-    </w:lvl>
-    <w:lvl w:ilvl="2" w:tplc="0409001B" w:tentative="1">
-      <w:start w:val="1"/>
-      <w:numFmt w:val="lowerRoman"/>
-      <w:lvlText w:val="%3."/>
-      <w:lvlJc w:val="right"/>
-      <w:pPr>
-        <w:ind w:left="1260" w:hanging="420"/>
-      </w:pPr>
-    </w:lvl>
-    <w:lvl w:ilvl="3" w:tplc="0409000F" w:tentative="1">
-      <w:start w:val="1"/>
-      <w:numFmt w:val="decimal"/>
-      <w:lvlText w:val="%4."/>
-      <w:lvlJc w:val="left"/>
-      <w:pPr>
-        <w:ind w:left="1680" w:hanging="420"/>
-      </w:pPr>
-    </w:lvl>
-    <w:lvl w:ilvl="4" w:tplc="04090019" w:tentative="1">
-      <w:start w:val="1"/>
-      <w:numFmt w:val="lowerLetter"/>
-      <w:lvlText w:val="%5)"/>
-      <w:lvlJc w:val="left"/>
-      <w:pPr>
-        <w:ind w:left="2100" w:hanging="420"/>
-      </w:pPr>
-    </w:lvl>
-    <w:lvl w:ilvl="5" w:tplc="0409001B" w:tentative="1">
-      <w:start w:val="1"/>
-      <w:numFmt w:val="lowerRoman"/>
-      <w:lvlText w:val="%6."/>
-      <w:lvlJc w:val="right"/>
-      <w:pPr>
-        <w:ind w:left="2520" w:hanging="420"/>
-      </w:pPr>
-    </w:lvl>
-    <w:lvl w:ilvl="6" w:tplc="0409000F" w:tentative="1">
-      <w:start w:val="1"/>
-      <w:numFmt w:val="decimal"/>
-      <w:lvlText w:val="%7."/>
-      <w:lvlJc w:val="left"/>
-      <w:pPr>
-        <w:ind w:left="2940" w:hanging="420"/>
-      </w:pPr>
-    </w:lvl>
-    <w:lvl w:ilvl="7" w:tplc="04090019" w:tentative="1">
-      <w:start w:val="1"/>
-      <w:numFmt w:val="lowerLetter"/>
-      <w:lvlText w:val="%8)"/>
-      <w:lvlJc w:val="left"/>
-      <w:pPr>
-        <w:ind w:left="3360" w:hanging="420"/>
-      </w:pPr>
-    </w:lvl>
-    <w:lvl w:ilvl="8" w:tplc="0409001B" w:tentative="1">
-      <w:start w:val="1"/>
-      <w:numFmt w:val="lowerRoman"/>
-      <w:lvlText w:val="%9."/>
-      <w:lvlJc w:val="right"/>
-      <w:pPr>
-        <w:ind w:left="3780" w:hanging="420"/>
-      </w:pPr>
-    </w:lvl>
-  </w:abstractNum>
-  <w:abstractNum w:abstractNumId="42" w15:restartNumberingAfterBreak="0">
-    <w:nsid w:val="65AF2943"/>
-    <w:multiLevelType w:val="hybridMultilevel"/>
-    <w:tmpl w:val="9830FB62"/>
-    <w:lvl w:ilvl="0" w:tplc="CD560C6E">
-      <w:start w:val="1"/>
-      <w:numFmt w:val="decimal"/>
-      <w:suff w:val="space"/>
-      <w:lvlText w:val="%1."/>
-      <w:lvlJc w:val="left"/>
-      <w:pPr>
-        <w:ind w:left="0" w:firstLine="0"/>
-      </w:pPr>
-      <w:rPr>
-        <w:rFonts w:hint="eastAsia"/>
-      </w:rPr>
-    </w:lvl>
-    <w:lvl w:ilvl="1" w:tplc="04090019" w:tentative="1">
-      <w:start w:val="1"/>
-      <w:numFmt w:val="lowerLetter"/>
-      <w:lvlText w:val="%2)"/>
-      <w:lvlJc w:val="left"/>
-      <w:pPr>
-        <w:ind w:left="840" w:hanging="420"/>
-      </w:pPr>
-    </w:lvl>
-    <w:lvl w:ilvl="2" w:tplc="0409001B" w:tentative="1">
-      <w:start w:val="1"/>
-      <w:numFmt w:val="lowerRoman"/>
-      <w:lvlText w:val="%3."/>
-      <w:lvlJc w:val="right"/>
-      <w:pPr>
-        <w:ind w:left="1260" w:hanging="420"/>
-      </w:pPr>
-    </w:lvl>
-    <w:lvl w:ilvl="3" w:tplc="0409000F" w:tentative="1">
-      <w:start w:val="1"/>
-      <w:numFmt w:val="decimal"/>
-      <w:lvlText w:val="%4."/>
-      <w:lvlJc w:val="left"/>
-      <w:pPr>
-        <w:ind w:left="1680" w:hanging="420"/>
-      </w:pPr>
-    </w:lvl>
-    <w:lvl w:ilvl="4" w:tplc="04090019" w:tentative="1">
-      <w:start w:val="1"/>
-      <w:numFmt w:val="lowerLetter"/>
-      <w:lvlText w:val="%5)"/>
-      <w:lvlJc w:val="left"/>
-      <w:pPr>
-        <w:ind w:left="2100" w:hanging="420"/>
-      </w:pPr>
-    </w:lvl>
-    <w:lvl w:ilvl="5" w:tplc="0409001B" w:tentative="1">
-      <w:start w:val="1"/>
-      <w:numFmt w:val="lowerRoman"/>
-      <w:lvlText w:val="%6."/>
-      <w:lvlJc w:val="right"/>
-      <w:pPr>
-        <w:ind w:left="2520" w:hanging="420"/>
-      </w:pPr>
-    </w:lvl>
-    <w:lvl w:ilvl="6" w:tplc="0409000F" w:tentative="1">
-      <w:start w:val="1"/>
-      <w:numFmt w:val="decimal"/>
-      <w:lvlText w:val="%7."/>
-      <w:lvlJc w:val="left"/>
-      <w:pPr>
-        <w:ind w:left="2940" w:hanging="420"/>
-      </w:pPr>
-    </w:lvl>
-    <w:lvl w:ilvl="7" w:tplc="04090019" w:tentative="1">
-      <w:start w:val="1"/>
-      <w:numFmt w:val="lowerLetter"/>
-      <w:lvlText w:val="%8)"/>
-      <w:lvlJc w:val="left"/>
-      <w:pPr>
-        <w:ind w:left="3360" w:hanging="420"/>
-      </w:pPr>
-    </w:lvl>
-    <w:lvl w:ilvl="8" w:tplc="0409001B" w:tentative="1">
-      <w:start w:val="1"/>
-      <w:numFmt w:val="lowerRoman"/>
-      <w:lvlText w:val="%9."/>
-      <w:lvlJc w:val="right"/>
-      <w:pPr>
-        <w:ind w:left="3780" w:hanging="420"/>
-      </w:pPr>
-    </w:lvl>
-  </w:abstractNum>
-  <w:abstractNum w:abstractNumId="43" w15:restartNumberingAfterBreak="0">
-    <w:nsid w:val="673647C1"/>
-    <w:multiLevelType w:val="hybridMultilevel"/>
-    <w:tmpl w:val="FB48A4E0"/>
-    <w:lvl w:ilvl="0" w:tplc="0409000F">
-      <w:start w:val="1"/>
-      <w:numFmt w:val="decimal"/>
-      <w:lvlText w:val="%1."/>
-      <w:lvlJc w:val="left"/>
-      <w:pPr>
-        <w:ind w:left="420" w:hanging="420"/>
-      </w:pPr>
-    </w:lvl>
-    <w:lvl w:ilvl="1" w:tplc="04090019" w:tentative="1">
-      <w:start w:val="1"/>
-      <w:numFmt w:val="lowerLetter"/>
-      <w:lvlText w:val="%2)"/>
-      <w:lvlJc w:val="left"/>
-      <w:pPr>
-        <w:ind w:left="840" w:hanging="420"/>
-      </w:pPr>
-    </w:lvl>
-    <w:lvl w:ilvl="2" w:tplc="0409001B" w:tentative="1">
-      <w:start w:val="1"/>
-      <w:numFmt w:val="lowerRoman"/>
-      <w:lvlText w:val="%3."/>
-      <w:lvlJc w:val="right"/>
-      <w:pPr>
-        <w:ind w:left="1260" w:hanging="420"/>
-      </w:pPr>
-    </w:lvl>
-    <w:lvl w:ilvl="3" w:tplc="0409000F" w:tentative="1">
-      <w:start w:val="1"/>
-      <w:numFmt w:val="decimal"/>
-      <w:lvlText w:val="%4."/>
-      <w:lvlJc w:val="left"/>
-      <w:pPr>
-        <w:ind w:left="1680" w:hanging="420"/>
-      </w:pPr>
-    </w:lvl>
-    <w:lvl w:ilvl="4" w:tplc="04090019" w:tentative="1">
-      <w:start w:val="1"/>
-      <w:numFmt w:val="lowerLetter"/>
-      <w:lvlText w:val="%5)"/>
-      <w:lvlJc w:val="left"/>
-      <w:pPr>
-        <w:ind w:left="2100" w:hanging="420"/>
-      </w:pPr>
-    </w:lvl>
-    <w:lvl w:ilvl="5" w:tplc="0409001B" w:tentative="1">
-      <w:start w:val="1"/>
-      <w:numFmt w:val="lowerRoman"/>
-      <w:lvlText w:val="%6."/>
-      <w:lvlJc w:val="right"/>
-      <w:pPr>
-        <w:ind w:left="2520" w:hanging="420"/>
-      </w:pPr>
-    </w:lvl>
-    <w:lvl w:ilvl="6" w:tplc="0409000F" w:tentative="1">
-      <w:start w:val="1"/>
-      <w:numFmt w:val="decimal"/>
-      <w:lvlText w:val="%7."/>
-      <w:lvlJc w:val="left"/>
-      <w:pPr>
-        <w:ind w:left="2940" w:hanging="420"/>
-      </w:pPr>
-    </w:lvl>
-    <w:lvl w:ilvl="7" w:tplc="04090019" w:tentative="1">
-      <w:start w:val="1"/>
-      <w:numFmt w:val="lowerLetter"/>
-      <w:lvlText w:val="%8)"/>
-      <w:lvlJc w:val="left"/>
-      <w:pPr>
-        <w:ind w:left="3360" w:hanging="420"/>
-      </w:pPr>
-    </w:lvl>
-    <w:lvl w:ilvl="8" w:tplc="0409001B" w:tentative="1">
-      <w:start w:val="1"/>
-      <w:numFmt w:val="lowerRoman"/>
-      <w:lvlText w:val="%9."/>
-      <w:lvlJc w:val="right"/>
-      <w:pPr>
-        <w:ind w:left="3780" w:hanging="420"/>
-      </w:pPr>
-    </w:lvl>
-  </w:abstractNum>
-  <w:abstractNum w:abstractNumId="44" w15:restartNumberingAfterBreak="0">
+  <w:abstractNum w:abstractNumId="10" w15:restartNumberingAfterBreak="0">
     <w:nsid w:val="6996661E"/>
     <w:multiLevelType w:val="hybridMultilevel"/>
     <w:tmpl w:val="76EE07A0"/>
@@ -11821,566 +8081,40 @@
       </w:pPr>
     </w:lvl>
   </w:abstractNum>
-  <w:abstractNum w:abstractNumId="45" w15:restartNumberingAfterBreak="0">
-    <w:nsid w:val="6E017B0A"/>
-    <w:multiLevelType w:val="multilevel"/>
-    <w:tmpl w:val="B9C40A84"/>
-    <w:lvl w:ilvl="0">
-      <w:start w:val="1"/>
-      <w:numFmt w:val="decimal"/>
-      <w:suff w:val="space"/>
-      <w:lvlText w:val="%1"/>
-      <w:lvlJc w:val="left"/>
-      <w:pPr>
-        <w:ind w:left="227" w:hanging="227"/>
-      </w:pPr>
-      <w:rPr>
-        <w:rFonts w:hint="eastAsia"/>
-        <w:b/>
-      </w:rPr>
-    </w:lvl>
-    <w:lvl w:ilvl="1">
-      <w:start w:val="1"/>
-      <w:numFmt w:val="decimal"/>
-      <w:suff w:val="space"/>
-      <w:lvlText w:val="%1.%2"/>
-      <w:lvlJc w:val="left"/>
-      <w:pPr>
-        <w:ind w:left="0" w:firstLine="425"/>
-      </w:pPr>
-      <w:rPr>
-        <w:rFonts w:hint="eastAsia"/>
-        <w:b/>
-        <w:lang w:val="en-US"/>
-      </w:rPr>
-    </w:lvl>
-    <w:lvl w:ilvl="2">
-      <w:start w:val="1"/>
-      <w:numFmt w:val="decimal"/>
-      <w:suff w:val="space"/>
-      <w:lvlText w:val="%1.1.%3"/>
-      <w:lvlJc w:val="left"/>
-      <w:pPr>
-        <w:ind w:left="1418" w:hanging="567"/>
-      </w:pPr>
-      <w:rPr>
-        <w:rFonts w:hint="eastAsia"/>
-      </w:rPr>
-    </w:lvl>
-    <w:lvl w:ilvl="3">
-      <w:start w:val="1"/>
-      <w:numFmt w:val="decimal"/>
-      <w:lvlText w:val="%1.%2.%3.%4"/>
-      <w:lvlJc w:val="left"/>
-      <w:pPr>
-        <w:ind w:left="1984" w:hanging="708"/>
-      </w:pPr>
-      <w:rPr>
-        <w:rFonts w:hint="eastAsia"/>
-      </w:rPr>
-    </w:lvl>
-    <w:lvl w:ilvl="4">
-      <w:start w:val="1"/>
-      <w:numFmt w:val="decimal"/>
-      <w:lvlText w:val="%1.%2.%3.%4.%5"/>
-      <w:lvlJc w:val="left"/>
-      <w:pPr>
-        <w:ind w:left="2551" w:hanging="850"/>
-      </w:pPr>
-      <w:rPr>
-        <w:rFonts w:hint="eastAsia"/>
-      </w:rPr>
-    </w:lvl>
-    <w:lvl w:ilvl="5">
-      <w:start w:val="1"/>
-      <w:numFmt w:val="decimal"/>
-      <w:lvlText w:val="%1.%2.%3.%4.%5.%6"/>
-      <w:lvlJc w:val="left"/>
-      <w:pPr>
-        <w:ind w:left="3260" w:hanging="1134"/>
-      </w:pPr>
-      <w:rPr>
-        <w:rFonts w:hint="eastAsia"/>
-      </w:rPr>
-    </w:lvl>
-    <w:lvl w:ilvl="6">
-      <w:start w:val="1"/>
-      <w:numFmt w:val="decimal"/>
-      <w:lvlText w:val="%1.%2.%3.%4.%5.%6.%7"/>
-      <w:lvlJc w:val="left"/>
-      <w:pPr>
-        <w:ind w:left="3827" w:hanging="1276"/>
-      </w:pPr>
-      <w:rPr>
-        <w:rFonts w:hint="eastAsia"/>
-      </w:rPr>
-    </w:lvl>
-    <w:lvl w:ilvl="7">
-      <w:start w:val="1"/>
-      <w:numFmt w:val="decimal"/>
-      <w:lvlText w:val="%1.%2.%3.%4.%5.%6.%7.%8"/>
-      <w:lvlJc w:val="left"/>
-      <w:pPr>
-        <w:ind w:left="4394" w:hanging="1418"/>
-      </w:pPr>
-      <w:rPr>
-        <w:rFonts w:hint="eastAsia"/>
-      </w:rPr>
-    </w:lvl>
-    <w:lvl w:ilvl="8">
-      <w:start w:val="1"/>
-      <w:numFmt w:val="decimal"/>
-      <w:lvlText w:val="%1.%2.%3.%4.%5.%6.%7.%8.%9"/>
-      <w:lvlJc w:val="left"/>
-      <w:pPr>
-        <w:ind w:left="5102" w:hanging="1700"/>
-      </w:pPr>
-      <w:rPr>
-        <w:rFonts w:hint="eastAsia"/>
-      </w:rPr>
-    </w:lvl>
-  </w:abstractNum>
-  <w:abstractNum w:abstractNumId="46" w15:restartNumberingAfterBreak="0">
-    <w:nsid w:val="701A537B"/>
-    <w:multiLevelType w:val="hybridMultilevel"/>
-    <w:tmpl w:val="21E242D6"/>
-    <w:lvl w:ilvl="0" w:tplc="F8FA28D0">
-      <w:start w:val="1"/>
-      <w:numFmt w:val="decimal"/>
-      <w:lvlText w:val="(%1)"/>
-      <w:lvlJc w:val="left"/>
-      <w:pPr>
-        <w:ind w:left="780" w:hanging="360"/>
-      </w:pPr>
-      <w:rPr>
-        <w:rFonts w:hint="default"/>
-      </w:rPr>
-    </w:lvl>
-    <w:lvl w:ilvl="1" w:tplc="04090019" w:tentative="1">
-      <w:start w:val="1"/>
-      <w:numFmt w:val="lowerLetter"/>
-      <w:lvlText w:val="%2)"/>
-      <w:lvlJc w:val="left"/>
-      <w:pPr>
-        <w:ind w:left="1260" w:hanging="420"/>
-      </w:pPr>
-    </w:lvl>
-    <w:lvl w:ilvl="2" w:tplc="0409001B" w:tentative="1">
-      <w:start w:val="1"/>
-      <w:numFmt w:val="lowerRoman"/>
-      <w:lvlText w:val="%3."/>
-      <w:lvlJc w:val="right"/>
-      <w:pPr>
-        <w:ind w:left="1680" w:hanging="420"/>
-      </w:pPr>
-    </w:lvl>
-    <w:lvl w:ilvl="3" w:tplc="0409000F" w:tentative="1">
-      <w:start w:val="1"/>
-      <w:numFmt w:val="decimal"/>
-      <w:lvlText w:val="%4."/>
-      <w:lvlJc w:val="left"/>
-      <w:pPr>
-        <w:ind w:left="2100" w:hanging="420"/>
-      </w:pPr>
-    </w:lvl>
-    <w:lvl w:ilvl="4" w:tplc="04090019" w:tentative="1">
-      <w:start w:val="1"/>
-      <w:numFmt w:val="lowerLetter"/>
-      <w:lvlText w:val="%5)"/>
-      <w:lvlJc w:val="left"/>
-      <w:pPr>
-        <w:ind w:left="2520" w:hanging="420"/>
-      </w:pPr>
-    </w:lvl>
-    <w:lvl w:ilvl="5" w:tplc="0409001B" w:tentative="1">
-      <w:start w:val="1"/>
-      <w:numFmt w:val="lowerRoman"/>
-      <w:lvlText w:val="%6."/>
-      <w:lvlJc w:val="right"/>
-      <w:pPr>
-        <w:ind w:left="2940" w:hanging="420"/>
-      </w:pPr>
-    </w:lvl>
-    <w:lvl w:ilvl="6" w:tplc="0409000F" w:tentative="1">
-      <w:start w:val="1"/>
-      <w:numFmt w:val="decimal"/>
-      <w:lvlText w:val="%7."/>
-      <w:lvlJc w:val="left"/>
-      <w:pPr>
-        <w:ind w:left="3360" w:hanging="420"/>
-      </w:pPr>
-    </w:lvl>
-    <w:lvl w:ilvl="7" w:tplc="04090019" w:tentative="1">
-      <w:start w:val="1"/>
-      <w:numFmt w:val="lowerLetter"/>
-      <w:lvlText w:val="%8)"/>
-      <w:lvlJc w:val="left"/>
-      <w:pPr>
-        <w:ind w:left="3780" w:hanging="420"/>
-      </w:pPr>
-    </w:lvl>
-    <w:lvl w:ilvl="8" w:tplc="0409001B" w:tentative="1">
-      <w:start w:val="1"/>
-      <w:numFmt w:val="lowerRoman"/>
-      <w:lvlText w:val="%9."/>
-      <w:lvlJc w:val="right"/>
-      <w:pPr>
-        <w:ind w:left="4200" w:hanging="420"/>
-      </w:pPr>
-    </w:lvl>
-  </w:abstractNum>
-  <w:abstractNum w:abstractNumId="47" w15:restartNumberingAfterBreak="0">
-    <w:nsid w:val="742746AC"/>
-    <w:multiLevelType w:val="multilevel"/>
-    <w:tmpl w:val="0409001D"/>
-    <w:lvl w:ilvl="0">
-      <w:start w:val="1"/>
-      <w:numFmt w:val="decimal"/>
-      <w:lvlText w:val="%1"/>
-      <w:lvlJc w:val="left"/>
-      <w:pPr>
-        <w:ind w:left="425" w:hanging="425"/>
-      </w:pPr>
-    </w:lvl>
-    <w:lvl w:ilvl="1">
-      <w:start w:val="1"/>
-      <w:numFmt w:val="decimal"/>
-      <w:lvlText w:val="%1.%2"/>
-      <w:lvlJc w:val="left"/>
-      <w:pPr>
-        <w:ind w:left="992" w:hanging="567"/>
-      </w:pPr>
-    </w:lvl>
-    <w:lvl w:ilvl="2">
-      <w:start w:val="1"/>
-      <w:numFmt w:val="decimal"/>
-      <w:lvlText w:val="%1.%2.%3"/>
-      <w:lvlJc w:val="left"/>
-      <w:pPr>
-        <w:ind w:left="1418" w:hanging="567"/>
-      </w:pPr>
-    </w:lvl>
-    <w:lvl w:ilvl="3">
-      <w:start w:val="1"/>
-      <w:numFmt w:val="decimal"/>
-      <w:lvlText w:val="%1.%2.%3.%4"/>
-      <w:lvlJc w:val="left"/>
-      <w:pPr>
-        <w:ind w:left="1984" w:hanging="708"/>
-      </w:pPr>
-    </w:lvl>
-    <w:lvl w:ilvl="4">
-      <w:start w:val="1"/>
-      <w:numFmt w:val="decimal"/>
-      <w:lvlText w:val="%1.%2.%3.%4.%5"/>
-      <w:lvlJc w:val="left"/>
-      <w:pPr>
-        <w:ind w:left="2551" w:hanging="850"/>
-      </w:pPr>
-    </w:lvl>
-    <w:lvl w:ilvl="5">
-      <w:start w:val="1"/>
-      <w:numFmt w:val="decimal"/>
-      <w:lvlText w:val="%1.%2.%3.%4.%5.%6"/>
-      <w:lvlJc w:val="left"/>
-      <w:pPr>
-        <w:ind w:left="3260" w:hanging="1134"/>
-      </w:pPr>
-    </w:lvl>
-    <w:lvl w:ilvl="6">
-      <w:start w:val="1"/>
-      <w:numFmt w:val="decimal"/>
-      <w:lvlText w:val="%1.%2.%3.%4.%5.%6.%7"/>
-      <w:lvlJc w:val="left"/>
-      <w:pPr>
-        <w:ind w:left="3827" w:hanging="1276"/>
-      </w:pPr>
-    </w:lvl>
-    <w:lvl w:ilvl="7">
-      <w:start w:val="1"/>
-      <w:numFmt w:val="decimal"/>
-      <w:lvlText w:val="%1.%2.%3.%4.%5.%6.%7.%8"/>
-      <w:lvlJc w:val="left"/>
-      <w:pPr>
-        <w:ind w:left="4394" w:hanging="1418"/>
-      </w:pPr>
-    </w:lvl>
-    <w:lvl w:ilvl="8">
-      <w:start w:val="1"/>
-      <w:numFmt w:val="decimal"/>
-      <w:lvlText w:val="%1.%2.%3.%4.%5.%6.%7.%8.%9"/>
-      <w:lvlJc w:val="left"/>
-      <w:pPr>
-        <w:ind w:left="5102" w:hanging="1700"/>
-      </w:pPr>
-    </w:lvl>
-  </w:abstractNum>
-  <w:abstractNum w:abstractNumId="48" w15:restartNumberingAfterBreak="0">
-    <w:nsid w:val="7A4450CB"/>
-    <w:multiLevelType w:val="hybridMultilevel"/>
-    <w:tmpl w:val="7262A2FA"/>
-    <w:lvl w:ilvl="0" w:tplc="4B30FFD4">
-      <w:start w:val="1"/>
-      <w:numFmt w:val="decimal"/>
-      <w:lvlText w:val="(%1)"/>
-      <w:lvlJc w:val="left"/>
-      <w:pPr>
-        <w:ind w:left="420" w:hanging="420"/>
-      </w:pPr>
-      <w:rPr>
-        <w:rFonts w:hint="eastAsia"/>
-      </w:rPr>
-    </w:lvl>
-    <w:lvl w:ilvl="1" w:tplc="04090019" w:tentative="1">
-      <w:start w:val="1"/>
-      <w:numFmt w:val="lowerLetter"/>
-      <w:lvlText w:val="%2)"/>
-      <w:lvlJc w:val="left"/>
-      <w:pPr>
-        <w:ind w:left="840" w:hanging="420"/>
-      </w:pPr>
-    </w:lvl>
-    <w:lvl w:ilvl="2" w:tplc="0409001B" w:tentative="1">
-      <w:start w:val="1"/>
-      <w:numFmt w:val="lowerRoman"/>
-      <w:lvlText w:val="%3."/>
-      <w:lvlJc w:val="right"/>
-      <w:pPr>
-        <w:ind w:left="1260" w:hanging="420"/>
-      </w:pPr>
-    </w:lvl>
-    <w:lvl w:ilvl="3" w:tplc="0409000F" w:tentative="1">
-      <w:start w:val="1"/>
-      <w:numFmt w:val="decimal"/>
-      <w:lvlText w:val="%4."/>
-      <w:lvlJc w:val="left"/>
-      <w:pPr>
-        <w:ind w:left="1680" w:hanging="420"/>
-      </w:pPr>
-    </w:lvl>
-    <w:lvl w:ilvl="4" w:tplc="04090019" w:tentative="1">
-      <w:start w:val="1"/>
-      <w:numFmt w:val="lowerLetter"/>
-      <w:lvlText w:val="%5)"/>
-      <w:lvlJc w:val="left"/>
-      <w:pPr>
-        <w:ind w:left="2100" w:hanging="420"/>
-      </w:pPr>
-    </w:lvl>
-    <w:lvl w:ilvl="5" w:tplc="0409001B" w:tentative="1">
-      <w:start w:val="1"/>
-      <w:numFmt w:val="lowerRoman"/>
-      <w:lvlText w:val="%6."/>
-      <w:lvlJc w:val="right"/>
-      <w:pPr>
-        <w:ind w:left="2520" w:hanging="420"/>
-      </w:pPr>
-    </w:lvl>
-    <w:lvl w:ilvl="6" w:tplc="0409000F" w:tentative="1">
-      <w:start w:val="1"/>
-      <w:numFmt w:val="decimal"/>
-      <w:lvlText w:val="%7."/>
-      <w:lvlJc w:val="left"/>
-      <w:pPr>
-        <w:ind w:left="2940" w:hanging="420"/>
-      </w:pPr>
-    </w:lvl>
-    <w:lvl w:ilvl="7" w:tplc="04090019" w:tentative="1">
-      <w:start w:val="1"/>
-      <w:numFmt w:val="lowerLetter"/>
-      <w:lvlText w:val="%8)"/>
-      <w:lvlJc w:val="left"/>
-      <w:pPr>
-        <w:ind w:left="3360" w:hanging="420"/>
-      </w:pPr>
-    </w:lvl>
-    <w:lvl w:ilvl="8" w:tplc="0409001B" w:tentative="1">
-      <w:start w:val="1"/>
-      <w:numFmt w:val="lowerRoman"/>
-      <w:lvlText w:val="%9."/>
-      <w:lvlJc w:val="right"/>
-      <w:pPr>
-        <w:ind w:left="3780" w:hanging="420"/>
-      </w:pPr>
-    </w:lvl>
-  </w:abstractNum>
   <w:num w:numId="1">
+    <w:abstractNumId w:val="0"/>
+  </w:num>
+  <w:num w:numId="2">
     <w:abstractNumId w:val="1"/>
   </w:num>
-  <w:num w:numId="2">
-    <w:abstractNumId w:val="14"/>
+  <w:num w:numId="3">
+    <w:abstractNumId w:val="10"/>
   </w:num>
-  <w:num w:numId="3">
+  <w:num w:numId="4">
+    <w:abstractNumId w:val="6"/>
+  </w:num>
+  <w:num w:numId="5">
+    <w:abstractNumId w:val="9"/>
+  </w:num>
+  <w:num w:numId="6">
+    <w:abstractNumId w:val="5"/>
+  </w:num>
+  <w:num w:numId="7">
+    <w:abstractNumId w:val="4"/>
+  </w:num>
+  <w:num w:numId="8">
     <w:abstractNumId w:val="7"/>
   </w:num>
-  <w:num w:numId="4">
-    <w:abstractNumId w:val="4"/>
+  <w:num w:numId="9">
+    <w:abstractNumId w:val="3"/>
   </w:num>
-  <w:num w:numId="5">
-    <w:abstractNumId w:val="0"/>
+  <w:num w:numId="10">
+    <w:abstractNumId w:val="2"/>
   </w:num>
-  <w:num w:numId="6">
-    <w:abstractNumId w:val="9"/>
-  </w:num>
-  <w:num w:numId="7">
+  <w:num w:numId="11">
     <w:abstractNumId w:val="8"/>
   </w:num>
-  <w:num w:numId="8">
-    <w:abstractNumId w:val="10"/>
-  </w:num>
-  <w:num w:numId="9">
-    <w:abstractNumId w:val="12"/>
-  </w:num>
-  <w:num w:numId="10">
-    <w:abstractNumId w:val="3"/>
-  </w:num>
-  <w:num w:numId="11">
-    <w:abstractNumId w:val="5"/>
-  </w:num>
-  <w:num w:numId="12">
-    <w:abstractNumId w:val="13"/>
-  </w:num>
-  <w:num w:numId="13">
-    <w:abstractNumId w:val="6"/>
-  </w:num>
-  <w:num w:numId="14">
-    <w:abstractNumId w:val="11"/>
-  </w:num>
-  <w:num w:numId="15">
-    <w:abstractNumId w:val="2"/>
-  </w:num>
-  <w:num w:numId="16">
-    <w:abstractNumId w:val="30"/>
-  </w:num>
-  <w:num w:numId="17">
-    <w:abstractNumId w:val="40"/>
-  </w:num>
-  <w:num w:numId="18">
-    <w:abstractNumId w:val="14"/>
-    <w:lvlOverride w:ilvl="0">
-      <w:startOverride w:val="1"/>
-    </w:lvlOverride>
-    <w:lvlOverride w:ilvl="1">
-      <w:startOverride w:val="1"/>
-    </w:lvlOverride>
-    <w:lvlOverride w:ilvl="2">
-      <w:startOverride w:val="1"/>
-    </w:lvlOverride>
-    <w:lvlOverride w:ilvl="3">
-      <w:startOverride w:val="1"/>
-    </w:lvlOverride>
-    <w:lvlOverride w:ilvl="4">
-      <w:startOverride w:val="1"/>
-    </w:lvlOverride>
-    <w:lvlOverride w:ilvl="5">
-      <w:startOverride w:val="1"/>
-    </w:lvlOverride>
-    <w:lvlOverride w:ilvl="6">
-      <w:startOverride w:val="1"/>
-    </w:lvlOverride>
-    <w:lvlOverride w:ilvl="7">
-      <w:startOverride w:val="1"/>
-    </w:lvlOverride>
-    <w:lvlOverride w:ilvl="8">
-      <w:startOverride w:val="1"/>
-    </w:lvlOverride>
-  </w:num>
-  <w:num w:numId="19">
-    <w:abstractNumId w:val="27"/>
-  </w:num>
-  <w:num w:numId="20">
-    <w:abstractNumId w:val="33"/>
-  </w:num>
-  <w:num w:numId="21">
-    <w:abstractNumId w:val="25"/>
-  </w:num>
-  <w:num w:numId="22">
-    <w:abstractNumId w:val="47"/>
-  </w:num>
-  <w:num w:numId="23">
-    <w:abstractNumId w:val="23"/>
-  </w:num>
-  <w:num w:numId="24">
-    <w:abstractNumId w:val="18"/>
-  </w:num>
-  <w:num w:numId="25">
-    <w:abstractNumId w:val="26"/>
-  </w:num>
-  <w:num w:numId="26">
-    <w:abstractNumId w:val="45"/>
-  </w:num>
-  <w:num w:numId="27">
-    <w:abstractNumId w:val="34"/>
-  </w:num>
-  <w:num w:numId="28">
-    <w:abstractNumId w:val="24"/>
-  </w:num>
-  <w:num w:numId="29">
-    <w:abstractNumId w:val="44"/>
-  </w:num>
-  <w:num w:numId="30">
-    <w:abstractNumId w:val="35"/>
-  </w:num>
-  <w:num w:numId="31">
-    <w:abstractNumId w:val="29"/>
-  </w:num>
-  <w:num w:numId="32">
-    <w:abstractNumId w:val="15"/>
-  </w:num>
-  <w:num w:numId="33">
-    <w:abstractNumId w:val="31"/>
-  </w:num>
-  <w:num w:numId="34">
-    <w:abstractNumId w:val="16"/>
-  </w:num>
-  <w:num w:numId="35">
-    <w:abstractNumId w:val="46"/>
-  </w:num>
-  <w:num w:numId="36">
-    <w:abstractNumId w:val="39"/>
-  </w:num>
-  <w:num w:numId="37">
-    <w:abstractNumId w:val="28"/>
-  </w:num>
-  <w:num w:numId="38">
-    <w:abstractNumId w:val="42"/>
-  </w:num>
-  <w:num w:numId="39">
-    <w:abstractNumId w:val="22"/>
-  </w:num>
-  <w:num w:numId="40">
-    <w:abstractNumId w:val="21"/>
-  </w:num>
-  <w:num w:numId="41">
-    <w:abstractNumId w:val="36"/>
-  </w:num>
-  <w:num w:numId="42">
-    <w:abstractNumId w:val="20"/>
-  </w:num>
-  <w:num w:numId="43">
-    <w:abstractNumId w:val="48"/>
-  </w:num>
-  <w:num w:numId="44">
-    <w:abstractNumId w:val="41"/>
-  </w:num>
-  <w:num w:numId="45">
-    <w:abstractNumId w:val="38"/>
-  </w:num>
-  <w:num w:numId="46">
-    <w:abstractNumId w:val="32"/>
-  </w:num>
-  <w:num w:numId="47">
-    <w:abstractNumId w:val="37"/>
-  </w:num>
-  <w:num w:numId="48">
-    <w:abstractNumId w:val="43"/>
-  </w:num>
-  <w:num w:numId="49">
-    <w:abstractNumId w:val="19"/>
-  </w:num>
-  <w:num w:numId="50">
-    <w:abstractNumId w:val="17"/>
-  </w:num>
+  <w:numIdMacAtCleanup w:val="11"/>
 </w:numbering>
 </file>
 
@@ -13559,7 +9293,7 @@
 </file>
 
 <file path=customXml/itemProps1.xml><?xml version="1.0" encoding="utf-8"?>
-<ds:datastoreItem xmlns:ds="http://schemas.openxmlformats.org/officeDocument/2006/customXml" ds:itemID="{FD075A6F-A2A8-4A3A-B478-FF590C4DC8C2}">
+<ds:datastoreItem xmlns:ds="http://schemas.openxmlformats.org/officeDocument/2006/customXml" ds:itemID="{A5EBEF5E-BD9A-4D7D-93F0-1032CBFDA417}">
   <ds:schemaRefs>
     <ds:schemaRef ds:uri="http://schemas.openxmlformats.org/officeDocument/2006/bibliography"/>
   </ds:schemaRefs>

--- a/doc/系统分析与设计说明书V2.0-1190200526-沈城有.docx
+++ b/doc/系统分析与设计说明书V2.0-1190200526-沈城有.docx
@@ -1163,7 +1163,7 @@
         </w:rPr>
         <w:fldChar w:fldCharType="separate"/>
       </w:r>
-      <w:hyperlink w:anchor="_Toc89806954" w:history="1">
+      <w:hyperlink w:anchor="_Toc89865822" w:history="1">
         <w:r>
           <w:rPr>
             <w:rStyle w:val="a4"/>
@@ -1199,7 +1199,7 @@
             <w:noProof/>
             <w:webHidden/>
           </w:rPr>
-          <w:instrText xml:space="preserve"> PAGEREF _Toc89806954 \h </w:instrText>
+          <w:instrText xml:space="preserve"> PAGEREF _Toc89865822 \h </w:instrText>
         </w:r>
         <w:r>
           <w:rPr>
@@ -1242,7 +1242,7 @@
           <w:szCs w:val="22"/>
         </w:rPr>
       </w:pPr>
-      <w:hyperlink w:anchor="_Toc89806955" w:history="1">
+      <w:hyperlink w:anchor="_Toc89865823" w:history="1">
         <w:r>
           <w:rPr>
             <w:rStyle w:val="a4"/>
@@ -1294,7 +1294,7 @@
             <w:noProof/>
             <w:webHidden/>
           </w:rPr>
-          <w:instrText xml:space="preserve"> PAGEREF _Toc89806955 \h </w:instrText>
+          <w:instrText xml:space="preserve"> PAGEREF _Toc89865823 \h </w:instrText>
         </w:r>
         <w:r>
           <w:rPr>
@@ -1337,7 +1337,7 @@
           <w:szCs w:val="22"/>
         </w:rPr>
       </w:pPr>
-      <w:hyperlink w:anchor="_Toc89806956" w:history="1">
+      <w:hyperlink w:anchor="_Toc89865824" w:history="1">
         <w:r>
           <w:rPr>
             <w:rStyle w:val="a4"/>
@@ -1385,7 +1385,7 @@
             <w:noProof/>
             <w:webHidden/>
           </w:rPr>
-          <w:instrText xml:space="preserve"> PAGEREF _Toc89806956 \h </w:instrText>
+          <w:instrText xml:space="preserve"> PAGEREF _Toc89865824 \h </w:instrText>
         </w:r>
         <w:r>
           <w:rPr>
@@ -1428,7 +1428,7 @@
           <w:szCs w:val="22"/>
         </w:rPr>
       </w:pPr>
-      <w:hyperlink w:anchor="_Toc89806957" w:history="1">
+      <w:hyperlink w:anchor="_Toc89865825" w:history="1">
         <w:r>
           <w:rPr>
             <w:rStyle w:val="a4"/>
@@ -1462,7 +1462,7 @@
             <w:noProof/>
             <w:webHidden/>
           </w:rPr>
-          <w:instrText xml:space="preserve"> PAGEREF _Toc89806957 \h </w:instrText>
+          <w:instrText xml:space="preserve"> PAGEREF _Toc89865825 \h </w:instrText>
         </w:r>
         <w:r>
           <w:rPr>
@@ -1505,7 +1505,7 @@
           <w:szCs w:val="22"/>
         </w:rPr>
       </w:pPr>
-      <w:hyperlink w:anchor="_Toc89806958" w:history="1">
+      <w:hyperlink w:anchor="_Toc89865826" w:history="1">
         <w:r>
           <w:rPr>
             <w:rStyle w:val="a4"/>
@@ -1539,7 +1539,7 @@
             <w:noProof/>
             <w:webHidden/>
           </w:rPr>
-          <w:instrText xml:space="preserve"> PAGEREF _Toc89806958 \h </w:instrText>
+          <w:instrText xml:space="preserve"> PAGEREF _Toc89865826 \h </w:instrText>
         </w:r>
         <w:r>
           <w:rPr>
@@ -1582,7 +1582,7 @@
           <w:szCs w:val="22"/>
         </w:rPr>
       </w:pPr>
-      <w:hyperlink w:anchor="_Toc89806959" w:history="1">
+      <w:hyperlink w:anchor="_Toc89865827" w:history="1">
         <w:r>
           <w:rPr>
             <w:rStyle w:val="a4"/>
@@ -1616,7 +1616,7 @@
             <w:noProof/>
             <w:webHidden/>
           </w:rPr>
-          <w:instrText xml:space="preserve"> PAGEREF _Toc89806959 \h </w:instrText>
+          <w:instrText xml:space="preserve"> PAGEREF _Toc89865827 \h </w:instrText>
         </w:r>
         <w:r>
           <w:rPr>
@@ -1659,7 +1659,7 @@
           <w:szCs w:val="22"/>
         </w:rPr>
       </w:pPr>
-      <w:hyperlink w:anchor="_Toc89806960" w:history="1">
+      <w:hyperlink w:anchor="_Toc89865828" w:history="1">
         <w:r>
           <w:rPr>
             <w:rStyle w:val="a4"/>
@@ -1693,7 +1693,7 @@
             <w:noProof/>
             <w:webHidden/>
           </w:rPr>
-          <w:instrText xml:space="preserve"> PAGEREF _Toc89806960 \h </w:instrText>
+          <w:instrText xml:space="preserve"> PAGEREF _Toc89865828 \h </w:instrText>
         </w:r>
         <w:r>
           <w:rPr>
@@ -1736,7 +1736,7 @@
           <w:szCs w:val="22"/>
         </w:rPr>
       </w:pPr>
-      <w:hyperlink w:anchor="_Toc89806961" w:history="1">
+      <w:hyperlink w:anchor="_Toc89865829" w:history="1">
         <w:r>
           <w:rPr>
             <w:rStyle w:val="a4"/>
@@ -1784,7 +1784,7 @@
             <w:noProof/>
             <w:webHidden/>
           </w:rPr>
-          <w:instrText xml:space="preserve"> PAGEREF _Toc89806961 \h </w:instrText>
+          <w:instrText xml:space="preserve"> PAGEREF _Toc89865829 \h </w:instrText>
         </w:r>
         <w:r>
           <w:rPr>
@@ -1827,7 +1827,7 @@
           <w:szCs w:val="22"/>
         </w:rPr>
       </w:pPr>
-      <w:hyperlink w:anchor="_Toc89806962" w:history="1">
+      <w:hyperlink w:anchor="_Toc89865830" w:history="1">
         <w:r>
           <w:rPr>
             <w:rStyle w:val="a4"/>
@@ -1879,7 +1879,7 @@
             <w:noProof/>
             <w:webHidden/>
           </w:rPr>
-          <w:instrText xml:space="preserve"> PAGEREF _Toc89806962 \h </w:instrText>
+          <w:instrText xml:space="preserve"> PAGEREF _Toc89865830 \h </w:instrText>
         </w:r>
         <w:r>
           <w:rPr>
@@ -1922,7 +1922,7 @@
           <w:szCs w:val="22"/>
         </w:rPr>
       </w:pPr>
-      <w:hyperlink w:anchor="_Toc89806963" w:history="1">
+      <w:hyperlink w:anchor="_Toc89865831" w:history="1">
         <w:r>
           <w:rPr>
             <w:rStyle w:val="a4"/>
@@ -1970,7 +1970,7 @@
             <w:noProof/>
             <w:webHidden/>
           </w:rPr>
-          <w:instrText xml:space="preserve"> PAGEREF _Toc89806963 \h </w:instrText>
+          <w:instrText xml:space="preserve"> PAGEREF _Toc89865831 \h </w:instrText>
         </w:r>
         <w:r>
           <w:rPr>
@@ -2013,7 +2013,7 @@
           <w:szCs w:val="22"/>
         </w:rPr>
       </w:pPr>
-      <w:hyperlink w:anchor="_Toc89806964" w:history="1">
+      <w:hyperlink w:anchor="_Toc89865832" w:history="1">
         <w:r>
           <w:rPr>
             <w:rStyle w:val="a4"/>
@@ -2061,7 +2061,7 @@
             <w:noProof/>
             <w:webHidden/>
           </w:rPr>
-          <w:instrText xml:space="preserve"> PAGEREF _Toc89806964 \h </w:instrText>
+          <w:instrText xml:space="preserve"> PAGEREF _Toc89865832 \h </w:instrText>
         </w:r>
         <w:r>
           <w:rPr>
@@ -2104,7 +2104,7 @@
           <w:szCs w:val="22"/>
         </w:rPr>
       </w:pPr>
-      <w:hyperlink w:anchor="_Toc89806965" w:history="1">
+      <w:hyperlink w:anchor="_Toc89865833" w:history="1">
         <w:r>
           <w:rPr>
             <w:rStyle w:val="a4"/>
@@ -2152,7 +2152,7 @@
             <w:noProof/>
             <w:webHidden/>
           </w:rPr>
-          <w:instrText xml:space="preserve"> PAGEREF _Toc89806965 \h </w:instrText>
+          <w:instrText xml:space="preserve"> PAGEREF _Toc89865833 \h </w:instrText>
         </w:r>
         <w:r>
           <w:rPr>
@@ -2195,7 +2195,7 @@
           <w:szCs w:val="22"/>
         </w:rPr>
       </w:pPr>
-      <w:hyperlink w:anchor="_Toc89806966" w:history="1">
+      <w:hyperlink w:anchor="_Toc89865834" w:history="1">
         <w:r>
           <w:rPr>
             <w:rStyle w:val="a4"/>
@@ -2247,7 +2247,7 @@
             <w:noProof/>
             <w:webHidden/>
           </w:rPr>
-          <w:instrText xml:space="preserve"> PAGEREF _Toc89806966 \h </w:instrText>
+          <w:instrText xml:space="preserve"> PAGEREF _Toc89865834 \h </w:instrText>
         </w:r>
         <w:r>
           <w:rPr>
@@ -2290,7 +2290,7 @@
           <w:szCs w:val="22"/>
         </w:rPr>
       </w:pPr>
-      <w:hyperlink w:anchor="_Toc89806967" w:history="1">
+      <w:hyperlink w:anchor="_Toc89865835" w:history="1">
         <w:r>
           <w:rPr>
             <w:rStyle w:val="a4"/>
@@ -2338,7 +2338,7 @@
             <w:noProof/>
             <w:webHidden/>
           </w:rPr>
-          <w:instrText xml:space="preserve"> PAGEREF _Toc89806967 \h </w:instrText>
+          <w:instrText xml:space="preserve"> PAGEREF _Toc89865835 \h </w:instrText>
         </w:r>
         <w:r>
           <w:rPr>
@@ -2381,7 +2381,7 @@
           <w:szCs w:val="22"/>
         </w:rPr>
       </w:pPr>
-      <w:hyperlink w:anchor="_Toc89806968" w:history="1">
+      <w:hyperlink w:anchor="_Toc89865836" w:history="1">
         <w:r>
           <w:rPr>
             <w:rStyle w:val="a4"/>
@@ -2443,7 +2443,7 @@
             <w:noProof/>
             <w:webHidden/>
           </w:rPr>
-          <w:instrText xml:space="preserve"> PAGEREF _Toc89806968 \h </w:instrText>
+          <w:instrText xml:space="preserve"> PAGEREF _Toc89865836 \h </w:instrText>
         </w:r>
         <w:r>
           <w:rPr>
@@ -2486,7 +2486,7 @@
           <w:szCs w:val="22"/>
         </w:rPr>
       </w:pPr>
-      <w:hyperlink w:anchor="_Toc89806969" w:history="1">
+      <w:hyperlink w:anchor="_Toc89865837" w:history="1">
         <w:r>
           <w:rPr>
             <w:rStyle w:val="a4"/>
@@ -2548,7 +2548,7 @@
             <w:noProof/>
             <w:webHidden/>
           </w:rPr>
-          <w:instrText xml:space="preserve"> PAGEREF _Toc89806969 \h </w:instrText>
+          <w:instrText xml:space="preserve"> PAGEREF _Toc89865837 \h </w:instrText>
         </w:r>
         <w:r>
           <w:rPr>
@@ -2591,7 +2591,7 @@
           <w:szCs w:val="22"/>
         </w:rPr>
       </w:pPr>
-      <w:hyperlink w:anchor="_Toc89806970" w:history="1">
+      <w:hyperlink w:anchor="_Toc89865838" w:history="1">
         <w:r>
           <w:rPr>
             <w:rStyle w:val="a4"/>
@@ -2653,7 +2653,7 @@
             <w:noProof/>
             <w:webHidden/>
           </w:rPr>
-          <w:instrText xml:space="preserve"> PAGEREF _Toc89806970 \h </w:instrText>
+          <w:instrText xml:space="preserve"> PAGEREF _Toc89865838 \h </w:instrText>
         </w:r>
         <w:r>
           <w:rPr>
@@ -2673,7 +2673,7 @@
             <w:noProof/>
             <w:webHidden/>
           </w:rPr>
-          <w:t>7</w:t>
+          <w:t>8</w:t>
         </w:r>
         <w:r>
           <w:rPr>
@@ -2696,7 +2696,7 @@
           <w:szCs w:val="22"/>
         </w:rPr>
       </w:pPr>
-      <w:hyperlink w:anchor="_Toc89806971" w:history="1">
+      <w:hyperlink w:anchor="_Toc89865839" w:history="1">
         <w:r>
           <w:rPr>
             <w:rStyle w:val="a4"/>
@@ -2744,7 +2744,7 @@
             <w:noProof/>
             <w:webHidden/>
           </w:rPr>
-          <w:instrText xml:space="preserve"> PAGEREF _Toc89806971 \h </w:instrText>
+          <w:instrText xml:space="preserve"> PAGEREF _Toc89865839 \h </w:instrText>
         </w:r>
         <w:r>
           <w:rPr>
@@ -2764,7 +2764,7 @@
             <w:noProof/>
             <w:webHidden/>
           </w:rPr>
-          <w:t>7</w:t>
+          <w:t>16</w:t>
         </w:r>
         <w:r>
           <w:rPr>
@@ -2814,8 +2814,6 @@
           <w:docGrid w:type="lines" w:linePitch="312"/>
         </w:sectPr>
       </w:pPr>
-      <w:bookmarkStart w:id="1" w:name="_GoBack"/>
-      <w:bookmarkEnd w:id="1"/>
     </w:p>
     <w:p>
       <w:pPr>
@@ -2836,7 +2834,7 @@
           <w:lang w:eastAsia="zh-CN"/>
         </w:rPr>
       </w:pPr>
-      <w:bookmarkStart w:id="2" w:name="_Toc89806954"/>
+      <w:bookmarkStart w:id="1" w:name="_Toc89865822"/>
       <w:r>
         <w:rPr>
           <w:rFonts w:eastAsia="黑体" w:hint="eastAsia"/>
@@ -2848,7 +2846,7 @@
         <w:lastRenderedPageBreak/>
         <w:t>项目基本概况</w:t>
       </w:r>
-      <w:bookmarkEnd w:id="2"/>
+      <w:bookmarkEnd w:id="1"/>
     </w:p>
     <w:p>
       <w:pPr>
@@ -3096,6 +3094,8 @@
         </w:rPr>
         <w:t>/</w:t>
       </w:r>
+      <w:bookmarkStart w:id="2" w:name="_GoBack"/>
+      <w:bookmarkEnd w:id="2"/>
       <w:proofErr w:type="spellStart"/>
       <w:r>
         <w:rPr>
@@ -3472,7 +3472,7 @@
           <w:lang w:eastAsia="zh-CN"/>
         </w:rPr>
       </w:pPr>
-      <w:bookmarkStart w:id="3" w:name="_Toc89806955"/>
+      <w:bookmarkStart w:id="3" w:name="_Toc89865823"/>
       <w:r>
         <w:rPr>
           <w:rFonts w:eastAsia="黑体" w:hint="eastAsia"/>
@@ -3525,7 +3525,7 @@
           <w:lang w:eastAsia="zh-CN"/>
         </w:rPr>
       </w:pPr>
-      <w:bookmarkStart w:id="4" w:name="_Toc89806956"/>
+      <w:bookmarkStart w:id="4" w:name="_Toc89865824"/>
       <w:r>
         <w:rPr>
           <w:rFonts w:ascii="Times New Roman" w:hAnsi="Times New Roman" w:hint="eastAsia"/>
@@ -3584,7 +3584,7 @@
       <w:bookmarkStart w:id="5" w:name="_Toc88647760"/>
       <w:bookmarkStart w:id="6" w:name="_Toc57400283"/>
       <w:bookmarkStart w:id="7" w:name="_Toc58845309"/>
-      <w:bookmarkStart w:id="8" w:name="_Toc89806957"/>
+      <w:bookmarkStart w:id="8" w:name="_Toc89865825"/>
       <w:r>
         <w:rPr>
           <w:rFonts w:hint="eastAsia"/>
@@ -3655,7 +3655,7 @@
           <w:numId w:val="4"/>
         </w:numPr>
       </w:pPr>
-      <w:bookmarkStart w:id="9" w:name="_Toc89806958"/>
+      <w:bookmarkStart w:id="9" w:name="_Toc89865826"/>
       <w:r>
         <w:rPr>
           <w:rFonts w:hint="eastAsia"/>
@@ -3747,7 +3747,7 @@
           <w:numId w:val="4"/>
         </w:numPr>
       </w:pPr>
-      <w:bookmarkStart w:id="12" w:name="_Toc89806959"/>
+      <w:bookmarkStart w:id="12" w:name="_Toc89865827"/>
       <w:r>
         <w:rPr>
           <w:rFonts w:hint="eastAsia"/>
@@ -3826,7 +3826,7 @@
           <w:sz w:val="24"/>
           <w:lang w:val="x-none"/>
         </w:rPr>
-        <w:t>进行整单退</w:t>
+        <w:t>进行整单退货</w:t>
       </w:r>
       <w:proofErr w:type="gramEnd"/>
       <w:r>
@@ -3835,7 +3835,7 @@
           <w:sz w:val="24"/>
           <w:lang w:val="x-none"/>
         </w:rPr>
-        <w:t>货）等</w:t>
+        <w:t>）等</w:t>
       </w:r>
       <w:r>
         <w:rPr>
@@ -3854,7 +3854,7 @@
           <w:numId w:val="4"/>
         </w:numPr>
       </w:pPr>
-      <w:bookmarkStart w:id="15" w:name="_Toc89806960"/>
+      <w:bookmarkStart w:id="15" w:name="_Toc89865828"/>
       <w:r>
         <w:rPr>
           <w:rFonts w:hint="eastAsia"/>
@@ -3943,7 +3943,7 @@
           <w:lang w:eastAsia="zh-CN"/>
         </w:rPr>
       </w:pPr>
-      <w:bookmarkStart w:id="16" w:name="_Toc89806961"/>
+      <w:bookmarkStart w:id="16" w:name="_Toc89865829"/>
       <w:r>
         <w:rPr>
           <w:rFonts w:ascii="Times New Roman" w:hAnsi="Times New Roman" w:hint="eastAsia"/>
@@ -4350,7 +4350,7 @@
           <w:lang w:eastAsia="zh-CN"/>
         </w:rPr>
       </w:pPr>
-      <w:bookmarkStart w:id="17" w:name="_Toc89806962"/>
+      <w:bookmarkStart w:id="17" w:name="_Toc89865830"/>
       <w:r>
         <w:rPr>
           <w:rFonts w:eastAsia="黑体" w:hint="eastAsia"/>
@@ -4403,7 +4403,7 @@
           <w:lang w:eastAsia="zh-CN"/>
         </w:rPr>
       </w:pPr>
-      <w:bookmarkStart w:id="18" w:name="_Toc89806963"/>
+      <w:bookmarkStart w:id="18" w:name="_Toc89865831"/>
       <w:r>
         <w:rPr>
           <w:rFonts w:ascii="Times New Roman" w:hAnsi="Times New Roman" w:hint="eastAsia"/>
@@ -5335,7 +5335,7 @@
           <w:lang w:eastAsia="zh-CN"/>
         </w:rPr>
       </w:pPr>
-      <w:bookmarkStart w:id="19" w:name="_Toc89806964"/>
+      <w:bookmarkStart w:id="19" w:name="_Toc89865832"/>
       <w:r>
         <w:rPr>
           <w:rFonts w:ascii="Times New Roman" w:hAnsi="Times New Roman" w:hint="eastAsia"/>
@@ -5435,10 +5435,10 @@
           <w:noProof/>
         </w:rPr>
         <w:drawing>
-          <wp:inline distT="0" distB="0" distL="0" distR="0" wp14:anchorId="4FDBF6A4" wp14:editId="3D9D89CD">
-            <wp:extent cx="4106333" cy="8220915"/>
-            <wp:effectExtent l="0" t="0" r="8890" b="0"/>
-            <wp:docPr id="5" name="图片 5"/>
+          <wp:inline distT="0" distB="0" distL="0" distR="0" wp14:anchorId="4F26023F" wp14:editId="431AE8E6">
+            <wp:extent cx="4585854" cy="8210939"/>
+            <wp:effectExtent l="0" t="0" r="5715" b="0"/>
+            <wp:docPr id="3" name="图片 3"/>
             <wp:cNvGraphicFramePr>
               <a:graphicFrameLocks xmlns:a="http://schemas.openxmlformats.org/drawingml/2006/main" noChangeAspect="1"/>
             </wp:cNvGraphicFramePr>
@@ -5467,7 +5467,7 @@
                   <pic:spPr bwMode="auto">
                     <a:xfrm>
                       <a:off x="0" y="0"/>
-                      <a:ext cx="4118305" cy="8244884"/>
+                      <a:ext cx="4612972" cy="8259494"/>
                     </a:xfrm>
                     <a:prstGeom prst="rect">
                       <a:avLst/>
@@ -5489,7 +5489,7 @@
         <w:adjustRightInd w:val="0"/>
         <w:snapToGrid w:val="0"/>
         <w:spacing w:line="300" w:lineRule="auto"/>
-        <w:ind w:firstLineChars="100" w:firstLine="240"/>
+        <w:ind w:firstLineChars="200" w:firstLine="480"/>
         <w:rPr>
           <w:color w:val="000000" w:themeColor="text1"/>
           <w:sz w:val="24"/>
@@ -5502,7 +5502,63 @@
           <w:sz w:val="24"/>
         </w:rPr>
         <w:lastRenderedPageBreak/>
-        <w:t>领域类图如下：</w:t>
+        <w:t>展示各实体类</w:t>
+      </w:r>
+      <w:r>
+        <w:rPr>
+          <w:rFonts w:hint="eastAsia"/>
+          <w:color w:val="000000" w:themeColor="text1"/>
+          <w:sz w:val="24"/>
+        </w:rPr>
+        <w:t>属性、操作</w:t>
+      </w:r>
+      <w:r>
+        <w:rPr>
+          <w:rFonts w:hint="eastAsia"/>
+          <w:color w:val="000000" w:themeColor="text1"/>
+          <w:sz w:val="24"/>
+        </w:rPr>
+        <w:t>及</w:t>
+      </w:r>
+      <w:r>
+        <w:rPr>
+          <w:rFonts w:hint="eastAsia"/>
+          <w:color w:val="000000" w:themeColor="text1"/>
+          <w:sz w:val="24"/>
+        </w:rPr>
+        <w:t>之间</w:t>
+      </w:r>
+      <w:r>
+        <w:rPr>
+          <w:rFonts w:hint="eastAsia"/>
+          <w:color w:val="000000" w:themeColor="text1"/>
+          <w:sz w:val="24"/>
+        </w:rPr>
+        <w:t>关系的</w:t>
+      </w:r>
+      <w:r>
+        <w:rPr>
+          <w:rFonts w:hint="eastAsia"/>
+          <w:color w:val="000000" w:themeColor="text1"/>
+          <w:sz w:val="24"/>
+        </w:rPr>
+        <w:t>领域类图</w:t>
+      </w:r>
+      <w:r>
+        <w:rPr>
+          <w:rFonts w:hint="eastAsia"/>
+          <w:color w:val="000000" w:themeColor="text1"/>
+          <w:sz w:val="24"/>
+        </w:rPr>
+        <w:t>（进行了简化）</w:t>
+      </w:r>
+      <w:r>
+        <w:rPr>
+          <w:rFonts w:hint="eastAsia"/>
+          <w:color w:val="000000" w:themeColor="text1"/>
+          <w:sz w:val="24"/>
+        </w:rPr>
+        <w:t>如下：</w:t>
       </w:r>
     </w:p>
     <w:p>
@@ -5521,10 +5577,10 @@
           <w:noProof/>
         </w:rPr>
         <w:drawing>
-          <wp:inline distT="0" distB="0" distL="0" distR="0" wp14:anchorId="03E08525" wp14:editId="0DF75F5A">
-            <wp:extent cx="5274310" cy="4097759"/>
-            <wp:effectExtent l="0" t="0" r="2540" b="0"/>
-            <wp:docPr id="8" name="图片 8"/>
+          <wp:inline distT="0" distB="0" distL="0" distR="0" wp14:anchorId="6B14D84F" wp14:editId="58A725B0">
+            <wp:extent cx="4486714" cy="4196861"/>
+            <wp:effectExtent l="0" t="0" r="0" b="0"/>
+            <wp:docPr id="4" name="图片 4"/>
             <wp:cNvGraphicFramePr>
               <a:graphicFrameLocks xmlns:a="http://schemas.openxmlformats.org/drawingml/2006/main" noChangeAspect="1"/>
             </wp:cNvGraphicFramePr>
@@ -5532,13 +5588,13 @@
               <a:graphicData uri="http://schemas.openxmlformats.org/drawingml/2006/picture">
                 <pic:pic xmlns:pic="http://schemas.openxmlformats.org/drawingml/2006/picture">
                   <pic:nvPicPr>
-                    <pic:cNvPr id="0" name="Picture 5"/>
+                    <pic:cNvPr id="0" name="Picture 3"/>
                     <pic:cNvPicPr>
                       <a:picLocks noChangeAspect="1" noChangeArrowheads="1"/>
                     </pic:cNvPicPr>
                   </pic:nvPicPr>
                   <pic:blipFill>
-                    <a:blip r:embed="rId14" cstate="print">
+                    <a:blip r:embed="rId14">
                       <a:extLst>
                         <a:ext uri="{28A0092B-C50C-407E-A947-70E740481C1C}">
                           <a14:useLocalDpi xmlns:a14="http://schemas.microsoft.com/office/drawing/2010/main" val="0"/>
@@ -5553,7 +5609,7 @@
                   <pic:spPr bwMode="auto">
                     <a:xfrm>
                       <a:off x="0" y="0"/>
-                      <a:ext cx="5274310" cy="4097759"/>
+                      <a:ext cx="4519031" cy="4227090"/>
                     </a:xfrm>
                     <a:prstGeom prst="rect">
                       <a:avLst/>
@@ -5590,7 +5646,7 @@
           <w:lang w:eastAsia="zh-CN"/>
         </w:rPr>
       </w:pPr>
-      <w:bookmarkStart w:id="20" w:name="_Toc89806965"/>
+      <w:bookmarkStart w:id="20" w:name="_Toc89865833"/>
       <w:r>
         <w:rPr>
           <w:rFonts w:ascii="Times New Roman" w:hAnsi="Times New Roman" w:hint="eastAsia"/>
@@ -5895,7 +5951,7 @@
           <w:lang w:eastAsia="zh-CN"/>
         </w:rPr>
       </w:pPr>
-      <w:bookmarkStart w:id="21" w:name="_Toc89806966"/>
+      <w:bookmarkStart w:id="21" w:name="_Toc89865834"/>
       <w:r>
         <w:rPr>
           <w:rFonts w:eastAsia="黑体" w:hint="eastAsia"/>
@@ -5948,7 +6004,7 @@
           <w:lang w:eastAsia="zh-CN"/>
         </w:rPr>
       </w:pPr>
-      <w:bookmarkStart w:id="22" w:name="_Toc89806967"/>
+      <w:bookmarkStart w:id="22" w:name="_Toc89865835"/>
       <w:r>
         <w:rPr>
           <w:rFonts w:ascii="Times New Roman" w:hAnsi="Times New Roman" w:hint="eastAsia"/>
@@ -5997,6 +6053,24 @@
           <w:sz w:val="24"/>
         </w:rPr>
         <w:t>系统结构功能图如下：</w:t>
+      </w:r>
+    </w:p>
+    <w:p>
+      <w:pPr>
+        <w:adjustRightInd w:val="0"/>
+        <w:snapToGrid w:val="0"/>
+        <w:spacing w:line="300" w:lineRule="auto"/>
+        <w:ind w:firstLineChars="200" w:firstLine="480"/>
+        <w:rPr>
+          <w:sz w:val="24"/>
+        </w:rPr>
+      </w:pPr>
+      <w:r>
+        <w:rPr>
+          <w:rFonts w:hint="eastAsia"/>
+          <w:sz w:val="24"/>
+        </w:rPr>
+        <w:t>（图见下页）</w:t>
       </w:r>
     </w:p>
     <w:p>
@@ -6086,7 +6160,7 @@
         </w:rPr>
       </w:pPr>
       <w:bookmarkStart w:id="23" w:name="_Hlk89793727"/>
-      <w:bookmarkStart w:id="24" w:name="_Toc89806968"/>
+      <w:bookmarkStart w:id="24" w:name="_Toc89865836"/>
       <w:r>
         <w:rPr>
           <w:rFonts w:ascii="Times New Roman" w:hAnsi="Times New Roman" w:hint="eastAsia"/>
@@ -6149,7 +6223,7 @@
           <w:numId w:val="11"/>
         </w:numPr>
       </w:pPr>
-      <w:bookmarkStart w:id="25" w:name="_Toc89806969"/>
+      <w:bookmarkStart w:id="25" w:name="_Toc89865837"/>
       <w:bookmarkEnd w:id="23"/>
       <w:r>
         <w:rPr>
@@ -6185,38 +6259,198 @@
     </w:p>
     <w:p>
       <w:pPr>
-        <w:adjustRightInd w:val="0"/>
-        <w:snapToGrid w:val="0"/>
-        <w:spacing w:line="300" w:lineRule="auto"/>
         <w:ind w:firstLineChars="200" w:firstLine="480"/>
         <w:rPr>
-          <w:color w:val="C00000"/>
-          <w:sz w:val="24"/>
-        </w:rPr>
-      </w:pPr>
-      <w:r>
-        <w:rPr>
-          <w:rFonts w:hint="eastAsia"/>
-          <w:color w:val="C00000"/>
-          <w:sz w:val="24"/>
-        </w:rPr>
-        <w:t>根据</w:t>
-      </w:r>
-      <w:r>
-        <w:rPr>
-          <w:rFonts w:hint="eastAsia"/>
-          <w:color w:val="C00000"/>
-          <w:sz w:val="24"/>
-        </w:rPr>
-        <w:t>4.1</w:t>
-      </w:r>
-      <w:r>
-        <w:rPr>
-          <w:rFonts w:hint="eastAsia"/>
-          <w:color w:val="C00000"/>
-          <w:sz w:val="24"/>
-        </w:rPr>
-        <w:t>的功能结构，给出更详细的系统功能，考虑系统中的菜单结构（或者网页中的导航结构），设计并画出菜单（或导航）界面的设计结果</w:t>
+          <w:sz w:val="24"/>
+        </w:rPr>
+      </w:pPr>
+      <w:r>
+        <w:rPr>
+          <w:rFonts w:hint="eastAsia"/>
+          <w:sz w:val="24"/>
+        </w:rPr>
+        <w:t>系统</w:t>
+      </w:r>
+      <w:r>
+        <w:rPr>
+          <w:rFonts w:hint="eastAsia"/>
+          <w:sz w:val="24"/>
+        </w:rPr>
+        <w:t>V</w:t>
+      </w:r>
+      <w:r>
+        <w:rPr>
+          <w:sz w:val="24"/>
+        </w:rPr>
+        <w:t>2.0</w:t>
+      </w:r>
+      <w:r>
+        <w:rPr>
+          <w:rFonts w:hint="eastAsia"/>
+          <w:sz w:val="24"/>
+        </w:rPr>
+        <w:t>菜单</w:t>
+      </w:r>
+      <w:r>
+        <w:rPr>
+          <w:rFonts w:hint="eastAsia"/>
+          <w:sz w:val="24"/>
+        </w:rPr>
+        <w:t>UI</w:t>
+      </w:r>
+      <w:r>
+        <w:rPr>
+          <w:rFonts w:hint="eastAsia"/>
+          <w:sz w:val="24"/>
+        </w:rPr>
+        <w:t>设计如下图：</w:t>
+      </w:r>
+    </w:p>
+    <w:p>
+      <w:pPr>
+        <w:rPr>
+          <w:rFonts w:hint="eastAsia"/>
+          <w:sz w:val="24"/>
+        </w:rPr>
+      </w:pPr>
+      <w:r>
+        <w:rPr>
+          <w:sz w:val="24"/>
+        </w:rPr>
+        <w:drawing>
+          <wp:inline distT="0" distB="0" distL="0" distR="0" wp14:anchorId="0C7712FF" wp14:editId="32902B15">
+            <wp:extent cx="1149927" cy="4151746"/>
+            <wp:effectExtent l="0" t="0" r="0" b="1270"/>
+            <wp:docPr id="5" name="图片 5"/>
+            <wp:cNvGraphicFramePr>
+              <a:graphicFrameLocks xmlns:a="http://schemas.openxmlformats.org/drawingml/2006/main" noChangeAspect="1"/>
+            </wp:cNvGraphicFramePr>
+            <a:graphic xmlns:a="http://schemas.openxmlformats.org/drawingml/2006/main">
+              <a:graphicData uri="http://schemas.openxmlformats.org/drawingml/2006/picture">
+                <pic:pic xmlns:pic="http://schemas.openxmlformats.org/drawingml/2006/picture">
+                  <pic:nvPicPr>
+                    <pic:cNvPr id="1" name=""/>
+                    <pic:cNvPicPr/>
+                  </pic:nvPicPr>
+                  <pic:blipFill>
+                    <a:blip r:embed="rId18"/>
+                    <a:stretch>
+                      <a:fillRect/>
+                    </a:stretch>
+                  </pic:blipFill>
+                  <pic:spPr>
+                    <a:xfrm>
+                      <a:off x="0" y="0"/>
+                      <a:ext cx="1173005" cy="4235066"/>
+                    </a:xfrm>
+                    <a:prstGeom prst="rect">
+                      <a:avLst/>
+                    </a:prstGeom>
+                  </pic:spPr>
+                </pic:pic>
+              </a:graphicData>
+            </a:graphic>
+          </wp:inline>
+        </w:drawing>
+      </w:r>
+      <w:r>
+        <w:rPr>
+          <w:sz w:val="24"/>
+        </w:rPr>
+        <w:t xml:space="preserve">   </w:t>
+      </w:r>
+      <w:r>
+        <w:rPr>
+          <w:rFonts w:hint="eastAsia"/>
+          <w:sz w:val="24"/>
+        </w:rPr>
+        <w:t xml:space="preserve"> </w:t>
+      </w:r>
+      <w:r>
+        <w:rPr>
+          <w:sz w:val="24"/>
+        </w:rPr>
+        <w:drawing>
+          <wp:inline distT="0" distB="0" distL="0" distR="0" wp14:anchorId="11BFDA83" wp14:editId="61831455">
+            <wp:extent cx="1155787" cy="4155759"/>
+            <wp:effectExtent l="0" t="0" r="6350" b="0"/>
+            <wp:docPr id="8" name="图片 8"/>
+            <wp:cNvGraphicFramePr>
+              <a:graphicFrameLocks xmlns:a="http://schemas.openxmlformats.org/drawingml/2006/main" noChangeAspect="1"/>
+            </wp:cNvGraphicFramePr>
+            <a:graphic xmlns:a="http://schemas.openxmlformats.org/drawingml/2006/main">
+              <a:graphicData uri="http://schemas.openxmlformats.org/drawingml/2006/picture">
+                <pic:pic xmlns:pic="http://schemas.openxmlformats.org/drawingml/2006/picture">
+                  <pic:nvPicPr>
+                    <pic:cNvPr id="1" name=""/>
+                    <pic:cNvPicPr/>
+                  </pic:nvPicPr>
+                  <pic:blipFill>
+                    <a:blip r:embed="rId19"/>
+                    <a:stretch>
+                      <a:fillRect/>
+                    </a:stretch>
+                  </pic:blipFill>
+                  <pic:spPr>
+                    <a:xfrm>
+                      <a:off x="0" y="0"/>
+                      <a:ext cx="1157247" cy="4161008"/>
+                    </a:xfrm>
+                    <a:prstGeom prst="rect">
+                      <a:avLst/>
+                    </a:prstGeom>
+                  </pic:spPr>
+                </pic:pic>
+              </a:graphicData>
+            </a:graphic>
+          </wp:inline>
+        </w:drawing>
+      </w:r>
+      <w:r>
+        <w:rPr>
+          <w:sz w:val="24"/>
+        </w:rPr>
+        <w:t xml:space="preserve">    </w:t>
+      </w:r>
+      <w:r>
+        <w:rPr>
+          <w:sz w:val="24"/>
+        </w:rPr>
+        <w:drawing>
+          <wp:inline distT="0" distB="0" distL="0" distR="0" wp14:anchorId="165773FC" wp14:editId="16E4C17A">
+            <wp:extent cx="1156855" cy="4158130"/>
+            <wp:effectExtent l="0" t="0" r="5715" b="0"/>
+            <wp:docPr id="11" name="图片 11"/>
+            <wp:cNvGraphicFramePr>
+              <a:graphicFrameLocks xmlns:a="http://schemas.openxmlformats.org/drawingml/2006/main" noChangeAspect="1"/>
+            </wp:cNvGraphicFramePr>
+            <a:graphic xmlns:a="http://schemas.openxmlformats.org/drawingml/2006/main">
+              <a:graphicData uri="http://schemas.openxmlformats.org/drawingml/2006/picture">
+                <pic:pic xmlns:pic="http://schemas.openxmlformats.org/drawingml/2006/picture">
+                  <pic:nvPicPr>
+                    <pic:cNvPr id="1" name=""/>
+                    <pic:cNvPicPr/>
+                  </pic:nvPicPr>
+                  <pic:blipFill>
+                    <a:blip r:embed="rId20"/>
+                    <a:stretch>
+                      <a:fillRect/>
+                    </a:stretch>
+                  </pic:blipFill>
+                  <pic:spPr>
+                    <a:xfrm>
+                      <a:off x="0" y="0"/>
+                      <a:ext cx="1169330" cy="4202968"/>
+                    </a:xfrm>
+                    <a:prstGeom prst="rect">
+                      <a:avLst/>
+                    </a:prstGeom>
+                  </pic:spPr>
+                </pic:pic>
+              </a:graphicData>
+            </a:graphic>
+          </wp:inline>
+        </w:drawing>
       </w:r>
     </w:p>
     <w:p>
@@ -6227,11 +6461,12 @@
           <w:numId w:val="11"/>
         </w:numPr>
       </w:pPr>
-      <w:bookmarkStart w:id="26" w:name="_Toc89806970"/>
-      <w:r>
-        <w:rPr>
-          <w:rFonts w:hint="eastAsia"/>
-        </w:rPr>
+      <w:bookmarkStart w:id="26" w:name="_Toc89865838"/>
+      <w:r>
+        <w:rPr>
+          <w:rFonts w:hint="eastAsia"/>
+        </w:rPr>
+        <w:lastRenderedPageBreak/>
         <w:t>系统</w:t>
       </w:r>
       <w:r>
@@ -6262,54 +6497,32 @@
     </w:p>
     <w:p>
       <w:pPr>
+        <w:pStyle w:val="af5"/>
+        <w:numPr>
+          <w:ilvl w:val="0"/>
+          <w:numId w:val="12"/>
+        </w:numPr>
         <w:adjustRightInd w:val="0"/>
         <w:snapToGrid w:val="0"/>
         <w:spacing w:line="300" w:lineRule="auto"/>
-        <w:ind w:firstLineChars="200" w:firstLine="480"/>
-        <w:rPr>
-          <w:color w:val="C00000"/>
-          <w:sz w:val="24"/>
-        </w:rPr>
-      </w:pPr>
-      <w:r>
-        <w:rPr>
-          <w:rFonts w:hint="eastAsia"/>
-          <w:color w:val="C00000"/>
-          <w:sz w:val="24"/>
-        </w:rPr>
-        <w:t>根据</w:t>
-      </w:r>
-      <w:r>
-        <w:rPr>
-          <w:rFonts w:hint="eastAsia"/>
-          <w:color w:val="C00000"/>
-          <w:sz w:val="24"/>
-        </w:rPr>
-        <w:t>4.2.1</w:t>
-      </w:r>
-      <w:r>
-        <w:rPr>
-          <w:rFonts w:hint="eastAsia"/>
-          <w:color w:val="C00000"/>
-          <w:sz w:val="24"/>
-        </w:rPr>
-        <w:t>的系统菜单设计结果，选择主要功能，设计其工作或交互</w:t>
-      </w:r>
-      <w:r>
-        <w:rPr>
-          <w:rFonts w:hint="eastAsia"/>
-          <w:color w:val="C00000"/>
-          <w:sz w:val="24"/>
-        </w:rPr>
-        <w:t>UI</w:t>
-      </w:r>
-      <w:r>
-        <w:rPr>
-          <w:rFonts w:hint="eastAsia"/>
-          <w:color w:val="C00000"/>
-          <w:sz w:val="24"/>
-        </w:rPr>
-        <w:t>界面</w:t>
+        <w:ind w:firstLineChars="0"/>
+        <w:rPr>
+          <w:sz w:val="24"/>
+        </w:rPr>
+      </w:pPr>
+      <w:r>
+        <w:rPr>
+          <w:rFonts w:hint="eastAsia"/>
+          <w:sz w:val="24"/>
+        </w:rPr>
+        <w:t>身份认证——</w:t>
+      </w:r>
+      <w:r>
+        <w:rPr>
+          <w:rFonts w:hint="eastAsia"/>
+          <w:sz w:val="24"/>
+        </w:rPr>
+        <w:t>系统登录界面</w:t>
       </w:r>
     </w:p>
     <w:p>
@@ -6317,74 +6530,2130 @@
         <w:adjustRightInd w:val="0"/>
         <w:snapToGrid w:val="0"/>
         <w:spacing w:line="300" w:lineRule="auto"/>
-        <w:ind w:firstLineChars="200" w:firstLine="480"/>
-        <w:rPr>
-          <w:color w:val="C00000"/>
-          <w:sz w:val="24"/>
-        </w:rPr>
-      </w:pPr>
-      <w:r>
-        <w:rPr>
-          <w:rFonts w:hint="eastAsia"/>
-          <w:color w:val="C00000"/>
-          <w:sz w:val="24"/>
-        </w:rPr>
-        <w:t>或者，根据</w:t>
-      </w:r>
-      <w:r>
-        <w:rPr>
-          <w:rFonts w:hint="eastAsia"/>
-          <w:color w:val="C00000"/>
-          <w:sz w:val="24"/>
-        </w:rPr>
-        <w:t>3.2</w:t>
-      </w:r>
-      <w:r>
-        <w:rPr>
-          <w:rFonts w:hint="eastAsia"/>
-          <w:color w:val="C00000"/>
-          <w:sz w:val="24"/>
-        </w:rPr>
-        <w:t>分析类图，选择主要的</w:t>
-      </w:r>
-      <w:r>
-        <w:rPr>
-          <w:rFonts w:hint="eastAsia"/>
-          <w:color w:val="C00000"/>
-          <w:sz w:val="24"/>
-        </w:rPr>
-        <w:t>边界类</w:t>
-      </w:r>
-      <w:r>
-        <w:rPr>
-          <w:rFonts w:hint="eastAsia"/>
-          <w:color w:val="C00000"/>
-          <w:sz w:val="24"/>
-        </w:rPr>
-        <w:t>，设计其</w:t>
-      </w:r>
-      <w:r>
-        <w:rPr>
-          <w:rFonts w:hint="eastAsia"/>
-          <w:color w:val="C00000"/>
-          <w:sz w:val="24"/>
-        </w:rPr>
-        <w:t>对应的</w:t>
-      </w:r>
-      <w:r>
-        <w:rPr>
-          <w:color w:val="C00000"/>
-          <w:sz w:val="24"/>
-        </w:rPr>
-        <w:t>UI</w:t>
-      </w:r>
-      <w:r>
-        <w:rPr>
-          <w:rFonts w:hint="eastAsia"/>
-          <w:color w:val="C00000"/>
-          <w:sz w:val="24"/>
-        </w:rPr>
-        <w:t>界面</w:t>
+        <w:rPr>
+          <w:rFonts w:hint="eastAsia"/>
+          <w:sz w:val="24"/>
+        </w:rPr>
+      </w:pPr>
+      <w:r>
+        <w:rPr>
+          <w:sz w:val="24"/>
+        </w:rPr>
+        <w:drawing>
+          <wp:inline distT="0" distB="0" distL="0" distR="0" wp14:anchorId="74FDE7D0" wp14:editId="3041BBEC">
+            <wp:extent cx="5274310" cy="2475230"/>
+            <wp:effectExtent l="0" t="0" r="2540" b="1270"/>
+            <wp:docPr id="12" name="图片 12"/>
+            <wp:cNvGraphicFramePr>
+              <a:graphicFrameLocks xmlns:a="http://schemas.openxmlformats.org/drawingml/2006/main" noChangeAspect="1"/>
+            </wp:cNvGraphicFramePr>
+            <a:graphic xmlns:a="http://schemas.openxmlformats.org/drawingml/2006/main">
+              <a:graphicData uri="http://schemas.openxmlformats.org/drawingml/2006/picture">
+                <pic:pic xmlns:pic="http://schemas.openxmlformats.org/drawingml/2006/picture">
+                  <pic:nvPicPr>
+                    <pic:cNvPr id="1" name=""/>
+                    <pic:cNvPicPr/>
+                  </pic:nvPicPr>
+                  <pic:blipFill>
+                    <a:blip r:embed="rId21"/>
+                    <a:stretch>
+                      <a:fillRect/>
+                    </a:stretch>
+                  </pic:blipFill>
+                  <pic:spPr>
+                    <a:xfrm>
+                      <a:off x="0" y="0"/>
+                      <a:ext cx="5274310" cy="2475230"/>
+                    </a:xfrm>
+                    <a:prstGeom prst="rect">
+                      <a:avLst/>
+                    </a:prstGeom>
+                  </pic:spPr>
+                </pic:pic>
+              </a:graphicData>
+            </a:graphic>
+          </wp:inline>
+        </w:drawing>
+      </w:r>
+    </w:p>
+    <w:p>
+      <w:pPr>
+        <w:pStyle w:val="af5"/>
+        <w:numPr>
+          <w:ilvl w:val="0"/>
+          <w:numId w:val="12"/>
+        </w:numPr>
+        <w:adjustRightInd w:val="0"/>
+        <w:snapToGrid w:val="0"/>
+        <w:spacing w:line="300" w:lineRule="auto"/>
+        <w:ind w:firstLineChars="0"/>
+        <w:rPr>
+          <w:sz w:val="24"/>
+        </w:rPr>
+      </w:pPr>
+      <w:r>
+        <w:rPr>
+          <w:rFonts w:hint="eastAsia"/>
+          <w:sz w:val="24"/>
+        </w:rPr>
+        <w:t>身份认证——</w:t>
+      </w:r>
+      <w:r>
+        <w:rPr>
+          <w:rFonts w:hint="eastAsia"/>
+          <w:sz w:val="24"/>
+        </w:rPr>
+        <w:t>系统注册界面</w:t>
+      </w:r>
+    </w:p>
+    <w:p>
+      <w:pPr>
+        <w:adjustRightInd w:val="0"/>
+        <w:snapToGrid w:val="0"/>
+        <w:spacing w:line="300" w:lineRule="auto"/>
+        <w:rPr>
+          <w:rFonts w:hint="eastAsia"/>
+          <w:sz w:val="24"/>
+        </w:rPr>
+      </w:pPr>
+      <w:r>
+        <w:rPr>
+          <w:sz w:val="24"/>
+        </w:rPr>
+        <w:drawing>
+          <wp:inline distT="0" distB="0" distL="0" distR="0" wp14:anchorId="738D27E8" wp14:editId="3D5DF897">
+            <wp:extent cx="5274310" cy="2466975"/>
+            <wp:effectExtent l="0" t="0" r="2540" b="9525"/>
+            <wp:docPr id="19" name="图片 19"/>
+            <wp:cNvGraphicFramePr>
+              <a:graphicFrameLocks xmlns:a="http://schemas.openxmlformats.org/drawingml/2006/main" noChangeAspect="1"/>
+            </wp:cNvGraphicFramePr>
+            <a:graphic xmlns:a="http://schemas.openxmlformats.org/drawingml/2006/main">
+              <a:graphicData uri="http://schemas.openxmlformats.org/drawingml/2006/picture">
+                <pic:pic xmlns:pic="http://schemas.openxmlformats.org/drawingml/2006/picture">
+                  <pic:nvPicPr>
+                    <pic:cNvPr id="1" name=""/>
+                    <pic:cNvPicPr/>
+                  </pic:nvPicPr>
+                  <pic:blipFill>
+                    <a:blip r:embed="rId22"/>
+                    <a:stretch>
+                      <a:fillRect/>
+                    </a:stretch>
+                  </pic:blipFill>
+                  <pic:spPr>
+                    <a:xfrm>
+                      <a:off x="0" y="0"/>
+                      <a:ext cx="5274310" cy="2466975"/>
+                    </a:xfrm>
+                    <a:prstGeom prst="rect">
+                      <a:avLst/>
+                    </a:prstGeom>
+                  </pic:spPr>
+                </pic:pic>
+              </a:graphicData>
+            </a:graphic>
+          </wp:inline>
+        </w:drawing>
+      </w:r>
+    </w:p>
+    <w:p>
+      <w:pPr>
+        <w:pStyle w:val="af5"/>
+        <w:numPr>
+          <w:ilvl w:val="0"/>
+          <w:numId w:val="12"/>
+        </w:numPr>
+        <w:adjustRightInd w:val="0"/>
+        <w:snapToGrid w:val="0"/>
+        <w:spacing w:line="300" w:lineRule="auto"/>
+        <w:ind w:firstLineChars="0"/>
+        <w:rPr>
+          <w:sz w:val="24"/>
+        </w:rPr>
+      </w:pPr>
+      <w:r>
+        <w:rPr>
+          <w:rFonts w:hint="eastAsia"/>
+          <w:sz w:val="24"/>
+        </w:rPr>
+        <w:t>概览界面——</w:t>
+      </w:r>
+      <w:r>
+        <w:rPr>
+          <w:rFonts w:hint="eastAsia"/>
+          <w:sz w:val="24"/>
+        </w:rPr>
+        <w:t>系统欢迎</w:t>
+      </w:r>
+      <w:r>
+        <w:rPr>
+          <w:rFonts w:hint="eastAsia"/>
+          <w:sz w:val="24"/>
+        </w:rPr>
+        <w:t>及统计数据（仅在当前用户有权限查看时展示）界面</w:t>
+      </w:r>
+    </w:p>
+    <w:p>
+      <w:pPr>
+        <w:adjustRightInd w:val="0"/>
+        <w:snapToGrid w:val="0"/>
+        <w:spacing w:line="300" w:lineRule="auto"/>
+        <w:rPr>
+          <w:rFonts w:hint="eastAsia"/>
+          <w:sz w:val="24"/>
+        </w:rPr>
+      </w:pPr>
+      <w:r>
+        <w:rPr>
+          <w:sz w:val="24"/>
+        </w:rPr>
+        <w:drawing>
+          <wp:inline distT="0" distB="0" distL="0" distR="0" wp14:anchorId="58F563EF" wp14:editId="1833C841">
+            <wp:extent cx="5274310" cy="2461260"/>
+            <wp:effectExtent l="0" t="0" r="2540" b="0"/>
+            <wp:docPr id="13" name="图片 13"/>
+            <wp:cNvGraphicFramePr>
+              <a:graphicFrameLocks xmlns:a="http://schemas.openxmlformats.org/drawingml/2006/main" noChangeAspect="1"/>
+            </wp:cNvGraphicFramePr>
+            <a:graphic xmlns:a="http://schemas.openxmlformats.org/drawingml/2006/main">
+              <a:graphicData uri="http://schemas.openxmlformats.org/drawingml/2006/picture">
+                <pic:pic xmlns:pic="http://schemas.openxmlformats.org/drawingml/2006/picture">
+                  <pic:nvPicPr>
+                    <pic:cNvPr id="1" name=""/>
+                    <pic:cNvPicPr/>
+                  </pic:nvPicPr>
+                  <pic:blipFill>
+                    <a:blip r:embed="rId23"/>
+                    <a:stretch>
+                      <a:fillRect/>
+                    </a:stretch>
+                  </pic:blipFill>
+                  <pic:spPr>
+                    <a:xfrm>
+                      <a:off x="0" y="0"/>
+                      <a:ext cx="5274310" cy="2461260"/>
+                    </a:xfrm>
+                    <a:prstGeom prst="rect">
+                      <a:avLst/>
+                    </a:prstGeom>
+                  </pic:spPr>
+                </pic:pic>
+              </a:graphicData>
+            </a:graphic>
+          </wp:inline>
+        </w:drawing>
+      </w:r>
+    </w:p>
+    <w:p>
+      <w:pPr>
+        <w:pStyle w:val="af5"/>
+        <w:numPr>
+          <w:ilvl w:val="0"/>
+          <w:numId w:val="12"/>
+        </w:numPr>
+        <w:adjustRightInd w:val="0"/>
+        <w:snapToGrid w:val="0"/>
+        <w:spacing w:line="300" w:lineRule="auto"/>
+        <w:ind w:firstLineChars="0"/>
+        <w:rPr>
+          <w:sz w:val="24"/>
+        </w:rPr>
+      </w:pPr>
+      <w:r>
+        <w:rPr>
+          <w:rFonts w:hint="eastAsia"/>
+          <w:sz w:val="24"/>
+        </w:rPr>
+        <w:lastRenderedPageBreak/>
+        <w:t>货品管理</w:t>
+      </w:r>
+      <w:r>
+        <w:rPr>
+          <w:rFonts w:hint="eastAsia"/>
+          <w:sz w:val="24"/>
+        </w:rPr>
+        <w:t>——</w:t>
+      </w:r>
+      <w:r>
+        <w:rPr>
+          <w:rFonts w:hint="eastAsia"/>
+          <w:sz w:val="24"/>
+        </w:rPr>
+        <w:t>主界面</w:t>
+      </w:r>
+    </w:p>
+    <w:p>
+      <w:pPr>
+        <w:adjustRightInd w:val="0"/>
+        <w:snapToGrid w:val="0"/>
+        <w:spacing w:line="300" w:lineRule="auto"/>
+        <w:rPr>
+          <w:rFonts w:hint="eastAsia"/>
+          <w:sz w:val="24"/>
+        </w:rPr>
+      </w:pPr>
+      <w:r>
+        <w:rPr>
+          <w:sz w:val="24"/>
+        </w:rPr>
+        <w:drawing>
+          <wp:inline distT="0" distB="0" distL="0" distR="0" wp14:anchorId="1E3223F9" wp14:editId="749F4054">
+            <wp:extent cx="5274310" cy="2469515"/>
+            <wp:effectExtent l="0" t="0" r="2540" b="6985"/>
+            <wp:docPr id="15" name="图片 15"/>
+            <wp:cNvGraphicFramePr>
+              <a:graphicFrameLocks xmlns:a="http://schemas.openxmlformats.org/drawingml/2006/main" noChangeAspect="1"/>
+            </wp:cNvGraphicFramePr>
+            <a:graphic xmlns:a="http://schemas.openxmlformats.org/drawingml/2006/main">
+              <a:graphicData uri="http://schemas.openxmlformats.org/drawingml/2006/picture">
+                <pic:pic xmlns:pic="http://schemas.openxmlformats.org/drawingml/2006/picture">
+                  <pic:nvPicPr>
+                    <pic:cNvPr id="1" name=""/>
+                    <pic:cNvPicPr/>
+                  </pic:nvPicPr>
+                  <pic:blipFill>
+                    <a:blip r:embed="rId24"/>
+                    <a:stretch>
+                      <a:fillRect/>
+                    </a:stretch>
+                  </pic:blipFill>
+                  <pic:spPr>
+                    <a:xfrm>
+                      <a:off x="0" y="0"/>
+                      <a:ext cx="5274310" cy="2469515"/>
+                    </a:xfrm>
+                    <a:prstGeom prst="rect">
+                      <a:avLst/>
+                    </a:prstGeom>
+                  </pic:spPr>
+                </pic:pic>
+              </a:graphicData>
+            </a:graphic>
+          </wp:inline>
+        </w:drawing>
+      </w:r>
+    </w:p>
+    <w:p>
+      <w:pPr>
+        <w:pStyle w:val="af5"/>
+        <w:numPr>
+          <w:ilvl w:val="0"/>
+          <w:numId w:val="12"/>
+        </w:numPr>
+        <w:adjustRightInd w:val="0"/>
+        <w:snapToGrid w:val="0"/>
+        <w:spacing w:line="300" w:lineRule="auto"/>
+        <w:ind w:firstLineChars="0"/>
+        <w:rPr>
+          <w:sz w:val="24"/>
+        </w:rPr>
+      </w:pPr>
+      <w:r>
+        <w:rPr>
+          <w:rFonts w:hint="eastAsia"/>
+          <w:sz w:val="24"/>
+        </w:rPr>
+        <w:t>货品管理——</w:t>
+      </w:r>
+      <w:r>
+        <w:rPr>
+          <w:rFonts w:hint="eastAsia"/>
+          <w:sz w:val="24"/>
+        </w:rPr>
+        <w:t>货品详情</w:t>
+      </w:r>
+      <w:r>
+        <w:rPr>
+          <w:rFonts w:hint="eastAsia"/>
+          <w:sz w:val="24"/>
+        </w:rPr>
+        <w:t>/</w:t>
+      </w:r>
+      <w:r>
+        <w:rPr>
+          <w:rFonts w:hint="eastAsia"/>
+          <w:sz w:val="24"/>
+        </w:rPr>
+        <w:t>编辑界面</w:t>
+      </w:r>
+    </w:p>
+    <w:p>
+      <w:pPr>
+        <w:adjustRightInd w:val="0"/>
+        <w:snapToGrid w:val="0"/>
+        <w:spacing w:line="300" w:lineRule="auto"/>
+        <w:rPr>
+          <w:rFonts w:hint="eastAsia"/>
+          <w:sz w:val="24"/>
+        </w:rPr>
+      </w:pPr>
+      <w:r>
+        <w:rPr>
+          <w:sz w:val="24"/>
+        </w:rPr>
+        <w:drawing>
+          <wp:inline distT="0" distB="0" distL="0" distR="0" wp14:anchorId="7ED1CF29" wp14:editId="2EE59875">
+            <wp:extent cx="5274310" cy="2466975"/>
+            <wp:effectExtent l="0" t="0" r="2540" b="9525"/>
+            <wp:docPr id="16" name="图片 16"/>
+            <wp:cNvGraphicFramePr>
+              <a:graphicFrameLocks xmlns:a="http://schemas.openxmlformats.org/drawingml/2006/main" noChangeAspect="1"/>
+            </wp:cNvGraphicFramePr>
+            <a:graphic xmlns:a="http://schemas.openxmlformats.org/drawingml/2006/main">
+              <a:graphicData uri="http://schemas.openxmlformats.org/drawingml/2006/picture">
+                <pic:pic xmlns:pic="http://schemas.openxmlformats.org/drawingml/2006/picture">
+                  <pic:nvPicPr>
+                    <pic:cNvPr id="1" name=""/>
+                    <pic:cNvPicPr/>
+                  </pic:nvPicPr>
+                  <pic:blipFill>
+                    <a:blip r:embed="rId25"/>
+                    <a:stretch>
+                      <a:fillRect/>
+                    </a:stretch>
+                  </pic:blipFill>
+                  <pic:spPr>
+                    <a:xfrm>
+                      <a:off x="0" y="0"/>
+                      <a:ext cx="5274310" cy="2466975"/>
+                    </a:xfrm>
+                    <a:prstGeom prst="rect">
+                      <a:avLst/>
+                    </a:prstGeom>
+                  </pic:spPr>
+                </pic:pic>
+              </a:graphicData>
+            </a:graphic>
+          </wp:inline>
+        </w:drawing>
+      </w:r>
+    </w:p>
+    <w:p>
+      <w:pPr>
+        <w:pStyle w:val="af5"/>
+        <w:numPr>
+          <w:ilvl w:val="0"/>
+          <w:numId w:val="12"/>
+        </w:numPr>
+        <w:adjustRightInd w:val="0"/>
+        <w:snapToGrid w:val="0"/>
+        <w:spacing w:line="300" w:lineRule="auto"/>
+        <w:ind w:firstLineChars="0"/>
+        <w:rPr>
+          <w:sz w:val="24"/>
+        </w:rPr>
+      </w:pPr>
+      <w:r>
+        <w:rPr>
+          <w:rFonts w:hint="eastAsia"/>
+          <w:sz w:val="24"/>
+        </w:rPr>
+        <w:t>货品管理——</w:t>
+      </w:r>
+      <w:r>
+        <w:rPr>
+          <w:rFonts w:hint="eastAsia"/>
+          <w:sz w:val="24"/>
+        </w:rPr>
+        <w:t>货品删除操作确认弹窗</w:t>
+      </w:r>
+    </w:p>
+    <w:p>
+      <w:pPr>
+        <w:adjustRightInd w:val="0"/>
+        <w:snapToGrid w:val="0"/>
+        <w:spacing w:line="300" w:lineRule="auto"/>
+        <w:rPr>
+          <w:sz w:val="24"/>
+        </w:rPr>
+      </w:pPr>
+      <w:r>
+        <w:rPr>
+          <w:sz w:val="24"/>
+        </w:rPr>
+        <w:drawing>
+          <wp:inline distT="0" distB="0" distL="0" distR="0" wp14:anchorId="4487EFD9" wp14:editId="08872EA3">
+            <wp:extent cx="5274310" cy="2469515"/>
+            <wp:effectExtent l="0" t="0" r="2540" b="6985"/>
+            <wp:docPr id="17" name="图片 17"/>
+            <wp:cNvGraphicFramePr>
+              <a:graphicFrameLocks xmlns:a="http://schemas.openxmlformats.org/drawingml/2006/main" noChangeAspect="1"/>
+            </wp:cNvGraphicFramePr>
+            <a:graphic xmlns:a="http://schemas.openxmlformats.org/drawingml/2006/main">
+              <a:graphicData uri="http://schemas.openxmlformats.org/drawingml/2006/picture">
+                <pic:pic xmlns:pic="http://schemas.openxmlformats.org/drawingml/2006/picture">
+                  <pic:nvPicPr>
+                    <pic:cNvPr id="1" name=""/>
+                    <pic:cNvPicPr/>
+                  </pic:nvPicPr>
+                  <pic:blipFill>
+                    <a:blip r:embed="rId26"/>
+                    <a:stretch>
+                      <a:fillRect/>
+                    </a:stretch>
+                  </pic:blipFill>
+                  <pic:spPr>
+                    <a:xfrm>
+                      <a:off x="0" y="0"/>
+                      <a:ext cx="5274310" cy="2469515"/>
+                    </a:xfrm>
+                    <a:prstGeom prst="rect">
+                      <a:avLst/>
+                    </a:prstGeom>
+                  </pic:spPr>
+                </pic:pic>
+              </a:graphicData>
+            </a:graphic>
+          </wp:inline>
+        </w:drawing>
+      </w:r>
+    </w:p>
+    <w:p>
+      <w:pPr>
+        <w:adjustRightInd w:val="0"/>
+        <w:snapToGrid w:val="0"/>
+        <w:spacing w:line="300" w:lineRule="auto"/>
+        <w:rPr>
+          <w:sz w:val="24"/>
+        </w:rPr>
+      </w:pPr>
+    </w:p>
+    <w:p>
+      <w:pPr>
+        <w:adjustRightInd w:val="0"/>
+        <w:snapToGrid w:val="0"/>
+        <w:spacing w:line="300" w:lineRule="auto"/>
+        <w:rPr>
+          <w:rFonts w:hint="eastAsia"/>
+          <w:sz w:val="24"/>
+        </w:rPr>
+      </w:pPr>
+    </w:p>
+    <w:p>
+      <w:pPr>
+        <w:pStyle w:val="af5"/>
+        <w:numPr>
+          <w:ilvl w:val="0"/>
+          <w:numId w:val="12"/>
+        </w:numPr>
+        <w:adjustRightInd w:val="0"/>
+        <w:snapToGrid w:val="0"/>
+        <w:spacing w:line="300" w:lineRule="auto"/>
+        <w:ind w:firstLineChars="0"/>
+        <w:rPr>
+          <w:sz w:val="24"/>
+        </w:rPr>
+      </w:pPr>
+      <w:r>
+        <w:rPr>
+          <w:rFonts w:hint="eastAsia"/>
+          <w:sz w:val="24"/>
+        </w:rPr>
+        <w:lastRenderedPageBreak/>
+        <w:t>货品管理——</w:t>
+      </w:r>
+      <w:r>
+        <w:rPr>
+          <w:rFonts w:hint="eastAsia"/>
+          <w:sz w:val="24"/>
+        </w:rPr>
+        <w:t>添加新货品资料界面</w:t>
+      </w:r>
+    </w:p>
+    <w:p>
+      <w:pPr>
+        <w:adjustRightInd w:val="0"/>
+        <w:snapToGrid w:val="0"/>
+        <w:spacing w:line="300" w:lineRule="auto"/>
+        <w:rPr>
+          <w:rFonts w:hint="eastAsia"/>
+          <w:sz w:val="24"/>
+        </w:rPr>
+      </w:pPr>
+      <w:r>
+        <w:rPr>
+          <w:sz w:val="24"/>
+        </w:rPr>
+        <w:drawing>
+          <wp:inline distT="0" distB="0" distL="0" distR="0" wp14:anchorId="093D09CC" wp14:editId="26B18E15">
+            <wp:extent cx="5274310" cy="2466975"/>
+            <wp:effectExtent l="0" t="0" r="2540" b="9525"/>
+            <wp:docPr id="18" name="图片 18"/>
+            <wp:cNvGraphicFramePr>
+              <a:graphicFrameLocks xmlns:a="http://schemas.openxmlformats.org/drawingml/2006/main" noChangeAspect="1"/>
+            </wp:cNvGraphicFramePr>
+            <a:graphic xmlns:a="http://schemas.openxmlformats.org/drawingml/2006/main">
+              <a:graphicData uri="http://schemas.openxmlformats.org/drawingml/2006/picture">
+                <pic:pic xmlns:pic="http://schemas.openxmlformats.org/drawingml/2006/picture">
+                  <pic:nvPicPr>
+                    <pic:cNvPr id="1" name=""/>
+                    <pic:cNvPicPr/>
+                  </pic:nvPicPr>
+                  <pic:blipFill>
+                    <a:blip r:embed="rId27"/>
+                    <a:stretch>
+                      <a:fillRect/>
+                    </a:stretch>
+                  </pic:blipFill>
+                  <pic:spPr>
+                    <a:xfrm>
+                      <a:off x="0" y="0"/>
+                      <a:ext cx="5274310" cy="2466975"/>
+                    </a:xfrm>
+                    <a:prstGeom prst="rect">
+                      <a:avLst/>
+                    </a:prstGeom>
+                  </pic:spPr>
+                </pic:pic>
+              </a:graphicData>
+            </a:graphic>
+          </wp:inline>
+        </w:drawing>
+      </w:r>
+    </w:p>
+    <w:p>
+      <w:pPr>
+        <w:pStyle w:val="af5"/>
+        <w:numPr>
+          <w:ilvl w:val="0"/>
+          <w:numId w:val="12"/>
+        </w:numPr>
+        <w:adjustRightInd w:val="0"/>
+        <w:snapToGrid w:val="0"/>
+        <w:spacing w:line="300" w:lineRule="auto"/>
+        <w:ind w:firstLineChars="0"/>
+        <w:rPr>
+          <w:sz w:val="24"/>
+        </w:rPr>
+      </w:pPr>
+      <w:r>
+        <w:rPr>
+          <w:rFonts w:hint="eastAsia"/>
+          <w:sz w:val="24"/>
+        </w:rPr>
+        <w:t>库存管理——</w:t>
+      </w:r>
+      <w:r>
+        <w:rPr>
+          <w:rFonts w:hint="eastAsia"/>
+          <w:sz w:val="24"/>
+        </w:rPr>
+        <w:t>库存查询界面</w:t>
+      </w:r>
+    </w:p>
+    <w:p>
+      <w:pPr>
+        <w:adjustRightInd w:val="0"/>
+        <w:snapToGrid w:val="0"/>
+        <w:spacing w:line="300" w:lineRule="auto"/>
+        <w:rPr>
+          <w:rFonts w:hint="eastAsia"/>
+          <w:sz w:val="24"/>
+        </w:rPr>
+      </w:pPr>
+      <w:r>
+        <w:rPr>
+          <w:sz w:val="24"/>
+        </w:rPr>
+        <w:drawing>
+          <wp:inline distT="0" distB="0" distL="0" distR="0" wp14:anchorId="2EBAE4BF" wp14:editId="776C61EF">
+            <wp:extent cx="5274310" cy="2461260"/>
+            <wp:effectExtent l="0" t="0" r="2540" b="0"/>
+            <wp:docPr id="20" name="图片 20"/>
+            <wp:cNvGraphicFramePr>
+              <a:graphicFrameLocks xmlns:a="http://schemas.openxmlformats.org/drawingml/2006/main" noChangeAspect="1"/>
+            </wp:cNvGraphicFramePr>
+            <a:graphic xmlns:a="http://schemas.openxmlformats.org/drawingml/2006/main">
+              <a:graphicData uri="http://schemas.openxmlformats.org/drawingml/2006/picture">
+                <pic:pic xmlns:pic="http://schemas.openxmlformats.org/drawingml/2006/picture">
+                  <pic:nvPicPr>
+                    <pic:cNvPr id="1" name=""/>
+                    <pic:cNvPicPr/>
+                  </pic:nvPicPr>
+                  <pic:blipFill>
+                    <a:blip r:embed="rId28"/>
+                    <a:stretch>
+                      <a:fillRect/>
+                    </a:stretch>
+                  </pic:blipFill>
+                  <pic:spPr>
+                    <a:xfrm>
+                      <a:off x="0" y="0"/>
+                      <a:ext cx="5274310" cy="2461260"/>
+                    </a:xfrm>
+                    <a:prstGeom prst="rect">
+                      <a:avLst/>
+                    </a:prstGeom>
+                  </pic:spPr>
+                </pic:pic>
+              </a:graphicData>
+            </a:graphic>
+          </wp:inline>
+        </w:drawing>
+      </w:r>
+    </w:p>
+    <w:p>
+      <w:pPr>
+        <w:pStyle w:val="af5"/>
+        <w:numPr>
+          <w:ilvl w:val="0"/>
+          <w:numId w:val="12"/>
+        </w:numPr>
+        <w:adjustRightInd w:val="0"/>
+        <w:snapToGrid w:val="0"/>
+        <w:spacing w:line="300" w:lineRule="auto"/>
+        <w:ind w:firstLineChars="0"/>
+        <w:rPr>
+          <w:sz w:val="24"/>
+        </w:rPr>
+      </w:pPr>
+      <w:r>
+        <w:rPr>
+          <w:rFonts w:hint="eastAsia"/>
+          <w:sz w:val="24"/>
+        </w:rPr>
+        <w:t>库存管理——进货入库（库存添加）界面</w:t>
+      </w:r>
+    </w:p>
+    <w:p>
+      <w:pPr>
+        <w:adjustRightInd w:val="0"/>
+        <w:snapToGrid w:val="0"/>
+        <w:spacing w:line="300" w:lineRule="auto"/>
+        <w:rPr>
+          <w:sz w:val="24"/>
+        </w:rPr>
+      </w:pPr>
+      <w:r>
+        <w:rPr>
+          <w:sz w:val="24"/>
+        </w:rPr>
+        <w:drawing>
+          <wp:inline distT="0" distB="0" distL="0" distR="0" wp14:anchorId="68CFA7F2" wp14:editId="616BDB5E">
+            <wp:extent cx="5274310" cy="2466975"/>
+            <wp:effectExtent l="0" t="0" r="2540" b="9525"/>
+            <wp:docPr id="21" name="图片 21"/>
+            <wp:cNvGraphicFramePr>
+              <a:graphicFrameLocks xmlns:a="http://schemas.openxmlformats.org/drawingml/2006/main" noChangeAspect="1"/>
+            </wp:cNvGraphicFramePr>
+            <a:graphic xmlns:a="http://schemas.openxmlformats.org/drawingml/2006/main">
+              <a:graphicData uri="http://schemas.openxmlformats.org/drawingml/2006/picture">
+                <pic:pic xmlns:pic="http://schemas.openxmlformats.org/drawingml/2006/picture">
+                  <pic:nvPicPr>
+                    <pic:cNvPr id="1" name=""/>
+                    <pic:cNvPicPr/>
+                  </pic:nvPicPr>
+                  <pic:blipFill>
+                    <a:blip r:embed="rId29"/>
+                    <a:stretch>
+                      <a:fillRect/>
+                    </a:stretch>
+                  </pic:blipFill>
+                  <pic:spPr>
+                    <a:xfrm>
+                      <a:off x="0" y="0"/>
+                      <a:ext cx="5274310" cy="2466975"/>
+                    </a:xfrm>
+                    <a:prstGeom prst="rect">
+                      <a:avLst/>
+                    </a:prstGeom>
+                  </pic:spPr>
+                </pic:pic>
+              </a:graphicData>
+            </a:graphic>
+          </wp:inline>
+        </w:drawing>
+      </w:r>
+    </w:p>
+    <w:p>
+      <w:pPr>
+        <w:adjustRightInd w:val="0"/>
+        <w:snapToGrid w:val="0"/>
+        <w:spacing w:line="300" w:lineRule="auto"/>
+        <w:rPr>
+          <w:sz w:val="24"/>
+        </w:rPr>
+      </w:pPr>
+    </w:p>
+    <w:p>
+      <w:pPr>
+        <w:adjustRightInd w:val="0"/>
+        <w:snapToGrid w:val="0"/>
+        <w:spacing w:line="300" w:lineRule="auto"/>
+        <w:rPr>
+          <w:rFonts w:hint="eastAsia"/>
+          <w:sz w:val="24"/>
+        </w:rPr>
+      </w:pPr>
+    </w:p>
+    <w:p>
+      <w:pPr>
+        <w:pStyle w:val="af5"/>
+        <w:numPr>
+          <w:ilvl w:val="0"/>
+          <w:numId w:val="12"/>
+        </w:numPr>
+        <w:adjustRightInd w:val="0"/>
+        <w:snapToGrid w:val="0"/>
+        <w:spacing w:line="300" w:lineRule="auto"/>
+        <w:ind w:firstLineChars="0"/>
+        <w:rPr>
+          <w:sz w:val="24"/>
+        </w:rPr>
+      </w:pPr>
+      <w:r>
+        <w:rPr>
+          <w:rFonts w:hint="eastAsia"/>
+          <w:sz w:val="24"/>
+        </w:rPr>
+        <w:lastRenderedPageBreak/>
+        <w:t>库存管理——库存盘点界面</w:t>
+      </w:r>
+    </w:p>
+    <w:p>
+      <w:pPr>
+        <w:adjustRightInd w:val="0"/>
+        <w:snapToGrid w:val="0"/>
+        <w:spacing w:line="300" w:lineRule="auto"/>
+        <w:rPr>
+          <w:rFonts w:hint="eastAsia"/>
+          <w:sz w:val="24"/>
+        </w:rPr>
+      </w:pPr>
+      <w:r>
+        <w:rPr>
+          <w:sz w:val="24"/>
+        </w:rPr>
+        <w:drawing>
+          <wp:anchor distT="0" distB="0" distL="114300" distR="114300" simplePos="0" relativeHeight="251658240" behindDoc="0" locked="0" layoutInCell="1" allowOverlap="1" wp14:anchorId="645B4BB4" wp14:editId="709A09C2">
+            <wp:simplePos x="1143000" y="1160585"/>
+            <wp:positionH relativeFrom="column">
+              <wp:align>left</wp:align>
+            </wp:positionH>
+            <wp:positionV relativeFrom="paragraph">
+              <wp:align>top</wp:align>
+            </wp:positionV>
+            <wp:extent cx="5274310" cy="2472055"/>
+            <wp:effectExtent l="0" t="0" r="2540" b="4445"/>
+            <wp:wrapSquare wrapText="bothSides"/>
+            <wp:docPr id="22" name="图片 22"/>
+            <wp:cNvGraphicFramePr>
+              <a:graphicFrameLocks xmlns:a="http://schemas.openxmlformats.org/drawingml/2006/main" noChangeAspect="1"/>
+            </wp:cNvGraphicFramePr>
+            <a:graphic xmlns:a="http://schemas.openxmlformats.org/drawingml/2006/main">
+              <a:graphicData uri="http://schemas.openxmlformats.org/drawingml/2006/picture">
+                <pic:pic xmlns:pic="http://schemas.openxmlformats.org/drawingml/2006/picture">
+                  <pic:nvPicPr>
+                    <pic:cNvPr id="1" name=""/>
+                    <pic:cNvPicPr/>
+                  </pic:nvPicPr>
+                  <pic:blipFill>
+                    <a:blip r:embed="rId30" cstate="print">
+                      <a:extLst>
+                        <a:ext uri="{28A0092B-C50C-407E-A947-70E740481C1C}">
+                          <a14:useLocalDpi xmlns:a14="http://schemas.microsoft.com/office/drawing/2010/main" val="0"/>
+                        </a:ext>
+                      </a:extLst>
+                    </a:blip>
+                    <a:stretch>
+                      <a:fillRect/>
+                    </a:stretch>
+                  </pic:blipFill>
+                  <pic:spPr>
+                    <a:xfrm>
+                      <a:off x="0" y="0"/>
+                      <a:ext cx="5274310" cy="2472055"/>
+                    </a:xfrm>
+                    <a:prstGeom prst="rect">
+                      <a:avLst/>
+                    </a:prstGeom>
+                  </pic:spPr>
+                </pic:pic>
+              </a:graphicData>
+            </a:graphic>
+          </wp:anchor>
+        </w:drawing>
+      </w:r>
+      <w:r>
+        <w:rPr>
+          <w:noProof/>
+        </w:rPr>
+        <w:t xml:space="preserve"> </w:t>
+      </w:r>
+      <w:r>
+        <w:rPr>
+          <w:sz w:val="24"/>
+        </w:rPr>
+        <w:drawing>
+          <wp:inline distT="0" distB="0" distL="0" distR="0" wp14:anchorId="5B906D7B" wp14:editId="27335C99">
+            <wp:extent cx="5274310" cy="2463800"/>
+            <wp:effectExtent l="0" t="0" r="2540" b="0"/>
+            <wp:docPr id="23" name="图片 23"/>
+            <wp:cNvGraphicFramePr>
+              <a:graphicFrameLocks xmlns:a="http://schemas.openxmlformats.org/drawingml/2006/main" noChangeAspect="1"/>
+            </wp:cNvGraphicFramePr>
+            <a:graphic xmlns:a="http://schemas.openxmlformats.org/drawingml/2006/main">
+              <a:graphicData uri="http://schemas.openxmlformats.org/drawingml/2006/picture">
+                <pic:pic xmlns:pic="http://schemas.openxmlformats.org/drawingml/2006/picture">
+                  <pic:nvPicPr>
+                    <pic:cNvPr id="1" name=""/>
+                    <pic:cNvPicPr/>
+                  </pic:nvPicPr>
+                  <pic:blipFill>
+                    <a:blip r:embed="rId31"/>
+                    <a:stretch>
+                      <a:fillRect/>
+                    </a:stretch>
+                  </pic:blipFill>
+                  <pic:spPr>
+                    <a:xfrm>
+                      <a:off x="0" y="0"/>
+                      <a:ext cx="5274310" cy="2463800"/>
+                    </a:xfrm>
+                    <a:prstGeom prst="rect">
+                      <a:avLst/>
+                    </a:prstGeom>
+                  </pic:spPr>
+                </pic:pic>
+              </a:graphicData>
+            </a:graphic>
+          </wp:inline>
+        </w:drawing>
+      </w:r>
+    </w:p>
+    <w:p>
+      <w:pPr>
+        <w:pStyle w:val="af5"/>
+        <w:numPr>
+          <w:ilvl w:val="0"/>
+          <w:numId w:val="12"/>
+        </w:numPr>
+        <w:adjustRightInd w:val="0"/>
+        <w:snapToGrid w:val="0"/>
+        <w:spacing w:line="300" w:lineRule="auto"/>
+        <w:ind w:firstLineChars="0"/>
+        <w:rPr>
+          <w:sz w:val="24"/>
+        </w:rPr>
+      </w:pPr>
+      <w:r>
+        <w:rPr>
+          <w:rFonts w:hint="eastAsia"/>
+          <w:sz w:val="24"/>
+        </w:rPr>
+        <w:t>库存管理——库存调度界面</w:t>
+      </w:r>
+    </w:p>
+    <w:p>
+      <w:pPr>
+        <w:adjustRightInd w:val="0"/>
+        <w:snapToGrid w:val="0"/>
+        <w:spacing w:line="300" w:lineRule="auto"/>
+        <w:rPr>
+          <w:sz w:val="24"/>
+        </w:rPr>
+      </w:pPr>
+      <w:r>
+        <w:rPr>
+          <w:sz w:val="24"/>
+        </w:rPr>
+        <w:drawing>
+          <wp:inline distT="0" distB="0" distL="0" distR="0" wp14:anchorId="47B43CB2" wp14:editId="42D4E101">
+            <wp:extent cx="5274310" cy="2472055"/>
+            <wp:effectExtent l="0" t="0" r="2540" b="4445"/>
+            <wp:docPr id="24" name="图片 24"/>
+            <wp:cNvGraphicFramePr>
+              <a:graphicFrameLocks xmlns:a="http://schemas.openxmlformats.org/drawingml/2006/main" noChangeAspect="1"/>
+            </wp:cNvGraphicFramePr>
+            <a:graphic xmlns:a="http://schemas.openxmlformats.org/drawingml/2006/main">
+              <a:graphicData uri="http://schemas.openxmlformats.org/drawingml/2006/picture">
+                <pic:pic xmlns:pic="http://schemas.openxmlformats.org/drawingml/2006/picture">
+                  <pic:nvPicPr>
+                    <pic:cNvPr id="1" name=""/>
+                    <pic:cNvPicPr/>
+                  </pic:nvPicPr>
+                  <pic:blipFill>
+                    <a:blip r:embed="rId32"/>
+                    <a:stretch>
+                      <a:fillRect/>
+                    </a:stretch>
+                  </pic:blipFill>
+                  <pic:spPr>
+                    <a:xfrm>
+                      <a:off x="0" y="0"/>
+                      <a:ext cx="5274310" cy="2472055"/>
+                    </a:xfrm>
+                    <a:prstGeom prst="rect">
+                      <a:avLst/>
+                    </a:prstGeom>
+                  </pic:spPr>
+                </pic:pic>
+              </a:graphicData>
+            </a:graphic>
+          </wp:inline>
+        </w:drawing>
+      </w:r>
+    </w:p>
+    <w:p>
+      <w:pPr>
+        <w:adjustRightInd w:val="0"/>
+        <w:snapToGrid w:val="0"/>
+        <w:spacing w:line="300" w:lineRule="auto"/>
+        <w:rPr>
+          <w:sz w:val="24"/>
+        </w:rPr>
+      </w:pPr>
+    </w:p>
+    <w:p>
+      <w:pPr>
+        <w:adjustRightInd w:val="0"/>
+        <w:snapToGrid w:val="0"/>
+        <w:spacing w:line="300" w:lineRule="auto"/>
+        <w:rPr>
+          <w:sz w:val="24"/>
+        </w:rPr>
+      </w:pPr>
+    </w:p>
+    <w:p>
+      <w:pPr>
+        <w:adjustRightInd w:val="0"/>
+        <w:snapToGrid w:val="0"/>
+        <w:spacing w:line="300" w:lineRule="auto"/>
+        <w:rPr>
+          <w:sz w:val="24"/>
+        </w:rPr>
+      </w:pPr>
+    </w:p>
+    <w:p>
+      <w:pPr>
+        <w:adjustRightInd w:val="0"/>
+        <w:snapToGrid w:val="0"/>
+        <w:spacing w:line="300" w:lineRule="auto"/>
+        <w:rPr>
+          <w:rFonts w:hint="eastAsia"/>
+          <w:sz w:val="24"/>
+        </w:rPr>
+      </w:pPr>
+      <w:r>
+        <w:rPr>
+          <w:sz w:val="24"/>
+        </w:rPr>
+        <w:lastRenderedPageBreak/>
+        <w:drawing>
+          <wp:inline distT="0" distB="0" distL="0" distR="0" wp14:anchorId="70859DF3" wp14:editId="01500C06">
+            <wp:extent cx="5274310" cy="2466975"/>
+            <wp:effectExtent l="0" t="0" r="2540" b="9525"/>
+            <wp:docPr id="25" name="图片 25"/>
+            <wp:cNvGraphicFramePr>
+              <a:graphicFrameLocks xmlns:a="http://schemas.openxmlformats.org/drawingml/2006/main" noChangeAspect="1"/>
+            </wp:cNvGraphicFramePr>
+            <a:graphic xmlns:a="http://schemas.openxmlformats.org/drawingml/2006/main">
+              <a:graphicData uri="http://schemas.openxmlformats.org/drawingml/2006/picture">
+                <pic:pic xmlns:pic="http://schemas.openxmlformats.org/drawingml/2006/picture">
+                  <pic:nvPicPr>
+                    <pic:cNvPr id="1" name=""/>
+                    <pic:cNvPicPr/>
+                  </pic:nvPicPr>
+                  <pic:blipFill>
+                    <a:blip r:embed="rId33"/>
+                    <a:stretch>
+                      <a:fillRect/>
+                    </a:stretch>
+                  </pic:blipFill>
+                  <pic:spPr>
+                    <a:xfrm>
+                      <a:off x="0" y="0"/>
+                      <a:ext cx="5274310" cy="2466975"/>
+                    </a:xfrm>
+                    <a:prstGeom prst="rect">
+                      <a:avLst/>
+                    </a:prstGeom>
+                  </pic:spPr>
+                </pic:pic>
+              </a:graphicData>
+            </a:graphic>
+          </wp:inline>
+        </w:drawing>
+      </w:r>
+    </w:p>
+    <w:p>
+      <w:pPr>
+        <w:pStyle w:val="af5"/>
+        <w:numPr>
+          <w:ilvl w:val="0"/>
+          <w:numId w:val="12"/>
+        </w:numPr>
+        <w:adjustRightInd w:val="0"/>
+        <w:snapToGrid w:val="0"/>
+        <w:spacing w:line="300" w:lineRule="auto"/>
+        <w:ind w:firstLineChars="0"/>
+        <w:rPr>
+          <w:sz w:val="24"/>
+        </w:rPr>
+      </w:pPr>
+      <w:r>
+        <w:rPr>
+          <w:rFonts w:hint="eastAsia"/>
+          <w:sz w:val="24"/>
+        </w:rPr>
+        <w:t>销售管理——销售单查询界面</w:t>
+      </w:r>
+    </w:p>
+    <w:p>
+      <w:pPr>
+        <w:pStyle w:val="af5"/>
+        <w:numPr>
+          <w:ilvl w:val="0"/>
+          <w:numId w:val="12"/>
+        </w:numPr>
+        <w:adjustRightInd w:val="0"/>
+        <w:snapToGrid w:val="0"/>
+        <w:spacing w:line="300" w:lineRule="auto"/>
+        <w:ind w:firstLineChars="0"/>
+        <w:rPr>
+          <w:sz w:val="24"/>
+        </w:rPr>
+      </w:pPr>
+      <w:r>
+        <w:rPr>
+          <w:rFonts w:hint="eastAsia"/>
+          <w:sz w:val="24"/>
+        </w:rPr>
+        <w:t>销售管理——新增批发销售单界面</w:t>
+      </w:r>
+    </w:p>
+    <w:p>
+      <w:pPr>
+        <w:pStyle w:val="af5"/>
+        <w:numPr>
+          <w:ilvl w:val="0"/>
+          <w:numId w:val="12"/>
+        </w:numPr>
+        <w:adjustRightInd w:val="0"/>
+        <w:snapToGrid w:val="0"/>
+        <w:spacing w:line="300" w:lineRule="auto"/>
+        <w:ind w:firstLineChars="0"/>
+        <w:rPr>
+          <w:sz w:val="24"/>
+        </w:rPr>
+      </w:pPr>
+      <w:r>
+        <w:rPr>
+          <w:rFonts w:hint="eastAsia"/>
+          <w:sz w:val="24"/>
+        </w:rPr>
+        <w:t>销售管理——零售</w:t>
+      </w:r>
+      <w:r>
+        <w:rPr>
+          <w:rFonts w:hint="eastAsia"/>
+          <w:sz w:val="24"/>
+        </w:rPr>
+        <w:t>POS</w:t>
+      </w:r>
+      <w:r>
+        <w:rPr>
+          <w:rFonts w:hint="eastAsia"/>
+          <w:sz w:val="24"/>
+        </w:rPr>
+        <w:t>收银台界面</w:t>
+      </w:r>
+    </w:p>
+    <w:p>
+      <w:pPr>
+        <w:pStyle w:val="af5"/>
+        <w:numPr>
+          <w:ilvl w:val="0"/>
+          <w:numId w:val="12"/>
+        </w:numPr>
+        <w:adjustRightInd w:val="0"/>
+        <w:snapToGrid w:val="0"/>
+        <w:spacing w:line="300" w:lineRule="auto"/>
+        <w:ind w:firstLineChars="0"/>
+        <w:rPr>
+          <w:sz w:val="24"/>
+        </w:rPr>
+      </w:pPr>
+      <w:r>
+        <w:rPr>
+          <w:rFonts w:hint="eastAsia"/>
+          <w:sz w:val="24"/>
+        </w:rPr>
+        <w:t>客户管理——客户资料查询界面</w:t>
+      </w:r>
+    </w:p>
+    <w:p>
+      <w:pPr>
+        <w:adjustRightInd w:val="0"/>
+        <w:snapToGrid w:val="0"/>
+        <w:spacing w:line="300" w:lineRule="auto"/>
+        <w:rPr>
+          <w:rFonts w:hint="eastAsia"/>
+          <w:sz w:val="24"/>
+        </w:rPr>
+      </w:pPr>
+      <w:r>
+        <w:rPr>
+          <w:sz w:val="24"/>
+        </w:rPr>
+        <w:drawing>
+          <wp:inline distT="0" distB="0" distL="0" distR="0" wp14:anchorId="35749B31" wp14:editId="31A29ED3">
+            <wp:extent cx="5274310" cy="2458720"/>
+            <wp:effectExtent l="0" t="0" r="2540" b="0"/>
+            <wp:docPr id="26" name="图片 26"/>
+            <wp:cNvGraphicFramePr>
+              <a:graphicFrameLocks xmlns:a="http://schemas.openxmlformats.org/drawingml/2006/main" noChangeAspect="1"/>
+            </wp:cNvGraphicFramePr>
+            <a:graphic xmlns:a="http://schemas.openxmlformats.org/drawingml/2006/main">
+              <a:graphicData uri="http://schemas.openxmlformats.org/drawingml/2006/picture">
+                <pic:pic xmlns:pic="http://schemas.openxmlformats.org/drawingml/2006/picture">
+                  <pic:nvPicPr>
+                    <pic:cNvPr id="1" name=""/>
+                    <pic:cNvPicPr/>
+                  </pic:nvPicPr>
+                  <pic:blipFill>
+                    <a:blip r:embed="rId34"/>
+                    <a:stretch>
+                      <a:fillRect/>
+                    </a:stretch>
+                  </pic:blipFill>
+                  <pic:spPr>
+                    <a:xfrm>
+                      <a:off x="0" y="0"/>
+                      <a:ext cx="5274310" cy="2458720"/>
+                    </a:xfrm>
+                    <a:prstGeom prst="rect">
+                      <a:avLst/>
+                    </a:prstGeom>
+                  </pic:spPr>
+                </pic:pic>
+              </a:graphicData>
+            </a:graphic>
+          </wp:inline>
+        </w:drawing>
+      </w:r>
+    </w:p>
+    <w:p>
+      <w:pPr>
+        <w:pStyle w:val="af5"/>
+        <w:numPr>
+          <w:ilvl w:val="0"/>
+          <w:numId w:val="12"/>
+        </w:numPr>
+        <w:adjustRightInd w:val="0"/>
+        <w:snapToGrid w:val="0"/>
+        <w:spacing w:line="300" w:lineRule="auto"/>
+        <w:ind w:firstLineChars="0"/>
+        <w:rPr>
+          <w:sz w:val="24"/>
+        </w:rPr>
+      </w:pPr>
+      <w:r>
+        <w:rPr>
+          <w:rFonts w:hint="eastAsia"/>
+          <w:sz w:val="24"/>
+        </w:rPr>
+        <w:t>客户管理——添加新客户界面</w:t>
+      </w:r>
+    </w:p>
+    <w:p>
+      <w:pPr>
+        <w:adjustRightInd w:val="0"/>
+        <w:snapToGrid w:val="0"/>
+        <w:spacing w:line="300" w:lineRule="auto"/>
+        <w:rPr>
+          <w:rFonts w:hint="eastAsia"/>
+          <w:sz w:val="24"/>
+        </w:rPr>
+      </w:pPr>
+      <w:r>
+        <w:rPr>
+          <w:sz w:val="24"/>
+        </w:rPr>
+        <w:drawing>
+          <wp:inline distT="0" distB="0" distL="0" distR="0" wp14:anchorId="3366A5E7" wp14:editId="216A306C">
+            <wp:extent cx="5274310" cy="2466975"/>
+            <wp:effectExtent l="0" t="0" r="2540" b="9525"/>
+            <wp:docPr id="27" name="图片 27"/>
+            <wp:cNvGraphicFramePr>
+              <a:graphicFrameLocks xmlns:a="http://schemas.openxmlformats.org/drawingml/2006/main" noChangeAspect="1"/>
+            </wp:cNvGraphicFramePr>
+            <a:graphic xmlns:a="http://schemas.openxmlformats.org/drawingml/2006/main">
+              <a:graphicData uri="http://schemas.openxmlformats.org/drawingml/2006/picture">
+                <pic:pic xmlns:pic="http://schemas.openxmlformats.org/drawingml/2006/picture">
+                  <pic:nvPicPr>
+                    <pic:cNvPr id="1" name=""/>
+                    <pic:cNvPicPr/>
+                  </pic:nvPicPr>
+                  <pic:blipFill>
+                    <a:blip r:embed="rId35"/>
+                    <a:stretch>
+                      <a:fillRect/>
+                    </a:stretch>
+                  </pic:blipFill>
+                  <pic:spPr>
+                    <a:xfrm>
+                      <a:off x="0" y="0"/>
+                      <a:ext cx="5274310" cy="2466975"/>
+                    </a:xfrm>
+                    <a:prstGeom prst="rect">
+                      <a:avLst/>
+                    </a:prstGeom>
+                  </pic:spPr>
+                </pic:pic>
+              </a:graphicData>
+            </a:graphic>
+          </wp:inline>
+        </w:drawing>
+      </w:r>
+    </w:p>
+    <w:p>
+      <w:pPr>
+        <w:pStyle w:val="af5"/>
+        <w:numPr>
+          <w:ilvl w:val="0"/>
+          <w:numId w:val="12"/>
+        </w:numPr>
+        <w:adjustRightInd w:val="0"/>
+        <w:snapToGrid w:val="0"/>
+        <w:spacing w:line="300" w:lineRule="auto"/>
+        <w:ind w:firstLineChars="0"/>
+        <w:rPr>
+          <w:sz w:val="24"/>
+        </w:rPr>
+      </w:pPr>
+      <w:r>
+        <w:rPr>
+          <w:rFonts w:hint="eastAsia"/>
+          <w:sz w:val="24"/>
+        </w:rPr>
+        <w:lastRenderedPageBreak/>
+        <w:t>客户管理——编辑客户资料界面</w:t>
+      </w:r>
+    </w:p>
+    <w:p>
+      <w:pPr>
+        <w:adjustRightInd w:val="0"/>
+        <w:snapToGrid w:val="0"/>
+        <w:spacing w:line="300" w:lineRule="auto"/>
+        <w:rPr>
+          <w:rFonts w:hint="eastAsia"/>
+          <w:sz w:val="24"/>
+        </w:rPr>
+      </w:pPr>
+      <w:r>
+        <w:rPr>
+          <w:sz w:val="24"/>
+        </w:rPr>
+        <w:drawing>
+          <wp:inline distT="0" distB="0" distL="0" distR="0" wp14:anchorId="7CB3EE69" wp14:editId="58C93CB2">
+            <wp:extent cx="5274310" cy="2461260"/>
+            <wp:effectExtent l="0" t="0" r="2540" b="0"/>
+            <wp:docPr id="28" name="图片 28"/>
+            <wp:cNvGraphicFramePr>
+              <a:graphicFrameLocks xmlns:a="http://schemas.openxmlformats.org/drawingml/2006/main" noChangeAspect="1"/>
+            </wp:cNvGraphicFramePr>
+            <a:graphic xmlns:a="http://schemas.openxmlformats.org/drawingml/2006/main">
+              <a:graphicData uri="http://schemas.openxmlformats.org/drawingml/2006/picture">
+                <pic:pic xmlns:pic="http://schemas.openxmlformats.org/drawingml/2006/picture">
+                  <pic:nvPicPr>
+                    <pic:cNvPr id="1" name=""/>
+                    <pic:cNvPicPr/>
+                  </pic:nvPicPr>
+                  <pic:blipFill>
+                    <a:blip r:embed="rId36"/>
+                    <a:stretch>
+                      <a:fillRect/>
+                    </a:stretch>
+                  </pic:blipFill>
+                  <pic:spPr>
+                    <a:xfrm>
+                      <a:off x="0" y="0"/>
+                      <a:ext cx="5274310" cy="2461260"/>
+                    </a:xfrm>
+                    <a:prstGeom prst="rect">
+                      <a:avLst/>
+                    </a:prstGeom>
+                  </pic:spPr>
+                </pic:pic>
+              </a:graphicData>
+            </a:graphic>
+          </wp:inline>
+        </w:drawing>
+      </w:r>
+    </w:p>
+    <w:p>
+      <w:pPr>
+        <w:pStyle w:val="af5"/>
+        <w:numPr>
+          <w:ilvl w:val="0"/>
+          <w:numId w:val="12"/>
+        </w:numPr>
+        <w:adjustRightInd w:val="0"/>
+        <w:snapToGrid w:val="0"/>
+        <w:spacing w:line="300" w:lineRule="auto"/>
+        <w:ind w:firstLineChars="0"/>
+        <w:rPr>
+          <w:sz w:val="24"/>
+        </w:rPr>
+      </w:pPr>
+      <w:r>
+        <w:rPr>
+          <w:rFonts w:hint="eastAsia"/>
+          <w:sz w:val="24"/>
+        </w:rPr>
+        <w:t>客户管理——删除客户资料提示弹窗</w:t>
+      </w:r>
+    </w:p>
+    <w:p>
+      <w:pPr>
+        <w:adjustRightInd w:val="0"/>
+        <w:snapToGrid w:val="0"/>
+        <w:spacing w:line="300" w:lineRule="auto"/>
+        <w:rPr>
+          <w:rFonts w:hint="eastAsia"/>
+          <w:sz w:val="24"/>
+        </w:rPr>
+      </w:pPr>
+      <w:r>
+        <w:rPr>
+          <w:sz w:val="24"/>
+        </w:rPr>
+        <w:drawing>
+          <wp:inline distT="0" distB="0" distL="0" distR="0" wp14:anchorId="7A1A03FB" wp14:editId="3513E81E">
+            <wp:extent cx="5274310" cy="2480310"/>
+            <wp:effectExtent l="0" t="0" r="2540" b="0"/>
+            <wp:docPr id="29" name="图片 29"/>
+            <wp:cNvGraphicFramePr>
+              <a:graphicFrameLocks xmlns:a="http://schemas.openxmlformats.org/drawingml/2006/main" noChangeAspect="1"/>
+            </wp:cNvGraphicFramePr>
+            <a:graphic xmlns:a="http://schemas.openxmlformats.org/drawingml/2006/main">
+              <a:graphicData uri="http://schemas.openxmlformats.org/drawingml/2006/picture">
+                <pic:pic xmlns:pic="http://schemas.openxmlformats.org/drawingml/2006/picture">
+                  <pic:nvPicPr>
+                    <pic:cNvPr id="1" name=""/>
+                    <pic:cNvPicPr/>
+                  </pic:nvPicPr>
+                  <pic:blipFill>
+                    <a:blip r:embed="rId37"/>
+                    <a:stretch>
+                      <a:fillRect/>
+                    </a:stretch>
+                  </pic:blipFill>
+                  <pic:spPr>
+                    <a:xfrm>
+                      <a:off x="0" y="0"/>
+                      <a:ext cx="5274310" cy="2480310"/>
+                    </a:xfrm>
+                    <a:prstGeom prst="rect">
+                      <a:avLst/>
+                    </a:prstGeom>
+                  </pic:spPr>
+                </pic:pic>
+              </a:graphicData>
+            </a:graphic>
+          </wp:inline>
+        </w:drawing>
+      </w:r>
+    </w:p>
+    <w:p>
+      <w:pPr>
+        <w:pStyle w:val="af5"/>
+        <w:numPr>
+          <w:ilvl w:val="0"/>
+          <w:numId w:val="12"/>
+        </w:numPr>
+        <w:adjustRightInd w:val="0"/>
+        <w:snapToGrid w:val="0"/>
+        <w:spacing w:line="300" w:lineRule="auto"/>
+        <w:ind w:firstLineChars="0"/>
+        <w:rPr>
+          <w:sz w:val="24"/>
+        </w:rPr>
+      </w:pPr>
+      <w:r>
+        <w:rPr>
+          <w:rFonts w:hint="eastAsia"/>
+          <w:sz w:val="24"/>
+        </w:rPr>
+        <w:t>系统用户管理——主界面</w:t>
+      </w:r>
+    </w:p>
+    <w:p>
+      <w:pPr>
+        <w:adjustRightInd w:val="0"/>
+        <w:snapToGrid w:val="0"/>
+        <w:spacing w:line="300" w:lineRule="auto"/>
+        <w:rPr>
+          <w:sz w:val="24"/>
+        </w:rPr>
+      </w:pPr>
+      <w:r>
+        <w:rPr>
+          <w:sz w:val="24"/>
+        </w:rPr>
+        <w:drawing>
+          <wp:inline distT="0" distB="0" distL="0" distR="0" wp14:anchorId="0F527545" wp14:editId="33A62A7A">
+            <wp:extent cx="5274310" cy="2469515"/>
+            <wp:effectExtent l="0" t="0" r="2540" b="6985"/>
+            <wp:docPr id="30" name="图片 30"/>
+            <wp:cNvGraphicFramePr>
+              <a:graphicFrameLocks xmlns:a="http://schemas.openxmlformats.org/drawingml/2006/main" noChangeAspect="1"/>
+            </wp:cNvGraphicFramePr>
+            <a:graphic xmlns:a="http://schemas.openxmlformats.org/drawingml/2006/main">
+              <a:graphicData uri="http://schemas.openxmlformats.org/drawingml/2006/picture">
+                <pic:pic xmlns:pic="http://schemas.openxmlformats.org/drawingml/2006/picture">
+                  <pic:nvPicPr>
+                    <pic:cNvPr id="1" name=""/>
+                    <pic:cNvPicPr/>
+                  </pic:nvPicPr>
+                  <pic:blipFill>
+                    <a:blip r:embed="rId38"/>
+                    <a:stretch>
+                      <a:fillRect/>
+                    </a:stretch>
+                  </pic:blipFill>
+                  <pic:spPr>
+                    <a:xfrm>
+                      <a:off x="0" y="0"/>
+                      <a:ext cx="5274310" cy="2469515"/>
+                    </a:xfrm>
+                    <a:prstGeom prst="rect">
+                      <a:avLst/>
+                    </a:prstGeom>
+                  </pic:spPr>
+                </pic:pic>
+              </a:graphicData>
+            </a:graphic>
+          </wp:inline>
+        </w:drawing>
+      </w:r>
+    </w:p>
+    <w:p>
+      <w:pPr>
+        <w:adjustRightInd w:val="0"/>
+        <w:snapToGrid w:val="0"/>
+        <w:spacing w:line="300" w:lineRule="auto"/>
+        <w:rPr>
+          <w:sz w:val="24"/>
+        </w:rPr>
+      </w:pPr>
+    </w:p>
+    <w:p>
+      <w:pPr>
+        <w:adjustRightInd w:val="0"/>
+        <w:snapToGrid w:val="0"/>
+        <w:spacing w:line="300" w:lineRule="auto"/>
+        <w:rPr>
+          <w:rFonts w:hint="eastAsia"/>
+          <w:sz w:val="24"/>
+        </w:rPr>
+      </w:pPr>
+    </w:p>
+    <w:p>
+      <w:pPr>
+        <w:pStyle w:val="af5"/>
+        <w:numPr>
+          <w:ilvl w:val="0"/>
+          <w:numId w:val="12"/>
+        </w:numPr>
+        <w:adjustRightInd w:val="0"/>
+        <w:snapToGrid w:val="0"/>
+        <w:spacing w:line="300" w:lineRule="auto"/>
+        <w:ind w:firstLineChars="0"/>
+        <w:rPr>
+          <w:sz w:val="24"/>
+        </w:rPr>
+      </w:pPr>
+      <w:r>
+        <w:rPr>
+          <w:rFonts w:hint="eastAsia"/>
+          <w:sz w:val="24"/>
+        </w:rPr>
+        <w:lastRenderedPageBreak/>
+        <w:t>系统用户管理——用户详情</w:t>
+      </w:r>
+      <w:r>
+        <w:rPr>
+          <w:rFonts w:hint="eastAsia"/>
+          <w:sz w:val="24"/>
+        </w:rPr>
+        <w:t>/</w:t>
+      </w:r>
+      <w:r>
+        <w:rPr>
+          <w:rFonts w:hint="eastAsia"/>
+          <w:sz w:val="24"/>
+        </w:rPr>
+        <w:t>编辑界面</w:t>
+      </w:r>
+    </w:p>
+    <w:p>
+      <w:pPr>
+        <w:adjustRightInd w:val="0"/>
+        <w:snapToGrid w:val="0"/>
+        <w:spacing w:line="300" w:lineRule="auto"/>
+        <w:rPr>
+          <w:sz w:val="24"/>
+        </w:rPr>
+      </w:pPr>
+      <w:r>
+        <w:rPr>
+          <w:sz w:val="24"/>
+        </w:rPr>
+        <w:drawing>
+          <wp:inline distT="0" distB="0" distL="0" distR="0" wp14:anchorId="20489596" wp14:editId="6FC9EBC5">
+            <wp:extent cx="5274310" cy="2475230"/>
+            <wp:effectExtent l="0" t="0" r="2540" b="1270"/>
+            <wp:docPr id="31" name="图片 31"/>
+            <wp:cNvGraphicFramePr>
+              <a:graphicFrameLocks xmlns:a="http://schemas.openxmlformats.org/drawingml/2006/main" noChangeAspect="1"/>
+            </wp:cNvGraphicFramePr>
+            <a:graphic xmlns:a="http://schemas.openxmlformats.org/drawingml/2006/main">
+              <a:graphicData uri="http://schemas.openxmlformats.org/drawingml/2006/picture">
+                <pic:pic xmlns:pic="http://schemas.openxmlformats.org/drawingml/2006/picture">
+                  <pic:nvPicPr>
+                    <pic:cNvPr id="1" name=""/>
+                    <pic:cNvPicPr/>
+                  </pic:nvPicPr>
+                  <pic:blipFill>
+                    <a:blip r:embed="rId39"/>
+                    <a:stretch>
+                      <a:fillRect/>
+                    </a:stretch>
+                  </pic:blipFill>
+                  <pic:spPr>
+                    <a:xfrm>
+                      <a:off x="0" y="0"/>
+                      <a:ext cx="5274310" cy="2475230"/>
+                    </a:xfrm>
+                    <a:prstGeom prst="rect">
+                      <a:avLst/>
+                    </a:prstGeom>
+                  </pic:spPr>
+                </pic:pic>
+              </a:graphicData>
+            </a:graphic>
+          </wp:inline>
+        </w:drawing>
+      </w:r>
+    </w:p>
+    <w:p>
+      <w:pPr>
+        <w:adjustRightInd w:val="0"/>
+        <w:snapToGrid w:val="0"/>
+        <w:spacing w:line="300" w:lineRule="auto"/>
+        <w:rPr>
+          <w:rFonts w:hint="eastAsia"/>
+          <w:sz w:val="24"/>
+        </w:rPr>
+      </w:pPr>
+      <w:r>
+        <w:rPr>
+          <w:sz w:val="24"/>
+        </w:rPr>
+        <w:drawing>
+          <wp:inline distT="0" distB="0" distL="0" distR="0" wp14:anchorId="768A62BC" wp14:editId="51100B33">
+            <wp:extent cx="5274310" cy="2469515"/>
+            <wp:effectExtent l="0" t="0" r="2540" b="6985"/>
+            <wp:docPr id="32" name="图片 32"/>
+            <wp:cNvGraphicFramePr>
+              <a:graphicFrameLocks xmlns:a="http://schemas.openxmlformats.org/drawingml/2006/main" noChangeAspect="1"/>
+            </wp:cNvGraphicFramePr>
+            <a:graphic xmlns:a="http://schemas.openxmlformats.org/drawingml/2006/main">
+              <a:graphicData uri="http://schemas.openxmlformats.org/drawingml/2006/picture">
+                <pic:pic xmlns:pic="http://schemas.openxmlformats.org/drawingml/2006/picture">
+                  <pic:nvPicPr>
+                    <pic:cNvPr id="1" name=""/>
+                    <pic:cNvPicPr/>
+                  </pic:nvPicPr>
+                  <pic:blipFill>
+                    <a:blip r:embed="rId40"/>
+                    <a:stretch>
+                      <a:fillRect/>
+                    </a:stretch>
+                  </pic:blipFill>
+                  <pic:spPr>
+                    <a:xfrm>
+                      <a:off x="0" y="0"/>
+                      <a:ext cx="5274310" cy="2469515"/>
+                    </a:xfrm>
+                    <a:prstGeom prst="rect">
+                      <a:avLst/>
+                    </a:prstGeom>
+                  </pic:spPr>
+                </pic:pic>
+              </a:graphicData>
+            </a:graphic>
+          </wp:inline>
+        </w:drawing>
+      </w:r>
+    </w:p>
+    <w:p>
+      <w:pPr>
+        <w:pStyle w:val="af5"/>
+        <w:numPr>
+          <w:ilvl w:val="0"/>
+          <w:numId w:val="12"/>
+        </w:numPr>
+        <w:adjustRightInd w:val="0"/>
+        <w:snapToGrid w:val="0"/>
+        <w:spacing w:line="300" w:lineRule="auto"/>
+        <w:ind w:firstLineChars="0"/>
+        <w:rPr>
+          <w:sz w:val="24"/>
+        </w:rPr>
+      </w:pPr>
+      <w:r>
+        <w:rPr>
+          <w:rFonts w:hint="eastAsia"/>
+          <w:sz w:val="24"/>
+        </w:rPr>
+        <w:t>系统用户管理——用户删除提示弹窗</w:t>
+      </w:r>
+    </w:p>
+    <w:p>
+      <w:pPr>
+        <w:adjustRightInd w:val="0"/>
+        <w:snapToGrid w:val="0"/>
+        <w:spacing w:line="300" w:lineRule="auto"/>
+        <w:rPr>
+          <w:sz w:val="24"/>
+        </w:rPr>
+      </w:pPr>
+      <w:r>
+        <w:rPr>
+          <w:sz w:val="24"/>
+        </w:rPr>
+        <w:drawing>
+          <wp:inline distT="0" distB="0" distL="0" distR="0" wp14:anchorId="1D85CA26" wp14:editId="45CB2696">
+            <wp:extent cx="5274310" cy="2475230"/>
+            <wp:effectExtent l="0" t="0" r="2540" b="1270"/>
+            <wp:docPr id="33" name="图片 33"/>
+            <wp:cNvGraphicFramePr>
+              <a:graphicFrameLocks xmlns:a="http://schemas.openxmlformats.org/drawingml/2006/main" noChangeAspect="1"/>
+            </wp:cNvGraphicFramePr>
+            <a:graphic xmlns:a="http://schemas.openxmlformats.org/drawingml/2006/main">
+              <a:graphicData uri="http://schemas.openxmlformats.org/drawingml/2006/picture">
+                <pic:pic xmlns:pic="http://schemas.openxmlformats.org/drawingml/2006/picture">
+                  <pic:nvPicPr>
+                    <pic:cNvPr id="1" name=""/>
+                    <pic:cNvPicPr/>
+                  </pic:nvPicPr>
+                  <pic:blipFill>
+                    <a:blip r:embed="rId41"/>
+                    <a:stretch>
+                      <a:fillRect/>
+                    </a:stretch>
+                  </pic:blipFill>
+                  <pic:spPr>
+                    <a:xfrm>
+                      <a:off x="0" y="0"/>
+                      <a:ext cx="5274310" cy="2475230"/>
+                    </a:xfrm>
+                    <a:prstGeom prst="rect">
+                      <a:avLst/>
+                    </a:prstGeom>
+                  </pic:spPr>
+                </pic:pic>
+              </a:graphicData>
+            </a:graphic>
+          </wp:inline>
+        </w:drawing>
+      </w:r>
+    </w:p>
+    <w:p>
+      <w:pPr>
+        <w:adjustRightInd w:val="0"/>
+        <w:snapToGrid w:val="0"/>
+        <w:spacing w:line="300" w:lineRule="auto"/>
+        <w:rPr>
+          <w:sz w:val="24"/>
+        </w:rPr>
+      </w:pPr>
+    </w:p>
+    <w:p>
+      <w:pPr>
+        <w:adjustRightInd w:val="0"/>
+        <w:snapToGrid w:val="0"/>
+        <w:spacing w:line="300" w:lineRule="auto"/>
+        <w:rPr>
+          <w:sz w:val="24"/>
+        </w:rPr>
+      </w:pPr>
+    </w:p>
+    <w:p>
+      <w:pPr>
+        <w:adjustRightInd w:val="0"/>
+        <w:snapToGrid w:val="0"/>
+        <w:spacing w:line="300" w:lineRule="auto"/>
+        <w:rPr>
+          <w:rFonts w:hint="eastAsia"/>
+          <w:sz w:val="24"/>
+        </w:rPr>
+      </w:pPr>
+    </w:p>
+    <w:p>
+      <w:pPr>
+        <w:pStyle w:val="af5"/>
+        <w:numPr>
+          <w:ilvl w:val="0"/>
+          <w:numId w:val="12"/>
+        </w:numPr>
+        <w:adjustRightInd w:val="0"/>
+        <w:snapToGrid w:val="0"/>
+        <w:spacing w:line="300" w:lineRule="auto"/>
+        <w:ind w:firstLineChars="0"/>
+        <w:rPr>
+          <w:sz w:val="24"/>
+        </w:rPr>
+      </w:pPr>
+      <w:r>
+        <w:rPr>
+          <w:rFonts w:hint="eastAsia"/>
+          <w:sz w:val="24"/>
+        </w:rPr>
+        <w:lastRenderedPageBreak/>
+        <w:t>身份认证——退出登录提示弹窗</w:t>
+      </w:r>
+    </w:p>
+    <w:p>
+      <w:pPr>
+        <w:rPr>
+          <w:rFonts w:hint="eastAsia"/>
+          <w:sz w:val="24"/>
+        </w:rPr>
+      </w:pPr>
+      <w:r>
+        <w:rPr>
+          <w:sz w:val="24"/>
+        </w:rPr>
+        <w:drawing>
+          <wp:inline distT="0" distB="0" distL="0" distR="0" wp14:anchorId="7EC57761" wp14:editId="1750048F">
+            <wp:extent cx="5274310" cy="2469515"/>
+            <wp:effectExtent l="0" t="0" r="2540" b="6985"/>
+            <wp:docPr id="34" name="图片 34"/>
+            <wp:cNvGraphicFramePr>
+              <a:graphicFrameLocks xmlns:a="http://schemas.openxmlformats.org/drawingml/2006/main" noChangeAspect="1"/>
+            </wp:cNvGraphicFramePr>
+            <a:graphic xmlns:a="http://schemas.openxmlformats.org/drawingml/2006/main">
+              <a:graphicData uri="http://schemas.openxmlformats.org/drawingml/2006/picture">
+                <pic:pic xmlns:pic="http://schemas.openxmlformats.org/drawingml/2006/picture">
+                  <pic:nvPicPr>
+                    <pic:cNvPr id="1" name=""/>
+                    <pic:cNvPicPr/>
+                  </pic:nvPicPr>
+                  <pic:blipFill>
+                    <a:blip r:embed="rId42"/>
+                    <a:stretch>
+                      <a:fillRect/>
+                    </a:stretch>
+                  </pic:blipFill>
+                  <pic:spPr>
+                    <a:xfrm>
+                      <a:off x="0" y="0"/>
+                      <a:ext cx="5274310" cy="2469515"/>
+                    </a:xfrm>
+                    <a:prstGeom prst="rect">
+                      <a:avLst/>
+                    </a:prstGeom>
+                  </pic:spPr>
+                </pic:pic>
+              </a:graphicData>
+            </a:graphic>
+          </wp:inline>
+        </w:drawing>
+      </w:r>
+    </w:p>
+    <w:p>
+      <w:pPr>
+        <w:pStyle w:val="af5"/>
+        <w:numPr>
+          <w:ilvl w:val="0"/>
+          <w:numId w:val="12"/>
+        </w:numPr>
+        <w:adjustRightInd w:val="0"/>
+        <w:snapToGrid w:val="0"/>
+        <w:spacing w:line="300" w:lineRule="auto"/>
+        <w:ind w:firstLineChars="0"/>
+        <w:rPr>
+          <w:sz w:val="24"/>
+        </w:rPr>
+      </w:pPr>
+      <w:r>
+        <w:rPr>
+          <w:rFonts w:hint="eastAsia"/>
+          <w:sz w:val="24"/>
+        </w:rPr>
+        <w:t>身份认证——未登录或会话过期提示及跳转</w:t>
+      </w:r>
+    </w:p>
+    <w:p>
+      <w:pPr>
+        <w:adjustRightInd w:val="0"/>
+        <w:snapToGrid w:val="0"/>
+        <w:spacing w:line="300" w:lineRule="auto"/>
+        <w:rPr>
+          <w:sz w:val="24"/>
+        </w:rPr>
+      </w:pPr>
+      <w:r>
+        <w:rPr>
+          <w:sz w:val="24"/>
+        </w:rPr>
+        <w:drawing>
+          <wp:inline distT="0" distB="0" distL="0" distR="0" wp14:anchorId="6453163C" wp14:editId="08A1A1D5">
+            <wp:extent cx="5274310" cy="2821305"/>
+            <wp:effectExtent l="0" t="0" r="2540" b="0"/>
+            <wp:docPr id="35" name="图片 35"/>
+            <wp:cNvGraphicFramePr>
+              <a:graphicFrameLocks xmlns:a="http://schemas.openxmlformats.org/drawingml/2006/main" noChangeAspect="1"/>
+            </wp:cNvGraphicFramePr>
+            <a:graphic xmlns:a="http://schemas.openxmlformats.org/drawingml/2006/main">
+              <a:graphicData uri="http://schemas.openxmlformats.org/drawingml/2006/picture">
+                <pic:pic xmlns:pic="http://schemas.openxmlformats.org/drawingml/2006/picture">
+                  <pic:nvPicPr>
+                    <pic:cNvPr id="1" name=""/>
+                    <pic:cNvPicPr/>
+                  </pic:nvPicPr>
+                  <pic:blipFill>
+                    <a:blip r:embed="rId43"/>
+                    <a:stretch>
+                      <a:fillRect/>
+                    </a:stretch>
+                  </pic:blipFill>
+                  <pic:spPr>
+                    <a:xfrm>
+                      <a:off x="0" y="0"/>
+                      <a:ext cx="5274310" cy="2821305"/>
+                    </a:xfrm>
+                    <a:prstGeom prst="rect">
+                      <a:avLst/>
+                    </a:prstGeom>
+                  </pic:spPr>
+                </pic:pic>
+              </a:graphicData>
+            </a:graphic>
+          </wp:inline>
+        </w:drawing>
+      </w:r>
+    </w:p>
+    <w:p>
+      <w:pPr>
+        <w:adjustRightInd w:val="0"/>
+        <w:snapToGrid w:val="0"/>
+        <w:spacing w:line="300" w:lineRule="auto"/>
+        <w:rPr>
+          <w:sz w:val="24"/>
+        </w:rPr>
+      </w:pPr>
+      <w:r>
+        <w:rPr>
+          <w:sz w:val="24"/>
+        </w:rPr>
+        <w:drawing>
+          <wp:inline distT="0" distB="0" distL="0" distR="0" wp14:anchorId="134EB796" wp14:editId="1AF57F9A">
+            <wp:extent cx="5274310" cy="2826385"/>
+            <wp:effectExtent l="0" t="0" r="2540" b="0"/>
+            <wp:docPr id="36" name="图片 36"/>
+            <wp:cNvGraphicFramePr>
+              <a:graphicFrameLocks xmlns:a="http://schemas.openxmlformats.org/drawingml/2006/main" noChangeAspect="1"/>
+            </wp:cNvGraphicFramePr>
+            <a:graphic xmlns:a="http://schemas.openxmlformats.org/drawingml/2006/main">
+              <a:graphicData uri="http://schemas.openxmlformats.org/drawingml/2006/picture">
+                <pic:pic xmlns:pic="http://schemas.openxmlformats.org/drawingml/2006/picture">
+                  <pic:nvPicPr>
+                    <pic:cNvPr id="1" name=""/>
+                    <pic:cNvPicPr/>
+                  </pic:nvPicPr>
+                  <pic:blipFill>
+                    <a:blip r:embed="rId44"/>
+                    <a:stretch>
+                      <a:fillRect/>
+                    </a:stretch>
+                  </pic:blipFill>
+                  <pic:spPr>
+                    <a:xfrm>
+                      <a:off x="0" y="0"/>
+                      <a:ext cx="5274310" cy="2826385"/>
+                    </a:xfrm>
+                    <a:prstGeom prst="rect">
+                      <a:avLst/>
+                    </a:prstGeom>
+                  </pic:spPr>
+                </pic:pic>
+              </a:graphicData>
+            </a:graphic>
+          </wp:inline>
+        </w:drawing>
+      </w:r>
+    </w:p>
+    <w:p>
+      <w:pPr>
+        <w:pStyle w:val="af5"/>
+        <w:numPr>
+          <w:ilvl w:val="0"/>
+          <w:numId w:val="12"/>
+        </w:numPr>
+        <w:adjustRightInd w:val="0"/>
+        <w:snapToGrid w:val="0"/>
+        <w:spacing w:line="300" w:lineRule="auto"/>
+        <w:ind w:firstLineChars="0"/>
+        <w:rPr>
+          <w:sz w:val="24"/>
+        </w:rPr>
+      </w:pPr>
+      <w:r>
+        <w:rPr>
+          <w:rFonts w:hint="eastAsia"/>
+          <w:sz w:val="24"/>
+        </w:rPr>
+        <w:lastRenderedPageBreak/>
+        <w:t>权限控制</w:t>
+      </w:r>
+      <w:r>
+        <w:rPr>
+          <w:rFonts w:hint="eastAsia"/>
+          <w:sz w:val="24"/>
+        </w:rPr>
+        <w:t>——</w:t>
+      </w:r>
+      <w:r>
+        <w:rPr>
+          <w:rFonts w:hint="eastAsia"/>
+          <w:sz w:val="24"/>
+        </w:rPr>
+        <w:t>无权限操作</w:t>
+      </w:r>
+      <w:r>
+        <w:rPr>
+          <w:rFonts w:hint="eastAsia"/>
+          <w:sz w:val="24"/>
+        </w:rPr>
+        <w:t>提示</w:t>
+      </w:r>
+      <w:r>
+        <w:rPr>
+          <w:rFonts w:hint="eastAsia"/>
+          <w:sz w:val="24"/>
+        </w:rPr>
+        <w:t>、</w:t>
+      </w:r>
+      <w:r>
+        <w:rPr>
+          <w:rFonts w:hint="eastAsia"/>
+          <w:sz w:val="24"/>
+        </w:rPr>
+        <w:t>跳转</w:t>
+      </w:r>
+      <w:r>
+        <w:rPr>
+          <w:rFonts w:hint="eastAsia"/>
+          <w:sz w:val="24"/>
+        </w:rPr>
+        <w:t>及功能隐藏</w:t>
+      </w:r>
+    </w:p>
+    <w:p>
+      <w:pPr>
+        <w:adjustRightInd w:val="0"/>
+        <w:snapToGrid w:val="0"/>
+        <w:spacing w:line="300" w:lineRule="auto"/>
+        <w:rPr>
+          <w:sz w:val="24"/>
+        </w:rPr>
+      </w:pPr>
+      <w:r>
+        <w:rPr>
+          <w:sz w:val="24"/>
+        </w:rPr>
+        <w:drawing>
+          <wp:inline distT="0" distB="0" distL="0" distR="0" wp14:anchorId="47BA0FAE" wp14:editId="40758653">
+            <wp:extent cx="5274310" cy="2823845"/>
+            <wp:effectExtent l="0" t="0" r="2540" b="0"/>
+            <wp:docPr id="38" name="图片 38"/>
+            <wp:cNvGraphicFramePr>
+              <a:graphicFrameLocks xmlns:a="http://schemas.openxmlformats.org/drawingml/2006/main" noChangeAspect="1"/>
+            </wp:cNvGraphicFramePr>
+            <a:graphic xmlns:a="http://schemas.openxmlformats.org/drawingml/2006/main">
+              <a:graphicData uri="http://schemas.openxmlformats.org/drawingml/2006/picture">
+                <pic:pic xmlns:pic="http://schemas.openxmlformats.org/drawingml/2006/picture">
+                  <pic:nvPicPr>
+                    <pic:cNvPr id="1" name=""/>
+                    <pic:cNvPicPr/>
+                  </pic:nvPicPr>
+                  <pic:blipFill>
+                    <a:blip r:embed="rId45"/>
+                    <a:stretch>
+                      <a:fillRect/>
+                    </a:stretch>
+                  </pic:blipFill>
+                  <pic:spPr>
+                    <a:xfrm>
+                      <a:off x="0" y="0"/>
+                      <a:ext cx="5274310" cy="2823845"/>
+                    </a:xfrm>
+                    <a:prstGeom prst="rect">
+                      <a:avLst/>
+                    </a:prstGeom>
+                  </pic:spPr>
+                </pic:pic>
+              </a:graphicData>
+            </a:graphic>
+          </wp:inline>
+        </w:drawing>
+      </w:r>
+    </w:p>
+    <w:p>
+      <w:pPr>
+        <w:adjustRightInd w:val="0"/>
+        <w:snapToGrid w:val="0"/>
+        <w:spacing w:line="300" w:lineRule="auto"/>
+        <w:rPr>
+          <w:rFonts w:hint="eastAsia"/>
+          <w:sz w:val="24"/>
+        </w:rPr>
+      </w:pPr>
+      <w:r>
+        <w:rPr>
+          <w:sz w:val="24"/>
+        </w:rPr>
+        <w:drawing>
+          <wp:inline distT="0" distB="0" distL="0" distR="0" wp14:anchorId="06AB79AB" wp14:editId="601DD4F7">
+            <wp:extent cx="5274310" cy="2826385"/>
+            <wp:effectExtent l="0" t="0" r="2540" b="0"/>
+            <wp:docPr id="39" name="图片 39"/>
+            <wp:cNvGraphicFramePr>
+              <a:graphicFrameLocks xmlns:a="http://schemas.openxmlformats.org/drawingml/2006/main" noChangeAspect="1"/>
+            </wp:cNvGraphicFramePr>
+            <a:graphic xmlns:a="http://schemas.openxmlformats.org/drawingml/2006/main">
+              <a:graphicData uri="http://schemas.openxmlformats.org/drawingml/2006/picture">
+                <pic:pic xmlns:pic="http://schemas.openxmlformats.org/drawingml/2006/picture">
+                  <pic:nvPicPr>
+                    <pic:cNvPr id="1" name=""/>
+                    <pic:cNvPicPr/>
+                  </pic:nvPicPr>
+                  <pic:blipFill>
+                    <a:blip r:embed="rId46"/>
+                    <a:stretch>
+                      <a:fillRect/>
+                    </a:stretch>
+                  </pic:blipFill>
+                  <pic:spPr>
+                    <a:xfrm>
+                      <a:off x="0" y="0"/>
+                      <a:ext cx="5274310" cy="2826385"/>
+                    </a:xfrm>
+                    <a:prstGeom prst="rect">
+                      <a:avLst/>
+                    </a:prstGeom>
+                  </pic:spPr>
+                </pic:pic>
+              </a:graphicData>
+            </a:graphic>
+          </wp:inline>
+        </w:drawing>
       </w:r>
     </w:p>
     <w:p>
@@ -6406,7 +8675,7 @@
           <w:lang w:eastAsia="zh-CN"/>
         </w:rPr>
       </w:pPr>
-      <w:bookmarkStart w:id="27" w:name="_Toc89806971"/>
+      <w:bookmarkStart w:id="27" w:name="_Toc89865839"/>
       <w:r>
         <w:rPr>
           <w:rFonts w:ascii="Times New Roman" w:hAnsi="Times New Roman" w:hint="eastAsia"/>
@@ -6514,7 +8783,6 @@
         <w:spacing w:line="300" w:lineRule="auto"/>
         <w:jc w:val="center"/>
         <w:rPr>
-          <w:rFonts w:hint="eastAsia"/>
           <w:sz w:val="24"/>
         </w:rPr>
       </w:pPr>
@@ -6541,7 +8809,7 @@
                     </pic:cNvPicPr>
                   </pic:nvPicPr>
                   <pic:blipFill>
-                    <a:blip r:embed="rId18" cstate="print">
+                    <a:blip r:embed="rId47" cstate="print">
                       <a:extLst>
                         <a:ext uri="{28A0092B-C50C-407E-A947-70E740481C1C}">
                           <a14:useLocalDpi xmlns:a14="http://schemas.microsoft.com/office/drawing/2010/main" val="0"/>
@@ -6574,7 +8842,7 @@
       </w:r>
     </w:p>
     <w:sectPr>
-      <w:headerReference w:type="first" r:id="rId19"/>
+      <w:headerReference w:type="first" r:id="rId48"/>
       <w:pgSz w:w="11906" w:h="16838"/>
       <w:pgMar w:top="1440" w:right="1800" w:bottom="1440" w:left="1800" w:header="851" w:footer="992" w:gutter="0"/>
       <w:pgNumType w:start="1"/>
@@ -7630,6 +9898,95 @@
     </w:lvl>
   </w:abstractNum>
   <w:abstractNum w:abstractNumId="6" w15:restartNumberingAfterBreak="0">
+    <w:nsid w:val="24F33FEC"/>
+    <w:multiLevelType w:val="hybridMultilevel"/>
+    <w:tmpl w:val="EA24EB28"/>
+    <w:lvl w:ilvl="0" w:tplc="4B30FFD4">
+      <w:start w:val="1"/>
+      <w:numFmt w:val="decimal"/>
+      <w:lvlText w:val="(%1)"/>
+      <w:lvlJc w:val="left"/>
+      <w:pPr>
+        <w:ind w:left="420" w:hanging="420"/>
+      </w:pPr>
+      <w:rPr>
+        <w:rFonts w:hint="eastAsia"/>
+      </w:rPr>
+    </w:lvl>
+    <w:lvl w:ilvl="1" w:tplc="04090019" w:tentative="1">
+      <w:start w:val="1"/>
+      <w:numFmt w:val="lowerLetter"/>
+      <w:lvlText w:val="%2)"/>
+      <w:lvlJc w:val="left"/>
+      <w:pPr>
+        <w:ind w:left="840" w:hanging="420"/>
+      </w:pPr>
+    </w:lvl>
+    <w:lvl w:ilvl="2" w:tplc="0409001B" w:tentative="1">
+      <w:start w:val="1"/>
+      <w:numFmt w:val="lowerRoman"/>
+      <w:lvlText w:val="%3."/>
+      <w:lvlJc w:val="right"/>
+      <w:pPr>
+        <w:ind w:left="1260" w:hanging="420"/>
+      </w:pPr>
+    </w:lvl>
+    <w:lvl w:ilvl="3" w:tplc="0409000F" w:tentative="1">
+      <w:start w:val="1"/>
+      <w:numFmt w:val="decimal"/>
+      <w:lvlText w:val="%4."/>
+      <w:lvlJc w:val="left"/>
+      <w:pPr>
+        <w:ind w:left="1680" w:hanging="420"/>
+      </w:pPr>
+    </w:lvl>
+    <w:lvl w:ilvl="4" w:tplc="04090019" w:tentative="1">
+      <w:start w:val="1"/>
+      <w:numFmt w:val="lowerLetter"/>
+      <w:lvlText w:val="%5)"/>
+      <w:lvlJc w:val="left"/>
+      <w:pPr>
+        <w:ind w:left="2100" w:hanging="420"/>
+      </w:pPr>
+    </w:lvl>
+    <w:lvl w:ilvl="5" w:tplc="0409001B" w:tentative="1">
+      <w:start w:val="1"/>
+      <w:numFmt w:val="lowerRoman"/>
+      <w:lvlText w:val="%6."/>
+      <w:lvlJc w:val="right"/>
+      <w:pPr>
+        <w:ind w:left="2520" w:hanging="420"/>
+      </w:pPr>
+    </w:lvl>
+    <w:lvl w:ilvl="6" w:tplc="0409000F" w:tentative="1">
+      <w:start w:val="1"/>
+      <w:numFmt w:val="decimal"/>
+      <w:lvlText w:val="%7."/>
+      <w:lvlJc w:val="left"/>
+      <w:pPr>
+        <w:ind w:left="2940" w:hanging="420"/>
+      </w:pPr>
+    </w:lvl>
+    <w:lvl w:ilvl="7" w:tplc="04090019" w:tentative="1">
+      <w:start w:val="1"/>
+      <w:numFmt w:val="lowerLetter"/>
+      <w:lvlText w:val="%8)"/>
+      <w:lvlJc w:val="left"/>
+      <w:pPr>
+        <w:ind w:left="3360" w:hanging="420"/>
+      </w:pPr>
+    </w:lvl>
+    <w:lvl w:ilvl="8" w:tplc="0409001B" w:tentative="1">
+      <w:start w:val="1"/>
+      <w:numFmt w:val="lowerRoman"/>
+      <w:lvlText w:val="%9."/>
+      <w:lvlJc w:val="right"/>
+      <w:pPr>
+        <w:ind w:left="3780" w:hanging="420"/>
+      </w:pPr>
+    </w:lvl>
+  </w:abstractNum>
+  <w:abstractNum w:abstractNumId="7" w15:restartNumberingAfterBreak="0">
     <w:nsid w:val="582F3C3D"/>
     <w:multiLevelType w:val="hybridMultilevel"/>
     <w:tmpl w:val="6B88D60A"/>
@@ -7721,7 +10078,96 @@
       </w:pPr>
     </w:lvl>
   </w:abstractNum>
-  <w:abstractNum w:abstractNumId="7" w15:restartNumberingAfterBreak="0">
+  <w:abstractNum w:abstractNumId="8" w15:restartNumberingAfterBreak="0">
+    <w:nsid w:val="5DDA365A"/>
+    <w:multiLevelType w:val="hybridMultilevel"/>
+    <w:tmpl w:val="3558032A"/>
+    <w:lvl w:ilvl="0" w:tplc="0DEC96EA">
+      <w:start w:val="1"/>
+      <w:numFmt w:val="decimal"/>
+      <w:lvlText w:val="(%1)"/>
+      <w:lvlJc w:val="left"/>
+      <w:pPr>
+        <w:ind w:left="420" w:hanging="420"/>
+      </w:pPr>
+      <w:rPr>
+        <w:rFonts w:hint="eastAsia"/>
+      </w:rPr>
+    </w:lvl>
+    <w:lvl w:ilvl="1" w:tplc="04090019" w:tentative="1">
+      <w:start w:val="1"/>
+      <w:numFmt w:val="lowerLetter"/>
+      <w:lvlText w:val="%2)"/>
+      <w:lvlJc w:val="left"/>
+      <w:pPr>
+        <w:ind w:left="840" w:hanging="420"/>
+      </w:pPr>
+    </w:lvl>
+    <w:lvl w:ilvl="2" w:tplc="0409001B" w:tentative="1">
+      <w:start w:val="1"/>
+      <w:numFmt w:val="lowerRoman"/>
+      <w:lvlText w:val="%3."/>
+      <w:lvlJc w:val="right"/>
+      <w:pPr>
+        <w:ind w:left="1260" w:hanging="420"/>
+      </w:pPr>
+    </w:lvl>
+    <w:lvl w:ilvl="3" w:tplc="0409000F" w:tentative="1">
+      <w:start w:val="1"/>
+      <w:numFmt w:val="decimal"/>
+      <w:lvlText w:val="%4."/>
+      <w:lvlJc w:val="left"/>
+      <w:pPr>
+        <w:ind w:left="1680" w:hanging="420"/>
+      </w:pPr>
+    </w:lvl>
+    <w:lvl w:ilvl="4" w:tplc="04090019" w:tentative="1">
+      <w:start w:val="1"/>
+      <w:numFmt w:val="lowerLetter"/>
+      <w:lvlText w:val="%5)"/>
+      <w:lvlJc w:val="left"/>
+      <w:pPr>
+        <w:ind w:left="2100" w:hanging="420"/>
+      </w:pPr>
+    </w:lvl>
+    <w:lvl w:ilvl="5" w:tplc="0409001B" w:tentative="1">
+      <w:start w:val="1"/>
+      <w:numFmt w:val="lowerRoman"/>
+      <w:lvlText w:val="%6."/>
+      <w:lvlJc w:val="right"/>
+      <w:pPr>
+        <w:ind w:left="2520" w:hanging="420"/>
+      </w:pPr>
+    </w:lvl>
+    <w:lvl w:ilvl="6" w:tplc="0409000F" w:tentative="1">
+      <w:start w:val="1"/>
+      <w:numFmt w:val="decimal"/>
+      <w:lvlText w:val="%7."/>
+      <w:lvlJc w:val="left"/>
+      <w:pPr>
+        <w:ind w:left="2940" w:hanging="420"/>
+      </w:pPr>
+    </w:lvl>
+    <w:lvl w:ilvl="7" w:tplc="04090019" w:tentative="1">
+      <w:start w:val="1"/>
+      <w:numFmt w:val="lowerLetter"/>
+      <w:lvlText w:val="%8)"/>
+      <w:lvlJc w:val="left"/>
+      <w:pPr>
+        <w:ind w:left="3360" w:hanging="420"/>
+      </w:pPr>
+    </w:lvl>
+    <w:lvl w:ilvl="8" w:tplc="0409001B" w:tentative="1">
+      <w:start w:val="1"/>
+      <w:numFmt w:val="lowerRoman"/>
+      <w:lvlText w:val="%9."/>
+      <w:lvlJc w:val="right"/>
+      <w:pPr>
+        <w:ind w:left="3780" w:hanging="420"/>
+      </w:pPr>
+    </w:lvl>
+  </w:abstractNum>
+  <w:abstractNum w:abstractNumId="9" w15:restartNumberingAfterBreak="0">
     <w:nsid w:val="5F615801"/>
     <w:multiLevelType w:val="hybridMultilevel"/>
     <w:tmpl w:val="21E242D6"/>
@@ -7810,7 +10256,96 @@
       </w:pPr>
     </w:lvl>
   </w:abstractNum>
-  <w:abstractNum w:abstractNumId="8" w15:restartNumberingAfterBreak="0">
+  <w:abstractNum w:abstractNumId="10" w15:restartNumberingAfterBreak="0">
+    <w:nsid w:val="62116839"/>
+    <w:multiLevelType w:val="hybridMultilevel"/>
+    <w:tmpl w:val="35BAA140"/>
+    <w:lvl w:ilvl="0" w:tplc="4B30FFD4">
+      <w:start w:val="1"/>
+      <w:numFmt w:val="decimal"/>
+      <w:lvlText w:val="(%1)"/>
+      <w:lvlJc w:val="left"/>
+      <w:pPr>
+        <w:ind w:left="420" w:hanging="420"/>
+      </w:pPr>
+      <w:rPr>
+        <w:rFonts w:hint="eastAsia"/>
+      </w:rPr>
+    </w:lvl>
+    <w:lvl w:ilvl="1" w:tplc="04090019" w:tentative="1">
+      <w:start w:val="1"/>
+      <w:numFmt w:val="lowerLetter"/>
+      <w:lvlText w:val="%2)"/>
+      <w:lvlJc w:val="left"/>
+      <w:pPr>
+        <w:ind w:left="840" w:hanging="420"/>
+      </w:pPr>
+    </w:lvl>
+    <w:lvl w:ilvl="2" w:tplc="0409001B" w:tentative="1">
+      <w:start w:val="1"/>
+      <w:numFmt w:val="lowerRoman"/>
+      <w:lvlText w:val="%3."/>
+      <w:lvlJc w:val="right"/>
+      <w:pPr>
+        <w:ind w:left="1260" w:hanging="420"/>
+      </w:pPr>
+    </w:lvl>
+    <w:lvl w:ilvl="3" w:tplc="0409000F" w:tentative="1">
+      <w:start w:val="1"/>
+      <w:numFmt w:val="decimal"/>
+      <w:lvlText w:val="%4."/>
+      <w:lvlJc w:val="left"/>
+      <w:pPr>
+        <w:ind w:left="1680" w:hanging="420"/>
+      </w:pPr>
+    </w:lvl>
+    <w:lvl w:ilvl="4" w:tplc="04090019" w:tentative="1">
+      <w:start w:val="1"/>
+      <w:numFmt w:val="lowerLetter"/>
+      <w:lvlText w:val="%5)"/>
+      <w:lvlJc w:val="left"/>
+      <w:pPr>
+        <w:ind w:left="2100" w:hanging="420"/>
+      </w:pPr>
+    </w:lvl>
+    <w:lvl w:ilvl="5" w:tplc="0409001B" w:tentative="1">
+      <w:start w:val="1"/>
+      <w:numFmt w:val="lowerRoman"/>
+      <w:lvlText w:val="%6."/>
+      <w:lvlJc w:val="right"/>
+      <w:pPr>
+        <w:ind w:left="2520" w:hanging="420"/>
+      </w:pPr>
+    </w:lvl>
+    <w:lvl w:ilvl="6" w:tplc="0409000F" w:tentative="1">
+      <w:start w:val="1"/>
+      <w:numFmt w:val="decimal"/>
+      <w:lvlText w:val="%7."/>
+      <w:lvlJc w:val="left"/>
+      <w:pPr>
+        <w:ind w:left="2940" w:hanging="420"/>
+      </w:pPr>
+    </w:lvl>
+    <w:lvl w:ilvl="7" w:tplc="04090019" w:tentative="1">
+      <w:start w:val="1"/>
+      <w:numFmt w:val="lowerLetter"/>
+      <w:lvlText w:val="%8)"/>
+      <w:lvlJc w:val="left"/>
+      <w:pPr>
+        <w:ind w:left="3360" w:hanging="420"/>
+      </w:pPr>
+    </w:lvl>
+    <w:lvl w:ilvl="8" w:tplc="0409001B" w:tentative="1">
+      <w:start w:val="1"/>
+      <w:numFmt w:val="lowerRoman"/>
+      <w:lvlText w:val="%9."/>
+      <w:lvlJc w:val="right"/>
+      <w:pPr>
+        <w:ind w:left="3780" w:hanging="420"/>
+      </w:pPr>
+    </w:lvl>
+  </w:abstractNum>
+  <w:abstractNum w:abstractNumId="11" w15:restartNumberingAfterBreak="0">
     <w:nsid w:val="637E1DEE"/>
     <w:multiLevelType w:val="hybridMultilevel"/>
     <w:tmpl w:val="F6D6F440"/>
@@ -7902,7 +10437,7 @@
       </w:pPr>
     </w:lvl>
   </w:abstractNum>
-  <w:abstractNum w:abstractNumId="9" w15:restartNumberingAfterBreak="0">
+  <w:abstractNum w:abstractNumId="12" w15:restartNumberingAfterBreak="0">
     <w:nsid w:val="65AF2943"/>
     <w:multiLevelType w:val="hybridMultilevel"/>
     <w:tmpl w:val="9830FB62"/>
@@ -7992,7 +10527,7 @@
       </w:pPr>
     </w:lvl>
   </w:abstractNum>
-  <w:abstractNum w:abstractNumId="10" w15:restartNumberingAfterBreak="0">
+  <w:abstractNum w:abstractNumId="13" w15:restartNumberingAfterBreak="0">
     <w:nsid w:val="6996661E"/>
     <w:multiLevelType w:val="hybridMultilevel"/>
     <w:tmpl w:val="76EE07A0"/>
@@ -8088,13 +10623,13 @@
     <w:abstractNumId w:val="1"/>
   </w:num>
   <w:num w:numId="3">
-    <w:abstractNumId w:val="10"/>
+    <w:abstractNumId w:val="13"/>
   </w:num>
   <w:num w:numId="4">
-    <w:abstractNumId w:val="6"/>
+    <w:abstractNumId w:val="7"/>
   </w:num>
   <w:num w:numId="5">
-    <w:abstractNumId w:val="9"/>
+    <w:abstractNumId w:val="12"/>
   </w:num>
   <w:num w:numId="6">
     <w:abstractNumId w:val="5"/>
@@ -8103,7 +10638,7 @@
     <w:abstractNumId w:val="4"/>
   </w:num>
   <w:num w:numId="8">
-    <w:abstractNumId w:val="7"/>
+    <w:abstractNumId w:val="9"/>
   </w:num>
   <w:num w:numId="9">
     <w:abstractNumId w:val="3"/>
@@ -8112,7 +10647,16 @@
     <w:abstractNumId w:val="2"/>
   </w:num>
   <w:num w:numId="11">
+    <w:abstractNumId w:val="11"/>
+  </w:num>
+  <w:num w:numId="12">
     <w:abstractNumId w:val="8"/>
+  </w:num>
+  <w:num w:numId="13">
+    <w:abstractNumId w:val="10"/>
+  </w:num>
+  <w:num w:numId="14">
+    <w:abstractNumId w:val="6"/>
   </w:num>
   <w:numIdMacAtCleanup w:val="11"/>
 </w:numbering>
@@ -9293,7 +11837,7 @@
 </file>
 
 <file path=customXml/itemProps1.xml><?xml version="1.0" encoding="utf-8"?>
-<ds:datastoreItem xmlns:ds="http://schemas.openxmlformats.org/officeDocument/2006/customXml" ds:itemID="{A5EBEF5E-BD9A-4D7D-93F0-1032CBFDA417}">
+<ds:datastoreItem xmlns:ds="http://schemas.openxmlformats.org/officeDocument/2006/customXml" ds:itemID="{32B1E541-A2D4-4E24-B32C-65618CDCDF74}">
   <ds:schemaRefs>
     <ds:schemaRef ds:uri="http://schemas.openxmlformats.org/officeDocument/2006/bibliography"/>
   </ds:schemaRefs>
